--- a/Zdeněk_Vostrovský_3ITC_.docx
+++ b/Zdeněk_Vostrovský_3ITC_.docx
@@ -1,6 +1,6 @@
 
 <file path=word/document.xml><?xml version="1.0" encoding="utf-8"?>
-<w:document xmlns:wpc="http://schemas.microsoft.com/office/word/2010/wordprocessingCanvas" xmlns:cx="http://schemas.microsoft.com/office/drawing/2014/chartex" xmlns:cx1="http://schemas.microsoft.com/office/drawing/2015/9/8/chartex" xmlns:cx2="http://schemas.microsoft.com/office/drawing/2015/10/21/chartex" xmlns:cx3="http://schemas.microsoft.com/office/drawing/2016/5/9/chartex" xmlns:cx4="http://schemas.microsoft.com/office/drawing/2016/5/10/chartex" xmlns:cx5="http://schemas.microsoft.com/office/drawing/2016/5/11/chartex" xmlns:cx6="http://schemas.microsoft.com/office/drawing/2016/5/12/chartex" xmlns:cx7="http://schemas.microsoft.com/office/drawing/2016/5/13/chartex" xmlns:cx8="http://schemas.microsoft.com/office/drawing/2016/5/14/chartex" xmlns:mc="http://schemas.openxmlformats.org/markup-compatibility/2006" xmlns:aink="http://schemas.microsoft.com/office/drawing/2016/ink" xmlns:am3d="http://schemas.microsoft.com/office/drawing/2017/model3d" xmlns:o="urn:schemas-microsoft-com:office:office" xmlns:oel="http://schemas.microsoft.com/office/2019/extlst" xmlns:r="http://schemas.openxmlformats.org/officeDocument/2006/relationships" xmlns:m="http://schemas.openxmlformats.org/officeDocument/2006/math" xmlns:v="urn:schemas-microsoft-com:vml" xmlns:wp14="http://schemas.microsoft.com/office/word/2010/wordprocessingDrawing" xmlns:wp="http://schemas.openxmlformats.org/drawingml/2006/wordprocessingDrawing" xmlns:w10="urn:schemas-microsoft-com:office:word" xmlns:w="http://schemas.openxmlformats.org/wordprocessingml/2006/main" xmlns:w14="http://schemas.microsoft.com/office/word/2010/wordml" xmlns:w15="http://schemas.microsoft.com/office/word/2012/wordml" xmlns:w16cex="http://schemas.microsoft.com/office/word/2018/wordml/cex" xmlns:w16cid="http://schemas.microsoft.com/office/word/2016/wordml/cid" xmlns:w16="http://schemas.microsoft.com/office/word/2018/wordml" xmlns:w16sdtdh="http://schemas.microsoft.com/office/word/2020/wordml/sdtdatahash" xmlns:w16se="http://schemas.microsoft.com/office/word/2015/wordml/symex" xmlns:wpg="http://schemas.microsoft.com/office/word/2010/wordprocessingGroup" xmlns:wpi="http://schemas.microsoft.com/office/word/2010/wordprocessingInk" xmlns:wne="http://schemas.microsoft.com/office/word/2006/wordml" xmlns:wps="http://schemas.microsoft.com/office/word/2010/wordprocessingShape" mc:Ignorable="w14 w15 w16se w16cid w16 w16cex w16sdtdh wp14">
+<w:document xmlns:wpc="http://schemas.microsoft.com/office/word/2010/wordprocessingCanvas" xmlns:cx="http://schemas.microsoft.com/office/drawing/2014/chartex" xmlns:cx1="http://schemas.microsoft.com/office/drawing/2015/9/8/chartex" xmlns:cx2="http://schemas.microsoft.com/office/drawing/2015/10/21/chartex" xmlns:cx3="http://schemas.microsoft.com/office/drawing/2016/5/9/chartex" xmlns:cx4="http://schemas.microsoft.com/office/drawing/2016/5/10/chartex" xmlns:cx5="http://schemas.microsoft.com/office/drawing/2016/5/11/chartex" xmlns:cx6="http://schemas.microsoft.com/office/drawing/2016/5/12/chartex" xmlns:cx7="http://schemas.microsoft.com/office/drawing/2016/5/13/chartex" xmlns:cx8="http://schemas.microsoft.com/office/drawing/2016/5/14/chartex" xmlns:mc="http://schemas.openxmlformats.org/markup-compatibility/2006" xmlns:aink="http://schemas.microsoft.com/office/drawing/2016/ink" xmlns:am3d="http://schemas.microsoft.com/office/drawing/2017/model3d" xmlns:o="urn:schemas-microsoft-com:office:office" xmlns:oel="http://schemas.microsoft.com/office/2019/extlst" xmlns:r="http://schemas.openxmlformats.org/officeDocument/2006/relationships" xmlns:m="http://schemas.openxmlformats.org/officeDocument/2006/math" xmlns:v="urn:schemas-microsoft-com:vml" xmlns:wp14="http://schemas.microsoft.com/office/word/2010/wordprocessingDrawing" xmlns:wp="http://schemas.openxmlformats.org/drawingml/2006/wordprocessingDrawing" xmlns:w10="urn:schemas-microsoft-com:office:word" xmlns:w="http://schemas.openxmlformats.org/wordprocessingml/2006/main" xmlns:w14="http://schemas.microsoft.com/office/word/2010/wordml" xmlns:w15="http://schemas.microsoft.com/office/word/2012/wordml" xmlns:w16cex="http://schemas.microsoft.com/office/word/2018/wordml/cex" xmlns:w16cid="http://schemas.microsoft.com/office/word/2016/wordml/cid" xmlns:w16="http://schemas.microsoft.com/office/word/2018/wordml" xmlns:w16du="http://schemas.microsoft.com/office/word/2023/wordml/word16du" xmlns:w16sdtdh="http://schemas.microsoft.com/office/word/2020/wordml/sdtdatahash" xmlns:w16se="http://schemas.microsoft.com/office/word/2015/wordml/symex" xmlns:wpg="http://schemas.microsoft.com/office/word/2010/wordprocessingGroup" xmlns:wpi="http://schemas.microsoft.com/office/word/2010/wordprocessingInk" xmlns:wne="http://schemas.microsoft.com/office/word/2006/wordml" xmlns:wps="http://schemas.microsoft.com/office/word/2010/wordprocessingShape" mc:Ignorable="w14 w15 w16se w16cid w16 w16cex w16sdtdh w16du wp14">
   <w:body>
     <w:p>
       <w:pPr>
@@ -612,15 +612,7 @@
         <w:t xml:space="preserve">dne </w:t>
       </w:r>
       <w:r>
-        <w:t>………………………</w:t>
-      </w:r>
-      <w:proofErr w:type="gramStart"/>
-      <w:r>
-        <w:t>…….</w:t>
-      </w:r>
-      <w:proofErr w:type="gramEnd"/>
-      <w:r>
-        <w:t xml:space="preserve">.   </w:t>
+        <w:t xml:space="preserve">……………………………..   </w:t>
       </w:r>
     </w:p>
     <w:p>
@@ -747,15 +739,7 @@
         <w:t>,</w:t>
       </w:r>
       <w:r>
-        <w:t xml:space="preserve"> kteří mi </w:t>
-      </w:r>
-      <w:proofErr w:type="gramStart"/>
-      <w:r>
-        <w:t>byly</w:t>
-      </w:r>
-      <w:proofErr w:type="gramEnd"/>
-      <w:r>
-        <w:t xml:space="preserve"> ochotni pomoct</w:t>
+        <w:t xml:space="preserve"> kteří mi byly ochotni pomoct</w:t>
       </w:r>
       <w:r>
         <w:t>,</w:t>
@@ -789,15 +773,7 @@
         <w:jc w:val="left"/>
       </w:pPr>
       <w:r>
-        <w:t xml:space="preserve">Tento dokument </w:t>
-      </w:r>
-      <w:proofErr w:type="gramStart"/>
-      <w:r>
-        <w:t>slouží</w:t>
-      </w:r>
-      <w:proofErr w:type="gramEnd"/>
-      <w:r>
-        <w:t xml:space="preserve"> jako dokumentace k ročníkové práci </w:t>
+        <w:t xml:space="preserve">Tento dokument slouží jako dokumentace k ročníkové práci </w:t>
       </w:r>
       <w:proofErr w:type="spellStart"/>
       <w:r>
@@ -2449,6 +2425,12 @@
                 <w:noProof/>
                 <w:webHidden/>
               </w:rPr>
+            </w:r>
+            <w:r>
+              <w:rPr>
+                <w:noProof/>
+                <w:webHidden/>
+              </w:rPr>
               <w:fldChar w:fldCharType="separate"/>
             </w:r>
             <w:r>
@@ -2964,11 +2946,9 @@
       <w:r>
         <w:t xml:space="preserve"> </w:t>
       </w:r>
-      <w:proofErr w:type="gramStart"/>
       <w:r>
         <w:t>zjednoduší</w:t>
       </w:r>
-      <w:proofErr w:type="gramEnd"/>
       <w:r>
         <w:t xml:space="preserve"> pohyb a umožní hráčům efektivně prozkoumávat herní svět.</w:t>
       </w:r>
@@ -3164,14 +3144,27 @@
                             <w:r>
                               <w:t xml:space="preserve">Obrázek </w:t>
                             </w:r>
-                            <w:fldSimple w:instr=" SEQ Obrázek \* ARABIC ">
-                              <w:r>
-                                <w:rPr>
-                                  <w:noProof/>
-                                </w:rPr>
-                                <w:t>1</w:t>
-                              </w:r>
-                            </w:fldSimple>
+                            <w:r>
+                              <w:fldChar w:fldCharType="begin"/>
+                            </w:r>
+                            <w:r>
+                              <w:instrText xml:space="preserve"> SEQ Obrázek \* ARABIC </w:instrText>
+                            </w:r>
+                            <w:r>
+                              <w:fldChar w:fldCharType="separate"/>
+                            </w:r>
+                            <w:r>
+                              <w:rPr>
+                                <w:noProof/>
+                              </w:rPr>
+                              <w:t>1</w:t>
+                            </w:r>
+                            <w:r>
+                              <w:rPr>
+                                <w:noProof/>
+                              </w:rPr>
+                              <w:fldChar w:fldCharType="end"/>
+                            </w:r>
                             <w:r>
                               <w:t xml:space="preserve"> | Don´t starve</w:t>
                             </w:r>
@@ -3239,14 +3232,27 @@
                       <w:r>
                         <w:t xml:space="preserve">Obrázek </w:t>
                       </w:r>
-                      <w:fldSimple w:instr=" SEQ Obrázek \* ARABIC ">
-                        <w:r>
-                          <w:rPr>
-                            <w:noProof/>
-                          </w:rPr>
-                          <w:t>1</w:t>
-                        </w:r>
-                      </w:fldSimple>
+                      <w:r>
+                        <w:fldChar w:fldCharType="begin"/>
+                      </w:r>
+                      <w:r>
+                        <w:instrText xml:space="preserve"> SEQ Obrázek \* ARABIC </w:instrText>
+                      </w:r>
+                      <w:r>
+                        <w:fldChar w:fldCharType="separate"/>
+                      </w:r>
+                      <w:r>
+                        <w:rPr>
+                          <w:noProof/>
+                        </w:rPr>
+                        <w:t>1</w:t>
+                      </w:r>
+                      <w:r>
+                        <w:rPr>
+                          <w:noProof/>
+                        </w:rPr>
+                        <w:fldChar w:fldCharType="end"/>
+                      </w:r>
                       <w:r>
                         <w:t xml:space="preserve"> | Don´t starve</w:t>
                       </w:r>
@@ -3484,7 +3490,7 @@
           <w:noProof/>
         </w:rPr>
         <w:drawing>
-          <wp:anchor distT="0" distB="0" distL="114300" distR="114300" simplePos="0" relativeHeight="251664384" behindDoc="0" locked="0" layoutInCell="1" allowOverlap="1" wp14:anchorId="3890059C" wp14:editId="07F4619C">
+          <wp:anchor distT="0" distB="0" distL="114300" distR="114300" simplePos="0" relativeHeight="251664384" behindDoc="0" locked="0" layoutInCell="1" allowOverlap="1" wp14:anchorId="3890059C" wp14:editId="55249DB1">
             <wp:simplePos x="0" y="0"/>
             <wp:positionH relativeFrom="margin">
               <wp:align>left</wp:align>
@@ -3603,14 +3609,27 @@
                             <w:r>
                               <w:t xml:space="preserve">Obrázek </w:t>
                             </w:r>
-                            <w:fldSimple w:instr=" SEQ Obrázek \* ARABIC ">
-                              <w:r>
-                                <w:rPr>
-                                  <w:noProof/>
-                                </w:rPr>
-                                <w:t>2</w:t>
-                              </w:r>
-                            </w:fldSimple>
+                            <w:r>
+                              <w:fldChar w:fldCharType="begin"/>
+                            </w:r>
+                            <w:r>
+                              <w:instrText xml:space="preserve"> SEQ Obrázek \* ARABIC </w:instrText>
+                            </w:r>
+                            <w:r>
+                              <w:fldChar w:fldCharType="separate"/>
+                            </w:r>
+                            <w:r>
+                              <w:rPr>
+                                <w:noProof/>
+                              </w:rPr>
+                              <w:t>2</w:t>
+                            </w:r>
+                            <w:r>
+                              <w:rPr>
+                                <w:noProof/>
+                              </w:rPr>
+                              <w:fldChar w:fldCharType="end"/>
+                            </w:r>
                             <w:r>
                               <w:t xml:space="preserve"> | Resident Evil 8 </w:t>
                             </w:r>
@@ -3683,14 +3702,27 @@
                       <w:r>
                         <w:t xml:space="preserve">Obrázek </w:t>
                       </w:r>
-                      <w:fldSimple w:instr=" SEQ Obrázek \* ARABIC ">
-                        <w:r>
-                          <w:rPr>
-                            <w:noProof/>
-                          </w:rPr>
-                          <w:t>2</w:t>
-                        </w:r>
-                      </w:fldSimple>
+                      <w:r>
+                        <w:fldChar w:fldCharType="begin"/>
+                      </w:r>
+                      <w:r>
+                        <w:instrText xml:space="preserve"> SEQ Obrázek \* ARABIC </w:instrText>
+                      </w:r>
+                      <w:r>
+                        <w:fldChar w:fldCharType="separate"/>
+                      </w:r>
+                      <w:r>
+                        <w:rPr>
+                          <w:noProof/>
+                        </w:rPr>
+                        <w:t>2</w:t>
+                      </w:r>
+                      <w:r>
+                        <w:rPr>
+                          <w:noProof/>
+                        </w:rPr>
+                        <w:fldChar w:fldCharType="end"/>
+                      </w:r>
                       <w:r>
                         <w:t xml:space="preserve"> | Resident Evil 8 </w:t>
                       </w:r>
@@ -4115,14 +4147,27 @@
                             <w:r>
                               <w:t xml:space="preserve">Obrázek </w:t>
                             </w:r>
-                            <w:fldSimple w:instr=" SEQ Obrázek \* ARABIC ">
-                              <w:r>
-                                <w:rPr>
-                                  <w:noProof/>
-                                </w:rPr>
-                                <w:t>3</w:t>
-                              </w:r>
-                            </w:fldSimple>
+                            <w:r>
+                              <w:fldChar w:fldCharType="begin"/>
+                            </w:r>
+                            <w:r>
+                              <w:instrText xml:space="preserve"> SEQ Obrázek \* ARABIC </w:instrText>
+                            </w:r>
+                            <w:r>
+                              <w:fldChar w:fldCharType="separate"/>
+                            </w:r>
+                            <w:r>
+                              <w:rPr>
+                                <w:noProof/>
+                              </w:rPr>
+                              <w:t>3</w:t>
+                            </w:r>
+                            <w:r>
+                              <w:rPr>
+                                <w:noProof/>
+                              </w:rPr>
+                              <w:fldChar w:fldCharType="end"/>
+                            </w:r>
                             <w:r>
                               <w:t xml:space="preserve"> | Ark Survival: Evolved - Terror Bird</w:t>
                             </w:r>
@@ -4186,14 +4231,27 @@
                       <w:r>
                         <w:t xml:space="preserve">Obrázek </w:t>
                       </w:r>
-                      <w:fldSimple w:instr=" SEQ Obrázek \* ARABIC ">
-                        <w:r>
-                          <w:rPr>
-                            <w:noProof/>
-                          </w:rPr>
-                          <w:t>3</w:t>
-                        </w:r>
-                      </w:fldSimple>
+                      <w:r>
+                        <w:fldChar w:fldCharType="begin"/>
+                      </w:r>
+                      <w:r>
+                        <w:instrText xml:space="preserve"> SEQ Obrázek \* ARABIC </w:instrText>
+                      </w:r>
+                      <w:r>
+                        <w:fldChar w:fldCharType="separate"/>
+                      </w:r>
+                      <w:r>
+                        <w:rPr>
+                          <w:noProof/>
+                        </w:rPr>
+                        <w:t>3</w:t>
+                      </w:r>
+                      <w:r>
+                        <w:rPr>
+                          <w:noProof/>
+                        </w:rPr>
+                        <w:fldChar w:fldCharType="end"/>
+                      </w:r>
                       <w:r>
                         <w:t xml:space="preserve"> | Ark Survival: Evolved - Terror Bird</w:t>
                       </w:r>
@@ -4313,14 +4371,27 @@
                             <w:r>
                               <w:t xml:space="preserve">Obrázek </w:t>
                             </w:r>
-                            <w:fldSimple w:instr=" SEQ Obrázek \* ARABIC ">
-                              <w:r>
-                                <w:rPr>
-                                  <w:noProof/>
-                                </w:rPr>
-                                <w:t>4</w:t>
-                              </w:r>
-                            </w:fldSimple>
+                            <w:r>
+                              <w:fldChar w:fldCharType="begin"/>
+                            </w:r>
+                            <w:r>
+                              <w:instrText xml:space="preserve"> SEQ Obrázek \* ARABIC </w:instrText>
+                            </w:r>
+                            <w:r>
+                              <w:fldChar w:fldCharType="separate"/>
+                            </w:r>
+                            <w:r>
+                              <w:rPr>
+                                <w:noProof/>
+                              </w:rPr>
+                              <w:t>4</w:t>
+                            </w:r>
+                            <w:r>
+                              <w:rPr>
+                                <w:noProof/>
+                              </w:rPr>
+                              <w:fldChar w:fldCharType="end"/>
+                            </w:r>
                             <w:r>
                               <w:t xml:space="preserve"> </w:t>
                             </w:r>
@@ -4390,14 +4461,27 @@
                       <w:r>
                         <w:t xml:space="preserve">Obrázek </w:t>
                       </w:r>
-                      <w:fldSimple w:instr=" SEQ Obrázek \* ARABIC ">
-                        <w:r>
-                          <w:rPr>
-                            <w:noProof/>
-                          </w:rPr>
-                          <w:t>4</w:t>
-                        </w:r>
-                      </w:fldSimple>
+                      <w:r>
+                        <w:fldChar w:fldCharType="begin"/>
+                      </w:r>
+                      <w:r>
+                        <w:instrText xml:space="preserve"> SEQ Obrázek \* ARABIC </w:instrText>
+                      </w:r>
+                      <w:r>
+                        <w:fldChar w:fldCharType="separate"/>
+                      </w:r>
+                      <w:r>
+                        <w:rPr>
+                          <w:noProof/>
+                        </w:rPr>
+                        <w:t>4</w:t>
+                      </w:r>
+                      <w:r>
+                        <w:rPr>
+                          <w:noProof/>
+                        </w:rPr>
+                        <w:fldChar w:fldCharType="end"/>
+                      </w:r>
                       <w:r>
                         <w:t xml:space="preserve"> </w:t>
                       </w:r>
@@ -4681,14 +4765,27 @@
                             <w:r>
                               <w:t xml:space="preserve">Obrázek </w:t>
                             </w:r>
-                            <w:fldSimple w:instr=" SEQ Obrázek \* ARABIC ">
-                              <w:r>
-                                <w:rPr>
-                                  <w:noProof/>
-                                </w:rPr>
-                                <w:t>5</w:t>
-                              </w:r>
-                            </w:fldSimple>
+                            <w:r>
+                              <w:fldChar w:fldCharType="begin"/>
+                            </w:r>
+                            <w:r>
+                              <w:instrText xml:space="preserve"> SEQ Obrázek \* ARABIC </w:instrText>
+                            </w:r>
+                            <w:r>
+                              <w:fldChar w:fldCharType="separate"/>
+                            </w:r>
+                            <w:r>
+                              <w:rPr>
+                                <w:noProof/>
+                              </w:rPr>
+                              <w:t>5</w:t>
+                            </w:r>
+                            <w:r>
+                              <w:rPr>
+                                <w:noProof/>
+                              </w:rPr>
+                              <w:fldChar w:fldCharType="end"/>
+                            </w:r>
                             <w:r>
                               <w:t xml:space="preserve"> </w:t>
                             </w:r>
@@ -4764,14 +4861,27 @@
                       <w:r>
                         <w:t xml:space="preserve">Obrázek </w:t>
                       </w:r>
-                      <w:fldSimple w:instr=" SEQ Obrázek \* ARABIC ">
-                        <w:r>
-                          <w:rPr>
-                            <w:noProof/>
-                          </w:rPr>
-                          <w:t>5</w:t>
-                        </w:r>
-                      </w:fldSimple>
+                      <w:r>
+                        <w:fldChar w:fldCharType="begin"/>
+                      </w:r>
+                      <w:r>
+                        <w:instrText xml:space="preserve"> SEQ Obrázek \* ARABIC </w:instrText>
+                      </w:r>
+                      <w:r>
+                        <w:fldChar w:fldCharType="separate"/>
+                      </w:r>
+                      <w:r>
+                        <w:rPr>
+                          <w:noProof/>
+                        </w:rPr>
+                        <w:t>5</w:t>
+                      </w:r>
+                      <w:r>
+                        <w:rPr>
+                          <w:noProof/>
+                        </w:rPr>
+                        <w:fldChar w:fldCharType="end"/>
+                      </w:r>
                       <w:r>
                         <w:t xml:space="preserve"> </w:t>
                       </w:r>
@@ -5094,15 +5204,7 @@
         <w:t xml:space="preserve">, což </w:t>
       </w:r>
       <w:r>
-        <w:t xml:space="preserve">je </w:t>
-      </w:r>
-      <w:proofErr w:type="gramStart"/>
-      <w:r>
-        <w:t>2D</w:t>
-      </w:r>
-      <w:proofErr w:type="gramEnd"/>
-      <w:r>
-        <w:t xml:space="preserve"> </w:t>
+        <w:t xml:space="preserve">je 2D </w:t>
       </w:r>
       <w:proofErr w:type="spellStart"/>
       <w:r>
@@ -5435,14 +5537,27 @@
       <w:r>
         <w:t xml:space="preserve">Obrázek </w:t>
       </w:r>
-      <w:fldSimple w:instr=" SEQ Obrázek \* ARABIC ">
-        <w:r>
-          <w:rPr>
-            <w:noProof/>
-          </w:rPr>
-          <w:t>6</w:t>
-        </w:r>
-      </w:fldSimple>
+      <w:r>
+        <w:fldChar w:fldCharType="begin"/>
+      </w:r>
+      <w:r>
+        <w:instrText xml:space="preserve"> SEQ Obrázek \* ARABIC </w:instrText>
+      </w:r>
+      <w:r>
+        <w:fldChar w:fldCharType="separate"/>
+      </w:r>
+      <w:r>
+        <w:rPr>
+          <w:noProof/>
+        </w:rPr>
+        <w:t>6</w:t>
+      </w:r>
+      <w:r>
+        <w:rPr>
+          <w:noProof/>
+        </w:rPr>
+        <w:fldChar w:fldCharType="end"/>
+      </w:r>
       <w:r>
         <w:t xml:space="preserve"> | Unity</w:t>
       </w:r>
@@ -5504,16 +5619,11 @@
       <w:r>
         <w:t xml:space="preserve">nity je celkem úzce propojen </w:t>
       </w:r>
-      <w:proofErr w:type="gramStart"/>
       <w:r>
         <w:t>C#</w:t>
       </w:r>
       <w:r>
-        <w:t xml:space="preserve"> - programovací</w:t>
-      </w:r>
-      <w:proofErr w:type="gramEnd"/>
-      <w:r>
-        <w:t xml:space="preserve"> jazyk,</w:t>
+        <w:t xml:space="preserve"> - programovací jazyk,</w:t>
       </w:r>
       <w:r>
         <w:t xml:space="preserve"> který automaticky spravuje správu paměti, alokaci a </w:t>
@@ -5652,14 +5762,27 @@
       <w:r>
         <w:t xml:space="preserve">Obrázek </w:t>
       </w:r>
-      <w:fldSimple w:instr=" SEQ Obrázek \* ARABIC ">
-        <w:r>
-          <w:rPr>
-            <w:noProof/>
-          </w:rPr>
-          <w:t>7</w:t>
-        </w:r>
-      </w:fldSimple>
+      <w:r>
+        <w:fldChar w:fldCharType="begin"/>
+      </w:r>
+      <w:r>
+        <w:instrText xml:space="preserve"> SEQ Obrázek \* ARABIC </w:instrText>
+      </w:r>
+      <w:r>
+        <w:fldChar w:fldCharType="separate"/>
+      </w:r>
+      <w:r>
+        <w:rPr>
+          <w:noProof/>
+        </w:rPr>
+        <w:t>7</w:t>
+      </w:r>
+      <w:r>
+        <w:rPr>
+          <w:noProof/>
+        </w:rPr>
+        <w:fldChar w:fldCharType="end"/>
+      </w:r>
       <w:r>
         <w:t xml:space="preserve"> | C#</w:t>
       </w:r>
@@ -5865,14 +5988,27 @@
       <w:r>
         <w:t xml:space="preserve">Obrázek </w:t>
       </w:r>
-      <w:fldSimple w:instr=" SEQ Obrázek \* ARABIC ">
-        <w:r>
-          <w:rPr>
-            <w:noProof/>
-          </w:rPr>
-          <w:t>8</w:t>
-        </w:r>
-      </w:fldSimple>
+      <w:r>
+        <w:fldChar w:fldCharType="begin"/>
+      </w:r>
+      <w:r>
+        <w:instrText xml:space="preserve"> SEQ Obrázek \* ARABIC </w:instrText>
+      </w:r>
+      <w:r>
+        <w:fldChar w:fldCharType="separate"/>
+      </w:r>
+      <w:r>
+        <w:rPr>
+          <w:noProof/>
+        </w:rPr>
+        <w:t>8</w:t>
+      </w:r>
+      <w:r>
+        <w:rPr>
+          <w:noProof/>
+        </w:rPr>
+        <w:fldChar w:fldCharType="end"/>
+      </w:r>
       <w:r>
         <w:t xml:space="preserve"> | </w:t>
       </w:r>
@@ -6087,14 +6223,27 @@
       <w:r>
         <w:t xml:space="preserve">Obrázek </w:t>
       </w:r>
-      <w:fldSimple w:instr=" SEQ Obrázek \* ARABIC ">
-        <w:r>
-          <w:rPr>
-            <w:noProof/>
-          </w:rPr>
-          <w:t>9</w:t>
-        </w:r>
-      </w:fldSimple>
+      <w:r>
+        <w:fldChar w:fldCharType="begin"/>
+      </w:r>
+      <w:r>
+        <w:instrText xml:space="preserve"> SEQ Obrázek \* ARABIC </w:instrText>
+      </w:r>
+      <w:r>
+        <w:fldChar w:fldCharType="separate"/>
+      </w:r>
+      <w:r>
+        <w:rPr>
+          <w:noProof/>
+        </w:rPr>
+        <w:t>9</w:t>
+      </w:r>
+      <w:r>
+        <w:rPr>
+          <w:noProof/>
+        </w:rPr>
+        <w:fldChar w:fldCharType="end"/>
+      </w:r>
       <w:r>
         <w:t xml:space="preserve"> | Paint.net</w:t>
       </w:r>
@@ -6295,14 +6444,27 @@
       <w:r>
         <w:t xml:space="preserve">Obrázek </w:t>
       </w:r>
-      <w:fldSimple w:instr=" SEQ Obrázek \* ARABIC ">
-        <w:r>
-          <w:rPr>
-            <w:noProof/>
-          </w:rPr>
-          <w:t>10</w:t>
-        </w:r>
-      </w:fldSimple>
+      <w:r>
+        <w:fldChar w:fldCharType="begin"/>
+      </w:r>
+      <w:r>
+        <w:instrText xml:space="preserve"> SEQ Obrázek \* ARABIC </w:instrText>
+      </w:r>
+      <w:r>
+        <w:fldChar w:fldCharType="separate"/>
+      </w:r>
+      <w:r>
+        <w:rPr>
+          <w:noProof/>
+        </w:rPr>
+        <w:t>10</w:t>
+      </w:r>
+      <w:r>
+        <w:rPr>
+          <w:noProof/>
+        </w:rPr>
+        <w:fldChar w:fldCharType="end"/>
+      </w:r>
       <w:r>
         <w:t xml:space="preserve"> | </w:t>
       </w:r>
@@ -6444,14 +6606,27 @@
       <w:r>
         <w:t xml:space="preserve">Obrázek </w:t>
       </w:r>
-      <w:fldSimple w:instr=" SEQ Obrázek \* ARABIC ">
-        <w:r>
-          <w:rPr>
-            <w:noProof/>
-          </w:rPr>
-          <w:t>11</w:t>
-        </w:r>
-      </w:fldSimple>
+      <w:r>
+        <w:fldChar w:fldCharType="begin"/>
+      </w:r>
+      <w:r>
+        <w:instrText xml:space="preserve"> SEQ Obrázek \* ARABIC </w:instrText>
+      </w:r>
+      <w:r>
+        <w:fldChar w:fldCharType="separate"/>
+      </w:r>
+      <w:r>
+        <w:rPr>
+          <w:noProof/>
+        </w:rPr>
+        <w:t>11</w:t>
+      </w:r>
+      <w:r>
+        <w:rPr>
+          <w:noProof/>
+        </w:rPr>
+        <w:fldChar w:fldCharType="end"/>
+      </w:r>
       <w:r>
         <w:t xml:space="preserve"> | </w:t>
       </w:r>
@@ -7005,14 +7180,27 @@
       <w:r>
         <w:t xml:space="preserve">Obrázek </w:t>
       </w:r>
-      <w:fldSimple w:instr=" SEQ Obrázek \* ARABIC ">
-        <w:r>
-          <w:rPr>
-            <w:noProof/>
-          </w:rPr>
-          <w:t>12</w:t>
-        </w:r>
-      </w:fldSimple>
+      <w:r>
+        <w:fldChar w:fldCharType="begin"/>
+      </w:r>
+      <w:r>
+        <w:instrText xml:space="preserve"> SEQ Obrázek \* ARABIC </w:instrText>
+      </w:r>
+      <w:r>
+        <w:fldChar w:fldCharType="separate"/>
+      </w:r>
+      <w:r>
+        <w:rPr>
+          <w:noProof/>
+        </w:rPr>
+        <w:t>12</w:t>
+      </w:r>
+      <w:r>
+        <w:rPr>
+          <w:noProof/>
+        </w:rPr>
+        <w:fldChar w:fldCharType="end"/>
+      </w:r>
       <w:r>
         <w:t xml:space="preserve"> | Návrhy hlavní postavy a hlavní postava</w:t>
       </w:r>
@@ -7320,14 +7508,27 @@
       <w:r>
         <w:t xml:space="preserve">Obrázek </w:t>
       </w:r>
-      <w:fldSimple w:instr=" SEQ Obrázek \* ARABIC ">
-        <w:r>
-          <w:rPr>
-            <w:noProof/>
-          </w:rPr>
-          <w:t>13</w:t>
-        </w:r>
-      </w:fldSimple>
+      <w:r>
+        <w:fldChar w:fldCharType="begin"/>
+      </w:r>
+      <w:r>
+        <w:instrText xml:space="preserve"> SEQ Obrázek \* ARABIC </w:instrText>
+      </w:r>
+      <w:r>
+        <w:fldChar w:fldCharType="separate"/>
+      </w:r>
+      <w:r>
+        <w:rPr>
+          <w:noProof/>
+        </w:rPr>
+        <w:t>13</w:t>
+      </w:r>
+      <w:r>
+        <w:rPr>
+          <w:noProof/>
+        </w:rPr>
+        <w:fldChar w:fldCharType="end"/>
+      </w:r>
       <w:r>
         <w:t xml:space="preserve"> | Všechny obrázky</w:t>
       </w:r>
@@ -7377,15 +7578,7 @@
         <w:jc w:val="left"/>
       </w:pPr>
       <w:r>
-        <w:t xml:space="preserve">Tato část kódu je velice jednoduchá, pouze </w:t>
-      </w:r>
-      <w:proofErr w:type="gramStart"/>
-      <w:r>
-        <w:t>vytváří</w:t>
-      </w:r>
-      <w:proofErr w:type="gramEnd"/>
-      <w:r>
-        <w:t xml:space="preserve"> proměnné, listy, </w:t>
+        <w:t xml:space="preserve">Tato část kódu je velice jednoduchá, pouze vytváří proměnné, listy, </w:t>
       </w:r>
       <w:proofErr w:type="spellStart"/>
       <w:r>
@@ -8454,14 +8647,27 @@
       <w:r>
         <w:t xml:space="preserve">Obrázek </w:t>
       </w:r>
-      <w:fldSimple w:instr=" SEQ Obrázek \* ARABIC ">
-        <w:r>
-          <w:rPr>
-            <w:noProof/>
-          </w:rPr>
-          <w:t>14</w:t>
-        </w:r>
-      </w:fldSimple>
+      <w:r>
+        <w:fldChar w:fldCharType="begin"/>
+      </w:r>
+      <w:r>
+        <w:instrText xml:space="preserve"> SEQ Obrázek \* ARABIC </w:instrText>
+      </w:r>
+      <w:r>
+        <w:fldChar w:fldCharType="separate"/>
+      </w:r>
+      <w:r>
+        <w:rPr>
+          <w:noProof/>
+        </w:rPr>
+        <w:t>14</w:t>
+      </w:r>
+      <w:r>
+        <w:rPr>
+          <w:noProof/>
+        </w:rPr>
+        <w:fldChar w:fldCharType="end"/>
+      </w:r>
       <w:r>
         <w:t xml:space="preserve"> | Inventář </w:t>
       </w:r>
@@ -8944,14 +9150,27 @@
       <w:r>
         <w:t xml:space="preserve">Obrázek </w:t>
       </w:r>
-      <w:fldSimple w:instr=" SEQ Obrázek \* ARABIC ">
-        <w:r>
-          <w:rPr>
-            <w:noProof/>
-          </w:rPr>
-          <w:t>15</w:t>
-        </w:r>
-      </w:fldSimple>
+      <w:r>
+        <w:fldChar w:fldCharType="begin"/>
+      </w:r>
+      <w:r>
+        <w:instrText xml:space="preserve"> SEQ Obrázek \* ARABIC </w:instrText>
+      </w:r>
+      <w:r>
+        <w:fldChar w:fldCharType="separate"/>
+      </w:r>
+      <w:r>
+        <w:rPr>
+          <w:noProof/>
+        </w:rPr>
+        <w:t>15</w:t>
+      </w:r>
+      <w:r>
+        <w:rPr>
+          <w:noProof/>
+        </w:rPr>
+        <w:fldChar w:fldCharType="end"/>
+      </w:r>
       <w:r>
         <w:t xml:space="preserve"> | </w:t>
       </w:r>
@@ -9004,12 +9223,10 @@
         <w:t xml:space="preserve">, ta vyhazuje </w:t>
       </w:r>
       <w:proofErr w:type="spellStart"/>
-      <w:proofErr w:type="gramStart"/>
       <w:r>
         <w:t>item</w:t>
       </w:r>
       <w:proofErr w:type="spellEnd"/>
-      <w:proofErr w:type="gramEnd"/>
       <w:r>
         <w:t xml:space="preserve"> který chceme vyhodit na pozici hráče zpět na mapu.</w:t>
       </w:r>
@@ -9838,14 +10055,27 @@
       <w:r>
         <w:t xml:space="preserve">Obrázek </w:t>
       </w:r>
-      <w:fldSimple w:instr=" SEQ Obrázek \* ARABIC ">
-        <w:r>
-          <w:rPr>
-            <w:noProof/>
-          </w:rPr>
-          <w:t>16</w:t>
-        </w:r>
-      </w:fldSimple>
+      <w:r>
+        <w:fldChar w:fldCharType="begin"/>
+      </w:r>
+      <w:r>
+        <w:instrText xml:space="preserve"> SEQ Obrázek \* ARABIC </w:instrText>
+      </w:r>
+      <w:r>
+        <w:fldChar w:fldCharType="separate"/>
+      </w:r>
+      <w:r>
+        <w:rPr>
+          <w:noProof/>
+        </w:rPr>
+        <w:t>16</w:t>
+      </w:r>
+      <w:r>
+        <w:rPr>
+          <w:noProof/>
+        </w:rPr>
+        <w:fldChar w:fldCharType="end"/>
+      </w:r>
       <w:r>
         <w:t xml:space="preserve"> | </w:t>
       </w:r>
@@ -11054,14 +11284,27 @@
       <w:r>
         <w:t xml:space="preserve">Obrázek </w:t>
       </w:r>
-      <w:fldSimple w:instr=" SEQ Obrázek \* ARABIC ">
-        <w:r>
-          <w:rPr>
-            <w:noProof/>
-          </w:rPr>
-          <w:t>17</w:t>
-        </w:r>
-      </w:fldSimple>
+      <w:r>
+        <w:fldChar w:fldCharType="begin"/>
+      </w:r>
+      <w:r>
+        <w:instrText xml:space="preserve"> SEQ Obrázek \* ARABIC </w:instrText>
+      </w:r>
+      <w:r>
+        <w:fldChar w:fldCharType="separate"/>
+      </w:r>
+      <w:r>
+        <w:rPr>
+          <w:noProof/>
+        </w:rPr>
+        <w:t>17</w:t>
+      </w:r>
+      <w:r>
+        <w:rPr>
+          <w:noProof/>
+        </w:rPr>
+        <w:fldChar w:fldCharType="end"/>
+      </w:r>
       <w:r>
         <w:t xml:space="preserve"> | </w:t>
       </w:r>
@@ -11123,15 +11366,7 @@
       </w:r>
       <w:proofErr w:type="spellEnd"/>
       <w:r>
-        <w:t xml:space="preserve">, </w:t>
-      </w:r>
-      <w:proofErr w:type="gramStart"/>
-      <w:r>
-        <w:t>běží</w:t>
-      </w:r>
-      <w:proofErr w:type="gramEnd"/>
-      <w:r>
-        <w:t xml:space="preserve"> pouze na 60FPS, zatím co metoda Update může běžet jak na méně, tak více FPS. V metodě </w:t>
+        <w:t xml:space="preserve">, běží pouze na 60FPS, zatím co metoda Update může běžet jak na méně, tak více FPS. V metodě </w:t>
       </w:r>
       <w:proofErr w:type="spellStart"/>
       <w:r>
@@ -11139,15 +11374,7 @@
       </w:r>
       <w:proofErr w:type="spellEnd"/>
       <w:r>
-        <w:t xml:space="preserve"> se </w:t>
-      </w:r>
-      <w:proofErr w:type="gramStart"/>
-      <w:r>
-        <w:t>řeší</w:t>
-      </w:r>
-      <w:proofErr w:type="gramEnd"/>
-      <w:r>
-        <w:t xml:space="preserve"> jen rychlost hráče a volá se zde metoda </w:t>
+        <w:t xml:space="preserve"> se řeší jen rychlost hráče a volá se zde metoda </w:t>
       </w:r>
       <w:proofErr w:type="spellStart"/>
       <w:r>
@@ -12093,14 +12320,27 @@
       <w:r>
         <w:t xml:space="preserve">Obrázek </w:t>
       </w:r>
-      <w:fldSimple w:instr=" SEQ Obrázek \* ARABIC ">
-        <w:r>
-          <w:rPr>
-            <w:noProof/>
-          </w:rPr>
-          <w:t>18</w:t>
-        </w:r>
-      </w:fldSimple>
+      <w:r>
+        <w:fldChar w:fldCharType="begin"/>
+      </w:r>
+      <w:r>
+        <w:instrText xml:space="preserve"> SEQ Obrázek \* ARABIC </w:instrText>
+      </w:r>
+      <w:r>
+        <w:fldChar w:fldCharType="separate"/>
+      </w:r>
+      <w:r>
+        <w:rPr>
+          <w:noProof/>
+        </w:rPr>
+        <w:t>18</w:t>
+      </w:r>
+      <w:r>
+        <w:rPr>
+          <w:noProof/>
+        </w:rPr>
+        <w:fldChar w:fldCharType="end"/>
+      </w:r>
       <w:r>
         <w:t xml:space="preserve"> | </w:t>
       </w:r>
@@ -12160,15 +12400,7 @@
         <w:t>,</w:t>
       </w:r>
       <w:r>
-        <w:t xml:space="preserve"> </w:t>
-      </w:r>
-      <w:proofErr w:type="gramStart"/>
-      <w:r>
-        <w:t>a nebo</w:t>
-      </w:r>
-      <w:proofErr w:type="gramEnd"/>
-      <w:r>
-        <w:t xml:space="preserve"> zemřete na příšery. </w:t>
+        <w:t xml:space="preserve"> a nebo zemřete na příšery. </w:t>
       </w:r>
     </w:p>
     <w:p>
@@ -12437,7 +12669,221 @@
           <w:iCs w:val="0"/>
           <w:color w:val="auto"/>
         </w:rPr>
-        <w:t>. Lze z něj věci vyhazovat na zem a sbírat je kliknutím.</w:t>
+        <w:t>. Lze z něj věci vyhazovat na zem a sbírat je kliknutím</w:t>
+      </w:r>
+      <w:r>
+        <w:rPr>
+          <w:rFonts w:asciiTheme="minorHAnsi" w:hAnsiTheme="minorHAnsi" w:cstheme="minorHAnsi"/>
+          <w:i w:val="0"/>
+          <w:iCs w:val="0"/>
+          <w:color w:val="auto"/>
+        </w:rPr>
+        <w:t>.</w:t>
+      </w:r>
+      <w:r>
+        <w:rPr>
+          <w:rFonts w:asciiTheme="minorHAnsi" w:hAnsiTheme="minorHAnsi" w:cstheme="minorHAnsi"/>
+          <w:i w:val="0"/>
+          <w:iCs w:val="0"/>
+          <w:color w:val="auto"/>
+        </w:rPr>
+        <w:br/>
+      </w:r>
+    </w:p>
+    <w:p>
+      <w:pPr>
+        <w:pStyle w:val="Nadpis4"/>
+        <w:jc w:val="left"/>
+        <w:rPr>
+          <w:rFonts w:asciiTheme="minorHAnsi" w:hAnsiTheme="minorHAnsi" w:cstheme="minorHAnsi"/>
+          <w:i w:val="0"/>
+          <w:iCs w:val="0"/>
+          <w:color w:val="auto"/>
+        </w:rPr>
+      </w:pPr>
+      <w:r>
+        <w:rPr>
+          <w:rFonts w:asciiTheme="minorHAnsi" w:hAnsiTheme="minorHAnsi" w:cstheme="minorHAnsi"/>
+          <w:i w:val="0"/>
+          <w:iCs w:val="0"/>
+          <w:color w:val="auto"/>
+        </w:rPr>
+        <w:t>Jízda na koni</w:t>
+      </w:r>
+      <w:r>
+        <w:rPr>
+          <w:rFonts w:asciiTheme="minorHAnsi" w:hAnsiTheme="minorHAnsi" w:cstheme="minorHAnsi"/>
+          <w:i w:val="0"/>
+          <w:iCs w:val="0"/>
+          <w:color w:val="auto"/>
+        </w:rPr>
+        <w:t xml:space="preserve"> </w:t>
+      </w:r>
+      <w:r>
+        <w:rPr>
+          <w:rFonts w:asciiTheme="minorHAnsi" w:hAnsiTheme="minorHAnsi" w:cstheme="minorHAnsi"/>
+          <w:i w:val="0"/>
+          <w:iCs w:val="0"/>
+          <w:color w:val="auto"/>
+        </w:rPr>
+        <w:br/>
+      </w:r>
+      <w:r>
+        <w:rPr>
+          <w:rFonts w:asciiTheme="minorHAnsi" w:hAnsiTheme="minorHAnsi" w:cstheme="minorHAnsi"/>
+          <w:i w:val="0"/>
+          <w:iCs w:val="0"/>
+          <w:color w:val="auto"/>
+        </w:rPr>
+        <w:t xml:space="preserve">Pomocí tlačítka C a „koně“ dostupného v okolí na něm dokážete jezdit, stejně jako tak z něj pomocí stejného tlačítka sesednout. </w:t>
+      </w:r>
+      <w:r>
+        <w:rPr>
+          <w:rFonts w:asciiTheme="minorHAnsi" w:hAnsiTheme="minorHAnsi" w:cstheme="minorHAnsi"/>
+          <w:i w:val="0"/>
+          <w:iCs w:val="0"/>
+          <w:color w:val="auto"/>
+        </w:rPr>
+        <w:br/>
+      </w:r>
+    </w:p>
+    <w:p>
+      <w:pPr>
+        <w:pStyle w:val="Nadpis4"/>
+        <w:jc w:val="left"/>
+        <w:rPr>
+          <w:rFonts w:asciiTheme="minorHAnsi" w:hAnsiTheme="minorHAnsi" w:cstheme="minorHAnsi"/>
+          <w:i w:val="0"/>
+          <w:iCs w:val="0"/>
+          <w:color w:val="auto"/>
+        </w:rPr>
+      </w:pPr>
+      <w:r>
+        <w:rPr>
+          <w:rFonts w:asciiTheme="minorHAnsi" w:hAnsiTheme="minorHAnsi" w:cstheme="minorHAnsi"/>
+          <w:i w:val="0"/>
+          <w:iCs w:val="0"/>
+          <w:color w:val="auto"/>
+        </w:rPr>
+        <w:t>Výroba</w:t>
+      </w:r>
+      <w:r>
+        <w:rPr>
+          <w:rFonts w:asciiTheme="minorHAnsi" w:hAnsiTheme="minorHAnsi" w:cstheme="minorHAnsi"/>
+          <w:i w:val="0"/>
+          <w:iCs w:val="0"/>
+          <w:color w:val="auto"/>
+        </w:rPr>
+        <w:br/>
+        <w:t xml:space="preserve">Pokud máte všechny potřebné </w:t>
+      </w:r>
+      <w:proofErr w:type="spellStart"/>
+      <w:r>
+        <w:rPr>
+          <w:rFonts w:asciiTheme="minorHAnsi" w:hAnsiTheme="minorHAnsi" w:cstheme="minorHAnsi"/>
+          <w:i w:val="0"/>
+          <w:iCs w:val="0"/>
+          <w:color w:val="auto"/>
+        </w:rPr>
+        <w:t>itemy</w:t>
+      </w:r>
+      <w:proofErr w:type="spellEnd"/>
+      <w:r>
+        <w:rPr>
+          <w:rFonts w:asciiTheme="minorHAnsi" w:hAnsiTheme="minorHAnsi" w:cstheme="minorHAnsi"/>
+          <w:i w:val="0"/>
+          <w:iCs w:val="0"/>
+          <w:color w:val="auto"/>
+        </w:rPr>
+        <w:t xml:space="preserve"> na vytvoření receptu, stačí pouze kliknout levým tlačítkem myši na samotný zobrazený </w:t>
+      </w:r>
+      <w:proofErr w:type="spellStart"/>
+      <w:r>
+        <w:rPr>
+          <w:rFonts w:asciiTheme="minorHAnsi" w:hAnsiTheme="minorHAnsi" w:cstheme="minorHAnsi"/>
+          <w:i w:val="0"/>
+          <w:iCs w:val="0"/>
+          <w:color w:val="auto"/>
+        </w:rPr>
+        <w:t>item</w:t>
+      </w:r>
+      <w:proofErr w:type="spellEnd"/>
+      <w:r>
+        <w:rPr>
+          <w:rFonts w:asciiTheme="minorHAnsi" w:hAnsiTheme="minorHAnsi" w:cstheme="minorHAnsi"/>
+          <w:i w:val="0"/>
+          <w:iCs w:val="0"/>
+          <w:color w:val="auto"/>
+        </w:rPr>
+        <w:t>. Pokud jste v okruhu ohniště, bude vám umožněno opékat maso. A pokud jste v okruhu alchymistického stolu, tak zde vám bude umožněno s pomocí bylinek vařit recepty lektvarů.</w:t>
+      </w:r>
+      <w:r>
+        <w:rPr>
+          <w:rFonts w:asciiTheme="minorHAnsi" w:hAnsiTheme="minorHAnsi" w:cstheme="minorHAnsi"/>
+          <w:i w:val="0"/>
+          <w:iCs w:val="0"/>
+          <w:color w:val="auto"/>
+        </w:rPr>
+        <w:br/>
+      </w:r>
+    </w:p>
+    <w:p>
+      <w:pPr>
+        <w:pStyle w:val="Nadpis4"/>
+        <w:jc w:val="left"/>
+        <w:rPr>
+          <w:rFonts w:asciiTheme="minorHAnsi" w:hAnsiTheme="minorHAnsi" w:cstheme="minorHAnsi"/>
+          <w:i w:val="0"/>
+          <w:iCs w:val="0"/>
+          <w:color w:val="auto"/>
+        </w:rPr>
+      </w:pPr>
+      <w:r>
+        <w:rPr>
+          <w:rFonts w:asciiTheme="minorHAnsi" w:hAnsiTheme="minorHAnsi" w:cstheme="minorHAnsi"/>
+          <w:i w:val="0"/>
+          <w:iCs w:val="0"/>
+          <w:color w:val="auto"/>
+        </w:rPr>
+        <w:t>Ukládání</w:t>
+      </w:r>
+      <w:r>
+        <w:rPr>
+          <w:rFonts w:asciiTheme="minorHAnsi" w:hAnsiTheme="minorHAnsi" w:cstheme="minorHAnsi"/>
+          <w:i w:val="0"/>
+          <w:iCs w:val="0"/>
+          <w:color w:val="auto"/>
+        </w:rPr>
+        <w:br/>
+      </w:r>
+      <w:r>
+        <w:rPr>
+          <w:rFonts w:asciiTheme="minorHAnsi" w:hAnsiTheme="minorHAnsi" w:cstheme="minorHAnsi"/>
+          <w:i w:val="0"/>
+          <w:iCs w:val="0"/>
+          <w:color w:val="auto"/>
+        </w:rPr>
+        <w:t xml:space="preserve">Hra se vám sama uloží při stisknutí tlačítka Exit v menu které hru zastavuje do nějž se dostanete pomocí tlačítka </w:t>
+      </w:r>
+      <w:proofErr w:type="spellStart"/>
+      <w:r>
+        <w:rPr>
+          <w:rFonts w:asciiTheme="minorHAnsi" w:hAnsiTheme="minorHAnsi" w:cstheme="minorHAnsi"/>
+          <w:i w:val="0"/>
+          <w:iCs w:val="0"/>
+          <w:color w:val="auto"/>
+        </w:rPr>
+        <w:t>Esc</w:t>
+      </w:r>
+      <w:proofErr w:type="spellEnd"/>
+      <w:r>
+        <w:rPr>
+          <w:rFonts w:asciiTheme="minorHAnsi" w:hAnsiTheme="minorHAnsi" w:cstheme="minorHAnsi"/>
+          <w:i w:val="0"/>
+          <w:iCs w:val="0"/>
+          <w:color w:val="auto"/>
+        </w:rPr>
+        <w:t>.</w:t>
       </w:r>
     </w:p>
     <w:p>
@@ -12464,132 +12910,425 @@
     </w:p>
     <w:p>
       <w:pPr>
-        <w:ind w:left="357" w:firstLine="351"/>
+        <w:ind w:left="357" w:firstLine="352"/>
         <w:jc w:val="left"/>
       </w:pPr>
       <w:r>
+        <w:rPr>
+          <w:highlight w:val="lightGray"/>
+        </w:rPr>
         <w:t xml:space="preserve">Výsledkem projektu za </w:t>
       </w:r>
       <w:r>
+        <w:rPr>
+          <w:highlight w:val="lightGray"/>
+        </w:rPr>
         <w:t xml:space="preserve">tento půlrok, </w:t>
       </w:r>
       <w:r>
+        <w:rPr>
+          <w:highlight w:val="lightGray"/>
+        </w:rPr>
         <w:t>je</w:t>
       </w:r>
       <w:r>
+        <w:rPr>
+          <w:highlight w:val="lightGray"/>
+        </w:rPr>
         <w:t xml:space="preserve"> vytvořit funkční ukázku hry, která má vzniknout</w:t>
       </w:r>
       <w:r>
+        <w:rPr>
+          <w:highlight w:val="lightGray"/>
+        </w:rPr>
         <w:t xml:space="preserve"> na konci 3. ročníku</w:t>
       </w:r>
       <w:r>
+        <w:rPr>
+          <w:highlight w:val="lightGray"/>
+        </w:rPr>
         <w:t>,</w:t>
       </w:r>
       <w:r>
+        <w:rPr>
+          <w:highlight w:val="lightGray"/>
+        </w:rPr>
         <w:t xml:space="preserve"> což se</w:t>
       </w:r>
       <w:r>
+        <w:rPr>
+          <w:highlight w:val="lightGray"/>
+        </w:rPr>
         <w:t xml:space="preserve"> dle mého názoru</w:t>
       </w:r>
       <w:r>
+        <w:rPr>
+          <w:highlight w:val="lightGray"/>
+        </w:rPr>
         <w:t xml:space="preserve"> </w:t>
       </w:r>
       <w:r>
+        <w:rPr>
+          <w:highlight w:val="lightGray"/>
+        </w:rPr>
         <w:t>docela</w:t>
       </w:r>
       <w:r>
+        <w:rPr>
+          <w:highlight w:val="lightGray"/>
+        </w:rPr>
         <w:t xml:space="preserve"> povedlo.</w:t>
       </w:r>
       <w:r>
+        <w:rPr>
+          <w:highlight w:val="lightGray"/>
+        </w:rPr>
         <w:br/>
       </w:r>
       <w:r>
+        <w:rPr>
+          <w:highlight w:val="lightGray"/>
+        </w:rPr>
         <w:t xml:space="preserve"> </w:t>
       </w:r>
       <w:r>
+        <w:rPr>
+          <w:highlight w:val="lightGray"/>
+        </w:rPr>
         <w:tab/>
       </w:r>
       <w:r>
+        <w:rPr>
+          <w:highlight w:val="lightGray"/>
+        </w:rPr>
         <w:t>Cíle,</w:t>
       </w:r>
       <w:r>
+        <w:rPr>
+          <w:highlight w:val="lightGray"/>
+        </w:rPr>
         <w:t xml:space="preserve"> </w:t>
       </w:r>
       <w:r>
+        <w:rPr>
+          <w:highlight w:val="lightGray"/>
+        </w:rPr>
         <w:t>které</w:t>
       </w:r>
       <w:r>
+        <w:rPr>
+          <w:highlight w:val="lightGray"/>
+        </w:rPr>
         <w:t xml:space="preserve"> jsem chtěl splnit do lednových konzultací</w:t>
       </w:r>
       <w:r>
+        <w:rPr>
+          <w:highlight w:val="lightGray"/>
+        </w:rPr>
         <w:t>,</w:t>
       </w:r>
       <w:r>
+        <w:rPr>
+          <w:highlight w:val="lightGray"/>
+        </w:rPr>
         <w:t xml:space="preserve"> jsou splněny asi tak na </w:t>
       </w:r>
       <w:r>
+        <w:rPr>
+          <w:highlight w:val="lightGray"/>
+        </w:rPr>
         <w:t>80 %</w:t>
       </w:r>
       <w:r>
+        <w:rPr>
+          <w:highlight w:val="lightGray"/>
+        </w:rPr>
         <w:t xml:space="preserve">, </w:t>
       </w:r>
       <w:r>
+        <w:rPr>
+          <w:highlight w:val="lightGray"/>
+        </w:rPr>
         <w:t xml:space="preserve">včetně základního útoku a pohybu. </w:t>
       </w:r>
       <w:r>
+        <w:rPr>
+          <w:highlight w:val="lightGray"/>
+        </w:rPr>
         <w:t xml:space="preserve">Téměř </w:t>
       </w:r>
       <w:r>
+        <w:rPr>
+          <w:highlight w:val="lightGray"/>
+        </w:rPr>
         <w:t xml:space="preserve">všechny postavy, </w:t>
       </w:r>
       <w:proofErr w:type="spellStart"/>
       <w:r>
+        <w:rPr>
+          <w:highlight w:val="lightGray"/>
+        </w:rPr>
         <w:t>itemy</w:t>
       </w:r>
       <w:proofErr w:type="spellEnd"/>
       <w:r>
+        <w:rPr>
+          <w:highlight w:val="lightGray"/>
+        </w:rPr>
         <w:t>, stavby</w:t>
       </w:r>
       <w:r>
+        <w:rPr>
+          <w:highlight w:val="lightGray"/>
+        </w:rPr>
         <w:t xml:space="preserve"> nebo </w:t>
       </w:r>
       <w:r>
+        <w:rPr>
+          <w:highlight w:val="lightGray"/>
+        </w:rPr>
         <w:t xml:space="preserve">textury biomů jsem byl schopen nakreslit, </w:t>
       </w:r>
       <w:r>
+        <w:rPr>
+          <w:highlight w:val="lightGray"/>
+        </w:rPr>
         <w:t xml:space="preserve">avšak </w:t>
       </w:r>
       <w:r>
+        <w:rPr>
+          <w:highlight w:val="lightGray"/>
+        </w:rPr>
         <w:t>stále nemám vše, protože vlastně nevím, co všechno budu ještě potřebovat a co</w:t>
       </w:r>
       <w:r>
+        <w:rPr>
+          <w:highlight w:val="lightGray"/>
+        </w:rPr>
         <w:t xml:space="preserve"> nakonec</w:t>
       </w:r>
       <w:r>
+        <w:rPr>
+          <w:highlight w:val="lightGray"/>
+        </w:rPr>
         <w:t xml:space="preserve"> ne. Obrázky jsem zpracovával průběžně, to je další z důvodů, proč je nemám všechny. S tím souvisí návrh mapy, který nemám vůbec. Mám jen základní testovací scénu, kde jsem i zkoušel, jak na sebe textury navazují. Další z cílů, který na toto téma navazuje jsou animace. Pro nynější stav hry, mam nekreslené/vytvořené téměř všechny animace, chybí jen dodělání animace útoku. </w:t>
       </w:r>
       <w:r>
+        <w:rPr>
+          <w:highlight w:val="lightGray"/>
+        </w:rPr>
         <w:br/>
       </w:r>
       <w:r>
+        <w:rPr>
+          <w:highlight w:val="lightGray"/>
+        </w:rPr>
         <w:t xml:space="preserve"> </w:t>
       </w:r>
       <w:r>
+        <w:rPr>
+          <w:highlight w:val="lightGray"/>
+        </w:rPr>
         <w:tab/>
       </w:r>
       <w:r>
+        <w:rPr>
+          <w:highlight w:val="lightGray"/>
+        </w:rPr>
         <w:t xml:space="preserve">Menu při zapnutí a menu při stopnutí hry mám připravené, téměř i funkčností, </w:t>
       </w:r>
       <w:r>
+        <w:rPr>
+          <w:highlight w:val="lightGray"/>
+        </w:rPr>
         <w:t xml:space="preserve">chybí asi jen script pro ukládání hry, ten ale mám řešit asi až v březnu. Z plánu pro tento měsíc, jsem byl schopen vytvořit celý funkční inventář, který jsem popsal v tomto dokumentu už asi 3x. Zároveň, vlastně celkem navíc, jsem udělal sbírání </w:t>
       </w:r>
       <w:proofErr w:type="spellStart"/>
       <w:r>
+        <w:rPr>
+          <w:highlight w:val="lightGray"/>
+        </w:rPr>
         <w:t>itemů</w:t>
       </w:r>
       <w:proofErr w:type="spellEnd"/>
       <w:r>
+        <w:rPr>
+          <w:highlight w:val="lightGray"/>
+        </w:rPr>
         <w:t xml:space="preserve"> a jejich vypadávání ze zdrojů.</w:t>
+      </w:r>
+      <w:r>
+        <w:br/>
+      </w:r>
+      <w:r>
+        <w:br/>
+      </w:r>
+      <w:r>
+        <w:br/>
+      </w:r>
+      <w:r>
+        <w:t xml:space="preserve">       </w:t>
+      </w:r>
+      <w:r>
+        <w:t>Cílem</w:t>
+      </w:r>
+      <w:r>
+        <w:t xml:space="preserve"> projektu za celý tento školní rok bylo vytvořit plně funkční</w:t>
+      </w:r>
+      <w:r>
+        <w:t xml:space="preserve"> a hratelnou</w:t>
+      </w:r>
+      <w:r>
+        <w:t xml:space="preserve"> hru</w:t>
+      </w:r>
+      <w:r>
+        <w:t>, což se z mého pohledu zdaleka nepovedlo tak jsem chtěl, a tak jak jsem si představoval.</w:t>
+      </w:r>
+      <w:r>
+        <w:br/>
+        <w:t xml:space="preserve">       Cíle, které jsem si vytyčil že splním do posledních konzultací, byly opět tak na 80</w:t>
+      </w:r>
+      <w:r>
+        <w:rPr>
+          <w:lang w:val="en-US"/>
+        </w:rPr>
+        <w:t xml:space="preserve"> %</w:t>
+      </w:r>
+      <w:r>
+        <w:t xml:space="preserve"> splněny. Nic se ovšem nezměnilo na faktoru, že jsem si vše kreslil sám, což zabralo asi stejně velkou část času, jako samotné programování. Co se programování týče, s mnoha věci jsem měl problém a často je považoval za, pro mě, velké a složité cíle, a proto trvali asi 3x více času než nějakému lepšímu programátorovi z naší třídy.</w:t>
+      </w:r>
+      <w:r>
+        <w:t xml:space="preserve"> Mezi ty nejdůležitější nesplněné plány a cíle patří</w:t>
+      </w:r>
+      <w:r>
+        <w:t xml:space="preserve"> hlavně</w:t>
+      </w:r>
+      <w:r>
+        <w:t xml:space="preserve"> málo receptů na ať už lektvary, nebo stavby, či </w:t>
+      </w:r>
+      <w:proofErr w:type="spellStart"/>
+      <w:r>
+        <w:t>itemy</w:t>
+      </w:r>
+      <w:proofErr w:type="spellEnd"/>
+      <w:r>
+        <w:t xml:space="preserve">, dále absolutní vyškrtnutí </w:t>
+      </w:r>
+      <w:proofErr w:type="spellStart"/>
+      <w:r>
+        <w:t>waypointů</w:t>
+      </w:r>
+      <w:proofErr w:type="spellEnd"/>
+      <w:r>
+        <w:t xml:space="preserve">, páření zvěře, fast </w:t>
+      </w:r>
+      <w:proofErr w:type="spellStart"/>
+      <w:r>
+        <w:t>travel</w:t>
+      </w:r>
+      <w:proofErr w:type="spellEnd"/>
+      <w:r>
+        <w:t>, zvuky</w:t>
+      </w:r>
+      <w:r>
+        <w:t xml:space="preserve">, </w:t>
+      </w:r>
+      <w:r>
+        <w:t>barvení bannerů</w:t>
+      </w:r>
+      <w:r>
+        <w:t xml:space="preserve"> a vizualizaci pole pro stavbu</w:t>
+      </w:r>
+      <w:r>
+        <w:t xml:space="preserve">. A to čistě z důvodu nedostatku času a </w:t>
+      </w:r>
+      <w:r>
+        <w:t>především</w:t>
+      </w:r>
+      <w:r>
+        <w:t xml:space="preserve"> </w:t>
+      </w:r>
+      <w:r>
+        <w:t>motivace</w:t>
+      </w:r>
+      <w:r>
+        <w:t xml:space="preserve"> pro tento projekt</w:t>
+      </w:r>
+      <w:r>
+        <w:t>.</w:t>
+      </w:r>
+      <w:r>
+        <w:br/>
+        <w:t xml:space="preserve">       I když tu píši o tolika nedostatcích a vyškrtaných plánech, stihl jsem toho vlastně dost. Zde </w:t>
+      </w:r>
+      <w:r>
+        <w:t xml:space="preserve">dokáži </w:t>
+      </w:r>
+      <w:r>
+        <w:t>zmínit oproti minulému pololetí hlavně připravenou mapu</w:t>
+      </w:r>
+      <w:r>
+        <w:t xml:space="preserve"> rozdělenou do 2 biomů a 1 jeskyně</w:t>
+      </w:r>
+      <w:r>
+        <w:t>,</w:t>
+      </w:r>
+      <w:r>
+        <w:t xml:space="preserve"> plné funkční UI </w:t>
+      </w:r>
+      <w:r>
+        <w:t>včetně posmrtné</w:t>
+      </w:r>
+      <w:r>
+        <w:t xml:space="preserve"> a výherní</w:t>
+      </w:r>
+      <w:r>
+        <w:t xml:space="preserve"> obrazovk</w:t>
+      </w:r>
+      <w:r>
+        <w:t>y</w:t>
+      </w:r>
+      <w:r>
+        <w:t xml:space="preserve">, </w:t>
+      </w:r>
+      <w:r>
+        <w:t xml:space="preserve">jízdu na „koni“, </w:t>
+      </w:r>
+      <w:proofErr w:type="spellStart"/>
+      <w:r>
+        <w:t>minimapu</w:t>
+      </w:r>
+      <w:proofErr w:type="spellEnd"/>
+      <w:r>
+        <w:t xml:space="preserve">, </w:t>
+      </w:r>
+      <w:proofErr w:type="spellStart"/>
+      <w:r>
+        <w:t>crafting</w:t>
+      </w:r>
+      <w:proofErr w:type="spellEnd"/>
+      <w:r>
+        <w:t xml:space="preserve"> systém včetně vaření lektvarů a pečení masa za pomocí </w:t>
+      </w:r>
+      <w:r>
+        <w:t>určitých staveb – alchymistický stůl a ohniště</w:t>
+      </w:r>
+      <w:r>
+        <w:t xml:space="preserve">, systém pro ukládání a načítání hry a samotný </w:t>
+      </w:r>
+      <w:proofErr w:type="spellStart"/>
+      <w:r>
+        <w:t>protistárnoucí</w:t>
+      </w:r>
+      <w:proofErr w:type="spellEnd"/>
+      <w:r>
+        <w:t xml:space="preserve"> lektvar</w:t>
+      </w:r>
+      <w:r>
+        <w:t xml:space="preserve"> s pár dalšími užitečnými lektvary</w:t>
+      </w:r>
+      <w:r>
+        <w:t>.</w:t>
       </w:r>
       <w:r>
         <w:br/>
@@ -14737,7 +15476,7 @@
 </file>
 
 <file path=word/endnotes.xml><?xml version="1.0" encoding="utf-8"?>
-<w:endnotes xmlns:wpc="http://schemas.microsoft.com/office/word/2010/wordprocessingCanvas" xmlns:cx="http://schemas.microsoft.com/office/drawing/2014/chartex" xmlns:cx1="http://schemas.microsoft.com/office/drawing/2015/9/8/chartex" xmlns:cx2="http://schemas.microsoft.com/office/drawing/2015/10/21/chartex" xmlns:cx3="http://schemas.microsoft.com/office/drawing/2016/5/9/chartex" xmlns:cx4="http://schemas.microsoft.com/office/drawing/2016/5/10/chartex" xmlns:cx5="http://schemas.microsoft.com/office/drawing/2016/5/11/chartex" xmlns:cx6="http://schemas.microsoft.com/office/drawing/2016/5/12/chartex" xmlns:cx7="http://schemas.microsoft.com/office/drawing/2016/5/13/chartex" xmlns:cx8="http://schemas.microsoft.com/office/drawing/2016/5/14/chartex" xmlns:mc="http://schemas.openxmlformats.org/markup-compatibility/2006" xmlns:aink="http://schemas.microsoft.com/office/drawing/2016/ink" xmlns:am3d="http://schemas.microsoft.com/office/drawing/2017/model3d" xmlns:o="urn:schemas-microsoft-com:office:office" xmlns:oel="http://schemas.microsoft.com/office/2019/extlst" xmlns:r="http://schemas.openxmlformats.org/officeDocument/2006/relationships" xmlns:m="http://schemas.openxmlformats.org/officeDocument/2006/math" xmlns:v="urn:schemas-microsoft-com:vml" xmlns:wp14="http://schemas.microsoft.com/office/word/2010/wordprocessingDrawing" xmlns:wp="http://schemas.openxmlformats.org/drawingml/2006/wordprocessingDrawing" xmlns:w10="urn:schemas-microsoft-com:office:word" xmlns:w="http://schemas.openxmlformats.org/wordprocessingml/2006/main" xmlns:w14="http://schemas.microsoft.com/office/word/2010/wordml" xmlns:w15="http://schemas.microsoft.com/office/word/2012/wordml" xmlns:w16cex="http://schemas.microsoft.com/office/word/2018/wordml/cex" xmlns:w16cid="http://schemas.microsoft.com/office/word/2016/wordml/cid" xmlns:w16="http://schemas.microsoft.com/office/word/2018/wordml" xmlns:w16sdtdh="http://schemas.microsoft.com/office/word/2020/wordml/sdtdatahash" xmlns:w16se="http://schemas.microsoft.com/office/word/2015/wordml/symex" xmlns:wpg="http://schemas.microsoft.com/office/word/2010/wordprocessingGroup" xmlns:wpi="http://schemas.microsoft.com/office/word/2010/wordprocessingInk" xmlns:wne="http://schemas.microsoft.com/office/word/2006/wordml" xmlns:wps="http://schemas.microsoft.com/office/word/2010/wordprocessingShape" mc:Ignorable="w14 w15 w16se w16cid w16 w16cex w16sdtdh wp14">
+<w:endnotes xmlns:wpc="http://schemas.microsoft.com/office/word/2010/wordprocessingCanvas" xmlns:cx="http://schemas.microsoft.com/office/drawing/2014/chartex" xmlns:cx1="http://schemas.microsoft.com/office/drawing/2015/9/8/chartex" xmlns:cx2="http://schemas.microsoft.com/office/drawing/2015/10/21/chartex" xmlns:cx3="http://schemas.microsoft.com/office/drawing/2016/5/9/chartex" xmlns:cx4="http://schemas.microsoft.com/office/drawing/2016/5/10/chartex" xmlns:cx5="http://schemas.microsoft.com/office/drawing/2016/5/11/chartex" xmlns:cx6="http://schemas.microsoft.com/office/drawing/2016/5/12/chartex" xmlns:cx7="http://schemas.microsoft.com/office/drawing/2016/5/13/chartex" xmlns:cx8="http://schemas.microsoft.com/office/drawing/2016/5/14/chartex" xmlns:mc="http://schemas.openxmlformats.org/markup-compatibility/2006" xmlns:aink="http://schemas.microsoft.com/office/drawing/2016/ink" xmlns:am3d="http://schemas.microsoft.com/office/drawing/2017/model3d" xmlns:o="urn:schemas-microsoft-com:office:office" xmlns:oel="http://schemas.microsoft.com/office/2019/extlst" xmlns:r="http://schemas.openxmlformats.org/officeDocument/2006/relationships" xmlns:m="http://schemas.openxmlformats.org/officeDocument/2006/math" xmlns:v="urn:schemas-microsoft-com:vml" xmlns:wp14="http://schemas.microsoft.com/office/word/2010/wordprocessingDrawing" xmlns:wp="http://schemas.openxmlformats.org/drawingml/2006/wordprocessingDrawing" xmlns:w10="urn:schemas-microsoft-com:office:word" xmlns:w="http://schemas.openxmlformats.org/wordprocessingml/2006/main" xmlns:w14="http://schemas.microsoft.com/office/word/2010/wordml" xmlns:w15="http://schemas.microsoft.com/office/word/2012/wordml" xmlns:w16cex="http://schemas.microsoft.com/office/word/2018/wordml/cex" xmlns:w16cid="http://schemas.microsoft.com/office/word/2016/wordml/cid" xmlns:w16="http://schemas.microsoft.com/office/word/2018/wordml" xmlns:w16du="http://schemas.microsoft.com/office/word/2023/wordml/word16du" xmlns:w16sdtdh="http://schemas.microsoft.com/office/word/2020/wordml/sdtdatahash" xmlns:w16se="http://schemas.microsoft.com/office/word/2015/wordml/symex" xmlns:wpg="http://schemas.microsoft.com/office/word/2010/wordprocessingGroup" xmlns:wpi="http://schemas.microsoft.com/office/word/2010/wordprocessingInk" xmlns:wne="http://schemas.microsoft.com/office/word/2006/wordml" xmlns:wps="http://schemas.microsoft.com/office/word/2010/wordprocessingShape" mc:Ignorable="w14 w15 w16se w16cid w16 w16cex w16sdtdh w16du wp14">
   <w:endnote w:type="separator" w:id="-1">
     <w:p>
       <w:pPr>
@@ -14762,7 +15501,7 @@
 </file>
 
 <file path=word/footer1.xml><?xml version="1.0" encoding="utf-8"?>
-<w:ftr xmlns:wpc="http://schemas.microsoft.com/office/word/2010/wordprocessingCanvas" xmlns:cx="http://schemas.microsoft.com/office/drawing/2014/chartex" xmlns:cx1="http://schemas.microsoft.com/office/drawing/2015/9/8/chartex" xmlns:cx2="http://schemas.microsoft.com/office/drawing/2015/10/21/chartex" xmlns:cx3="http://schemas.microsoft.com/office/drawing/2016/5/9/chartex" xmlns:cx4="http://schemas.microsoft.com/office/drawing/2016/5/10/chartex" xmlns:cx5="http://schemas.microsoft.com/office/drawing/2016/5/11/chartex" xmlns:cx6="http://schemas.microsoft.com/office/drawing/2016/5/12/chartex" xmlns:cx7="http://schemas.microsoft.com/office/drawing/2016/5/13/chartex" xmlns:cx8="http://schemas.microsoft.com/office/drawing/2016/5/14/chartex" xmlns:mc="http://schemas.openxmlformats.org/markup-compatibility/2006" xmlns:aink="http://schemas.microsoft.com/office/drawing/2016/ink" xmlns:am3d="http://schemas.microsoft.com/office/drawing/2017/model3d" xmlns:o="urn:schemas-microsoft-com:office:office" xmlns:oel="http://schemas.microsoft.com/office/2019/extlst" xmlns:r="http://schemas.openxmlformats.org/officeDocument/2006/relationships" xmlns:m="http://schemas.openxmlformats.org/officeDocument/2006/math" xmlns:v="urn:schemas-microsoft-com:vml" xmlns:wp14="http://schemas.microsoft.com/office/word/2010/wordprocessingDrawing" xmlns:wp="http://schemas.openxmlformats.org/drawingml/2006/wordprocessingDrawing" xmlns:w10="urn:schemas-microsoft-com:office:word" xmlns:w="http://schemas.openxmlformats.org/wordprocessingml/2006/main" xmlns:w14="http://schemas.microsoft.com/office/word/2010/wordml" xmlns:w15="http://schemas.microsoft.com/office/word/2012/wordml" xmlns:w16cex="http://schemas.microsoft.com/office/word/2018/wordml/cex" xmlns:w16cid="http://schemas.microsoft.com/office/word/2016/wordml/cid" xmlns:w16="http://schemas.microsoft.com/office/word/2018/wordml" xmlns:w16sdtdh="http://schemas.microsoft.com/office/word/2020/wordml/sdtdatahash" xmlns:w16se="http://schemas.microsoft.com/office/word/2015/wordml/symex" xmlns:wpg="http://schemas.microsoft.com/office/word/2010/wordprocessingGroup" xmlns:wpi="http://schemas.microsoft.com/office/word/2010/wordprocessingInk" xmlns:wne="http://schemas.microsoft.com/office/word/2006/wordml" xmlns:wps="http://schemas.microsoft.com/office/word/2010/wordprocessingShape" mc:Ignorable="w14 w15 w16se w16cid w16 w16cex w16sdtdh wp14">
+<w:ftr xmlns:wpc="http://schemas.microsoft.com/office/word/2010/wordprocessingCanvas" xmlns:cx="http://schemas.microsoft.com/office/drawing/2014/chartex" xmlns:cx1="http://schemas.microsoft.com/office/drawing/2015/9/8/chartex" xmlns:cx2="http://schemas.microsoft.com/office/drawing/2015/10/21/chartex" xmlns:cx3="http://schemas.microsoft.com/office/drawing/2016/5/9/chartex" xmlns:cx4="http://schemas.microsoft.com/office/drawing/2016/5/10/chartex" xmlns:cx5="http://schemas.microsoft.com/office/drawing/2016/5/11/chartex" xmlns:cx6="http://schemas.microsoft.com/office/drawing/2016/5/12/chartex" xmlns:cx7="http://schemas.microsoft.com/office/drawing/2016/5/13/chartex" xmlns:cx8="http://schemas.microsoft.com/office/drawing/2016/5/14/chartex" xmlns:mc="http://schemas.openxmlformats.org/markup-compatibility/2006" xmlns:aink="http://schemas.microsoft.com/office/drawing/2016/ink" xmlns:am3d="http://schemas.microsoft.com/office/drawing/2017/model3d" xmlns:o="urn:schemas-microsoft-com:office:office" xmlns:oel="http://schemas.microsoft.com/office/2019/extlst" xmlns:r="http://schemas.openxmlformats.org/officeDocument/2006/relationships" xmlns:m="http://schemas.openxmlformats.org/officeDocument/2006/math" xmlns:v="urn:schemas-microsoft-com:vml" xmlns:wp14="http://schemas.microsoft.com/office/word/2010/wordprocessingDrawing" xmlns:wp="http://schemas.openxmlformats.org/drawingml/2006/wordprocessingDrawing" xmlns:w10="urn:schemas-microsoft-com:office:word" xmlns:w="http://schemas.openxmlformats.org/wordprocessingml/2006/main" xmlns:w14="http://schemas.microsoft.com/office/word/2010/wordml" xmlns:w15="http://schemas.microsoft.com/office/word/2012/wordml" xmlns:w16cex="http://schemas.microsoft.com/office/word/2018/wordml/cex" xmlns:w16cid="http://schemas.microsoft.com/office/word/2016/wordml/cid" xmlns:w16="http://schemas.microsoft.com/office/word/2018/wordml" xmlns:w16du="http://schemas.microsoft.com/office/word/2023/wordml/word16du" xmlns:w16sdtdh="http://schemas.microsoft.com/office/word/2020/wordml/sdtdatahash" xmlns:w16se="http://schemas.microsoft.com/office/word/2015/wordml/symex" xmlns:wpg="http://schemas.microsoft.com/office/word/2010/wordprocessingGroup" xmlns:wpi="http://schemas.microsoft.com/office/word/2010/wordprocessingInk" xmlns:wne="http://schemas.microsoft.com/office/word/2006/wordml" xmlns:wps="http://schemas.microsoft.com/office/word/2010/wordprocessingShape" mc:Ignorable="w14 w15 w16se w16cid w16 w16cex w16sdtdh w16du wp14">
   <w:sdt>
     <w:sdtPr>
       <w:id w:val="943960679"/>
@@ -14804,7 +15543,7 @@
 </file>
 
 <file path=word/footer2.xml><?xml version="1.0" encoding="utf-8"?>
-<w:ftr xmlns:wpc="http://schemas.microsoft.com/office/word/2010/wordprocessingCanvas" xmlns:cx="http://schemas.microsoft.com/office/drawing/2014/chartex" xmlns:cx1="http://schemas.microsoft.com/office/drawing/2015/9/8/chartex" xmlns:cx2="http://schemas.microsoft.com/office/drawing/2015/10/21/chartex" xmlns:cx3="http://schemas.microsoft.com/office/drawing/2016/5/9/chartex" xmlns:cx4="http://schemas.microsoft.com/office/drawing/2016/5/10/chartex" xmlns:cx5="http://schemas.microsoft.com/office/drawing/2016/5/11/chartex" xmlns:cx6="http://schemas.microsoft.com/office/drawing/2016/5/12/chartex" xmlns:cx7="http://schemas.microsoft.com/office/drawing/2016/5/13/chartex" xmlns:cx8="http://schemas.microsoft.com/office/drawing/2016/5/14/chartex" xmlns:mc="http://schemas.openxmlformats.org/markup-compatibility/2006" xmlns:aink="http://schemas.microsoft.com/office/drawing/2016/ink" xmlns:am3d="http://schemas.microsoft.com/office/drawing/2017/model3d" xmlns:o="urn:schemas-microsoft-com:office:office" xmlns:oel="http://schemas.microsoft.com/office/2019/extlst" xmlns:r="http://schemas.openxmlformats.org/officeDocument/2006/relationships" xmlns:m="http://schemas.openxmlformats.org/officeDocument/2006/math" xmlns:v="urn:schemas-microsoft-com:vml" xmlns:wp14="http://schemas.microsoft.com/office/word/2010/wordprocessingDrawing" xmlns:wp="http://schemas.openxmlformats.org/drawingml/2006/wordprocessingDrawing" xmlns:w10="urn:schemas-microsoft-com:office:word" xmlns:w="http://schemas.openxmlformats.org/wordprocessingml/2006/main" xmlns:w14="http://schemas.microsoft.com/office/word/2010/wordml" xmlns:w15="http://schemas.microsoft.com/office/word/2012/wordml" xmlns:w16cex="http://schemas.microsoft.com/office/word/2018/wordml/cex" xmlns:w16cid="http://schemas.microsoft.com/office/word/2016/wordml/cid" xmlns:w16="http://schemas.microsoft.com/office/word/2018/wordml" xmlns:w16sdtdh="http://schemas.microsoft.com/office/word/2020/wordml/sdtdatahash" xmlns:w16se="http://schemas.microsoft.com/office/word/2015/wordml/symex" xmlns:wpg="http://schemas.microsoft.com/office/word/2010/wordprocessingGroup" xmlns:wpi="http://schemas.microsoft.com/office/word/2010/wordprocessingInk" xmlns:wne="http://schemas.microsoft.com/office/word/2006/wordml" xmlns:wps="http://schemas.microsoft.com/office/word/2010/wordprocessingShape" mc:Ignorable="w14 w15 w16se w16cid w16 w16cex w16sdtdh wp14">
+<w:ftr xmlns:wpc="http://schemas.microsoft.com/office/word/2010/wordprocessingCanvas" xmlns:cx="http://schemas.microsoft.com/office/drawing/2014/chartex" xmlns:cx1="http://schemas.microsoft.com/office/drawing/2015/9/8/chartex" xmlns:cx2="http://schemas.microsoft.com/office/drawing/2015/10/21/chartex" xmlns:cx3="http://schemas.microsoft.com/office/drawing/2016/5/9/chartex" xmlns:cx4="http://schemas.microsoft.com/office/drawing/2016/5/10/chartex" xmlns:cx5="http://schemas.microsoft.com/office/drawing/2016/5/11/chartex" xmlns:cx6="http://schemas.microsoft.com/office/drawing/2016/5/12/chartex" xmlns:cx7="http://schemas.microsoft.com/office/drawing/2016/5/13/chartex" xmlns:cx8="http://schemas.microsoft.com/office/drawing/2016/5/14/chartex" xmlns:mc="http://schemas.openxmlformats.org/markup-compatibility/2006" xmlns:aink="http://schemas.microsoft.com/office/drawing/2016/ink" xmlns:am3d="http://schemas.microsoft.com/office/drawing/2017/model3d" xmlns:o="urn:schemas-microsoft-com:office:office" xmlns:oel="http://schemas.microsoft.com/office/2019/extlst" xmlns:r="http://schemas.openxmlformats.org/officeDocument/2006/relationships" xmlns:m="http://schemas.openxmlformats.org/officeDocument/2006/math" xmlns:v="urn:schemas-microsoft-com:vml" xmlns:wp14="http://schemas.microsoft.com/office/word/2010/wordprocessingDrawing" xmlns:wp="http://schemas.openxmlformats.org/drawingml/2006/wordprocessingDrawing" xmlns:w10="urn:schemas-microsoft-com:office:word" xmlns:w="http://schemas.openxmlformats.org/wordprocessingml/2006/main" xmlns:w14="http://schemas.microsoft.com/office/word/2010/wordml" xmlns:w15="http://schemas.microsoft.com/office/word/2012/wordml" xmlns:w16cex="http://schemas.microsoft.com/office/word/2018/wordml/cex" xmlns:w16cid="http://schemas.microsoft.com/office/word/2016/wordml/cid" xmlns:w16="http://schemas.microsoft.com/office/word/2018/wordml" xmlns:w16du="http://schemas.microsoft.com/office/word/2023/wordml/word16du" xmlns:w16sdtdh="http://schemas.microsoft.com/office/word/2020/wordml/sdtdatahash" xmlns:w16se="http://schemas.microsoft.com/office/word/2015/wordml/symex" xmlns:wpg="http://schemas.microsoft.com/office/word/2010/wordprocessingGroup" xmlns:wpi="http://schemas.microsoft.com/office/word/2010/wordprocessingInk" xmlns:wne="http://schemas.microsoft.com/office/word/2006/wordml" xmlns:wps="http://schemas.microsoft.com/office/word/2010/wordprocessingShape" mc:Ignorable="w14 w15 w16se w16cid w16 w16cex w16sdtdh w16du wp14">
   <w:sdt>
     <w:sdtPr>
       <w:id w:val="860321901"/>
@@ -14846,7 +15585,7 @@
 </file>
 
 <file path=word/footer3.xml><?xml version="1.0" encoding="utf-8"?>
-<w:ftr xmlns:wpc="http://schemas.microsoft.com/office/word/2010/wordprocessingCanvas" xmlns:cx="http://schemas.microsoft.com/office/drawing/2014/chartex" xmlns:cx1="http://schemas.microsoft.com/office/drawing/2015/9/8/chartex" xmlns:cx2="http://schemas.microsoft.com/office/drawing/2015/10/21/chartex" xmlns:cx3="http://schemas.microsoft.com/office/drawing/2016/5/9/chartex" xmlns:cx4="http://schemas.microsoft.com/office/drawing/2016/5/10/chartex" xmlns:cx5="http://schemas.microsoft.com/office/drawing/2016/5/11/chartex" xmlns:cx6="http://schemas.microsoft.com/office/drawing/2016/5/12/chartex" xmlns:cx7="http://schemas.microsoft.com/office/drawing/2016/5/13/chartex" xmlns:cx8="http://schemas.microsoft.com/office/drawing/2016/5/14/chartex" xmlns:mc="http://schemas.openxmlformats.org/markup-compatibility/2006" xmlns:aink="http://schemas.microsoft.com/office/drawing/2016/ink" xmlns:am3d="http://schemas.microsoft.com/office/drawing/2017/model3d" xmlns:o="urn:schemas-microsoft-com:office:office" xmlns:oel="http://schemas.microsoft.com/office/2019/extlst" xmlns:r="http://schemas.openxmlformats.org/officeDocument/2006/relationships" xmlns:m="http://schemas.openxmlformats.org/officeDocument/2006/math" xmlns:v="urn:schemas-microsoft-com:vml" xmlns:wp14="http://schemas.microsoft.com/office/word/2010/wordprocessingDrawing" xmlns:wp="http://schemas.openxmlformats.org/drawingml/2006/wordprocessingDrawing" xmlns:w10="urn:schemas-microsoft-com:office:word" xmlns:w="http://schemas.openxmlformats.org/wordprocessingml/2006/main" xmlns:w14="http://schemas.microsoft.com/office/word/2010/wordml" xmlns:w15="http://schemas.microsoft.com/office/word/2012/wordml" xmlns:w16cex="http://schemas.microsoft.com/office/word/2018/wordml/cex" xmlns:w16cid="http://schemas.microsoft.com/office/word/2016/wordml/cid" xmlns:w16="http://schemas.microsoft.com/office/word/2018/wordml" xmlns:w16sdtdh="http://schemas.microsoft.com/office/word/2020/wordml/sdtdatahash" xmlns:w16se="http://schemas.microsoft.com/office/word/2015/wordml/symex" xmlns:wpg="http://schemas.microsoft.com/office/word/2010/wordprocessingGroup" xmlns:wpi="http://schemas.microsoft.com/office/word/2010/wordprocessingInk" xmlns:wne="http://schemas.microsoft.com/office/word/2006/wordml" xmlns:wps="http://schemas.microsoft.com/office/word/2010/wordprocessingShape" mc:Ignorable="w14 w15 w16se w16cid w16 w16cex w16sdtdh wp14">
+<w:ftr xmlns:wpc="http://schemas.microsoft.com/office/word/2010/wordprocessingCanvas" xmlns:cx="http://schemas.microsoft.com/office/drawing/2014/chartex" xmlns:cx1="http://schemas.microsoft.com/office/drawing/2015/9/8/chartex" xmlns:cx2="http://schemas.microsoft.com/office/drawing/2015/10/21/chartex" xmlns:cx3="http://schemas.microsoft.com/office/drawing/2016/5/9/chartex" xmlns:cx4="http://schemas.microsoft.com/office/drawing/2016/5/10/chartex" xmlns:cx5="http://schemas.microsoft.com/office/drawing/2016/5/11/chartex" xmlns:cx6="http://schemas.microsoft.com/office/drawing/2016/5/12/chartex" xmlns:cx7="http://schemas.microsoft.com/office/drawing/2016/5/13/chartex" xmlns:cx8="http://schemas.microsoft.com/office/drawing/2016/5/14/chartex" xmlns:mc="http://schemas.openxmlformats.org/markup-compatibility/2006" xmlns:aink="http://schemas.microsoft.com/office/drawing/2016/ink" xmlns:am3d="http://schemas.microsoft.com/office/drawing/2017/model3d" xmlns:o="urn:schemas-microsoft-com:office:office" xmlns:oel="http://schemas.microsoft.com/office/2019/extlst" xmlns:r="http://schemas.openxmlformats.org/officeDocument/2006/relationships" xmlns:m="http://schemas.openxmlformats.org/officeDocument/2006/math" xmlns:v="urn:schemas-microsoft-com:vml" xmlns:wp14="http://schemas.microsoft.com/office/word/2010/wordprocessingDrawing" xmlns:wp="http://schemas.openxmlformats.org/drawingml/2006/wordprocessingDrawing" xmlns:w10="urn:schemas-microsoft-com:office:word" xmlns:w="http://schemas.openxmlformats.org/wordprocessingml/2006/main" xmlns:w14="http://schemas.microsoft.com/office/word/2010/wordml" xmlns:w15="http://schemas.microsoft.com/office/word/2012/wordml" xmlns:w16cex="http://schemas.microsoft.com/office/word/2018/wordml/cex" xmlns:w16cid="http://schemas.microsoft.com/office/word/2016/wordml/cid" xmlns:w16="http://schemas.microsoft.com/office/word/2018/wordml" xmlns:w16du="http://schemas.microsoft.com/office/word/2023/wordml/word16du" xmlns:w16sdtdh="http://schemas.microsoft.com/office/word/2020/wordml/sdtdatahash" xmlns:w16se="http://schemas.microsoft.com/office/word/2015/wordml/symex" xmlns:wpg="http://schemas.microsoft.com/office/word/2010/wordprocessingGroup" xmlns:wpi="http://schemas.microsoft.com/office/word/2010/wordprocessingInk" xmlns:wne="http://schemas.microsoft.com/office/word/2006/wordml" xmlns:wps="http://schemas.microsoft.com/office/word/2010/wordprocessingShape" mc:Ignorable="w14 w15 w16se w16cid w16 w16cex w16sdtdh w16du wp14">
   <w:sdt>
     <w:sdtPr>
       <w:id w:val="-429431448"/>
@@ -14888,7 +15627,7 @@
 </file>
 
 <file path=word/footnotes.xml><?xml version="1.0" encoding="utf-8"?>
-<w:footnotes xmlns:wpc="http://schemas.microsoft.com/office/word/2010/wordprocessingCanvas" xmlns:cx="http://schemas.microsoft.com/office/drawing/2014/chartex" xmlns:cx1="http://schemas.microsoft.com/office/drawing/2015/9/8/chartex" xmlns:cx2="http://schemas.microsoft.com/office/drawing/2015/10/21/chartex" xmlns:cx3="http://schemas.microsoft.com/office/drawing/2016/5/9/chartex" xmlns:cx4="http://schemas.microsoft.com/office/drawing/2016/5/10/chartex" xmlns:cx5="http://schemas.microsoft.com/office/drawing/2016/5/11/chartex" xmlns:cx6="http://schemas.microsoft.com/office/drawing/2016/5/12/chartex" xmlns:cx7="http://schemas.microsoft.com/office/drawing/2016/5/13/chartex" xmlns:cx8="http://schemas.microsoft.com/office/drawing/2016/5/14/chartex" xmlns:mc="http://schemas.openxmlformats.org/markup-compatibility/2006" xmlns:aink="http://schemas.microsoft.com/office/drawing/2016/ink" xmlns:am3d="http://schemas.microsoft.com/office/drawing/2017/model3d" xmlns:o="urn:schemas-microsoft-com:office:office" xmlns:oel="http://schemas.microsoft.com/office/2019/extlst" xmlns:r="http://schemas.openxmlformats.org/officeDocument/2006/relationships" xmlns:m="http://schemas.openxmlformats.org/officeDocument/2006/math" xmlns:v="urn:schemas-microsoft-com:vml" xmlns:wp14="http://schemas.microsoft.com/office/word/2010/wordprocessingDrawing" xmlns:wp="http://schemas.openxmlformats.org/drawingml/2006/wordprocessingDrawing" xmlns:w10="urn:schemas-microsoft-com:office:word" xmlns:w="http://schemas.openxmlformats.org/wordprocessingml/2006/main" xmlns:w14="http://schemas.microsoft.com/office/word/2010/wordml" xmlns:w15="http://schemas.microsoft.com/office/word/2012/wordml" xmlns:w16cex="http://schemas.microsoft.com/office/word/2018/wordml/cex" xmlns:w16cid="http://schemas.microsoft.com/office/word/2016/wordml/cid" xmlns:w16="http://schemas.microsoft.com/office/word/2018/wordml" xmlns:w16sdtdh="http://schemas.microsoft.com/office/word/2020/wordml/sdtdatahash" xmlns:w16se="http://schemas.microsoft.com/office/word/2015/wordml/symex" xmlns:wpg="http://schemas.microsoft.com/office/word/2010/wordprocessingGroup" xmlns:wpi="http://schemas.microsoft.com/office/word/2010/wordprocessingInk" xmlns:wne="http://schemas.microsoft.com/office/word/2006/wordml" xmlns:wps="http://schemas.microsoft.com/office/word/2010/wordprocessingShape" mc:Ignorable="w14 w15 w16se w16cid w16 w16cex w16sdtdh wp14">
+<w:footnotes xmlns:wpc="http://schemas.microsoft.com/office/word/2010/wordprocessingCanvas" xmlns:cx="http://schemas.microsoft.com/office/drawing/2014/chartex" xmlns:cx1="http://schemas.microsoft.com/office/drawing/2015/9/8/chartex" xmlns:cx2="http://schemas.microsoft.com/office/drawing/2015/10/21/chartex" xmlns:cx3="http://schemas.microsoft.com/office/drawing/2016/5/9/chartex" xmlns:cx4="http://schemas.microsoft.com/office/drawing/2016/5/10/chartex" xmlns:cx5="http://schemas.microsoft.com/office/drawing/2016/5/11/chartex" xmlns:cx6="http://schemas.microsoft.com/office/drawing/2016/5/12/chartex" xmlns:cx7="http://schemas.microsoft.com/office/drawing/2016/5/13/chartex" xmlns:cx8="http://schemas.microsoft.com/office/drawing/2016/5/14/chartex" xmlns:mc="http://schemas.openxmlformats.org/markup-compatibility/2006" xmlns:aink="http://schemas.microsoft.com/office/drawing/2016/ink" xmlns:am3d="http://schemas.microsoft.com/office/drawing/2017/model3d" xmlns:o="urn:schemas-microsoft-com:office:office" xmlns:oel="http://schemas.microsoft.com/office/2019/extlst" xmlns:r="http://schemas.openxmlformats.org/officeDocument/2006/relationships" xmlns:m="http://schemas.openxmlformats.org/officeDocument/2006/math" xmlns:v="urn:schemas-microsoft-com:vml" xmlns:wp14="http://schemas.microsoft.com/office/word/2010/wordprocessingDrawing" xmlns:wp="http://schemas.openxmlformats.org/drawingml/2006/wordprocessingDrawing" xmlns:w10="urn:schemas-microsoft-com:office:word" xmlns:w="http://schemas.openxmlformats.org/wordprocessingml/2006/main" xmlns:w14="http://schemas.microsoft.com/office/word/2010/wordml" xmlns:w15="http://schemas.microsoft.com/office/word/2012/wordml" xmlns:w16cex="http://schemas.microsoft.com/office/word/2018/wordml/cex" xmlns:w16cid="http://schemas.microsoft.com/office/word/2016/wordml/cid" xmlns:w16="http://schemas.microsoft.com/office/word/2018/wordml" xmlns:w16du="http://schemas.microsoft.com/office/word/2023/wordml/word16du" xmlns:w16sdtdh="http://schemas.microsoft.com/office/word/2020/wordml/sdtdatahash" xmlns:w16se="http://schemas.microsoft.com/office/word/2015/wordml/symex" xmlns:wpg="http://schemas.microsoft.com/office/word/2010/wordprocessingGroup" xmlns:wpi="http://schemas.microsoft.com/office/word/2010/wordprocessingInk" xmlns:wne="http://schemas.microsoft.com/office/word/2006/wordml" xmlns:wps="http://schemas.microsoft.com/office/word/2010/wordprocessingShape" mc:Ignorable="w14 w15 w16se w16cid w16 w16cex w16sdtdh w16du wp14">
   <w:footnote w:type="separator" w:id="-1">
     <w:p>
       <w:pPr>
@@ -14913,7 +15652,7 @@
 </file>
 
 <file path=word/header1.xml><?xml version="1.0" encoding="utf-8"?>
-<w:hdr xmlns:wpc="http://schemas.microsoft.com/office/word/2010/wordprocessingCanvas" xmlns:cx="http://schemas.microsoft.com/office/drawing/2014/chartex" xmlns:cx1="http://schemas.microsoft.com/office/drawing/2015/9/8/chartex" xmlns:cx2="http://schemas.microsoft.com/office/drawing/2015/10/21/chartex" xmlns:cx3="http://schemas.microsoft.com/office/drawing/2016/5/9/chartex" xmlns:cx4="http://schemas.microsoft.com/office/drawing/2016/5/10/chartex" xmlns:cx5="http://schemas.microsoft.com/office/drawing/2016/5/11/chartex" xmlns:cx6="http://schemas.microsoft.com/office/drawing/2016/5/12/chartex" xmlns:cx7="http://schemas.microsoft.com/office/drawing/2016/5/13/chartex" xmlns:cx8="http://schemas.microsoft.com/office/drawing/2016/5/14/chartex" xmlns:mc="http://schemas.openxmlformats.org/markup-compatibility/2006" xmlns:aink="http://schemas.microsoft.com/office/drawing/2016/ink" xmlns:am3d="http://schemas.microsoft.com/office/drawing/2017/model3d" xmlns:o="urn:schemas-microsoft-com:office:office" xmlns:oel="http://schemas.microsoft.com/office/2019/extlst" xmlns:r="http://schemas.openxmlformats.org/officeDocument/2006/relationships" xmlns:m="http://schemas.openxmlformats.org/officeDocument/2006/math" xmlns:v="urn:schemas-microsoft-com:vml" xmlns:wp14="http://schemas.microsoft.com/office/word/2010/wordprocessingDrawing" xmlns:wp="http://schemas.openxmlformats.org/drawingml/2006/wordprocessingDrawing" xmlns:w10="urn:schemas-microsoft-com:office:word" xmlns:w="http://schemas.openxmlformats.org/wordprocessingml/2006/main" xmlns:w14="http://schemas.microsoft.com/office/word/2010/wordml" xmlns:w15="http://schemas.microsoft.com/office/word/2012/wordml" xmlns:w16cex="http://schemas.microsoft.com/office/word/2018/wordml/cex" xmlns:w16cid="http://schemas.microsoft.com/office/word/2016/wordml/cid" xmlns:w16="http://schemas.microsoft.com/office/word/2018/wordml" xmlns:w16sdtdh="http://schemas.microsoft.com/office/word/2020/wordml/sdtdatahash" xmlns:w16se="http://schemas.microsoft.com/office/word/2015/wordml/symex" xmlns:wpg="http://schemas.microsoft.com/office/word/2010/wordprocessingGroup" xmlns:wpi="http://schemas.microsoft.com/office/word/2010/wordprocessingInk" xmlns:wne="http://schemas.microsoft.com/office/word/2006/wordml" xmlns:wps="http://schemas.microsoft.com/office/word/2010/wordprocessingShape" mc:Ignorable="w14 w15 w16se w16cid w16 w16cex w16sdtdh wp14">
+<w:hdr xmlns:wpc="http://schemas.microsoft.com/office/word/2010/wordprocessingCanvas" xmlns:cx="http://schemas.microsoft.com/office/drawing/2014/chartex" xmlns:cx1="http://schemas.microsoft.com/office/drawing/2015/9/8/chartex" xmlns:cx2="http://schemas.microsoft.com/office/drawing/2015/10/21/chartex" xmlns:cx3="http://schemas.microsoft.com/office/drawing/2016/5/9/chartex" xmlns:cx4="http://schemas.microsoft.com/office/drawing/2016/5/10/chartex" xmlns:cx5="http://schemas.microsoft.com/office/drawing/2016/5/11/chartex" xmlns:cx6="http://schemas.microsoft.com/office/drawing/2016/5/12/chartex" xmlns:cx7="http://schemas.microsoft.com/office/drawing/2016/5/13/chartex" xmlns:cx8="http://schemas.microsoft.com/office/drawing/2016/5/14/chartex" xmlns:mc="http://schemas.openxmlformats.org/markup-compatibility/2006" xmlns:aink="http://schemas.microsoft.com/office/drawing/2016/ink" xmlns:am3d="http://schemas.microsoft.com/office/drawing/2017/model3d" xmlns:o="urn:schemas-microsoft-com:office:office" xmlns:oel="http://schemas.microsoft.com/office/2019/extlst" xmlns:r="http://schemas.openxmlformats.org/officeDocument/2006/relationships" xmlns:m="http://schemas.openxmlformats.org/officeDocument/2006/math" xmlns:v="urn:schemas-microsoft-com:vml" xmlns:wp14="http://schemas.microsoft.com/office/word/2010/wordprocessingDrawing" xmlns:wp="http://schemas.openxmlformats.org/drawingml/2006/wordprocessingDrawing" xmlns:w10="urn:schemas-microsoft-com:office:word" xmlns:w="http://schemas.openxmlformats.org/wordprocessingml/2006/main" xmlns:w14="http://schemas.microsoft.com/office/word/2010/wordml" xmlns:w15="http://schemas.microsoft.com/office/word/2012/wordml" xmlns:w16cex="http://schemas.microsoft.com/office/word/2018/wordml/cex" xmlns:w16cid="http://schemas.microsoft.com/office/word/2016/wordml/cid" xmlns:w16="http://schemas.microsoft.com/office/word/2018/wordml" xmlns:w16du="http://schemas.microsoft.com/office/word/2023/wordml/word16du" xmlns:w16sdtdh="http://schemas.microsoft.com/office/word/2020/wordml/sdtdatahash" xmlns:w16se="http://schemas.microsoft.com/office/word/2015/wordml/symex" xmlns:wpg="http://schemas.microsoft.com/office/word/2010/wordprocessingGroup" xmlns:wpi="http://schemas.microsoft.com/office/word/2010/wordprocessingInk" xmlns:wne="http://schemas.microsoft.com/office/word/2006/wordml" xmlns:wps="http://schemas.microsoft.com/office/word/2010/wordprocessingShape" mc:Ignorable="w14 w15 w16se w16cid w16 w16cex w16sdtdh w16du wp14">
   <w:p>
     <w:pPr>
       <w:spacing w:after="0" w:line="240" w:lineRule="auto"/>
@@ -14929,11 +15668,11 @@
 </file>
 
 <file path=word/numbering.xml><?xml version="1.0" encoding="utf-8"?>
-<w:numbering xmlns:wpc="http://schemas.microsoft.com/office/word/2010/wordprocessingCanvas" xmlns:cx="http://schemas.microsoft.com/office/drawing/2014/chartex" xmlns:cx1="http://schemas.microsoft.com/office/drawing/2015/9/8/chartex" xmlns:cx2="http://schemas.microsoft.com/office/drawing/2015/10/21/chartex" xmlns:cx3="http://schemas.microsoft.com/office/drawing/2016/5/9/chartex" xmlns:cx4="http://schemas.microsoft.com/office/drawing/2016/5/10/chartex" xmlns:cx5="http://schemas.microsoft.com/office/drawing/2016/5/11/chartex" xmlns:cx6="http://schemas.microsoft.com/office/drawing/2016/5/12/chartex" xmlns:cx7="http://schemas.microsoft.com/office/drawing/2016/5/13/chartex" xmlns:cx8="http://schemas.microsoft.com/office/drawing/2016/5/14/chartex" xmlns:mc="http://schemas.openxmlformats.org/markup-compatibility/2006" xmlns:aink="http://schemas.microsoft.com/office/drawing/2016/ink" xmlns:am3d="http://schemas.microsoft.com/office/drawing/2017/model3d" xmlns:o="urn:schemas-microsoft-com:office:office" xmlns:oel="http://schemas.microsoft.com/office/2019/extlst" xmlns:r="http://schemas.openxmlformats.org/officeDocument/2006/relationships" xmlns:m="http://schemas.openxmlformats.org/officeDocument/2006/math" xmlns:v="urn:schemas-microsoft-com:vml" xmlns:wp14="http://schemas.microsoft.com/office/word/2010/wordprocessingDrawing" xmlns:wp="http://schemas.openxmlformats.org/drawingml/2006/wordprocessingDrawing" xmlns:w10="urn:schemas-microsoft-com:office:word" xmlns:w="http://schemas.openxmlformats.org/wordprocessingml/2006/main" xmlns:w14="http://schemas.microsoft.com/office/word/2010/wordml" xmlns:w15="http://schemas.microsoft.com/office/word/2012/wordml" xmlns:w16cex="http://schemas.microsoft.com/office/word/2018/wordml/cex" xmlns:w16cid="http://schemas.microsoft.com/office/word/2016/wordml/cid" xmlns:w16="http://schemas.microsoft.com/office/word/2018/wordml" xmlns:w16sdtdh="http://schemas.microsoft.com/office/word/2020/wordml/sdtdatahash" xmlns:w16se="http://schemas.microsoft.com/office/word/2015/wordml/symex" xmlns:wpg="http://schemas.microsoft.com/office/word/2010/wordprocessingGroup" xmlns:wpi="http://schemas.microsoft.com/office/word/2010/wordprocessingInk" xmlns:wne="http://schemas.microsoft.com/office/word/2006/wordml" xmlns:wps="http://schemas.microsoft.com/office/word/2010/wordprocessingShape" mc:Ignorable="w14 w15 w16se w16cid w16 w16cex w16sdtdh wp14">
+<w:numbering xmlns:wpc="http://schemas.microsoft.com/office/word/2010/wordprocessingCanvas" xmlns:cx="http://schemas.microsoft.com/office/drawing/2014/chartex" xmlns:cx1="http://schemas.microsoft.com/office/drawing/2015/9/8/chartex" xmlns:cx2="http://schemas.microsoft.com/office/drawing/2015/10/21/chartex" xmlns:cx3="http://schemas.microsoft.com/office/drawing/2016/5/9/chartex" xmlns:cx4="http://schemas.microsoft.com/office/drawing/2016/5/10/chartex" xmlns:cx5="http://schemas.microsoft.com/office/drawing/2016/5/11/chartex" xmlns:cx6="http://schemas.microsoft.com/office/drawing/2016/5/12/chartex" xmlns:cx7="http://schemas.microsoft.com/office/drawing/2016/5/13/chartex" xmlns:cx8="http://schemas.microsoft.com/office/drawing/2016/5/14/chartex" xmlns:mc="http://schemas.openxmlformats.org/markup-compatibility/2006" xmlns:aink="http://schemas.microsoft.com/office/drawing/2016/ink" xmlns:am3d="http://schemas.microsoft.com/office/drawing/2017/model3d" xmlns:o="urn:schemas-microsoft-com:office:office" xmlns:oel="http://schemas.microsoft.com/office/2019/extlst" xmlns:r="http://schemas.openxmlformats.org/officeDocument/2006/relationships" xmlns:m="http://schemas.openxmlformats.org/officeDocument/2006/math" xmlns:v="urn:schemas-microsoft-com:vml" xmlns:wp14="http://schemas.microsoft.com/office/word/2010/wordprocessingDrawing" xmlns:wp="http://schemas.openxmlformats.org/drawingml/2006/wordprocessingDrawing" xmlns:w10="urn:schemas-microsoft-com:office:word" xmlns:w="http://schemas.openxmlformats.org/wordprocessingml/2006/main" xmlns:w14="http://schemas.microsoft.com/office/word/2010/wordml" xmlns:w15="http://schemas.microsoft.com/office/word/2012/wordml" xmlns:w16cex="http://schemas.microsoft.com/office/word/2018/wordml/cex" xmlns:w16cid="http://schemas.microsoft.com/office/word/2016/wordml/cid" xmlns:w16="http://schemas.microsoft.com/office/word/2018/wordml" xmlns:w16du="http://schemas.microsoft.com/office/word/2023/wordml/word16du" xmlns:w16sdtdh="http://schemas.microsoft.com/office/word/2020/wordml/sdtdatahash" xmlns:w16se="http://schemas.microsoft.com/office/word/2015/wordml/symex" xmlns:wpg="http://schemas.microsoft.com/office/word/2010/wordprocessingGroup" xmlns:wpi="http://schemas.microsoft.com/office/word/2010/wordprocessingInk" xmlns:wne="http://schemas.microsoft.com/office/word/2006/wordml" xmlns:wps="http://schemas.microsoft.com/office/word/2010/wordprocessingShape" mc:Ignorable="w14 w15 w16se w16cid w16 w16cex w16sdtdh w16du wp14">
   <w:abstractNum w:abstractNumId="0" w15:restartNumberingAfterBreak="0">
     <w:nsid w:val="049C76F8"/>
     <w:multiLevelType w:val="multilevel"/>
-    <w:tmpl w:val="C3EE05AA"/>
+    <w:tmpl w:val="E2FC9FC2"/>
     <w:lvl w:ilvl="0">
       <w:start w:val="1"/>
       <w:numFmt w:val="decimal"/>
@@ -14973,6 +15712,12 @@
       <w:pPr>
         <w:ind w:left="864" w:hanging="864"/>
       </w:pPr>
+      <w:rPr>
+        <w:rFonts w:asciiTheme="minorHAnsi" w:hAnsiTheme="minorHAnsi" w:cstheme="minorHAnsi" w:hint="default"/>
+        <w:i w:val="0"/>
+        <w:iCs w:val="0"/>
+        <w:color w:val="auto"/>
+      </w:rPr>
     </w:lvl>
     <w:lvl w:ilvl="4">
       <w:start w:val="1"/>
@@ -15845,7 +16590,7 @@
 </file>
 
 <file path=word/styles.xml><?xml version="1.0" encoding="utf-8"?>
-<w:styles xmlns:mc="http://schemas.openxmlformats.org/markup-compatibility/2006" xmlns:r="http://schemas.openxmlformats.org/officeDocument/2006/relationships" xmlns:w="http://schemas.openxmlformats.org/wordprocessingml/2006/main" xmlns:w14="http://schemas.microsoft.com/office/word/2010/wordml" xmlns:w15="http://schemas.microsoft.com/office/word/2012/wordml" xmlns:w16cex="http://schemas.microsoft.com/office/word/2018/wordml/cex" xmlns:w16cid="http://schemas.microsoft.com/office/word/2016/wordml/cid" xmlns:w16="http://schemas.microsoft.com/office/word/2018/wordml" xmlns:w16sdtdh="http://schemas.microsoft.com/office/word/2020/wordml/sdtdatahash" xmlns:w16se="http://schemas.microsoft.com/office/word/2015/wordml/symex" mc:Ignorable="w14 w15 w16se w16cid w16 w16cex w16sdtdh">
+<w:styles xmlns:mc="http://schemas.openxmlformats.org/markup-compatibility/2006" xmlns:r="http://schemas.openxmlformats.org/officeDocument/2006/relationships" xmlns:w="http://schemas.openxmlformats.org/wordprocessingml/2006/main" xmlns:w14="http://schemas.microsoft.com/office/word/2010/wordml" xmlns:w15="http://schemas.microsoft.com/office/word/2012/wordml" xmlns:w16cex="http://schemas.microsoft.com/office/word/2018/wordml/cex" xmlns:w16cid="http://schemas.microsoft.com/office/word/2016/wordml/cid" xmlns:w16="http://schemas.microsoft.com/office/word/2018/wordml" xmlns:w16du="http://schemas.microsoft.com/office/word/2023/wordml/word16du" xmlns:w16sdtdh="http://schemas.microsoft.com/office/word/2020/wordml/sdtdatahash" xmlns:w16se="http://schemas.microsoft.com/office/word/2015/wordml/symex" mc:Ignorable="w14 w15 w16se w16cid w16 w16cex w16sdtdh w16du">
   <w:docDefaults>
     <w:rPrDefault>
       <w:rPr>
@@ -16361,7 +17106,6 @@
     <w:next w:val="Normln"/>
     <w:link w:val="Nadpis5Char"/>
     <w:uiPriority w:val="9"/>
-    <w:semiHidden/>
     <w:unhideWhenUsed/>
     <w:qFormat/>
     <w:rsid w:val="00825E18"/>
@@ -16692,7 +17436,6 @@
     <w:basedOn w:val="Standardnpsmoodstavce"/>
     <w:link w:val="Nadpis5"/>
     <w:uiPriority w:val="9"/>
-    <w:semiHidden/>
     <w:rsid w:val="00825E18"/>
     <w:rPr>
       <w:rFonts w:asciiTheme="majorHAnsi" w:eastAsiaTheme="majorEastAsia" w:hAnsiTheme="majorHAnsi" w:cstheme="majorBidi"/>

--- a/Zdeněk_Vostrovský_3ITC_.docx
+++ b/Zdeněk_Vostrovský_3ITC_.docx
@@ -315,34 +315,14 @@
           <w:szCs w:val="48"/>
         </w:rPr>
       </w:pPr>
-      <w:proofErr w:type="spellStart"/>
       <w:r>
         <w:rPr>
           <w:rFonts w:asciiTheme="majorHAnsi" w:hAnsiTheme="majorHAnsi" w:cstheme="majorHAnsi"/>
           <w:sz w:val="48"/>
           <w:szCs w:val="48"/>
         </w:rPr>
-        <w:t>Village</w:t>
-      </w:r>
-      <w:proofErr w:type="spellEnd"/>
-      <w:r>
-        <w:rPr>
-          <w:rFonts w:asciiTheme="majorHAnsi" w:hAnsiTheme="majorHAnsi" w:cstheme="majorHAnsi"/>
-          <w:sz w:val="48"/>
-          <w:szCs w:val="48"/>
-        </w:rPr>
-        <w:t xml:space="preserve"> </w:t>
-      </w:r>
-      <w:proofErr w:type="spellStart"/>
-      <w:r>
-        <w:rPr>
-          <w:rFonts w:asciiTheme="majorHAnsi" w:hAnsiTheme="majorHAnsi" w:cstheme="majorHAnsi"/>
-          <w:sz w:val="48"/>
-          <w:szCs w:val="48"/>
-        </w:rPr>
-        <w:t>Realm</w:t>
-      </w:r>
-      <w:proofErr w:type="spellEnd"/>
+        <w:t>Village Realm</w:t>
+      </w:r>
     </w:p>
     <w:p>
       <w:pPr>
@@ -581,19 +561,9 @@
       <w:r>
         <w:t>Prohlašuji, že jsem ročníkovou práci na téma „</w:t>
       </w:r>
-      <w:proofErr w:type="spellStart"/>
-      <w:r>
-        <w:t>Village</w:t>
-      </w:r>
-      <w:proofErr w:type="spellEnd"/>
-      <w:r>
-        <w:t xml:space="preserve"> </w:t>
-      </w:r>
-      <w:proofErr w:type="spellStart"/>
-      <w:r>
-        <w:t>Realm</w:t>
-      </w:r>
-      <w:proofErr w:type="spellEnd"/>
+      <w:r>
+        <w:t>Village Realm</w:t>
+      </w:r>
       <w:r>
         <w:t xml:space="preserve">“ vypracoval samostatně a s použitím uvedené literatury a pramenů. </w:t>
       </w:r>
@@ -609,10 +579,13 @@
         <w:t xml:space="preserve"> Ústí nad Labem </w:t>
       </w:r>
       <w:r>
-        <w:t xml:space="preserve">dne </w:t>
-      </w:r>
-      <w:r>
-        <w:t xml:space="preserve">……………………………..   </w:t>
+        <w:t>dne</w:t>
+      </w:r>
+      <w:r>
+        <w:t xml:space="preserve"> 12.6 2024</w:t>
+      </w:r>
+      <w:r>
+        <w:t xml:space="preserve">  </w:t>
       </w:r>
     </w:p>
     <w:p>
@@ -664,82 +637,55 @@
         <w:rPr>
           <w:color w:val="000000"/>
         </w:rPr>
-        <w:t xml:space="preserve">Chtěl bych poděkovat Bc. </w:t>
-      </w:r>
-      <w:proofErr w:type="spellStart"/>
-      <w:r>
-        <w:rPr>
-          <w:color w:val="000000"/>
-        </w:rPr>
-        <w:t>Jířímu</w:t>
-      </w:r>
-      <w:proofErr w:type="spellEnd"/>
-      <w:r>
-        <w:rPr>
-          <w:color w:val="000000"/>
-        </w:rPr>
+        <w:t>Chtěl bych poděkovat Bc. Jířímu Mítovi za vedení mé ročníkové práce, cenné rady</w:t>
+      </w:r>
+      <w:r>
+        <w:rPr>
+          <w:color w:val="000000"/>
+        </w:rPr>
+        <w:t>,</w:t>
+      </w:r>
+      <w:r>
+        <w:rPr>
+          <w:color w:val="000000"/>
+        </w:rPr>
+        <w:t xml:space="preserve"> odborný dohled</w:t>
+      </w:r>
+      <w:r>
+        <w:rPr>
+          <w:color w:val="000000"/>
+        </w:rPr>
+        <w:t xml:space="preserve"> a kontrolu gramatiky</w:t>
+      </w:r>
+      <w:r>
+        <w:rPr>
+          <w:color w:val="000000"/>
+        </w:rPr>
+        <w:t xml:space="preserve">. </w:t>
+      </w:r>
+      <w:r>
+        <w:t>Další,</w:t>
+      </w:r>
+      <w:r>
         <w:t xml:space="preserve"> </w:t>
       </w:r>
-      <w:proofErr w:type="spellStart"/>
-      <w:r>
-        <w:rPr>
-          <w:color w:val="000000"/>
-        </w:rPr>
-        <w:t>Mítovi</w:t>
-      </w:r>
-      <w:proofErr w:type="spellEnd"/>
-      <w:r>
-        <w:rPr>
-          <w:color w:val="000000"/>
-        </w:rPr>
-        <w:t xml:space="preserve"> za vedení mé ročníkové práce, cenné rady</w:t>
-      </w:r>
-      <w:r>
-        <w:rPr>
-          <w:color w:val="000000"/>
-        </w:rPr>
+      <w:r>
+        <w:t>kterým bych chtěl poděkovat</w:t>
+      </w:r>
+      <w:r>
+        <w:t xml:space="preserve"> jsou spolužáci Petr Polák a Adam Máka</w:t>
+      </w:r>
+      <w:r>
         <w:t>,</w:t>
       </w:r>
       <w:r>
-        <w:rPr>
-          <w:color w:val="000000"/>
-        </w:rPr>
-        <w:t xml:space="preserve"> odborný dohled</w:t>
-      </w:r>
-      <w:r>
-        <w:rPr>
-          <w:color w:val="000000"/>
-        </w:rPr>
-        <w:t xml:space="preserve"> a kontrolu gramatiky</w:t>
-      </w:r>
-      <w:r>
-        <w:rPr>
-          <w:color w:val="000000"/>
-        </w:rPr>
-        <w:t xml:space="preserve">. </w:t>
-      </w:r>
-      <w:r>
-        <w:t>Další,</w:t>
-      </w:r>
-      <w:r>
-        <w:t xml:space="preserve"> </w:t>
-      </w:r>
-      <w:r>
-        <w:t>kterým bych chtěl poděkovat</w:t>
-      </w:r>
-      <w:r>
-        <w:t xml:space="preserve"> jsou spolužáci Petr Polák a Adam </w:t>
-      </w:r>
-      <w:proofErr w:type="spellStart"/>
-      <w:r>
-        <w:t>Máka</w:t>
-      </w:r>
-      <w:proofErr w:type="spellEnd"/>
-      <w:r>
-        <w:t>,</w:t>
-      </w:r>
-      <w:r>
-        <w:t xml:space="preserve"> kteří mi byly ochotni pomoct</w:t>
+        <w:t xml:space="preserve"> kteří mi byl</w:t>
+      </w:r>
+      <w:r>
+        <w:t>i</w:t>
+      </w:r>
+      <w:r>
+        <w:t xml:space="preserve"> ochotni pomoct</w:t>
       </w:r>
       <w:r>
         <w:t>,</w:t>
@@ -773,23 +719,7 @@
         <w:jc w:val="left"/>
       </w:pPr>
       <w:r>
-        <w:t xml:space="preserve">Tento dokument slouží jako dokumentace k ročníkové práci </w:t>
-      </w:r>
-      <w:proofErr w:type="spellStart"/>
-      <w:r>
-        <w:t>Village</w:t>
-      </w:r>
-      <w:proofErr w:type="spellEnd"/>
-      <w:r>
-        <w:t xml:space="preserve"> </w:t>
-      </w:r>
-      <w:proofErr w:type="spellStart"/>
-      <w:r>
-        <w:t>Realm</w:t>
-      </w:r>
-      <w:proofErr w:type="spellEnd"/>
-      <w:r>
-        <w:t>. V úvodu jsou uvedeny cíle projektu a představa jeho finální podoby. V rešerši je uveden výčet konkurenčních titulů</w:t>
+        <w:t>Tento dokument slouží jako dokumentace k ročníkové práci Village Realm. V úvodu jsou uvedeny cíle projektu a představa jeho finální podoby. V rešerši je uveden výčet konkurenčních titulů</w:t>
       </w:r>
       <w:r>
         <w:t xml:space="preserve"> a jiných zdrojů</w:t>
@@ -871,21 +801,8 @@
       <w:pPr>
         <w:ind w:firstLine="708"/>
       </w:pPr>
-      <w:proofErr w:type="spellStart"/>
-      <w:r>
-        <w:t>Waypoint</w:t>
-      </w:r>
-      <w:proofErr w:type="spellEnd"/>
-      <w:r>
-        <w:t xml:space="preserve">, lektvar, </w:t>
-      </w:r>
-      <w:proofErr w:type="spellStart"/>
-      <w:r>
-        <w:t>survival</w:t>
-      </w:r>
-      <w:proofErr w:type="spellEnd"/>
-      <w:r>
-        <w:t xml:space="preserve">, hra, unity, pixel art, </w:t>
+      <w:r>
+        <w:t xml:space="preserve">Waypoint, lektvar, survival, hra, unity, pixel art, </w:t>
       </w:r>
       <w:r>
         <w:t xml:space="preserve">hráč, animace, </w:t>
@@ -900,13 +817,8 @@
         <w:t>, kód</w:t>
       </w:r>
       <w:r>
-        <w:t xml:space="preserve">, </w:t>
-      </w:r>
-      <w:proofErr w:type="spellStart"/>
-      <w:r>
-        <w:t>prefab</w:t>
-      </w:r>
-      <w:proofErr w:type="spellEnd"/>
+        <w:t>, prefab</w:t>
+      </w:r>
       <w:r>
         <w:br w:type="page"/>
       </w:r>
@@ -974,7 +886,7 @@
           <w:r>
             <w:fldChar w:fldCharType="separate"/>
           </w:r>
-          <w:hyperlink w:anchor="_Toc156497994" w:history="1">
+          <w:hyperlink w:anchor="_Toc168467971" w:history="1">
             <w:r>
               <w:rPr>
                 <w:rStyle w:val="Hypertextovodkaz"/>
@@ -1001,7 +913,7 @@
                 <w:noProof/>
                 <w:webHidden/>
               </w:rPr>
-              <w:instrText xml:space="preserve"> PAGEREF _Toc156497994 \h </w:instrText>
+              <w:instrText xml:space="preserve"> PAGEREF _Toc168467971 \h </w:instrText>
             </w:r>
             <w:r>
               <w:rPr>
@@ -1048,7 +960,7 @@
               <w14:ligatures w14:val="standardContextual"/>
             </w:rPr>
           </w:pPr>
-          <w:hyperlink w:anchor="_Toc156497995" w:history="1">
+          <w:hyperlink w:anchor="_Toc168467972" w:history="1">
             <w:r>
               <w:rPr>
                 <w:rStyle w:val="Hypertextovodkaz"/>
@@ -1093,7 +1005,7 @@
                 <w:noProof/>
                 <w:webHidden/>
               </w:rPr>
-              <w:instrText xml:space="preserve"> PAGEREF _Toc156497995 \h </w:instrText>
+              <w:instrText xml:space="preserve"> PAGEREF _Toc168467972 \h </w:instrText>
             </w:r>
             <w:r>
               <w:rPr>
@@ -1140,7 +1052,7 @@
               <w14:ligatures w14:val="standardContextual"/>
             </w:rPr>
           </w:pPr>
-          <w:hyperlink w:anchor="_Toc156497996" w:history="1">
+          <w:hyperlink w:anchor="_Toc168467973" w:history="1">
             <w:r>
               <w:rPr>
                 <w:rStyle w:val="Hypertextovodkaz"/>
@@ -1185,7 +1097,7 @@
                 <w:noProof/>
                 <w:webHidden/>
               </w:rPr>
-              <w:instrText xml:space="preserve"> PAGEREF _Toc156497996 \h </w:instrText>
+              <w:instrText xml:space="preserve"> PAGEREF _Toc168467973 \h </w:instrText>
             </w:r>
             <w:r>
               <w:rPr>
@@ -1232,7 +1144,7 @@
               <w14:ligatures w14:val="standardContextual"/>
             </w:rPr>
           </w:pPr>
-          <w:hyperlink w:anchor="_Toc156497997" w:history="1">
+          <w:hyperlink w:anchor="_Toc168467974" w:history="1">
             <w:r>
               <w:rPr>
                 <w:rStyle w:val="Hypertextovodkaz"/>
@@ -1277,7 +1189,7 @@
                 <w:noProof/>
                 <w:webHidden/>
               </w:rPr>
-              <w:instrText xml:space="preserve"> PAGEREF _Toc156497997 \h </w:instrText>
+              <w:instrText xml:space="preserve"> PAGEREF _Toc168467974 \h </w:instrText>
             </w:r>
             <w:r>
               <w:rPr>
@@ -1324,7 +1236,7 @@
               <w14:ligatures w14:val="standardContextual"/>
             </w:rPr>
           </w:pPr>
-          <w:hyperlink w:anchor="_Toc156497998" w:history="1">
+          <w:hyperlink w:anchor="_Toc168467975" w:history="1">
             <w:r>
               <w:rPr>
                 <w:rStyle w:val="Hypertextovodkaz"/>
@@ -1369,7 +1281,7 @@
                 <w:noProof/>
                 <w:webHidden/>
               </w:rPr>
-              <w:instrText xml:space="preserve"> PAGEREF _Toc156497998 \h </w:instrText>
+              <w:instrText xml:space="preserve"> PAGEREF _Toc168467975 \h </w:instrText>
             </w:r>
             <w:r>
               <w:rPr>
@@ -1415,7 +1327,7 @@
               <w14:ligatures w14:val="standardContextual"/>
             </w:rPr>
           </w:pPr>
-          <w:hyperlink w:anchor="_Toc156497999" w:history="1">
+          <w:hyperlink w:anchor="_Toc168467976" w:history="1">
             <w:r>
               <w:rPr>
                 <w:rStyle w:val="Hypertextovodkaz"/>
@@ -1442,7 +1354,7 @@
                 <w:noProof/>
                 <w:webHidden/>
               </w:rPr>
-              <w:instrText xml:space="preserve"> PAGEREF _Toc156497999 \h </w:instrText>
+              <w:instrText xml:space="preserve"> PAGEREF _Toc168467976 \h </w:instrText>
             </w:r>
             <w:r>
               <w:rPr>
@@ -1489,7 +1401,7 @@
               <w14:ligatures w14:val="standardContextual"/>
             </w:rPr>
           </w:pPr>
-          <w:hyperlink w:anchor="_Toc156498000" w:history="1">
+          <w:hyperlink w:anchor="_Toc168467977" w:history="1">
             <w:r>
               <w:rPr>
                 <w:rStyle w:val="Hypertextovodkaz"/>
@@ -1534,7 +1446,7 @@
                 <w:noProof/>
                 <w:webHidden/>
               </w:rPr>
-              <w:instrText xml:space="preserve"> PAGEREF _Toc156498000 \h </w:instrText>
+              <w:instrText xml:space="preserve"> PAGEREF _Toc168467977 \h </w:instrText>
             </w:r>
             <w:r>
               <w:rPr>
@@ -1581,7 +1493,7 @@
               <w14:ligatures w14:val="standardContextual"/>
             </w:rPr>
           </w:pPr>
-          <w:hyperlink w:anchor="_Toc156498001" w:history="1">
+          <w:hyperlink w:anchor="_Toc168467978" w:history="1">
             <w:r>
               <w:rPr>
                 <w:rStyle w:val="Hypertextovodkaz"/>
@@ -1626,7 +1538,7 @@
                 <w:noProof/>
                 <w:webHidden/>
               </w:rPr>
-              <w:instrText xml:space="preserve"> PAGEREF _Toc156498001 \h </w:instrText>
+              <w:instrText xml:space="preserve"> PAGEREF _Toc168467978 \h </w:instrText>
             </w:r>
             <w:r>
               <w:rPr>
@@ -1672,7 +1584,7 @@
               <w14:ligatures w14:val="standardContextual"/>
             </w:rPr>
           </w:pPr>
-          <w:hyperlink w:anchor="_Toc156498002" w:history="1">
+          <w:hyperlink w:anchor="_Toc168467979" w:history="1">
             <w:r>
               <w:rPr>
                 <w:rStyle w:val="Hypertextovodkaz"/>
@@ -1699,7 +1611,7 @@
                 <w:noProof/>
                 <w:webHidden/>
               </w:rPr>
-              <w:instrText xml:space="preserve"> PAGEREF _Toc156498002 \h </w:instrText>
+              <w:instrText xml:space="preserve"> PAGEREF _Toc168467979 \h </w:instrText>
             </w:r>
             <w:r>
               <w:rPr>
@@ -1745,7 +1657,7 @@
               <w14:ligatures w14:val="standardContextual"/>
             </w:rPr>
           </w:pPr>
-          <w:hyperlink w:anchor="_Toc156498003" w:history="1">
+          <w:hyperlink w:anchor="_Toc168467980" w:history="1">
             <w:r>
               <w:rPr>
                 <w:rStyle w:val="Hypertextovodkaz"/>
@@ -1772,7 +1684,7 @@
                 <w:noProof/>
                 <w:webHidden/>
               </w:rPr>
-              <w:instrText xml:space="preserve"> PAGEREF _Toc156498003 \h </w:instrText>
+              <w:instrText xml:space="preserve"> PAGEREF _Toc168467980 \h </w:instrText>
             </w:r>
             <w:r>
               <w:rPr>
@@ -1819,7 +1731,7 @@
               <w14:ligatures w14:val="standardContextual"/>
             </w:rPr>
           </w:pPr>
-          <w:hyperlink w:anchor="_Toc156498004" w:history="1">
+          <w:hyperlink w:anchor="_Toc168467981" w:history="1">
             <w:r>
               <w:rPr>
                 <w:rStyle w:val="Hypertextovodkaz"/>
@@ -1864,7 +1776,7 @@
                 <w:noProof/>
                 <w:webHidden/>
               </w:rPr>
-              <w:instrText xml:space="preserve"> PAGEREF _Toc156498004 \h </w:instrText>
+              <w:instrText xml:space="preserve"> PAGEREF _Toc168467981 \h </w:instrText>
             </w:r>
             <w:r>
               <w:rPr>
@@ -1911,7 +1823,7 @@
               <w14:ligatures w14:val="standardContextual"/>
             </w:rPr>
           </w:pPr>
-          <w:hyperlink w:anchor="_Toc156498005" w:history="1">
+          <w:hyperlink w:anchor="_Toc168467982" w:history="1">
             <w:r>
               <w:rPr>
                 <w:rStyle w:val="Hypertextovodkaz"/>
@@ -1956,7 +1868,7 @@
                 <w:noProof/>
                 <w:webHidden/>
               </w:rPr>
-              <w:instrText xml:space="preserve"> PAGEREF _Toc156498005 \h </w:instrText>
+              <w:instrText xml:space="preserve"> PAGEREF _Toc168467982 \h </w:instrText>
             </w:r>
             <w:r>
               <w:rPr>
@@ -2003,7 +1915,7 @@
               <w14:ligatures w14:val="standardContextual"/>
             </w:rPr>
           </w:pPr>
-          <w:hyperlink w:anchor="_Toc156498006" w:history="1">
+          <w:hyperlink w:anchor="_Toc168467983" w:history="1">
             <w:r>
               <w:rPr>
                 <w:rStyle w:val="Hypertextovodkaz"/>
@@ -2050,7 +1962,7 @@
                 <w:noProof/>
                 <w:webHidden/>
               </w:rPr>
-              <w:instrText xml:space="preserve"> PAGEREF _Toc156498006 \h </w:instrText>
+              <w:instrText xml:space="preserve"> PAGEREF _Toc168467983 \h </w:instrText>
             </w:r>
             <w:r>
               <w:rPr>
@@ -2097,7 +2009,7 @@
               <w14:ligatures w14:val="standardContextual"/>
             </w:rPr>
           </w:pPr>
-          <w:hyperlink w:anchor="_Toc156498007" w:history="1">
+          <w:hyperlink w:anchor="_Toc168467984" w:history="1">
             <w:r>
               <w:rPr>
                 <w:rStyle w:val="Hypertextovodkaz"/>
@@ -2142,7 +2054,7 @@
                 <w:noProof/>
                 <w:webHidden/>
               </w:rPr>
-              <w:instrText xml:space="preserve"> PAGEREF _Toc156498007 \h </w:instrText>
+              <w:instrText xml:space="preserve"> PAGEREF _Toc168467984 \h </w:instrText>
             </w:r>
             <w:r>
               <w:rPr>
@@ -2189,7 +2101,7 @@
               <w14:ligatures w14:val="standardContextual"/>
             </w:rPr>
           </w:pPr>
-          <w:hyperlink w:anchor="_Toc156498008" w:history="1">
+          <w:hyperlink w:anchor="_Toc168467985" w:history="1">
             <w:r>
               <w:rPr>
                 <w:rStyle w:val="Hypertextovodkaz"/>
@@ -2213,6 +2125,98 @@
                 <w:rStyle w:val="Hypertextovodkaz"/>
                 <w:noProof/>
               </w:rPr>
+              <w:t>Přátelé</w:t>
+            </w:r>
+            <w:r>
+              <w:rPr>
+                <w:noProof/>
+                <w:webHidden/>
+              </w:rPr>
+              <w:tab/>
+            </w:r>
+            <w:r>
+              <w:rPr>
+                <w:noProof/>
+                <w:webHidden/>
+              </w:rPr>
+              <w:fldChar w:fldCharType="begin"/>
+            </w:r>
+            <w:r>
+              <w:rPr>
+                <w:noProof/>
+                <w:webHidden/>
+              </w:rPr>
+              <w:instrText xml:space="preserve"> PAGEREF _Toc168467985 \h </w:instrText>
+            </w:r>
+            <w:r>
+              <w:rPr>
+                <w:noProof/>
+                <w:webHidden/>
+              </w:rPr>
+            </w:r>
+            <w:r>
+              <w:rPr>
+                <w:noProof/>
+                <w:webHidden/>
+              </w:rPr>
+              <w:fldChar w:fldCharType="separate"/>
+            </w:r>
+            <w:r>
+              <w:rPr>
+                <w:noProof/>
+                <w:webHidden/>
+              </w:rPr>
+              <w:t>15</w:t>
+            </w:r>
+            <w:r>
+              <w:rPr>
+                <w:noProof/>
+                <w:webHidden/>
+              </w:rPr>
+              <w:fldChar w:fldCharType="end"/>
+            </w:r>
+          </w:hyperlink>
+        </w:p>
+        <w:p>
+          <w:pPr>
+            <w:pStyle w:val="Obsah3"/>
+            <w:tabs>
+              <w:tab w:val="left" w:pos="1200"/>
+              <w:tab w:val="right" w:leader="dot" w:pos="9062"/>
+            </w:tabs>
+            <w:rPr>
+              <w:noProof/>
+              <w:kern w:val="2"/>
+              <w:sz w:val="24"/>
+              <w:szCs w:val="24"/>
+              <w:lang w:eastAsia="cs-CZ"/>
+              <w14:ligatures w14:val="standardContextual"/>
+            </w:rPr>
+          </w:pPr>
+          <w:hyperlink w:anchor="_Toc168467986" w:history="1">
+            <w:r>
+              <w:rPr>
+                <w:rStyle w:val="Hypertextovodkaz"/>
+                <w:noProof/>
+              </w:rPr>
+              <w:t>3.1.4</w:t>
+            </w:r>
+            <w:r>
+              <w:rPr>
+                <w:noProof/>
+                <w:kern w:val="2"/>
+                <w:sz w:val="24"/>
+                <w:szCs w:val="24"/>
+                <w:lang w:eastAsia="cs-CZ"/>
+                <w14:ligatures w14:val="standardContextual"/>
+              </w:rPr>
+              <w:tab/>
+            </w:r>
+            <w:r>
+              <w:rPr>
+                <w:rStyle w:val="Hypertextovodkaz"/>
+                <w:noProof/>
+              </w:rPr>
               <w:t>Zbytek obrázků</w:t>
             </w:r>
             <w:r>
@@ -2234,7 +2238,7 @@
                 <w:noProof/>
                 <w:webHidden/>
               </w:rPr>
-              <w:instrText xml:space="preserve"> PAGEREF _Toc156498008 \h </w:instrText>
+              <w:instrText xml:space="preserve"> PAGEREF _Toc168467986 \h </w:instrText>
             </w:r>
             <w:r>
               <w:rPr>
@@ -2281,7 +2285,7 @@
               <w14:ligatures w14:val="standardContextual"/>
             </w:rPr>
           </w:pPr>
-          <w:hyperlink w:anchor="_Toc156498009" w:history="1">
+          <w:hyperlink w:anchor="_Toc168467987" w:history="1">
             <w:r>
               <w:rPr>
                 <w:rStyle w:val="Hypertextovodkaz"/>
@@ -2326,7 +2330,7 @@
                 <w:noProof/>
                 <w:webHidden/>
               </w:rPr>
-              <w:instrText xml:space="preserve"> PAGEREF _Toc156498009 \h </w:instrText>
+              <w:instrText xml:space="preserve"> PAGEREF _Toc168467987 \h </w:instrText>
             </w:r>
             <w:r>
               <w:rPr>
@@ -2373,7 +2377,7 @@
               <w14:ligatures w14:val="standardContextual"/>
             </w:rPr>
           </w:pPr>
-          <w:hyperlink w:anchor="_Toc156498010" w:history="1">
+          <w:hyperlink w:anchor="_Toc168467988" w:history="1">
             <w:r>
               <w:rPr>
                 <w:rStyle w:val="Hypertextovodkaz"/>
@@ -2397,7 +2401,7 @@
                 <w:rStyle w:val="Hypertextovodkaz"/>
                 <w:noProof/>
               </w:rPr>
-              <w:t>Kód pro inventář</w:t>
+              <w:t>Kód pro Inventář</w:t>
             </w:r>
             <w:r>
               <w:rPr>
@@ -2418,7 +2422,7 @@
                 <w:noProof/>
                 <w:webHidden/>
               </w:rPr>
-              <w:instrText xml:space="preserve"> PAGEREF _Toc156498010 \h </w:instrText>
+              <w:instrText xml:space="preserve"> PAGEREF _Toc168467988 \h </w:instrText>
             </w:r>
             <w:r>
               <w:rPr>
@@ -2435,12 +2439,194 @@
             </w:r>
             <w:r>
               <w:rPr>
-                <w:b/>
-                <w:bCs/>
                 <w:noProof/>
                 <w:webHidden/>
               </w:rPr>
-              <w:t>Chyba! Záložka není definována.</w:t>
+              <w:t>16</w:t>
+            </w:r>
+            <w:r>
+              <w:rPr>
+                <w:noProof/>
+                <w:webHidden/>
+              </w:rPr>
+              <w:fldChar w:fldCharType="end"/>
+            </w:r>
+          </w:hyperlink>
+        </w:p>
+        <w:p>
+          <w:pPr>
+            <w:pStyle w:val="Obsah3"/>
+            <w:tabs>
+              <w:tab w:val="left" w:pos="1200"/>
+              <w:tab w:val="right" w:leader="dot" w:pos="9062"/>
+            </w:tabs>
+            <w:rPr>
+              <w:noProof/>
+              <w:kern w:val="2"/>
+              <w:sz w:val="24"/>
+              <w:szCs w:val="24"/>
+              <w:lang w:eastAsia="cs-CZ"/>
+              <w14:ligatures w14:val="standardContextual"/>
+            </w:rPr>
+          </w:pPr>
+          <w:hyperlink w:anchor="_Toc168467989" w:history="1">
+            <w:r>
+              <w:rPr>
+                <w:rStyle w:val="Hypertextovodkaz"/>
+                <w:noProof/>
+              </w:rPr>
+              <w:t>3.2.2</w:t>
+            </w:r>
+            <w:r>
+              <w:rPr>
+                <w:noProof/>
+                <w:kern w:val="2"/>
+                <w:sz w:val="24"/>
+                <w:szCs w:val="24"/>
+                <w:lang w:eastAsia="cs-CZ"/>
+                <w14:ligatures w14:val="standardContextual"/>
+              </w:rPr>
+              <w:tab/>
+            </w:r>
+            <w:r>
+              <w:rPr>
+                <w:rStyle w:val="Hypertextovodkaz"/>
+                <w:noProof/>
+              </w:rPr>
+              <w:t>Kód pro pohyb</w:t>
+            </w:r>
+            <w:r>
+              <w:rPr>
+                <w:noProof/>
+                <w:webHidden/>
+              </w:rPr>
+              <w:tab/>
+            </w:r>
+            <w:r>
+              <w:rPr>
+                <w:noProof/>
+                <w:webHidden/>
+              </w:rPr>
+              <w:fldChar w:fldCharType="begin"/>
+            </w:r>
+            <w:r>
+              <w:rPr>
+                <w:noProof/>
+                <w:webHidden/>
+              </w:rPr>
+              <w:instrText xml:space="preserve"> PAGEREF _Toc168467989 \h </w:instrText>
+            </w:r>
+            <w:r>
+              <w:rPr>
+                <w:noProof/>
+                <w:webHidden/>
+              </w:rPr>
+            </w:r>
+            <w:r>
+              <w:rPr>
+                <w:noProof/>
+                <w:webHidden/>
+              </w:rPr>
+              <w:fldChar w:fldCharType="separate"/>
+            </w:r>
+            <w:r>
+              <w:rPr>
+                <w:noProof/>
+                <w:webHidden/>
+              </w:rPr>
+              <w:t>18</w:t>
+            </w:r>
+            <w:r>
+              <w:rPr>
+                <w:noProof/>
+                <w:webHidden/>
+              </w:rPr>
+              <w:fldChar w:fldCharType="end"/>
+            </w:r>
+          </w:hyperlink>
+        </w:p>
+        <w:p>
+          <w:pPr>
+            <w:pStyle w:val="Obsah3"/>
+            <w:tabs>
+              <w:tab w:val="left" w:pos="1200"/>
+              <w:tab w:val="right" w:leader="dot" w:pos="9062"/>
+            </w:tabs>
+            <w:rPr>
+              <w:noProof/>
+              <w:kern w:val="2"/>
+              <w:sz w:val="24"/>
+              <w:szCs w:val="24"/>
+              <w:lang w:eastAsia="cs-CZ"/>
+              <w14:ligatures w14:val="standardContextual"/>
+            </w:rPr>
+          </w:pPr>
+          <w:hyperlink w:anchor="_Toc168467990" w:history="1">
+            <w:r>
+              <w:rPr>
+                <w:rStyle w:val="Hypertextovodkaz"/>
+                <w:noProof/>
+              </w:rPr>
+              <w:t>3.2.3</w:t>
+            </w:r>
+            <w:r>
+              <w:rPr>
+                <w:noProof/>
+                <w:kern w:val="2"/>
+                <w:sz w:val="24"/>
+                <w:szCs w:val="24"/>
+                <w:lang w:eastAsia="cs-CZ"/>
+                <w14:ligatures w14:val="standardContextual"/>
+              </w:rPr>
+              <w:tab/>
+            </w:r>
+            <w:r>
+              <w:rPr>
+                <w:rStyle w:val="Hypertextovodkaz"/>
+                <w:noProof/>
+              </w:rPr>
+              <w:t>Kód pro nepřátele</w:t>
+            </w:r>
+            <w:r>
+              <w:rPr>
+                <w:noProof/>
+                <w:webHidden/>
+              </w:rPr>
+              <w:tab/>
+            </w:r>
+            <w:r>
+              <w:rPr>
+                <w:noProof/>
+                <w:webHidden/>
+              </w:rPr>
+              <w:fldChar w:fldCharType="begin"/>
+            </w:r>
+            <w:r>
+              <w:rPr>
+                <w:noProof/>
+                <w:webHidden/>
+              </w:rPr>
+              <w:instrText xml:space="preserve"> PAGEREF _Toc168467990 \h </w:instrText>
+            </w:r>
+            <w:r>
+              <w:rPr>
+                <w:noProof/>
+                <w:webHidden/>
+              </w:rPr>
+            </w:r>
+            <w:r>
+              <w:rPr>
+                <w:noProof/>
+                <w:webHidden/>
+              </w:rPr>
+              <w:fldChar w:fldCharType="separate"/>
+            </w:r>
+            <w:r>
+              <w:rPr>
+                <w:noProof/>
+                <w:webHidden/>
+              </w:rPr>
+              <w:t>20</w:t>
             </w:r>
             <w:r>
               <w:rPr>
@@ -2467,7 +2653,7 @@
               <w14:ligatures w14:val="standardContextual"/>
             </w:rPr>
           </w:pPr>
-          <w:hyperlink w:anchor="_Toc156498011" w:history="1">
+          <w:hyperlink w:anchor="_Toc168467991" w:history="1">
             <w:r>
               <w:rPr>
                 <w:rStyle w:val="Hypertextovodkaz"/>
@@ -2512,7 +2698,7 @@
                 <w:noProof/>
                 <w:webHidden/>
               </w:rPr>
-              <w:instrText xml:space="preserve"> PAGEREF _Toc156498011 \h </w:instrText>
+              <w:instrText xml:space="preserve"> PAGEREF _Toc168467991 \h </w:instrText>
             </w:r>
             <w:r>
               <w:rPr>
@@ -2532,7 +2718,7 @@
                 <w:noProof/>
                 <w:webHidden/>
               </w:rPr>
-              <w:t>20</w:t>
+              <w:t>22</w:t>
             </w:r>
             <w:r>
               <w:rPr>
@@ -2559,10 +2745,11 @@
               <w14:ligatures w14:val="standardContextual"/>
             </w:rPr>
           </w:pPr>
-          <w:hyperlink w:anchor="_Toc156498012" w:history="1">
+          <w:hyperlink w:anchor="_Toc168467992" w:history="1">
             <w:r>
               <w:rPr>
                 <w:rStyle w:val="Hypertextovodkaz"/>
+                <w:rFonts w:cstheme="minorHAnsi"/>
                 <w:noProof/>
               </w:rPr>
               <w:t>3.3.1</w:t>
@@ -2581,6 +2768,7 @@
             <w:r>
               <w:rPr>
                 <w:rStyle w:val="Hypertextovodkaz"/>
+                <w:rFonts w:cstheme="minorHAnsi"/>
                 <w:noProof/>
               </w:rPr>
               <w:t>Mechaniky a jejich krátký popis</w:t>
@@ -2604,7 +2792,7 @@
                 <w:noProof/>
                 <w:webHidden/>
               </w:rPr>
-              <w:instrText xml:space="preserve"> PAGEREF _Toc156498012 \h </w:instrText>
+              <w:instrText xml:space="preserve"> PAGEREF _Toc168467992 \h </w:instrText>
             </w:r>
             <w:r>
               <w:rPr>
@@ -2624,7 +2812,7 @@
                 <w:noProof/>
                 <w:webHidden/>
               </w:rPr>
-              <w:t>20</w:t>
+              <w:t>22</w:t>
             </w:r>
             <w:r>
               <w:rPr>
@@ -2650,7 +2838,7 @@
               <w14:ligatures w14:val="standardContextual"/>
             </w:rPr>
           </w:pPr>
-          <w:hyperlink w:anchor="_Toc156498013" w:history="1">
+          <w:hyperlink w:anchor="_Toc168467993" w:history="1">
             <w:r>
               <w:rPr>
                 <w:rStyle w:val="Hypertextovodkaz"/>
@@ -2677,7 +2865,7 @@
                 <w:noProof/>
                 <w:webHidden/>
               </w:rPr>
-              <w:instrText xml:space="preserve"> PAGEREF _Toc156498013 \h </w:instrText>
+              <w:instrText xml:space="preserve"> PAGEREF _Toc168467993 \h </w:instrText>
             </w:r>
             <w:r>
               <w:rPr>
@@ -2697,7 +2885,7 @@
                 <w:noProof/>
                 <w:webHidden/>
               </w:rPr>
-              <w:t>21</w:t>
+              <w:t>23</w:t>
             </w:r>
             <w:r>
               <w:rPr>
@@ -2723,7 +2911,7 @@
               <w14:ligatures w14:val="standardContextual"/>
             </w:rPr>
           </w:pPr>
-          <w:hyperlink w:anchor="_Toc156498014" w:history="1">
+          <w:hyperlink w:anchor="_Toc168467994" w:history="1">
             <w:r>
               <w:rPr>
                 <w:rStyle w:val="Hypertextovodkaz"/>
@@ -2750,7 +2938,7 @@
                 <w:noProof/>
                 <w:webHidden/>
               </w:rPr>
-              <w:instrText xml:space="preserve"> PAGEREF _Toc156498014 \h </w:instrText>
+              <w:instrText xml:space="preserve"> PAGEREF _Toc168467994 \h </w:instrText>
             </w:r>
             <w:r>
               <w:rPr>
@@ -2770,7 +2958,7 @@
                 <w:noProof/>
                 <w:webHidden/>
               </w:rPr>
-              <w:t>22</w:t>
+              <w:t>24</w:t>
             </w:r>
             <w:r>
               <w:rPr>
@@ -2796,7 +2984,7 @@
               <w14:ligatures w14:val="standardContextual"/>
             </w:rPr>
           </w:pPr>
-          <w:hyperlink w:anchor="_Toc156498015" w:history="1">
+          <w:hyperlink w:anchor="_Toc168467995" w:history="1">
             <w:r>
               <w:rPr>
                 <w:rStyle w:val="Hypertextovodkaz"/>
@@ -2823,7 +3011,7 @@
                 <w:noProof/>
                 <w:webHidden/>
               </w:rPr>
-              <w:instrText xml:space="preserve"> PAGEREF _Toc156498015 \h </w:instrText>
+              <w:instrText xml:space="preserve"> PAGEREF _Toc168467995 \h </w:instrText>
             </w:r>
             <w:r>
               <w:rPr>
@@ -2843,7 +3031,7 @@
                 <w:noProof/>
                 <w:webHidden/>
               </w:rPr>
-              <w:t>24</w:t>
+              <w:t>26</w:t>
             </w:r>
             <w:r>
               <w:rPr>
@@ -2882,8 +3070,9 @@
           <w:bottom w:val="single" w:sz="4" w:space="1" w:color="FFC000"/>
         </w:pBdr>
         <w:ind w:left="-74"/>
-      </w:pPr>
-      <w:bookmarkStart w:id="1" w:name="_Toc156497994"/>
+        <w:jc w:val="left"/>
+      </w:pPr>
+      <w:bookmarkStart w:id="1" w:name="_Toc168467971"/>
       <w:r>
         <w:lastRenderedPageBreak/>
         <w:t>Ú</w:t>
@@ -2896,20 +3085,13 @@
     <w:p>
       <w:pPr>
         <w:ind w:firstLine="708"/>
+        <w:jc w:val="left"/>
       </w:pPr>
       <w:r>
         <w:t>Cílem projektu bude</w:t>
       </w:r>
       <w:r>
-        <w:t xml:space="preserve"> vytvoření 2D pixel art </w:t>
-      </w:r>
-      <w:proofErr w:type="spellStart"/>
-      <w:r>
-        <w:t>survival</w:t>
-      </w:r>
-      <w:proofErr w:type="spellEnd"/>
-      <w:r>
-        <w:t xml:space="preserve"> hry, která nabídne hráčům výzvy a dobrodružství. </w:t>
+        <w:t xml:space="preserve"> vytvoření 2D pixel art survival hry, která nabídne hráčům výzvy a dobrodružství. </w:t>
       </w:r>
       <w:r>
         <w:t>V projektu budu vytvářet</w:t>
@@ -2933,15 +3115,7 @@
         <w:t xml:space="preserve"> </w:t>
       </w:r>
       <w:r>
-        <w:t xml:space="preserve">Pohyb po herní mapě plánuji pomocí implementace </w:t>
-      </w:r>
-      <w:proofErr w:type="spellStart"/>
-      <w:r>
-        <w:t>waypointů</w:t>
-      </w:r>
-      <w:proofErr w:type="spellEnd"/>
-      <w:r>
-        <w:t xml:space="preserve"> s možností vlastní customizace, ale pouze pokud hráč vlastní koně. Tato funkce</w:t>
+        <w:t>Pohyb po herní mapě plánuji pomocí implementace waypointů s možností vlastní customizace, ale pouze pokud hráč vlastní koně. Tato funkce</w:t>
       </w:r>
       <w:r>
         <w:t xml:space="preserve"> </w:t>
@@ -2956,17 +3130,10 @@
     <w:p>
       <w:pPr>
         <w:ind w:firstLine="708"/>
-      </w:pPr>
-      <w:r>
-        <w:t xml:space="preserve">Hlavním cílem hry je najít potřebné předměty k výrobě </w:t>
-      </w:r>
-      <w:proofErr w:type="spellStart"/>
-      <w:r>
-        <w:t>protistárnoucího</w:t>
-      </w:r>
-      <w:proofErr w:type="spellEnd"/>
-      <w:r>
-        <w:t xml:space="preserve"> lektvaru. Zároveň bude hráč muset čelit nebezpečím v podobě příšer, které se objeví při prozkoumávání. Zemřete-li </w:t>
+        <w:jc w:val="left"/>
+      </w:pPr>
+      <w:r>
+        <w:t xml:space="preserve">Hlavním cílem hry je najít potřebné předměty k výrobě protistárnoucího lektvaru. Zároveň bude hráč muset čelit nebezpečím v podobě příšer, které se objeví při prozkoumávání. Zemřete-li </w:t>
       </w:r>
       <w:r>
         <w:t>dříve,</w:t>
@@ -3004,13 +3171,8 @@
         <w:ind w:firstLine="708"/>
         <w:jc w:val="left"/>
       </w:pPr>
-      <w:proofErr w:type="spellStart"/>
-      <w:r>
-        <w:t>Survival</w:t>
-      </w:r>
-      <w:proofErr w:type="spellEnd"/>
-      <w:r>
-        <w:t xml:space="preserve"> žánr jsem si </w:t>
+      <w:r>
+        <w:t xml:space="preserve">Survival žánr jsem si </w:t>
       </w:r>
       <w:r>
         <w:t>vybral,</w:t>
@@ -3034,17 +3196,10 @@
     <w:p>
       <w:pPr>
         <w:ind w:firstLine="708"/>
-      </w:pPr>
-      <w:r>
-        <w:t xml:space="preserve">Všechny pixel </w:t>
-      </w:r>
-      <w:proofErr w:type="spellStart"/>
-      <w:r>
-        <w:t>arty</w:t>
-      </w:r>
-      <w:proofErr w:type="spellEnd"/>
-      <w:r>
-        <w:t xml:space="preserve"> budou nakresleny mnou, s inspirací, ale bez použití AI či kopírování nebo stáhnutí </w:t>
+        <w:jc w:val="left"/>
+      </w:pPr>
+      <w:r>
+        <w:t xml:space="preserve">Všechny pixel arty budou nakresleny mnou, s inspirací, ale bez použití AI či kopírování nebo stáhnutí </w:t>
       </w:r>
       <w:r>
         <w:t>již</w:t>
@@ -3065,7 +3220,7 @@
           <w:bottom w:val="single" w:sz="4" w:space="1" w:color="FFC000"/>
         </w:pBdr>
       </w:pPr>
-      <w:bookmarkStart w:id="2" w:name="_Toc156497995"/>
+      <w:bookmarkStart w:id="2" w:name="_Toc168467972"/>
       <w:r>
         <w:lastRenderedPageBreak/>
         <w:t>Rešerše</w:t>
@@ -3079,7 +3234,7 @@
           <w:bottom w:val="single" w:sz="4" w:space="1" w:color="FFE79B"/>
         </w:pBdr>
       </w:pPr>
-      <w:bookmarkStart w:id="3" w:name="_Toc156497996"/>
+      <w:bookmarkStart w:id="3" w:name="_Toc168467973"/>
       <w:r>
         <w:t>Inspirace</w:t>
       </w:r>
@@ -3097,7 +3252,7 @@
         <mc:AlternateContent>
           <mc:Choice Requires="wps">
             <w:drawing>
-              <wp:anchor distT="0" distB="0" distL="114300" distR="114300" simplePos="0" relativeHeight="251663360" behindDoc="0" locked="0" layoutInCell="1" allowOverlap="1" wp14:anchorId="6FDD1D64" wp14:editId="2E1AF534">
+              <wp:anchor distT="0" distB="0" distL="114300" distR="114300" simplePos="0" relativeHeight="251663360" behindDoc="0" locked="0" layoutInCell="1" allowOverlap="1" wp14:anchorId="6FDD1D64" wp14:editId="36D0A04B">
                 <wp:simplePos x="0" y="0"/>
                 <wp:positionH relativeFrom="column">
                   <wp:posOffset>4381500</wp:posOffset>
@@ -3382,38 +3537,17 @@
         <w:t>’t</w:t>
       </w:r>
       <w:r>
+        <w:t xml:space="preserve"> Starve, podle toho vznikl můj nápad vytvořit </w:t>
+      </w:r>
+      <w:r>
+        <w:t xml:space="preserve">hru </w:t>
+      </w:r>
+      <w:r>
+        <w:t>Village Realm.</w:t>
+      </w:r>
+      <w:r>
         <w:t xml:space="preserve"> </w:t>
       </w:r>
-      <w:proofErr w:type="spellStart"/>
-      <w:r>
-        <w:t>Starve</w:t>
-      </w:r>
-      <w:proofErr w:type="spellEnd"/>
-      <w:r>
-        <w:t xml:space="preserve">, podle toho vznikl můj nápad vytvořit </w:t>
-      </w:r>
-      <w:r>
-        <w:t xml:space="preserve">hru </w:t>
-      </w:r>
-      <w:proofErr w:type="spellStart"/>
-      <w:r>
-        <w:t>Village</w:t>
-      </w:r>
-      <w:proofErr w:type="spellEnd"/>
-      <w:r>
-        <w:t xml:space="preserve"> </w:t>
-      </w:r>
-      <w:proofErr w:type="spellStart"/>
-      <w:r>
-        <w:t>Realm</w:t>
-      </w:r>
-      <w:proofErr w:type="spellEnd"/>
-      <w:r>
-        <w:t>.</w:t>
-      </w:r>
-      <w:r>
-        <w:t xml:space="preserve"> </w:t>
-      </w:r>
       <w:r>
         <w:t>Don</w:t>
       </w:r>
@@ -3424,15 +3558,7 @@
         <w:t>’t</w:t>
       </w:r>
       <w:r>
-        <w:t xml:space="preserve"> </w:t>
-      </w:r>
-      <w:proofErr w:type="spellStart"/>
-      <w:r>
-        <w:t>Starve</w:t>
-      </w:r>
-      <w:proofErr w:type="spellEnd"/>
-      <w:r>
-        <w:t xml:space="preserve"> je hra o p</w:t>
+        <w:t xml:space="preserve"> Starve je hra o p</w:t>
       </w:r>
       <w:r>
         <w:t>řežívání</w:t>
@@ -3490,18 +3616,18 @@
           <w:noProof/>
         </w:rPr>
         <w:drawing>
-          <wp:anchor distT="0" distB="0" distL="114300" distR="114300" simplePos="0" relativeHeight="251664384" behindDoc="0" locked="0" layoutInCell="1" allowOverlap="1" wp14:anchorId="3890059C" wp14:editId="55249DB1">
+          <wp:anchor distT="0" distB="0" distL="114300" distR="114300" simplePos="0" relativeHeight="251676672" behindDoc="0" locked="0" layoutInCell="1" allowOverlap="1" wp14:anchorId="1D4D2F3E" wp14:editId="73DD5860">
             <wp:simplePos x="0" y="0"/>
             <wp:positionH relativeFrom="margin">
-              <wp:align>left</wp:align>
+              <wp:posOffset>2369820</wp:posOffset>
             </wp:positionH>
-            <wp:positionV relativeFrom="paragraph">
-              <wp:posOffset>2211705</wp:posOffset>
+            <wp:positionV relativeFrom="margin">
+              <wp:posOffset>6492240</wp:posOffset>
             </wp:positionV>
-            <wp:extent cx="1411605" cy="2125980"/>
-            <wp:effectExtent l="0" t="0" r="0" b="7620"/>
+            <wp:extent cx="3192780" cy="2098675"/>
+            <wp:effectExtent l="0" t="0" r="0" b="0"/>
             <wp:wrapSquare wrapText="bothSides"/>
-            <wp:docPr id="1076396415" name="Obrázek 5" descr="Mannequin House Beneviento - Shadows of Rose Resident Evil 8 Village -  YouTube"/>
+            <wp:docPr id="1551236491" name="Obrázek 3" descr="Terror Bird - ARK: Survival Evolved Wiki"/>
             <wp:cNvGraphicFramePr>
               <a:graphicFrameLocks xmlns:a="http://schemas.openxmlformats.org/drawingml/2006/main" noChangeAspect="1"/>
             </wp:cNvGraphicFramePr>
@@ -3509,12 +3635,12 @@
               <a:graphicData uri="http://schemas.openxmlformats.org/drawingml/2006/picture">
                 <pic:pic xmlns:pic="http://schemas.openxmlformats.org/drawingml/2006/picture">
                   <pic:nvPicPr>
-                    <pic:cNvPr id="0" name="Picture 9" descr="Mannequin House Beneviento - Shadows of Rose Resident Evil 8 Village -  YouTube"/>
+                    <pic:cNvPr id="0" name="Picture 5" descr="Terror Bird - ARK: Survival Evolved Wiki"/>
                     <pic:cNvPicPr>
                       <a:picLocks noChangeAspect="1" noChangeArrowheads="1"/>
                     </pic:cNvPicPr>
                   </pic:nvPicPr>
-                  <pic:blipFill rotWithShape="1">
+                  <pic:blipFill>
                     <a:blip r:embed="rId15" cstate="print">
                       <a:extLst>
                         <a:ext uri="{28A0092B-C50C-407E-A947-70E740481C1C}">
@@ -3522,13 +3648,15 @@
                         </a:ext>
                       </a:extLst>
                     </a:blip>
-                    <a:srcRect l="28835" r="33808"/>
-                    <a:stretch/>
+                    <a:srcRect/>
+                    <a:stretch>
+                      <a:fillRect/>
+                    </a:stretch>
                   </pic:blipFill>
                   <pic:spPr bwMode="auto">
                     <a:xfrm>
                       <a:off x="0" y="0"/>
-                      <a:ext cx="1411605" cy="2125980"/>
+                      <a:ext cx="3192780" cy="2098675"/>
                     </a:xfrm>
                     <a:prstGeom prst="rect">
                       <a:avLst/>
@@ -3537,21 +3665,10 @@
                     <a:ln>
                       <a:noFill/>
                     </a:ln>
-                    <a:extLst>
-                      <a:ext uri="{53640926-AAD7-44D8-BBD7-CCE9431645EC}">
-                        <a14:shadowObscured xmlns:a14="http://schemas.microsoft.com/office/drawing/2010/main"/>
-                      </a:ext>
-                    </a:extLst>
                   </pic:spPr>
                 </pic:pic>
               </a:graphicData>
             </a:graphic>
-            <wp14:sizeRelH relativeFrom="margin">
-              <wp14:pctWidth>0</wp14:pctWidth>
-            </wp14:sizeRelH>
-            <wp14:sizeRelV relativeFrom="margin">
-              <wp14:pctHeight>0</wp14:pctHeight>
-            </wp14:sizeRelV>
           </wp:anchor>
         </w:drawing>
       </w:r>
@@ -3562,13 +3679,13 @@
         <mc:AlternateContent>
           <mc:Choice Requires="wps">
             <w:drawing>
-              <wp:anchor distT="0" distB="0" distL="114300" distR="114300" simplePos="0" relativeHeight="251666432" behindDoc="0" locked="0" layoutInCell="1" allowOverlap="1" wp14:anchorId="67DB4053" wp14:editId="4D62D5DB">
+              <wp:anchor distT="0" distB="0" distL="114300" distR="114300" simplePos="0" relativeHeight="251666432" behindDoc="0" locked="0" layoutInCell="1" allowOverlap="1" wp14:anchorId="67DB4053" wp14:editId="63D42598">
                 <wp:simplePos x="0" y="0"/>
-                <wp:positionH relativeFrom="column">
-                  <wp:posOffset>0</wp:posOffset>
+                <wp:positionH relativeFrom="margin">
+                  <wp:align>left</wp:align>
                 </wp:positionH>
                 <wp:positionV relativeFrom="paragraph">
-                  <wp:posOffset>4417695</wp:posOffset>
+                  <wp:posOffset>3145155</wp:posOffset>
                 </wp:positionV>
                 <wp:extent cx="1411605" cy="635"/>
                 <wp:effectExtent l="0" t="0" r="0" b="0"/>
@@ -3686,7 +3803,7 @@
           </mc:Choice>
           <mc:Fallback>
             <w:pict>
-              <v:shape w14:anchorId="67DB4053" id="_x0000_s1027" type="#_x0000_t202" style="position:absolute;left:0;text-align:left;margin-left:0;margin-top:347.85pt;width:111.15pt;height:.05pt;z-index:251666432;visibility:visible;mso-wrap-style:square;mso-wrap-distance-left:9pt;mso-wrap-distance-top:0;mso-wrap-distance-right:9pt;mso-wrap-distance-bottom:0;mso-position-horizontal:absolute;mso-position-horizontal-relative:text;mso-position-vertical:absolute;mso-position-vertical-relative:text;v-text-anchor:top" o:gfxdata="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" stroked="f">
+              <v:shape w14:anchorId="67DB4053" id="_x0000_s1027" type="#_x0000_t202" style="position:absolute;left:0;text-align:left;margin-left:0;margin-top:247.65pt;width:111.15pt;height:.05pt;z-index:251666432;visibility:visible;mso-wrap-style:square;mso-wrap-distance-left:9pt;mso-wrap-distance-top:0;mso-wrap-distance-right:9pt;mso-wrap-distance-bottom:0;mso-position-horizontal:left;mso-position-horizontal-relative:margin;mso-position-vertical:absolute;mso-position-vertical-relative:text;v-text-anchor:top" o:gfxdata="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" stroked="f">
                 <v:textbox style="mso-fit-shape-to-text:t" inset="0,0,0,0">
                   <w:txbxContent>
                     <w:p>
@@ -3765,145 +3882,29 @@
                     </w:p>
                   </w:txbxContent>
                 </v:textbox>
-                <w10:wrap type="square"/>
+                <w10:wrap type="square" anchorx="margin"/>
               </v:shape>
             </w:pict>
           </mc:Fallback>
         </mc:AlternateContent>
       </w:r>
       <w:r>
-        <w:br/>
-      </w:r>
-      <w:r>
-        <w:br/>
-      </w:r>
-      <w:r>
-        <w:br/>
-      </w:r>
-      <w:r>
-        <w:br/>
-      </w:r>
-      <w:r>
-        <w:br/>
-      </w:r>
-      <w:r>
-        <w:br/>
-      </w:r>
-      <w:r>
-        <w:br/>
-      </w:r>
-      <w:r>
-        <w:br/>
-      </w:r>
-      <w:r>
-        <w:br/>
-      </w:r>
-      <w:r>
-        <w:br/>
-      </w:r>
-      <w:r>
-        <w:br/>
-      </w:r>
-      <w:r>
-        <w:br/>
-      </w:r>
-      <w:r>
-        <w:t xml:space="preserve"> </w:t>
-      </w:r>
-      <w:r>
-        <w:tab/>
-      </w:r>
-      <w:r>
-        <w:t xml:space="preserve">Moje hlavní postava má být inspirována horrorovým zpracováním manekýnů ze hry Resident </w:t>
-      </w:r>
-      <w:proofErr w:type="spellStart"/>
-      <w:r>
-        <w:t>Evil</w:t>
-      </w:r>
-      <w:proofErr w:type="spellEnd"/>
-      <w:r>
-        <w:t xml:space="preserve"> 8 spojených s panenkami. </w:t>
-      </w:r>
-      <w:r>
-        <w:br/>
-      </w:r>
-      <w:r>
-        <w:br/>
-      </w:r>
-      <w:r>
-        <w:br/>
-      </w:r>
-      <w:r>
-        <w:br/>
-      </w:r>
-      <w:r>
-        <w:br/>
-      </w:r>
-      <w:r>
-        <w:br/>
-      </w:r>
-      <w:r>
-        <w:br/>
-      </w:r>
-      <w:r>
-        <w:br/>
-      </w:r>
-      <w:r>
-        <w:br/>
-      </w:r>
-      <w:r>
-        <w:br/>
-      </w:r>
-      <w:r>
-        <w:br/>
-      </w:r>
-      <w:r>
-        <w:br/>
-      </w:r>
-      <w:r>
-        <w:br/>
-      </w:r>
-      <w:r>
-        <w:br/>
-      </w:r>
-      <w:r>
-        <w:br/>
-      </w:r>
-      <w:r>
-        <w:br/>
-      </w:r>
-    </w:p>
-    <w:p>
-      <w:pPr>
-        <w:jc w:val="left"/>
-      </w:pPr>
-      <w:r>
-        <w:br w:type="page"/>
-      </w:r>
-    </w:p>
-    <w:p>
-      <w:pPr>
-        <w:keepNext/>
-        <w:jc w:val="left"/>
-      </w:pPr>
-      <w:r>
-        <w:rPr>
-          <w:noProof/>
-        </w:rPr>
-        <w:lastRenderedPageBreak/>
+        <w:rPr>
+          <w:noProof/>
+        </w:rPr>
         <w:drawing>
-          <wp:anchor distT="0" distB="0" distL="114300" distR="114300" simplePos="0" relativeHeight="251676672" behindDoc="0" locked="0" layoutInCell="1" allowOverlap="1" wp14:anchorId="1D4D2F3E" wp14:editId="12D80F79">
+          <wp:anchor distT="0" distB="0" distL="114300" distR="114300" simplePos="0" relativeHeight="251664384" behindDoc="0" locked="0" layoutInCell="1" allowOverlap="1" wp14:anchorId="3890059C" wp14:editId="2DC75AB3">
             <wp:simplePos x="0" y="0"/>
             <wp:positionH relativeFrom="margin">
-              <wp:align>right</wp:align>
+              <wp:align>left</wp:align>
             </wp:positionH>
-            <wp:positionV relativeFrom="margin">
-              <wp:align>top</wp:align>
+            <wp:positionV relativeFrom="paragraph">
+              <wp:posOffset>916305</wp:posOffset>
             </wp:positionV>
-            <wp:extent cx="3192780" cy="2098675"/>
-            <wp:effectExtent l="0" t="0" r="0" b="0"/>
+            <wp:extent cx="1411605" cy="2125980"/>
+            <wp:effectExtent l="0" t="0" r="0" b="7620"/>
             <wp:wrapSquare wrapText="bothSides"/>
-            <wp:docPr id="1551236491" name="Obrázek 3" descr="Terror Bird - ARK: Survival Evolved Wiki"/>
+            <wp:docPr id="1076396415" name="Obrázek 5" descr="Mannequin House Beneviento - Shadows of Rose Resident Evil 8 Village -  YouTube"/>
             <wp:cNvGraphicFramePr>
               <a:graphicFrameLocks xmlns:a="http://schemas.openxmlformats.org/drawingml/2006/main" noChangeAspect="1"/>
             </wp:cNvGraphicFramePr>
@@ -3911,12 +3912,12 @@
               <a:graphicData uri="http://schemas.openxmlformats.org/drawingml/2006/picture">
                 <pic:pic xmlns:pic="http://schemas.openxmlformats.org/drawingml/2006/picture">
                   <pic:nvPicPr>
-                    <pic:cNvPr id="0" name="Picture 5" descr="Terror Bird - ARK: Survival Evolved Wiki"/>
+                    <pic:cNvPr id="0" name="Picture 9" descr="Mannequin House Beneviento - Shadows of Rose Resident Evil 8 Village -  YouTube"/>
                     <pic:cNvPicPr>
                       <a:picLocks noChangeAspect="1" noChangeArrowheads="1"/>
                     </pic:cNvPicPr>
                   </pic:nvPicPr>
-                  <pic:blipFill>
+                  <pic:blipFill rotWithShape="1">
                     <a:blip r:embed="rId16" cstate="print">
                       <a:extLst>
                         <a:ext uri="{28A0092B-C50C-407E-A947-70E740481C1C}">
@@ -3924,15 +3925,13 @@
                         </a:ext>
                       </a:extLst>
                     </a:blip>
-                    <a:srcRect/>
-                    <a:stretch>
-                      <a:fillRect/>
-                    </a:stretch>
+                    <a:srcRect l="28835" r="33808"/>
+                    <a:stretch/>
                   </pic:blipFill>
                   <pic:spPr bwMode="auto">
                     <a:xfrm>
                       <a:off x="0" y="0"/>
-                      <a:ext cx="3192780" cy="2098675"/>
+                      <a:ext cx="1411605" cy="2125980"/>
                     </a:xfrm>
                     <a:prstGeom prst="rect">
                       <a:avLst/>
@@ -3941,10 +3940,21 @@
                     <a:ln>
                       <a:noFill/>
                     </a:ln>
+                    <a:extLst>
+                      <a:ext uri="{53640926-AAD7-44D8-BBD7-CCE9431645EC}">
+                        <a14:shadowObscured xmlns:a14="http://schemas.microsoft.com/office/drawing/2010/main"/>
+                      </a:ext>
+                    </a:extLst>
                   </pic:spPr>
                 </pic:pic>
               </a:graphicData>
             </a:graphic>
+            <wp14:sizeRelH relativeFrom="margin">
+              <wp14:pctWidth>0</wp14:pctWidth>
+            </wp14:sizeRelH>
+            <wp14:sizeRelV relativeFrom="margin">
+              <wp14:pctHeight>0</wp14:pctHeight>
+            </wp14:sizeRelV>
           </wp:anchor>
         </w:drawing>
       </w:r>
@@ -3952,146 +3962,72 @@
         <w:br/>
       </w:r>
       <w:r>
-        <w:t>Při navrhování nepř</w:t>
-      </w:r>
-      <w:r>
-        <w:t>átelských postav</w:t>
-      </w:r>
-      <w:r>
-        <w:t xml:space="preserve"> jsem se inspiroval rovnou v několika </w:t>
-      </w:r>
-      <w:r>
-        <w:t>titulech</w:t>
-      </w:r>
-      <w:r>
-        <w:t xml:space="preserve">. </w:t>
-      </w:r>
-      <w:r>
         <w:br/>
-        <w:t xml:space="preserve">Např. </w:t>
-      </w:r>
-      <w:proofErr w:type="spellStart"/>
-      <w:r>
-        <w:t>Terror</w:t>
-      </w:r>
-      <w:proofErr w:type="spellEnd"/>
+      </w:r>
+      <w:r>
+        <w:br/>
+      </w:r>
+      <w:r>
+        <w:br/>
+      </w:r>
+      <w:r>
+        <w:br/>
+      </w:r>
       <w:r>
         <w:t xml:space="preserve"> </w:t>
       </w:r>
-      <w:proofErr w:type="spellStart"/>
-      <w:r>
-        <w:t>bird</w:t>
-      </w:r>
-      <w:proofErr w:type="spellEnd"/>
-      <w:r>
-        <w:t xml:space="preserve"> (v realitě </w:t>
-      </w:r>
-      <w:proofErr w:type="spellStart"/>
-      <w:r>
-        <w:t>Phorusrhacidae</w:t>
-      </w:r>
-      <w:proofErr w:type="spellEnd"/>
-      <w:r>
-        <w:t xml:space="preserve"> – „</w:t>
-      </w:r>
-      <w:proofErr w:type="spellStart"/>
-      <w:r>
-        <w:t>hrůzopták</w:t>
-      </w:r>
-      <w:proofErr w:type="spellEnd"/>
-      <w:r>
-        <w:t>“)</w:t>
-      </w:r>
-      <w:r>
-        <w:t xml:space="preserve"> je ze hry Ark </w:t>
-      </w:r>
-      <w:proofErr w:type="spellStart"/>
-      <w:r>
-        <w:t>survival</w:t>
-      </w:r>
-      <w:proofErr w:type="spellEnd"/>
-      <w:r>
-        <w:t xml:space="preserve"> </w:t>
-      </w:r>
-      <w:proofErr w:type="spellStart"/>
-      <w:r>
-        <w:t>evolved</w:t>
-      </w:r>
-      <w:proofErr w:type="spellEnd"/>
-      <w:r>
-        <w:t>.</w:t>
-      </w:r>
-      <w:r>
-        <w:t xml:space="preserve"> Vypadá jako opeřený </w:t>
-      </w:r>
-      <w:proofErr w:type="spellStart"/>
-      <w:r>
-        <w:t>dinosaur</w:t>
-      </w:r>
-      <w:proofErr w:type="spellEnd"/>
-      <w:r>
-        <w:t xml:space="preserve"> trochu příbuzný </w:t>
-      </w:r>
-      <w:proofErr w:type="spellStart"/>
-      <w:r>
-        <w:t>dodovi</w:t>
-      </w:r>
-      <w:proofErr w:type="spellEnd"/>
-      <w:r>
-        <w:t xml:space="preserve">, který se ve hře primárně objevuje v biomu </w:t>
-      </w:r>
-      <w:proofErr w:type="spellStart"/>
-      <w:r>
-        <w:t>Redwood</w:t>
-      </w:r>
-      <w:proofErr w:type="spellEnd"/>
-      <w:r>
-        <w:t xml:space="preserve"> </w:t>
-      </w:r>
-      <w:proofErr w:type="spellStart"/>
-      <w:r>
-        <w:t>Forest</w:t>
-      </w:r>
-      <w:proofErr w:type="spellEnd"/>
-      <w:r>
-        <w:t>, jinak lez najít i na plážích. Je agresivní masožravec a o je kousek vyšší než</w:t>
-      </w:r>
-      <w:r>
-        <w:t xml:space="preserve"> </w:t>
-      </w:r>
-      <w:r>
-        <w:t>člověk.</w:t>
-      </w:r>
-      <w:sdt>
-        <w:sdtPr>
-          <w:id w:val="567230631"/>
-          <w:citation/>
-        </w:sdtPr>
-        <w:sdtContent>
-          <w:r>
-            <w:fldChar w:fldCharType="begin"/>
-          </w:r>
-          <w:r>
-            <w:instrText xml:space="preserve">CITATION Ter24 \l 1029 </w:instrText>
-          </w:r>
-          <w:r>
-            <w:fldChar w:fldCharType="separate"/>
-          </w:r>
-          <w:r>
-            <w:rPr>
-              <w:noProof/>
-            </w:rPr>
-            <w:t xml:space="preserve"> (2)</w:t>
-          </w:r>
-          <w:r>
-            <w:fldChar w:fldCharType="end"/>
-          </w:r>
-        </w:sdtContent>
-      </w:sdt>
-    </w:p>
-    <w:p>
-      <w:pPr>
-        <w:keepNext/>
+      <w:r>
+        <w:tab/>
+      </w:r>
+      <w:r>
+        <w:t xml:space="preserve">Moje hlavní postava má být inspirována horrorovým zpracováním manekýnů ze hry Resident Evil 8 spojených s panenkami. </w:t>
+      </w:r>
+      <w:r>
+        <w:br/>
+      </w:r>
+      <w:r>
+        <w:br/>
+      </w:r>
+      <w:r>
+        <w:br/>
+      </w:r>
+      <w:r>
+        <w:br/>
+      </w:r>
+      <w:r>
+        <w:br/>
+      </w:r>
+      <w:r>
+        <w:br/>
+      </w:r>
+      <w:r>
+        <w:br/>
+      </w:r>
+      <w:r>
+        <w:br/>
+      </w:r>
+      <w:r>
+        <w:br/>
+      </w:r>
+      <w:r>
+        <w:br/>
+      </w:r>
+      <w:r>
+        <w:br/>
+      </w:r>
+      <w:r>
+        <w:br/>
+      </w:r>
+      <w:r>
+        <w:br/>
+      </w:r>
+      <w:r>
+        <w:br/>
+      </w:r>
+    </w:p>
+    <w:p>
+      <w:pPr>
+        <w:jc w:val="left"/>
       </w:pPr>
       <w:r>
         <w:rPr>
@@ -4100,16 +4036,16 @@
         <mc:AlternateContent>
           <mc:Choice Requires="wps">
             <w:drawing>
-              <wp:anchor distT="0" distB="0" distL="114300" distR="114300" simplePos="0" relativeHeight="251669504" behindDoc="0" locked="0" layoutInCell="1" allowOverlap="1" wp14:anchorId="08B69B7C" wp14:editId="46F90A64">
+              <wp:anchor distT="0" distB="0" distL="114300" distR="114300" simplePos="0" relativeHeight="251669504" behindDoc="0" locked="0" layoutInCell="1" allowOverlap="1" wp14:anchorId="08B69B7C" wp14:editId="55C441D2">
                 <wp:simplePos x="0" y="0"/>
-                <wp:positionH relativeFrom="column">
-                  <wp:posOffset>2849880</wp:posOffset>
+                <wp:positionH relativeFrom="margin">
+                  <wp:align>right</wp:align>
                 </wp:positionH>
                 <wp:positionV relativeFrom="paragraph">
-                  <wp:posOffset>6350</wp:posOffset>
+                  <wp:posOffset>2045335</wp:posOffset>
                 </wp:positionV>
                 <wp:extent cx="3192780" cy="635"/>
-                <wp:effectExtent l="0" t="0" r="0" b="0"/>
+                <wp:effectExtent l="0" t="0" r="7620" b="0"/>
                 <wp:wrapSquare wrapText="bothSides"/>
                 <wp:docPr id="887085125" name="Textové pole 1"/>
                 <wp:cNvGraphicFramePr/>
@@ -4215,7 +4151,7 @@
           </mc:Choice>
           <mc:Fallback>
             <w:pict>
-              <v:shape w14:anchorId="08B69B7C" id="_x0000_s1028" type="#_x0000_t202" style="position:absolute;left:0;text-align:left;margin-left:224.4pt;margin-top:.5pt;width:251.4pt;height:.05pt;z-index:251669504;visibility:visible;mso-wrap-style:square;mso-wrap-distance-left:9pt;mso-wrap-distance-top:0;mso-wrap-distance-right:9pt;mso-wrap-distance-bottom:0;mso-position-horizontal:absolute;mso-position-horizontal-relative:text;mso-position-vertical:absolute;mso-position-vertical-relative:text;v-text-anchor:top" o:gfxdata="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" stroked="f">
+              <v:shape w14:anchorId="08B69B7C" id="_x0000_s1028" type="#_x0000_t202" style="position:absolute;margin-left:200.2pt;margin-top:161.05pt;width:251.4pt;height:.05pt;z-index:251669504;visibility:visible;mso-wrap-style:square;mso-wrap-distance-left:9pt;mso-wrap-distance-top:0;mso-wrap-distance-right:9pt;mso-wrap-distance-bottom:0;mso-position-horizontal:right;mso-position-horizontal-relative:margin;mso-position-vertical:absolute;mso-position-vertical-relative:text;v-text-anchor:top" o:gfxdata="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" stroked="f">
                 <v:textbox style="mso-fit-shape-to-text:t" inset="0,0,0,0">
                   <w:txbxContent>
                     <w:p>
@@ -4285,38 +4221,155 @@
                     </w:p>
                   </w:txbxContent>
                 </v:textbox>
-                <w10:wrap type="square"/>
+                <w10:wrap type="square" anchorx="margin"/>
               </v:shape>
             </w:pict>
           </mc:Fallback>
         </mc:AlternateContent>
       </w:r>
-    </w:p>
-    <w:p>
+      <w:r>
+        <w:t xml:space="preserve">        </w:t>
+      </w:r>
+      <w:r>
+        <w:t>Při navrhování nepř</w:t>
+      </w:r>
+      <w:r>
+        <w:t>átelských postav</w:t>
+      </w:r>
+      <w:r>
+        <w:t xml:space="preserve"> jsem se inspiroval rovnou v několika </w:t>
+      </w:r>
+      <w:r>
+        <w:t>titulech</w:t>
+      </w:r>
+      <w:r>
+        <w:t xml:space="preserve">. </w:t>
+      </w:r>
       <w:r>
         <w:br/>
-      </w:r>
-      <w:r>
-        <w:br/>
-      </w:r>
-      <w:r>
-        <w:br/>
-      </w:r>
-      <w:r>
-        <w:br/>
-      </w:r>
-      <w:r>
-        <w:br/>
-      </w:r>
-      <w:r>
-        <w:br/>
-      </w:r>
+        <w:t xml:space="preserve">Např. </w:t>
+      </w:r>
+      <w:r>
+        <w:t>Terror bird</w:t>
+      </w:r>
+      <w:r>
+        <w:t xml:space="preserve"> (v realitě Phorusrhacidae – „hrůzopták“)</w:t>
+      </w:r>
+      <w:r>
+        <w:t xml:space="preserve"> je ze hry Ark survival evolved.</w:t>
+      </w:r>
+      <w:r>
+        <w:t xml:space="preserve"> Vypadá jako opeřený dinosaur trochu příbuzný dodovi, který se ve hře primárně objevuje v biomu Redwood Forest, jinak lez najít i na plážích. Je agresivní masožravec a o je kousek vyšší než</w:t>
+      </w:r>
+      <w:r>
+        <w:t xml:space="preserve"> </w:t>
+      </w:r>
+      <w:r>
+        <w:t>člověk.</w:t>
+      </w:r>
+      <w:sdt>
+        <w:sdtPr>
+          <w:id w:val="567230631"/>
+          <w:citation/>
+        </w:sdtPr>
+        <w:sdtContent>
+          <w:r>
+            <w:fldChar w:fldCharType="begin"/>
+          </w:r>
+          <w:r>
+            <w:instrText xml:space="preserve">CITATION Ter24 \l 1029 </w:instrText>
+          </w:r>
+          <w:r>
+            <w:fldChar w:fldCharType="separate"/>
+          </w:r>
+          <w:r>
+            <w:rPr>
+              <w:noProof/>
+            </w:rPr>
+            <w:t xml:space="preserve"> (2)</w:t>
+          </w:r>
+          <w:r>
+            <w:fldChar w:fldCharType="end"/>
+          </w:r>
+        </w:sdtContent>
+      </w:sdt>
     </w:p>
     <w:p>
       <w:pPr>
         <w:ind w:firstLine="578"/>
         <w:jc w:val="left"/>
       </w:pPr>
+      <w:r>
+        <w:rPr>
+          <w:noProof/>
+        </w:rPr>
+        <w:lastRenderedPageBreak/>
+        <w:drawing>
+          <wp:anchor distT="0" distB="0" distL="114300" distR="114300" simplePos="0" relativeHeight="251673600" behindDoc="0" locked="0" layoutInCell="1" allowOverlap="1" wp14:anchorId="35E6C967" wp14:editId="13A72127">
+            <wp:simplePos x="0" y="0"/>
+            <wp:positionH relativeFrom="margin">
+              <wp:align>right</wp:align>
+            </wp:positionH>
+            <wp:positionV relativeFrom="paragraph">
+              <wp:posOffset>2976880</wp:posOffset>
+            </wp:positionV>
+            <wp:extent cx="2796540" cy="1965960"/>
+            <wp:effectExtent l="0" t="0" r="0" b="0"/>
+            <wp:wrapSquare wrapText="bothSides"/>
+            <wp:docPr id="1333497653" name="Obrázek 6" descr="Noivern | Pokédex"/>
+            <wp:cNvGraphicFramePr>
+              <a:graphicFrameLocks xmlns:a="http://schemas.openxmlformats.org/drawingml/2006/main" noChangeAspect="1"/>
+            </wp:cNvGraphicFramePr>
+            <a:graphic xmlns:a="http://schemas.openxmlformats.org/drawingml/2006/main">
+              <a:graphicData uri="http://schemas.openxmlformats.org/drawingml/2006/picture">
+                <pic:pic xmlns:pic="http://schemas.openxmlformats.org/drawingml/2006/picture">
+                  <pic:nvPicPr>
+                    <pic:cNvPr id="0" name="Picture 11" descr="Noivern | Pokédex"/>
+                    <pic:cNvPicPr>
+                      <a:picLocks noChangeAspect="1" noChangeArrowheads="1"/>
+                    </pic:cNvPicPr>
+                  </pic:nvPicPr>
+                  <pic:blipFill rotWithShape="1">
+                    <a:blip r:embed="rId17">
+                      <a:extLst>
+                        <a:ext uri="{28A0092B-C50C-407E-A947-70E740481C1C}">
+                          <a14:useLocalDpi xmlns:a14="http://schemas.microsoft.com/office/drawing/2010/main" val="0"/>
+                        </a:ext>
+                      </a:extLst>
+                    </a:blip>
+                    <a:srcRect t="14714" b="14987"/>
+                    <a:stretch/>
+                  </pic:blipFill>
+                  <pic:spPr bwMode="auto">
+                    <a:xfrm>
+                      <a:off x="0" y="0"/>
+                      <a:ext cx="2796540" cy="1965960"/>
+                    </a:xfrm>
+                    <a:prstGeom prst="rect">
+                      <a:avLst/>
+                    </a:prstGeom>
+                    <a:noFill/>
+                    <a:ln>
+                      <a:noFill/>
+                    </a:ln>
+                    <a:extLst>
+                      <a:ext uri="{53640926-AAD7-44D8-BBD7-CCE9431645EC}">
+                        <a14:shadowObscured xmlns:a14="http://schemas.microsoft.com/office/drawing/2010/main"/>
+                      </a:ext>
+                    </a:extLst>
+                  </pic:spPr>
+                </pic:pic>
+              </a:graphicData>
+            </a:graphic>
+            <wp14:sizeRelH relativeFrom="margin">
+              <wp14:pctWidth>0</wp14:pctWidth>
+            </wp14:sizeRelH>
+            <wp14:sizeRelV relativeFrom="margin">
+              <wp14:pctHeight>0</wp14:pctHeight>
+            </wp14:sizeRelV>
+          </wp:anchor>
+        </w:drawing>
+      </w:r>
       <w:r>
         <w:rPr>
           <w:noProof/>
@@ -4557,7 +4610,7 @@
                     </pic:cNvPicPr>
                   </pic:nvPicPr>
                   <pic:blipFill>
-                    <a:blip r:embed="rId17" cstate="print">
+                    <a:blip r:embed="rId18" cstate="print">
                       <a:extLst>
                         <a:ext uri="{28A0092B-C50C-407E-A947-70E740481C1C}">
                           <a14:useLocalDpi xmlns:a14="http://schemas.microsoft.com/office/drawing/2010/main" val="0"/>
@@ -4588,83 +4641,23 @@
           </wp:anchor>
         </w:drawing>
       </w:r>
-      <w:proofErr w:type="spellStart"/>
-      <w:r>
-        <w:t>Wooden</w:t>
-      </w:r>
-      <w:proofErr w:type="spellEnd"/>
-      <w:r>
-        <w:t xml:space="preserve"> Golem má inspiraci v</w:t>
+      <w:r>
+        <w:t>Wooden Golem má inspiraci v</w:t>
       </w:r>
       <w:r>
         <w:t> </w:t>
       </w:r>
-      <w:proofErr w:type="spellStart"/>
       <w:r>
         <w:t>gormitech</w:t>
       </w:r>
-      <w:proofErr w:type="spellEnd"/>
       <w:r>
         <w:t>. Je to postava z 2. série z lesního kmene</w:t>
       </w:r>
       <w:r>
-        <w:t xml:space="preserve"> jménem </w:t>
-      </w:r>
-      <w:proofErr w:type="spellStart"/>
-      <w:r>
-        <w:t>Cannon</w:t>
-      </w:r>
-      <w:proofErr w:type="spellEnd"/>
-      <w:r>
-        <w:t xml:space="preserve"> </w:t>
-      </w:r>
-      <w:proofErr w:type="spellStart"/>
-      <w:r>
-        <w:t>Trunk</w:t>
-      </w:r>
-      <w:proofErr w:type="spellEnd"/>
-      <w:r>
-        <w:t xml:space="preserve"> z roku 2008. Postava se objevila ve hře </w:t>
-      </w:r>
-      <w:proofErr w:type="spellStart"/>
-      <w:r>
-        <w:t>Gormiti</w:t>
-      </w:r>
-      <w:proofErr w:type="spellEnd"/>
-      <w:r>
-        <w:t xml:space="preserve">: </w:t>
-      </w:r>
-      <w:proofErr w:type="spellStart"/>
-      <w:r>
-        <w:t>The</w:t>
-      </w:r>
-      <w:proofErr w:type="spellEnd"/>
-      <w:r>
-        <w:t xml:space="preserve"> </w:t>
-      </w:r>
-      <w:proofErr w:type="spellStart"/>
-      <w:r>
-        <w:t>Lords</w:t>
-      </w:r>
-      <w:proofErr w:type="spellEnd"/>
-      <w:r>
-        <w:t xml:space="preserve"> </w:t>
-      </w:r>
-      <w:proofErr w:type="spellStart"/>
-      <w:r>
-        <w:t>Of</w:t>
-      </w:r>
-      <w:proofErr w:type="spellEnd"/>
-      <w:r>
-        <w:t xml:space="preserve"> </w:t>
-      </w:r>
-      <w:proofErr w:type="spellStart"/>
-      <w:r>
-        <w:t>Nature</w:t>
-      </w:r>
-      <w:proofErr w:type="spellEnd"/>
-      <w:r>
-        <w:t xml:space="preserve"> na Nintendo Wii.</w:t>
+        <w:t xml:space="preserve"> jménem Cannon Trunk</w:t>
+      </w:r>
+      <w:r>
+        <w:t xml:space="preserve"> z roku 2008. Postava se objevila ve hře Gormiti: The Lords Of Nature na Nintendo Wii.</w:t>
       </w:r>
       <w:sdt>
         <w:sdtPr>
@@ -4693,23 +4686,148 @@
         </w:sdtContent>
       </w:sdt>
       <w:r>
-        <w:br w:type="page"/>
-      </w:r>
-    </w:p>
-    <w:p>
-      <w:pPr>
-        <w:keepNext/>
-        <w:jc w:val="left"/>
-        <w:rPr>
-          <w:noProof/>
-        </w:rPr>
-      </w:pPr>
-    </w:p>
-    <w:p>
-      <w:pPr>
-        <w:keepNext/>
-        <w:ind w:firstLine="578"/>
-        <w:jc w:val="left"/>
+        <w:br/>
+      </w:r>
+      <w:r>
+        <w:br/>
+      </w:r>
+      <w:r>
+        <w:br/>
+      </w:r>
+      <w:r>
+        <w:br/>
+      </w:r>
+      <w:r>
+        <w:br/>
+      </w:r>
+      <w:r>
+        <w:br/>
+      </w:r>
+      <w:r>
+        <w:br/>
+      </w:r>
+      <w:r>
+        <w:br/>
+      </w:r>
+      <w:r>
+        <w:br/>
+      </w:r>
+      <w:r>
+        <w:br/>
+      </w:r>
+      <w:r>
+        <w:br/>
+      </w:r>
+      <w:r>
+        <w:br/>
+      </w:r>
+      <w:r>
+        <w:br/>
+      </w:r>
+      <w:r>
+        <w:br/>
+      </w:r>
+      <w:r>
+        <w:br/>
+      </w:r>
+      <w:r>
+        <w:t xml:space="preserve">Můj 3. a poslední nepřítel je </w:t>
+      </w:r>
+      <w:r>
+        <w:t xml:space="preserve">Vampire </w:t>
+      </w:r>
+      <w:r>
+        <w:t xml:space="preserve">ten je zase </w:t>
+      </w:r>
+      <w:r>
+        <w:t xml:space="preserve">inspirován v Pokemonech. Originál je pokemon jmenem Noivern, </w:t>
+      </w:r>
+      <w:r>
+        <w:t>vyvíjí</w:t>
+      </w:r>
+      <w:r>
+        <w:t xml:space="preserve"> se z</w:t>
+      </w:r>
+      <w:r>
+        <w:t> </w:t>
+      </w:r>
+      <w:r>
+        <w:t>Noibata</w:t>
+      </w:r>
+      <w:r>
+        <w:t>. Oba jsou</w:t>
+      </w:r>
+      <w:r>
+        <w:t xml:space="preserve"> létajícím</w:t>
+      </w:r>
+      <w:r>
+        <w:t>/</w:t>
+      </w:r>
+      <w:r>
+        <w:t>dračím typem z</w:t>
+      </w:r>
+      <w:r>
+        <w:t> 6. generace</w:t>
+      </w:r>
+      <w:r>
+        <w:t>.</w:t>
+      </w:r>
+      <w:sdt>
+        <w:sdtPr>
+          <w:id w:val="1744601502"/>
+          <w:citation/>
+        </w:sdtPr>
+        <w:sdtContent>
+          <w:r>
+            <w:fldChar w:fldCharType="begin"/>
+          </w:r>
+          <w:r>
+            <w:instrText xml:space="preserve">CITATION Noi24 \l 1029 </w:instrText>
+          </w:r>
+          <w:r>
+            <w:fldChar w:fldCharType="separate"/>
+          </w:r>
+          <w:r>
+            <w:rPr>
+              <w:noProof/>
+            </w:rPr>
+            <w:t xml:space="preserve"> (4)</w:t>
+          </w:r>
+          <w:r>
+            <w:fldChar w:fldCharType="end"/>
+          </w:r>
+        </w:sdtContent>
+      </w:sdt>
+    </w:p>
+    <w:p>
+      <w:pPr>
+        <w:jc w:val="left"/>
+      </w:pPr>
+    </w:p>
+    <w:p>
+      <w:pPr>
+        <w:jc w:val="left"/>
+      </w:pPr>
+    </w:p>
+    <w:p>
+      <w:pPr>
+        <w:jc w:val="left"/>
+      </w:pPr>
+    </w:p>
+    <w:p>
+      <w:pPr>
+        <w:jc w:val="left"/>
+        <w:rPr>
+          <w:noProof/>
+        </w:rPr>
+      </w:pPr>
+    </w:p>
+    <w:p>
+      <w:pPr>
+        <w:jc w:val="left"/>
+        <w:rPr>
+          <w:noProof/>
+        </w:rPr>
       </w:pPr>
       <w:r>
         <w:rPr>
@@ -4718,16 +4836,16 @@
         <mc:AlternateContent>
           <mc:Choice Requires="wps">
             <w:drawing>
-              <wp:anchor distT="0" distB="0" distL="114300" distR="114300" simplePos="0" relativeHeight="251675648" behindDoc="0" locked="0" layoutInCell="1" allowOverlap="1" wp14:anchorId="1917E08D" wp14:editId="700A580E">
+              <wp:anchor distT="0" distB="0" distL="114300" distR="114300" simplePos="0" relativeHeight="251675648" behindDoc="0" locked="0" layoutInCell="1" allowOverlap="1" wp14:anchorId="1917E08D" wp14:editId="6EE05573">
                 <wp:simplePos x="0" y="0"/>
-                <wp:positionH relativeFrom="column">
-                  <wp:posOffset>2964180</wp:posOffset>
+                <wp:positionH relativeFrom="margin">
+                  <wp:align>right</wp:align>
                 </wp:positionH>
                 <wp:positionV relativeFrom="paragraph">
-                  <wp:posOffset>2037715</wp:posOffset>
+                  <wp:posOffset>1905</wp:posOffset>
                 </wp:positionV>
                 <wp:extent cx="2796540" cy="635"/>
-                <wp:effectExtent l="0" t="0" r="0" b="0"/>
+                <wp:effectExtent l="0" t="0" r="3810" b="0"/>
                 <wp:wrapSquare wrapText="bothSides"/>
                 <wp:docPr id="2003555206" name="Textové pole 1"/>
                 <wp:cNvGraphicFramePr/>
@@ -4845,7 +4963,7 @@
           </mc:Choice>
           <mc:Fallback>
             <w:pict>
-              <v:shape w14:anchorId="1917E08D" id="_x0000_s1030" type="#_x0000_t202" style="position:absolute;left:0;text-align:left;margin-left:233.4pt;margin-top:160.45pt;width:220.2pt;height:.05pt;z-index:251675648;visibility:visible;mso-wrap-style:square;mso-wrap-distance-left:9pt;mso-wrap-distance-top:0;mso-wrap-distance-right:9pt;mso-wrap-distance-bottom:0;mso-position-horizontal:absolute;mso-position-horizontal-relative:text;mso-position-vertical:absolute;mso-position-vertical-relative:text;v-text-anchor:top" o:gfxdata="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" stroked="f">
+              <v:shape w14:anchorId="1917E08D" id="_x0000_s1030" type="#_x0000_t202" style="position:absolute;margin-left:169pt;margin-top:.15pt;width:220.2pt;height:.05pt;z-index:251675648;visibility:visible;mso-wrap-style:square;mso-wrap-distance-left:9pt;mso-wrap-distance-top:0;mso-wrap-distance-right:9pt;mso-wrap-distance-bottom:0;mso-position-horizontal:right;mso-position-horizontal-relative:margin;mso-position-vertical:absolute;mso-position-vertical-relative:text;v-text-anchor:top" o:gfxdata="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" stroked="f">
                 <v:textbox style="mso-fit-shape-to-text:t" inset="0,0,0,0">
                   <w:txbxContent>
                     <w:p>
@@ -4927,29 +5045,52 @@
                     </w:p>
                   </w:txbxContent>
                 </v:textbox>
-                <w10:wrap type="square"/>
+                <w10:wrap type="square" anchorx="margin"/>
               </v:shape>
             </w:pict>
           </mc:Fallback>
         </mc:AlternateContent>
       </w:r>
+    </w:p>
+    <w:p>
+      <w:pPr>
+        <w:jc w:val="left"/>
+        <w:rPr>
+          <w:noProof/>
+        </w:rPr>
+      </w:pPr>
+    </w:p>
+    <w:p>
+      <w:pPr>
+        <w:jc w:val="left"/>
+      </w:pPr>
+    </w:p>
+    <w:p>
+      <w:pPr>
+        <w:jc w:val="left"/>
+      </w:pPr>
+    </w:p>
+    <w:p>
+      <w:pPr>
+        <w:jc w:val="left"/>
+      </w:pPr>
       <w:r>
         <w:rPr>
           <w:noProof/>
         </w:rPr>
         <w:drawing>
-          <wp:anchor distT="0" distB="0" distL="114300" distR="114300" simplePos="0" relativeHeight="251673600" behindDoc="0" locked="0" layoutInCell="1" allowOverlap="1" wp14:anchorId="35E6C967" wp14:editId="2E0CA03F">
+          <wp:anchor distT="0" distB="0" distL="114300" distR="114300" simplePos="0" relativeHeight="251677696" behindDoc="0" locked="0" layoutInCell="1" allowOverlap="1" wp14:anchorId="5BE81337" wp14:editId="10673E7E">
             <wp:simplePos x="0" y="0"/>
             <wp:positionH relativeFrom="margin">
-              <wp:align>right</wp:align>
+              <wp:align>left</wp:align>
             </wp:positionH>
             <wp:positionV relativeFrom="paragraph">
-              <wp:posOffset>14605</wp:posOffset>
+              <wp:posOffset>79375</wp:posOffset>
             </wp:positionV>
-            <wp:extent cx="2796540" cy="1965960"/>
-            <wp:effectExtent l="0" t="0" r="0" b="0"/>
+            <wp:extent cx="2034540" cy="2034540"/>
+            <wp:effectExtent l="0" t="0" r="0" b="3810"/>
             <wp:wrapSquare wrapText="bothSides"/>
-            <wp:docPr id="1333497653" name="Obrázek 6" descr="Noivern | Pokédex"/>
+            <wp:docPr id="1130291962" name="Obrázek 8" descr="Obsah obrázku kreslené, Postavička zvířete, kůň&#10;&#10;Popis byl vytvořen automaticky"/>
             <wp:cNvGraphicFramePr>
               <a:graphicFrameLocks xmlns:a="http://schemas.openxmlformats.org/drawingml/2006/main" noChangeAspect="1"/>
             </wp:cNvGraphicFramePr>
@@ -4957,26 +5098,28 @@
               <a:graphicData uri="http://schemas.openxmlformats.org/drawingml/2006/picture">
                 <pic:pic xmlns:pic="http://schemas.openxmlformats.org/drawingml/2006/picture">
                   <pic:nvPicPr>
-                    <pic:cNvPr id="0" name="Picture 11" descr="Noivern | Pokédex"/>
+                    <pic:cNvPr id="1130291962" name="Obrázek 8" descr="Obsah obrázku kreslené, Postavička zvířete, kůň&#10;&#10;Popis byl vytvořen automaticky"/>
                     <pic:cNvPicPr>
                       <a:picLocks noChangeAspect="1" noChangeArrowheads="1"/>
                     </pic:cNvPicPr>
                   </pic:nvPicPr>
-                  <pic:blipFill rotWithShape="1">
-                    <a:blip r:embed="rId18">
+                  <pic:blipFill>
+                    <a:blip r:embed="rId19" cstate="print">
                       <a:extLst>
                         <a:ext uri="{28A0092B-C50C-407E-A947-70E740481C1C}">
                           <a14:useLocalDpi xmlns:a14="http://schemas.microsoft.com/office/drawing/2010/main" val="0"/>
                         </a:ext>
                       </a:extLst>
                     </a:blip>
-                    <a:srcRect t="14714" b="14987"/>
-                    <a:stretch/>
+                    <a:srcRect/>
+                    <a:stretch>
+                      <a:fillRect/>
+                    </a:stretch>
                   </pic:blipFill>
                   <pic:spPr bwMode="auto">
                     <a:xfrm>
                       <a:off x="0" y="0"/>
-                      <a:ext cx="2796540" cy="1965960"/>
+                      <a:ext cx="2034540" cy="2034540"/>
                     </a:xfrm>
                     <a:prstGeom prst="rect">
                       <a:avLst/>
@@ -4985,152 +5128,204 @@
                     <a:ln>
                       <a:noFill/>
                     </a:ln>
-                    <a:extLst>
-                      <a:ext uri="{53640926-AAD7-44D8-BBD7-CCE9431645EC}">
-                        <a14:shadowObscured xmlns:a14="http://schemas.microsoft.com/office/drawing/2010/main"/>
-                      </a:ext>
-                    </a:extLst>
                   </pic:spPr>
                 </pic:pic>
               </a:graphicData>
             </a:graphic>
-            <wp14:sizeRelH relativeFrom="margin">
-              <wp14:pctWidth>0</wp14:pctWidth>
-            </wp14:sizeRelH>
-            <wp14:sizeRelV relativeFrom="margin">
-              <wp14:pctHeight>0</wp14:pctHeight>
-            </wp14:sizeRelV>
           </wp:anchor>
         </w:drawing>
       </w:r>
-      <w:r>
-        <w:t xml:space="preserve">Můj 3. a poslední nepřítel je </w:t>
-      </w:r>
-      <w:proofErr w:type="spellStart"/>
-      <w:r>
-        <w:t>Vampire</w:t>
-      </w:r>
-      <w:proofErr w:type="spellEnd"/>
+    </w:p>
+    <w:p>
+      <w:pPr>
+        <w:jc w:val="left"/>
+      </w:pPr>
+      <w:r>
+        <w:t xml:space="preserve">Jediný přátelský </w:t>
+      </w:r>
+      <w:r>
+        <w:t>živočich,</w:t>
+      </w:r>
+      <w:r>
+        <w:t xml:space="preserve"> který se dostal do mojí hry má taktéž inspiraci v Pokemonech, jeho originální jméno je </w:t>
+      </w:r>
+      <w:r>
+        <w:t>Sawsbuck. Jeho specialita je, že se objevuje v barevných formách podle ročního období.</w:t>
+      </w:r>
       <w:r>
         <w:t xml:space="preserve"> </w:t>
       </w:r>
       <w:r>
-        <w:t xml:space="preserve">ten je zase </w:t>
-      </w:r>
-      <w:r>
-        <w:t>inspirován v </w:t>
-      </w:r>
-      <w:proofErr w:type="spellStart"/>
-      <w:r>
-        <w:t>Pokemonech</w:t>
-      </w:r>
-      <w:proofErr w:type="spellEnd"/>
-      <w:r>
-        <w:t xml:space="preserve">. Originál je </w:t>
-      </w:r>
-      <w:proofErr w:type="spellStart"/>
-      <w:r>
-        <w:t>pokemon</w:t>
-      </w:r>
-      <w:proofErr w:type="spellEnd"/>
-      <w:r>
-        <w:t xml:space="preserve"> </w:t>
-      </w:r>
-      <w:proofErr w:type="spellStart"/>
-      <w:r>
-        <w:t>jmenem</w:t>
-      </w:r>
-      <w:proofErr w:type="spellEnd"/>
-      <w:r>
-        <w:t xml:space="preserve"> </w:t>
-      </w:r>
-      <w:proofErr w:type="spellStart"/>
-      <w:r>
-        <w:t>Noivern</w:t>
-      </w:r>
-      <w:proofErr w:type="spellEnd"/>
-      <w:r>
-        <w:t xml:space="preserve">, </w:t>
-      </w:r>
-      <w:proofErr w:type="spellStart"/>
-      <w:r>
-        <w:t>evolvuje</w:t>
-      </w:r>
-      <w:proofErr w:type="spellEnd"/>
-      <w:r>
-        <w:t xml:space="preserve"> se z</w:t>
-      </w:r>
-      <w:r>
-        <w:t> </w:t>
-      </w:r>
-      <w:proofErr w:type="spellStart"/>
-      <w:r>
-        <w:t>Noibata</w:t>
-      </w:r>
-      <w:proofErr w:type="spellEnd"/>
-      <w:r>
-        <w:t>. Oba jsou</w:t>
-      </w:r>
-      <w:r>
-        <w:t xml:space="preserve"> létajícím a dračím typem z</w:t>
-      </w:r>
-      <w:r>
-        <w:t> 6. generace</w:t>
-      </w:r>
-      <w:r>
-        <w:t>.</w:t>
-      </w:r>
-      <w:sdt>
-        <w:sdtPr>
-          <w:id w:val="1744601502"/>
-          <w:citation/>
-        </w:sdtPr>
-        <w:sdtContent>
-          <w:r>
-            <w:fldChar w:fldCharType="begin"/>
-          </w:r>
-          <w:r>
-            <w:instrText xml:space="preserve">CITATION Noi24 \l 1029 </w:instrText>
-          </w:r>
-          <w:r>
-            <w:fldChar w:fldCharType="separate"/>
-          </w:r>
-          <w:r>
-            <w:rPr>
-              <w:noProof/>
-            </w:rPr>
-            <w:t xml:space="preserve"> (4)</w:t>
-          </w:r>
-          <w:r>
-            <w:fldChar w:fldCharType="end"/>
-          </w:r>
-        </w:sdtContent>
-      </w:sdt>
-    </w:p>
-    <w:p>
-      <w:pPr>
-        <w:jc w:val="left"/>
-      </w:pPr>
-    </w:p>
-    <w:p>
-      <w:pPr>
-        <w:jc w:val="left"/>
-      </w:pPr>
-    </w:p>
-    <w:p>
-      <w:pPr>
-        <w:jc w:val="left"/>
-      </w:pPr>
-    </w:p>
-    <w:p>
-      <w:pPr>
-        <w:jc w:val="left"/>
-      </w:pPr>
-    </w:p>
-    <w:p>
-      <w:pPr>
-        <w:jc w:val="left"/>
-      </w:pPr>
+        <w:t>Vyvíjí se z jeho menší formy jménem Deerling. Patří do 5. generace a je travním/normálním typem.</w:t>
+      </w:r>
+    </w:p>
+    <w:p>
+      <w:pPr>
+        <w:jc w:val="left"/>
+      </w:pPr>
+    </w:p>
+    <w:p>
+      <w:pPr>
+        <w:jc w:val="left"/>
+      </w:pPr>
+    </w:p>
+    <w:p>
+      <w:pPr>
+        <w:jc w:val="left"/>
+      </w:pPr>
+    </w:p>
+    <w:p>
+      <w:pPr>
+        <w:jc w:val="left"/>
+      </w:pPr>
+      <w:r>
+        <w:rPr>
+          <w:noProof/>
+        </w:rPr>
+        <mc:AlternateContent>
+          <mc:Choice Requires="wps">
+            <w:drawing>
+              <wp:anchor distT="0" distB="0" distL="114300" distR="114300" simplePos="0" relativeHeight="251679744" behindDoc="0" locked="0" layoutInCell="1" allowOverlap="1" wp14:anchorId="59974DC6" wp14:editId="6150BBC9">
+                <wp:simplePos x="0" y="0"/>
+                <wp:positionH relativeFrom="column">
+                  <wp:posOffset>-22860</wp:posOffset>
+                </wp:positionH>
+                <wp:positionV relativeFrom="paragraph">
+                  <wp:posOffset>22860</wp:posOffset>
+                </wp:positionV>
+                <wp:extent cx="2034540" cy="635"/>
+                <wp:effectExtent l="0" t="0" r="0" b="0"/>
+                <wp:wrapSquare wrapText="bothSides"/>
+                <wp:docPr id="459363393" name="Textové pole 1"/>
+                <wp:cNvGraphicFramePr/>
+                <a:graphic xmlns:a="http://schemas.openxmlformats.org/drawingml/2006/main">
+                  <a:graphicData uri="http://schemas.microsoft.com/office/word/2010/wordprocessingShape">
+                    <wps:wsp>
+                      <wps:cNvSpPr txBox="1"/>
+                      <wps:spPr>
+                        <a:xfrm>
+                          <a:off x="0" y="0"/>
+                          <a:ext cx="2034540" cy="635"/>
+                        </a:xfrm>
+                        <a:prstGeom prst="rect">
+                          <a:avLst/>
+                        </a:prstGeom>
+                        <a:solidFill>
+                          <a:prstClr val="white"/>
+                        </a:solidFill>
+                        <a:ln>
+                          <a:noFill/>
+                        </a:ln>
+                      </wps:spPr>
+                      <wps:txbx>
+                        <w:txbxContent>
+                          <w:p>
+                            <w:pPr>
+                              <w:pStyle w:val="Titulek"/>
+                              <w:rPr>
+                                <w:noProof/>
+                                <w:sz w:val="22"/>
+                                <w:szCs w:val="22"/>
+                              </w:rPr>
+                            </w:pPr>
+                            <w:r>
+                              <w:t xml:space="preserve">Obrázek </w:t>
+                            </w:r>
+                            <w:r>
+                              <w:fldChar w:fldCharType="begin"/>
+                            </w:r>
+                            <w:r>
+                              <w:instrText xml:space="preserve"> SEQ Obrázek \* ARABIC </w:instrText>
+                            </w:r>
+                            <w:r>
+                              <w:fldChar w:fldCharType="separate"/>
+                            </w:r>
+                            <w:r>
+                              <w:rPr>
+                                <w:noProof/>
+                              </w:rPr>
+                              <w:t>6</w:t>
+                            </w:r>
+                            <w:r>
+                              <w:fldChar w:fldCharType="end"/>
+                            </w:r>
+                            <w:r>
+                              <w:t xml:space="preserve"> | Pokemon - Sawsbuck</w:t>
+                            </w:r>
+                          </w:p>
+                        </w:txbxContent>
+                      </wps:txbx>
+                      <wps:bodyPr rot="0" spcFirstLastPara="0" vertOverflow="overflow" horzOverflow="overflow" vert="horz" wrap="square" lIns="0" tIns="0" rIns="0" bIns="0" numCol="1" spcCol="0" rtlCol="0" fromWordArt="0" anchor="t" anchorCtr="0" forceAA="0" compatLnSpc="1">
+                        <a:prstTxWarp prst="textNoShape">
+                          <a:avLst/>
+                        </a:prstTxWarp>
+                        <a:spAutoFit/>
+                      </wps:bodyPr>
+                    </wps:wsp>
+                  </a:graphicData>
+                </a:graphic>
+              </wp:anchor>
+            </w:drawing>
+          </mc:Choice>
+          <mc:Fallback>
+            <w:pict>
+              <v:shape w14:anchorId="59974DC6" id="_x0000_s1031" type="#_x0000_t202" style="position:absolute;margin-left:-1.8pt;margin-top:1.8pt;width:160.2pt;height:.05pt;z-index:251679744;visibility:visible;mso-wrap-style:square;mso-wrap-distance-left:9pt;mso-wrap-distance-top:0;mso-wrap-distance-right:9pt;mso-wrap-distance-bottom:0;mso-position-horizontal:absolute;mso-position-horizontal-relative:text;mso-position-vertical:absolute;mso-position-vertical-relative:text;v-text-anchor:top" o:gfxdata="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" stroked="f">
+                <v:textbox style="mso-fit-shape-to-text:t" inset="0,0,0,0">
+                  <w:txbxContent>
+                    <w:p>
+                      <w:pPr>
+                        <w:pStyle w:val="Titulek"/>
+                        <w:rPr>
+                          <w:noProof/>
+                          <w:sz w:val="22"/>
+                          <w:szCs w:val="22"/>
+                        </w:rPr>
+                      </w:pPr>
+                      <w:r>
+                        <w:t xml:space="preserve">Obrázek </w:t>
+                      </w:r>
+                      <w:r>
+                        <w:fldChar w:fldCharType="begin"/>
+                      </w:r>
+                      <w:r>
+                        <w:instrText xml:space="preserve"> SEQ Obrázek \* ARABIC </w:instrText>
+                      </w:r>
+                      <w:r>
+                        <w:fldChar w:fldCharType="separate"/>
+                      </w:r>
+                      <w:r>
+                        <w:rPr>
+                          <w:noProof/>
+                        </w:rPr>
+                        <w:t>6</w:t>
+                      </w:r>
+                      <w:r>
+                        <w:fldChar w:fldCharType="end"/>
+                      </w:r>
+                      <w:r>
+                        <w:t xml:space="preserve"> | Pokemon - Sawsbuck</w:t>
+                      </w:r>
+                    </w:p>
+                  </w:txbxContent>
+                </v:textbox>
+                <w10:wrap type="square"/>
+              </v:shape>
+            </w:pict>
+          </mc:Fallback>
+        </mc:AlternateContent>
+      </w:r>
+    </w:p>
+    <w:p>
+      <w:pPr>
+        <w:jc w:val="left"/>
+      </w:pPr>
+      <w:r>
+        <w:lastRenderedPageBreak/>
+        <w:br/>
+      </w:r>
+      <w:r>
+        <w:br/>
+      </w:r>
     </w:p>
     <w:p>
       <w:pPr>
@@ -5144,7 +5339,7 @@
           <w:bottom w:val="single" w:sz="4" w:space="1" w:color="FFE79B"/>
         </w:pBdr>
       </w:pPr>
-      <w:bookmarkStart w:id="14" w:name="_Toc156497997"/>
+      <w:bookmarkStart w:id="14" w:name="_Toc168467974"/>
       <w:r>
         <w:t>Konkurence</w:t>
       </w:r>
@@ -5170,55 +5365,29 @@
         <w:t>’t</w:t>
       </w:r>
       <w:r>
+        <w:t xml:space="preserve"> Starve je samozřejmě konkurence. Hra je lepší, a i pro většinu populace hezčí. Já ale vsázím na hratelnost, protože moje hra bude jednoduchá a měla by zabavit jen na několik hodin vašeho času. </w:t>
+      </w:r>
+      <w:r>
+        <w:br/>
+      </w:r>
+      <w:r>
+        <w:br/>
+      </w:r>
+      <w:r>
         <w:t xml:space="preserve"> </w:t>
       </w:r>
-      <w:proofErr w:type="spellStart"/>
-      <w:r>
-        <w:t>Starve</w:t>
-      </w:r>
-      <w:proofErr w:type="spellEnd"/>
-      <w:r>
-        <w:t xml:space="preserve"> je samozřejmě konkurence. Hra je lepší, a i pro většinu populace hezčí. Já ale vsázím na hratelnost, protože moje hra bude jednoduchá a měla by zabavit jen na několik hodin vašeho času. </w:t>
-      </w:r>
-      <w:r>
-        <w:br/>
-      </w:r>
-      <w:r>
-        <w:br/>
-      </w:r>
-      <w:r>
-        <w:t xml:space="preserve"> </w:t>
-      </w:r>
       <w:r>
         <w:tab/>
       </w:r>
       <w:r>
-        <w:t xml:space="preserve">Za další konkurenci se dá považovat např. </w:t>
-      </w:r>
-      <w:proofErr w:type="spellStart"/>
-      <w:r>
-        <w:t>Terraria</w:t>
-      </w:r>
-      <w:proofErr w:type="spellEnd"/>
+        <w:t>Za další konkurenci se dá považovat např. Terraria</w:t>
+      </w:r>
       <w:r>
         <w:t xml:space="preserve">, což </w:t>
       </w:r>
       <w:r>
-        <w:t xml:space="preserve">je 2D </w:t>
-      </w:r>
-      <w:proofErr w:type="spellStart"/>
-      <w:r>
-        <w:t>survival</w:t>
-      </w:r>
-      <w:proofErr w:type="spellEnd"/>
-      <w:r>
-        <w:t xml:space="preserve"> hra z pohledu </w:t>
-      </w:r>
-      <w:proofErr w:type="spellStart"/>
-      <w:r>
-        <w:t>plošinovek</w:t>
-      </w:r>
-      <w:proofErr w:type="spellEnd"/>
+        <w:t>je 2D survival hra z pohledu plošinovek</w:t>
+      </w:r>
       <w:r>
         <w:t>. J</w:t>
       </w:r>
@@ -5264,15 +5433,7 @@
         <w:tab/>
       </w:r>
       <w:r>
-        <w:t xml:space="preserve">Žánr </w:t>
-      </w:r>
-      <w:proofErr w:type="spellStart"/>
-      <w:r>
-        <w:t>survival</w:t>
-      </w:r>
-      <w:proofErr w:type="spellEnd"/>
-      <w:r>
-        <w:t xml:space="preserve"> her je dost široký a prohloubený, zároveň ale má dost odvětví. Proto jsem si vědom, že bude těžké se zde prosadit, ale jestli se chcete prosadit, hra musí mít něco speciálního, ta moje bude mít faktor stárnutí. To bude jeden ze speciálních prvků v mojí </w:t>
+        <w:t xml:space="preserve">Žánr survival her je dost široký a prohloubený, zároveň ale má dost odvětví. Proto jsem si vědom, že bude těžké se zde prosadit, ale jestli se chcete prosadit, hra musí mít něco speciálního, ta moje bude mít faktor stárnutí. To bude jeden ze speciálních prvků v mojí </w:t>
       </w:r>
       <w:r>
         <w:t>hře,</w:t>
@@ -5288,7 +5449,7 @@
       <w:pPr>
         <w:pStyle w:val="Nadpis1"/>
       </w:pPr>
-      <w:bookmarkStart w:id="15" w:name="_Toc156497998"/>
+      <w:bookmarkStart w:id="15" w:name="_Toc168467975"/>
       <w:r>
         <w:lastRenderedPageBreak/>
         <w:t>Technologie</w:t>
@@ -5308,7 +5469,7 @@
         <w:ind w:left="578" w:hanging="578"/>
         <w:jc w:val="left"/>
       </w:pPr>
-      <w:bookmarkStart w:id="16" w:name="_Toc156497999"/>
+      <w:bookmarkStart w:id="16" w:name="_Toc168467976"/>
       <w:r>
         <w:t>2.1</w:t>
       </w:r>
@@ -5322,6 +5483,73 @@
         <w:keepNext/>
         <w:jc w:val="left"/>
       </w:pPr>
+      <w:r>
+        <w:rPr>
+          <w:noProof/>
+        </w:rPr>
+        <w:drawing>
+          <wp:anchor distT="0" distB="0" distL="114300" distR="114300" simplePos="0" relativeHeight="251680768" behindDoc="0" locked="0" layoutInCell="1" allowOverlap="1" wp14:anchorId="115F0FA2" wp14:editId="564F3F94">
+            <wp:simplePos x="0" y="0"/>
+            <wp:positionH relativeFrom="column">
+              <wp:posOffset>4380865</wp:posOffset>
+            </wp:positionH>
+            <wp:positionV relativeFrom="paragraph">
+              <wp:posOffset>116840</wp:posOffset>
+            </wp:positionV>
+            <wp:extent cx="1196340" cy="1196340"/>
+            <wp:effectExtent l="0" t="0" r="3810" b="3810"/>
+            <wp:wrapSquare wrapText="bothSides"/>
+            <wp:docPr id="2116285400" name="Obrázek 8" descr="Unity"/>
+            <wp:cNvGraphicFramePr>
+              <a:graphicFrameLocks xmlns:a="http://schemas.openxmlformats.org/drawingml/2006/main" noChangeAspect="1"/>
+            </wp:cNvGraphicFramePr>
+            <a:graphic xmlns:a="http://schemas.openxmlformats.org/drawingml/2006/main">
+              <a:graphicData uri="http://schemas.openxmlformats.org/drawingml/2006/picture">
+                <pic:pic xmlns:pic="http://schemas.openxmlformats.org/drawingml/2006/picture">
+                  <pic:nvPicPr>
+                    <pic:cNvPr id="0" name="Picture 27" descr="Unity"/>
+                    <pic:cNvPicPr>
+                      <a:picLocks noChangeAspect="1" noChangeArrowheads="1"/>
+                    </pic:cNvPicPr>
+                  </pic:nvPicPr>
+                  <pic:blipFill>
+                    <a:blip r:embed="rId20">
+                      <a:extLst>
+                        <a:ext uri="{28A0092B-C50C-407E-A947-70E740481C1C}">
+                          <a14:useLocalDpi xmlns:a14="http://schemas.microsoft.com/office/drawing/2010/main" val="0"/>
+                        </a:ext>
+                      </a:extLst>
+                    </a:blip>
+                    <a:srcRect/>
+                    <a:stretch>
+                      <a:fillRect/>
+                    </a:stretch>
+                  </pic:blipFill>
+                  <pic:spPr bwMode="auto">
+                    <a:xfrm>
+                      <a:off x="0" y="0"/>
+                      <a:ext cx="1196340" cy="1196340"/>
+                    </a:xfrm>
+                    <a:prstGeom prst="rect">
+                      <a:avLst/>
+                    </a:prstGeom>
+                    <a:noFill/>
+                    <a:ln>
+                      <a:noFill/>
+                    </a:ln>
+                  </pic:spPr>
+                </pic:pic>
+              </a:graphicData>
+            </a:graphic>
+            <wp14:sizeRelH relativeFrom="margin">
+              <wp14:pctWidth>0</wp14:pctWidth>
+            </wp14:sizeRelH>
+            <wp14:sizeRelV relativeFrom="margin">
+              <wp14:pctHeight>0</wp14:pctHeight>
+            </wp14:sizeRelV>
+          </wp:anchor>
+        </w:drawing>
+      </w:r>
       <w:r>
         <w:br/>
       </w:r>
@@ -5365,9 +5593,8 @@
           <w:sz w:val="22"/>
           <w:szCs w:val="22"/>
         </w:rPr>
-        <w:t xml:space="preserve">Dále bych mohl použít ještě </w:t>
-      </w:r>
-      <w:proofErr w:type="spellStart"/>
+        <w:t>Dále bych mohl použít ještě Unreal Engine, ale ten je velice náročný na výkon počítače, proto jsem zůstal u Unity</w:t>
+      </w:r>
       <w:r>
         <w:rPr>
           <w:rStyle w:val="cf01"/>
@@ -5375,53 +5602,14 @@
           <w:sz w:val="22"/>
           <w:szCs w:val="22"/>
         </w:rPr>
-        <w:t>Unreal</w:t>
-      </w:r>
-      <w:proofErr w:type="spellEnd"/>
+        <w:t>.</w:t>
+      </w:r>
       <w:r>
         <w:rPr>
           <w:rStyle w:val="cf01"/>
-          <w:rFonts w:asciiTheme="minorHAnsi" w:hAnsiTheme="minorHAnsi" w:cstheme="minorHAnsi"/>
-          <w:sz w:val="22"/>
-          <w:szCs w:val="22"/>
         </w:rPr>
         <w:t xml:space="preserve"> </w:t>
       </w:r>
-      <w:proofErr w:type="spellStart"/>
-      <w:r>
-        <w:rPr>
-          <w:rStyle w:val="cf01"/>
-          <w:rFonts w:asciiTheme="minorHAnsi" w:hAnsiTheme="minorHAnsi" w:cstheme="minorHAnsi"/>
-          <w:sz w:val="22"/>
-          <w:szCs w:val="22"/>
-        </w:rPr>
-        <w:t>Engine</w:t>
-      </w:r>
-      <w:proofErr w:type="spellEnd"/>
-      <w:r>
-        <w:rPr>
-          <w:rStyle w:val="cf01"/>
-          <w:rFonts w:asciiTheme="minorHAnsi" w:hAnsiTheme="minorHAnsi" w:cstheme="minorHAnsi"/>
-          <w:sz w:val="22"/>
-          <w:szCs w:val="22"/>
-        </w:rPr>
-        <w:t>, ale ten je velice náročný na výkon počítače, proto jsem zůstal u Unity</w:t>
-      </w:r>
-      <w:r>
-        <w:rPr>
-          <w:rStyle w:val="cf01"/>
-          <w:rFonts w:asciiTheme="minorHAnsi" w:hAnsiTheme="minorHAnsi" w:cstheme="minorHAnsi"/>
-          <w:sz w:val="22"/>
-          <w:szCs w:val="22"/>
-        </w:rPr>
-        <w:t>.</w:t>
-      </w:r>
-      <w:r>
-        <w:rPr>
-          <w:rStyle w:val="cf01"/>
-        </w:rPr>
-        <w:t xml:space="preserve"> </w:t>
-      </w:r>
       <w:r>
         <w:t>Z</w:t>
       </w:r>
@@ -5432,15 +5620,7 @@
         <w:t xml:space="preserve">, </w:t>
       </w:r>
       <w:r>
-        <w:t xml:space="preserve">než bych se naučil v tomto game </w:t>
-      </w:r>
-      <w:proofErr w:type="spellStart"/>
-      <w:r>
-        <w:t>enginu</w:t>
-      </w:r>
-      <w:proofErr w:type="spellEnd"/>
-      <w:r>
-        <w:t xml:space="preserve"> základy.</w:t>
+        <w:t>než bych se naučil v tomto game enginu základy.</w:t>
       </w:r>
       <w:sdt>
         <w:sdtPr>
@@ -5471,66 +5651,11 @@
       <w:r>
         <w:br/>
       </w:r>
-      <w:r>
-        <w:br/>
-      </w:r>
-      <w:r>
-        <w:rPr>
-          <w:noProof/>
-        </w:rPr>
-        <w:drawing>
-          <wp:inline distT="0" distB="0" distL="0" distR="0" wp14:anchorId="115F0FA2" wp14:editId="473B5822">
-            <wp:extent cx="1424940" cy="1424940"/>
-            <wp:effectExtent l="0" t="0" r="3810" b="3810"/>
-            <wp:docPr id="2116285400" name="Obrázek 8" descr="Unity"/>
-            <wp:cNvGraphicFramePr>
-              <a:graphicFrameLocks xmlns:a="http://schemas.openxmlformats.org/drawingml/2006/main" noChangeAspect="1"/>
-            </wp:cNvGraphicFramePr>
-            <a:graphic xmlns:a="http://schemas.openxmlformats.org/drawingml/2006/main">
-              <a:graphicData uri="http://schemas.openxmlformats.org/drawingml/2006/picture">
-                <pic:pic xmlns:pic="http://schemas.openxmlformats.org/drawingml/2006/picture">
-                  <pic:nvPicPr>
-                    <pic:cNvPr id="0" name="Picture 27" descr="Unity"/>
-                    <pic:cNvPicPr>
-                      <a:picLocks noChangeAspect="1" noChangeArrowheads="1"/>
-                    </pic:cNvPicPr>
-                  </pic:nvPicPr>
-                  <pic:blipFill>
-                    <a:blip r:embed="rId19">
-                      <a:extLst>
-                        <a:ext uri="{28A0092B-C50C-407E-A947-70E740481C1C}">
-                          <a14:useLocalDpi xmlns:a14="http://schemas.microsoft.com/office/drawing/2010/main" val="0"/>
-                        </a:ext>
-                      </a:extLst>
-                    </a:blip>
-                    <a:srcRect/>
-                    <a:stretch>
-                      <a:fillRect/>
-                    </a:stretch>
-                  </pic:blipFill>
-                  <pic:spPr bwMode="auto">
-                    <a:xfrm>
-                      <a:off x="0" y="0"/>
-                      <a:ext cx="1424940" cy="1424940"/>
-                    </a:xfrm>
-                    <a:prstGeom prst="rect">
-                      <a:avLst/>
-                    </a:prstGeom>
-                    <a:noFill/>
-                    <a:ln>
-                      <a:noFill/>
-                    </a:ln>
-                  </pic:spPr>
-                </pic:pic>
-              </a:graphicData>
-            </a:graphic>
-          </wp:inline>
-        </w:drawing>
-      </w:r>
     </w:p>
     <w:p>
       <w:pPr>
         <w:pStyle w:val="Titulek"/>
+        <w:ind w:left="6372" w:firstLine="708"/>
         <w:jc w:val="left"/>
       </w:pPr>
       <w:bookmarkStart w:id="17" w:name="_Toc156500156"/>
@@ -5550,7 +5675,7 @@
         <w:rPr>
           <w:noProof/>
         </w:rPr>
-        <w:t>6</w:t>
+        <w:t>7</w:t>
       </w:r>
       <w:r>
         <w:rPr>
@@ -5597,7 +5722,7 @@
       <w:pPr>
         <w:pStyle w:val="Nadpis3"/>
       </w:pPr>
-      <w:bookmarkStart w:id="18" w:name="_Toc156498000"/>
+      <w:bookmarkStart w:id="18" w:name="_Toc168467977"/>
       <w:r>
         <w:t>C#</w:t>
       </w:r>
@@ -5611,6 +5736,73 @@
         <w:jc w:val="left"/>
       </w:pPr>
       <w:r>
+        <w:rPr>
+          <w:noProof/>
+        </w:rPr>
+        <w:drawing>
+          <wp:anchor distT="0" distB="0" distL="114300" distR="114300" simplePos="0" relativeHeight="251681792" behindDoc="0" locked="0" layoutInCell="1" allowOverlap="1" wp14:anchorId="1C4EED55" wp14:editId="433AF9E9">
+            <wp:simplePos x="0" y="0"/>
+            <wp:positionH relativeFrom="margin">
+              <wp:posOffset>-635</wp:posOffset>
+            </wp:positionH>
+            <wp:positionV relativeFrom="paragraph">
+              <wp:posOffset>5080</wp:posOffset>
+            </wp:positionV>
+            <wp:extent cx="868680" cy="868680"/>
+            <wp:effectExtent l="0" t="0" r="7620" b="7620"/>
+            <wp:wrapSquare wrapText="bothSides"/>
+            <wp:docPr id="1079980689" name="Obrázek 3" descr="Exercises C# – Aplikace na Google Play"/>
+            <wp:cNvGraphicFramePr>
+              <a:graphicFrameLocks xmlns:a="http://schemas.openxmlformats.org/drawingml/2006/main" noChangeAspect="1"/>
+            </wp:cNvGraphicFramePr>
+            <a:graphic xmlns:a="http://schemas.openxmlformats.org/drawingml/2006/main">
+              <a:graphicData uri="http://schemas.openxmlformats.org/drawingml/2006/picture">
+                <pic:pic xmlns:pic="http://schemas.openxmlformats.org/drawingml/2006/picture">
+                  <pic:nvPicPr>
+                    <pic:cNvPr id="0" name="Picture 5" descr="Exercises C# – Aplikace na Google Play"/>
+                    <pic:cNvPicPr>
+                      <a:picLocks noChangeAspect="1" noChangeArrowheads="1"/>
+                    </pic:cNvPicPr>
+                  </pic:nvPicPr>
+                  <pic:blipFill>
+                    <a:blip r:embed="rId21" cstate="print">
+                      <a:extLst>
+                        <a:ext uri="{28A0092B-C50C-407E-A947-70E740481C1C}">
+                          <a14:useLocalDpi xmlns:a14="http://schemas.microsoft.com/office/drawing/2010/main" val="0"/>
+                        </a:ext>
+                      </a:extLst>
+                    </a:blip>
+                    <a:srcRect/>
+                    <a:stretch>
+                      <a:fillRect/>
+                    </a:stretch>
+                  </pic:blipFill>
+                  <pic:spPr bwMode="auto">
+                    <a:xfrm>
+                      <a:off x="0" y="0"/>
+                      <a:ext cx="868680" cy="868680"/>
+                    </a:xfrm>
+                    <a:prstGeom prst="rect">
+                      <a:avLst/>
+                    </a:prstGeom>
+                    <a:noFill/>
+                    <a:ln>
+                      <a:noFill/>
+                    </a:ln>
+                  </pic:spPr>
+                </pic:pic>
+              </a:graphicData>
+            </a:graphic>
+            <wp14:sizeRelH relativeFrom="margin">
+              <wp14:pctWidth>0</wp14:pctWidth>
+            </wp14:sizeRelH>
+            <wp14:sizeRelV relativeFrom="margin">
+              <wp14:pctHeight>0</wp14:pctHeight>
+            </wp14:sizeRelV>
+          </wp:anchor>
+        </w:drawing>
+      </w:r>
+      <w:r>
         <w:t>S </w:t>
       </w:r>
       <w:r>
@@ -5626,31 +5818,7 @@
         <w:t xml:space="preserve"> - programovací jazyk,</w:t>
       </w:r>
       <w:r>
-        <w:t xml:space="preserve"> který automaticky spravuje správu paměti, alokaci a </w:t>
-      </w:r>
-      <w:proofErr w:type="spellStart"/>
-      <w:r>
-        <w:t>delokaci</w:t>
-      </w:r>
-      <w:proofErr w:type="spellEnd"/>
-      <w:r>
-        <w:t xml:space="preserve"> paměti, používá </w:t>
-      </w:r>
-      <w:proofErr w:type="spellStart"/>
-      <w:r>
-        <w:t>garbage</w:t>
-      </w:r>
-      <w:proofErr w:type="spellEnd"/>
-      <w:r>
-        <w:t xml:space="preserve"> </w:t>
-      </w:r>
-      <w:proofErr w:type="spellStart"/>
-      <w:r>
-        <w:t>collection</w:t>
-      </w:r>
-      <w:proofErr w:type="spellEnd"/>
-      <w:r>
-        <w:t xml:space="preserve"> k zabránění paměťovým únikům a mnoho dalšího. Je to j</w:t>
+        <w:t xml:space="preserve"> který automaticky spravuje správu paměti, alokaci a delokaci paměti, používá garbage collection k zabránění paměťovým únikům a mnoho dalšího. Je to j</w:t>
       </w:r>
       <w:r>
         <w:t xml:space="preserve">ediný </w:t>
@@ -5696,69 +5864,13 @@
       <w:r>
         <w:t>.</w:t>
       </w:r>
-      <w:r>
-        <w:br/>
-      </w:r>
-      <w:r>
-        <w:rPr>
-          <w:noProof/>
-        </w:rPr>
-        <w:drawing>
-          <wp:inline distT="0" distB="0" distL="0" distR="0" wp14:anchorId="1C4EED55" wp14:editId="32260019">
-            <wp:extent cx="1463040" cy="1463040"/>
-            <wp:effectExtent l="0" t="0" r="3810" b="3810"/>
-            <wp:docPr id="1079980689" name="Obrázek 3" descr="Exercises C# – Aplikace na Google Play"/>
-            <wp:cNvGraphicFramePr>
-              <a:graphicFrameLocks xmlns:a="http://schemas.openxmlformats.org/drawingml/2006/main" noChangeAspect="1"/>
-            </wp:cNvGraphicFramePr>
-            <a:graphic xmlns:a="http://schemas.openxmlformats.org/drawingml/2006/main">
-              <a:graphicData uri="http://schemas.openxmlformats.org/drawingml/2006/picture">
-                <pic:pic xmlns:pic="http://schemas.openxmlformats.org/drawingml/2006/picture">
-                  <pic:nvPicPr>
-                    <pic:cNvPr id="0" name="Picture 5" descr="Exercises C# – Aplikace na Google Play"/>
-                    <pic:cNvPicPr>
-                      <a:picLocks noChangeAspect="1" noChangeArrowheads="1"/>
-                    </pic:cNvPicPr>
-                  </pic:nvPicPr>
-                  <pic:blipFill>
-                    <a:blip r:embed="rId20" cstate="print">
-                      <a:extLst>
-                        <a:ext uri="{28A0092B-C50C-407E-A947-70E740481C1C}">
-                          <a14:useLocalDpi xmlns:a14="http://schemas.microsoft.com/office/drawing/2010/main" val="0"/>
-                        </a:ext>
-                      </a:extLst>
-                    </a:blip>
-                    <a:srcRect/>
-                    <a:stretch>
-                      <a:fillRect/>
-                    </a:stretch>
-                  </pic:blipFill>
-                  <pic:spPr bwMode="auto">
-                    <a:xfrm>
-                      <a:off x="0" y="0"/>
-                      <a:ext cx="1463040" cy="1463040"/>
-                    </a:xfrm>
-                    <a:prstGeom prst="rect">
-                      <a:avLst/>
-                    </a:prstGeom>
-                    <a:noFill/>
-                    <a:ln>
-                      <a:noFill/>
-                    </a:ln>
-                  </pic:spPr>
-                </pic:pic>
-              </a:graphicData>
-            </a:graphic>
-          </wp:inline>
-        </w:drawing>
-      </w:r>
+      <w:bookmarkStart w:id="19" w:name="_Toc156500157"/>
     </w:p>
     <w:p>
       <w:pPr>
         <w:pStyle w:val="Titulek"/>
         <w:jc w:val="left"/>
       </w:pPr>
-      <w:bookmarkStart w:id="19" w:name="_Toc156500157"/>
       <w:r>
         <w:t xml:space="preserve">Obrázek </w:t>
       </w:r>
@@ -5775,7 +5887,7 @@
         <w:rPr>
           <w:noProof/>
         </w:rPr>
-        <w:t>7</w:t>
+        <w:t>8</w:t>
       </w:r>
       <w:r>
         <w:rPr>
@@ -5819,27 +5931,15 @@
       <w:r>
         <w:br/>
       </w:r>
-      <w:r>
-        <w:br/>
-      </w:r>
     </w:p>
     <w:p/>
-    <w:p/>
-    <w:p/>
-    <w:p/>
     <w:p>
       <w:pPr>
         <w:pStyle w:val="Nadpis3"/>
       </w:pPr>
-      <w:bookmarkStart w:id="20" w:name="_Toc156498001"/>
-      <w:proofErr w:type="spellStart"/>
-      <w:r>
-        <w:lastRenderedPageBreak/>
-        <w:t>Visual</w:t>
-      </w:r>
-      <w:proofErr w:type="spellEnd"/>
-      <w:r>
-        <w:t xml:space="preserve"> Studio 2022</w:t>
+      <w:bookmarkStart w:id="20" w:name="_Toc168467978"/>
+      <w:r>
+        <w:t>Visual Studio 2022</w:t>
       </w:r>
       <w:bookmarkEnd w:id="20"/>
     </w:p>
@@ -5855,13 +5955,75 @@
         <w:ind w:firstLine="708"/>
         <w:jc w:val="left"/>
       </w:pPr>
-      <w:proofErr w:type="spellStart"/>
-      <w:r>
-        <w:t>Visual</w:t>
-      </w:r>
-      <w:proofErr w:type="spellEnd"/>
-      <w:r>
-        <w:t xml:space="preserve"> Studio je a</w:t>
+      <w:r>
+        <w:rPr>
+          <w:noProof/>
+        </w:rPr>
+        <w:drawing>
+          <wp:anchor distT="0" distB="0" distL="114300" distR="114300" simplePos="0" relativeHeight="251682816" behindDoc="0" locked="0" layoutInCell="1" allowOverlap="1" wp14:anchorId="3A3A6A44" wp14:editId="1C3C1353">
+            <wp:simplePos x="0" y="0"/>
+            <wp:positionH relativeFrom="margin">
+              <wp:align>right</wp:align>
+            </wp:positionH>
+            <wp:positionV relativeFrom="paragraph">
+              <wp:posOffset>7620</wp:posOffset>
+            </wp:positionV>
+            <wp:extent cx="1043940" cy="1043940"/>
+            <wp:effectExtent l="0" t="0" r="0" b="0"/>
+            <wp:wrapSquare wrapText="bothSides"/>
+            <wp:docPr id="125357741" name="Obrázek 2" descr="Visual Studio Community 2022 - Aplikace Microsoft"/>
+            <wp:cNvGraphicFramePr>
+              <a:graphicFrameLocks xmlns:a="http://schemas.openxmlformats.org/drawingml/2006/main" noChangeAspect="1"/>
+            </wp:cNvGraphicFramePr>
+            <a:graphic xmlns:a="http://schemas.openxmlformats.org/drawingml/2006/main">
+              <a:graphicData uri="http://schemas.openxmlformats.org/drawingml/2006/picture">
+                <pic:pic xmlns:pic="http://schemas.openxmlformats.org/drawingml/2006/picture">
+                  <pic:nvPicPr>
+                    <pic:cNvPr id="0" name="Picture 3" descr="Visual Studio Community 2022 - Aplikace Microsoft"/>
+                    <pic:cNvPicPr>
+                      <a:picLocks noChangeAspect="1" noChangeArrowheads="1"/>
+                    </pic:cNvPicPr>
+                  </pic:nvPicPr>
+                  <pic:blipFill>
+                    <a:blip r:embed="rId22" cstate="print">
+                      <a:extLst>
+                        <a:ext uri="{28A0092B-C50C-407E-A947-70E740481C1C}">
+                          <a14:useLocalDpi xmlns:a14="http://schemas.microsoft.com/office/drawing/2010/main" val="0"/>
+                        </a:ext>
+                      </a:extLst>
+                    </a:blip>
+                    <a:srcRect/>
+                    <a:stretch>
+                      <a:fillRect/>
+                    </a:stretch>
+                  </pic:blipFill>
+                  <pic:spPr bwMode="auto">
+                    <a:xfrm>
+                      <a:off x="0" y="0"/>
+                      <a:ext cx="1043940" cy="1043940"/>
+                    </a:xfrm>
+                    <a:prstGeom prst="rect">
+                      <a:avLst/>
+                    </a:prstGeom>
+                    <a:noFill/>
+                    <a:ln>
+                      <a:noFill/>
+                    </a:ln>
+                  </pic:spPr>
+                </pic:pic>
+              </a:graphicData>
+            </a:graphic>
+            <wp14:sizeRelH relativeFrom="margin">
+              <wp14:pctWidth>0</wp14:pctWidth>
+            </wp14:sizeRelH>
+            <wp14:sizeRelV relativeFrom="margin">
+              <wp14:pctHeight>0</wp14:pctHeight>
+            </wp14:sizeRelV>
+          </wp:anchor>
+        </w:drawing>
+      </w:r>
+      <w:r>
+        <w:t>Visual Studio je a</w:t>
       </w:r>
       <w:r>
         <w:t xml:space="preserve">plikace, </w:t>
@@ -5925,66 +6087,21 @@
       <w:r>
         <w:br/>
       </w:r>
-      <w:r>
-        <w:rPr>
-          <w:noProof/>
-        </w:rPr>
-        <w:drawing>
-          <wp:inline distT="0" distB="0" distL="0" distR="0" wp14:anchorId="3A3A6A44" wp14:editId="2CFAF216">
-            <wp:extent cx="1440180" cy="1440180"/>
-            <wp:effectExtent l="0" t="0" r="0" b="0"/>
-            <wp:docPr id="125357741" name="Obrázek 2" descr="Visual Studio Community 2022 - Aplikace Microsoft"/>
-            <wp:cNvGraphicFramePr>
-              <a:graphicFrameLocks xmlns:a="http://schemas.openxmlformats.org/drawingml/2006/main" noChangeAspect="1"/>
-            </wp:cNvGraphicFramePr>
-            <a:graphic xmlns:a="http://schemas.openxmlformats.org/drawingml/2006/main">
-              <a:graphicData uri="http://schemas.openxmlformats.org/drawingml/2006/picture">
-                <pic:pic xmlns:pic="http://schemas.openxmlformats.org/drawingml/2006/picture">
-                  <pic:nvPicPr>
-                    <pic:cNvPr id="0" name="Picture 3" descr="Visual Studio Community 2022 - Aplikace Microsoft"/>
-                    <pic:cNvPicPr>
-                      <a:picLocks noChangeAspect="1" noChangeArrowheads="1"/>
-                    </pic:cNvPicPr>
-                  </pic:nvPicPr>
-                  <pic:blipFill>
-                    <a:blip r:embed="rId21" cstate="print">
-                      <a:extLst>
-                        <a:ext uri="{28A0092B-C50C-407E-A947-70E740481C1C}">
-                          <a14:useLocalDpi xmlns:a14="http://schemas.microsoft.com/office/drawing/2010/main" val="0"/>
-                        </a:ext>
-                      </a:extLst>
-                    </a:blip>
-                    <a:srcRect/>
-                    <a:stretch>
-                      <a:fillRect/>
-                    </a:stretch>
-                  </pic:blipFill>
-                  <pic:spPr bwMode="auto">
-                    <a:xfrm>
-                      <a:off x="0" y="0"/>
-                      <a:ext cx="1440180" cy="1440180"/>
-                    </a:xfrm>
-                    <a:prstGeom prst="rect">
-                      <a:avLst/>
-                    </a:prstGeom>
-                    <a:noFill/>
-                    <a:ln>
-                      <a:noFill/>
-                    </a:ln>
-                  </pic:spPr>
-                </pic:pic>
-              </a:graphicData>
-            </a:graphic>
-          </wp:inline>
-        </w:drawing>
-      </w:r>
     </w:p>
     <w:p>
       <w:pPr>
         <w:pStyle w:val="Titulek"/>
+        <w:ind w:left="5664" w:firstLine="708"/>
         <w:jc w:val="left"/>
       </w:pPr>
       <w:bookmarkStart w:id="21" w:name="_Toc156500158"/>
+    </w:p>
+    <w:p>
+      <w:pPr>
+        <w:pStyle w:val="Titulek"/>
+        <w:ind w:left="6372"/>
+        <w:jc w:val="left"/>
+      </w:pPr>
       <w:r>
         <w:t xml:space="preserve">Obrázek </w:t>
       </w:r>
@@ -6001,7 +6118,7 @@
         <w:rPr>
           <w:noProof/>
         </w:rPr>
-        <w:t>8</w:t>
+        <w:t>9</w:t>
       </w:r>
       <w:r>
         <w:rPr>
@@ -6010,15 +6127,7 @@
         <w:fldChar w:fldCharType="end"/>
       </w:r>
       <w:r>
-        <w:t xml:space="preserve"> | </w:t>
-      </w:r>
-      <w:proofErr w:type="spellStart"/>
-      <w:r>
-        <w:t>Visual</w:t>
-      </w:r>
-      <w:proofErr w:type="spellEnd"/>
-      <w:r>
-        <w:t xml:space="preserve"> Studio 2022</w:t>
+        <w:t xml:space="preserve"> | Visual Studio 2022</w:t>
       </w:r>
       <w:r>
         <w:t xml:space="preserve"> </w:t>
@@ -6052,6 +6161,14 @@
       <w:bookmarkEnd w:id="21"/>
     </w:p>
     <w:p/>
+    <w:p>
+      <w:pPr>
+        <w:jc w:val="left"/>
+      </w:pPr>
+      <w:r>
+        <w:br w:type="page"/>
+      </w:r>
+    </w:p>
     <w:p/>
     <w:p>
       <w:pPr>
@@ -6066,7 +6183,7 @@
         <w:ind w:left="578" w:hanging="578"/>
         <w:jc w:val="left"/>
       </w:pPr>
-      <w:bookmarkStart w:id="22" w:name="_Toc156498002"/>
+      <w:bookmarkStart w:id="22" w:name="_Toc168467979"/>
       <w:r>
         <w:t>2.2 Paint.net</w:t>
       </w:r>
@@ -6091,80 +6208,21 @@
         <w:jc w:val="left"/>
       </w:pPr>
       <w:r>
-        <w:t>Paint.net je a</w:t>
-      </w:r>
-      <w:r>
-        <w:t>plikace,</w:t>
-      </w:r>
-      <w:r>
-        <w:t xml:space="preserve"> ve které budu kreslit všechny svoje obrázky</w:t>
-      </w:r>
-      <w:r>
-        <w:t xml:space="preserve"> </w:t>
-      </w:r>
-      <w:r>
-        <w:t xml:space="preserve">(pixel </w:t>
-      </w:r>
-      <w:proofErr w:type="spellStart"/>
-      <w:r>
-        <w:t>arty</w:t>
-      </w:r>
-      <w:proofErr w:type="spellEnd"/>
-      <w:r>
-        <w:t>), vybral jsem si ji</w:t>
-      </w:r>
-      <w:r>
-        <w:t>,</w:t>
-      </w:r>
-      <w:r>
-        <w:t xml:space="preserve"> protože je vcelku přehledná a jednoduchá oproti ostatním neplaceným aplikacím. </w:t>
-      </w:r>
-      <w:r>
-        <w:t xml:space="preserve">Je to software pro editaci fotek a obrázků, který má inovativní UI s podporou vrstev, speciálních efektů a širokou škálou užitečných nástrojů. </w:t>
-      </w:r>
-      <w:sdt>
-        <w:sdtPr>
-          <w:id w:val="1914660990"/>
-          <w:citation/>
-        </w:sdtPr>
-        <w:sdtContent>
-          <w:r>
-            <w:fldChar w:fldCharType="begin"/>
-          </w:r>
-          <w:r>
-            <w:instrText xml:space="preserve">CITATION Pai24 \l 1029 </w:instrText>
-          </w:r>
-          <w:r>
-            <w:fldChar w:fldCharType="separate"/>
-          </w:r>
-          <w:r>
-            <w:rPr>
-              <w:noProof/>
-            </w:rPr>
-            <w:t>(12)</w:t>
-          </w:r>
-          <w:r>
-            <w:fldChar w:fldCharType="end"/>
-          </w:r>
-        </w:sdtContent>
-      </w:sdt>
-    </w:p>
-    <w:p>
-      <w:pPr>
-        <w:keepNext/>
-        <w:jc w:val="left"/>
-        <w:rPr>
-          <w:noProof/>
-        </w:rPr>
-      </w:pPr>
-      <w:r>
         <w:rPr>
           <w:noProof/>
         </w:rPr>
         <w:drawing>
-          <wp:inline distT="0" distB="0" distL="0" distR="0" wp14:anchorId="25874028" wp14:editId="50B5100D">
+          <wp:anchor distT="0" distB="0" distL="114300" distR="114300" simplePos="0" relativeHeight="251683840" behindDoc="0" locked="0" layoutInCell="1" allowOverlap="1" wp14:anchorId="25874028" wp14:editId="67711406">
+            <wp:simplePos x="0" y="0"/>
+            <wp:positionH relativeFrom="margin">
+              <wp:align>left</wp:align>
+            </wp:positionH>
+            <wp:positionV relativeFrom="paragraph">
+              <wp:posOffset>10160</wp:posOffset>
+            </wp:positionV>
             <wp:extent cx="883920" cy="998220"/>
             <wp:effectExtent l="0" t="0" r="0" b="0"/>
+            <wp:wrapSquare wrapText="bothSides"/>
             <wp:docPr id="792483053" name="Obrázek 1" descr="paint.net - Aplikace Microsoft"/>
             <wp:cNvGraphicFramePr>
               <a:graphicFrameLocks xmlns:a="http://schemas.openxmlformats.org/drawingml/2006/main" noChangeAspect="1"/>
@@ -6179,7 +6237,7 @@
                     </pic:cNvPicPr>
                   </pic:nvPicPr>
                   <pic:blipFill rotWithShape="1">
-                    <a:blip r:embed="rId22">
+                    <a:blip r:embed="rId23">
                       <a:extLst>
                         <a:ext uri="{28A0092B-C50C-407E-A947-70E740481C1C}">
                           <a14:useLocalDpi xmlns:a14="http://schemas.microsoft.com/office/drawing/2010/main" val="0"/>
@@ -6210,9 +6268,59 @@
                 </pic:pic>
               </a:graphicData>
             </a:graphic>
-          </wp:inline>
+          </wp:anchor>
         </w:drawing>
       </w:r>
+      <w:r>
+        <w:t>Paint.net je a</w:t>
+      </w:r>
+      <w:r>
+        <w:t>plikace,</w:t>
+      </w:r>
+      <w:r>
+        <w:t xml:space="preserve"> ve které budu kreslit všechny svoje obrázky</w:t>
+      </w:r>
+      <w:r>
+        <w:t xml:space="preserve"> </w:t>
+      </w:r>
+      <w:r>
+        <w:t>(pixel arty), vybral jsem si ji</w:t>
+      </w:r>
+      <w:r>
+        <w:t>,</w:t>
+      </w:r>
+      <w:r>
+        <w:t xml:space="preserve"> protože je vcelku přehledná a jednoduchá oproti ostatním neplaceným aplikacím. </w:t>
+      </w:r>
+      <w:r>
+        <w:t xml:space="preserve">Je to software pro editaci fotek a obrázků, který má inovativní UI s podporou vrstev, speciálních efektů a širokou škálou užitečných nástrojů. </w:t>
+      </w:r>
+      <w:sdt>
+        <w:sdtPr>
+          <w:id w:val="1914660990"/>
+          <w:citation/>
+        </w:sdtPr>
+        <w:sdtContent>
+          <w:r>
+            <w:fldChar w:fldCharType="begin"/>
+          </w:r>
+          <w:r>
+            <w:instrText xml:space="preserve">CITATION Pai24 \l 1029 </w:instrText>
+          </w:r>
+          <w:r>
+            <w:fldChar w:fldCharType="separate"/>
+          </w:r>
+          <w:r>
+            <w:rPr>
+              <w:noProof/>
+            </w:rPr>
+            <w:t>(12)</w:t>
+          </w:r>
+          <w:r>
+            <w:fldChar w:fldCharType="end"/>
+          </w:r>
+        </w:sdtContent>
+      </w:sdt>
     </w:p>
     <w:p>
       <w:pPr>
@@ -6236,7 +6344,7 @@
         <w:rPr>
           <w:noProof/>
         </w:rPr>
-        <w:t>9</w:t>
+        <w:t>10</w:t>
       </w:r>
       <w:r>
         <w:rPr>
@@ -6285,22 +6393,6 @@
       <w:r>
         <w:br/>
       </w:r>
-      <w:r>
-        <w:br/>
-      </w:r>
-    </w:p>
-    <w:p>
-      <w:pPr>
-        <w:jc w:val="left"/>
-      </w:pPr>
-      <w:r>
-        <w:br w:type="page"/>
-      </w:r>
-    </w:p>
-    <w:p>
-      <w:pPr>
-        <w:jc w:val="left"/>
-      </w:pPr>
     </w:p>
     <w:p>
       <w:pPr>
@@ -6315,19 +6407,17 @@
         <w:ind w:left="578" w:hanging="578"/>
         <w:jc w:val="left"/>
       </w:pPr>
-      <w:bookmarkStart w:id="24" w:name="_Toc156498003"/>
+      <w:bookmarkStart w:id="24" w:name="_Toc168467980"/>
       <w:r>
         <w:t>2.3</w:t>
       </w:r>
       <w:r>
         <w:t xml:space="preserve"> </w:t>
       </w:r>
-      <w:proofErr w:type="spellStart"/>
       <w:r>
         <w:t>Github</w:t>
       </w:r>
       <w:bookmarkEnd w:id="24"/>
-      <w:proofErr w:type="spellEnd"/>
     </w:p>
     <w:p>
       <w:pPr>
@@ -6336,59 +6426,21 @@
         <w:jc w:val="left"/>
       </w:pPr>
       <w:r>
-        <w:t>S</w:t>
-      </w:r>
-      <w:r>
-        <w:t>tránka teoreticky hlavně pro vývojáře čehokoliv, dají se tam ukládat všechny možné soubory, od .</w:t>
-      </w:r>
-      <w:proofErr w:type="spellStart"/>
-      <w:r>
-        <w:t>docx</w:t>
-      </w:r>
-      <w:proofErr w:type="spellEnd"/>
-      <w:r>
-        <w:t xml:space="preserve"> </w:t>
-      </w:r>
-      <w:r>
-        <w:t>(Word) přes .</w:t>
-      </w:r>
-      <w:proofErr w:type="spellStart"/>
-      <w:r>
-        <w:t>png</w:t>
-      </w:r>
-      <w:proofErr w:type="spellEnd"/>
-      <w:r>
-        <w:t xml:space="preserve"> </w:t>
-      </w:r>
-      <w:r>
-        <w:t>(obrázky)</w:t>
-      </w:r>
-      <w:r>
-        <w:t xml:space="preserve"> </w:t>
-      </w:r>
-      <w:r>
-        <w:t>po .cs</w:t>
-      </w:r>
-      <w:r>
-        <w:t xml:space="preserve"> </w:t>
-      </w:r>
-      <w:r>
-        <w:t>(C# scripty).</w:t>
-      </w:r>
-      <w:r>
-        <w:br/>
-      </w:r>
-      <w:r>
-        <w:br/>
-      </w:r>
-      <w:r>
         <w:rPr>
           <w:noProof/>
         </w:rPr>
         <w:drawing>
-          <wp:inline distT="0" distB="0" distL="0" distR="0" wp14:anchorId="67A3EBB2" wp14:editId="109E8903">
-            <wp:extent cx="2766060" cy="1025076"/>
+          <wp:anchor distT="0" distB="0" distL="114300" distR="114300" simplePos="0" relativeHeight="251684864" behindDoc="0" locked="0" layoutInCell="1" allowOverlap="1" wp14:anchorId="67A3EBB2" wp14:editId="27C982AF">
+            <wp:simplePos x="0" y="0"/>
+            <wp:positionH relativeFrom="column">
+              <wp:posOffset>3325735</wp:posOffset>
+            </wp:positionH>
+            <wp:positionV relativeFrom="paragraph">
+              <wp:posOffset>9525</wp:posOffset>
+            </wp:positionV>
+            <wp:extent cx="2426729" cy="899160"/>
             <wp:effectExtent l="0" t="0" r="0" b="0"/>
+            <wp:wrapSquare wrapText="bothSides"/>
             <wp:docPr id="1751847712" name="Obrázek 9" descr="Your very First GitHub Repository. | by olatunde ibitoye | Medium"/>
             <wp:cNvGraphicFramePr>
               <a:graphicFrameLocks xmlns:a="http://schemas.openxmlformats.org/drawingml/2006/main" noChangeAspect="1"/>
@@ -6403,7 +6455,7 @@
                     </pic:cNvPicPr>
                   </pic:nvPicPr>
                   <pic:blipFill>
-                    <a:blip r:embed="rId23" cstate="print">
+                    <a:blip r:embed="rId24" cstate="print">
                       <a:extLst>
                         <a:ext uri="{28A0092B-C50C-407E-A947-70E740481C1C}">
                           <a14:useLocalDpi xmlns:a14="http://schemas.microsoft.com/office/drawing/2010/main" val="0"/>
@@ -6418,7 +6470,7 @@
                   <pic:spPr bwMode="auto">
                     <a:xfrm>
                       <a:off x="0" y="0"/>
-                      <a:ext cx="2776583" cy="1028976"/>
+                      <a:ext cx="2428850" cy="899946"/>
                     </a:xfrm>
                     <a:prstGeom prst="rect">
                       <a:avLst/>
@@ -6431,13 +6483,56 @@
                 </pic:pic>
               </a:graphicData>
             </a:graphic>
-          </wp:inline>
+            <wp14:sizeRelH relativeFrom="margin">
+              <wp14:pctWidth>0</wp14:pctWidth>
+            </wp14:sizeRelH>
+            <wp14:sizeRelV relativeFrom="margin">
+              <wp14:pctHeight>0</wp14:pctHeight>
+            </wp14:sizeRelV>
+          </wp:anchor>
         </w:drawing>
       </w:r>
+      <w:r>
+        <w:t>S</w:t>
+      </w:r>
+      <w:r>
+        <w:t>tránka teoreticky hlavně pro vývojáře čehokoliv, dají se tam ukládat všechny možné soubory, od .docx</w:t>
+      </w:r>
+      <w:r>
+        <w:t xml:space="preserve"> </w:t>
+      </w:r>
+      <w:r>
+        <w:t>(Word) přes .png</w:t>
+      </w:r>
+      <w:r>
+        <w:t xml:space="preserve"> </w:t>
+      </w:r>
+      <w:r>
+        <w:t>(obrázky)</w:t>
+      </w:r>
+      <w:r>
+        <w:t xml:space="preserve"> </w:t>
+      </w:r>
+      <w:r>
+        <w:t>po .cs</w:t>
+      </w:r>
+      <w:r>
+        <w:t xml:space="preserve"> </w:t>
+      </w:r>
+      <w:r>
+        <w:t>(C# scripty).</w:t>
+      </w:r>
+      <w:r>
+        <w:br/>
+      </w:r>
+      <w:r>
+        <w:br/>
+      </w:r>
     </w:p>
     <w:p>
       <w:pPr>
         <w:pStyle w:val="Titulek"/>
+        <w:ind w:left="6372" w:firstLine="708"/>
         <w:jc w:val="left"/>
       </w:pPr>
       <w:bookmarkStart w:id="25" w:name="_Toc156500160"/>
@@ -6457,7 +6552,7 @@
         <w:rPr>
           <w:noProof/>
         </w:rPr>
-        <w:t>10</w:t>
+        <w:t>11</w:t>
       </w:r>
       <w:r>
         <w:rPr>
@@ -6466,13 +6561,8 @@
         <w:fldChar w:fldCharType="end"/>
       </w:r>
       <w:r>
-        <w:t xml:space="preserve"> | </w:t>
-      </w:r>
-      <w:proofErr w:type="spellStart"/>
-      <w:r>
-        <w:t>Github</w:t>
-      </w:r>
-      <w:proofErr w:type="spellEnd"/>
+        <w:t xml:space="preserve"> | Github</w:t>
+      </w:r>
       <w:r>
         <w:t xml:space="preserve"> </w:t>
       </w:r>
@@ -6504,6 +6594,7 @@
       </w:sdt>
       <w:bookmarkEnd w:id="25"/>
     </w:p>
+    <w:p/>
     <w:p>
       <w:pPr>
         <w:keepNext/>
@@ -6511,46 +6602,21 @@
         <w:jc w:val="left"/>
       </w:pPr>
       <w:r>
-        <w:t>GitHub</w:t>
-      </w:r>
-      <w:r>
-        <w:t xml:space="preserve"> desktop</w:t>
-      </w:r>
-      <w:r>
-        <w:t xml:space="preserve"> je aplikace, která funguje díky webovým stránkám </w:t>
-      </w:r>
-      <w:r>
-        <w:t>GitHub</w:t>
-      </w:r>
-      <w:r>
-        <w:t>. Zjednodušuje vše, ať už vkládání a stahování souborů, nebo oprav</w:t>
-      </w:r>
-      <w:r>
-        <w:t>u</w:t>
-      </w:r>
-      <w:r>
-        <w:t xml:space="preserve"> a kontrol</w:t>
-      </w:r>
-      <w:r>
-        <w:t>u</w:t>
-      </w:r>
-      <w:r>
-        <w:t xml:space="preserve"> chyb. </w:t>
-      </w:r>
-      <w:r>
-        <w:br/>
-      </w:r>
-      <w:r>
-        <w:br/>
-      </w:r>
-      <w:r>
         <w:rPr>
           <w:noProof/>
         </w:rPr>
         <w:drawing>
-          <wp:inline distT="0" distB="0" distL="0" distR="0" wp14:anchorId="1EF30F5D" wp14:editId="1A8C3A1F">
-            <wp:extent cx="1684020" cy="1684020"/>
+          <wp:anchor distT="0" distB="0" distL="114300" distR="114300" simplePos="0" relativeHeight="251685888" behindDoc="0" locked="0" layoutInCell="1" allowOverlap="1" wp14:anchorId="1EF30F5D" wp14:editId="53C873BD">
+            <wp:simplePos x="0" y="0"/>
+            <wp:positionH relativeFrom="margin">
+              <wp:align>left</wp:align>
+            </wp:positionH>
+            <wp:positionV relativeFrom="paragraph">
+              <wp:posOffset>5715</wp:posOffset>
+            </wp:positionV>
+            <wp:extent cx="1112520" cy="1112520"/>
             <wp:effectExtent l="0" t="0" r="0" b="0"/>
+            <wp:wrapSquare wrapText="bothSides"/>
             <wp:docPr id="1200577134" name="Obrázek 10"/>
             <wp:cNvGraphicFramePr>
               <a:graphicFrameLocks xmlns:a="http://schemas.openxmlformats.org/drawingml/2006/main" noChangeAspect="1"/>
@@ -6565,7 +6631,7 @@
                     </pic:cNvPicPr>
                   </pic:nvPicPr>
                   <pic:blipFill>
-                    <a:blip r:embed="rId24" cstate="print">
+                    <a:blip r:embed="rId25" cstate="print">
                       <a:extLst>
                         <a:ext uri="{28A0092B-C50C-407E-A947-70E740481C1C}">
                           <a14:useLocalDpi xmlns:a14="http://schemas.microsoft.com/office/drawing/2010/main" val="0"/>
@@ -6580,7 +6646,7 @@
                   <pic:spPr bwMode="auto">
                     <a:xfrm>
                       <a:off x="0" y="0"/>
-                      <a:ext cx="1684020" cy="1684020"/>
+                      <a:ext cx="1112520" cy="1112520"/>
                     </a:xfrm>
                     <a:prstGeom prst="rect">
                       <a:avLst/>
@@ -6593,9 +6659,42 @@
                 </pic:pic>
               </a:graphicData>
             </a:graphic>
-          </wp:inline>
+          </wp:anchor>
         </w:drawing>
       </w:r>
+      <w:r>
+        <w:t>GitHub</w:t>
+      </w:r>
+      <w:r>
+        <w:t xml:space="preserve"> desktop</w:t>
+      </w:r>
+      <w:r>
+        <w:t xml:space="preserve"> je aplikace, která funguje díky webovým stránkám </w:t>
+      </w:r>
+      <w:r>
+        <w:t>GitHub</w:t>
+      </w:r>
+      <w:r>
+        <w:t>. Zjednodušuje vše, ať už vkládání a stahování souborů, nebo oprav</w:t>
+      </w:r>
+      <w:r>
+        <w:t>u</w:t>
+      </w:r>
+      <w:r>
+        <w:t xml:space="preserve"> a kontrol</w:t>
+      </w:r>
+      <w:r>
+        <w:t>u</w:t>
+      </w:r>
+      <w:r>
+        <w:t xml:space="preserve"> chyb. </w:t>
+      </w:r>
+      <w:r>
+        <w:br/>
+      </w:r>
+      <w:r>
+        <w:br/>
+      </w:r>
     </w:p>
     <w:p>
       <w:pPr>
@@ -6603,6 +6702,12 @@
         <w:jc w:val="left"/>
       </w:pPr>
       <w:bookmarkStart w:id="26" w:name="_Toc156500161"/>
+    </w:p>
+    <w:p>
+      <w:pPr>
+        <w:pStyle w:val="Titulek"/>
+        <w:jc w:val="left"/>
+      </w:pPr>
       <w:r>
         <w:t xml:space="preserve">Obrázek </w:t>
       </w:r>
@@ -6619,7 +6724,7 @@
         <w:rPr>
           <w:noProof/>
         </w:rPr>
-        <w:t>11</w:t>
+        <w:t>12</w:t>
       </w:r>
       <w:r>
         <w:rPr>
@@ -6628,15 +6733,7 @@
         <w:fldChar w:fldCharType="end"/>
       </w:r>
       <w:r>
-        <w:t xml:space="preserve"> | </w:t>
-      </w:r>
-      <w:proofErr w:type="spellStart"/>
-      <w:r>
-        <w:t>Github</w:t>
-      </w:r>
-      <w:proofErr w:type="spellEnd"/>
-      <w:r>
-        <w:t xml:space="preserve"> Desktop</w:t>
+        <w:t xml:space="preserve"> | Github Desktop</w:t>
       </w:r>
       <w:r>
         <w:t xml:space="preserve"> </w:t>
@@ -6690,7 +6787,7 @@
           <w:bottom w:val="single" w:sz="4" w:space="1" w:color="FFC000"/>
         </w:pBdr>
       </w:pPr>
-      <w:bookmarkStart w:id="27" w:name="_Toc156498004"/>
+      <w:bookmarkStart w:id="27" w:name="_Toc168467981"/>
       <w:r>
         <w:lastRenderedPageBreak/>
         <w:t>Praktická</w:t>
@@ -6707,11 +6804,30 @@
           <w:bottom w:val="single" w:sz="4" w:space="1" w:color="FFE79B"/>
         </w:pBdr>
       </w:pPr>
-      <w:bookmarkStart w:id="28" w:name="_Toc156498005"/>
+      <w:bookmarkStart w:id="28" w:name="_Toc168467982"/>
       <w:r>
         <w:t>Návrhy</w:t>
       </w:r>
       <w:bookmarkEnd w:id="28"/>
+    </w:p>
+    <w:p>
+      <w:r>
+        <w:t xml:space="preserve">          Chtěl jsem</w:t>
+      </w:r>
+      <w:r>
+        <w:t>,</w:t>
+      </w:r>
+      <w:r>
+        <w:t xml:space="preserve"> aby moje hra byla unikátní, proto jsem se rozhodl, že si všechny obrázky a animace pro ně nakreslím sám.</w:t>
+      </w:r>
+      <w:r>
+        <w:t xml:space="preserve"> K tomu jsem využil již zmíněný program Paint.NET.</w:t>
+      </w:r>
+    </w:p>
+    <w:p>
+      <w:r>
+        <w:t xml:space="preserve"> </w:t>
+      </w:r>
     </w:p>
     <w:p>
       <w:pPr>
@@ -6723,7 +6839,7 @@
           <w:szCs w:val="22"/>
         </w:rPr>
       </w:pPr>
-      <w:bookmarkStart w:id="29" w:name="_Toc156498006"/>
+      <w:bookmarkStart w:id="29" w:name="_Toc168467983"/>
       <w:r>
         <w:rPr>
           <w:rStyle w:val="cf01"/>
@@ -6869,7 +6985,7 @@
                     </pic:cNvPicPr>
                   </pic:nvPicPr>
                   <pic:blipFill>
-                    <a:blip r:embed="rId25" cstate="print">
+                    <a:blip r:embed="rId26" cstate="print">
                       <a:extLst>
                         <a:ext uri="{28A0092B-C50C-407E-A947-70E740481C1C}">
                           <a14:useLocalDpi xmlns:a14="http://schemas.microsoft.com/office/drawing/2010/main" val="0"/>
@@ -6923,7 +7039,7 @@
                     </pic:cNvPicPr>
                   </pic:nvPicPr>
                   <pic:blipFill>
-                    <a:blip r:embed="rId26" cstate="print">
+                    <a:blip r:embed="rId27" cstate="print">
                       <a:extLst>
                         <a:ext uri="{28A0092B-C50C-407E-A947-70E740481C1C}">
                           <a14:useLocalDpi xmlns:a14="http://schemas.microsoft.com/office/drawing/2010/main" val="0"/>
@@ -6977,7 +7093,7 @@
                     </pic:cNvPicPr>
                   </pic:nvPicPr>
                   <pic:blipFill>
-                    <a:blip r:embed="rId27" cstate="print">
+                    <a:blip r:embed="rId28" cstate="print">
                       <a:extLst>
                         <a:ext uri="{28A0092B-C50C-407E-A947-70E740481C1C}">
                           <a14:useLocalDpi xmlns:a14="http://schemas.microsoft.com/office/drawing/2010/main" val="0"/>
@@ -7031,7 +7147,7 @@
                     </pic:cNvPicPr>
                   </pic:nvPicPr>
                   <pic:blipFill>
-                    <a:blip r:embed="rId28">
+                    <a:blip r:embed="rId29">
                       <a:extLst>
                         <a:ext uri="{28A0092B-C50C-407E-A947-70E740481C1C}">
                           <a14:useLocalDpi xmlns:a14="http://schemas.microsoft.com/office/drawing/2010/main" val="0"/>
@@ -7080,60 +7196,6 @@
                 <pic:pic xmlns:pic="http://schemas.openxmlformats.org/drawingml/2006/picture">
                   <pic:nvPicPr>
                     <pic:cNvPr id="0" name="Picture 1"/>
-                    <pic:cNvPicPr>
-                      <a:picLocks noChangeAspect="1" noChangeArrowheads="1"/>
-                    </pic:cNvPicPr>
-                  </pic:nvPicPr>
-                  <pic:blipFill>
-                    <a:blip r:embed="rId29">
-                      <a:extLst>
-                        <a:ext uri="{28A0092B-C50C-407E-A947-70E740481C1C}">
-                          <a14:useLocalDpi xmlns:a14="http://schemas.microsoft.com/office/drawing/2010/main" val="0"/>
-                        </a:ext>
-                      </a:extLst>
-                    </a:blip>
-                    <a:srcRect/>
-                    <a:stretch>
-                      <a:fillRect/>
-                    </a:stretch>
-                  </pic:blipFill>
-                  <pic:spPr bwMode="auto">
-                    <a:xfrm>
-                      <a:off x="0" y="0"/>
-                      <a:ext cx="1219200" cy="1219200"/>
-                    </a:xfrm>
-                    <a:prstGeom prst="rect">
-                      <a:avLst/>
-                    </a:prstGeom>
-                    <a:noFill/>
-                    <a:ln>
-                      <a:noFill/>
-                    </a:ln>
-                  </pic:spPr>
-                </pic:pic>
-              </a:graphicData>
-            </a:graphic>
-          </wp:inline>
-        </w:drawing>
-      </w:r>
-      <w:r>
-        <w:rPr>
-          <w:rFonts w:cstheme="minorHAnsi"/>
-          <w:noProof/>
-        </w:rPr>
-        <w:drawing>
-          <wp:inline distT="0" distB="0" distL="0" distR="0" wp14:anchorId="31021FA0" wp14:editId="196A4D52">
-            <wp:extent cx="1219200" cy="1219200"/>
-            <wp:effectExtent l="0" t="0" r="0" b="0"/>
-            <wp:docPr id="1949518916" name="Obrázek 2"/>
-            <wp:cNvGraphicFramePr>
-              <a:graphicFrameLocks xmlns:a="http://schemas.openxmlformats.org/drawingml/2006/main" noChangeAspect="1"/>
-            </wp:cNvGraphicFramePr>
-            <a:graphic xmlns:a="http://schemas.openxmlformats.org/drawingml/2006/main">
-              <a:graphicData uri="http://schemas.openxmlformats.org/drawingml/2006/picture">
-                <pic:pic xmlns:pic="http://schemas.openxmlformats.org/drawingml/2006/picture">
-                  <pic:nvPicPr>
-                    <pic:cNvPr id="0" name="Picture 2"/>
                     <pic:cNvPicPr>
                       <a:picLocks noChangeAspect="1" noChangeArrowheads="1"/>
                     </pic:cNvPicPr>
@@ -7170,115 +7232,16 @@
           </wp:inline>
         </w:drawing>
       </w:r>
-    </w:p>
-    <w:p>
-      <w:pPr>
-        <w:pStyle w:val="Titulek"/>
-        <w:jc w:val="left"/>
-      </w:pPr>
-      <w:bookmarkStart w:id="30" w:name="_Toc156500162"/>
-      <w:r>
-        <w:t xml:space="preserve">Obrázek </w:t>
-      </w:r>
-      <w:r>
-        <w:fldChar w:fldCharType="begin"/>
-      </w:r>
-      <w:r>
-        <w:instrText xml:space="preserve"> SEQ Obrázek \* ARABIC </w:instrText>
-      </w:r>
-      <w:r>
-        <w:fldChar w:fldCharType="separate"/>
-      </w:r>
-      <w:r>
-        <w:rPr>
-          <w:noProof/>
-        </w:rPr>
-        <w:t>12</w:t>
-      </w:r>
-      <w:r>
-        <w:rPr>
-          <w:noProof/>
-        </w:rPr>
-        <w:fldChar w:fldCharType="end"/>
-      </w:r>
-      <w:r>
-        <w:t xml:space="preserve"> | Návrhy hlavní postavy a hlavní postava</w:t>
-      </w:r>
-      <w:bookmarkEnd w:id="30"/>
-    </w:p>
-    <w:p>
-      <w:pPr>
-        <w:jc w:val="left"/>
-      </w:pPr>
-      <w:r>
-        <w:br w:type="page"/>
-      </w:r>
-    </w:p>
-    <w:p>
-      <w:pPr>
-        <w:pStyle w:val="Nadpis3"/>
-      </w:pPr>
-      <w:bookmarkStart w:id="31" w:name="_Toc156498007"/>
-      <w:r>
-        <w:lastRenderedPageBreak/>
-        <w:t>Nepřátelé</w:t>
-      </w:r>
-      <w:bookmarkEnd w:id="31"/>
-    </w:p>
-    <w:p>
-      <w:pPr>
-        <w:ind w:firstLine="708"/>
-      </w:pPr>
-      <w:r>
-        <w:t xml:space="preserve">A v druhé fázi jsem si nakreslil 3 nepřátele a jejich animace, jak jsem </w:t>
-      </w:r>
-      <w:r>
-        <w:t xml:space="preserve">již zmínil v rešerši, jsou to tedy nepřátelé jmény (zleva doprava): </w:t>
-      </w:r>
-      <w:proofErr w:type="spellStart"/>
-      <w:r>
-        <w:t>Terror</w:t>
-      </w:r>
-      <w:proofErr w:type="spellEnd"/>
-      <w:r>
-        <w:t xml:space="preserve"> </w:t>
-      </w:r>
-      <w:proofErr w:type="spellStart"/>
-      <w:r>
-        <w:t>Bird</w:t>
-      </w:r>
-      <w:proofErr w:type="spellEnd"/>
-      <w:r>
-        <w:t xml:space="preserve">, </w:t>
-      </w:r>
-      <w:proofErr w:type="spellStart"/>
-      <w:r>
-        <w:t>Wooden</w:t>
-      </w:r>
-      <w:proofErr w:type="spellEnd"/>
-      <w:r>
-        <w:t xml:space="preserve"> Golem, </w:t>
-      </w:r>
-      <w:proofErr w:type="spellStart"/>
-      <w:r>
-        <w:t>Vampire</w:t>
-      </w:r>
-      <w:proofErr w:type="spellEnd"/>
-      <w:r>
-        <w:t>.</w:t>
-      </w:r>
-    </w:p>
-    <w:p/>
-    <w:p>
-      <w:r>
-        <w:rPr>
+      <w:r>
+        <w:rPr>
+          <w:rFonts w:cstheme="minorHAnsi"/>
           <w:noProof/>
         </w:rPr>
         <w:drawing>
-          <wp:inline distT="0" distB="0" distL="0" distR="0" wp14:anchorId="288014AC" wp14:editId="0AEFA09E">
+          <wp:inline distT="0" distB="0" distL="0" distR="0" wp14:anchorId="31021FA0" wp14:editId="196A4D52">
             <wp:extent cx="1219200" cy="1219200"/>
             <wp:effectExtent l="0" t="0" r="0" b="0"/>
-            <wp:docPr id="1791860788" name="Obrázek 3"/>
+            <wp:docPr id="1949518916" name="Obrázek 2"/>
             <wp:cNvGraphicFramePr>
               <a:graphicFrameLocks xmlns:a="http://schemas.openxmlformats.org/drawingml/2006/main" noChangeAspect="1"/>
             </wp:cNvGraphicFramePr>
@@ -7286,7 +7249,7 @@
               <a:graphicData uri="http://schemas.openxmlformats.org/drawingml/2006/picture">
                 <pic:pic xmlns:pic="http://schemas.openxmlformats.org/drawingml/2006/picture">
                   <pic:nvPicPr>
-                    <pic:cNvPr id="0" name="Picture 3"/>
+                    <pic:cNvPr id="0" name="Picture 2"/>
                     <pic:cNvPicPr>
                       <a:picLocks noChangeAspect="1" noChangeArrowheads="1"/>
                     </pic:cNvPicPr>
@@ -7323,15 +7286,89 @@
           </wp:inline>
         </w:drawing>
       </w:r>
+    </w:p>
+    <w:p>
+      <w:pPr>
+        <w:pStyle w:val="Titulek"/>
+        <w:jc w:val="left"/>
+      </w:pPr>
+      <w:bookmarkStart w:id="30" w:name="_Toc156500162"/>
+      <w:r>
+        <w:t xml:space="preserve">Obrázek </w:t>
+      </w:r>
+      <w:r>
+        <w:fldChar w:fldCharType="begin"/>
+      </w:r>
+      <w:r>
+        <w:instrText xml:space="preserve"> SEQ Obrázek \* ARABIC </w:instrText>
+      </w:r>
+      <w:r>
+        <w:fldChar w:fldCharType="separate"/>
+      </w:r>
+      <w:r>
+        <w:rPr>
+          <w:noProof/>
+        </w:rPr>
+        <w:t>13</w:t>
+      </w:r>
+      <w:r>
+        <w:rPr>
+          <w:noProof/>
+        </w:rPr>
+        <w:fldChar w:fldCharType="end"/>
+      </w:r>
+      <w:r>
+        <w:t xml:space="preserve"> | Návrhy hlavní postavy a hlavní postava</w:t>
+      </w:r>
+      <w:bookmarkEnd w:id="30"/>
+    </w:p>
+    <w:p>
+      <w:pPr>
+        <w:jc w:val="left"/>
+      </w:pPr>
+      <w:r>
+        <w:br w:type="page"/>
+      </w:r>
+    </w:p>
+    <w:p>
+      <w:pPr>
+        <w:pStyle w:val="Nadpis3"/>
+      </w:pPr>
+      <w:bookmarkStart w:id="31" w:name="_Toc168467984"/>
+      <w:r>
+        <w:lastRenderedPageBreak/>
+        <w:t>Nepřátelé</w:t>
+      </w:r>
+      <w:bookmarkEnd w:id="31"/>
+    </w:p>
+    <w:p>
+      <w:pPr>
+        <w:ind w:firstLine="708"/>
+      </w:pPr>
+      <w:r>
+        <w:t>V</w:t>
+      </w:r>
+      <w:r>
+        <w:t xml:space="preserve"> druhé fázi jsem si nakreslil 3 nepřátele a jejich animace, jak jsem </w:t>
+      </w:r>
+      <w:r>
+        <w:t>již zmínil v rešerši, jsou to tedy nepřátelé jmény (zleva doprava): Terror Bird, Wooden Golem, Vampire</w:t>
+      </w:r>
+      <w:r>
+        <w:t>.</w:t>
+      </w:r>
+    </w:p>
+    <w:p/>
+    <w:p>
       <w:r>
         <w:rPr>
           <w:noProof/>
         </w:rPr>
         <w:drawing>
-          <wp:inline distT="0" distB="0" distL="0" distR="0" wp14:anchorId="1EA4CC0C" wp14:editId="33349FF5">
+          <wp:inline distT="0" distB="0" distL="0" distR="0" wp14:anchorId="288014AC" wp14:editId="0AEFA09E">
             <wp:extent cx="1219200" cy="1219200"/>
             <wp:effectExtent l="0" t="0" r="0" b="0"/>
-            <wp:docPr id="1758823571" name="Obrázek 5" descr="Obsah obrázku kreslené, Animace, Kreslený film, klipart&#10;&#10;Popis byl vytvořen automaticky"/>
+            <wp:docPr id="1791860788" name="Obrázek 3"/>
             <wp:cNvGraphicFramePr>
               <a:graphicFrameLocks xmlns:a="http://schemas.openxmlformats.org/drawingml/2006/main" noChangeAspect="1"/>
             </wp:cNvGraphicFramePr>
@@ -7339,7 +7376,7 @@
               <a:graphicData uri="http://schemas.openxmlformats.org/drawingml/2006/picture">
                 <pic:pic xmlns:pic="http://schemas.openxmlformats.org/drawingml/2006/picture">
                   <pic:nvPicPr>
-                    <pic:cNvPr id="1758823571" name="Obrázek 5" descr="Obsah obrázku kreslené, Animace, Kreslený film, klipart&#10;&#10;Popis byl vytvořen automaticky"/>
+                    <pic:cNvPr id="0" name="Picture 3"/>
                     <pic:cNvPicPr>
                       <a:picLocks noChangeAspect="1" noChangeArrowheads="1"/>
                     </pic:cNvPicPr>
@@ -7381,10 +7418,10 @@
           <w:noProof/>
         </w:rPr>
         <w:drawing>
-          <wp:inline distT="0" distB="0" distL="0" distR="0" wp14:anchorId="6281FD5E" wp14:editId="6FAA9B76">
+          <wp:inline distT="0" distB="0" distL="0" distR="0" wp14:anchorId="1EA4CC0C" wp14:editId="33349FF5">
             <wp:extent cx="1219200" cy="1219200"/>
             <wp:effectExtent l="0" t="0" r="0" b="0"/>
-            <wp:docPr id="548432497" name="Obrázek 4" descr="Obsah obrázku kreslené, klipart, kresba, skica&#10;&#10;Popis byl vytvořen automaticky"/>
+            <wp:docPr id="1758823571" name="Obrázek 5" descr="Obsah obrázku kreslené, Animace, Kreslený film, klipart&#10;&#10;Popis byl vytvořen automaticky"/>
             <wp:cNvGraphicFramePr>
               <a:graphicFrameLocks xmlns:a="http://schemas.openxmlformats.org/drawingml/2006/main" noChangeAspect="1"/>
             </wp:cNvGraphicFramePr>
@@ -7392,7 +7429,7 @@
               <a:graphicData uri="http://schemas.openxmlformats.org/drawingml/2006/picture">
                 <pic:pic xmlns:pic="http://schemas.openxmlformats.org/drawingml/2006/picture">
                   <pic:nvPicPr>
-                    <pic:cNvPr id="548432497" name="Obrázek 4" descr="Obsah obrázku kreslené, klipart, kresba, skica&#10;&#10;Popis byl vytvořen automaticky"/>
+                    <pic:cNvPr id="1758823571" name="Obrázek 5" descr="Obsah obrázku kreslené, Animace, Kreslený film, klipart&#10;&#10;Popis byl vytvořen automaticky"/>
                     <pic:cNvPicPr>
                       <a:picLocks noChangeAspect="1" noChangeArrowheads="1"/>
                     </pic:cNvPicPr>
@@ -7429,45 +7466,15 @@
           </wp:inline>
         </w:drawing>
       </w:r>
-    </w:p>
-    <w:p>
-      <w:pPr>
-        <w:pStyle w:val="Nadpis3"/>
-      </w:pPr>
-      <w:bookmarkStart w:id="32" w:name="_Toc156498008"/>
-      <w:r>
-        <w:t>Zbytek obrázků</w:t>
-      </w:r>
-      <w:bookmarkEnd w:id="32"/>
-    </w:p>
-    <w:p/>
-    <w:p>
-      <w:pPr>
-        <w:ind w:firstLine="708"/>
-      </w:pPr>
-      <w:r>
-        <w:t xml:space="preserve">Zde vidíte všechny mnou nakreslené obrázky, do projektu byla použita velká většina. Obrázky ale stále nejsou zdaleka </w:t>
-      </w:r>
-      <w:r>
-        <w:t>všechny,</w:t>
-      </w:r>
-      <w:r>
-        <w:t xml:space="preserve"> co potřebuji udělat.</w:t>
-      </w:r>
-    </w:p>
-    <w:p>
-      <w:pPr>
-        <w:keepNext/>
-      </w:pPr>
       <w:r>
         <w:rPr>
           <w:noProof/>
         </w:rPr>
         <w:drawing>
-          <wp:inline distT="0" distB="0" distL="0" distR="0" wp14:anchorId="21A1AFCE" wp14:editId="777BF28E">
-            <wp:extent cx="6019780" cy="2552700"/>
-            <wp:effectExtent l="0" t="0" r="635" b="0"/>
-            <wp:docPr id="533409999" name="Obrázek 1" descr="Obsah obrázku snímek obrazovky, Multimediální software, Grafický software, software&#10;&#10;Popis byl vytvořen automaticky"/>
+          <wp:inline distT="0" distB="0" distL="0" distR="0" wp14:anchorId="6281FD5E" wp14:editId="6FAA9B76">
+            <wp:extent cx="1219200" cy="1219200"/>
+            <wp:effectExtent l="0" t="0" r="0" b="0"/>
+            <wp:docPr id="548432497" name="Obrázek 4" descr="Obsah obrázku kreslené, klipart, kresba, skica&#10;&#10;Popis byl vytvořen automaticky"/>
             <wp:cNvGraphicFramePr>
               <a:graphicFrameLocks xmlns:a="http://schemas.openxmlformats.org/drawingml/2006/main" noChangeAspect="1"/>
             </wp:cNvGraphicFramePr>
@@ -7475,11 +7482,276 @@
               <a:graphicData uri="http://schemas.openxmlformats.org/drawingml/2006/picture">
                 <pic:pic xmlns:pic="http://schemas.openxmlformats.org/drawingml/2006/picture">
                   <pic:nvPicPr>
-                    <pic:cNvPr id="533409999" name="Obrázek 1" descr="Obsah obrázku snímek obrazovky, Multimediální software, Grafický software, software&#10;&#10;Popis byl vytvořen automaticky"/>
+                    <pic:cNvPr id="548432497" name="Obrázek 4" descr="Obsah obrázku kreslené, klipart, kresba, skica&#10;&#10;Popis byl vytvořen automaticky"/>
+                    <pic:cNvPicPr>
+                      <a:picLocks noChangeAspect="1" noChangeArrowheads="1"/>
+                    </pic:cNvPicPr>
+                  </pic:nvPicPr>
+                  <pic:blipFill>
+                    <a:blip r:embed="rId34">
+                      <a:extLst>
+                        <a:ext uri="{28A0092B-C50C-407E-A947-70E740481C1C}">
+                          <a14:useLocalDpi xmlns:a14="http://schemas.microsoft.com/office/drawing/2010/main" val="0"/>
+                        </a:ext>
+                      </a:extLst>
+                    </a:blip>
+                    <a:srcRect/>
+                    <a:stretch>
+                      <a:fillRect/>
+                    </a:stretch>
+                  </pic:blipFill>
+                  <pic:spPr bwMode="auto">
+                    <a:xfrm>
+                      <a:off x="0" y="0"/>
+                      <a:ext cx="1219200" cy="1219200"/>
+                    </a:xfrm>
+                    <a:prstGeom prst="rect">
+                      <a:avLst/>
+                    </a:prstGeom>
+                    <a:noFill/>
+                    <a:ln>
+                      <a:noFill/>
+                    </a:ln>
+                  </pic:spPr>
+                </pic:pic>
+              </a:graphicData>
+            </a:graphic>
+          </wp:inline>
+        </w:drawing>
+      </w:r>
+    </w:p>
+    <w:p>
+      <w:pPr>
+        <w:pStyle w:val="Nadpis3"/>
+      </w:pPr>
+      <w:bookmarkStart w:id="32" w:name="_Toc168467985"/>
+      <w:r>
+        <w:t>Přátelé</w:t>
+      </w:r>
+      <w:bookmarkEnd w:id="32"/>
+    </w:p>
+    <w:p>
+      <w:pPr>
+        <w:jc w:val="left"/>
+      </w:pPr>
+      <w:r>
+        <w:t xml:space="preserve">              </w:t>
+      </w:r>
+      <w:r>
+        <w:t xml:space="preserve">O dost později jsem si nakreslil ještě mého mounta, neboli mého „koně“, čímž je vlastně </w:t>
+      </w:r>
+      <w:r>
+        <w:t>živočich vypadající jako jelen nebo býk či kozel</w:t>
+      </w:r>
+      <w:r>
+        <w:t>.</w:t>
+      </w:r>
+    </w:p>
+    <w:p>
+      <w:r>
+        <w:rPr>
+          <w:noProof/>
+        </w:rPr>
+        <w:drawing>
+          <wp:inline distT="0" distB="0" distL="0" distR="0" wp14:anchorId="31EAD8E6" wp14:editId="04D7C58B">
+            <wp:extent cx="1219200" cy="1219200"/>
+            <wp:effectExtent l="0" t="0" r="0" b="0"/>
+            <wp:docPr id="918542972" name="Obrázek 1"/>
+            <wp:cNvGraphicFramePr>
+              <a:graphicFrameLocks xmlns:a="http://schemas.openxmlformats.org/drawingml/2006/main" noChangeAspect="1"/>
+            </wp:cNvGraphicFramePr>
+            <a:graphic xmlns:a="http://schemas.openxmlformats.org/drawingml/2006/main">
+              <a:graphicData uri="http://schemas.openxmlformats.org/drawingml/2006/picture">
+                <pic:pic xmlns:pic="http://schemas.openxmlformats.org/drawingml/2006/picture">
+                  <pic:nvPicPr>
+                    <pic:cNvPr id="0" name="Picture 1"/>
+                    <pic:cNvPicPr>
+                      <a:picLocks noChangeAspect="1" noChangeArrowheads="1"/>
+                    </pic:cNvPicPr>
+                  </pic:nvPicPr>
+                  <pic:blipFill>
+                    <a:blip r:embed="rId35">
+                      <a:extLst>
+                        <a:ext uri="{28A0092B-C50C-407E-A947-70E740481C1C}">
+                          <a14:useLocalDpi xmlns:a14="http://schemas.microsoft.com/office/drawing/2010/main" val="0"/>
+                        </a:ext>
+                      </a:extLst>
+                    </a:blip>
+                    <a:srcRect/>
+                    <a:stretch>
+                      <a:fillRect/>
+                    </a:stretch>
+                  </pic:blipFill>
+                  <pic:spPr bwMode="auto">
+                    <a:xfrm>
+                      <a:off x="0" y="0"/>
+                      <a:ext cx="1219200" cy="1219200"/>
+                    </a:xfrm>
+                    <a:prstGeom prst="rect">
+                      <a:avLst/>
+                    </a:prstGeom>
+                    <a:noFill/>
+                    <a:ln>
+                      <a:noFill/>
+                    </a:ln>
+                  </pic:spPr>
+                </pic:pic>
+              </a:graphicData>
+            </a:graphic>
+          </wp:inline>
+        </w:drawing>
+      </w:r>
+      <w:r>
+        <w:rPr>
+          <w:noProof/>
+        </w:rPr>
+        <w:drawing>
+          <wp:inline distT="0" distB="0" distL="0" distR="0" wp14:anchorId="3D9F58C2" wp14:editId="234ECC6C">
+            <wp:extent cx="1219200" cy="1219200"/>
+            <wp:effectExtent l="0" t="0" r="0" b="0"/>
+            <wp:docPr id="1192455285" name="Obrázek 4"/>
+            <wp:cNvGraphicFramePr>
+              <a:graphicFrameLocks xmlns:a="http://schemas.openxmlformats.org/drawingml/2006/main" noChangeAspect="1"/>
+            </wp:cNvGraphicFramePr>
+            <a:graphic xmlns:a="http://schemas.openxmlformats.org/drawingml/2006/main">
+              <a:graphicData uri="http://schemas.openxmlformats.org/drawingml/2006/picture">
+                <pic:pic xmlns:pic="http://schemas.openxmlformats.org/drawingml/2006/picture">
+                  <pic:nvPicPr>
+                    <pic:cNvPr id="0" name="Picture 4"/>
+                    <pic:cNvPicPr>
+                      <a:picLocks noChangeAspect="1" noChangeArrowheads="1"/>
+                    </pic:cNvPicPr>
+                  </pic:nvPicPr>
+                  <pic:blipFill>
+                    <a:blip r:embed="rId36">
+                      <a:extLst>
+                        <a:ext uri="{28A0092B-C50C-407E-A947-70E740481C1C}">
+                          <a14:useLocalDpi xmlns:a14="http://schemas.microsoft.com/office/drawing/2010/main" val="0"/>
+                        </a:ext>
+                      </a:extLst>
+                    </a:blip>
+                    <a:srcRect/>
+                    <a:stretch>
+                      <a:fillRect/>
+                    </a:stretch>
+                  </pic:blipFill>
+                  <pic:spPr bwMode="auto">
+                    <a:xfrm>
+                      <a:off x="0" y="0"/>
+                      <a:ext cx="1219200" cy="1219200"/>
+                    </a:xfrm>
+                    <a:prstGeom prst="rect">
+                      <a:avLst/>
+                    </a:prstGeom>
+                    <a:noFill/>
+                    <a:ln>
+                      <a:noFill/>
+                    </a:ln>
+                  </pic:spPr>
+                </pic:pic>
+              </a:graphicData>
+            </a:graphic>
+          </wp:inline>
+        </w:drawing>
+      </w:r>
+      <w:r>
+        <w:rPr>
+          <w:noProof/>
+        </w:rPr>
+        <w:drawing>
+          <wp:inline distT="0" distB="0" distL="0" distR="0" wp14:anchorId="7A4F00D3" wp14:editId="7413E810">
+            <wp:extent cx="1219200" cy="1219200"/>
+            <wp:effectExtent l="0" t="0" r="0" b="0"/>
+            <wp:docPr id="810417715" name="Obrázek 6"/>
+            <wp:cNvGraphicFramePr>
+              <a:graphicFrameLocks xmlns:a="http://schemas.openxmlformats.org/drawingml/2006/main" noChangeAspect="1"/>
+            </wp:cNvGraphicFramePr>
+            <a:graphic xmlns:a="http://schemas.openxmlformats.org/drawingml/2006/main">
+              <a:graphicData uri="http://schemas.openxmlformats.org/drawingml/2006/picture">
+                <pic:pic xmlns:pic="http://schemas.openxmlformats.org/drawingml/2006/picture">
+                  <pic:nvPicPr>
+                    <pic:cNvPr id="0" name="Picture 6"/>
+                    <pic:cNvPicPr>
+                      <a:picLocks noChangeAspect="1" noChangeArrowheads="1"/>
+                    </pic:cNvPicPr>
+                  </pic:nvPicPr>
+                  <pic:blipFill>
+                    <a:blip r:embed="rId37">
+                      <a:extLst>
+                        <a:ext uri="{28A0092B-C50C-407E-A947-70E740481C1C}">
+                          <a14:useLocalDpi xmlns:a14="http://schemas.microsoft.com/office/drawing/2010/main" val="0"/>
+                        </a:ext>
+                      </a:extLst>
+                    </a:blip>
+                    <a:srcRect/>
+                    <a:stretch>
+                      <a:fillRect/>
+                    </a:stretch>
+                  </pic:blipFill>
+                  <pic:spPr bwMode="auto">
+                    <a:xfrm>
+                      <a:off x="0" y="0"/>
+                      <a:ext cx="1219200" cy="1219200"/>
+                    </a:xfrm>
+                    <a:prstGeom prst="rect">
+                      <a:avLst/>
+                    </a:prstGeom>
+                    <a:noFill/>
+                    <a:ln>
+                      <a:noFill/>
+                    </a:ln>
+                  </pic:spPr>
+                </pic:pic>
+              </a:graphicData>
+            </a:graphic>
+          </wp:inline>
+        </w:drawing>
+      </w:r>
+    </w:p>
+    <w:p/>
+    <w:p>
+      <w:pPr>
+        <w:pStyle w:val="Nadpis3"/>
+      </w:pPr>
+      <w:bookmarkStart w:id="33" w:name="_Toc168467986"/>
+      <w:r>
+        <w:t>Zbytek obrázků</w:t>
+      </w:r>
+      <w:bookmarkEnd w:id="33"/>
+    </w:p>
+    <w:p>
+      <w:pPr>
+        <w:ind w:firstLine="708"/>
+      </w:pPr>
+      <w:r>
+        <w:t xml:space="preserve">Zde vidíte všechny mnou nakreslené obrázky, do projektu byla použita velká většina. Obrázky ale stále nejsou </w:t>
+      </w:r>
+      <w:r>
+        <w:t>bohužel všechny, kdybych hru měl nervy vyšperkovat a udělat jí perfektní, bylo by jich o dost víc.</w:t>
+      </w:r>
+    </w:p>
+    <w:p>
+      <w:pPr>
+        <w:keepNext/>
+      </w:pPr>
+      <w:r>
+        <w:drawing>
+          <wp:inline distT="0" distB="0" distL="0" distR="0" wp14:anchorId="56FD4C0A" wp14:editId="1F2EB1D3">
+            <wp:extent cx="5760720" cy="2854325"/>
+            <wp:effectExtent l="0" t="0" r="0" b="3175"/>
+            <wp:docPr id="210579348" name="Obrázek 1"/>
+            <wp:cNvGraphicFramePr>
+              <a:graphicFrameLocks xmlns:a="http://schemas.openxmlformats.org/drawingml/2006/main" noChangeAspect="1"/>
+            </wp:cNvGraphicFramePr>
+            <a:graphic xmlns:a="http://schemas.openxmlformats.org/drawingml/2006/main">
+              <a:graphicData uri="http://schemas.openxmlformats.org/drawingml/2006/picture">
+                <pic:pic xmlns:pic="http://schemas.openxmlformats.org/drawingml/2006/picture">
+                  <pic:nvPicPr>
+                    <pic:cNvPr id="210579348" name=""/>
                     <pic:cNvPicPr/>
                   </pic:nvPicPr>
                   <pic:blipFill>
-                    <a:blip r:embed="rId34"/>
+                    <a:blip r:embed="rId38"/>
                     <a:stretch>
                       <a:fillRect/>
                     </a:stretch>
@@ -7487,7 +7759,7 @@
                   <pic:spPr>
                     <a:xfrm>
                       <a:off x="0" y="0"/>
-                      <a:ext cx="6027395" cy="2555929"/>
+                      <a:ext cx="5760720" cy="2854325"/>
                     </a:xfrm>
                     <a:prstGeom prst="rect">
                       <a:avLst/>
@@ -7504,7 +7776,7 @@
       <w:pPr>
         <w:pStyle w:val="Titulek"/>
       </w:pPr>
-      <w:bookmarkStart w:id="33" w:name="_Toc156500163"/>
+      <w:bookmarkStart w:id="34" w:name="_Toc156500163"/>
       <w:r>
         <w:t xml:space="preserve">Obrázek </w:t>
       </w:r>
@@ -7521,7 +7793,7 @@
         <w:rPr>
           <w:noProof/>
         </w:rPr>
-        <w:t>13</w:t>
+        <w:t>14</w:t>
       </w:r>
       <w:r>
         <w:rPr>
@@ -7532,16 +7804,7 @@
       <w:r>
         <w:t xml:space="preserve"> | Všechny obrázky</w:t>
       </w:r>
-      <w:bookmarkEnd w:id="33"/>
-    </w:p>
-    <w:p/>
-    <w:p>
-      <w:pPr>
-        <w:jc w:val="left"/>
-      </w:pPr>
-      <w:r>
-        <w:br w:type="page"/>
-      </w:r>
+      <w:bookmarkEnd w:id="34"/>
     </w:p>
     <w:p/>
     <w:p>
@@ -7551,24 +7814,26 @@
           <w:bottom w:val="single" w:sz="4" w:space="1" w:color="FFE79B"/>
         </w:pBdr>
       </w:pPr>
-      <w:bookmarkStart w:id="34" w:name="_Toc156498009"/>
-      <w:proofErr w:type="spellStart"/>
-      <w:r>
+      <w:bookmarkStart w:id="35" w:name="_Toc168467987"/>
+      <w:r>
+        <w:lastRenderedPageBreak/>
         <w:t>Produktizace</w:t>
       </w:r>
-      <w:bookmarkEnd w:id="34"/>
-      <w:proofErr w:type="spellEnd"/>
-    </w:p>
+      <w:bookmarkEnd w:id="35"/>
+    </w:p>
+    <w:p/>
     <w:p>
       <w:pPr>
         <w:pStyle w:val="Nadpis3"/>
         <w:jc w:val="left"/>
       </w:pPr>
-      <w:r>
-        <w:t xml:space="preserve">Kód pro Inventář </w:t>
-      </w:r>
-      <w:r>
-        <w:br/>
+      <w:bookmarkStart w:id="36" w:name="_Toc168467988"/>
+      <w:r>
+        <w:t>Kód pro Inventář</w:t>
+      </w:r>
+      <w:bookmarkEnd w:id="36"/>
+      <w:r>
+        <w:t xml:space="preserve"> </w:t>
       </w:r>
     </w:p>
     <w:p>
@@ -7578,15 +7843,7 @@
         <w:jc w:val="left"/>
       </w:pPr>
       <w:r>
-        <w:t xml:space="preserve">Tato část kódu je velice jednoduchá, pouze vytváří proměnné, listy, </w:t>
-      </w:r>
-      <w:proofErr w:type="spellStart"/>
-      <w:r>
-        <w:t>transform</w:t>
-      </w:r>
-      <w:proofErr w:type="spellEnd"/>
-      <w:r>
-        <w:t xml:space="preserve"> pro využití </w:t>
+        <w:t xml:space="preserve">Tato část kódu je velice jednoduchá, pouze vytváří proměnné, listy, transform pro využití </w:t>
       </w:r>
       <w:r>
         <w:t>pozice, herní</w:t>
@@ -7595,15 +7852,7 @@
         <w:t xml:space="preserve"> objekty a tlačítko. </w:t>
       </w:r>
       <w:r>
-        <w:t xml:space="preserve">Metoda </w:t>
-      </w:r>
-      <w:proofErr w:type="spellStart"/>
-      <w:r>
-        <w:t>Awake</w:t>
-      </w:r>
-      <w:proofErr w:type="spellEnd"/>
-      <w:r>
-        <w:t xml:space="preserve"> je něco jako metoda Start, při Startu hry se spustí kód uvnitř, v tomhle případě to znamená</w:t>
+        <w:t>Metoda Awake je něco jako metoda Start, při Startu hry se spustí kód uvnitř, v tomhle případě to znamená</w:t>
       </w:r>
       <w:r>
         <w:t>,</w:t>
@@ -7615,23 +7864,10 @@
         <w:t>ujišťuje,</w:t>
       </w:r>
       <w:r>
-        <w:t xml:space="preserve"> jestli vůbec existuje a poté se přiřadí metoda </w:t>
-      </w:r>
-      <w:proofErr w:type="spellStart"/>
-      <w:r>
-        <w:t>Remove</w:t>
-      </w:r>
-      <w:proofErr w:type="spellEnd"/>
-      <w:r>
-        <w:t xml:space="preserve"> tlačítku v </w:t>
-      </w:r>
-      <w:proofErr w:type="spellStart"/>
-      <w:r>
-        <w:t>prefabu</w:t>
-      </w:r>
-      <w:proofErr w:type="spellEnd"/>
-      <w:r>
-        <w:t xml:space="preserve"> v</w:t>
+        <w:t xml:space="preserve"> jestli vůbec existuje a poté se přiřadí metoda Remove tlačítku v </w:t>
+      </w:r>
+      <w:r>
+        <w:t>prefabu v</w:t>
       </w:r>
       <w:r>
         <w:t> inventáři.</w:t>
@@ -8643,7 +8879,7 @@
         <w:pStyle w:val="Titulek"/>
         <w:jc w:val="left"/>
       </w:pPr>
-      <w:bookmarkStart w:id="35" w:name="_Toc156500164"/>
+      <w:bookmarkStart w:id="37" w:name="_Toc156500164"/>
       <w:r>
         <w:t xml:space="preserve">Obrázek </w:t>
       </w:r>
@@ -8660,7 +8896,7 @@
         <w:rPr>
           <w:noProof/>
         </w:rPr>
-        <w:t>14</w:t>
+        <w:t>15</w:t>
       </w:r>
       <w:r>
         <w:rPr>
@@ -8680,7 +8916,7 @@
       <w:r>
         <w:t>Část: Proměnné</w:t>
       </w:r>
-      <w:bookmarkEnd w:id="35"/>
+      <w:bookmarkEnd w:id="37"/>
       <w:r>
         <w:br/>
       </w:r>
@@ -8700,53 +8936,16 @@
       </w:pPr>
       <w:r>
         <w:lastRenderedPageBreak/>
-        <w:t xml:space="preserve">Kód pokračuje metodami </w:t>
-      </w:r>
-      <w:proofErr w:type="spellStart"/>
-      <w:r>
-        <w:t>Add</w:t>
-      </w:r>
-      <w:proofErr w:type="spellEnd"/>
-      <w:r>
-        <w:t xml:space="preserve">, která přidává proměnnou </w:t>
-      </w:r>
-      <w:proofErr w:type="spellStart"/>
-      <w:r>
-        <w:t>item</w:t>
-      </w:r>
-      <w:proofErr w:type="spellEnd"/>
-      <w:r>
-        <w:t xml:space="preserve"> a</w:t>
-      </w:r>
-      <w:r>
-        <w:t xml:space="preserve"> jeho </w:t>
-      </w:r>
-      <w:proofErr w:type="spellStart"/>
-      <w:r>
-        <w:t>prefab</w:t>
-      </w:r>
-      <w:proofErr w:type="spellEnd"/>
-      <w:r>
-        <w:t xml:space="preserve"> do listů</w:t>
-      </w:r>
-      <w:r>
-        <w:t xml:space="preserve"> a metodou </w:t>
-      </w:r>
-      <w:proofErr w:type="spellStart"/>
-      <w:r>
-        <w:t>Remove</w:t>
-      </w:r>
-      <w:proofErr w:type="spellEnd"/>
-      <w:r>
-        <w:t xml:space="preserve">, která vyhazuje </w:t>
-      </w:r>
-      <w:proofErr w:type="spellStart"/>
-      <w:r>
-        <w:t>item</w:t>
-      </w:r>
-      <w:proofErr w:type="spellEnd"/>
-      <w:r>
-        <w:t xml:space="preserve"> na zem a pak ho odebere z listu.</w:t>
+        <w:t xml:space="preserve">Kód pokračuje metodami Add, která přidává proměnnou </w:t>
+      </w:r>
+      <w:r>
+        <w:t>item a</w:t>
+      </w:r>
+      <w:r>
+        <w:t xml:space="preserve"> jeho prefab do listů</w:t>
+      </w:r>
+      <w:r>
+        <w:t xml:space="preserve"> a metodou Remove, která vyhazuje item na zem a pak ho odebere z listu.</w:t>
       </w:r>
     </w:p>
     <w:p>
@@ -9146,7 +9345,7 @@
       <w:pPr>
         <w:pStyle w:val="Titulek"/>
       </w:pPr>
-      <w:bookmarkStart w:id="36" w:name="_Toc156500165"/>
+      <w:bookmarkStart w:id="38" w:name="_Toc156500165"/>
       <w:r>
         <w:t xml:space="preserve">Obrázek </w:t>
       </w:r>
@@ -9163,7 +9362,7 @@
         <w:rPr>
           <w:noProof/>
         </w:rPr>
-        <w:t>15</w:t>
+        <w:t>16</w:t>
       </w:r>
       <w:r>
         <w:rPr>
@@ -9180,7 +9379,7 @@
       <w:r>
         <w:t>: Přidej nebo odeber</w:t>
       </w:r>
-      <w:bookmarkEnd w:id="36"/>
+      <w:bookmarkEnd w:id="38"/>
     </w:p>
     <w:p>
       <w:pPr>
@@ -9192,15 +9391,7 @@
         <w:ind w:firstLine="708"/>
       </w:pPr>
       <w:r>
-        <w:t xml:space="preserve">A nakonec vidíme že se v této částí, podrobněji v metodě </w:t>
-      </w:r>
-      <w:proofErr w:type="spellStart"/>
-      <w:r>
-        <w:t>ListItems</w:t>
-      </w:r>
-      <w:proofErr w:type="spellEnd"/>
-      <w:r>
-        <w:t xml:space="preserve">, nachází </w:t>
+        <w:t xml:space="preserve">A nakonec vidíme že se v této částí, podrobněji v metodě ListItems, nachází </w:t>
       </w:r>
       <w:r>
         <w:t>kód,</w:t>
@@ -9212,23 +9403,7 @@
         <w:t>mít,</w:t>
       </w:r>
       <w:r>
-        <w:t xml:space="preserve"> aby byli vidět a fungovali. Dále, metoda </w:t>
-      </w:r>
-      <w:proofErr w:type="spellStart"/>
-      <w:r>
-        <w:t>DropItem</w:t>
-      </w:r>
-      <w:proofErr w:type="spellEnd"/>
-      <w:r>
-        <w:t xml:space="preserve">, ta vyhazuje </w:t>
-      </w:r>
-      <w:proofErr w:type="spellStart"/>
-      <w:r>
-        <w:t>item</w:t>
-      </w:r>
-      <w:proofErr w:type="spellEnd"/>
-      <w:r>
-        <w:t xml:space="preserve"> který chceme vyhodit na pozici hráče zpět na mapu.</w:t>
+        <w:t xml:space="preserve"> aby byli vidět a fungovali. Dále, metoda DropItem, ta vyhazuje item který chceme vyhodit na pozici hráče zpět na mapu.</w:t>
       </w:r>
     </w:p>
     <w:p>
@@ -10051,7 +10226,7 @@
       <w:pPr>
         <w:pStyle w:val="Titulek"/>
       </w:pPr>
-      <w:bookmarkStart w:id="37" w:name="_Toc156500166"/>
+      <w:bookmarkStart w:id="39" w:name="_Toc156500166"/>
       <w:r>
         <w:t xml:space="preserve">Obrázek </w:t>
       </w:r>
@@ -10068,7 +10243,7 @@
         <w:rPr>
           <w:noProof/>
         </w:rPr>
-        <w:t>16</w:t>
+        <w:t>17</w:t>
       </w:r>
       <w:r>
         <w:rPr>
@@ -10085,7 +10260,7 @@
       <w:r>
         <w:t>: Aktualizace listu a vyhazování</w:t>
       </w:r>
-      <w:bookmarkEnd w:id="37"/>
+      <w:bookmarkEnd w:id="39"/>
     </w:p>
     <w:p>
       <w:pPr>
@@ -10101,12 +10276,11 @@
         <w:pStyle w:val="Nadpis3"/>
         <w:jc w:val="left"/>
       </w:pPr>
+      <w:bookmarkStart w:id="40" w:name="_Toc168467989"/>
       <w:r>
         <w:t>Kód pro pohyb</w:t>
       </w:r>
-      <w:r>
-        <w:br/>
-      </w:r>
+      <w:bookmarkEnd w:id="40"/>
     </w:p>
     <w:p>
       <w:pPr>
@@ -10120,23 +10294,7 @@
         <w:tab/>
       </w:r>
       <w:r>
-        <w:t xml:space="preserve">Tento kus kódu přiřazuje nastavitelnou rychlost chůze, </w:t>
-      </w:r>
-      <w:proofErr w:type="spellStart"/>
-      <w:r>
-        <w:t>Rigidbody</w:t>
-      </w:r>
-      <w:proofErr w:type="spellEnd"/>
-      <w:r>
-        <w:t xml:space="preserve"> – gravitaci, Vector2 a animátor hlavní postavě ve scéně. V metodě Start se v objektu najde </w:t>
-      </w:r>
-      <w:proofErr w:type="spellStart"/>
-      <w:r>
-        <w:t>Rigidbody</w:t>
-      </w:r>
-      <w:proofErr w:type="spellEnd"/>
-      <w:r>
-        <w:t xml:space="preserve"> a metodě Update</w:t>
+        <w:t>Tento kus kódu přiřazuje nastavitelnou rychlost chůze, Rigidbody – gravitaci, Vector2 a animátor hlavní postavě ve scéně. V metodě Start se v objektu najde Rigidbody a metodě Update</w:t>
       </w:r>
       <w:r>
         <w:t xml:space="preserve"> se kontroluje, jaké tlačítko hráč zmáčkl a jestli se hráč pohybuje.</w:t>
@@ -11280,7 +11438,7 @@
         <w:pStyle w:val="Titulek"/>
         <w:jc w:val="left"/>
       </w:pPr>
-      <w:bookmarkStart w:id="38" w:name="_Toc156500167"/>
+      <w:bookmarkStart w:id="41" w:name="_Toc156500167"/>
       <w:r>
         <w:t xml:space="preserve">Obrázek </w:t>
       </w:r>
@@ -11297,7 +11455,7 @@
         <w:rPr>
           <w:noProof/>
         </w:rPr>
-        <w:t>17</w:t>
+        <w:t>18</w:t>
       </w:r>
       <w:r>
         <w:rPr>
@@ -11320,7 +11478,7 @@
       <w:r>
         <w:t>Proměnné a přiřazování</w:t>
       </w:r>
-      <w:bookmarkEnd w:id="38"/>
+      <w:bookmarkEnd w:id="41"/>
     </w:p>
     <w:p>
       <w:pPr>
@@ -11350,39 +11508,7 @@
         <w:tab/>
       </w:r>
       <w:r>
-        <w:t xml:space="preserve">Jediný rozdíl mezi metodou Update a </w:t>
-      </w:r>
-      <w:proofErr w:type="spellStart"/>
-      <w:r>
-        <w:t>FixedUpdate</w:t>
-      </w:r>
-      <w:proofErr w:type="spellEnd"/>
-      <w:r>
-        <w:t xml:space="preserve"> je, že metoda </w:t>
-      </w:r>
-      <w:proofErr w:type="spellStart"/>
-      <w:r>
-        <w:t>FixedUpdate</w:t>
-      </w:r>
-      <w:proofErr w:type="spellEnd"/>
-      <w:r>
-        <w:t xml:space="preserve">, běží pouze na 60FPS, zatím co metoda Update může běžet jak na méně, tak více FPS. V metodě </w:t>
-      </w:r>
-      <w:proofErr w:type="spellStart"/>
-      <w:r>
-        <w:t>Move</w:t>
-      </w:r>
-      <w:proofErr w:type="spellEnd"/>
-      <w:r>
-        <w:t xml:space="preserve"> se řeší jen rychlost hráče a volá se zde metoda </w:t>
-      </w:r>
-      <w:proofErr w:type="spellStart"/>
-      <w:r>
-        <w:t>CheckForFlipping</w:t>
-      </w:r>
-      <w:proofErr w:type="spellEnd"/>
-      <w:r>
-        <w:t xml:space="preserve">, která </w:t>
+        <w:t xml:space="preserve">Jediný rozdíl mezi metodou Update a FixedUpdate je, že metoda FixedUpdate, běží pouze na 60FPS, zatím co metoda Update může běžet jak na méně, tak více FPS. V metodě Move se řeší jen rychlost hráče a volá se zde metoda CheckForFlipping, která </w:t>
       </w:r>
       <w:r>
         <w:t>zjišťuje,</w:t>
@@ -12316,7 +12442,7 @@
       <w:pPr>
         <w:pStyle w:val="Titulek"/>
       </w:pPr>
-      <w:bookmarkStart w:id="39" w:name="_Toc156500168"/>
+      <w:bookmarkStart w:id="42" w:name="_Toc156500168"/>
       <w:r>
         <w:t xml:space="preserve">Obrázek </w:t>
       </w:r>
@@ -12333,7 +12459,7 @@
         <w:rPr>
           <w:noProof/>
         </w:rPr>
-        <w:t>18</w:t>
+        <w:t>19</w:t>
       </w:r>
       <w:r>
         <w:rPr>
@@ -12350,7 +12476,7 @@
       <w:r>
         <w:t>Pohyb a otáčení</w:t>
       </w:r>
-      <w:bookmarkEnd w:id="39"/>
+      <w:bookmarkEnd w:id="42"/>
     </w:p>
     <w:p>
       <w:pPr>
@@ -12360,6 +12486,1844 @@
         <w:br w:type="page"/>
       </w:r>
     </w:p>
+    <w:p/>
+    <w:p>
+      <w:pPr>
+        <w:pStyle w:val="Nadpis3"/>
+      </w:pPr>
+      <w:bookmarkStart w:id="43" w:name="_Toc168467990"/>
+      <w:r>
+        <w:t>Kód pro nepřátele</w:t>
+      </w:r>
+      <w:bookmarkEnd w:id="43"/>
+    </w:p>
+    <w:p>
+      <w:pPr>
+        <w:jc w:val="left"/>
+      </w:pPr>
+      <w:r>
+        <w:t xml:space="preserve">Nepřátelé mají jednu společnou </w:t>
+      </w:r>
+      <w:r>
+        <w:t>třídu,</w:t>
+      </w:r>
+      <w:r>
+        <w:t xml:space="preserve"> ze které poté jednotlivě dědí. V níže uvedeném kódu se </w:t>
+      </w:r>
+      <w:r>
+        <w:t>řeší všechny proměnné a věci</w:t>
+      </w:r>
+      <w:r>
+        <w:t xml:space="preserve">, které </w:t>
+      </w:r>
+      <w:r>
+        <w:t>je potřeba přiřadit z unity pro správný běh scriptu. Všichni nemají jen 1 společnou třídu</w:t>
+      </w:r>
+      <w:r>
+        <w:t>, a to</w:t>
+      </w:r>
+      <w:r>
+        <w:t xml:space="preserve"> z</w:t>
+      </w:r>
+      <w:r>
+        <w:t> několika důvodů. Prvním důvodem</w:t>
+      </w:r>
+      <w:r>
+        <w:t xml:space="preserve"> </w:t>
+      </w:r>
+      <w:r>
+        <w:t>je dodržení</w:t>
+      </w:r>
+      <w:r>
+        <w:t xml:space="preserve"> správné dědičnosti za použití scriptable objects a </w:t>
+      </w:r>
+      <w:r>
+        <w:t xml:space="preserve">druhým je, že </w:t>
+      </w:r>
+      <w:r>
+        <w:t>každý nepřítel má trošku jinak řešené animace útoku a pohybu. Wooden golem má například společný animátor na pohyb a útok, protože víc jich není potřeba, zatím co Vampire má svůj zvláštní animátor na útok</w:t>
+      </w:r>
+      <w:r>
+        <w:t xml:space="preserve"> z</w:t>
+      </w:r>
+      <w:r>
+        <w:t> důvodu toho</w:t>
+      </w:r>
+      <w:r>
+        <w:t>,</w:t>
+      </w:r>
+      <w:r>
+        <w:t xml:space="preserve"> že se animace provádí na jiném objektu</w:t>
+      </w:r>
+      <w:r>
+        <w:t>. Také má vlastní a</w:t>
+      </w:r>
+      <w:r>
+        <w:t>nimátor pohybu</w:t>
+      </w:r>
+      <w:r>
+        <w:t>,</w:t>
+      </w:r>
+      <w:r>
+        <w:t xml:space="preserve"> </w:t>
+      </w:r>
+      <w:r>
+        <w:t>protože</w:t>
+      </w:r>
+      <w:r>
+        <w:t xml:space="preserve"> se hýbe neustále a animace pohybu a neaktivity je pro něj díky tomu že létá</w:t>
+      </w:r>
+      <w:r>
+        <w:t>,</w:t>
+      </w:r>
+      <w:r>
+        <w:t xml:space="preserve"> stejná. Terror Bird ale řeší oba problémy, při neaktivitě stojí, při pohybu se hýbe a jeho útok je</w:t>
+      </w:r>
+      <w:r>
+        <w:t xml:space="preserve"> </w:t>
+      </w:r>
+      <w:r>
+        <w:t>zase stejný jako ten u Vampira</w:t>
+      </w:r>
+      <w:r>
+        <w:t>, tudíž</w:t>
+      </w:r>
+      <w:r>
+        <w:t xml:space="preserve"> se</w:t>
+      </w:r>
+      <w:r>
+        <w:t xml:space="preserve"> provádí na jiném objektu.</w:t>
+      </w:r>
+    </w:p>
+    <w:p>
+      <w:pPr>
+        <w:jc w:val="left"/>
+      </w:pPr>
+    </w:p>
+    <w:p>
+      <w:pPr>
+        <w:autoSpaceDE w:val="0"/>
+        <w:autoSpaceDN w:val="0"/>
+        <w:adjustRightInd w:val="0"/>
+        <w:spacing w:after="0" w:line="240" w:lineRule="auto"/>
+        <w:jc w:val="left"/>
+        <w:rPr>
+          <w:rFonts w:ascii="Cascadia Mono" w:hAnsi="Cascadia Mono" w:cs="Cascadia Mono"/>
+          <w:color w:val="000000"/>
+          <w:sz w:val="19"/>
+          <w:szCs w:val="19"/>
+        </w:rPr>
+      </w:pPr>
+      <w:r>
+        <w:rPr>
+          <w:rFonts w:ascii="Cascadia Mono" w:hAnsi="Cascadia Mono" w:cs="Cascadia Mono"/>
+          <w:color w:val="000000"/>
+          <w:sz w:val="19"/>
+          <w:szCs w:val="19"/>
+        </w:rPr>
+        <w:t>using System.Collections;</w:t>
+      </w:r>
+    </w:p>
+    <w:p>
+      <w:pPr>
+        <w:autoSpaceDE w:val="0"/>
+        <w:autoSpaceDN w:val="0"/>
+        <w:adjustRightInd w:val="0"/>
+        <w:spacing w:after="0" w:line="240" w:lineRule="auto"/>
+        <w:jc w:val="left"/>
+        <w:rPr>
+          <w:rFonts w:ascii="Cascadia Mono" w:hAnsi="Cascadia Mono" w:cs="Cascadia Mono"/>
+          <w:color w:val="000000"/>
+          <w:sz w:val="19"/>
+          <w:szCs w:val="19"/>
+        </w:rPr>
+      </w:pPr>
+      <w:r>
+        <w:rPr>
+          <w:rFonts w:ascii="Cascadia Mono" w:hAnsi="Cascadia Mono" w:cs="Cascadia Mono"/>
+          <w:color w:val="000000"/>
+          <w:sz w:val="19"/>
+          <w:szCs w:val="19"/>
+        </w:rPr>
+        <w:t>using System.Collections.Generic;</w:t>
+      </w:r>
+    </w:p>
+    <w:p>
+      <w:pPr>
+        <w:autoSpaceDE w:val="0"/>
+        <w:autoSpaceDN w:val="0"/>
+        <w:adjustRightInd w:val="0"/>
+        <w:spacing w:after="0" w:line="240" w:lineRule="auto"/>
+        <w:jc w:val="left"/>
+        <w:rPr>
+          <w:rFonts w:ascii="Cascadia Mono" w:hAnsi="Cascadia Mono" w:cs="Cascadia Mono"/>
+          <w:color w:val="000000"/>
+          <w:sz w:val="19"/>
+          <w:szCs w:val="19"/>
+        </w:rPr>
+      </w:pPr>
+      <w:r>
+        <w:rPr>
+          <w:rFonts w:ascii="Cascadia Mono" w:hAnsi="Cascadia Mono" w:cs="Cascadia Mono"/>
+          <w:color w:val="000000"/>
+          <w:sz w:val="19"/>
+          <w:szCs w:val="19"/>
+        </w:rPr>
+        <w:t>using Unity.VisualScripting;</w:t>
+      </w:r>
+    </w:p>
+    <w:p>
+      <w:pPr>
+        <w:autoSpaceDE w:val="0"/>
+        <w:autoSpaceDN w:val="0"/>
+        <w:adjustRightInd w:val="0"/>
+        <w:spacing w:after="0" w:line="240" w:lineRule="auto"/>
+        <w:jc w:val="left"/>
+        <w:rPr>
+          <w:rFonts w:ascii="Cascadia Mono" w:hAnsi="Cascadia Mono" w:cs="Cascadia Mono"/>
+          <w:color w:val="000000"/>
+          <w:sz w:val="19"/>
+          <w:szCs w:val="19"/>
+        </w:rPr>
+      </w:pPr>
+      <w:r>
+        <w:rPr>
+          <w:rFonts w:ascii="Cascadia Mono" w:hAnsi="Cascadia Mono" w:cs="Cascadia Mono"/>
+          <w:color w:val="000000"/>
+          <w:sz w:val="19"/>
+          <w:szCs w:val="19"/>
+        </w:rPr>
+        <w:t>using UnityEngine;</w:t>
+      </w:r>
+    </w:p>
+    <w:p>
+      <w:pPr>
+        <w:autoSpaceDE w:val="0"/>
+        <w:autoSpaceDN w:val="0"/>
+        <w:adjustRightInd w:val="0"/>
+        <w:spacing w:after="0" w:line="240" w:lineRule="auto"/>
+        <w:jc w:val="left"/>
+        <w:rPr>
+          <w:rFonts w:ascii="Cascadia Mono" w:hAnsi="Cascadia Mono" w:cs="Cascadia Mono"/>
+          <w:color w:val="000000"/>
+          <w:sz w:val="19"/>
+          <w:szCs w:val="19"/>
+        </w:rPr>
+      </w:pPr>
+      <w:r>
+        <w:rPr>
+          <w:rFonts w:ascii="Cascadia Mono" w:hAnsi="Cascadia Mono" w:cs="Cascadia Mono"/>
+          <w:color w:val="000000"/>
+          <w:sz w:val="19"/>
+          <w:szCs w:val="19"/>
+        </w:rPr>
+        <w:t>using UnityEngine.UI;</w:t>
+      </w:r>
+    </w:p>
+    <w:p>
+      <w:pPr>
+        <w:autoSpaceDE w:val="0"/>
+        <w:autoSpaceDN w:val="0"/>
+        <w:adjustRightInd w:val="0"/>
+        <w:spacing w:after="0" w:line="240" w:lineRule="auto"/>
+        <w:jc w:val="left"/>
+        <w:rPr>
+          <w:rFonts w:ascii="Cascadia Mono" w:hAnsi="Cascadia Mono" w:cs="Cascadia Mono"/>
+          <w:color w:val="000000"/>
+          <w:sz w:val="19"/>
+          <w:szCs w:val="19"/>
+        </w:rPr>
+      </w:pPr>
+    </w:p>
+    <w:p>
+      <w:pPr>
+        <w:autoSpaceDE w:val="0"/>
+        <w:autoSpaceDN w:val="0"/>
+        <w:adjustRightInd w:val="0"/>
+        <w:spacing w:after="0" w:line="240" w:lineRule="auto"/>
+        <w:jc w:val="left"/>
+        <w:rPr>
+          <w:rFonts w:ascii="Cascadia Mono" w:hAnsi="Cascadia Mono" w:cs="Cascadia Mono"/>
+          <w:color w:val="000000"/>
+          <w:sz w:val="19"/>
+          <w:szCs w:val="19"/>
+        </w:rPr>
+      </w:pPr>
+      <w:r>
+        <w:rPr>
+          <w:rFonts w:ascii="Cascadia Mono" w:hAnsi="Cascadia Mono" w:cs="Cascadia Mono"/>
+          <w:color w:val="000000"/>
+          <w:sz w:val="19"/>
+          <w:szCs w:val="19"/>
+        </w:rPr>
+        <w:t>public class EnemyController : MonoBehaviour</w:t>
+      </w:r>
+    </w:p>
+    <w:p>
+      <w:pPr>
+        <w:autoSpaceDE w:val="0"/>
+        <w:autoSpaceDN w:val="0"/>
+        <w:adjustRightInd w:val="0"/>
+        <w:spacing w:after="0" w:line="240" w:lineRule="auto"/>
+        <w:jc w:val="left"/>
+        <w:rPr>
+          <w:rFonts w:ascii="Cascadia Mono" w:hAnsi="Cascadia Mono" w:cs="Cascadia Mono"/>
+          <w:color w:val="000000"/>
+          <w:sz w:val="19"/>
+          <w:szCs w:val="19"/>
+        </w:rPr>
+      </w:pPr>
+      <w:r>
+        <w:rPr>
+          <w:rFonts w:ascii="Cascadia Mono" w:hAnsi="Cascadia Mono" w:cs="Cascadia Mono"/>
+          <w:color w:val="000000"/>
+          <w:sz w:val="19"/>
+          <w:szCs w:val="19"/>
+        </w:rPr>
+        <w:t>{</w:t>
+      </w:r>
+    </w:p>
+    <w:p>
+      <w:pPr>
+        <w:autoSpaceDE w:val="0"/>
+        <w:autoSpaceDN w:val="0"/>
+        <w:adjustRightInd w:val="0"/>
+        <w:spacing w:after="0" w:line="240" w:lineRule="auto"/>
+        <w:jc w:val="left"/>
+        <w:rPr>
+          <w:rFonts w:ascii="Cascadia Mono" w:hAnsi="Cascadia Mono" w:cs="Cascadia Mono"/>
+          <w:color w:val="000000"/>
+          <w:sz w:val="19"/>
+          <w:szCs w:val="19"/>
+        </w:rPr>
+      </w:pPr>
+      <w:r>
+        <w:rPr>
+          <w:rFonts w:ascii="Cascadia Mono" w:hAnsi="Cascadia Mono" w:cs="Cascadia Mono"/>
+          <w:color w:val="000000"/>
+          <w:sz w:val="19"/>
+          <w:szCs w:val="19"/>
+        </w:rPr>
+        <w:t xml:space="preserve">    public Enemy enemy;</w:t>
+      </w:r>
+    </w:p>
+    <w:p>
+      <w:pPr>
+        <w:autoSpaceDE w:val="0"/>
+        <w:autoSpaceDN w:val="0"/>
+        <w:adjustRightInd w:val="0"/>
+        <w:spacing w:after="0" w:line="240" w:lineRule="auto"/>
+        <w:jc w:val="left"/>
+        <w:rPr>
+          <w:rFonts w:ascii="Cascadia Mono" w:hAnsi="Cascadia Mono" w:cs="Cascadia Mono"/>
+          <w:color w:val="000000"/>
+          <w:sz w:val="19"/>
+          <w:szCs w:val="19"/>
+        </w:rPr>
+      </w:pPr>
+      <w:r>
+        <w:rPr>
+          <w:rFonts w:ascii="Cascadia Mono" w:hAnsi="Cascadia Mono" w:cs="Cascadia Mono"/>
+          <w:color w:val="000000"/>
+          <w:sz w:val="19"/>
+          <w:szCs w:val="19"/>
+        </w:rPr>
+        <w:t xml:space="preserve">    protected bool attacked = false;</w:t>
+      </w:r>
+    </w:p>
+    <w:p>
+      <w:pPr>
+        <w:autoSpaceDE w:val="0"/>
+        <w:autoSpaceDN w:val="0"/>
+        <w:adjustRightInd w:val="0"/>
+        <w:spacing w:after="0" w:line="240" w:lineRule="auto"/>
+        <w:jc w:val="left"/>
+        <w:rPr>
+          <w:rFonts w:ascii="Cascadia Mono" w:hAnsi="Cascadia Mono" w:cs="Cascadia Mono"/>
+          <w:color w:val="000000"/>
+          <w:sz w:val="19"/>
+          <w:szCs w:val="19"/>
+        </w:rPr>
+      </w:pPr>
+      <w:r>
+        <w:rPr>
+          <w:rFonts w:ascii="Cascadia Mono" w:hAnsi="Cascadia Mono" w:cs="Cascadia Mono"/>
+          <w:color w:val="000000"/>
+          <w:sz w:val="19"/>
+          <w:szCs w:val="19"/>
+        </w:rPr>
+        <w:t xml:space="preserve">    [SerializeField]</w:t>
+      </w:r>
+    </w:p>
+    <w:p>
+      <w:pPr>
+        <w:autoSpaceDE w:val="0"/>
+        <w:autoSpaceDN w:val="0"/>
+        <w:adjustRightInd w:val="0"/>
+        <w:spacing w:after="0" w:line="240" w:lineRule="auto"/>
+        <w:jc w:val="left"/>
+        <w:rPr>
+          <w:rFonts w:ascii="Cascadia Mono" w:hAnsi="Cascadia Mono" w:cs="Cascadia Mono"/>
+          <w:color w:val="000000"/>
+          <w:sz w:val="19"/>
+          <w:szCs w:val="19"/>
+        </w:rPr>
+      </w:pPr>
+      <w:r>
+        <w:rPr>
+          <w:rFonts w:ascii="Cascadia Mono" w:hAnsi="Cascadia Mono" w:cs="Cascadia Mono"/>
+          <w:color w:val="000000"/>
+          <w:sz w:val="19"/>
+          <w:szCs w:val="19"/>
+        </w:rPr>
+        <w:t xml:space="preserve">    protected Animator IdleAnimator;</w:t>
+      </w:r>
+    </w:p>
+    <w:p>
+      <w:pPr>
+        <w:autoSpaceDE w:val="0"/>
+        <w:autoSpaceDN w:val="0"/>
+        <w:adjustRightInd w:val="0"/>
+        <w:spacing w:after="0" w:line="240" w:lineRule="auto"/>
+        <w:jc w:val="left"/>
+        <w:rPr>
+          <w:rFonts w:ascii="Cascadia Mono" w:hAnsi="Cascadia Mono" w:cs="Cascadia Mono"/>
+          <w:color w:val="000000"/>
+          <w:sz w:val="19"/>
+          <w:szCs w:val="19"/>
+        </w:rPr>
+      </w:pPr>
+      <w:r>
+        <w:rPr>
+          <w:rFonts w:ascii="Cascadia Mono" w:hAnsi="Cascadia Mono" w:cs="Cascadia Mono"/>
+          <w:color w:val="000000"/>
+          <w:sz w:val="19"/>
+          <w:szCs w:val="19"/>
+        </w:rPr>
+        <w:t xml:space="preserve">    [SerializeField]</w:t>
+      </w:r>
+    </w:p>
+    <w:p>
+      <w:pPr>
+        <w:autoSpaceDE w:val="0"/>
+        <w:autoSpaceDN w:val="0"/>
+        <w:adjustRightInd w:val="0"/>
+        <w:spacing w:after="0" w:line="240" w:lineRule="auto"/>
+        <w:jc w:val="left"/>
+        <w:rPr>
+          <w:rFonts w:ascii="Cascadia Mono" w:hAnsi="Cascadia Mono" w:cs="Cascadia Mono"/>
+          <w:color w:val="000000"/>
+          <w:sz w:val="19"/>
+          <w:szCs w:val="19"/>
+        </w:rPr>
+      </w:pPr>
+      <w:r>
+        <w:rPr>
+          <w:rFonts w:ascii="Cascadia Mono" w:hAnsi="Cascadia Mono" w:cs="Cascadia Mono"/>
+          <w:color w:val="000000"/>
+          <w:sz w:val="19"/>
+          <w:szCs w:val="19"/>
+        </w:rPr>
+        <w:t xml:space="preserve">    protected Animator AttackAnimator;</w:t>
+      </w:r>
+    </w:p>
+    <w:p>
+      <w:pPr>
+        <w:autoSpaceDE w:val="0"/>
+        <w:autoSpaceDN w:val="0"/>
+        <w:adjustRightInd w:val="0"/>
+        <w:spacing w:after="0" w:line="240" w:lineRule="auto"/>
+        <w:jc w:val="left"/>
+        <w:rPr>
+          <w:rFonts w:ascii="Cascadia Mono" w:hAnsi="Cascadia Mono" w:cs="Cascadia Mono"/>
+          <w:color w:val="000000"/>
+          <w:sz w:val="19"/>
+          <w:szCs w:val="19"/>
+        </w:rPr>
+      </w:pPr>
+      <w:r>
+        <w:rPr>
+          <w:rFonts w:ascii="Cascadia Mono" w:hAnsi="Cascadia Mono" w:cs="Cascadia Mono"/>
+          <w:color w:val="000000"/>
+          <w:sz w:val="19"/>
+          <w:szCs w:val="19"/>
+        </w:rPr>
+        <w:t xml:space="preserve">    protected float currentCooldown;</w:t>
+      </w:r>
+    </w:p>
+    <w:p>
+      <w:pPr>
+        <w:autoSpaceDE w:val="0"/>
+        <w:autoSpaceDN w:val="0"/>
+        <w:adjustRightInd w:val="0"/>
+        <w:spacing w:after="0" w:line="240" w:lineRule="auto"/>
+        <w:jc w:val="left"/>
+        <w:rPr>
+          <w:rFonts w:ascii="Cascadia Mono" w:hAnsi="Cascadia Mono" w:cs="Cascadia Mono"/>
+          <w:color w:val="000000"/>
+          <w:sz w:val="19"/>
+          <w:szCs w:val="19"/>
+        </w:rPr>
+      </w:pPr>
+      <w:r>
+        <w:rPr>
+          <w:rFonts w:ascii="Cascadia Mono" w:hAnsi="Cascadia Mono" w:cs="Cascadia Mono"/>
+          <w:color w:val="000000"/>
+          <w:sz w:val="19"/>
+          <w:szCs w:val="19"/>
+        </w:rPr>
+        <w:t xml:space="preserve">    protected float maxCooldown = 3f;</w:t>
+      </w:r>
+    </w:p>
+    <w:p>
+      <w:pPr>
+        <w:autoSpaceDE w:val="0"/>
+        <w:autoSpaceDN w:val="0"/>
+        <w:adjustRightInd w:val="0"/>
+        <w:spacing w:after="0" w:line="240" w:lineRule="auto"/>
+        <w:jc w:val="left"/>
+        <w:rPr>
+          <w:rFonts w:ascii="Cascadia Mono" w:hAnsi="Cascadia Mono" w:cs="Cascadia Mono"/>
+          <w:color w:val="000000"/>
+          <w:sz w:val="19"/>
+          <w:szCs w:val="19"/>
+        </w:rPr>
+      </w:pPr>
+    </w:p>
+    <w:p>
+      <w:pPr>
+        <w:autoSpaceDE w:val="0"/>
+        <w:autoSpaceDN w:val="0"/>
+        <w:adjustRightInd w:val="0"/>
+        <w:spacing w:after="0" w:line="240" w:lineRule="auto"/>
+        <w:jc w:val="left"/>
+        <w:rPr>
+          <w:rFonts w:ascii="Cascadia Mono" w:hAnsi="Cascadia Mono" w:cs="Cascadia Mono"/>
+          <w:color w:val="000000"/>
+          <w:sz w:val="19"/>
+          <w:szCs w:val="19"/>
+        </w:rPr>
+      </w:pPr>
+      <w:r>
+        <w:rPr>
+          <w:rFonts w:ascii="Cascadia Mono" w:hAnsi="Cascadia Mono" w:cs="Cascadia Mono"/>
+          <w:color w:val="000000"/>
+          <w:sz w:val="19"/>
+          <w:szCs w:val="19"/>
+        </w:rPr>
+        <w:t xml:space="preserve">    [SerializeField]</w:t>
+      </w:r>
+    </w:p>
+    <w:p>
+      <w:pPr>
+        <w:autoSpaceDE w:val="0"/>
+        <w:autoSpaceDN w:val="0"/>
+        <w:adjustRightInd w:val="0"/>
+        <w:spacing w:after="0" w:line="240" w:lineRule="auto"/>
+        <w:jc w:val="left"/>
+        <w:rPr>
+          <w:rFonts w:ascii="Cascadia Mono" w:hAnsi="Cascadia Mono" w:cs="Cascadia Mono"/>
+          <w:color w:val="000000"/>
+          <w:sz w:val="19"/>
+          <w:szCs w:val="19"/>
+        </w:rPr>
+      </w:pPr>
+      <w:r>
+        <w:rPr>
+          <w:rFonts w:ascii="Cascadia Mono" w:hAnsi="Cascadia Mono" w:cs="Cascadia Mono"/>
+          <w:color w:val="000000"/>
+          <w:sz w:val="19"/>
+          <w:szCs w:val="19"/>
+        </w:rPr>
+        <w:t xml:space="preserve">    protected float hp;</w:t>
+      </w:r>
+    </w:p>
+    <w:p>
+      <w:pPr>
+        <w:autoSpaceDE w:val="0"/>
+        <w:autoSpaceDN w:val="0"/>
+        <w:adjustRightInd w:val="0"/>
+        <w:spacing w:after="0" w:line="240" w:lineRule="auto"/>
+        <w:jc w:val="left"/>
+        <w:rPr>
+          <w:rFonts w:ascii="Cascadia Mono" w:hAnsi="Cascadia Mono" w:cs="Cascadia Mono"/>
+          <w:color w:val="000000"/>
+          <w:sz w:val="19"/>
+          <w:szCs w:val="19"/>
+        </w:rPr>
+      </w:pPr>
+      <w:r>
+        <w:rPr>
+          <w:rFonts w:ascii="Cascadia Mono" w:hAnsi="Cascadia Mono" w:cs="Cascadia Mono"/>
+          <w:color w:val="000000"/>
+          <w:sz w:val="19"/>
+          <w:szCs w:val="19"/>
+        </w:rPr>
+        <w:t xml:space="preserve">    protected float maxHp;</w:t>
+      </w:r>
+    </w:p>
+    <w:p>
+      <w:pPr>
+        <w:autoSpaceDE w:val="0"/>
+        <w:autoSpaceDN w:val="0"/>
+        <w:adjustRightInd w:val="0"/>
+        <w:spacing w:after="0" w:line="240" w:lineRule="auto"/>
+        <w:jc w:val="left"/>
+        <w:rPr>
+          <w:rFonts w:ascii="Cascadia Mono" w:hAnsi="Cascadia Mono" w:cs="Cascadia Mono"/>
+          <w:color w:val="000000"/>
+          <w:sz w:val="19"/>
+          <w:szCs w:val="19"/>
+        </w:rPr>
+      </w:pPr>
+      <w:r>
+        <w:rPr>
+          <w:rFonts w:ascii="Cascadia Mono" w:hAnsi="Cascadia Mono" w:cs="Cascadia Mono"/>
+          <w:color w:val="000000"/>
+          <w:sz w:val="19"/>
+          <w:szCs w:val="19"/>
+        </w:rPr>
+        <w:t xml:space="preserve">    protected float dmg;</w:t>
+      </w:r>
+    </w:p>
+    <w:p>
+      <w:pPr>
+        <w:autoSpaceDE w:val="0"/>
+        <w:autoSpaceDN w:val="0"/>
+        <w:adjustRightInd w:val="0"/>
+        <w:spacing w:after="0" w:line="240" w:lineRule="auto"/>
+        <w:jc w:val="left"/>
+        <w:rPr>
+          <w:rFonts w:ascii="Cascadia Mono" w:hAnsi="Cascadia Mono" w:cs="Cascadia Mono"/>
+          <w:color w:val="000000"/>
+          <w:sz w:val="19"/>
+          <w:szCs w:val="19"/>
+        </w:rPr>
+      </w:pPr>
+      <w:r>
+        <w:rPr>
+          <w:rFonts w:ascii="Cascadia Mono" w:hAnsi="Cascadia Mono" w:cs="Cascadia Mono"/>
+          <w:color w:val="000000"/>
+          <w:sz w:val="19"/>
+          <w:szCs w:val="19"/>
+        </w:rPr>
+        <w:t xml:space="preserve">    protected float speed;</w:t>
+      </w:r>
+    </w:p>
+    <w:p>
+      <w:pPr>
+        <w:autoSpaceDE w:val="0"/>
+        <w:autoSpaceDN w:val="0"/>
+        <w:adjustRightInd w:val="0"/>
+        <w:spacing w:after="0" w:line="240" w:lineRule="auto"/>
+        <w:jc w:val="left"/>
+        <w:rPr>
+          <w:rFonts w:ascii="Cascadia Mono" w:hAnsi="Cascadia Mono" w:cs="Cascadia Mono"/>
+          <w:color w:val="000000"/>
+          <w:sz w:val="19"/>
+          <w:szCs w:val="19"/>
+        </w:rPr>
+      </w:pPr>
+      <w:r>
+        <w:rPr>
+          <w:rFonts w:ascii="Cascadia Mono" w:hAnsi="Cascadia Mono" w:cs="Cascadia Mono"/>
+          <w:color w:val="000000"/>
+          <w:sz w:val="19"/>
+          <w:szCs w:val="19"/>
+        </w:rPr>
+        <w:t xml:space="preserve">    protected GameObject drop;</w:t>
+      </w:r>
+    </w:p>
+    <w:p>
+      <w:pPr>
+        <w:autoSpaceDE w:val="0"/>
+        <w:autoSpaceDN w:val="0"/>
+        <w:adjustRightInd w:val="0"/>
+        <w:spacing w:after="0" w:line="240" w:lineRule="auto"/>
+        <w:jc w:val="left"/>
+        <w:rPr>
+          <w:rFonts w:ascii="Cascadia Mono" w:hAnsi="Cascadia Mono" w:cs="Cascadia Mono"/>
+          <w:color w:val="000000"/>
+          <w:sz w:val="19"/>
+          <w:szCs w:val="19"/>
+        </w:rPr>
+      </w:pPr>
+    </w:p>
+    <w:p>
+      <w:pPr>
+        <w:autoSpaceDE w:val="0"/>
+        <w:autoSpaceDN w:val="0"/>
+        <w:adjustRightInd w:val="0"/>
+        <w:spacing w:after="0" w:line="240" w:lineRule="auto"/>
+        <w:jc w:val="left"/>
+        <w:rPr>
+          <w:rFonts w:ascii="Cascadia Mono" w:hAnsi="Cascadia Mono" w:cs="Cascadia Mono"/>
+          <w:color w:val="000000"/>
+          <w:sz w:val="19"/>
+          <w:szCs w:val="19"/>
+        </w:rPr>
+      </w:pPr>
+      <w:r>
+        <w:rPr>
+          <w:rFonts w:ascii="Cascadia Mono" w:hAnsi="Cascadia Mono" w:cs="Cascadia Mono"/>
+          <w:color w:val="000000"/>
+          <w:sz w:val="19"/>
+          <w:szCs w:val="19"/>
+        </w:rPr>
+        <w:t xml:space="preserve">    [SerializeField]</w:t>
+      </w:r>
+    </w:p>
+    <w:p>
+      <w:pPr>
+        <w:autoSpaceDE w:val="0"/>
+        <w:autoSpaceDN w:val="0"/>
+        <w:adjustRightInd w:val="0"/>
+        <w:spacing w:after="0" w:line="240" w:lineRule="auto"/>
+        <w:jc w:val="left"/>
+        <w:rPr>
+          <w:rFonts w:ascii="Cascadia Mono" w:hAnsi="Cascadia Mono" w:cs="Cascadia Mono"/>
+          <w:color w:val="000000"/>
+          <w:sz w:val="19"/>
+          <w:szCs w:val="19"/>
+        </w:rPr>
+      </w:pPr>
+      <w:r>
+        <w:rPr>
+          <w:rFonts w:ascii="Cascadia Mono" w:hAnsi="Cascadia Mono" w:cs="Cascadia Mono"/>
+          <w:color w:val="000000"/>
+          <w:sz w:val="19"/>
+          <w:szCs w:val="19"/>
+        </w:rPr>
+        <w:t xml:space="preserve">    protected Image healthBar;</w:t>
+      </w:r>
+    </w:p>
+    <w:p>
+      <w:pPr>
+        <w:autoSpaceDE w:val="0"/>
+        <w:autoSpaceDN w:val="0"/>
+        <w:adjustRightInd w:val="0"/>
+        <w:spacing w:after="0" w:line="240" w:lineRule="auto"/>
+        <w:jc w:val="left"/>
+        <w:rPr>
+          <w:rFonts w:ascii="Cascadia Mono" w:hAnsi="Cascadia Mono" w:cs="Cascadia Mono"/>
+          <w:color w:val="000000"/>
+          <w:sz w:val="19"/>
+          <w:szCs w:val="19"/>
+        </w:rPr>
+      </w:pPr>
+      <w:r>
+        <w:rPr>
+          <w:rFonts w:ascii="Cascadia Mono" w:hAnsi="Cascadia Mono" w:cs="Cascadia Mono"/>
+          <w:color w:val="000000"/>
+          <w:sz w:val="19"/>
+          <w:szCs w:val="19"/>
+        </w:rPr>
+        <w:t xml:space="preserve">    [SerializeField]</w:t>
+      </w:r>
+    </w:p>
+    <w:p>
+      <w:pPr>
+        <w:autoSpaceDE w:val="0"/>
+        <w:autoSpaceDN w:val="0"/>
+        <w:adjustRightInd w:val="0"/>
+        <w:spacing w:after="0" w:line="240" w:lineRule="auto"/>
+        <w:jc w:val="left"/>
+        <w:rPr>
+          <w:rFonts w:ascii="Cascadia Mono" w:hAnsi="Cascadia Mono" w:cs="Cascadia Mono"/>
+          <w:color w:val="000000"/>
+          <w:sz w:val="19"/>
+          <w:szCs w:val="19"/>
+        </w:rPr>
+      </w:pPr>
+      <w:r>
+        <w:rPr>
+          <w:rFonts w:ascii="Cascadia Mono" w:hAnsi="Cascadia Mono" w:cs="Cascadia Mono"/>
+          <w:color w:val="000000"/>
+          <w:sz w:val="19"/>
+          <w:szCs w:val="19"/>
+        </w:rPr>
+        <w:t xml:space="preserve">    protected GameObject healthCanvas;</w:t>
+      </w:r>
+    </w:p>
+    <w:p>
+      <w:pPr>
+        <w:autoSpaceDE w:val="0"/>
+        <w:autoSpaceDN w:val="0"/>
+        <w:adjustRightInd w:val="0"/>
+        <w:spacing w:after="0" w:line="240" w:lineRule="auto"/>
+        <w:jc w:val="left"/>
+        <w:rPr>
+          <w:rFonts w:ascii="Cascadia Mono" w:hAnsi="Cascadia Mono" w:cs="Cascadia Mono"/>
+          <w:color w:val="000000"/>
+          <w:sz w:val="19"/>
+          <w:szCs w:val="19"/>
+        </w:rPr>
+      </w:pPr>
+    </w:p>
+    <w:p>
+      <w:pPr>
+        <w:autoSpaceDE w:val="0"/>
+        <w:autoSpaceDN w:val="0"/>
+        <w:adjustRightInd w:val="0"/>
+        <w:spacing w:after="0" w:line="240" w:lineRule="auto"/>
+        <w:jc w:val="left"/>
+        <w:rPr>
+          <w:rFonts w:ascii="Cascadia Mono" w:hAnsi="Cascadia Mono" w:cs="Cascadia Mono"/>
+          <w:color w:val="000000"/>
+          <w:sz w:val="19"/>
+          <w:szCs w:val="19"/>
+        </w:rPr>
+      </w:pPr>
+      <w:r>
+        <w:rPr>
+          <w:rFonts w:ascii="Cascadia Mono" w:hAnsi="Cascadia Mono" w:cs="Cascadia Mono"/>
+          <w:color w:val="000000"/>
+          <w:sz w:val="19"/>
+          <w:szCs w:val="19"/>
+        </w:rPr>
+        <w:t xml:space="preserve">    [SerializeField]</w:t>
+      </w:r>
+    </w:p>
+    <w:p>
+      <w:pPr>
+        <w:autoSpaceDE w:val="0"/>
+        <w:autoSpaceDN w:val="0"/>
+        <w:adjustRightInd w:val="0"/>
+        <w:spacing w:after="0" w:line="240" w:lineRule="auto"/>
+        <w:jc w:val="left"/>
+        <w:rPr>
+          <w:rFonts w:ascii="Cascadia Mono" w:hAnsi="Cascadia Mono" w:cs="Cascadia Mono"/>
+          <w:color w:val="000000"/>
+          <w:sz w:val="19"/>
+          <w:szCs w:val="19"/>
+        </w:rPr>
+      </w:pPr>
+      <w:r>
+        <w:rPr>
+          <w:rFonts w:ascii="Cascadia Mono" w:hAnsi="Cascadia Mono" w:cs="Cascadia Mono"/>
+          <w:color w:val="000000"/>
+          <w:sz w:val="19"/>
+          <w:szCs w:val="19"/>
+        </w:rPr>
+        <w:t xml:space="preserve">    protected GameObject parentHolder;</w:t>
+      </w:r>
+    </w:p>
+    <w:p>
+      <w:pPr>
+        <w:autoSpaceDE w:val="0"/>
+        <w:autoSpaceDN w:val="0"/>
+        <w:adjustRightInd w:val="0"/>
+        <w:spacing w:after="0" w:line="240" w:lineRule="auto"/>
+        <w:jc w:val="left"/>
+        <w:rPr>
+          <w:rFonts w:ascii="Cascadia Mono" w:hAnsi="Cascadia Mono" w:cs="Cascadia Mono"/>
+          <w:color w:val="000000"/>
+          <w:sz w:val="19"/>
+          <w:szCs w:val="19"/>
+        </w:rPr>
+      </w:pPr>
+    </w:p>
+    <w:p>
+      <w:pPr>
+        <w:autoSpaceDE w:val="0"/>
+        <w:autoSpaceDN w:val="0"/>
+        <w:adjustRightInd w:val="0"/>
+        <w:spacing w:after="0" w:line="240" w:lineRule="auto"/>
+        <w:jc w:val="left"/>
+        <w:rPr>
+          <w:rFonts w:ascii="Cascadia Mono" w:hAnsi="Cascadia Mono" w:cs="Cascadia Mono"/>
+          <w:color w:val="000000"/>
+          <w:sz w:val="19"/>
+          <w:szCs w:val="19"/>
+        </w:rPr>
+      </w:pPr>
+    </w:p>
+    <w:p>
+      <w:pPr>
+        <w:autoSpaceDE w:val="0"/>
+        <w:autoSpaceDN w:val="0"/>
+        <w:adjustRightInd w:val="0"/>
+        <w:spacing w:after="0" w:line="240" w:lineRule="auto"/>
+        <w:jc w:val="left"/>
+        <w:rPr>
+          <w:rFonts w:ascii="Cascadia Mono" w:hAnsi="Cascadia Mono" w:cs="Cascadia Mono"/>
+          <w:color w:val="000000"/>
+          <w:sz w:val="19"/>
+          <w:szCs w:val="19"/>
+        </w:rPr>
+      </w:pPr>
+      <w:r>
+        <w:rPr>
+          <w:rFonts w:ascii="Cascadia Mono" w:hAnsi="Cascadia Mono" w:cs="Cascadia Mono"/>
+          <w:color w:val="000000"/>
+          <w:sz w:val="19"/>
+          <w:szCs w:val="19"/>
+        </w:rPr>
+        <w:t xml:space="preserve">    private void Start()</w:t>
+      </w:r>
+    </w:p>
+    <w:p>
+      <w:pPr>
+        <w:autoSpaceDE w:val="0"/>
+        <w:autoSpaceDN w:val="0"/>
+        <w:adjustRightInd w:val="0"/>
+        <w:spacing w:after="0" w:line="240" w:lineRule="auto"/>
+        <w:jc w:val="left"/>
+        <w:rPr>
+          <w:rFonts w:ascii="Cascadia Mono" w:hAnsi="Cascadia Mono" w:cs="Cascadia Mono"/>
+          <w:color w:val="000000"/>
+          <w:sz w:val="19"/>
+          <w:szCs w:val="19"/>
+        </w:rPr>
+      </w:pPr>
+      <w:r>
+        <w:rPr>
+          <w:rFonts w:ascii="Cascadia Mono" w:hAnsi="Cascadia Mono" w:cs="Cascadia Mono"/>
+          <w:color w:val="000000"/>
+          <w:sz w:val="19"/>
+          <w:szCs w:val="19"/>
+        </w:rPr>
+        <w:t xml:space="preserve">    {</w:t>
+      </w:r>
+    </w:p>
+    <w:p>
+      <w:pPr>
+        <w:autoSpaceDE w:val="0"/>
+        <w:autoSpaceDN w:val="0"/>
+        <w:adjustRightInd w:val="0"/>
+        <w:spacing w:after="0" w:line="240" w:lineRule="auto"/>
+        <w:jc w:val="left"/>
+        <w:rPr>
+          <w:rFonts w:ascii="Cascadia Mono" w:hAnsi="Cascadia Mono" w:cs="Cascadia Mono"/>
+          <w:color w:val="000000"/>
+          <w:sz w:val="19"/>
+          <w:szCs w:val="19"/>
+        </w:rPr>
+      </w:pPr>
+      <w:r>
+        <w:rPr>
+          <w:rFonts w:ascii="Cascadia Mono" w:hAnsi="Cascadia Mono" w:cs="Cascadia Mono"/>
+          <w:color w:val="000000"/>
+          <w:sz w:val="19"/>
+          <w:szCs w:val="19"/>
+        </w:rPr>
+        <w:t xml:space="preserve">        healthCanvas.SetActive(false);</w:t>
+      </w:r>
+    </w:p>
+    <w:p>
+      <w:pPr>
+        <w:autoSpaceDE w:val="0"/>
+        <w:autoSpaceDN w:val="0"/>
+        <w:adjustRightInd w:val="0"/>
+        <w:spacing w:after="0" w:line="240" w:lineRule="auto"/>
+        <w:jc w:val="left"/>
+        <w:rPr>
+          <w:rFonts w:ascii="Cascadia Mono" w:hAnsi="Cascadia Mono" w:cs="Cascadia Mono"/>
+          <w:color w:val="000000"/>
+          <w:sz w:val="19"/>
+          <w:szCs w:val="19"/>
+        </w:rPr>
+      </w:pPr>
+      <w:r>
+        <w:rPr>
+          <w:rFonts w:ascii="Cascadia Mono" w:hAnsi="Cascadia Mono" w:cs="Cascadia Mono"/>
+          <w:color w:val="000000"/>
+          <w:sz w:val="19"/>
+          <w:szCs w:val="19"/>
+        </w:rPr>
+        <w:t xml:space="preserve">        hp = enemy.hp;</w:t>
+      </w:r>
+    </w:p>
+    <w:p>
+      <w:pPr>
+        <w:autoSpaceDE w:val="0"/>
+        <w:autoSpaceDN w:val="0"/>
+        <w:adjustRightInd w:val="0"/>
+        <w:spacing w:after="0" w:line="240" w:lineRule="auto"/>
+        <w:jc w:val="left"/>
+        <w:rPr>
+          <w:rFonts w:ascii="Cascadia Mono" w:hAnsi="Cascadia Mono" w:cs="Cascadia Mono"/>
+          <w:color w:val="000000"/>
+          <w:sz w:val="19"/>
+          <w:szCs w:val="19"/>
+        </w:rPr>
+      </w:pPr>
+      <w:r>
+        <w:rPr>
+          <w:rFonts w:ascii="Cascadia Mono" w:hAnsi="Cascadia Mono" w:cs="Cascadia Mono"/>
+          <w:color w:val="000000"/>
+          <w:sz w:val="19"/>
+          <w:szCs w:val="19"/>
+        </w:rPr>
+        <w:t xml:space="preserve">        maxHp = hp;</w:t>
+      </w:r>
+    </w:p>
+    <w:p>
+      <w:pPr>
+        <w:autoSpaceDE w:val="0"/>
+        <w:autoSpaceDN w:val="0"/>
+        <w:adjustRightInd w:val="0"/>
+        <w:spacing w:after="0" w:line="240" w:lineRule="auto"/>
+        <w:jc w:val="left"/>
+        <w:rPr>
+          <w:rFonts w:ascii="Cascadia Mono" w:hAnsi="Cascadia Mono" w:cs="Cascadia Mono"/>
+          <w:color w:val="000000"/>
+          <w:sz w:val="19"/>
+          <w:szCs w:val="19"/>
+        </w:rPr>
+      </w:pPr>
+      <w:r>
+        <w:rPr>
+          <w:rFonts w:ascii="Cascadia Mono" w:hAnsi="Cascadia Mono" w:cs="Cascadia Mono"/>
+          <w:color w:val="000000"/>
+          <w:sz w:val="19"/>
+          <w:szCs w:val="19"/>
+        </w:rPr>
+        <w:t xml:space="preserve">        dmg = enemy.dmg;</w:t>
+      </w:r>
+    </w:p>
+    <w:p>
+      <w:pPr>
+        <w:autoSpaceDE w:val="0"/>
+        <w:autoSpaceDN w:val="0"/>
+        <w:adjustRightInd w:val="0"/>
+        <w:spacing w:after="0" w:line="240" w:lineRule="auto"/>
+        <w:jc w:val="left"/>
+        <w:rPr>
+          <w:rFonts w:ascii="Cascadia Mono" w:hAnsi="Cascadia Mono" w:cs="Cascadia Mono"/>
+          <w:color w:val="000000"/>
+          <w:sz w:val="19"/>
+          <w:szCs w:val="19"/>
+        </w:rPr>
+      </w:pPr>
+      <w:r>
+        <w:rPr>
+          <w:rFonts w:ascii="Cascadia Mono" w:hAnsi="Cascadia Mono" w:cs="Cascadia Mono"/>
+          <w:color w:val="000000"/>
+          <w:sz w:val="19"/>
+          <w:szCs w:val="19"/>
+        </w:rPr>
+        <w:t xml:space="preserve">        speed = enemy.speed;</w:t>
+      </w:r>
+    </w:p>
+    <w:p>
+      <w:pPr>
+        <w:autoSpaceDE w:val="0"/>
+        <w:autoSpaceDN w:val="0"/>
+        <w:adjustRightInd w:val="0"/>
+        <w:spacing w:after="0" w:line="240" w:lineRule="auto"/>
+        <w:jc w:val="left"/>
+        <w:rPr>
+          <w:rFonts w:ascii="Cascadia Mono" w:hAnsi="Cascadia Mono" w:cs="Cascadia Mono"/>
+          <w:color w:val="000000"/>
+          <w:sz w:val="19"/>
+          <w:szCs w:val="19"/>
+        </w:rPr>
+      </w:pPr>
+      <w:r>
+        <w:rPr>
+          <w:rFonts w:ascii="Cascadia Mono" w:hAnsi="Cascadia Mono" w:cs="Cascadia Mono"/>
+          <w:color w:val="000000"/>
+          <w:sz w:val="19"/>
+          <w:szCs w:val="19"/>
+        </w:rPr>
+        <w:t xml:space="preserve">        currentCooldown = maxCooldown;</w:t>
+      </w:r>
+    </w:p>
+    <w:p>
+      <w:pPr>
+        <w:autoSpaceDE w:val="0"/>
+        <w:autoSpaceDN w:val="0"/>
+        <w:adjustRightInd w:val="0"/>
+        <w:spacing w:after="0" w:line="240" w:lineRule="auto"/>
+        <w:jc w:val="left"/>
+        <w:rPr>
+          <w:rFonts w:ascii="Cascadia Mono" w:hAnsi="Cascadia Mono" w:cs="Cascadia Mono"/>
+          <w:color w:val="000000"/>
+          <w:sz w:val="19"/>
+          <w:szCs w:val="19"/>
+        </w:rPr>
+      </w:pPr>
+      <w:r>
+        <w:rPr>
+          <w:rFonts w:ascii="Cascadia Mono" w:hAnsi="Cascadia Mono" w:cs="Cascadia Mono"/>
+          <w:color w:val="000000"/>
+          <w:sz w:val="19"/>
+          <w:szCs w:val="19"/>
+        </w:rPr>
+        <w:t xml:space="preserve">        drop = enemy.drop;</w:t>
+      </w:r>
+    </w:p>
+    <w:p>
+      <w:r>
+        <w:rPr>
+          <w:rFonts w:ascii="Cascadia Mono" w:hAnsi="Cascadia Mono" w:cs="Cascadia Mono"/>
+          <w:color w:val="000000"/>
+          <w:sz w:val="19"/>
+          <w:szCs w:val="19"/>
+        </w:rPr>
+        <w:t xml:space="preserve">    }</w:t>
+      </w:r>
+    </w:p>
+    <w:p>
+      <w:pPr>
+        <w:jc w:val="left"/>
+      </w:pPr>
+      <w:r>
+        <w:br w:type="page"/>
+      </w:r>
+    </w:p>
+    <w:p>
+      <w:pPr>
+        <w:jc w:val="left"/>
+      </w:pPr>
+    </w:p>
+    <w:p>
+      <w:pPr>
+        <w:jc w:val="left"/>
+      </w:pPr>
+      <w:r>
+        <w:t>V další části se řeší odpočet času pro zaútočení nepřítele na hráče pomocí metody LowerCooldown a Attack, dále je tu metoda TakeDmg která umožňuje nepříteli dostat poškození.</w:t>
+      </w:r>
+      <w:r>
+        <w:br/>
+      </w:r>
+    </w:p>
+    <w:p>
+      <w:pPr>
+        <w:autoSpaceDE w:val="0"/>
+        <w:autoSpaceDN w:val="0"/>
+        <w:adjustRightInd w:val="0"/>
+        <w:spacing w:after="0" w:line="240" w:lineRule="auto"/>
+        <w:jc w:val="left"/>
+        <w:rPr>
+          <w:rFonts w:ascii="Cascadia Mono" w:hAnsi="Cascadia Mono" w:cs="Cascadia Mono"/>
+          <w:color w:val="000000"/>
+          <w:sz w:val="19"/>
+          <w:szCs w:val="19"/>
+        </w:rPr>
+      </w:pPr>
+      <w:r>
+        <w:rPr>
+          <w:rFonts w:ascii="Cascadia Mono" w:hAnsi="Cascadia Mono" w:cs="Cascadia Mono"/>
+          <w:color w:val="000000"/>
+          <w:sz w:val="19"/>
+          <w:szCs w:val="19"/>
+        </w:rPr>
+        <w:t xml:space="preserve">    private void Update()</w:t>
+      </w:r>
+    </w:p>
+    <w:p>
+      <w:pPr>
+        <w:autoSpaceDE w:val="0"/>
+        <w:autoSpaceDN w:val="0"/>
+        <w:adjustRightInd w:val="0"/>
+        <w:spacing w:after="0" w:line="240" w:lineRule="auto"/>
+        <w:jc w:val="left"/>
+        <w:rPr>
+          <w:rFonts w:ascii="Cascadia Mono" w:hAnsi="Cascadia Mono" w:cs="Cascadia Mono"/>
+          <w:color w:val="000000"/>
+          <w:sz w:val="19"/>
+          <w:szCs w:val="19"/>
+        </w:rPr>
+      </w:pPr>
+      <w:r>
+        <w:rPr>
+          <w:rFonts w:ascii="Cascadia Mono" w:hAnsi="Cascadia Mono" w:cs="Cascadia Mono"/>
+          <w:color w:val="000000"/>
+          <w:sz w:val="19"/>
+          <w:szCs w:val="19"/>
+        </w:rPr>
+        <w:t xml:space="preserve">    {</w:t>
+      </w:r>
+    </w:p>
+    <w:p>
+      <w:pPr>
+        <w:autoSpaceDE w:val="0"/>
+        <w:autoSpaceDN w:val="0"/>
+        <w:adjustRightInd w:val="0"/>
+        <w:spacing w:after="0" w:line="240" w:lineRule="auto"/>
+        <w:jc w:val="left"/>
+        <w:rPr>
+          <w:rFonts w:ascii="Cascadia Mono" w:hAnsi="Cascadia Mono" w:cs="Cascadia Mono"/>
+          <w:color w:val="000000"/>
+          <w:sz w:val="19"/>
+          <w:szCs w:val="19"/>
+        </w:rPr>
+      </w:pPr>
+      <w:r>
+        <w:rPr>
+          <w:rFonts w:ascii="Cascadia Mono" w:hAnsi="Cascadia Mono" w:cs="Cascadia Mono"/>
+          <w:color w:val="000000"/>
+          <w:sz w:val="19"/>
+          <w:szCs w:val="19"/>
+        </w:rPr>
+        <w:t xml:space="preserve">        LowerCooldown();</w:t>
+      </w:r>
+    </w:p>
+    <w:p>
+      <w:pPr>
+        <w:autoSpaceDE w:val="0"/>
+        <w:autoSpaceDN w:val="0"/>
+        <w:adjustRightInd w:val="0"/>
+        <w:spacing w:after="0" w:line="240" w:lineRule="auto"/>
+        <w:jc w:val="left"/>
+        <w:rPr>
+          <w:rFonts w:ascii="Cascadia Mono" w:hAnsi="Cascadia Mono" w:cs="Cascadia Mono"/>
+          <w:color w:val="000000"/>
+          <w:sz w:val="19"/>
+          <w:szCs w:val="19"/>
+        </w:rPr>
+      </w:pPr>
+      <w:r>
+        <w:rPr>
+          <w:rFonts w:ascii="Cascadia Mono" w:hAnsi="Cascadia Mono" w:cs="Cascadia Mono"/>
+          <w:color w:val="000000"/>
+          <w:sz w:val="19"/>
+          <w:szCs w:val="19"/>
+        </w:rPr>
+        <w:t xml:space="preserve">    }</w:t>
+      </w:r>
+    </w:p>
+    <w:p>
+      <w:pPr>
+        <w:autoSpaceDE w:val="0"/>
+        <w:autoSpaceDN w:val="0"/>
+        <w:adjustRightInd w:val="0"/>
+        <w:spacing w:after="0" w:line="240" w:lineRule="auto"/>
+        <w:jc w:val="left"/>
+        <w:rPr>
+          <w:rFonts w:ascii="Cascadia Mono" w:hAnsi="Cascadia Mono" w:cs="Cascadia Mono"/>
+          <w:color w:val="000000"/>
+          <w:sz w:val="19"/>
+          <w:szCs w:val="19"/>
+        </w:rPr>
+      </w:pPr>
+    </w:p>
+    <w:p>
+      <w:pPr>
+        <w:autoSpaceDE w:val="0"/>
+        <w:autoSpaceDN w:val="0"/>
+        <w:adjustRightInd w:val="0"/>
+        <w:spacing w:after="0" w:line="240" w:lineRule="auto"/>
+        <w:jc w:val="left"/>
+        <w:rPr>
+          <w:rFonts w:ascii="Cascadia Mono" w:hAnsi="Cascadia Mono" w:cs="Cascadia Mono"/>
+          <w:color w:val="000000"/>
+          <w:sz w:val="19"/>
+          <w:szCs w:val="19"/>
+        </w:rPr>
+      </w:pPr>
+      <w:r>
+        <w:rPr>
+          <w:rFonts w:ascii="Cascadia Mono" w:hAnsi="Cascadia Mono" w:cs="Cascadia Mono"/>
+          <w:color w:val="000000"/>
+          <w:sz w:val="19"/>
+          <w:szCs w:val="19"/>
+        </w:rPr>
+        <w:t xml:space="preserve">    public virtual void Attack()</w:t>
+      </w:r>
+    </w:p>
+    <w:p>
+      <w:pPr>
+        <w:autoSpaceDE w:val="0"/>
+        <w:autoSpaceDN w:val="0"/>
+        <w:adjustRightInd w:val="0"/>
+        <w:spacing w:after="0" w:line="240" w:lineRule="auto"/>
+        <w:jc w:val="left"/>
+        <w:rPr>
+          <w:rFonts w:ascii="Cascadia Mono" w:hAnsi="Cascadia Mono" w:cs="Cascadia Mono"/>
+          <w:color w:val="000000"/>
+          <w:sz w:val="19"/>
+          <w:szCs w:val="19"/>
+        </w:rPr>
+      </w:pPr>
+      <w:r>
+        <w:rPr>
+          <w:rFonts w:ascii="Cascadia Mono" w:hAnsi="Cascadia Mono" w:cs="Cascadia Mono"/>
+          <w:color w:val="000000"/>
+          <w:sz w:val="19"/>
+          <w:szCs w:val="19"/>
+        </w:rPr>
+        <w:t xml:space="preserve">    {</w:t>
+      </w:r>
+    </w:p>
+    <w:p>
+      <w:pPr>
+        <w:autoSpaceDE w:val="0"/>
+        <w:autoSpaceDN w:val="0"/>
+        <w:adjustRightInd w:val="0"/>
+        <w:spacing w:after="0" w:line="240" w:lineRule="auto"/>
+        <w:jc w:val="left"/>
+        <w:rPr>
+          <w:rFonts w:ascii="Cascadia Mono" w:hAnsi="Cascadia Mono" w:cs="Cascadia Mono"/>
+          <w:color w:val="000000"/>
+          <w:sz w:val="19"/>
+          <w:szCs w:val="19"/>
+        </w:rPr>
+      </w:pPr>
+      <w:r>
+        <w:rPr>
+          <w:rFonts w:ascii="Cascadia Mono" w:hAnsi="Cascadia Mono" w:cs="Cascadia Mono"/>
+          <w:color w:val="000000"/>
+          <w:sz w:val="19"/>
+          <w:szCs w:val="19"/>
+        </w:rPr>
+        <w:t xml:space="preserve">        GameManager.instance.player.DecreaseHP(dmg);</w:t>
+      </w:r>
+    </w:p>
+    <w:p>
+      <w:pPr>
+        <w:autoSpaceDE w:val="0"/>
+        <w:autoSpaceDN w:val="0"/>
+        <w:adjustRightInd w:val="0"/>
+        <w:spacing w:after="0" w:line="240" w:lineRule="auto"/>
+        <w:jc w:val="left"/>
+        <w:rPr>
+          <w:rFonts w:ascii="Cascadia Mono" w:hAnsi="Cascadia Mono" w:cs="Cascadia Mono"/>
+          <w:color w:val="000000"/>
+          <w:sz w:val="19"/>
+          <w:szCs w:val="19"/>
+        </w:rPr>
+      </w:pPr>
+      <w:r>
+        <w:rPr>
+          <w:rFonts w:ascii="Cascadia Mono" w:hAnsi="Cascadia Mono" w:cs="Cascadia Mono"/>
+          <w:color w:val="000000"/>
+          <w:sz w:val="19"/>
+          <w:szCs w:val="19"/>
+        </w:rPr>
+        <w:t xml:space="preserve">        currentCooldown = maxCooldown;</w:t>
+      </w:r>
+    </w:p>
+    <w:p>
+      <w:pPr>
+        <w:autoSpaceDE w:val="0"/>
+        <w:autoSpaceDN w:val="0"/>
+        <w:adjustRightInd w:val="0"/>
+        <w:spacing w:after="0" w:line="240" w:lineRule="auto"/>
+        <w:jc w:val="left"/>
+        <w:rPr>
+          <w:rFonts w:ascii="Cascadia Mono" w:hAnsi="Cascadia Mono" w:cs="Cascadia Mono"/>
+          <w:color w:val="000000"/>
+          <w:sz w:val="19"/>
+          <w:szCs w:val="19"/>
+        </w:rPr>
+      </w:pPr>
+      <w:r>
+        <w:rPr>
+          <w:rFonts w:ascii="Cascadia Mono" w:hAnsi="Cascadia Mono" w:cs="Cascadia Mono"/>
+          <w:color w:val="000000"/>
+          <w:sz w:val="19"/>
+          <w:szCs w:val="19"/>
+        </w:rPr>
+        <w:t xml:space="preserve">    }</w:t>
+      </w:r>
+    </w:p>
+    <w:p>
+      <w:pPr>
+        <w:autoSpaceDE w:val="0"/>
+        <w:autoSpaceDN w:val="0"/>
+        <w:adjustRightInd w:val="0"/>
+        <w:spacing w:after="0" w:line="240" w:lineRule="auto"/>
+        <w:jc w:val="left"/>
+        <w:rPr>
+          <w:rFonts w:ascii="Cascadia Mono" w:hAnsi="Cascadia Mono" w:cs="Cascadia Mono"/>
+          <w:color w:val="000000"/>
+          <w:sz w:val="19"/>
+          <w:szCs w:val="19"/>
+        </w:rPr>
+      </w:pPr>
+    </w:p>
+    <w:p>
+      <w:pPr>
+        <w:autoSpaceDE w:val="0"/>
+        <w:autoSpaceDN w:val="0"/>
+        <w:adjustRightInd w:val="0"/>
+        <w:spacing w:after="0" w:line="240" w:lineRule="auto"/>
+        <w:jc w:val="left"/>
+        <w:rPr>
+          <w:rFonts w:ascii="Cascadia Mono" w:hAnsi="Cascadia Mono" w:cs="Cascadia Mono"/>
+          <w:color w:val="000000"/>
+          <w:sz w:val="19"/>
+          <w:szCs w:val="19"/>
+        </w:rPr>
+      </w:pPr>
+      <w:r>
+        <w:rPr>
+          <w:rFonts w:ascii="Cascadia Mono" w:hAnsi="Cascadia Mono" w:cs="Cascadia Mono"/>
+          <w:color w:val="000000"/>
+          <w:sz w:val="19"/>
+          <w:szCs w:val="19"/>
+        </w:rPr>
+        <w:t xml:space="preserve">    public void TakeDmg(float playerDmg)</w:t>
+      </w:r>
+    </w:p>
+    <w:p>
+      <w:pPr>
+        <w:autoSpaceDE w:val="0"/>
+        <w:autoSpaceDN w:val="0"/>
+        <w:adjustRightInd w:val="0"/>
+        <w:spacing w:after="0" w:line="240" w:lineRule="auto"/>
+        <w:jc w:val="left"/>
+        <w:rPr>
+          <w:rFonts w:ascii="Cascadia Mono" w:hAnsi="Cascadia Mono" w:cs="Cascadia Mono"/>
+          <w:color w:val="000000"/>
+          <w:sz w:val="19"/>
+          <w:szCs w:val="19"/>
+        </w:rPr>
+      </w:pPr>
+      <w:r>
+        <w:rPr>
+          <w:rFonts w:ascii="Cascadia Mono" w:hAnsi="Cascadia Mono" w:cs="Cascadia Mono"/>
+          <w:color w:val="000000"/>
+          <w:sz w:val="19"/>
+          <w:szCs w:val="19"/>
+        </w:rPr>
+        <w:t xml:space="preserve">    {</w:t>
+      </w:r>
+    </w:p>
+    <w:p>
+      <w:pPr>
+        <w:autoSpaceDE w:val="0"/>
+        <w:autoSpaceDN w:val="0"/>
+        <w:adjustRightInd w:val="0"/>
+        <w:spacing w:after="0" w:line="240" w:lineRule="auto"/>
+        <w:jc w:val="left"/>
+        <w:rPr>
+          <w:rFonts w:ascii="Cascadia Mono" w:hAnsi="Cascadia Mono" w:cs="Cascadia Mono"/>
+          <w:color w:val="000000"/>
+          <w:sz w:val="19"/>
+          <w:szCs w:val="19"/>
+        </w:rPr>
+      </w:pPr>
+      <w:r>
+        <w:rPr>
+          <w:rFonts w:ascii="Cascadia Mono" w:hAnsi="Cascadia Mono" w:cs="Cascadia Mono"/>
+          <w:color w:val="000000"/>
+          <w:sz w:val="19"/>
+          <w:szCs w:val="19"/>
+        </w:rPr>
+        <w:t xml:space="preserve">        healthCanvas.SetActive(true);</w:t>
+      </w:r>
+    </w:p>
+    <w:p>
+      <w:pPr>
+        <w:autoSpaceDE w:val="0"/>
+        <w:autoSpaceDN w:val="0"/>
+        <w:adjustRightInd w:val="0"/>
+        <w:spacing w:after="0" w:line="240" w:lineRule="auto"/>
+        <w:jc w:val="left"/>
+        <w:rPr>
+          <w:rFonts w:ascii="Cascadia Mono" w:hAnsi="Cascadia Mono" w:cs="Cascadia Mono"/>
+          <w:color w:val="000000"/>
+          <w:sz w:val="19"/>
+          <w:szCs w:val="19"/>
+        </w:rPr>
+      </w:pPr>
+      <w:r>
+        <w:rPr>
+          <w:rFonts w:ascii="Cascadia Mono" w:hAnsi="Cascadia Mono" w:cs="Cascadia Mono"/>
+          <w:color w:val="000000"/>
+          <w:sz w:val="19"/>
+          <w:szCs w:val="19"/>
+        </w:rPr>
+        <w:t xml:space="preserve">        this.hp -= playerDmg;</w:t>
+      </w:r>
+    </w:p>
+    <w:p>
+      <w:pPr>
+        <w:autoSpaceDE w:val="0"/>
+        <w:autoSpaceDN w:val="0"/>
+        <w:adjustRightInd w:val="0"/>
+        <w:spacing w:after="0" w:line="240" w:lineRule="auto"/>
+        <w:jc w:val="left"/>
+        <w:rPr>
+          <w:rFonts w:ascii="Cascadia Mono" w:hAnsi="Cascadia Mono" w:cs="Cascadia Mono"/>
+          <w:color w:val="000000"/>
+          <w:sz w:val="19"/>
+          <w:szCs w:val="19"/>
+        </w:rPr>
+      </w:pPr>
+      <w:r>
+        <w:rPr>
+          <w:rFonts w:ascii="Cascadia Mono" w:hAnsi="Cascadia Mono" w:cs="Cascadia Mono"/>
+          <w:color w:val="000000"/>
+          <w:sz w:val="19"/>
+          <w:szCs w:val="19"/>
+        </w:rPr>
+        <w:t xml:space="preserve">        healthBar.fillAmount = hp / maxHp;</w:t>
+      </w:r>
+    </w:p>
+    <w:p>
+      <w:pPr>
+        <w:autoSpaceDE w:val="0"/>
+        <w:autoSpaceDN w:val="0"/>
+        <w:adjustRightInd w:val="0"/>
+        <w:spacing w:after="0" w:line="240" w:lineRule="auto"/>
+        <w:jc w:val="left"/>
+        <w:rPr>
+          <w:rFonts w:ascii="Cascadia Mono" w:hAnsi="Cascadia Mono" w:cs="Cascadia Mono"/>
+          <w:color w:val="000000"/>
+          <w:sz w:val="19"/>
+          <w:szCs w:val="19"/>
+        </w:rPr>
+      </w:pPr>
+      <w:r>
+        <w:rPr>
+          <w:rFonts w:ascii="Cascadia Mono" w:hAnsi="Cascadia Mono" w:cs="Cascadia Mono"/>
+          <w:color w:val="000000"/>
+          <w:sz w:val="19"/>
+          <w:szCs w:val="19"/>
+        </w:rPr>
+        <w:t xml:space="preserve">        if (this.hp &lt;= 0 )</w:t>
+      </w:r>
+    </w:p>
+    <w:p>
+      <w:pPr>
+        <w:autoSpaceDE w:val="0"/>
+        <w:autoSpaceDN w:val="0"/>
+        <w:adjustRightInd w:val="0"/>
+        <w:spacing w:after="0" w:line="240" w:lineRule="auto"/>
+        <w:jc w:val="left"/>
+        <w:rPr>
+          <w:rFonts w:ascii="Cascadia Mono" w:hAnsi="Cascadia Mono" w:cs="Cascadia Mono"/>
+          <w:color w:val="000000"/>
+          <w:sz w:val="19"/>
+          <w:szCs w:val="19"/>
+        </w:rPr>
+      </w:pPr>
+      <w:r>
+        <w:rPr>
+          <w:rFonts w:ascii="Cascadia Mono" w:hAnsi="Cascadia Mono" w:cs="Cascadia Mono"/>
+          <w:color w:val="000000"/>
+          <w:sz w:val="19"/>
+          <w:szCs w:val="19"/>
+        </w:rPr>
+        <w:t xml:space="preserve">        {</w:t>
+      </w:r>
+    </w:p>
+    <w:p>
+      <w:pPr>
+        <w:autoSpaceDE w:val="0"/>
+        <w:autoSpaceDN w:val="0"/>
+        <w:adjustRightInd w:val="0"/>
+        <w:spacing w:after="0" w:line="240" w:lineRule="auto"/>
+        <w:jc w:val="left"/>
+        <w:rPr>
+          <w:rFonts w:ascii="Cascadia Mono" w:hAnsi="Cascadia Mono" w:cs="Cascadia Mono"/>
+          <w:color w:val="000000"/>
+          <w:sz w:val="19"/>
+          <w:szCs w:val="19"/>
+        </w:rPr>
+      </w:pPr>
+      <w:r>
+        <w:rPr>
+          <w:rFonts w:ascii="Cascadia Mono" w:hAnsi="Cascadia Mono" w:cs="Cascadia Mono"/>
+          <w:color w:val="000000"/>
+          <w:sz w:val="19"/>
+          <w:szCs w:val="19"/>
+        </w:rPr>
+        <w:t xml:space="preserve">            Destroy(parentHolder);</w:t>
+      </w:r>
+    </w:p>
+    <w:p>
+      <w:pPr>
+        <w:autoSpaceDE w:val="0"/>
+        <w:autoSpaceDN w:val="0"/>
+        <w:adjustRightInd w:val="0"/>
+        <w:spacing w:after="0" w:line="240" w:lineRule="auto"/>
+        <w:jc w:val="left"/>
+        <w:rPr>
+          <w:rFonts w:ascii="Cascadia Mono" w:hAnsi="Cascadia Mono" w:cs="Cascadia Mono"/>
+          <w:color w:val="000000"/>
+          <w:sz w:val="19"/>
+          <w:szCs w:val="19"/>
+        </w:rPr>
+      </w:pPr>
+      <w:r>
+        <w:rPr>
+          <w:rFonts w:ascii="Cascadia Mono" w:hAnsi="Cascadia Mono" w:cs="Cascadia Mono"/>
+          <w:color w:val="000000"/>
+          <w:sz w:val="19"/>
+          <w:szCs w:val="19"/>
+        </w:rPr>
+        <w:t xml:space="preserve">            Vector2 spawnPosition = new Vector2(transform.position.x, transform.position.y);</w:t>
+      </w:r>
+    </w:p>
+    <w:p>
+      <w:pPr>
+        <w:autoSpaceDE w:val="0"/>
+        <w:autoSpaceDN w:val="0"/>
+        <w:adjustRightInd w:val="0"/>
+        <w:spacing w:after="0" w:line="240" w:lineRule="auto"/>
+        <w:jc w:val="left"/>
+        <w:rPr>
+          <w:rFonts w:ascii="Cascadia Mono" w:hAnsi="Cascadia Mono" w:cs="Cascadia Mono"/>
+          <w:color w:val="000000"/>
+          <w:sz w:val="19"/>
+          <w:szCs w:val="19"/>
+        </w:rPr>
+      </w:pPr>
+      <w:r>
+        <w:rPr>
+          <w:rFonts w:ascii="Cascadia Mono" w:hAnsi="Cascadia Mono" w:cs="Cascadia Mono"/>
+          <w:color w:val="000000"/>
+          <w:sz w:val="19"/>
+          <w:szCs w:val="19"/>
+        </w:rPr>
+        <w:t xml:space="preserve">            Instantiate(drop, spawnPosition, Quaternion.identity);</w:t>
+      </w:r>
+    </w:p>
+    <w:p>
+      <w:pPr>
+        <w:autoSpaceDE w:val="0"/>
+        <w:autoSpaceDN w:val="0"/>
+        <w:adjustRightInd w:val="0"/>
+        <w:spacing w:after="0" w:line="240" w:lineRule="auto"/>
+        <w:jc w:val="left"/>
+        <w:rPr>
+          <w:rFonts w:ascii="Cascadia Mono" w:hAnsi="Cascadia Mono" w:cs="Cascadia Mono"/>
+          <w:color w:val="000000"/>
+          <w:sz w:val="19"/>
+          <w:szCs w:val="19"/>
+        </w:rPr>
+      </w:pPr>
+      <w:r>
+        <w:rPr>
+          <w:rFonts w:ascii="Cascadia Mono" w:hAnsi="Cascadia Mono" w:cs="Cascadia Mono"/>
+          <w:color w:val="000000"/>
+          <w:sz w:val="19"/>
+          <w:szCs w:val="19"/>
+        </w:rPr>
+        <w:t xml:space="preserve">        }</w:t>
+      </w:r>
+    </w:p>
+    <w:p>
+      <w:pPr>
+        <w:autoSpaceDE w:val="0"/>
+        <w:autoSpaceDN w:val="0"/>
+        <w:adjustRightInd w:val="0"/>
+        <w:spacing w:after="0" w:line="240" w:lineRule="auto"/>
+        <w:jc w:val="left"/>
+        <w:rPr>
+          <w:rFonts w:ascii="Cascadia Mono" w:hAnsi="Cascadia Mono" w:cs="Cascadia Mono"/>
+          <w:color w:val="000000"/>
+          <w:sz w:val="19"/>
+          <w:szCs w:val="19"/>
+        </w:rPr>
+      </w:pPr>
+      <w:r>
+        <w:rPr>
+          <w:rFonts w:ascii="Cascadia Mono" w:hAnsi="Cascadia Mono" w:cs="Cascadia Mono"/>
+          <w:color w:val="000000"/>
+          <w:sz w:val="19"/>
+          <w:szCs w:val="19"/>
+        </w:rPr>
+        <w:t xml:space="preserve">    }</w:t>
+      </w:r>
+    </w:p>
+    <w:p>
+      <w:pPr>
+        <w:autoSpaceDE w:val="0"/>
+        <w:autoSpaceDN w:val="0"/>
+        <w:adjustRightInd w:val="0"/>
+        <w:spacing w:after="0" w:line="240" w:lineRule="auto"/>
+        <w:jc w:val="left"/>
+        <w:rPr>
+          <w:rFonts w:ascii="Cascadia Mono" w:hAnsi="Cascadia Mono" w:cs="Cascadia Mono"/>
+          <w:color w:val="000000"/>
+          <w:sz w:val="19"/>
+          <w:szCs w:val="19"/>
+        </w:rPr>
+      </w:pPr>
+    </w:p>
+    <w:p>
+      <w:pPr>
+        <w:autoSpaceDE w:val="0"/>
+        <w:autoSpaceDN w:val="0"/>
+        <w:adjustRightInd w:val="0"/>
+        <w:spacing w:after="0" w:line="240" w:lineRule="auto"/>
+        <w:jc w:val="left"/>
+        <w:rPr>
+          <w:rFonts w:ascii="Cascadia Mono" w:hAnsi="Cascadia Mono" w:cs="Cascadia Mono"/>
+          <w:color w:val="000000"/>
+          <w:sz w:val="19"/>
+          <w:szCs w:val="19"/>
+        </w:rPr>
+      </w:pPr>
+      <w:r>
+        <w:rPr>
+          <w:rFonts w:ascii="Cascadia Mono" w:hAnsi="Cascadia Mono" w:cs="Cascadia Mono"/>
+          <w:color w:val="000000"/>
+          <w:sz w:val="19"/>
+          <w:szCs w:val="19"/>
+        </w:rPr>
+        <w:t xml:space="preserve">    public void LowerCooldown()</w:t>
+      </w:r>
+    </w:p>
+    <w:p>
+      <w:pPr>
+        <w:autoSpaceDE w:val="0"/>
+        <w:autoSpaceDN w:val="0"/>
+        <w:adjustRightInd w:val="0"/>
+        <w:spacing w:after="0" w:line="240" w:lineRule="auto"/>
+        <w:jc w:val="left"/>
+        <w:rPr>
+          <w:rFonts w:ascii="Cascadia Mono" w:hAnsi="Cascadia Mono" w:cs="Cascadia Mono"/>
+          <w:color w:val="000000"/>
+          <w:sz w:val="19"/>
+          <w:szCs w:val="19"/>
+        </w:rPr>
+      </w:pPr>
+      <w:r>
+        <w:rPr>
+          <w:rFonts w:ascii="Cascadia Mono" w:hAnsi="Cascadia Mono" w:cs="Cascadia Mono"/>
+          <w:color w:val="000000"/>
+          <w:sz w:val="19"/>
+          <w:szCs w:val="19"/>
+        </w:rPr>
+        <w:t xml:space="preserve">    {</w:t>
+      </w:r>
+    </w:p>
+    <w:p>
+      <w:pPr>
+        <w:autoSpaceDE w:val="0"/>
+        <w:autoSpaceDN w:val="0"/>
+        <w:adjustRightInd w:val="0"/>
+        <w:spacing w:after="0" w:line="240" w:lineRule="auto"/>
+        <w:jc w:val="left"/>
+        <w:rPr>
+          <w:rFonts w:ascii="Cascadia Mono" w:hAnsi="Cascadia Mono" w:cs="Cascadia Mono"/>
+          <w:color w:val="000000"/>
+          <w:sz w:val="19"/>
+          <w:szCs w:val="19"/>
+        </w:rPr>
+      </w:pPr>
+      <w:r>
+        <w:rPr>
+          <w:rFonts w:ascii="Cascadia Mono" w:hAnsi="Cascadia Mono" w:cs="Cascadia Mono"/>
+          <w:color w:val="000000"/>
+          <w:sz w:val="19"/>
+          <w:szCs w:val="19"/>
+        </w:rPr>
+        <w:t xml:space="preserve">        if (currentCooldown &gt; 0f)</w:t>
+      </w:r>
+    </w:p>
+    <w:p>
+      <w:pPr>
+        <w:autoSpaceDE w:val="0"/>
+        <w:autoSpaceDN w:val="0"/>
+        <w:adjustRightInd w:val="0"/>
+        <w:spacing w:after="0" w:line="240" w:lineRule="auto"/>
+        <w:jc w:val="left"/>
+        <w:rPr>
+          <w:rFonts w:ascii="Cascadia Mono" w:hAnsi="Cascadia Mono" w:cs="Cascadia Mono"/>
+          <w:color w:val="000000"/>
+          <w:sz w:val="19"/>
+          <w:szCs w:val="19"/>
+        </w:rPr>
+      </w:pPr>
+      <w:r>
+        <w:rPr>
+          <w:rFonts w:ascii="Cascadia Mono" w:hAnsi="Cascadia Mono" w:cs="Cascadia Mono"/>
+          <w:color w:val="000000"/>
+          <w:sz w:val="19"/>
+          <w:szCs w:val="19"/>
+        </w:rPr>
+        <w:t xml:space="preserve">        {</w:t>
+      </w:r>
+    </w:p>
+    <w:p>
+      <w:pPr>
+        <w:autoSpaceDE w:val="0"/>
+        <w:autoSpaceDN w:val="0"/>
+        <w:adjustRightInd w:val="0"/>
+        <w:spacing w:after="0" w:line="240" w:lineRule="auto"/>
+        <w:jc w:val="left"/>
+        <w:rPr>
+          <w:rFonts w:ascii="Cascadia Mono" w:hAnsi="Cascadia Mono" w:cs="Cascadia Mono"/>
+          <w:color w:val="000000"/>
+          <w:sz w:val="19"/>
+          <w:szCs w:val="19"/>
+        </w:rPr>
+      </w:pPr>
+      <w:r>
+        <w:rPr>
+          <w:rFonts w:ascii="Cascadia Mono" w:hAnsi="Cascadia Mono" w:cs="Cascadia Mono"/>
+          <w:color w:val="000000"/>
+          <w:sz w:val="19"/>
+          <w:szCs w:val="19"/>
+        </w:rPr>
+        <w:t xml:space="preserve">            currentCooldown -= Time.deltaTime;</w:t>
+      </w:r>
+    </w:p>
+    <w:p>
+      <w:pPr>
+        <w:autoSpaceDE w:val="0"/>
+        <w:autoSpaceDN w:val="0"/>
+        <w:adjustRightInd w:val="0"/>
+        <w:spacing w:after="0" w:line="240" w:lineRule="auto"/>
+        <w:jc w:val="left"/>
+        <w:rPr>
+          <w:rFonts w:ascii="Cascadia Mono" w:hAnsi="Cascadia Mono" w:cs="Cascadia Mono"/>
+          <w:color w:val="000000"/>
+          <w:sz w:val="19"/>
+          <w:szCs w:val="19"/>
+        </w:rPr>
+      </w:pPr>
+      <w:r>
+        <w:rPr>
+          <w:rFonts w:ascii="Cascadia Mono" w:hAnsi="Cascadia Mono" w:cs="Cascadia Mono"/>
+          <w:color w:val="000000"/>
+          <w:sz w:val="19"/>
+          <w:szCs w:val="19"/>
+        </w:rPr>
+        <w:t xml:space="preserve">        }</w:t>
+      </w:r>
+    </w:p>
+    <w:p>
+      <w:pPr>
+        <w:autoSpaceDE w:val="0"/>
+        <w:autoSpaceDN w:val="0"/>
+        <w:adjustRightInd w:val="0"/>
+        <w:spacing w:after="0" w:line="240" w:lineRule="auto"/>
+        <w:jc w:val="left"/>
+        <w:rPr>
+          <w:rFonts w:ascii="Cascadia Mono" w:hAnsi="Cascadia Mono" w:cs="Cascadia Mono"/>
+          <w:color w:val="000000"/>
+          <w:sz w:val="19"/>
+          <w:szCs w:val="19"/>
+        </w:rPr>
+      </w:pPr>
+      <w:r>
+        <w:rPr>
+          <w:rFonts w:ascii="Cascadia Mono" w:hAnsi="Cascadia Mono" w:cs="Cascadia Mono"/>
+          <w:color w:val="000000"/>
+          <w:sz w:val="19"/>
+          <w:szCs w:val="19"/>
+        </w:rPr>
+        <w:t xml:space="preserve">    }</w:t>
+      </w:r>
+    </w:p>
+    <w:p>
+      <w:pPr>
+        <w:jc w:val="left"/>
+      </w:pPr>
+      <w:r>
+        <w:rPr>
+          <w:rFonts w:ascii="Cascadia Mono" w:hAnsi="Cascadia Mono" w:cs="Cascadia Mono"/>
+          <w:color w:val="000000"/>
+          <w:sz w:val="19"/>
+          <w:szCs w:val="19"/>
+        </w:rPr>
+        <w:t>}</w:t>
+      </w:r>
+      <w:r>
+        <w:br w:type="page"/>
+      </w:r>
+    </w:p>
+    <w:p/>
     <w:p>
       <w:pPr>
         <w:pStyle w:val="Nadpis2"/>
@@ -12367,12 +14331,11 @@
           <w:bottom w:val="single" w:sz="4" w:space="1" w:color="FFE79B"/>
         </w:pBdr>
       </w:pPr>
-      <w:bookmarkStart w:id="40" w:name="_Toc156498011"/>
-      <w:r>
-        <w:lastRenderedPageBreak/>
+      <w:bookmarkStart w:id="44" w:name="_Toc168467991"/>
+      <w:r>
         <w:t>Popis pro uživatele</w:t>
       </w:r>
-      <w:bookmarkEnd w:id="40"/>
+      <w:bookmarkEnd w:id="44"/>
     </w:p>
     <w:p>
       <w:pPr>
@@ -12380,15 +14343,7 @@
         <w:jc w:val="left"/>
       </w:pPr>
       <w:r>
-        <w:t xml:space="preserve">Hra je velice jednoduchá, máte za úkol přežívat, prozkoumávat mapu a stavět si obydlí. Cílem je vyrobit </w:t>
-      </w:r>
-      <w:proofErr w:type="spellStart"/>
-      <w:r>
-        <w:t>protistárnoucí</w:t>
-      </w:r>
-      <w:proofErr w:type="spellEnd"/>
-      <w:r>
-        <w:t xml:space="preserve"> lektvar za pomocí určitých bylinek které stráží určité příšery v určitých biomech, </w:t>
+        <w:t xml:space="preserve">Hra je velice jednoduchá, máte za úkol přežívat, prozkoumávat mapu a stavět si obydlí. Cílem je vyrobit protistárnoucí lektvar za pomocí určitých bylinek které stráží určité příšery v určitých biomech, </w:t>
       </w:r>
       <w:r>
         <w:t>dřív,</w:t>
@@ -12416,7 +14371,7 @@
           <w:rFonts w:asciiTheme="minorHAnsi" w:hAnsiTheme="minorHAnsi" w:cstheme="minorHAnsi"/>
         </w:rPr>
       </w:pPr>
-      <w:bookmarkStart w:id="41" w:name="_Toc156498012"/>
+      <w:bookmarkStart w:id="45" w:name="_Toc168467992"/>
       <w:r>
         <w:rPr>
           <w:rFonts w:asciiTheme="minorHAnsi" w:hAnsiTheme="minorHAnsi" w:cstheme="minorHAnsi"/>
@@ -12424,7 +14379,7 @@
         </w:rPr>
         <w:t>Mechaniky a jejich krátký popis</w:t>
       </w:r>
-      <w:bookmarkEnd w:id="41"/>
+      <w:bookmarkEnd w:id="45"/>
       <w:r>
         <w:rPr>
           <w:rFonts w:asciiTheme="minorHAnsi" w:hAnsiTheme="minorHAnsi" w:cstheme="minorHAnsi"/>
@@ -12515,27 +14470,7 @@
           <w:iCs w:val="0"/>
           <w:color w:val="auto"/>
         </w:rPr>
-        <w:t xml:space="preserve">D, nic jako sprint nebo kotoul minimálně zatím neexistuje. Mám v plánu vytvořit jízdu na koni, která má usnadnit a zjednodušit zmíněný pohyb, taky teleportování pomocí vlastních </w:t>
-      </w:r>
-      <w:proofErr w:type="spellStart"/>
-      <w:r>
-        <w:rPr>
-          <w:rFonts w:asciiTheme="minorHAnsi" w:hAnsiTheme="minorHAnsi" w:cstheme="minorHAnsi"/>
-          <w:i w:val="0"/>
-          <w:iCs w:val="0"/>
-          <w:color w:val="auto"/>
-        </w:rPr>
-        <w:t>waypointů</w:t>
-      </w:r>
-      <w:proofErr w:type="spellEnd"/>
-      <w:r>
-        <w:rPr>
-          <w:rFonts w:asciiTheme="minorHAnsi" w:hAnsiTheme="minorHAnsi" w:cstheme="minorHAnsi"/>
-          <w:i w:val="0"/>
-          <w:iCs w:val="0"/>
-          <w:color w:val="auto"/>
-        </w:rPr>
-        <w:t>.</w:t>
+        <w:t>D, nic jako sprint nebo kotoul minimálně zatím neexistuje. Mám v plánu vytvořit jízdu na koni, která má usnadnit a zjednodušit zmíněný pohyb, taky teleportování pomocí vlastních waypointů.</w:t>
       </w:r>
       <w:r>
         <w:rPr>
@@ -12649,19 +14584,21 @@
           <w:iCs w:val="0"/>
           <w:color w:val="auto"/>
         </w:rPr>
-        <w:t xml:space="preserve">Spouští se pomocí klávesy E a má velikost pro 12 </w:t>
-      </w:r>
-      <w:proofErr w:type="spellStart"/>
-      <w:r>
+        <w:t>Spouští se pomocí klávesy E a má velikost pro 12 itemů.</w:t>
+      </w:r>
+    </w:p>
+    <w:p/>
+    <w:p>
+      <w:pPr>
+        <w:pStyle w:val="Nadpis4"/>
+        <w:jc w:val="left"/>
         <w:rPr>
           <w:rFonts w:asciiTheme="minorHAnsi" w:hAnsiTheme="minorHAnsi" w:cstheme="minorHAnsi"/>
           <w:i w:val="0"/>
           <w:iCs w:val="0"/>
           <w:color w:val="auto"/>
         </w:rPr>
-        <w:t>itemů</w:t>
-      </w:r>
-      <w:proofErr w:type="spellEnd"/>
+      </w:pPr>
       <w:r>
         <w:rPr>
           <w:rFonts w:asciiTheme="minorHAnsi" w:hAnsiTheme="minorHAnsi" w:cstheme="minorHAnsi"/>
@@ -12669,7 +14606,7 @@
           <w:iCs w:val="0"/>
           <w:color w:val="auto"/>
         </w:rPr>
-        <w:t>. Lze z něj věci vyhazovat na zem a sbírat je kliknutím</w:t>
+        <w:t>Jízda na koni</w:t>
       </w:r>
       <w:r>
         <w:rPr>
@@ -12678,7 +14615,7 @@
           <w:iCs w:val="0"/>
           <w:color w:val="auto"/>
         </w:rPr>
-        <w:t>.</w:t>
+        <w:t xml:space="preserve"> </w:t>
       </w:r>
       <w:r>
         <w:rPr>
@@ -12689,18 +14626,15 @@
         </w:rPr>
         <w:br/>
       </w:r>
-    </w:p>
-    <w:p>
-      <w:pPr>
-        <w:pStyle w:val="Nadpis4"/>
-        <w:jc w:val="left"/>
+      <w:r>
         <w:rPr>
           <w:rFonts w:asciiTheme="minorHAnsi" w:hAnsiTheme="minorHAnsi" w:cstheme="minorHAnsi"/>
           <w:i w:val="0"/>
           <w:iCs w:val="0"/>
           <w:color w:val="auto"/>
         </w:rPr>
-      </w:pPr>
+        <w:t xml:space="preserve">Pomocí tlačítka C a „koně“ dostupného v okolí na něm dokážete jezdit, stejně jako tak z něj pomocí stejného tlačítka sesednout. </w:t>
+      </w:r>
       <w:r>
         <w:rPr>
           <w:rFonts w:asciiTheme="minorHAnsi" w:hAnsiTheme="minorHAnsi" w:cstheme="minorHAnsi"/>
@@ -12708,17 +14642,20 @@
           <w:iCs w:val="0"/>
           <w:color w:val="auto"/>
         </w:rPr>
-        <w:t>Jízda na koni</w:t>
-      </w:r>
-      <w:r>
+        <w:br/>
+      </w:r>
+    </w:p>
+    <w:p>
+      <w:pPr>
+        <w:pStyle w:val="Nadpis4"/>
+        <w:jc w:val="left"/>
         <w:rPr>
           <w:rFonts w:asciiTheme="minorHAnsi" w:hAnsiTheme="minorHAnsi" w:cstheme="minorHAnsi"/>
           <w:i w:val="0"/>
           <w:iCs w:val="0"/>
           <w:color w:val="auto"/>
         </w:rPr>
-        <w:t xml:space="preserve"> </w:t>
-      </w:r>
+      </w:pPr>
       <w:r>
         <w:rPr>
           <w:rFonts w:asciiTheme="minorHAnsi" w:hAnsiTheme="minorHAnsi" w:cstheme="minorHAnsi"/>
@@ -12726,7 +14663,7 @@
           <w:iCs w:val="0"/>
           <w:color w:val="auto"/>
         </w:rPr>
-        <w:br/>
+        <w:t>Výroba</w:t>
       </w:r>
       <w:r>
         <w:rPr>
@@ -12735,7 +14672,8 @@
           <w:iCs w:val="0"/>
           <w:color w:val="auto"/>
         </w:rPr>
-        <w:t xml:space="preserve">Pomocí tlačítka C a „koně“ dostupného v okolí na něm dokážete jezdit, stejně jako tak z něj pomocí stejného tlačítka sesednout. </w:t>
+        <w:br/>
+        <w:t>Pokud máte všechny potřebné itemy na vytvoření receptu, stačí pouze kliknout levým tlačítkem myši na samotný zobrazený item. Pokud jste v okruhu ohniště, bude vám umožněno opékat maso. A pokud jste v okruhu alchymistického stolu, tak zde vám bude umožněno s pomocí bylinek vařit recepty lektvarů.</w:t>
       </w:r>
       <w:r>
         <w:rPr>
@@ -12765,7 +14703,7 @@
           <w:iCs w:val="0"/>
           <w:color w:val="auto"/>
         </w:rPr>
-        <w:t>Výroba</w:t>
+        <w:t>Ukládání</w:t>
       </w:r>
       <w:r>
         <w:rPr>
@@ -12775,9 +14713,7 @@
           <w:color w:val="auto"/>
         </w:rPr>
         <w:br/>
-        <w:t xml:space="preserve">Pokud máte všechny potřebné </w:t>
-      </w:r>
-      <w:proofErr w:type="spellStart"/>
+      </w:r>
       <w:r>
         <w:rPr>
           <w:rFonts w:asciiTheme="minorHAnsi" w:hAnsiTheme="minorHAnsi" w:cstheme="minorHAnsi"/>
@@ -12785,9 +14721,8 @@
           <w:iCs w:val="0"/>
           <w:color w:val="auto"/>
         </w:rPr>
-        <w:t>itemy</w:t>
-      </w:r>
-      <w:proofErr w:type="spellEnd"/>
+        <w:t>Hra se vám sama uloží při stisknutí tlačítka Exit v</w:t>
+      </w:r>
       <w:r>
         <w:rPr>
           <w:rFonts w:asciiTheme="minorHAnsi" w:hAnsiTheme="minorHAnsi" w:cstheme="minorHAnsi"/>
@@ -12795,9 +14730,8 @@
           <w:iCs w:val="0"/>
           <w:color w:val="auto"/>
         </w:rPr>
-        <w:t xml:space="preserve"> na vytvoření receptu, stačí pouze kliknout levým tlačítkem myši na samotný zobrazený </w:t>
-      </w:r>
-      <w:proofErr w:type="spellStart"/>
+        <w:t> </w:t>
+      </w:r>
       <w:r>
         <w:rPr>
           <w:rFonts w:asciiTheme="minorHAnsi" w:hAnsiTheme="minorHAnsi" w:cstheme="minorHAnsi"/>
@@ -12805,9 +14739,8 @@
           <w:iCs w:val="0"/>
           <w:color w:val="auto"/>
         </w:rPr>
-        <w:t>item</w:t>
-      </w:r>
-      <w:proofErr w:type="spellEnd"/>
+        <w:t>menu</w:t>
+      </w:r>
       <w:r>
         <w:rPr>
           <w:rFonts w:asciiTheme="minorHAnsi" w:hAnsiTheme="minorHAnsi" w:cstheme="minorHAnsi"/>
@@ -12815,7 +14748,7 @@
           <w:iCs w:val="0"/>
           <w:color w:val="auto"/>
         </w:rPr>
-        <w:t>. Pokud jste v okruhu ohniště, bude vám umožněno opékat maso. A pokud jste v okruhu alchymistického stolu, tak zde vám bude umožněno s pomocí bylinek vařit recepty lektvarů.</w:t>
+        <w:t>,</w:t>
       </w:r>
       <w:r>
         <w:rPr>
@@ -12824,20 +14757,17 @@
           <w:iCs w:val="0"/>
           <w:color w:val="auto"/>
         </w:rPr>
-        <w:br/>
-      </w:r>
-    </w:p>
-    <w:p>
-      <w:pPr>
-        <w:pStyle w:val="Nadpis4"/>
-        <w:jc w:val="left"/>
+        <w:t xml:space="preserve"> které hru zastavuje</w:t>
+      </w:r>
+      <w:r>
         <w:rPr>
           <w:rFonts w:asciiTheme="minorHAnsi" w:hAnsiTheme="minorHAnsi" w:cstheme="minorHAnsi"/>
           <w:i w:val="0"/>
           <w:iCs w:val="0"/>
           <w:color w:val="auto"/>
         </w:rPr>
-      </w:pPr>
+        <w:t>,</w:t>
+      </w:r>
       <w:r>
         <w:rPr>
           <w:rFonts w:asciiTheme="minorHAnsi" w:hAnsiTheme="minorHAnsi" w:cstheme="minorHAnsi"/>
@@ -12845,7 +14775,7 @@
           <w:iCs w:val="0"/>
           <w:color w:val="auto"/>
         </w:rPr>
-        <w:t>Ukládání</w:t>
+        <w:t xml:space="preserve"> do nějž se dostanete pomocí tlačítka Esc.</w:t>
       </w:r>
       <w:r>
         <w:rPr>
@@ -12856,16 +14786,18 @@
         </w:rPr>
         <w:br/>
       </w:r>
-      <w:r>
+    </w:p>
+    <w:p>
+      <w:pPr>
+        <w:pStyle w:val="Nadpis4"/>
+        <w:jc w:val="left"/>
         <w:rPr>
           <w:rFonts w:asciiTheme="minorHAnsi" w:hAnsiTheme="minorHAnsi" w:cstheme="minorHAnsi"/>
           <w:i w:val="0"/>
           <w:iCs w:val="0"/>
           <w:color w:val="auto"/>
         </w:rPr>
-        <w:t xml:space="preserve">Hra se vám sama uloží při stisknutí tlačítka Exit v menu které hru zastavuje do nějž se dostanete pomocí tlačítka </w:t>
-      </w:r>
-      <w:proofErr w:type="spellStart"/>
+      </w:pPr>
       <w:r>
         <w:rPr>
           <w:rFonts w:asciiTheme="minorHAnsi" w:hAnsiTheme="minorHAnsi" w:cstheme="minorHAnsi"/>
@@ -12873,9 +14805,8 @@
           <w:iCs w:val="0"/>
           <w:color w:val="auto"/>
         </w:rPr>
-        <w:t>Esc</w:t>
-      </w:r>
-      <w:proofErr w:type="spellEnd"/>
+        <w:t>Sběr itemů a využití</w:t>
+      </w:r>
       <w:r>
         <w:rPr>
           <w:rFonts w:asciiTheme="minorHAnsi" w:hAnsiTheme="minorHAnsi" w:cstheme="minorHAnsi"/>
@@ -12883,13 +14814,66 @@
           <w:iCs w:val="0"/>
           <w:color w:val="auto"/>
         </w:rPr>
-        <w:t>.</w:t>
-      </w:r>
-    </w:p>
-    <w:p>
-      <w:pPr>
-        <w:jc w:val="left"/>
-      </w:pPr>
+        <w:t xml:space="preserve"> masa</w:t>
+      </w:r>
+      <w:r>
+        <w:rPr>
+          <w:rFonts w:asciiTheme="minorHAnsi" w:hAnsiTheme="minorHAnsi" w:cstheme="minorHAnsi"/>
+          <w:i w:val="0"/>
+          <w:iCs w:val="0"/>
+          <w:color w:val="auto"/>
+        </w:rPr>
+        <w:br/>
+        <w:t xml:space="preserve">Itemy lze sbírat podržením </w:t>
+      </w:r>
+      <w:r>
+        <w:rPr>
+          <w:rFonts w:asciiTheme="minorHAnsi" w:hAnsiTheme="minorHAnsi" w:cstheme="minorHAnsi"/>
+          <w:i w:val="0"/>
+          <w:iCs w:val="0"/>
+          <w:color w:val="auto"/>
+        </w:rPr>
+        <w:t>levého tlačítka myši a maso lze jíst stisknutím pravého tlačítka myši při kurzoru na samotném masu.</w:t>
+      </w:r>
+      <w:r>
+        <w:rPr>
+          <w:rFonts w:asciiTheme="minorHAnsi" w:hAnsiTheme="minorHAnsi" w:cstheme="minorHAnsi"/>
+          <w:i w:val="0"/>
+          <w:iCs w:val="0"/>
+          <w:color w:val="auto"/>
+        </w:rPr>
+        <w:br/>
+      </w:r>
+    </w:p>
+    <w:p>
+      <w:pPr>
+        <w:pStyle w:val="Nadpis4"/>
+        <w:jc w:val="left"/>
+        <w:rPr>
+          <w:rFonts w:asciiTheme="minorHAnsi" w:hAnsiTheme="minorHAnsi" w:cstheme="minorHAnsi"/>
+          <w:i w:val="0"/>
+          <w:iCs w:val="0"/>
+          <w:color w:val="auto"/>
+        </w:rPr>
+      </w:pPr>
+      <w:r>
+        <w:rPr>
+          <w:rFonts w:asciiTheme="minorHAnsi" w:hAnsiTheme="minorHAnsi" w:cstheme="minorHAnsi"/>
+          <w:i w:val="0"/>
+          <w:iCs w:val="0"/>
+          <w:color w:val="auto"/>
+        </w:rPr>
+        <w:t>Screenshot ovládání ze hry:</w:t>
+      </w:r>
+      <w:r>
+        <w:rPr>
+          <w:rFonts w:asciiTheme="minorHAnsi" w:hAnsiTheme="minorHAnsi" w:cstheme="minorHAnsi"/>
+          <w:i w:val="0"/>
+          <w:iCs w:val="0"/>
+          <w:color w:val="auto"/>
+        </w:rPr>
+        <w:br/>
+      </w:r>
       <w:r>
         <w:br w:type="page"/>
       </w:r>
@@ -12901,263 +14885,412 @@
           <w:bottom w:val="single" w:sz="4" w:space="1" w:color="FFC000"/>
         </w:pBdr>
       </w:pPr>
-      <w:bookmarkStart w:id="42" w:name="_Toc156498013"/>
+      <w:bookmarkStart w:id="46" w:name="_Toc168467993"/>
       <w:r>
         <w:lastRenderedPageBreak/>
         <w:t>Závěr</w:t>
       </w:r>
-      <w:bookmarkEnd w:id="42"/>
-    </w:p>
-    <w:p>
-      <w:pPr>
-        <w:ind w:left="357" w:firstLine="352"/>
-        <w:jc w:val="left"/>
-      </w:pPr>
-      <w:r>
-        <w:rPr>
-          <w:highlight w:val="lightGray"/>
-        </w:rPr>
-        <w:t xml:space="preserve">Výsledkem projektu za </w:t>
-      </w:r>
-      <w:r>
-        <w:rPr>
-          <w:highlight w:val="lightGray"/>
-        </w:rPr>
-        <w:t xml:space="preserve">tento půlrok, </w:t>
-      </w:r>
-      <w:r>
-        <w:rPr>
-          <w:highlight w:val="lightGray"/>
-        </w:rPr>
-        <w:t>je</w:t>
-      </w:r>
-      <w:r>
-        <w:rPr>
-          <w:highlight w:val="lightGray"/>
-        </w:rPr>
-        <w:t xml:space="preserve"> vytvořit funkční ukázku hry, která má vzniknout</w:t>
-      </w:r>
-      <w:r>
-        <w:rPr>
-          <w:highlight w:val="lightGray"/>
-        </w:rPr>
-        <w:t xml:space="preserve"> na konci 3. ročníku</w:t>
-      </w:r>
-      <w:r>
-        <w:rPr>
-          <w:highlight w:val="lightGray"/>
-        </w:rPr>
+      <w:bookmarkEnd w:id="46"/>
+    </w:p>
+    <w:p>
+      <w:pPr>
+        <w:ind w:firstLine="357"/>
+        <w:jc w:val="left"/>
+      </w:pPr>
+      <w:r>
+        <w:t>Cílem</w:t>
+      </w:r>
+      <w:r>
+        <w:t xml:space="preserve"> projektu za celý tento školní rok bylo vytvořit plně funkční</w:t>
+      </w:r>
+      <w:r>
+        <w:t xml:space="preserve"> a hratelnou</w:t>
+      </w:r>
+      <w:r>
+        <w:t xml:space="preserve"> hru</w:t>
+      </w:r>
+      <w:r>
+        <w:t>, což se z mého pohledu zdaleka nepovedlo</w:t>
+      </w:r>
+      <w:r>
         <w:t>,</w:t>
       </w:r>
       <w:r>
-        <w:rPr>
-          <w:highlight w:val="lightGray"/>
-        </w:rPr>
-        <w:t xml:space="preserve"> což se</w:t>
-      </w:r>
-      <w:r>
-        <w:rPr>
-          <w:highlight w:val="lightGray"/>
-        </w:rPr>
-        <w:t xml:space="preserve"> dle mého názoru</w:t>
-      </w:r>
-      <w:r>
-        <w:rPr>
-          <w:highlight w:val="lightGray"/>
-        </w:rPr>
+        <w:t xml:space="preserve"> tak jsem chtěl, a tak jak jsem si představoval.</w:t>
+      </w:r>
+    </w:p>
+    <w:p>
+      <w:pPr>
+        <w:ind w:firstLine="357"/>
+        <w:jc w:val="left"/>
+      </w:pPr>
+      <w:r>
+        <w:t>Cíle, které jsem si vytyčil</w:t>
+      </w:r>
+      <w:r>
+        <w:t>,</w:t>
+      </w:r>
+      <w:r>
+        <w:t xml:space="preserve"> že splním do posledních konzultací, byly opět tak na 80</w:t>
+      </w:r>
+      <w:r>
+        <w:rPr>
+          <w:lang w:val="en-US"/>
+        </w:rPr>
+        <w:t xml:space="preserve"> %</w:t>
+      </w:r>
+      <w:r>
+        <w:t xml:space="preserve"> splněny. Nic se ovšem nezměnilo na faktoru, že jsem si vše</w:t>
+      </w:r>
+      <w:r>
+        <w:t>, včetně animací,</w:t>
+      </w:r>
+      <w:r>
+        <w:t xml:space="preserve"> kreslil sám, což zabralo asi stejně velk</w:t>
+      </w:r>
+      <w:r>
+        <w:t xml:space="preserve">é množství </w:t>
+      </w:r>
+      <w:r>
+        <w:t>času, jako samotné programování. Co se programování týče, s mnoha věc</w:t>
+      </w:r>
+      <w:r>
+        <w:t>m</w:t>
+      </w:r>
+      <w:r>
+        <w:t>i jsem měl problém a často je považoval za, pro mě, velké a složité cíle, a proto trval</w:t>
+      </w:r>
+      <w:r>
+        <w:t>y</w:t>
+      </w:r>
+      <w:r>
+        <w:t xml:space="preserve"> asi 3x více času než nějakému lepšímu programátorovi z naší třídy.</w:t>
+      </w:r>
+      <w:r>
+        <w:t xml:space="preserve"> Mezi ty nejdůležitější nesplněné plány a cíle patří</w:t>
+      </w:r>
+      <w:r>
+        <w:t xml:space="preserve"> hlavně</w:t>
+      </w:r>
+      <w:r>
+        <w:t xml:space="preserve"> málo receptů</w:t>
+      </w:r>
+      <w:r>
+        <w:t>,</w:t>
+      </w:r>
+      <w:r>
+        <w:t xml:space="preserve"> kde</w:t>
+      </w:r>
+      <w:r>
+        <w:t xml:space="preserve"> jsem si </w:t>
+      </w:r>
+      <w:r>
+        <w:t xml:space="preserve">opravdu </w:t>
+      </w:r>
+      <w:r>
+        <w:t>představoval</w:t>
+      </w:r>
+      <w:r>
+        <w:t>,</w:t>
+      </w:r>
+      <w:r>
+        <w:t xml:space="preserve"> že budu mít recepty na několik staveb, zbraní, brnění a lektvarů</w:t>
+      </w:r>
+      <w:r>
+        <w:t xml:space="preserve">. </w:t>
+      </w:r>
+      <w:r>
+        <w:t>Dalším nesplněným cílem je</w:t>
+      </w:r>
+      <w:r>
+        <w:t xml:space="preserve"> absolutní vyškrtnutí waypointů</w:t>
+      </w:r>
+      <w:r>
+        <w:t xml:space="preserve">, </w:t>
+      </w:r>
+      <w:r>
+        <w:t>které</w:t>
+      </w:r>
+      <w:r>
+        <w:t xml:space="preserve"> měl</w:t>
+      </w:r>
+      <w:r>
+        <w:t>y</w:t>
+      </w:r>
+      <w:r>
+        <w:t xml:space="preserve"> umožnit hráči cestovat kamkoliv na mapě</w:t>
+      </w:r>
+      <w:r>
+        <w:t>. P</w:t>
+      </w:r>
+      <w:r>
+        <w:t>áření zvěře</w:t>
+      </w:r>
+      <w:r>
+        <w:t xml:space="preserve"> jsem chtěl začlenit mezi herní mechaniky především z důvodu nedostatku zdrojů pro mas</w:t>
+      </w:r>
+      <w:r>
+        <w:t>o</w:t>
+      </w:r>
+      <w:r>
+        <w:t xml:space="preserve">. </w:t>
+      </w:r>
+      <w:r>
+        <w:t>Z</w:t>
+      </w:r>
+      <w:r>
+        <w:t>vuky</w:t>
+      </w:r>
+      <w:r>
+        <w:t xml:space="preserve"> by mě</w:t>
+      </w:r>
+      <w:r>
+        <w:t>ly</w:t>
+      </w:r>
+      <w:r>
+        <w:t xml:space="preserve"> být součástí každé hry, bohužel se tak u té mojí nestalo</w:t>
+      </w:r>
+      <w:r>
+        <w:t>. P</w:t>
+      </w:r>
+      <w:r>
+        <w:t>ředstavoval jsem si zvuky pro útok zbraně, nepřátele, chůzi, ne</w:t>
+      </w:r>
+      <w:r>
+        <w:t>bo např. hudbu do pozad</w:t>
+      </w:r>
+      <w:r>
+        <w:t>í. B</w:t>
+      </w:r>
+      <w:r>
+        <w:t>arvení bannerů</w:t>
+      </w:r>
+      <w:r>
+        <w:t xml:space="preserve"> mělo přispět hráčově kreativitě a konečnému vizuálu hry</w:t>
+      </w:r>
+      <w:r>
+        <w:t>. N</w:t>
+      </w:r>
+      <w:r>
+        <w:t xml:space="preserve">estihl jsem taktéž </w:t>
+      </w:r>
+      <w:r>
+        <w:t>vizualizaci pole pro stavbu</w:t>
+      </w:r>
+      <w:r>
+        <w:t xml:space="preserve">, </w:t>
+      </w:r>
+      <w:r>
+        <w:t xml:space="preserve">které </w:t>
+      </w:r>
+      <w:r>
+        <w:t>jsem si jen představoval jako velké 2D pole přes celou mapu</w:t>
+      </w:r>
+      <w:r>
+        <w:t>. A to</w:t>
+      </w:r>
+      <w:r>
+        <w:t xml:space="preserve"> vše</w:t>
+      </w:r>
+      <w:r>
+        <w:t xml:space="preserve"> čistě z důvodu nedostatku času a </w:t>
+      </w:r>
+      <w:r>
+        <w:t>především</w:t>
+      </w:r>
+      <w:r>
         <w:t xml:space="preserve"> </w:t>
       </w:r>
       <w:r>
-        <w:rPr>
-          <w:highlight w:val="lightGray"/>
-        </w:rPr>
-        <w:t>docela</w:t>
-      </w:r>
-      <w:r>
-        <w:rPr>
-          <w:highlight w:val="lightGray"/>
-        </w:rPr>
-        <w:t xml:space="preserve"> povedlo.</w:t>
-      </w:r>
-      <w:r>
-        <w:rPr>
-          <w:highlight w:val="lightGray"/>
-        </w:rPr>
+        <w:t>motivace</w:t>
+      </w:r>
+      <w:r>
+        <w:t xml:space="preserve"> pro tento projekt</w:t>
+      </w:r>
+      <w:r>
+        <w:t>.</w:t>
+      </w:r>
+    </w:p>
+    <w:p>
+      <w:pPr>
+        <w:ind w:firstLine="357"/>
+        <w:jc w:val="left"/>
+      </w:pPr>
+      <w:r>
+        <w:t xml:space="preserve">I když tu píši o tolika nedostatcích a vyškrtaných plánech, stihl jsem toho vlastně dost. Zde </w:t>
+      </w:r>
+      <w:r>
+        <w:t xml:space="preserve">dokáži </w:t>
+      </w:r>
+      <w:r>
+        <w:t xml:space="preserve">zmínit </w:t>
+      </w:r>
+      <w:r>
+        <w:t>hlavně připravenou mapu</w:t>
+      </w:r>
+      <w:r>
+        <w:t xml:space="preserve"> rozdělenou do 2 biomů a 1 jeskyně</w:t>
+      </w:r>
+      <w:r>
+        <w:t xml:space="preserve"> plné sbíratelných rostlin a surovin</w:t>
+      </w:r>
+      <w:r>
+        <w:t>,</w:t>
+      </w:r>
+      <w:r>
+        <w:t xml:space="preserve"> pln</w:t>
+      </w:r>
+      <w:r>
+        <w:t>ě</w:t>
+      </w:r>
+      <w:r>
+        <w:t xml:space="preserve"> funkční UI </w:t>
+      </w:r>
+      <w:r>
+        <w:t>včetně posmrtné</w:t>
+      </w:r>
+      <w:r>
+        <w:t xml:space="preserve"> a výherní</w:t>
+      </w:r>
+      <w:r>
+        <w:t xml:space="preserve"> obrazovk</w:t>
+      </w:r>
+      <w:r>
+        <w:t>y</w:t>
+      </w:r>
+      <w:r>
+        <w:t xml:space="preserve"> s možností odejít, uložit a pozastavit hru</w:t>
+      </w:r>
+      <w:r>
+        <w:t>.</w:t>
+      </w:r>
+      <w:r>
+        <w:t xml:space="preserve"> </w:t>
+      </w:r>
+      <w:r>
+        <w:t>Dále funguje j</w:t>
+      </w:r>
+      <w:r>
+        <w:t>ízd</w:t>
+      </w:r>
+      <w:r>
+        <w:t>a</w:t>
+      </w:r>
+      <w:r>
+        <w:t xml:space="preserve"> na „koni“</w:t>
+      </w:r>
+      <w:r>
+        <w:t xml:space="preserve">, která </w:t>
+      </w:r>
+      <w:r>
+        <w:t>zvyšuje rychlost a měla umožňovat fast travel</w:t>
+      </w:r>
+      <w:r>
+        <w:t>, minima</w:t>
+      </w:r>
+      <w:r>
+        <w:t>pa</w:t>
+      </w:r>
+      <w:r>
+        <w:t xml:space="preserve"> s</w:t>
+      </w:r>
+      <w:r>
+        <w:t> ukazatelem pozice hráče</w:t>
+      </w:r>
+      <w:r>
+        <w:t xml:space="preserve"> nebo např.</w:t>
+      </w:r>
+      <w:r>
+        <w:t xml:space="preserve"> inventář a</w:t>
+      </w:r>
+      <w:r>
+        <w:t xml:space="preserve"> crafting systém</w:t>
+      </w:r>
+      <w:r>
+        <w:t xml:space="preserve"> fungující podle toho</w:t>
+      </w:r>
+      <w:r>
+        <w:t>,</w:t>
+      </w:r>
+      <w:r>
+        <w:t xml:space="preserve"> kolik itemů je vyházených okolo hlavní postavy na zemi</w:t>
+      </w:r>
+      <w:r>
+        <w:t xml:space="preserve">. </w:t>
+      </w:r>
+      <w:r>
+        <w:t>S itemy d</w:t>
+      </w:r>
+      <w:r>
+        <w:t>ále souvis</w:t>
+      </w:r>
+      <w:r>
+        <w:t>í</w:t>
+      </w:r>
+      <w:r>
+        <w:t xml:space="preserve"> vaření lektvarů a pečení masa za pomocí </w:t>
+      </w:r>
+      <w:r>
+        <w:t>určitých staveb – alchymistický stůl a ohniště</w:t>
+      </w:r>
+      <w:r>
+        <w:t>. N</w:t>
+      </w:r>
+      <w:r>
+        <w:t>ejdůležitější</w:t>
+      </w:r>
+      <w:r>
+        <w:t xml:space="preserve">m z lektvarů je samozřejmě protistárnoucí lektvar, po jehož vypití hráč vyhraje. </w:t>
+      </w:r>
+      <w:r>
+        <w:t>T</w:t>
+      </w:r>
+      <w:r>
+        <w:t>ěžení zdrojů pro zisk itemů potřebných na již zmíněnou výrobu</w:t>
+      </w:r>
+      <w:r>
+        <w:t>. F</w:t>
+      </w:r>
+      <w:r>
+        <w:t>unkčnost nepřátel včetně jejich síly útoku a počtu životů a</w:t>
+      </w:r>
+      <w:r>
+        <w:t xml:space="preserve"> dále</w:t>
+      </w:r>
+      <w:r>
+        <w:t xml:space="preserve"> pravděpodobně ještě pár </w:t>
+      </w:r>
+      <w:r>
+        <w:t>drobností</w:t>
+      </w:r>
+      <w:r>
+        <w:t>.</w:t>
+      </w:r>
+    </w:p>
+    <w:p>
+      <w:pPr>
+        <w:ind w:firstLine="357"/>
+        <w:jc w:val="left"/>
+      </w:pPr>
+      <w:r>
+        <w:t xml:space="preserve">Z tohoto projektu jsem si odnesl pár šedivých vlasů a dost nových zkušeností ohledně programování, OOP, kreslení, Unity a používání </w:t>
+      </w:r>
+      <w:r>
+        <w:t>githubu.</w:t>
+      </w:r>
+    </w:p>
+    <w:p>
+      <w:pPr>
+        <w:ind w:firstLine="357"/>
+        <w:jc w:val="left"/>
+      </w:pPr>
+      <w:r>
         <w:br/>
       </w:r>
       <w:r>
-        <w:rPr>
-          <w:highlight w:val="lightGray"/>
-        </w:rPr>
-        <w:t xml:space="preserve"> </w:t>
-      </w:r>
-      <w:r>
-        <w:rPr>
-          <w:highlight w:val="lightGray"/>
-        </w:rPr>
-        <w:tab/>
-      </w:r>
-      <w:r>
-        <w:rPr>
-          <w:highlight w:val="lightGray"/>
-        </w:rPr>
-        <w:t>Cíle,</w:t>
-      </w:r>
-      <w:r>
-        <w:rPr>
-          <w:highlight w:val="lightGray"/>
-        </w:rPr>
-        <w:t xml:space="preserve"> </w:t>
-      </w:r>
-      <w:r>
-        <w:rPr>
-          <w:highlight w:val="lightGray"/>
-        </w:rPr>
-        <w:t>které</w:t>
-      </w:r>
-      <w:r>
-        <w:rPr>
-          <w:highlight w:val="lightGray"/>
-        </w:rPr>
-        <w:t xml:space="preserve"> jsem chtěl splnit do lednových konzultací</w:t>
-      </w:r>
-      <w:r>
-        <w:rPr>
-          <w:highlight w:val="lightGray"/>
-        </w:rPr>
-        <w:t>,</w:t>
-      </w:r>
-      <w:r>
-        <w:rPr>
-          <w:highlight w:val="lightGray"/>
-        </w:rPr>
-        <w:t xml:space="preserve"> jsou splněny asi tak na </w:t>
-      </w:r>
-      <w:r>
-        <w:rPr>
-          <w:highlight w:val="lightGray"/>
-        </w:rPr>
-        <w:t>80 %</w:t>
-      </w:r>
-      <w:r>
-        <w:rPr>
-          <w:highlight w:val="lightGray"/>
-        </w:rPr>
-        <w:t xml:space="preserve">, </w:t>
-      </w:r>
-      <w:r>
-        <w:rPr>
-          <w:highlight w:val="lightGray"/>
-        </w:rPr>
-        <w:t xml:space="preserve">včetně základního útoku a pohybu. </w:t>
-      </w:r>
-      <w:r>
-        <w:rPr>
-          <w:highlight w:val="lightGray"/>
-        </w:rPr>
-        <w:t xml:space="preserve">Téměř </w:t>
-      </w:r>
-      <w:r>
-        <w:rPr>
-          <w:highlight w:val="lightGray"/>
-        </w:rPr>
-        <w:t xml:space="preserve">všechny postavy, </w:t>
-      </w:r>
-      <w:proofErr w:type="spellStart"/>
-      <w:r>
-        <w:rPr>
-          <w:highlight w:val="lightGray"/>
-        </w:rPr>
-        <w:t>itemy</w:t>
-      </w:r>
-      <w:proofErr w:type="spellEnd"/>
-      <w:r>
-        <w:rPr>
-          <w:highlight w:val="lightGray"/>
-        </w:rPr>
-        <w:t>, stavby</w:t>
-      </w:r>
-      <w:r>
-        <w:rPr>
-          <w:highlight w:val="lightGray"/>
-        </w:rPr>
-        <w:t xml:space="preserve"> nebo </w:t>
-      </w:r>
-      <w:r>
-        <w:rPr>
-          <w:highlight w:val="lightGray"/>
-        </w:rPr>
-        <w:t xml:space="preserve">textury biomů jsem byl schopen nakreslit, </w:t>
-      </w:r>
-      <w:r>
-        <w:rPr>
-          <w:highlight w:val="lightGray"/>
-        </w:rPr>
-        <w:t xml:space="preserve">avšak </w:t>
-      </w:r>
-      <w:r>
-        <w:rPr>
-          <w:highlight w:val="lightGray"/>
-        </w:rPr>
-        <w:t>stále nemám vše, protože vlastně nevím, co všechno budu ještě potřebovat a co</w:t>
-      </w:r>
-      <w:r>
-        <w:rPr>
-          <w:highlight w:val="lightGray"/>
-        </w:rPr>
-        <w:t xml:space="preserve"> nakonec</w:t>
-      </w:r>
-      <w:r>
-        <w:rPr>
-          <w:highlight w:val="lightGray"/>
-        </w:rPr>
-        <w:t xml:space="preserve"> ne. Obrázky jsem zpracovával průběžně, to je další z důvodů, proč je nemám všechny. S tím souvisí návrh mapy, který nemám vůbec. Mám jen základní testovací scénu, kde jsem i zkoušel, jak na sebe textury navazují. Další z cílů, který na toto téma navazuje jsou animace. Pro nynější stav hry, mam nekreslené/vytvořené téměř všechny animace, chybí jen dodělání animace útoku. </w:t>
-      </w:r>
-      <w:r>
-        <w:rPr>
-          <w:highlight w:val="lightGray"/>
-        </w:rPr>
         <w:br/>
       </w:r>
       <w:r>
-        <w:rPr>
-          <w:highlight w:val="lightGray"/>
-        </w:rPr>
-        <w:t xml:space="preserve"> </w:t>
-      </w:r>
-      <w:r>
-        <w:rPr>
-          <w:highlight w:val="lightGray"/>
-        </w:rPr>
-        <w:tab/>
-      </w:r>
-      <w:r>
-        <w:rPr>
-          <w:highlight w:val="lightGray"/>
-        </w:rPr>
-        <w:t xml:space="preserve">Menu při zapnutí a menu při stopnutí hry mám připravené, téměř i funkčností, </w:t>
-      </w:r>
-      <w:r>
-        <w:rPr>
-          <w:highlight w:val="lightGray"/>
-        </w:rPr>
-        <w:t xml:space="preserve">chybí asi jen script pro ukládání hry, ten ale mám řešit asi až v březnu. Z plánu pro tento měsíc, jsem byl schopen vytvořit celý funkční inventář, který jsem popsal v tomto dokumentu už asi 3x. Zároveň, vlastně celkem navíc, jsem udělal sbírání </w:t>
-      </w:r>
-      <w:proofErr w:type="spellStart"/>
-      <w:r>
-        <w:rPr>
-          <w:highlight w:val="lightGray"/>
-        </w:rPr>
-        <w:t>itemů</w:t>
-      </w:r>
-      <w:proofErr w:type="spellEnd"/>
-      <w:r>
-        <w:rPr>
-          <w:highlight w:val="lightGray"/>
-        </w:rPr>
-        <w:t xml:space="preserve"> a jejich vypadávání ze zdrojů.</w:t>
-      </w:r>
-      <w:r>
         <w:br/>
       </w:r>
       <w:r>
@@ -13166,189 +15299,13 @@
       <w:r>
         <w:br/>
       </w:r>
-      <w:r>
-        <w:t xml:space="preserve">       </w:t>
-      </w:r>
-      <w:r>
-        <w:t>Cílem</w:t>
-      </w:r>
-      <w:r>
-        <w:t xml:space="preserve"> projektu za celý tento školní rok bylo vytvořit plně funkční</w:t>
-      </w:r>
-      <w:r>
-        <w:t xml:space="preserve"> a hratelnou</w:t>
-      </w:r>
-      <w:r>
-        <w:t xml:space="preserve"> hru</w:t>
-      </w:r>
-      <w:r>
-        <w:t>, což se z mého pohledu zdaleka nepovedlo tak jsem chtěl, a tak jak jsem si představoval.</w:t>
-      </w:r>
-      <w:r>
-        <w:br/>
-        <w:t xml:space="preserve">       Cíle, které jsem si vytyčil že splním do posledních konzultací, byly opět tak na 80</w:t>
-      </w:r>
-      <w:r>
-        <w:rPr>
-          <w:lang w:val="en-US"/>
-        </w:rPr>
-        <w:t xml:space="preserve"> %</w:t>
-      </w:r>
-      <w:r>
-        <w:t xml:space="preserve"> splněny. Nic se ovšem nezměnilo na faktoru, že jsem si vše kreslil sám, což zabralo asi stejně velkou část času, jako samotné programování. Co se programování týče, s mnoha věci jsem měl problém a často je považoval za, pro mě, velké a složité cíle, a proto trvali asi 3x více času než nějakému lepšímu programátorovi z naší třídy.</w:t>
-      </w:r>
-      <w:r>
-        <w:t xml:space="preserve"> Mezi ty nejdůležitější nesplněné plány a cíle patří</w:t>
-      </w:r>
-      <w:r>
-        <w:t xml:space="preserve"> hlavně</w:t>
-      </w:r>
-      <w:r>
-        <w:t xml:space="preserve"> málo receptů na ať už lektvary, nebo stavby, či </w:t>
-      </w:r>
-      <w:proofErr w:type="spellStart"/>
-      <w:r>
-        <w:t>itemy</w:t>
-      </w:r>
-      <w:proofErr w:type="spellEnd"/>
-      <w:r>
-        <w:t xml:space="preserve">, dále absolutní vyškrtnutí </w:t>
-      </w:r>
-      <w:proofErr w:type="spellStart"/>
-      <w:r>
-        <w:t>waypointů</w:t>
-      </w:r>
-      <w:proofErr w:type="spellEnd"/>
-      <w:r>
-        <w:t xml:space="preserve">, páření zvěře, fast </w:t>
-      </w:r>
-      <w:proofErr w:type="spellStart"/>
-      <w:r>
-        <w:t>travel</w:t>
-      </w:r>
-      <w:proofErr w:type="spellEnd"/>
-      <w:r>
-        <w:t>, zvuky</w:t>
-      </w:r>
-      <w:r>
-        <w:t xml:space="preserve">, </w:t>
-      </w:r>
-      <w:r>
-        <w:t>barvení bannerů</w:t>
-      </w:r>
-      <w:r>
-        <w:t xml:space="preserve"> a vizualizaci pole pro stavbu</w:t>
-      </w:r>
-      <w:r>
-        <w:t xml:space="preserve">. A to čistě z důvodu nedostatku času a </w:t>
-      </w:r>
-      <w:r>
-        <w:t>především</w:t>
-      </w:r>
-      <w:r>
-        <w:t xml:space="preserve"> </w:t>
-      </w:r>
-      <w:r>
-        <w:t>motivace</w:t>
-      </w:r>
-      <w:r>
-        <w:t xml:space="preserve"> pro tento projekt</w:t>
-      </w:r>
-      <w:r>
-        <w:t>.</w:t>
-      </w:r>
-      <w:r>
-        <w:br/>
-        <w:t xml:space="preserve">       I když tu píši o tolika nedostatcích a vyškrtaných plánech, stihl jsem toho vlastně dost. Zde </w:t>
-      </w:r>
-      <w:r>
-        <w:t xml:space="preserve">dokáži </w:t>
-      </w:r>
-      <w:r>
-        <w:t>zmínit oproti minulému pololetí hlavně připravenou mapu</w:t>
-      </w:r>
-      <w:r>
-        <w:t xml:space="preserve"> rozdělenou do 2 biomů a 1 jeskyně</w:t>
-      </w:r>
-      <w:r>
-        <w:t>,</w:t>
-      </w:r>
-      <w:r>
-        <w:t xml:space="preserve"> plné funkční UI </w:t>
-      </w:r>
-      <w:r>
-        <w:t>včetně posmrtné</w:t>
-      </w:r>
-      <w:r>
-        <w:t xml:space="preserve"> a výherní</w:t>
-      </w:r>
-      <w:r>
-        <w:t xml:space="preserve"> obrazovk</w:t>
-      </w:r>
-      <w:r>
-        <w:t>y</w:t>
-      </w:r>
-      <w:r>
-        <w:t xml:space="preserve">, </w:t>
-      </w:r>
-      <w:r>
-        <w:t xml:space="preserve">jízdu na „koni“, </w:t>
-      </w:r>
-      <w:proofErr w:type="spellStart"/>
-      <w:r>
-        <w:t>minimapu</w:t>
-      </w:r>
-      <w:proofErr w:type="spellEnd"/>
-      <w:r>
-        <w:t xml:space="preserve">, </w:t>
-      </w:r>
-      <w:proofErr w:type="spellStart"/>
-      <w:r>
-        <w:t>crafting</w:t>
-      </w:r>
-      <w:proofErr w:type="spellEnd"/>
-      <w:r>
-        <w:t xml:space="preserve"> systém včetně vaření lektvarů a pečení masa za pomocí </w:t>
-      </w:r>
-      <w:r>
-        <w:t>určitých staveb – alchymistický stůl a ohniště</w:t>
-      </w:r>
-      <w:r>
-        <w:t xml:space="preserve">, systém pro ukládání a načítání hry a samotný </w:t>
-      </w:r>
-      <w:proofErr w:type="spellStart"/>
-      <w:r>
-        <w:t>protistárnoucí</w:t>
-      </w:r>
-      <w:proofErr w:type="spellEnd"/>
-      <w:r>
-        <w:t xml:space="preserve"> lektvar</w:t>
-      </w:r>
-      <w:r>
-        <w:t xml:space="preserve"> s pár dalšími užitečnými lektvary</w:t>
-      </w:r>
-      <w:r>
-        <w:t>.</w:t>
-      </w:r>
-      <w:r>
-        <w:br/>
-      </w:r>
-      <w:r>
-        <w:br/>
-      </w:r>
-      <w:r>
-        <w:br/>
-      </w:r>
-      <w:r>
-        <w:br/>
-      </w:r>
     </w:p>
     <w:p>
       <w:r>
         <w:br w:type="page"/>
       </w:r>
     </w:p>
-    <w:bookmarkStart w:id="43" w:name="_Toc156498014" w:displacedByCustomXml="next"/>
+    <w:bookmarkStart w:id="47" w:name="_Toc168467994" w:displacedByCustomXml="next"/>
     <w:sdt>
       <w:sdtPr>
         <w:rPr>
@@ -13375,7 +15332,7 @@
           <w:r>
             <w:t>Použitá literatura</w:t>
           </w:r>
-          <w:bookmarkEnd w:id="43"/>
+          <w:bookmarkEnd w:id="47"/>
         </w:p>
         <w:sdt>
           <w:sdtPr>
@@ -14127,12 +16084,12 @@
           <w:bottom w:val="single" w:sz="4" w:space="1" w:color="FFC000"/>
         </w:pBdr>
       </w:pPr>
-      <w:bookmarkStart w:id="44" w:name="_Toc156498015"/>
+      <w:bookmarkStart w:id="48" w:name="_Toc168467995"/>
       <w:r>
         <w:lastRenderedPageBreak/>
         <w:t>Seznam obrázků</w:t>
       </w:r>
-      <w:bookmarkEnd w:id="44"/>
+      <w:bookmarkEnd w:id="48"/>
     </w:p>
     <w:p>
       <w:pPr>
@@ -14158,7 +16115,7 @@
       <w:r>
         <w:fldChar w:fldCharType="separate"/>
       </w:r>
-      <w:hyperlink r:id="rId35" w:anchor="_Toc156500151" w:history="1">
+      <w:hyperlink r:id="rId39" w:anchor="_Toc156500151" w:history="1">
         <w:r>
           <w:rPr>
             <w:rStyle w:val="Hypertextovodkaz"/>
@@ -14231,7 +16188,7 @@
           <w14:ligatures w14:val="standardContextual"/>
         </w:rPr>
       </w:pPr>
-      <w:hyperlink r:id="rId36" w:anchor="_Toc156500152" w:history="1">
+      <w:hyperlink r:id="rId40" w:anchor="_Toc156500152" w:history="1">
         <w:r>
           <w:rPr>
             <w:rStyle w:val="Hypertextovodkaz"/>
@@ -14304,7 +16261,7 @@
           <w14:ligatures w14:val="standardContextual"/>
         </w:rPr>
       </w:pPr>
-      <w:hyperlink r:id="rId37" w:anchor="_Toc156500153" w:history="1">
+      <w:hyperlink r:id="rId41" w:anchor="_Toc156500153" w:history="1">
         <w:r>
           <w:rPr>
             <w:rStyle w:val="Hypertextovodkaz"/>
@@ -14377,7 +16334,7 @@
           <w14:ligatures w14:val="standardContextual"/>
         </w:rPr>
       </w:pPr>
-      <w:hyperlink r:id="rId38" w:anchor="_Toc156500154" w:history="1">
+      <w:hyperlink r:id="rId42" w:anchor="_Toc156500154" w:history="1">
         <w:r>
           <w:rPr>
             <w:rStyle w:val="Hypertextovodkaz"/>
@@ -14450,7 +16407,7 @@
           <w14:ligatures w14:val="standardContextual"/>
         </w:rPr>
       </w:pPr>
-      <w:hyperlink r:id="rId39" w:anchor="_Toc156500155" w:history="1">
+      <w:hyperlink r:id="rId43" w:anchor="_Toc156500155" w:history="1">
         <w:r>
           <w:rPr>
             <w:rStyle w:val="Hypertextovodkaz"/>
@@ -15464,8 +17421,8 @@
     </w:p>
     <w:p/>
     <w:sectPr>
-      <w:footerReference w:type="default" r:id="rId40"/>
-      <w:footerReference w:type="first" r:id="rId41"/>
+      <w:footerReference w:type="default" r:id="rId44"/>
+      <w:footerReference w:type="first" r:id="rId45"/>
       <w:pgSz w:w="11906" w:h="16838"/>
       <w:pgMar w:top="1417" w:right="1417" w:bottom="1417" w:left="1417" w:header="850" w:footer="680" w:gutter="0"/>
       <w:cols w:space="708"/>
@@ -18008,12 +19965,21 @@
 </file>
 
 <file path=customXml/item1.xml><?xml version="1.0" encoding="utf-8"?>
+<?mso-contentType ?>
+<FormTemplates xmlns="http://schemas.microsoft.com/sharepoint/v3/contenttype/forms">
+  <Display>DocumentLibraryForm</Display>
+  <Edit>DocumentLibraryForm</Edit>
+  <New>DocumentLibraryForm</New>
+</FormTemplates>
+</file>
+
+<file path=customXml/item2.xml><?xml version="1.0" encoding="utf-8"?>
 <p:properties xmlns:p="http://schemas.microsoft.com/office/2006/metadata/properties" xmlns:xsi="http://www.w3.org/2001/XMLSchema-instance" xmlns:pc="http://schemas.microsoft.com/office/infopath/2007/PartnerControls">
   <documentManagement/>
 </p:properties>
 </file>
 
-<file path=customXml/item2.xml><?xml version="1.0" encoding="utf-8"?>
+<file path=customXml/item3.xml><?xml version="1.0" encoding="utf-8"?>
 <b:Sources xmlns:b="http://schemas.openxmlformats.org/officeDocument/2006/bibliography" xmlns="http://schemas.openxmlformats.org/officeDocument/2006/bibliography" SelectedStyle="\ISO690Nmerical.XSL" StyleName="ISO 690 – číselná reference" Version="1987">
   <b:Source>
     <b:Tag>Don24</b:Tag>
@@ -18246,7 +20212,7 @@
 </b:Sources>
 </file>
 
-<file path=customXml/item3.xml><?xml version="1.0" encoding="utf-8"?>
+<file path=customXml/item4.xml><?xml version="1.0" encoding="utf-8"?>
 <ct:contentTypeSchema xmlns:ct="http://schemas.microsoft.com/office/2006/metadata/contentType" xmlns:ma="http://schemas.microsoft.com/office/2006/metadata/properties/metaAttributes" ct:_="" ma:_="" ma:contentTypeName="Dokument" ma:contentTypeID="0x01010088A74C0A712F124F949843DC089E0772" ma:contentTypeVersion="5" ma:contentTypeDescription="Vytvoří nový dokument" ma:contentTypeScope="" ma:versionID="19e8f80a946cba0e54b7f6e398fbe53f">
   <xsd:schema xmlns:xsd="http://www.w3.org/2001/XMLSchema" xmlns:xs="http://www.w3.org/2001/XMLSchema" xmlns:p="http://schemas.microsoft.com/office/2006/metadata/properties" xmlns:ns2="62d5bf33-bb2a-41f2-87a5-fc175cefe0c2" xmlns:ns3="77e95740-fd61-4a3f-a649-668c4d61b001" targetNamespace="http://schemas.microsoft.com/office/2006/metadata/properties" ma:root="true" ma:fieldsID="72ac70adf0953b210a64593af5f4c063" ns2:_="" ns3:_="">
     <xsd:import namespace="62d5bf33-bb2a-41f2-87a5-fc175cefe0c2"/>
@@ -18417,16 +20383,15 @@
 </ct:contentTypeSchema>
 </file>
 
-<file path=customXml/item4.xml><?xml version="1.0" encoding="utf-8"?>
-<?mso-contentType ?>
-<FormTemplates xmlns="http://schemas.microsoft.com/sharepoint/v3/contenttype/forms">
-  <Display>DocumentLibraryForm</Display>
-  <Edit>DocumentLibraryForm</Edit>
-  <New>DocumentLibraryForm</New>
-</FormTemplates>
+<file path=customXml/itemProps1.xml><?xml version="1.0" encoding="utf-8"?>
+<ds:datastoreItem xmlns:ds="http://schemas.openxmlformats.org/officeDocument/2006/customXml" ds:itemID="{4FF85B71-35EB-4667-B5A7-25BC67E7B3EE}">
+  <ds:schemaRefs>
+    <ds:schemaRef ds:uri="http://schemas.microsoft.com/sharepoint/v3/contenttype/forms"/>
+  </ds:schemaRefs>
+</ds:datastoreItem>
 </file>
 
-<file path=customXml/itemProps1.xml><?xml version="1.0" encoding="utf-8"?>
+<file path=customXml/itemProps2.xml><?xml version="1.0" encoding="utf-8"?>
 <ds:datastoreItem xmlns:ds="http://schemas.openxmlformats.org/officeDocument/2006/customXml" ds:itemID="{43079A01-61F3-44B1-90C1-B1FEC405C657}">
   <ds:schemaRefs>
     <ds:schemaRef ds:uri="http://schemas.microsoft.com/office/2006/metadata/properties"/>
@@ -18435,7 +20400,7 @@
 </ds:datastoreItem>
 </file>
 
-<file path=customXml/itemProps2.xml><?xml version="1.0" encoding="utf-8"?>
+<file path=customXml/itemProps3.xml><?xml version="1.0" encoding="utf-8"?>
 <ds:datastoreItem xmlns:ds="http://schemas.openxmlformats.org/officeDocument/2006/customXml" ds:itemID="{38F4AD73-BE25-4CEF-B597-EF087257AE1D}">
   <ds:schemaRefs>
     <ds:schemaRef ds:uri="http://schemas.openxmlformats.org/officeDocument/2006/bibliography"/>
@@ -18443,7 +20408,7 @@
 </ds:datastoreItem>
 </file>
 
-<file path=customXml/itemProps3.xml><?xml version="1.0" encoding="utf-8"?>
+<file path=customXml/itemProps4.xml><?xml version="1.0" encoding="utf-8"?>
 <ds:datastoreItem xmlns:ds="http://schemas.openxmlformats.org/officeDocument/2006/customXml" ds:itemID="{1C461D17-C8C8-4A43-A031-98C6029D6D1E}">
   <ds:schemaRefs>
     <ds:schemaRef ds:uri="http://schemas.microsoft.com/office/2006/metadata/contentType"/>
@@ -18460,12 +20425,4 @@
     <ds:schemaRef ds:uri="http://schemas.microsoft.com/internal/obd"/>
   </ds:schemaRefs>
 </ds:datastoreItem>
-</file>
-
-<file path=customXml/itemProps4.xml><?xml version="1.0" encoding="utf-8"?>
-<ds:datastoreItem xmlns:ds="http://schemas.openxmlformats.org/officeDocument/2006/customXml" ds:itemID="{4FF85B71-35EB-4667-B5A7-25BC67E7B3EE}">
-  <ds:schemaRefs>
-    <ds:schemaRef ds:uri="http://schemas.microsoft.com/sharepoint/v3/contenttype/forms"/>
-  </ds:schemaRefs>
-</ds:datastoreItem>
 </file>
--- a/Zdeněk_Vostrovský_3ITC_.docx
+++ b/Zdeněk_Vostrovský_3ITC_.docx
@@ -315,14 +315,34 @@
           <w:szCs w:val="48"/>
         </w:rPr>
       </w:pPr>
+      <w:proofErr w:type="spellStart"/>
       <w:r>
         <w:rPr>
           <w:rFonts w:asciiTheme="majorHAnsi" w:hAnsiTheme="majorHAnsi" w:cstheme="majorHAnsi"/>
           <w:sz w:val="48"/>
           <w:szCs w:val="48"/>
         </w:rPr>
-        <w:t>Village Realm</w:t>
-      </w:r>
+        <w:t>Village</w:t>
+      </w:r>
+      <w:proofErr w:type="spellEnd"/>
+      <w:r>
+        <w:rPr>
+          <w:rFonts w:asciiTheme="majorHAnsi" w:hAnsiTheme="majorHAnsi" w:cstheme="majorHAnsi"/>
+          <w:sz w:val="48"/>
+          <w:szCs w:val="48"/>
+        </w:rPr>
+        <w:t xml:space="preserve"> </w:t>
+      </w:r>
+      <w:proofErr w:type="spellStart"/>
+      <w:r>
+        <w:rPr>
+          <w:rFonts w:asciiTheme="majorHAnsi" w:hAnsiTheme="majorHAnsi" w:cstheme="majorHAnsi"/>
+          <w:sz w:val="48"/>
+          <w:szCs w:val="48"/>
+        </w:rPr>
+        <w:t>Realm</w:t>
+      </w:r>
+      <w:proofErr w:type="spellEnd"/>
     </w:p>
     <w:p>
       <w:pPr>
@@ -561,9 +581,19 @@
       <w:r>
         <w:t>Prohlašuji, že jsem ročníkovou práci na téma „</w:t>
       </w:r>
-      <w:r>
-        <w:t>Village Realm</w:t>
-      </w:r>
+      <w:proofErr w:type="spellStart"/>
+      <w:r>
+        <w:t>Village</w:t>
+      </w:r>
+      <w:proofErr w:type="spellEnd"/>
+      <w:r>
+        <w:t xml:space="preserve"> </w:t>
+      </w:r>
+      <w:proofErr w:type="spellStart"/>
+      <w:r>
+        <w:t>Realm</w:t>
+      </w:r>
+      <w:proofErr w:type="spellEnd"/>
       <w:r>
         <w:t xml:space="preserve">“ vypracoval samostatně a s použitím uvedené literatury a pramenů. </w:t>
       </w:r>
@@ -637,7 +667,35 @@
         <w:rPr>
           <w:color w:val="000000"/>
         </w:rPr>
-        <w:t>Chtěl bych poděkovat Bc. Jířímu Mítovi za vedení mé ročníkové práce, cenné rady</w:t>
+        <w:t xml:space="preserve">Chtěl bych poděkovat Bc. </w:t>
+      </w:r>
+      <w:proofErr w:type="spellStart"/>
+      <w:r>
+        <w:rPr>
+          <w:color w:val="000000"/>
+        </w:rPr>
+        <w:t>Jířímu</w:t>
+      </w:r>
+      <w:proofErr w:type="spellEnd"/>
+      <w:r>
+        <w:rPr>
+          <w:color w:val="000000"/>
+        </w:rPr>
+        <w:t xml:space="preserve"> </w:t>
+      </w:r>
+      <w:proofErr w:type="spellStart"/>
+      <w:r>
+        <w:rPr>
+          <w:color w:val="000000"/>
+        </w:rPr>
+        <w:t>Mítovi</w:t>
+      </w:r>
+      <w:proofErr w:type="spellEnd"/>
+      <w:r>
+        <w:rPr>
+          <w:color w:val="000000"/>
+        </w:rPr>
+        <w:t xml:space="preserve"> za vedení mé ročníkové práce, cenné rady</w:t>
       </w:r>
       <w:r>
         <w:rPr>
@@ -673,8 +731,13 @@
         <w:t>kterým bych chtěl poděkovat</w:t>
       </w:r>
       <w:r>
-        <w:t xml:space="preserve"> jsou spolužáci Petr Polák a Adam Máka</w:t>
-      </w:r>
+        <w:t xml:space="preserve"> jsou spolužáci Petr Polák a Adam </w:t>
+      </w:r>
+      <w:proofErr w:type="spellStart"/>
+      <w:r>
+        <w:t>Máka</w:t>
+      </w:r>
+      <w:proofErr w:type="spellEnd"/>
       <w:r>
         <w:t>,</w:t>
       </w:r>
@@ -719,7 +782,23 @@
         <w:jc w:val="left"/>
       </w:pPr>
       <w:r>
-        <w:t>Tento dokument slouží jako dokumentace k ročníkové práci Village Realm. V úvodu jsou uvedeny cíle projektu a představa jeho finální podoby. V rešerši je uveden výčet konkurenčních titulů</w:t>
+        <w:t xml:space="preserve">Tento dokument slouží jako dokumentace k ročníkové práci </w:t>
+      </w:r>
+      <w:proofErr w:type="spellStart"/>
+      <w:r>
+        <w:t>Village</w:t>
+      </w:r>
+      <w:proofErr w:type="spellEnd"/>
+      <w:r>
+        <w:t xml:space="preserve"> </w:t>
+      </w:r>
+      <w:proofErr w:type="spellStart"/>
+      <w:r>
+        <w:t>Realm</w:t>
+      </w:r>
+      <w:proofErr w:type="spellEnd"/>
+      <w:r>
+        <w:t>. V úvodu jsou uvedeny cíle projektu a představa jeho finální podoby. V rešerši je uveden výčet konkurenčních titulů</w:t>
       </w:r>
       <w:r>
         <w:t xml:space="preserve"> a jiných zdrojů</w:t>
@@ -801,8 +880,21 @@
       <w:pPr>
         <w:ind w:firstLine="708"/>
       </w:pPr>
-      <w:r>
-        <w:t xml:space="preserve">Waypoint, lektvar, survival, hra, unity, pixel art, </w:t>
+      <w:proofErr w:type="spellStart"/>
+      <w:r>
+        <w:t>Waypoint</w:t>
+      </w:r>
+      <w:proofErr w:type="spellEnd"/>
+      <w:r>
+        <w:t xml:space="preserve">, lektvar, </w:t>
+      </w:r>
+      <w:proofErr w:type="spellStart"/>
+      <w:r>
+        <w:t>survival</w:t>
+      </w:r>
+      <w:proofErr w:type="spellEnd"/>
+      <w:r>
+        <w:t xml:space="preserve">, hra, unity, pixel art, </w:t>
       </w:r>
       <w:r>
         <w:t xml:space="preserve">hráč, animace, </w:t>
@@ -817,8 +909,13 @@
         <w:t>, kód</w:t>
       </w:r>
       <w:r>
-        <w:t>, prefab</w:t>
-      </w:r>
+        <w:t xml:space="preserve">, </w:t>
+      </w:r>
+      <w:proofErr w:type="spellStart"/>
+      <w:r>
+        <w:t>prefab</w:t>
+      </w:r>
+      <w:proofErr w:type="spellEnd"/>
       <w:r>
         <w:br w:type="page"/>
       </w:r>
@@ -3091,7 +3188,15 @@
         <w:t>Cílem projektu bude</w:t>
       </w:r>
       <w:r>
-        <w:t xml:space="preserve"> vytvoření 2D pixel art survival hry, která nabídne hráčům výzvy a dobrodružství. </w:t>
+        <w:t xml:space="preserve"> vytvoření 2D pixel art </w:t>
+      </w:r>
+      <w:proofErr w:type="spellStart"/>
+      <w:r>
+        <w:t>survival</w:t>
+      </w:r>
+      <w:proofErr w:type="spellEnd"/>
+      <w:r>
+        <w:t xml:space="preserve"> hry, která nabídne hráčům výzvy a dobrodružství. </w:t>
       </w:r>
       <w:r>
         <w:t>V projektu budu vytvářet</w:t>
@@ -3115,7 +3220,15 @@
         <w:t xml:space="preserve"> </w:t>
       </w:r>
       <w:r>
-        <w:t>Pohyb po herní mapě plánuji pomocí implementace waypointů s možností vlastní customizace, ale pouze pokud hráč vlastní koně. Tato funkce</w:t>
+        <w:t xml:space="preserve">Pohyb po herní mapě plánuji pomocí implementace </w:t>
+      </w:r>
+      <w:proofErr w:type="spellStart"/>
+      <w:r>
+        <w:t>waypointů</w:t>
+      </w:r>
+      <w:proofErr w:type="spellEnd"/>
+      <w:r>
+        <w:t xml:space="preserve"> s možností vlastní customizace, ale pouze pokud hráč vlastní koně. Tato funkce</w:t>
       </w:r>
       <w:r>
         <w:t xml:space="preserve"> </w:t>
@@ -3133,7 +3246,15 @@
         <w:jc w:val="left"/>
       </w:pPr>
       <w:r>
-        <w:t xml:space="preserve">Hlavním cílem hry je najít potřebné předměty k výrobě protistárnoucího lektvaru. Zároveň bude hráč muset čelit nebezpečím v podobě příšer, které se objeví při prozkoumávání. Zemřete-li </w:t>
+        <w:t xml:space="preserve">Hlavním cílem hry je najít potřebné předměty k výrobě </w:t>
+      </w:r>
+      <w:proofErr w:type="spellStart"/>
+      <w:r>
+        <w:t>protistárnoucího</w:t>
+      </w:r>
+      <w:proofErr w:type="spellEnd"/>
+      <w:r>
+        <w:t xml:space="preserve"> lektvaru. Zároveň bude hráč muset čelit nebezpečím v podobě příšer, které se objeví při prozkoumávání. Zemřete-li </w:t>
       </w:r>
       <w:r>
         <w:t>dříve,</w:t>
@@ -3171,8 +3292,13 @@
         <w:ind w:firstLine="708"/>
         <w:jc w:val="left"/>
       </w:pPr>
-      <w:r>
-        <w:t xml:space="preserve">Survival žánr jsem si </w:t>
+      <w:proofErr w:type="spellStart"/>
+      <w:r>
+        <w:t>Survival</w:t>
+      </w:r>
+      <w:proofErr w:type="spellEnd"/>
+      <w:r>
+        <w:t xml:space="preserve"> žánr jsem si </w:t>
       </w:r>
       <w:r>
         <w:t>vybral,</w:t>
@@ -3199,7 +3325,15 @@
         <w:jc w:val="left"/>
       </w:pPr>
       <w:r>
-        <w:t xml:space="preserve">Všechny pixel arty budou nakresleny mnou, s inspirací, ale bez použití AI či kopírování nebo stáhnutí </w:t>
+        <w:t xml:space="preserve">Všechny pixel </w:t>
+      </w:r>
+      <w:proofErr w:type="spellStart"/>
+      <w:r>
+        <w:t>arty</w:t>
+      </w:r>
+      <w:proofErr w:type="spellEnd"/>
+      <w:r>
+        <w:t xml:space="preserve"> budou nakresleny mnou, s inspirací, ale bez použití AI či kopírování nebo stáhnutí </w:t>
       </w:r>
       <w:r>
         <w:t>již</w:t>
@@ -3342,7 +3476,7 @@
                                   <w:rPr>
                                     <w:noProof/>
                                   </w:rPr>
-                                  <w:t xml:space="preserve"> (19)</w:t>
+                                  <w:t xml:space="preserve"> (16)</w:t>
                                 </w:r>
                                 <w:r>
                                   <w:fldChar w:fldCharType="end"/>
@@ -3430,7 +3564,7 @@
                             <w:rPr>
                               <w:noProof/>
                             </w:rPr>
-                            <w:t xml:space="preserve"> (19)</w:t>
+                            <w:t xml:space="preserve"> (16)</w:t>
                           </w:r>
                           <w:r>
                             <w:fldChar w:fldCharType="end"/>
@@ -3537,17 +3671,38 @@
         <w:t>’t</w:t>
       </w:r>
       <w:r>
-        <w:t xml:space="preserve"> Starve, podle toho vznikl můj nápad vytvořit </w:t>
+        <w:t xml:space="preserve"> </w:t>
+      </w:r>
+      <w:proofErr w:type="spellStart"/>
+      <w:r>
+        <w:t>Starve</w:t>
+      </w:r>
+      <w:proofErr w:type="spellEnd"/>
+      <w:r>
+        <w:t xml:space="preserve">, podle toho vznikl můj nápad vytvořit </w:t>
       </w:r>
       <w:r>
         <w:t xml:space="preserve">hru </w:t>
       </w:r>
-      <w:r>
-        <w:t>Village Realm.</w:t>
-      </w:r>
+      <w:proofErr w:type="spellStart"/>
+      <w:r>
+        <w:t>Village</w:t>
+      </w:r>
+      <w:proofErr w:type="spellEnd"/>
       <w:r>
         <w:t xml:space="preserve"> </w:t>
       </w:r>
+      <w:proofErr w:type="spellStart"/>
+      <w:r>
+        <w:t>Realm</w:t>
+      </w:r>
+      <w:proofErr w:type="spellEnd"/>
+      <w:r>
+        <w:t>.</w:t>
+      </w:r>
+      <w:r>
+        <w:t xml:space="preserve"> </w:t>
+      </w:r>
       <w:r>
         <w:t>Don</w:t>
       </w:r>
@@ -3558,7 +3713,15 @@
         <w:t>’t</w:t>
       </w:r>
       <w:r>
-        <w:t xml:space="preserve"> Starve je hra o p</w:t>
+        <w:t xml:space="preserve"> </w:t>
+      </w:r>
+      <w:proofErr w:type="spellStart"/>
+      <w:r>
+        <w:t>Starve</w:t>
+      </w:r>
+      <w:proofErr w:type="spellEnd"/>
+      <w:r>
+        <w:t xml:space="preserve"> je hra o p</w:t>
       </w:r>
       <w:r>
         <w:t>řežívání</w:t>
@@ -3778,7 +3941,7 @@
                                   <w:rPr>
                                     <w:noProof/>
                                   </w:rPr>
-                                  <w:t>(19)</w:t>
+                                  <w:t>(17)</w:t>
                                 </w:r>
                                 <w:r>
                                   <w:fldChar w:fldCharType="end"/>
@@ -3871,7 +4034,7 @@
                             <w:rPr>
                               <w:noProof/>
                             </w:rPr>
-                            <w:t>(19)</w:t>
+                            <w:t>(17)</w:t>
                           </w:r>
                           <w:r>
                             <w:fldChar w:fldCharType="end"/>
@@ -3893,7 +4056,7 @@
           <w:noProof/>
         </w:rPr>
         <w:drawing>
-          <wp:anchor distT="0" distB="0" distL="114300" distR="114300" simplePos="0" relativeHeight="251664384" behindDoc="0" locked="0" layoutInCell="1" allowOverlap="1" wp14:anchorId="3890059C" wp14:editId="2DC75AB3">
+          <wp:anchor distT="0" distB="0" distL="114300" distR="114300" simplePos="0" relativeHeight="251664384" behindDoc="0" locked="0" layoutInCell="1" allowOverlap="1" wp14:anchorId="3890059C" wp14:editId="3EDEA3CE">
             <wp:simplePos x="0" y="0"/>
             <wp:positionH relativeFrom="margin">
               <wp:align>left</wp:align>
@@ -3980,7 +4143,15 @@
         <w:tab/>
       </w:r>
       <w:r>
-        <w:t xml:space="preserve">Moje hlavní postava má být inspirována horrorovým zpracováním manekýnů ze hry Resident Evil 8 spojených s panenkami. </w:t>
+        <w:t xml:space="preserve">Moje hlavní postava má být inspirována horrorovým zpracováním manekýnů ze hry Resident </w:t>
+      </w:r>
+      <w:proofErr w:type="spellStart"/>
+      <w:r>
+        <w:t>Evil</w:t>
+      </w:r>
+      <w:proofErr w:type="spellEnd"/>
+      <w:r>
+        <w:t xml:space="preserve"> 8 spojených s panenkami. </w:t>
       </w:r>
       <w:r>
         <w:br/>
@@ -4249,17 +4420,91 @@
         <w:br/>
         <w:t xml:space="preserve">Např. </w:t>
       </w:r>
-      <w:r>
-        <w:t>Terror bird</w:t>
-      </w:r>
-      <w:r>
-        <w:t xml:space="preserve"> (v realitě Phorusrhacidae – „hrůzopták“)</w:t>
-      </w:r>
-      <w:r>
-        <w:t xml:space="preserve"> je ze hry Ark survival evolved.</w:t>
-      </w:r>
-      <w:r>
-        <w:t xml:space="preserve"> Vypadá jako opeřený dinosaur trochu příbuzný dodovi, který se ve hře primárně objevuje v biomu Redwood Forest, jinak lez najít i na plážích. Je agresivní masožravec a o je kousek vyšší než</w:t>
+      <w:proofErr w:type="spellStart"/>
+      <w:r>
+        <w:t>Terror</w:t>
+      </w:r>
+      <w:proofErr w:type="spellEnd"/>
+      <w:r>
+        <w:t xml:space="preserve"> </w:t>
+      </w:r>
+      <w:proofErr w:type="spellStart"/>
+      <w:r>
+        <w:t>bird</w:t>
+      </w:r>
+      <w:proofErr w:type="spellEnd"/>
+      <w:r>
+        <w:t xml:space="preserve"> (v realitě </w:t>
+      </w:r>
+      <w:proofErr w:type="spellStart"/>
+      <w:r>
+        <w:t>Phorusrhacidae</w:t>
+      </w:r>
+      <w:proofErr w:type="spellEnd"/>
+      <w:r>
+        <w:t xml:space="preserve"> – „</w:t>
+      </w:r>
+      <w:proofErr w:type="spellStart"/>
+      <w:r>
+        <w:t>hrůzopták</w:t>
+      </w:r>
+      <w:proofErr w:type="spellEnd"/>
+      <w:r>
+        <w:t>“)</w:t>
+      </w:r>
+      <w:r>
+        <w:t xml:space="preserve"> je ze hry Ark </w:t>
+      </w:r>
+      <w:proofErr w:type="spellStart"/>
+      <w:r>
+        <w:t>survival</w:t>
+      </w:r>
+      <w:proofErr w:type="spellEnd"/>
+      <w:r>
+        <w:t xml:space="preserve"> </w:t>
+      </w:r>
+      <w:proofErr w:type="spellStart"/>
+      <w:r>
+        <w:t>evolved</w:t>
+      </w:r>
+      <w:proofErr w:type="spellEnd"/>
+      <w:r>
+        <w:t>.</w:t>
+      </w:r>
+      <w:r>
+        <w:t xml:space="preserve"> Vypadá jako opeřený </w:t>
+      </w:r>
+      <w:proofErr w:type="spellStart"/>
+      <w:r>
+        <w:t>dinosaur</w:t>
+      </w:r>
+      <w:proofErr w:type="spellEnd"/>
+      <w:r>
+        <w:t xml:space="preserve"> trochu příbuzný </w:t>
+      </w:r>
+      <w:proofErr w:type="spellStart"/>
+      <w:r>
+        <w:t>dodovi</w:t>
+      </w:r>
+      <w:proofErr w:type="spellEnd"/>
+      <w:r>
+        <w:t xml:space="preserve">, který se ve hře primárně objevuje v biomu </w:t>
+      </w:r>
+      <w:proofErr w:type="spellStart"/>
+      <w:r>
+        <w:t>Redwood</w:t>
+      </w:r>
+      <w:proofErr w:type="spellEnd"/>
+      <w:r>
+        <w:t xml:space="preserve"> </w:t>
+      </w:r>
+      <w:proofErr w:type="spellStart"/>
+      <w:r>
+        <w:t>Forest</w:t>
+      </w:r>
+      <w:proofErr w:type="spellEnd"/>
+      <w:r>
+        <w:t>, jinak lez najít i na plážích. Je agresivní masožravec a o je kousek vyšší než</w:t>
       </w:r>
       <w:r>
         <w:t xml:space="preserve"> </w:t>
@@ -4305,7 +4550,7 @@
         </w:rPr>
         <w:lastRenderedPageBreak/>
         <w:drawing>
-          <wp:anchor distT="0" distB="0" distL="114300" distR="114300" simplePos="0" relativeHeight="251673600" behindDoc="0" locked="0" layoutInCell="1" allowOverlap="1" wp14:anchorId="35E6C967" wp14:editId="13A72127">
+          <wp:anchor distT="0" distB="0" distL="114300" distR="114300" simplePos="0" relativeHeight="251673600" behindDoc="0" locked="0" layoutInCell="1" allowOverlap="1" wp14:anchorId="35E6C967" wp14:editId="1F1B41B1">
             <wp:simplePos x="0" y="0"/>
             <wp:positionH relativeFrom="margin">
               <wp:align>right</wp:align>
@@ -4473,7 +4718,7 @@
                                   <w:rPr>
                                     <w:noProof/>
                                   </w:rPr>
-                                  <w:t>(19)</w:t>
+                                  <w:t>(18)</w:t>
                                 </w:r>
                                 <w:r>
                                   <w:fldChar w:fldCharType="end"/>
@@ -4563,7 +4808,7 @@
                             <w:rPr>
                               <w:noProof/>
                             </w:rPr>
-                            <w:t>(19)</w:t>
+                            <w:t>(18)</w:t>
                           </w:r>
                           <w:r>
                             <w:fldChar w:fldCharType="end"/>
@@ -4641,23 +4886,83 @@
           </wp:anchor>
         </w:drawing>
       </w:r>
-      <w:r>
-        <w:t>Wooden Golem má inspiraci v</w:t>
+      <w:proofErr w:type="spellStart"/>
+      <w:r>
+        <w:t>Wooden</w:t>
+      </w:r>
+      <w:proofErr w:type="spellEnd"/>
+      <w:r>
+        <w:t xml:space="preserve"> Golem má inspiraci v</w:t>
       </w:r>
       <w:r>
         <w:t> </w:t>
       </w:r>
+      <w:proofErr w:type="spellStart"/>
       <w:r>
         <w:t>gormitech</w:t>
       </w:r>
+      <w:proofErr w:type="spellEnd"/>
       <w:r>
         <w:t>. Je to postava z 2. série z lesního kmene</w:t>
       </w:r>
       <w:r>
-        <w:t xml:space="preserve"> jménem Cannon Trunk</w:t>
-      </w:r>
-      <w:r>
-        <w:t xml:space="preserve"> z roku 2008. Postava se objevila ve hře Gormiti: The Lords Of Nature na Nintendo Wii.</w:t>
+        <w:t xml:space="preserve"> jménem </w:t>
+      </w:r>
+      <w:proofErr w:type="spellStart"/>
+      <w:r>
+        <w:t>Cannon</w:t>
+      </w:r>
+      <w:proofErr w:type="spellEnd"/>
+      <w:r>
+        <w:t xml:space="preserve"> </w:t>
+      </w:r>
+      <w:proofErr w:type="spellStart"/>
+      <w:r>
+        <w:t>Trunk</w:t>
+      </w:r>
+      <w:proofErr w:type="spellEnd"/>
+      <w:r>
+        <w:t xml:space="preserve"> z roku 2008. Postava se objevila ve hře </w:t>
+      </w:r>
+      <w:proofErr w:type="spellStart"/>
+      <w:r>
+        <w:t>Gormiti</w:t>
+      </w:r>
+      <w:proofErr w:type="spellEnd"/>
+      <w:r>
+        <w:t xml:space="preserve">: </w:t>
+      </w:r>
+      <w:proofErr w:type="spellStart"/>
+      <w:r>
+        <w:t>The</w:t>
+      </w:r>
+      <w:proofErr w:type="spellEnd"/>
+      <w:r>
+        <w:t xml:space="preserve"> </w:t>
+      </w:r>
+      <w:proofErr w:type="spellStart"/>
+      <w:r>
+        <w:t>Lords</w:t>
+      </w:r>
+      <w:proofErr w:type="spellEnd"/>
+      <w:r>
+        <w:t xml:space="preserve"> </w:t>
+      </w:r>
+      <w:proofErr w:type="spellStart"/>
+      <w:r>
+        <w:t>Of</w:t>
+      </w:r>
+      <w:proofErr w:type="spellEnd"/>
+      <w:r>
+        <w:t xml:space="preserve"> </w:t>
+      </w:r>
+      <w:proofErr w:type="spellStart"/>
+      <w:r>
+        <w:t>Nature</w:t>
+      </w:r>
+      <w:proofErr w:type="spellEnd"/>
+      <w:r>
+        <w:t xml:space="preserve"> na Nintendo Wii.</w:t>
       </w:r>
       <w:sdt>
         <w:sdtPr>
@@ -4733,14 +5038,51 @@
       <w:r>
         <w:t xml:space="preserve">Můj 3. a poslední nepřítel je </w:t>
       </w:r>
-      <w:r>
-        <w:t xml:space="preserve">Vampire </w:t>
+      <w:proofErr w:type="spellStart"/>
+      <w:r>
+        <w:t>Vampire</w:t>
+      </w:r>
+      <w:proofErr w:type="spellEnd"/>
+      <w:r>
+        <w:t xml:space="preserve"> </w:t>
       </w:r>
       <w:r>
         <w:t xml:space="preserve">ten je zase </w:t>
       </w:r>
       <w:r>
-        <w:t xml:space="preserve">inspirován v Pokemonech. Originál je pokemon jmenem Noivern, </w:t>
+        <w:t>inspirován v </w:t>
+      </w:r>
+      <w:proofErr w:type="spellStart"/>
+      <w:r>
+        <w:t>Pokemonech</w:t>
+      </w:r>
+      <w:proofErr w:type="spellEnd"/>
+      <w:r>
+        <w:t xml:space="preserve">. Originál je </w:t>
+      </w:r>
+      <w:proofErr w:type="spellStart"/>
+      <w:r>
+        <w:t>pokemon</w:t>
+      </w:r>
+      <w:proofErr w:type="spellEnd"/>
+      <w:r>
+        <w:t xml:space="preserve"> </w:t>
+      </w:r>
+      <w:proofErr w:type="spellStart"/>
+      <w:r>
+        <w:t>jmenem</w:t>
+      </w:r>
+      <w:proofErr w:type="spellEnd"/>
+      <w:r>
+        <w:t xml:space="preserve"> </w:t>
+      </w:r>
+      <w:proofErr w:type="spellStart"/>
+      <w:r>
+        <w:t>Noivern</w:t>
+      </w:r>
+      <w:proofErr w:type="spellEnd"/>
+      <w:r>
+        <w:t xml:space="preserve">, </w:t>
       </w:r>
       <w:r>
         <w:t>vyvíjí</w:t>
@@ -4751,9 +5093,11 @@
       <w:r>
         <w:t> </w:t>
       </w:r>
+      <w:proofErr w:type="spellStart"/>
       <w:r>
         <w:t>Noibata</w:t>
       </w:r>
+      <w:proofErr w:type="spellEnd"/>
       <w:r>
         <w:t>. Oba jsou</w:t>
       </w:r>
@@ -5055,14 +5399,6 @@
     <w:p>
       <w:pPr>
         <w:jc w:val="left"/>
-        <w:rPr>
-          <w:noProof/>
-        </w:rPr>
-      </w:pPr>
-    </w:p>
-    <w:p>
-      <w:pPr>
-        <w:jc w:val="left"/>
       </w:pPr>
     </w:p>
     <w:p>
@@ -5147,16 +5483,37 @@
         <w:t>živočich,</w:t>
       </w:r>
       <w:r>
-        <w:t xml:space="preserve"> který se dostal do mojí hry má taktéž inspiraci v Pokemonech, jeho originální jméno je </w:t>
-      </w:r>
-      <w:r>
-        <w:t>Sawsbuck. Jeho specialita je, že se objevuje v barevných formách podle ročního období.</w:t>
+        <w:t xml:space="preserve"> který se dostal do mojí hry má taktéž inspiraci v </w:t>
+      </w:r>
+      <w:proofErr w:type="spellStart"/>
+      <w:r>
+        <w:t>Pokemonech</w:t>
+      </w:r>
+      <w:proofErr w:type="spellEnd"/>
+      <w:r>
+        <w:t xml:space="preserve">, jeho originální jméno je </w:t>
+      </w:r>
+      <w:proofErr w:type="spellStart"/>
+      <w:r>
+        <w:t>Sawsbuck</w:t>
+      </w:r>
+      <w:proofErr w:type="spellEnd"/>
+      <w:r>
+        <w:t>. Jeho specialita je, že se objevuje v barevných formách podle ročního období.</w:t>
       </w:r>
       <w:r>
         <w:t xml:space="preserve"> </w:t>
       </w:r>
       <w:r>
-        <w:t>Vyvíjí se z jeho menší formy jménem Deerling. Patří do 5. generace a je travním/normálním typem.</w:t>
+        <w:t xml:space="preserve">Vyvíjí se z jeho menší formy jménem </w:t>
+      </w:r>
+      <w:proofErr w:type="spellStart"/>
+      <w:r>
+        <w:t>Deerling</w:t>
+      </w:r>
+      <w:proofErr w:type="spellEnd"/>
+      <w:r>
+        <w:t>. Patří do 5. generace a je travním/normálním typem.</w:t>
       </w:r>
     </w:p>
     <w:p>
@@ -5250,7 +5607,34 @@
                               <w:fldChar w:fldCharType="end"/>
                             </w:r>
                             <w:r>
-                              <w:t xml:space="preserve"> | Pokemon - Sawsbuck</w:t>
+                              <w:t xml:space="preserve"> | </w:t>
+                            </w:r>
+                            <w:proofErr w:type="spellStart"/>
+                            <w:r>
+                              <w:t>Pokemon</w:t>
+                            </w:r>
+                            <w:proofErr w:type="spellEnd"/>
+                            <w:r>
+                              <w:t xml:space="preserve"> </w:t>
+                            </w:r>
+                            <w:r>
+                              <w:t>–</w:t>
+                            </w:r>
+                            <w:r>
+                              <w:t xml:space="preserve"> </w:t>
+                            </w:r>
+                            <w:proofErr w:type="spellStart"/>
+                            <w:r>
+                              <w:t>Sawsbuck</w:t>
+                            </w:r>
+                            <w:proofErr w:type="spellEnd"/>
+                            <w:r>
+                              <w:rPr>
+                                <w:noProof/>
+                                <w:sz w:val="22"/>
+                                <w:szCs w:val="22"/>
+                              </w:rPr>
+                              <w:t xml:space="preserve"> </w:t>
                             </w:r>
                           </w:p>
                         </w:txbxContent>
@@ -5303,7 +5687,34 @@
                         <w:fldChar w:fldCharType="end"/>
                       </w:r>
                       <w:r>
-                        <w:t xml:space="preserve"> | Pokemon - Sawsbuck</w:t>
+                        <w:t xml:space="preserve"> | </w:t>
+                      </w:r>
+                      <w:proofErr w:type="spellStart"/>
+                      <w:r>
+                        <w:t>Pokemon</w:t>
+                      </w:r>
+                      <w:proofErr w:type="spellEnd"/>
+                      <w:r>
+                        <w:t xml:space="preserve"> </w:t>
+                      </w:r>
+                      <w:r>
+                        <w:t>–</w:t>
+                      </w:r>
+                      <w:r>
+                        <w:t xml:space="preserve"> </w:t>
+                      </w:r>
+                      <w:proofErr w:type="spellStart"/>
+                      <w:r>
+                        <w:t>Sawsbuck</w:t>
+                      </w:r>
+                      <w:proofErr w:type="spellEnd"/>
+                      <w:r>
+                        <w:rPr>
+                          <w:noProof/>
+                          <w:sz w:val="22"/>
+                          <w:szCs w:val="22"/>
+                        </w:rPr>
+                        <w:t xml:space="preserve"> </w:t>
                       </w:r>
                     </w:p>
                   </w:txbxContent>
@@ -5317,23 +5728,6 @@
     </w:p>
     <w:p>
       <w:pPr>
-        <w:jc w:val="left"/>
-      </w:pPr>
-      <w:r>
-        <w:lastRenderedPageBreak/>
-        <w:br/>
-      </w:r>
-      <w:r>
-        <w:br/>
-      </w:r>
-    </w:p>
-    <w:p>
-      <w:pPr>
-        <w:jc w:val="left"/>
-      </w:pPr>
-    </w:p>
-    <w:p>
-      <w:pPr>
         <w:pStyle w:val="Nadpis2"/>
         <w:pBdr>
           <w:bottom w:val="single" w:sz="4" w:space="1" w:color="FFE79B"/>
@@ -5341,6 +5735,7 @@
       </w:pPr>
       <w:bookmarkStart w:id="14" w:name="_Toc168467974"/>
       <w:r>
+        <w:lastRenderedPageBreak/>
         <w:t>Konkurence</w:t>
       </w:r>
       <w:bookmarkEnd w:id="14"/>
@@ -5365,7 +5760,15 @@
         <w:t>’t</w:t>
       </w:r>
       <w:r>
-        <w:t xml:space="preserve"> Starve je samozřejmě konkurence. Hra je lepší, a i pro většinu populace hezčí. Já ale vsázím na hratelnost, protože moje hra bude jednoduchá a měla by zabavit jen na několik hodin vašeho času. </w:t>
+        <w:t xml:space="preserve"> </w:t>
+      </w:r>
+      <w:proofErr w:type="spellStart"/>
+      <w:r>
+        <w:t>Starve</w:t>
+      </w:r>
+      <w:proofErr w:type="spellEnd"/>
+      <w:r>
+        <w:t xml:space="preserve"> je samozřejmě konkurence. Hra je lepší, a i pro většinu populace hezčí. Já ale vsázím na hratelnost, protože moje hra bude jednoduchá a měla by zabavit jen na několik hodin vašeho času. </w:t>
       </w:r>
       <w:r>
         <w:br/>
@@ -5380,14 +5783,32 @@
         <w:tab/>
       </w:r>
       <w:r>
-        <w:t>Za další konkurenci se dá považovat např. Terraria</w:t>
-      </w:r>
+        <w:t xml:space="preserve">Za další konkurenci se dá považovat např. </w:t>
+      </w:r>
+      <w:proofErr w:type="spellStart"/>
+      <w:r>
+        <w:t>Terraria</w:t>
+      </w:r>
+      <w:proofErr w:type="spellEnd"/>
       <w:r>
         <w:t xml:space="preserve">, což </w:t>
       </w:r>
       <w:r>
-        <w:t>je 2D survival hra z pohledu plošinovek</w:t>
-      </w:r>
+        <w:t xml:space="preserve">je 2D </w:t>
+      </w:r>
+      <w:proofErr w:type="spellStart"/>
+      <w:r>
+        <w:t>survival</w:t>
+      </w:r>
+      <w:proofErr w:type="spellEnd"/>
+      <w:r>
+        <w:t xml:space="preserve"> hra z pohledu </w:t>
+      </w:r>
+      <w:proofErr w:type="spellStart"/>
+      <w:r>
+        <w:t>plošinovek</w:t>
+      </w:r>
+      <w:proofErr w:type="spellEnd"/>
       <w:r>
         <w:t>. J</w:t>
       </w:r>
@@ -5433,7 +5854,15 @@
         <w:tab/>
       </w:r>
       <w:r>
-        <w:t xml:space="preserve">Žánr survival her je dost široký a prohloubený, zároveň ale má dost odvětví. Proto jsem si vědom, že bude těžké se zde prosadit, ale jestli se chcete prosadit, hra musí mít něco speciálního, ta moje bude mít faktor stárnutí. To bude jeden ze speciálních prvků v mojí </w:t>
+        <w:t xml:space="preserve">Žánr </w:t>
+      </w:r>
+      <w:proofErr w:type="spellStart"/>
+      <w:r>
+        <w:t>survival</w:t>
+      </w:r>
+      <w:proofErr w:type="spellEnd"/>
+      <w:r>
+        <w:t xml:space="preserve"> her je dost široký a prohloubený, zároveň ale má dost odvětví. Proto jsem si vědom, že bude těžké se zde prosadit, ale jestli se chcete prosadit, hra musí mít něco speciálního, ta moje bude mít faktor stárnutí. To bude jeden ze speciálních prvků v mojí </w:t>
       </w:r>
       <w:r>
         <w:t>hře,</w:t>
@@ -5593,8 +6022,9 @@
           <w:sz w:val="22"/>
           <w:szCs w:val="22"/>
         </w:rPr>
-        <w:t>Dále bych mohl použít ještě Unreal Engine, ale ten je velice náročný na výkon počítače, proto jsem zůstal u Unity</w:t>
-      </w:r>
+        <w:t xml:space="preserve">Dále bych mohl použít ještě </w:t>
+      </w:r>
+      <w:proofErr w:type="spellStart"/>
       <w:r>
         <w:rPr>
           <w:rStyle w:val="cf01"/>
@@ -5602,6 +6032,45 @@
           <w:sz w:val="22"/>
           <w:szCs w:val="22"/>
         </w:rPr>
+        <w:t>Unreal</w:t>
+      </w:r>
+      <w:proofErr w:type="spellEnd"/>
+      <w:r>
+        <w:rPr>
+          <w:rStyle w:val="cf01"/>
+          <w:rFonts w:asciiTheme="minorHAnsi" w:hAnsiTheme="minorHAnsi" w:cstheme="minorHAnsi"/>
+          <w:sz w:val="22"/>
+          <w:szCs w:val="22"/>
+        </w:rPr>
+        <w:t xml:space="preserve"> </w:t>
+      </w:r>
+      <w:proofErr w:type="spellStart"/>
+      <w:r>
+        <w:rPr>
+          <w:rStyle w:val="cf01"/>
+          <w:rFonts w:asciiTheme="minorHAnsi" w:hAnsiTheme="minorHAnsi" w:cstheme="minorHAnsi"/>
+          <w:sz w:val="22"/>
+          <w:szCs w:val="22"/>
+        </w:rPr>
+        <w:t>Engine</w:t>
+      </w:r>
+      <w:proofErr w:type="spellEnd"/>
+      <w:r>
+        <w:rPr>
+          <w:rStyle w:val="cf01"/>
+          <w:rFonts w:asciiTheme="minorHAnsi" w:hAnsiTheme="minorHAnsi" w:cstheme="minorHAnsi"/>
+          <w:sz w:val="22"/>
+          <w:szCs w:val="22"/>
+        </w:rPr>
+        <w:t>, ale ten je velice náročný na výkon počítače, proto jsem zůstal u Unity</w:t>
+      </w:r>
+      <w:r>
+        <w:rPr>
+          <w:rStyle w:val="cf01"/>
+          <w:rFonts w:asciiTheme="minorHAnsi" w:hAnsiTheme="minorHAnsi" w:cstheme="minorHAnsi"/>
+          <w:sz w:val="22"/>
+          <w:szCs w:val="22"/>
+        </w:rPr>
         <w:t>.</w:t>
       </w:r>
       <w:r>
@@ -5620,7 +6089,15 @@
         <w:t xml:space="preserve">, </w:t>
       </w:r>
       <w:r>
-        <w:t>než bych se naučil v tomto game enginu základy.</w:t>
+        <w:t xml:space="preserve">než bych se naučil v tomto game </w:t>
+      </w:r>
+      <w:proofErr w:type="spellStart"/>
+      <w:r>
+        <w:t>enginu</w:t>
+      </w:r>
+      <w:proofErr w:type="spellEnd"/>
+      <w:r>
+        <w:t xml:space="preserve"> základy.</w:t>
       </w:r>
       <w:sdt>
         <w:sdtPr>
@@ -5818,7 +6295,31 @@
         <w:t xml:space="preserve"> - programovací jazyk,</w:t>
       </w:r>
       <w:r>
-        <w:t xml:space="preserve"> který automaticky spravuje správu paměti, alokaci a delokaci paměti, používá garbage collection k zabránění paměťovým únikům a mnoho dalšího. Je to j</w:t>
+        <w:t xml:space="preserve"> který automaticky spravuje správu paměti, alokaci a </w:t>
+      </w:r>
+      <w:proofErr w:type="spellStart"/>
+      <w:r>
+        <w:t>delokaci</w:t>
+      </w:r>
+      <w:proofErr w:type="spellEnd"/>
+      <w:r>
+        <w:t xml:space="preserve"> paměti, používá </w:t>
+      </w:r>
+      <w:proofErr w:type="spellStart"/>
+      <w:r>
+        <w:t>garbage</w:t>
+      </w:r>
+      <w:proofErr w:type="spellEnd"/>
+      <w:r>
+        <w:t xml:space="preserve"> </w:t>
+      </w:r>
+      <w:proofErr w:type="spellStart"/>
+      <w:r>
+        <w:t>collection</w:t>
+      </w:r>
+      <w:proofErr w:type="spellEnd"/>
+      <w:r>
+        <w:t xml:space="preserve"> k zabránění paměťovým únikům a mnoho dalšího. Je to j</w:t>
       </w:r>
       <w:r>
         <w:t xml:space="preserve">ediný </w:t>
@@ -5938,8 +6439,13 @@
         <w:pStyle w:val="Nadpis3"/>
       </w:pPr>
       <w:bookmarkStart w:id="20" w:name="_Toc168467978"/>
-      <w:r>
-        <w:t>Visual Studio 2022</w:t>
+      <w:proofErr w:type="spellStart"/>
+      <w:r>
+        <w:t>Visual</w:t>
+      </w:r>
+      <w:proofErr w:type="spellEnd"/>
+      <w:r>
+        <w:t xml:space="preserve"> Studio 2022</w:t>
       </w:r>
       <w:bookmarkEnd w:id="20"/>
     </w:p>
@@ -6022,8 +6528,13 @@
           </wp:anchor>
         </w:drawing>
       </w:r>
-      <w:r>
-        <w:t>Visual Studio je a</w:t>
+      <w:proofErr w:type="spellStart"/>
+      <w:r>
+        <w:t>Visual</w:t>
+      </w:r>
+      <w:proofErr w:type="spellEnd"/>
+      <w:r>
+        <w:t xml:space="preserve"> Studio je a</w:t>
       </w:r>
       <w:r>
         <w:t xml:space="preserve">plikace, </w:t>
@@ -6127,7 +6638,15 @@
         <w:fldChar w:fldCharType="end"/>
       </w:r>
       <w:r>
-        <w:t xml:space="preserve"> | Visual Studio 2022</w:t>
+        <w:t xml:space="preserve"> | </w:t>
+      </w:r>
+      <w:proofErr w:type="spellStart"/>
+      <w:r>
+        <w:t>Visual</w:t>
+      </w:r>
+      <w:proofErr w:type="spellEnd"/>
+      <w:r>
+        <w:t xml:space="preserve"> Studio 2022</w:t>
       </w:r>
       <w:r>
         <w:t xml:space="preserve"> </w:t>
@@ -6284,7 +6803,15 @@
         <w:t xml:space="preserve"> </w:t>
       </w:r>
       <w:r>
-        <w:t>(pixel arty), vybral jsem si ji</w:t>
+        <w:t xml:space="preserve">(pixel </w:t>
+      </w:r>
+      <w:proofErr w:type="spellStart"/>
+      <w:r>
+        <w:t>arty</w:t>
+      </w:r>
+      <w:proofErr w:type="spellEnd"/>
+      <w:r>
+        <w:t>), vybral jsem si ji</w:t>
       </w:r>
       <w:r>
         <w:t>,</w:t>
@@ -6414,10 +6941,12 @@
       <w:r>
         <w:t xml:space="preserve"> </w:t>
       </w:r>
+      <w:proofErr w:type="spellStart"/>
       <w:r>
         <w:t>Github</w:t>
       </w:r>
       <w:bookmarkEnd w:id="24"/>
+      <w:proofErr w:type="spellEnd"/>
     </w:p>
     <w:p>
       <w:pPr>
@@ -6430,7 +6959,7 @@
           <w:noProof/>
         </w:rPr>
         <w:drawing>
-          <wp:anchor distT="0" distB="0" distL="114300" distR="114300" simplePos="0" relativeHeight="251684864" behindDoc="0" locked="0" layoutInCell="1" allowOverlap="1" wp14:anchorId="67A3EBB2" wp14:editId="27C982AF">
+          <wp:anchor distT="0" distB="0" distL="114300" distR="114300" simplePos="0" relativeHeight="251684864" behindDoc="0" locked="0" layoutInCell="1" allowOverlap="1" wp14:anchorId="67A3EBB2" wp14:editId="6C1D65FE">
             <wp:simplePos x="0" y="0"/>
             <wp:positionH relativeFrom="column">
               <wp:posOffset>3325735</wp:posOffset>
@@ -6496,14 +7025,24 @@
         <w:t>S</w:t>
       </w:r>
       <w:r>
-        <w:t>tránka teoreticky hlavně pro vývojáře čehokoliv, dají se tam ukládat všechny možné soubory, od .docx</w:t>
-      </w:r>
+        <w:t>tránka teoreticky hlavně pro vývojáře čehokoliv, dají se tam ukládat všechny možné soubory, od .</w:t>
+      </w:r>
+      <w:proofErr w:type="spellStart"/>
+      <w:r>
+        <w:t>docx</w:t>
+      </w:r>
+      <w:proofErr w:type="spellEnd"/>
       <w:r>
         <w:t xml:space="preserve"> </w:t>
       </w:r>
       <w:r>
-        <w:t>(Word) přes .png</w:t>
-      </w:r>
+        <w:t>(Word) přes .</w:t>
+      </w:r>
+      <w:proofErr w:type="spellStart"/>
+      <w:r>
+        <w:t>png</w:t>
+      </w:r>
+      <w:proofErr w:type="spellEnd"/>
       <w:r>
         <w:t xml:space="preserve"> </w:t>
       </w:r>
@@ -6561,8 +7100,13 @@
         <w:fldChar w:fldCharType="end"/>
       </w:r>
       <w:r>
-        <w:t xml:space="preserve"> | Github</w:t>
-      </w:r>
+        <w:t xml:space="preserve"> | </w:t>
+      </w:r>
+      <w:proofErr w:type="spellStart"/>
+      <w:r>
+        <w:t>Github</w:t>
+      </w:r>
+      <w:proofErr w:type="spellEnd"/>
       <w:r>
         <w:t xml:space="preserve"> </w:t>
       </w:r>
@@ -6733,7 +7277,15 @@
         <w:fldChar w:fldCharType="end"/>
       </w:r>
       <w:r>
-        <w:t xml:space="preserve"> | Github Desktop</w:t>
+        <w:t xml:space="preserve"> | </w:t>
+      </w:r>
+      <w:proofErr w:type="spellStart"/>
+      <w:r>
+        <w:t>Github</w:t>
+      </w:r>
+      <w:proofErr w:type="spellEnd"/>
+      <w:r>
+        <w:t xml:space="preserve"> Desktop</w:t>
       </w:r>
       <w:r>
         <w:t xml:space="preserve"> </w:t>
@@ -7352,8 +7904,37 @@
         <w:t xml:space="preserve"> druhé fázi jsem si nakreslil 3 nepřátele a jejich animace, jak jsem </w:t>
       </w:r>
       <w:r>
-        <w:t>již zmínil v rešerši, jsou to tedy nepřátelé jmény (zleva doprava): Terror Bird, Wooden Golem, Vampire</w:t>
-      </w:r>
+        <w:t xml:space="preserve">již zmínil v rešerši, jsou to tedy nepřátelé jmény (zleva doprava): </w:t>
+      </w:r>
+      <w:proofErr w:type="spellStart"/>
+      <w:r>
+        <w:t>Terror</w:t>
+      </w:r>
+      <w:proofErr w:type="spellEnd"/>
+      <w:r>
+        <w:t xml:space="preserve"> </w:t>
+      </w:r>
+      <w:proofErr w:type="spellStart"/>
+      <w:r>
+        <w:t>Bird</w:t>
+      </w:r>
+      <w:proofErr w:type="spellEnd"/>
+      <w:r>
+        <w:t xml:space="preserve">, </w:t>
+      </w:r>
+      <w:proofErr w:type="spellStart"/>
+      <w:r>
+        <w:t>Wooden</w:t>
+      </w:r>
+      <w:proofErr w:type="spellEnd"/>
+      <w:r>
+        <w:t xml:space="preserve"> Golem, </w:t>
+      </w:r>
+      <w:proofErr w:type="spellStart"/>
+      <w:r>
+        <w:t>Vampire</w:t>
+      </w:r>
+      <w:proofErr w:type="spellEnd"/>
       <w:r>
         <w:t>.</w:t>
       </w:r>
@@ -7538,7 +8119,15 @@
         <w:t xml:space="preserve">              </w:t>
       </w:r>
       <w:r>
-        <w:t xml:space="preserve">O dost později jsem si nakreslil ještě mého mounta, neboli mého „koně“, čímž je vlastně </w:t>
+        <w:t xml:space="preserve">O dost později jsem si nakreslil ještě mého </w:t>
+      </w:r>
+      <w:proofErr w:type="spellStart"/>
+      <w:r>
+        <w:t>mounta</w:t>
+      </w:r>
+      <w:proofErr w:type="spellEnd"/>
+      <w:r>
+        <w:t xml:space="preserve">, neboli mého „koně“, čímž je vlastně </w:t>
       </w:r>
       <w:r>
         <w:t>živočich vypadající jako jelen nebo býk či kozel</w:t>
@@ -7735,6 +8324,9 @@
         <w:keepNext/>
       </w:pPr>
       <w:r>
+        <w:rPr>
+          <w:noProof/>
+        </w:rPr>
         <w:drawing>
           <wp:inline distT="0" distB="0" distL="0" distR="0" wp14:anchorId="56FD4C0A" wp14:editId="1F2EB1D3">
             <wp:extent cx="5760720" cy="2854325"/>
@@ -7815,11 +8407,13 @@
         </w:pBdr>
       </w:pPr>
       <w:bookmarkStart w:id="35" w:name="_Toc168467987"/>
+      <w:proofErr w:type="spellStart"/>
       <w:r>
         <w:lastRenderedPageBreak/>
         <w:t>Produktizace</w:t>
       </w:r>
       <w:bookmarkEnd w:id="35"/>
+      <w:proofErr w:type="spellEnd"/>
     </w:p>
     <w:p/>
     <w:p>
@@ -7843,7 +8437,15 @@
         <w:jc w:val="left"/>
       </w:pPr>
       <w:r>
-        <w:t xml:space="preserve">Tato část kódu je velice jednoduchá, pouze vytváří proměnné, listy, transform pro využití </w:t>
+        <w:t xml:space="preserve">Tato část kódu je velice jednoduchá, pouze vytváří proměnné, listy, </w:t>
+      </w:r>
+      <w:proofErr w:type="spellStart"/>
+      <w:r>
+        <w:t>transform</w:t>
+      </w:r>
+      <w:proofErr w:type="spellEnd"/>
+      <w:r>
+        <w:t xml:space="preserve"> pro využití </w:t>
       </w:r>
       <w:r>
         <w:t>pozice, herní</w:t>
@@ -7852,7 +8454,15 @@
         <w:t xml:space="preserve"> objekty a tlačítko. </w:t>
       </w:r>
       <w:r>
-        <w:t>Metoda Awake je něco jako metoda Start, při Startu hry se spustí kód uvnitř, v tomhle případě to znamená</w:t>
+        <w:t xml:space="preserve">Metoda </w:t>
+      </w:r>
+      <w:proofErr w:type="spellStart"/>
+      <w:r>
+        <w:t>Awake</w:t>
+      </w:r>
+      <w:proofErr w:type="spellEnd"/>
+      <w:r>
+        <w:t xml:space="preserve"> je něco jako metoda Start, při Startu hry se spustí kód uvnitř, v tomhle případě to znamená</w:t>
       </w:r>
       <w:r>
         <w:t>,</w:t>
@@ -7864,10 +8474,23 @@
         <w:t>ujišťuje,</w:t>
       </w:r>
       <w:r>
-        <w:t xml:space="preserve"> jestli vůbec existuje a poté se přiřadí metoda Remove tlačítku v </w:t>
-      </w:r>
-      <w:r>
-        <w:t>prefabu v</w:t>
+        <w:t xml:space="preserve"> jestli vůbec existuje a poté se přiřadí metoda </w:t>
+      </w:r>
+      <w:proofErr w:type="spellStart"/>
+      <w:r>
+        <w:t>Remove</w:t>
+      </w:r>
+      <w:proofErr w:type="spellEnd"/>
+      <w:r>
+        <w:t xml:space="preserve"> tlačítku v </w:t>
+      </w:r>
+      <w:proofErr w:type="spellStart"/>
+      <w:r>
+        <w:t>prefabu</w:t>
+      </w:r>
+      <w:proofErr w:type="spellEnd"/>
+      <w:r>
+        <w:t xml:space="preserve"> v</w:t>
       </w:r>
       <w:r>
         <w:t> inventáři.</w:t>
@@ -8936,16 +9559,53 @@
       </w:pPr>
       <w:r>
         <w:lastRenderedPageBreak/>
-        <w:t xml:space="preserve">Kód pokračuje metodami Add, která přidává proměnnou </w:t>
-      </w:r>
-      <w:r>
-        <w:t>item a</w:t>
-      </w:r>
-      <w:r>
-        <w:t xml:space="preserve"> jeho prefab do listů</w:t>
-      </w:r>
-      <w:r>
-        <w:t xml:space="preserve"> a metodou Remove, která vyhazuje item na zem a pak ho odebere z listu.</w:t>
+        <w:t xml:space="preserve">Kód pokračuje metodami </w:t>
+      </w:r>
+      <w:proofErr w:type="spellStart"/>
+      <w:r>
+        <w:t>Add</w:t>
+      </w:r>
+      <w:proofErr w:type="spellEnd"/>
+      <w:r>
+        <w:t xml:space="preserve">, která přidává proměnnou </w:t>
+      </w:r>
+      <w:proofErr w:type="spellStart"/>
+      <w:r>
+        <w:t>item</w:t>
+      </w:r>
+      <w:proofErr w:type="spellEnd"/>
+      <w:r>
+        <w:t xml:space="preserve"> a</w:t>
+      </w:r>
+      <w:r>
+        <w:t xml:space="preserve"> jeho </w:t>
+      </w:r>
+      <w:proofErr w:type="spellStart"/>
+      <w:r>
+        <w:t>prefab</w:t>
+      </w:r>
+      <w:proofErr w:type="spellEnd"/>
+      <w:r>
+        <w:t xml:space="preserve"> do listů</w:t>
+      </w:r>
+      <w:r>
+        <w:t xml:space="preserve"> a metodou </w:t>
+      </w:r>
+      <w:proofErr w:type="spellStart"/>
+      <w:r>
+        <w:t>Remove</w:t>
+      </w:r>
+      <w:proofErr w:type="spellEnd"/>
+      <w:r>
+        <w:t xml:space="preserve">, která vyhazuje </w:t>
+      </w:r>
+      <w:proofErr w:type="spellStart"/>
+      <w:r>
+        <w:t>item</w:t>
+      </w:r>
+      <w:proofErr w:type="spellEnd"/>
+      <w:r>
+        <w:t xml:space="preserve"> na zem a pak ho odebere z listu.</w:t>
       </w:r>
     </w:p>
     <w:p>
@@ -9391,7 +10051,15 @@
         <w:ind w:firstLine="708"/>
       </w:pPr>
       <w:r>
-        <w:t xml:space="preserve">A nakonec vidíme že se v této částí, podrobněji v metodě ListItems, nachází </w:t>
+        <w:t xml:space="preserve">A nakonec vidíme že se v této částí, podrobněji v metodě </w:t>
+      </w:r>
+      <w:proofErr w:type="spellStart"/>
+      <w:r>
+        <w:t>ListItems</w:t>
+      </w:r>
+      <w:proofErr w:type="spellEnd"/>
+      <w:r>
+        <w:t xml:space="preserve">, nachází </w:t>
       </w:r>
       <w:r>
         <w:t>kód,</w:t>
@@ -9403,7 +10071,23 @@
         <w:t>mít,</w:t>
       </w:r>
       <w:r>
-        <w:t xml:space="preserve"> aby byli vidět a fungovali. Dále, metoda DropItem, ta vyhazuje item který chceme vyhodit na pozici hráče zpět na mapu.</w:t>
+        <w:t xml:space="preserve"> aby byli vidět a fungovali. Dále, metoda </w:t>
+      </w:r>
+      <w:proofErr w:type="spellStart"/>
+      <w:r>
+        <w:t>DropItem</w:t>
+      </w:r>
+      <w:proofErr w:type="spellEnd"/>
+      <w:r>
+        <w:t xml:space="preserve">, ta vyhazuje </w:t>
+      </w:r>
+      <w:proofErr w:type="spellStart"/>
+      <w:r>
+        <w:t>item</w:t>
+      </w:r>
+      <w:proofErr w:type="spellEnd"/>
+      <w:r>
+        <w:t xml:space="preserve"> který chceme vyhodit na pozici hráče zpět na mapu.</w:t>
       </w:r>
     </w:p>
     <w:p>
@@ -10294,7 +10978,23 @@
         <w:tab/>
       </w:r>
       <w:r>
-        <w:t>Tento kus kódu přiřazuje nastavitelnou rychlost chůze, Rigidbody – gravitaci, Vector2 a animátor hlavní postavě ve scéně. V metodě Start se v objektu najde Rigidbody a metodě Update</w:t>
+        <w:t xml:space="preserve">Tento kus kódu přiřazuje nastavitelnou rychlost chůze, </w:t>
+      </w:r>
+      <w:proofErr w:type="spellStart"/>
+      <w:r>
+        <w:t>Rigidbody</w:t>
+      </w:r>
+      <w:proofErr w:type="spellEnd"/>
+      <w:r>
+        <w:t xml:space="preserve"> – gravitaci, Vector2 a animátor hlavní postavě ve scéně. V metodě Start se v objektu najde </w:t>
+      </w:r>
+      <w:proofErr w:type="spellStart"/>
+      <w:r>
+        <w:t>Rigidbody</w:t>
+      </w:r>
+      <w:proofErr w:type="spellEnd"/>
+      <w:r>
+        <w:t xml:space="preserve"> a metodě Update</w:t>
       </w:r>
       <w:r>
         <w:t xml:space="preserve"> se kontroluje, jaké tlačítko hráč zmáčkl a jestli se hráč pohybuje.</w:t>
@@ -10492,7 +11192,17 @@
           <w:sz w:val="19"/>
           <w:szCs w:val="19"/>
         </w:rPr>
-        <w:t>PlayerMovement</w:t>
+        <w:t>Player</w:t>
+      </w:r>
+      <w:r>
+        <w:rPr>
+          <w:rFonts w:ascii="Cascadia Mono" w:hAnsi="Cascadia Mono" w:cs="Cascadia Mono"/>
+          <w:noProof/>
+          <w:color w:val="2B91AF"/>
+          <w:sz w:val="19"/>
+          <w:szCs w:val="19"/>
+        </w:rPr>
+        <w:t>Movement</w:t>
       </w:r>
       <w:r>
         <w:rPr>
@@ -11508,7 +12218,39 @@
         <w:tab/>
       </w:r>
       <w:r>
-        <w:t xml:space="preserve">Jediný rozdíl mezi metodou Update a FixedUpdate je, že metoda FixedUpdate, běží pouze na 60FPS, zatím co metoda Update může běžet jak na méně, tak více FPS. V metodě Move se řeší jen rychlost hráče a volá se zde metoda CheckForFlipping, která </w:t>
+        <w:t xml:space="preserve">Jediný rozdíl mezi metodou Update a </w:t>
+      </w:r>
+      <w:proofErr w:type="spellStart"/>
+      <w:r>
+        <w:t>FixedUpdate</w:t>
+      </w:r>
+      <w:proofErr w:type="spellEnd"/>
+      <w:r>
+        <w:t xml:space="preserve"> je, že metoda </w:t>
+      </w:r>
+      <w:proofErr w:type="spellStart"/>
+      <w:r>
+        <w:t>FixedUpdate</w:t>
+      </w:r>
+      <w:proofErr w:type="spellEnd"/>
+      <w:r>
+        <w:t xml:space="preserve">, běží pouze na 60FPS, zatím co metoda Update může běžet jak na méně, tak více FPS. V metodě </w:t>
+      </w:r>
+      <w:proofErr w:type="spellStart"/>
+      <w:r>
+        <w:t>Move</w:t>
+      </w:r>
+      <w:proofErr w:type="spellEnd"/>
+      <w:r>
+        <w:t xml:space="preserve"> se řeší jen rychlost hráče a volá se zde metoda </w:t>
+      </w:r>
+      <w:proofErr w:type="spellStart"/>
+      <w:r>
+        <w:t>CheckForFlipping</w:t>
+      </w:r>
+      <w:proofErr w:type="spellEnd"/>
+      <w:r>
+        <w:t xml:space="preserve">, která </w:t>
       </w:r>
       <w:r>
         <w:t>zjišťuje,</w:t>
@@ -12535,13 +13277,45 @@
         <w:t>je dodržení</w:t>
       </w:r>
       <w:r>
-        <w:t xml:space="preserve"> správné dědičnosti za použití scriptable objects a </w:t>
+        <w:t xml:space="preserve"> správné dědičnosti za použití </w:t>
+      </w:r>
+      <w:proofErr w:type="spellStart"/>
+      <w:r>
+        <w:t>scriptable</w:t>
+      </w:r>
+      <w:proofErr w:type="spellEnd"/>
+      <w:r>
+        <w:t xml:space="preserve"> </w:t>
+      </w:r>
+      <w:proofErr w:type="spellStart"/>
+      <w:r>
+        <w:t>objects</w:t>
+      </w:r>
+      <w:proofErr w:type="spellEnd"/>
+      <w:r>
+        <w:t xml:space="preserve"> a </w:t>
       </w:r>
       <w:r>
         <w:t xml:space="preserve">druhým je, že </w:t>
       </w:r>
       <w:r>
-        <w:t>každý nepřítel má trošku jinak řešené animace útoku a pohybu. Wooden golem má například společný animátor na pohyb a útok, protože víc jich není potřeba, zatím co Vampire má svůj zvláštní animátor na útok</w:t>
+        <w:t xml:space="preserve">každý nepřítel má trošku jinak řešené animace útoku a pohybu. </w:t>
+      </w:r>
+      <w:proofErr w:type="spellStart"/>
+      <w:r>
+        <w:t>Wooden</w:t>
+      </w:r>
+      <w:proofErr w:type="spellEnd"/>
+      <w:r>
+        <w:t xml:space="preserve"> golem má například společný animátor na pohyb a útok, protože víc jich není potřeba, zatím co </w:t>
+      </w:r>
+      <w:proofErr w:type="spellStart"/>
+      <w:r>
+        <w:t>Vampire</w:t>
+      </w:r>
+      <w:proofErr w:type="spellEnd"/>
+      <w:r>
+        <w:t xml:space="preserve"> má svůj zvláštní animátor na útok</w:t>
       </w:r>
       <w:r>
         <w:t xml:space="preserve"> z</w:t>
@@ -12577,14 +13351,35 @@
         <w:t>,</w:t>
       </w:r>
       <w:r>
-        <w:t xml:space="preserve"> stejná. Terror Bird ale řeší oba problémy, při neaktivitě stojí, při pohybu se hýbe a jeho útok je</w:t>
-      </w:r>
+        <w:t xml:space="preserve"> stejná. </w:t>
+      </w:r>
+      <w:proofErr w:type="spellStart"/>
+      <w:r>
+        <w:t>Terror</w:t>
+      </w:r>
+      <w:proofErr w:type="spellEnd"/>
       <w:r>
         <w:t xml:space="preserve"> </w:t>
       </w:r>
-      <w:r>
-        <w:t>zase stejný jako ten u Vampira</w:t>
-      </w:r>
+      <w:proofErr w:type="spellStart"/>
+      <w:r>
+        <w:t>Bird</w:t>
+      </w:r>
+      <w:proofErr w:type="spellEnd"/>
+      <w:r>
+        <w:t xml:space="preserve"> ale řeší oba problémy, při neaktivitě stojí, při pohybu se hýbe a jeho útok je</w:t>
+      </w:r>
+      <w:r>
+        <w:t xml:space="preserve"> </w:t>
+      </w:r>
+      <w:r>
+        <w:t xml:space="preserve">zase stejný jako ten u </w:t>
+      </w:r>
+      <w:proofErr w:type="spellStart"/>
+      <w:r>
+        <w:t>Vampira</w:t>
+      </w:r>
+      <w:proofErr w:type="spellEnd"/>
       <w:r>
         <w:t>, tudíž</w:t>
       </w:r>
@@ -12602,6 +13397,7 @@
     </w:p>
     <w:p>
       <w:pPr>
+        <w:shd w:val="clear" w:color="auto" w:fill="D9D9D9" w:themeFill="background1" w:themeFillShade="D9"/>
         <w:autoSpaceDE w:val="0"/>
         <w:autoSpaceDN w:val="0"/>
         <w:adjustRightInd w:val="0"/>
@@ -12609,23 +13405,36 @@
         <w:jc w:val="left"/>
         <w:rPr>
           <w:rFonts w:ascii="Cascadia Mono" w:hAnsi="Cascadia Mono" w:cs="Cascadia Mono"/>
-          <w:color w:val="000000"/>
-          <w:sz w:val="19"/>
-          <w:szCs w:val="19"/>
-        </w:rPr>
-      </w:pPr>
-      <w:r>
-        <w:rPr>
-          <w:rFonts w:ascii="Cascadia Mono" w:hAnsi="Cascadia Mono" w:cs="Cascadia Mono"/>
-          <w:color w:val="000000"/>
-          <w:sz w:val="19"/>
-          <w:szCs w:val="19"/>
-        </w:rPr>
-        <w:t>using System.Collections;</w:t>
-      </w:r>
-    </w:p>
-    <w:p>
-      <w:pPr>
+          <w:noProof/>
+          <w:color w:val="000000"/>
+          <w:sz w:val="19"/>
+          <w:szCs w:val="19"/>
+        </w:rPr>
+      </w:pPr>
+      <w:r>
+        <w:rPr>
+          <w:rFonts w:ascii="Cascadia Mono" w:hAnsi="Cascadia Mono" w:cs="Cascadia Mono"/>
+          <w:noProof/>
+          <w:color w:val="3333FF"/>
+          <w:sz w:val="19"/>
+          <w:szCs w:val="19"/>
+        </w:rPr>
+        <w:t xml:space="preserve">using </w:t>
+      </w:r>
+      <w:r>
+        <w:rPr>
+          <w:rFonts w:ascii="Cascadia Mono" w:hAnsi="Cascadia Mono" w:cs="Cascadia Mono"/>
+          <w:noProof/>
+          <w:color w:val="000000"/>
+          <w:sz w:val="19"/>
+          <w:szCs w:val="19"/>
+        </w:rPr>
+        <w:t>System.Collections;</w:t>
+      </w:r>
+    </w:p>
+    <w:p>
+      <w:pPr>
+        <w:shd w:val="clear" w:color="auto" w:fill="D9D9D9" w:themeFill="background1" w:themeFillShade="D9"/>
         <w:autoSpaceDE w:val="0"/>
         <w:autoSpaceDN w:val="0"/>
         <w:adjustRightInd w:val="0"/>
@@ -12633,23 +13442,36 @@
         <w:jc w:val="left"/>
         <w:rPr>
           <w:rFonts w:ascii="Cascadia Mono" w:hAnsi="Cascadia Mono" w:cs="Cascadia Mono"/>
-          <w:color w:val="000000"/>
-          <w:sz w:val="19"/>
-          <w:szCs w:val="19"/>
-        </w:rPr>
-      </w:pPr>
-      <w:r>
-        <w:rPr>
-          <w:rFonts w:ascii="Cascadia Mono" w:hAnsi="Cascadia Mono" w:cs="Cascadia Mono"/>
-          <w:color w:val="000000"/>
-          <w:sz w:val="19"/>
-          <w:szCs w:val="19"/>
-        </w:rPr>
-        <w:t>using System.Collections.Generic;</w:t>
-      </w:r>
-    </w:p>
-    <w:p>
-      <w:pPr>
+          <w:noProof/>
+          <w:color w:val="000000"/>
+          <w:sz w:val="19"/>
+          <w:szCs w:val="19"/>
+        </w:rPr>
+      </w:pPr>
+      <w:r>
+        <w:rPr>
+          <w:rFonts w:ascii="Cascadia Mono" w:hAnsi="Cascadia Mono" w:cs="Cascadia Mono"/>
+          <w:noProof/>
+          <w:color w:val="3333FF"/>
+          <w:sz w:val="19"/>
+          <w:szCs w:val="19"/>
+        </w:rPr>
+        <w:t xml:space="preserve">using </w:t>
+      </w:r>
+      <w:r>
+        <w:rPr>
+          <w:rFonts w:ascii="Cascadia Mono" w:hAnsi="Cascadia Mono" w:cs="Cascadia Mono"/>
+          <w:noProof/>
+          <w:color w:val="000000"/>
+          <w:sz w:val="19"/>
+          <w:szCs w:val="19"/>
+        </w:rPr>
+        <w:t>System.Collections.Generic;</w:t>
+      </w:r>
+    </w:p>
+    <w:p>
+      <w:pPr>
+        <w:shd w:val="clear" w:color="auto" w:fill="D9D9D9" w:themeFill="background1" w:themeFillShade="D9"/>
         <w:autoSpaceDE w:val="0"/>
         <w:autoSpaceDN w:val="0"/>
         <w:adjustRightInd w:val="0"/>
@@ -12657,23 +13479,36 @@
         <w:jc w:val="left"/>
         <w:rPr>
           <w:rFonts w:ascii="Cascadia Mono" w:hAnsi="Cascadia Mono" w:cs="Cascadia Mono"/>
-          <w:color w:val="000000"/>
-          <w:sz w:val="19"/>
-          <w:szCs w:val="19"/>
-        </w:rPr>
-      </w:pPr>
-      <w:r>
-        <w:rPr>
-          <w:rFonts w:ascii="Cascadia Mono" w:hAnsi="Cascadia Mono" w:cs="Cascadia Mono"/>
-          <w:color w:val="000000"/>
-          <w:sz w:val="19"/>
-          <w:szCs w:val="19"/>
-        </w:rPr>
-        <w:t>using Unity.VisualScripting;</w:t>
-      </w:r>
-    </w:p>
-    <w:p>
-      <w:pPr>
+          <w:noProof/>
+          <w:color w:val="000000"/>
+          <w:sz w:val="19"/>
+          <w:szCs w:val="19"/>
+        </w:rPr>
+      </w:pPr>
+      <w:r>
+        <w:rPr>
+          <w:rFonts w:ascii="Cascadia Mono" w:hAnsi="Cascadia Mono" w:cs="Cascadia Mono"/>
+          <w:noProof/>
+          <w:color w:val="3333FF"/>
+          <w:sz w:val="19"/>
+          <w:szCs w:val="19"/>
+        </w:rPr>
+        <w:t xml:space="preserve">using </w:t>
+      </w:r>
+      <w:r>
+        <w:rPr>
+          <w:rFonts w:ascii="Cascadia Mono" w:hAnsi="Cascadia Mono" w:cs="Cascadia Mono"/>
+          <w:noProof/>
+          <w:color w:val="000000"/>
+          <w:sz w:val="19"/>
+          <w:szCs w:val="19"/>
+        </w:rPr>
+        <w:t>Unity.VisualScripting;</w:t>
+      </w:r>
+    </w:p>
+    <w:p>
+      <w:pPr>
+        <w:shd w:val="clear" w:color="auto" w:fill="D9D9D9" w:themeFill="background1" w:themeFillShade="D9"/>
         <w:autoSpaceDE w:val="0"/>
         <w:autoSpaceDN w:val="0"/>
         <w:adjustRightInd w:val="0"/>
@@ -12681,23 +13516,36 @@
         <w:jc w:val="left"/>
         <w:rPr>
           <w:rFonts w:ascii="Cascadia Mono" w:hAnsi="Cascadia Mono" w:cs="Cascadia Mono"/>
-          <w:color w:val="000000"/>
-          <w:sz w:val="19"/>
-          <w:szCs w:val="19"/>
-        </w:rPr>
-      </w:pPr>
-      <w:r>
-        <w:rPr>
-          <w:rFonts w:ascii="Cascadia Mono" w:hAnsi="Cascadia Mono" w:cs="Cascadia Mono"/>
-          <w:color w:val="000000"/>
-          <w:sz w:val="19"/>
-          <w:szCs w:val="19"/>
-        </w:rPr>
-        <w:t>using UnityEngine;</w:t>
-      </w:r>
-    </w:p>
-    <w:p>
-      <w:pPr>
+          <w:noProof/>
+          <w:color w:val="000000"/>
+          <w:sz w:val="19"/>
+          <w:szCs w:val="19"/>
+        </w:rPr>
+      </w:pPr>
+      <w:r>
+        <w:rPr>
+          <w:rFonts w:ascii="Cascadia Mono" w:hAnsi="Cascadia Mono" w:cs="Cascadia Mono"/>
+          <w:noProof/>
+          <w:color w:val="3333FF"/>
+          <w:sz w:val="19"/>
+          <w:szCs w:val="19"/>
+        </w:rPr>
+        <w:t xml:space="preserve">using </w:t>
+      </w:r>
+      <w:r>
+        <w:rPr>
+          <w:rFonts w:ascii="Cascadia Mono" w:hAnsi="Cascadia Mono" w:cs="Cascadia Mono"/>
+          <w:noProof/>
+          <w:color w:val="000000"/>
+          <w:sz w:val="19"/>
+          <w:szCs w:val="19"/>
+        </w:rPr>
+        <w:t>UnityEngine;</w:t>
+      </w:r>
+    </w:p>
+    <w:p>
+      <w:pPr>
+        <w:shd w:val="clear" w:color="auto" w:fill="D9D9D9" w:themeFill="background1" w:themeFillShade="D9"/>
         <w:autoSpaceDE w:val="0"/>
         <w:autoSpaceDN w:val="0"/>
         <w:adjustRightInd w:val="0"/>
@@ -12705,23 +13553,36 @@
         <w:jc w:val="left"/>
         <w:rPr>
           <w:rFonts w:ascii="Cascadia Mono" w:hAnsi="Cascadia Mono" w:cs="Cascadia Mono"/>
-          <w:color w:val="000000"/>
-          <w:sz w:val="19"/>
-          <w:szCs w:val="19"/>
-        </w:rPr>
-      </w:pPr>
-      <w:r>
-        <w:rPr>
-          <w:rFonts w:ascii="Cascadia Mono" w:hAnsi="Cascadia Mono" w:cs="Cascadia Mono"/>
-          <w:color w:val="000000"/>
-          <w:sz w:val="19"/>
-          <w:szCs w:val="19"/>
-        </w:rPr>
-        <w:t>using UnityEngine.UI;</w:t>
-      </w:r>
-    </w:p>
-    <w:p>
-      <w:pPr>
+          <w:noProof/>
+          <w:color w:val="000000"/>
+          <w:sz w:val="19"/>
+          <w:szCs w:val="19"/>
+        </w:rPr>
+      </w:pPr>
+      <w:r>
+        <w:rPr>
+          <w:rFonts w:ascii="Cascadia Mono" w:hAnsi="Cascadia Mono" w:cs="Cascadia Mono"/>
+          <w:noProof/>
+          <w:color w:val="3333FF"/>
+          <w:sz w:val="19"/>
+          <w:szCs w:val="19"/>
+        </w:rPr>
+        <w:t xml:space="preserve">using </w:t>
+      </w:r>
+      <w:r>
+        <w:rPr>
+          <w:rFonts w:ascii="Cascadia Mono" w:hAnsi="Cascadia Mono" w:cs="Cascadia Mono"/>
+          <w:noProof/>
+          <w:color w:val="000000"/>
+          <w:sz w:val="19"/>
+          <w:szCs w:val="19"/>
+        </w:rPr>
+        <w:t>UnityEngine.UI;</w:t>
+      </w:r>
+    </w:p>
+    <w:p>
+      <w:pPr>
+        <w:shd w:val="clear" w:color="auto" w:fill="D9D9D9" w:themeFill="background1" w:themeFillShade="D9"/>
         <w:autoSpaceDE w:val="0"/>
         <w:autoSpaceDN w:val="0"/>
         <w:adjustRightInd w:val="0"/>
@@ -12729,14 +13590,16 @@
         <w:jc w:val="left"/>
         <w:rPr>
           <w:rFonts w:ascii="Cascadia Mono" w:hAnsi="Cascadia Mono" w:cs="Cascadia Mono"/>
-          <w:color w:val="000000"/>
-          <w:sz w:val="19"/>
-          <w:szCs w:val="19"/>
-        </w:rPr>
-      </w:pPr>
-    </w:p>
-    <w:p>
-      <w:pPr>
+          <w:noProof/>
+          <w:color w:val="000000"/>
+          <w:sz w:val="19"/>
+          <w:szCs w:val="19"/>
+        </w:rPr>
+      </w:pPr>
+    </w:p>
+    <w:p>
+      <w:pPr>
+        <w:shd w:val="clear" w:color="auto" w:fill="D9D9D9" w:themeFill="background1" w:themeFillShade="D9"/>
         <w:autoSpaceDE w:val="0"/>
         <w:autoSpaceDN w:val="0"/>
         <w:adjustRightInd w:val="0"/>
@@ -12744,23 +13607,46 @@
         <w:jc w:val="left"/>
         <w:rPr>
           <w:rFonts w:ascii="Cascadia Mono" w:hAnsi="Cascadia Mono" w:cs="Cascadia Mono"/>
-          <w:color w:val="000000"/>
-          <w:sz w:val="19"/>
-          <w:szCs w:val="19"/>
-        </w:rPr>
-      </w:pPr>
-      <w:r>
-        <w:rPr>
-          <w:rFonts w:ascii="Cascadia Mono" w:hAnsi="Cascadia Mono" w:cs="Cascadia Mono"/>
-          <w:color w:val="000000"/>
-          <w:sz w:val="19"/>
-          <w:szCs w:val="19"/>
-        </w:rPr>
-        <w:t>public class EnemyController : MonoBehaviour</w:t>
-      </w:r>
-    </w:p>
-    <w:p>
-      <w:pPr>
+          <w:noProof/>
+          <w:color w:val="000000"/>
+          <w:sz w:val="19"/>
+          <w:szCs w:val="19"/>
+        </w:rPr>
+      </w:pPr>
+      <w:r>
+        <w:rPr>
+          <w:rFonts w:ascii="Cascadia Mono" w:hAnsi="Cascadia Mono" w:cs="Cascadia Mono"/>
+          <w:noProof/>
+          <w:color w:val="3333FF"/>
+          <w:sz w:val="19"/>
+          <w:szCs w:val="19"/>
+        </w:rPr>
+        <w:t xml:space="preserve">public class </w:t>
+      </w:r>
+      <w:r>
+        <w:rPr>
+          <w:rFonts w:ascii="Cascadia Mono" w:hAnsi="Cascadia Mono" w:cs="Cascadia Mono"/>
+          <w:noProof/>
+          <w:color w:val="2B91AF"/>
+          <w:sz w:val="19"/>
+          <w:szCs w:val="19"/>
+        </w:rPr>
+        <w:t>EnemyController</w:t>
+      </w:r>
+      <w:r>
+        <w:rPr>
+          <w:rFonts w:ascii="Cascadia Mono" w:hAnsi="Cascadia Mono" w:cs="Cascadia Mono"/>
+          <w:noProof/>
+          <w:color w:val="000000"/>
+          <w:sz w:val="19"/>
+          <w:szCs w:val="19"/>
+        </w:rPr>
+        <w:t xml:space="preserve"> : MonoBehaviour</w:t>
+      </w:r>
+    </w:p>
+    <w:p>
+      <w:pPr>
+        <w:shd w:val="clear" w:color="auto" w:fill="D9D9D9" w:themeFill="background1" w:themeFillShade="D9"/>
         <w:autoSpaceDE w:val="0"/>
         <w:autoSpaceDN w:val="0"/>
         <w:adjustRightInd w:val="0"/>
@@ -12768,14 +13654,16 @@
         <w:jc w:val="left"/>
         <w:rPr>
           <w:rFonts w:ascii="Cascadia Mono" w:hAnsi="Cascadia Mono" w:cs="Cascadia Mono"/>
-          <w:color w:val="000000"/>
-          <w:sz w:val="19"/>
-          <w:szCs w:val="19"/>
-        </w:rPr>
-      </w:pPr>
-      <w:r>
-        <w:rPr>
-          <w:rFonts w:ascii="Cascadia Mono" w:hAnsi="Cascadia Mono" w:cs="Cascadia Mono"/>
+          <w:noProof/>
+          <w:color w:val="000000"/>
+          <w:sz w:val="19"/>
+          <w:szCs w:val="19"/>
+        </w:rPr>
+      </w:pPr>
+      <w:r>
+        <w:rPr>
+          <w:rFonts w:ascii="Cascadia Mono" w:hAnsi="Cascadia Mono" w:cs="Cascadia Mono"/>
+          <w:noProof/>
           <w:color w:val="000000"/>
           <w:sz w:val="19"/>
           <w:szCs w:val="19"/>
@@ -12785,6 +13673,7 @@
     </w:p>
     <w:p>
       <w:pPr>
+        <w:shd w:val="clear" w:color="auto" w:fill="D9D9D9" w:themeFill="background1" w:themeFillShade="D9"/>
         <w:autoSpaceDE w:val="0"/>
         <w:autoSpaceDN w:val="0"/>
         <w:adjustRightInd w:val="0"/>
@@ -12792,23 +13681,46 @@
         <w:jc w:val="left"/>
         <w:rPr>
           <w:rFonts w:ascii="Cascadia Mono" w:hAnsi="Cascadia Mono" w:cs="Cascadia Mono"/>
-          <w:color w:val="000000"/>
-          <w:sz w:val="19"/>
-          <w:szCs w:val="19"/>
-        </w:rPr>
-      </w:pPr>
-      <w:r>
-        <w:rPr>
-          <w:rFonts w:ascii="Cascadia Mono" w:hAnsi="Cascadia Mono" w:cs="Cascadia Mono"/>
-          <w:color w:val="000000"/>
-          <w:sz w:val="19"/>
-          <w:szCs w:val="19"/>
-        </w:rPr>
-        <w:t xml:space="preserve">    public Enemy enemy;</w:t>
-      </w:r>
-    </w:p>
-    <w:p>
-      <w:pPr>
+          <w:noProof/>
+          <w:color w:val="000000"/>
+          <w:sz w:val="19"/>
+          <w:szCs w:val="19"/>
+        </w:rPr>
+      </w:pPr>
+      <w:r>
+        <w:rPr>
+          <w:rFonts w:ascii="Cascadia Mono" w:hAnsi="Cascadia Mono" w:cs="Cascadia Mono"/>
+          <w:noProof/>
+          <w:color w:val="000000"/>
+          <w:sz w:val="19"/>
+          <w:szCs w:val="19"/>
+        </w:rPr>
+        <w:t xml:space="preserve">    </w:t>
+      </w:r>
+      <w:r>
+        <w:rPr>
+          <w:rFonts w:ascii="Cascadia Mono" w:hAnsi="Cascadia Mono" w:cs="Cascadia Mono"/>
+          <w:noProof/>
+          <w:color w:val="3333FF"/>
+          <w:sz w:val="19"/>
+          <w:szCs w:val="19"/>
+        </w:rPr>
+        <w:t xml:space="preserve">public </w:t>
+      </w:r>
+      <w:r>
+        <w:rPr>
+          <w:rFonts w:ascii="Cascadia Mono" w:hAnsi="Cascadia Mono" w:cs="Cascadia Mono"/>
+          <w:noProof/>
+          <w:color w:val="000000"/>
+          <w:sz w:val="19"/>
+          <w:szCs w:val="19"/>
+        </w:rPr>
+        <w:t>Enemy enemy;</w:t>
+      </w:r>
+    </w:p>
+    <w:p>
+      <w:pPr>
+        <w:shd w:val="clear" w:color="auto" w:fill="D9D9D9" w:themeFill="background1" w:themeFillShade="D9"/>
         <w:autoSpaceDE w:val="0"/>
         <w:autoSpaceDN w:val="0"/>
         <w:adjustRightInd w:val="0"/>
@@ -12816,23 +13728,66 @@
         <w:jc w:val="left"/>
         <w:rPr>
           <w:rFonts w:ascii="Cascadia Mono" w:hAnsi="Cascadia Mono" w:cs="Cascadia Mono"/>
-          <w:color w:val="000000"/>
-          <w:sz w:val="19"/>
-          <w:szCs w:val="19"/>
-        </w:rPr>
-      </w:pPr>
-      <w:r>
-        <w:rPr>
-          <w:rFonts w:ascii="Cascadia Mono" w:hAnsi="Cascadia Mono" w:cs="Cascadia Mono"/>
-          <w:color w:val="000000"/>
-          <w:sz w:val="19"/>
-          <w:szCs w:val="19"/>
-        </w:rPr>
-        <w:t xml:space="preserve">    protected bool attacked = false;</w:t>
-      </w:r>
-    </w:p>
-    <w:p>
-      <w:pPr>
+          <w:noProof/>
+          <w:color w:val="000000"/>
+          <w:sz w:val="19"/>
+          <w:szCs w:val="19"/>
+        </w:rPr>
+      </w:pPr>
+      <w:r>
+        <w:rPr>
+          <w:rFonts w:ascii="Cascadia Mono" w:hAnsi="Cascadia Mono" w:cs="Cascadia Mono"/>
+          <w:noProof/>
+          <w:color w:val="000000"/>
+          <w:sz w:val="19"/>
+          <w:szCs w:val="19"/>
+        </w:rPr>
+        <w:t xml:space="preserve">    </w:t>
+      </w:r>
+      <w:r>
+        <w:rPr>
+          <w:rFonts w:ascii="Cascadia Mono" w:hAnsi="Cascadia Mono" w:cs="Cascadia Mono"/>
+          <w:noProof/>
+          <w:color w:val="3333FF"/>
+          <w:sz w:val="19"/>
+          <w:szCs w:val="19"/>
+        </w:rPr>
+        <w:t xml:space="preserve">protected bool </w:t>
+      </w:r>
+      <w:r>
+        <w:rPr>
+          <w:rFonts w:ascii="Cascadia Mono" w:hAnsi="Cascadia Mono" w:cs="Cascadia Mono"/>
+          <w:noProof/>
+          <w:color w:val="000000"/>
+          <w:sz w:val="19"/>
+          <w:szCs w:val="19"/>
+        </w:rPr>
+        <w:t xml:space="preserve">attacked = </w:t>
+      </w:r>
+      <w:r>
+        <w:rPr>
+          <w:rFonts w:ascii="Cascadia Mono" w:hAnsi="Cascadia Mono" w:cs="Cascadia Mono"/>
+          <w:noProof/>
+          <w:color w:val="3333FF"/>
+          <w:sz w:val="19"/>
+          <w:szCs w:val="19"/>
+        </w:rPr>
+        <w:t>false</w:t>
+      </w:r>
+      <w:r>
+        <w:rPr>
+          <w:rFonts w:ascii="Cascadia Mono" w:hAnsi="Cascadia Mono" w:cs="Cascadia Mono"/>
+          <w:noProof/>
+          <w:color w:val="000000"/>
+          <w:sz w:val="19"/>
+          <w:szCs w:val="19"/>
+        </w:rPr>
+        <w:t>;</w:t>
+      </w:r>
+    </w:p>
+    <w:p>
+      <w:pPr>
+        <w:shd w:val="clear" w:color="auto" w:fill="D9D9D9" w:themeFill="background1" w:themeFillShade="D9"/>
         <w:autoSpaceDE w:val="0"/>
         <w:autoSpaceDN w:val="0"/>
         <w:adjustRightInd w:val="0"/>
@@ -12840,14 +13795,16 @@
         <w:jc w:val="left"/>
         <w:rPr>
           <w:rFonts w:ascii="Cascadia Mono" w:hAnsi="Cascadia Mono" w:cs="Cascadia Mono"/>
-          <w:color w:val="000000"/>
-          <w:sz w:val="19"/>
-          <w:szCs w:val="19"/>
-        </w:rPr>
-      </w:pPr>
-      <w:r>
-        <w:rPr>
-          <w:rFonts w:ascii="Cascadia Mono" w:hAnsi="Cascadia Mono" w:cs="Cascadia Mono"/>
+          <w:noProof/>
+          <w:color w:val="000000"/>
+          <w:sz w:val="19"/>
+          <w:szCs w:val="19"/>
+        </w:rPr>
+      </w:pPr>
+      <w:r>
+        <w:rPr>
+          <w:rFonts w:ascii="Cascadia Mono" w:hAnsi="Cascadia Mono" w:cs="Cascadia Mono"/>
+          <w:noProof/>
           <w:color w:val="000000"/>
           <w:sz w:val="19"/>
           <w:szCs w:val="19"/>
@@ -12857,6 +13814,7 @@
     </w:p>
     <w:p>
       <w:pPr>
+        <w:shd w:val="clear" w:color="auto" w:fill="D9D9D9" w:themeFill="background1" w:themeFillShade="D9"/>
         <w:autoSpaceDE w:val="0"/>
         <w:autoSpaceDN w:val="0"/>
         <w:adjustRightInd w:val="0"/>
@@ -12864,23 +13822,46 @@
         <w:jc w:val="left"/>
         <w:rPr>
           <w:rFonts w:ascii="Cascadia Mono" w:hAnsi="Cascadia Mono" w:cs="Cascadia Mono"/>
-          <w:color w:val="000000"/>
-          <w:sz w:val="19"/>
-          <w:szCs w:val="19"/>
-        </w:rPr>
-      </w:pPr>
-      <w:r>
-        <w:rPr>
-          <w:rFonts w:ascii="Cascadia Mono" w:hAnsi="Cascadia Mono" w:cs="Cascadia Mono"/>
-          <w:color w:val="000000"/>
-          <w:sz w:val="19"/>
-          <w:szCs w:val="19"/>
-        </w:rPr>
-        <w:t xml:space="preserve">    protected Animator IdleAnimator;</w:t>
-      </w:r>
-    </w:p>
-    <w:p>
-      <w:pPr>
+          <w:noProof/>
+          <w:color w:val="000000"/>
+          <w:sz w:val="19"/>
+          <w:szCs w:val="19"/>
+        </w:rPr>
+      </w:pPr>
+      <w:r>
+        <w:rPr>
+          <w:rFonts w:ascii="Cascadia Mono" w:hAnsi="Cascadia Mono" w:cs="Cascadia Mono"/>
+          <w:noProof/>
+          <w:color w:val="000000"/>
+          <w:sz w:val="19"/>
+          <w:szCs w:val="19"/>
+        </w:rPr>
+        <w:t xml:space="preserve">    </w:t>
+      </w:r>
+      <w:r>
+        <w:rPr>
+          <w:rFonts w:ascii="Cascadia Mono" w:hAnsi="Cascadia Mono" w:cs="Cascadia Mono"/>
+          <w:noProof/>
+          <w:color w:val="3333FF"/>
+          <w:sz w:val="19"/>
+          <w:szCs w:val="19"/>
+        </w:rPr>
+        <w:t xml:space="preserve">protected </w:t>
+      </w:r>
+      <w:r>
+        <w:rPr>
+          <w:rFonts w:ascii="Cascadia Mono" w:hAnsi="Cascadia Mono" w:cs="Cascadia Mono"/>
+          <w:noProof/>
+          <w:color w:val="000000"/>
+          <w:sz w:val="19"/>
+          <w:szCs w:val="19"/>
+        </w:rPr>
+        <w:t>Animator IdleAnimator;</w:t>
+      </w:r>
+    </w:p>
+    <w:p>
+      <w:pPr>
+        <w:shd w:val="clear" w:color="auto" w:fill="D9D9D9" w:themeFill="background1" w:themeFillShade="D9"/>
         <w:autoSpaceDE w:val="0"/>
         <w:autoSpaceDN w:val="0"/>
         <w:adjustRightInd w:val="0"/>
@@ -12888,14 +13869,16 @@
         <w:jc w:val="left"/>
         <w:rPr>
           <w:rFonts w:ascii="Cascadia Mono" w:hAnsi="Cascadia Mono" w:cs="Cascadia Mono"/>
-          <w:color w:val="000000"/>
-          <w:sz w:val="19"/>
-          <w:szCs w:val="19"/>
-        </w:rPr>
-      </w:pPr>
-      <w:r>
-        <w:rPr>
-          <w:rFonts w:ascii="Cascadia Mono" w:hAnsi="Cascadia Mono" w:cs="Cascadia Mono"/>
+          <w:noProof/>
+          <w:color w:val="000000"/>
+          <w:sz w:val="19"/>
+          <w:szCs w:val="19"/>
+        </w:rPr>
+      </w:pPr>
+      <w:r>
+        <w:rPr>
+          <w:rFonts w:ascii="Cascadia Mono" w:hAnsi="Cascadia Mono" w:cs="Cascadia Mono"/>
+          <w:noProof/>
           <w:color w:val="000000"/>
           <w:sz w:val="19"/>
           <w:szCs w:val="19"/>
@@ -12905,6 +13888,7 @@
     </w:p>
     <w:p>
       <w:pPr>
+        <w:shd w:val="clear" w:color="auto" w:fill="D9D9D9" w:themeFill="background1" w:themeFillShade="D9"/>
         <w:autoSpaceDE w:val="0"/>
         <w:autoSpaceDN w:val="0"/>
         <w:adjustRightInd w:val="0"/>
@@ -12912,23 +13896,46 @@
         <w:jc w:val="left"/>
         <w:rPr>
           <w:rFonts w:ascii="Cascadia Mono" w:hAnsi="Cascadia Mono" w:cs="Cascadia Mono"/>
-          <w:color w:val="000000"/>
-          <w:sz w:val="19"/>
-          <w:szCs w:val="19"/>
-        </w:rPr>
-      </w:pPr>
-      <w:r>
-        <w:rPr>
-          <w:rFonts w:ascii="Cascadia Mono" w:hAnsi="Cascadia Mono" w:cs="Cascadia Mono"/>
-          <w:color w:val="000000"/>
-          <w:sz w:val="19"/>
-          <w:szCs w:val="19"/>
-        </w:rPr>
-        <w:t xml:space="preserve">    protected Animator AttackAnimator;</w:t>
-      </w:r>
-    </w:p>
-    <w:p>
-      <w:pPr>
+          <w:noProof/>
+          <w:color w:val="000000"/>
+          <w:sz w:val="19"/>
+          <w:szCs w:val="19"/>
+        </w:rPr>
+      </w:pPr>
+      <w:r>
+        <w:rPr>
+          <w:rFonts w:ascii="Cascadia Mono" w:hAnsi="Cascadia Mono" w:cs="Cascadia Mono"/>
+          <w:noProof/>
+          <w:color w:val="000000"/>
+          <w:sz w:val="19"/>
+          <w:szCs w:val="19"/>
+        </w:rPr>
+        <w:t xml:space="preserve">    </w:t>
+      </w:r>
+      <w:r>
+        <w:rPr>
+          <w:rFonts w:ascii="Cascadia Mono" w:hAnsi="Cascadia Mono" w:cs="Cascadia Mono"/>
+          <w:noProof/>
+          <w:color w:val="3333FF"/>
+          <w:sz w:val="19"/>
+          <w:szCs w:val="19"/>
+        </w:rPr>
+        <w:t xml:space="preserve">protected </w:t>
+      </w:r>
+      <w:r>
+        <w:rPr>
+          <w:rFonts w:ascii="Cascadia Mono" w:hAnsi="Cascadia Mono" w:cs="Cascadia Mono"/>
+          <w:noProof/>
+          <w:color w:val="000000"/>
+          <w:sz w:val="19"/>
+          <w:szCs w:val="19"/>
+        </w:rPr>
+        <w:t>Animator AttackAnimator;</w:t>
+      </w:r>
+    </w:p>
+    <w:p>
+      <w:pPr>
+        <w:shd w:val="clear" w:color="auto" w:fill="D9D9D9" w:themeFill="background1" w:themeFillShade="D9"/>
         <w:autoSpaceDE w:val="0"/>
         <w:autoSpaceDN w:val="0"/>
         <w:adjustRightInd w:val="0"/>
@@ -12936,23 +13943,56 @@
         <w:jc w:val="left"/>
         <w:rPr>
           <w:rFonts w:ascii="Cascadia Mono" w:hAnsi="Cascadia Mono" w:cs="Cascadia Mono"/>
-          <w:color w:val="000000"/>
-          <w:sz w:val="19"/>
-          <w:szCs w:val="19"/>
-        </w:rPr>
-      </w:pPr>
-      <w:r>
-        <w:rPr>
-          <w:rFonts w:ascii="Cascadia Mono" w:hAnsi="Cascadia Mono" w:cs="Cascadia Mono"/>
-          <w:color w:val="000000"/>
-          <w:sz w:val="19"/>
-          <w:szCs w:val="19"/>
-        </w:rPr>
-        <w:t xml:space="preserve">    protected float currentCooldown;</w:t>
-      </w:r>
-    </w:p>
-    <w:p>
-      <w:pPr>
+          <w:noProof/>
+          <w:color w:val="000000"/>
+          <w:sz w:val="19"/>
+          <w:szCs w:val="19"/>
+        </w:rPr>
+      </w:pPr>
+      <w:r>
+        <w:rPr>
+          <w:rFonts w:ascii="Cascadia Mono" w:hAnsi="Cascadia Mono" w:cs="Cascadia Mono"/>
+          <w:noProof/>
+          <w:color w:val="000000"/>
+          <w:sz w:val="19"/>
+          <w:szCs w:val="19"/>
+        </w:rPr>
+        <w:t xml:space="preserve">    </w:t>
+      </w:r>
+      <w:r>
+        <w:rPr>
+          <w:rFonts w:ascii="Cascadia Mono" w:hAnsi="Cascadia Mono" w:cs="Cascadia Mono"/>
+          <w:noProof/>
+          <w:color w:val="3333FF"/>
+          <w:sz w:val="19"/>
+          <w:szCs w:val="19"/>
+        </w:rPr>
+        <w:t xml:space="preserve">protected </w:t>
+      </w:r>
+      <w:r>
+        <w:rPr>
+          <w:rFonts w:ascii="Cascadia Mono" w:hAnsi="Cascadia Mono" w:cs="Cascadia Mono"/>
+          <w:noProof/>
+          <w:color w:val="3333FF"/>
+          <w:sz w:val="19"/>
+          <w:szCs w:val="19"/>
+        </w:rPr>
+        <w:t xml:space="preserve">float </w:t>
+      </w:r>
+      <w:r>
+        <w:rPr>
+          <w:rFonts w:ascii="Cascadia Mono" w:hAnsi="Cascadia Mono" w:cs="Cascadia Mono"/>
+          <w:noProof/>
+          <w:color w:val="000000"/>
+          <w:sz w:val="19"/>
+          <w:szCs w:val="19"/>
+        </w:rPr>
+        <w:t>currentCooldown;</w:t>
+      </w:r>
+    </w:p>
+    <w:p>
+      <w:pPr>
+        <w:shd w:val="clear" w:color="auto" w:fill="D9D9D9" w:themeFill="background1" w:themeFillShade="D9"/>
         <w:autoSpaceDE w:val="0"/>
         <w:autoSpaceDN w:val="0"/>
         <w:adjustRightInd w:val="0"/>
@@ -12960,23 +14000,56 @@
         <w:jc w:val="left"/>
         <w:rPr>
           <w:rFonts w:ascii="Cascadia Mono" w:hAnsi="Cascadia Mono" w:cs="Cascadia Mono"/>
-          <w:color w:val="000000"/>
-          <w:sz w:val="19"/>
-          <w:szCs w:val="19"/>
-        </w:rPr>
-      </w:pPr>
-      <w:r>
-        <w:rPr>
-          <w:rFonts w:ascii="Cascadia Mono" w:hAnsi="Cascadia Mono" w:cs="Cascadia Mono"/>
-          <w:color w:val="000000"/>
-          <w:sz w:val="19"/>
-          <w:szCs w:val="19"/>
-        </w:rPr>
-        <w:t xml:space="preserve">    protected float maxCooldown = 3f;</w:t>
-      </w:r>
-    </w:p>
-    <w:p>
-      <w:pPr>
+          <w:noProof/>
+          <w:color w:val="000000"/>
+          <w:sz w:val="19"/>
+          <w:szCs w:val="19"/>
+        </w:rPr>
+      </w:pPr>
+      <w:r>
+        <w:rPr>
+          <w:rFonts w:ascii="Cascadia Mono" w:hAnsi="Cascadia Mono" w:cs="Cascadia Mono"/>
+          <w:noProof/>
+          <w:color w:val="000000"/>
+          <w:sz w:val="19"/>
+          <w:szCs w:val="19"/>
+        </w:rPr>
+        <w:t xml:space="preserve">    </w:t>
+      </w:r>
+      <w:r>
+        <w:rPr>
+          <w:rFonts w:ascii="Cascadia Mono" w:hAnsi="Cascadia Mono" w:cs="Cascadia Mono"/>
+          <w:noProof/>
+          <w:color w:val="3333FF"/>
+          <w:sz w:val="19"/>
+          <w:szCs w:val="19"/>
+        </w:rPr>
+        <w:t xml:space="preserve">protected </w:t>
+      </w:r>
+      <w:r>
+        <w:rPr>
+          <w:rFonts w:ascii="Cascadia Mono" w:hAnsi="Cascadia Mono" w:cs="Cascadia Mono"/>
+          <w:noProof/>
+          <w:color w:val="3333FF"/>
+          <w:sz w:val="19"/>
+          <w:szCs w:val="19"/>
+        </w:rPr>
+        <w:t xml:space="preserve">float </w:t>
+      </w:r>
+      <w:r>
+        <w:rPr>
+          <w:rFonts w:ascii="Cascadia Mono" w:hAnsi="Cascadia Mono" w:cs="Cascadia Mono"/>
+          <w:noProof/>
+          <w:color w:val="000000"/>
+          <w:sz w:val="19"/>
+          <w:szCs w:val="19"/>
+        </w:rPr>
+        <w:t>maxCooldown = 3f;</w:t>
+      </w:r>
+    </w:p>
+    <w:p>
+      <w:pPr>
+        <w:shd w:val="clear" w:color="auto" w:fill="D9D9D9" w:themeFill="background1" w:themeFillShade="D9"/>
         <w:autoSpaceDE w:val="0"/>
         <w:autoSpaceDN w:val="0"/>
         <w:adjustRightInd w:val="0"/>
@@ -12984,14 +14057,16 @@
         <w:jc w:val="left"/>
         <w:rPr>
           <w:rFonts w:ascii="Cascadia Mono" w:hAnsi="Cascadia Mono" w:cs="Cascadia Mono"/>
-          <w:color w:val="000000"/>
-          <w:sz w:val="19"/>
-          <w:szCs w:val="19"/>
-        </w:rPr>
-      </w:pPr>
-    </w:p>
-    <w:p>
-      <w:pPr>
+          <w:noProof/>
+          <w:color w:val="000000"/>
+          <w:sz w:val="19"/>
+          <w:szCs w:val="19"/>
+        </w:rPr>
+      </w:pPr>
+    </w:p>
+    <w:p>
+      <w:pPr>
+        <w:shd w:val="clear" w:color="auto" w:fill="D9D9D9" w:themeFill="background1" w:themeFillShade="D9"/>
         <w:autoSpaceDE w:val="0"/>
         <w:autoSpaceDN w:val="0"/>
         <w:adjustRightInd w:val="0"/>
@@ -12999,14 +14074,16 @@
         <w:jc w:val="left"/>
         <w:rPr>
           <w:rFonts w:ascii="Cascadia Mono" w:hAnsi="Cascadia Mono" w:cs="Cascadia Mono"/>
-          <w:color w:val="000000"/>
-          <w:sz w:val="19"/>
-          <w:szCs w:val="19"/>
-        </w:rPr>
-      </w:pPr>
-      <w:r>
-        <w:rPr>
-          <w:rFonts w:ascii="Cascadia Mono" w:hAnsi="Cascadia Mono" w:cs="Cascadia Mono"/>
+          <w:noProof/>
+          <w:color w:val="000000"/>
+          <w:sz w:val="19"/>
+          <w:szCs w:val="19"/>
+        </w:rPr>
+      </w:pPr>
+      <w:r>
+        <w:rPr>
+          <w:rFonts w:ascii="Cascadia Mono" w:hAnsi="Cascadia Mono" w:cs="Cascadia Mono"/>
+          <w:noProof/>
           <w:color w:val="000000"/>
           <w:sz w:val="19"/>
           <w:szCs w:val="19"/>
@@ -13016,6 +14093,7 @@
     </w:p>
     <w:p>
       <w:pPr>
+        <w:shd w:val="clear" w:color="auto" w:fill="D9D9D9" w:themeFill="background1" w:themeFillShade="D9"/>
         <w:autoSpaceDE w:val="0"/>
         <w:autoSpaceDN w:val="0"/>
         <w:adjustRightInd w:val="0"/>
@@ -13023,23 +14101,56 @@
         <w:jc w:val="left"/>
         <w:rPr>
           <w:rFonts w:ascii="Cascadia Mono" w:hAnsi="Cascadia Mono" w:cs="Cascadia Mono"/>
-          <w:color w:val="000000"/>
-          <w:sz w:val="19"/>
-          <w:szCs w:val="19"/>
-        </w:rPr>
-      </w:pPr>
-      <w:r>
-        <w:rPr>
-          <w:rFonts w:ascii="Cascadia Mono" w:hAnsi="Cascadia Mono" w:cs="Cascadia Mono"/>
-          <w:color w:val="000000"/>
-          <w:sz w:val="19"/>
-          <w:szCs w:val="19"/>
-        </w:rPr>
-        <w:t xml:space="preserve">    protected float hp;</w:t>
-      </w:r>
-    </w:p>
-    <w:p>
-      <w:pPr>
+          <w:noProof/>
+          <w:color w:val="000000"/>
+          <w:sz w:val="19"/>
+          <w:szCs w:val="19"/>
+        </w:rPr>
+      </w:pPr>
+      <w:r>
+        <w:rPr>
+          <w:rFonts w:ascii="Cascadia Mono" w:hAnsi="Cascadia Mono" w:cs="Cascadia Mono"/>
+          <w:noProof/>
+          <w:color w:val="000000"/>
+          <w:sz w:val="19"/>
+          <w:szCs w:val="19"/>
+        </w:rPr>
+        <w:t xml:space="preserve">    </w:t>
+      </w:r>
+      <w:r>
+        <w:rPr>
+          <w:rFonts w:ascii="Cascadia Mono" w:hAnsi="Cascadia Mono" w:cs="Cascadia Mono"/>
+          <w:noProof/>
+          <w:color w:val="3333FF"/>
+          <w:sz w:val="19"/>
+          <w:szCs w:val="19"/>
+        </w:rPr>
+        <w:t xml:space="preserve">protected </w:t>
+      </w:r>
+      <w:r>
+        <w:rPr>
+          <w:rFonts w:ascii="Cascadia Mono" w:hAnsi="Cascadia Mono" w:cs="Cascadia Mono"/>
+          <w:noProof/>
+          <w:color w:val="3333FF"/>
+          <w:sz w:val="19"/>
+          <w:szCs w:val="19"/>
+        </w:rPr>
+        <w:t xml:space="preserve">float </w:t>
+      </w:r>
+      <w:r>
+        <w:rPr>
+          <w:rFonts w:ascii="Cascadia Mono" w:hAnsi="Cascadia Mono" w:cs="Cascadia Mono"/>
+          <w:noProof/>
+          <w:color w:val="000000"/>
+          <w:sz w:val="19"/>
+          <w:szCs w:val="19"/>
+        </w:rPr>
+        <w:t>hp;</w:t>
+      </w:r>
+    </w:p>
+    <w:p>
+      <w:pPr>
+        <w:shd w:val="clear" w:color="auto" w:fill="D9D9D9" w:themeFill="background1" w:themeFillShade="D9"/>
         <w:autoSpaceDE w:val="0"/>
         <w:autoSpaceDN w:val="0"/>
         <w:adjustRightInd w:val="0"/>
@@ -13047,23 +14158,56 @@
         <w:jc w:val="left"/>
         <w:rPr>
           <w:rFonts w:ascii="Cascadia Mono" w:hAnsi="Cascadia Mono" w:cs="Cascadia Mono"/>
-          <w:color w:val="000000"/>
-          <w:sz w:val="19"/>
-          <w:szCs w:val="19"/>
-        </w:rPr>
-      </w:pPr>
-      <w:r>
-        <w:rPr>
-          <w:rFonts w:ascii="Cascadia Mono" w:hAnsi="Cascadia Mono" w:cs="Cascadia Mono"/>
-          <w:color w:val="000000"/>
-          <w:sz w:val="19"/>
-          <w:szCs w:val="19"/>
-        </w:rPr>
-        <w:t xml:space="preserve">    protected float maxHp;</w:t>
-      </w:r>
-    </w:p>
-    <w:p>
-      <w:pPr>
+          <w:noProof/>
+          <w:color w:val="000000"/>
+          <w:sz w:val="19"/>
+          <w:szCs w:val="19"/>
+        </w:rPr>
+      </w:pPr>
+      <w:r>
+        <w:rPr>
+          <w:rFonts w:ascii="Cascadia Mono" w:hAnsi="Cascadia Mono" w:cs="Cascadia Mono"/>
+          <w:noProof/>
+          <w:color w:val="000000"/>
+          <w:sz w:val="19"/>
+          <w:szCs w:val="19"/>
+        </w:rPr>
+        <w:t xml:space="preserve">    </w:t>
+      </w:r>
+      <w:r>
+        <w:rPr>
+          <w:rFonts w:ascii="Cascadia Mono" w:hAnsi="Cascadia Mono" w:cs="Cascadia Mono"/>
+          <w:noProof/>
+          <w:color w:val="3333FF"/>
+          <w:sz w:val="19"/>
+          <w:szCs w:val="19"/>
+        </w:rPr>
+        <w:t xml:space="preserve">protected </w:t>
+      </w:r>
+      <w:r>
+        <w:rPr>
+          <w:rFonts w:ascii="Cascadia Mono" w:hAnsi="Cascadia Mono" w:cs="Cascadia Mono"/>
+          <w:noProof/>
+          <w:color w:val="3333FF"/>
+          <w:sz w:val="19"/>
+          <w:szCs w:val="19"/>
+        </w:rPr>
+        <w:t xml:space="preserve">float </w:t>
+      </w:r>
+      <w:r>
+        <w:rPr>
+          <w:rFonts w:ascii="Cascadia Mono" w:hAnsi="Cascadia Mono" w:cs="Cascadia Mono"/>
+          <w:noProof/>
+          <w:color w:val="000000"/>
+          <w:sz w:val="19"/>
+          <w:szCs w:val="19"/>
+        </w:rPr>
+        <w:t>maxHp;</w:t>
+      </w:r>
+    </w:p>
+    <w:p>
+      <w:pPr>
+        <w:shd w:val="clear" w:color="auto" w:fill="D9D9D9" w:themeFill="background1" w:themeFillShade="D9"/>
         <w:autoSpaceDE w:val="0"/>
         <w:autoSpaceDN w:val="0"/>
         <w:adjustRightInd w:val="0"/>
@@ -13071,23 +14215,56 @@
         <w:jc w:val="left"/>
         <w:rPr>
           <w:rFonts w:ascii="Cascadia Mono" w:hAnsi="Cascadia Mono" w:cs="Cascadia Mono"/>
-          <w:color w:val="000000"/>
-          <w:sz w:val="19"/>
-          <w:szCs w:val="19"/>
-        </w:rPr>
-      </w:pPr>
-      <w:r>
-        <w:rPr>
-          <w:rFonts w:ascii="Cascadia Mono" w:hAnsi="Cascadia Mono" w:cs="Cascadia Mono"/>
-          <w:color w:val="000000"/>
-          <w:sz w:val="19"/>
-          <w:szCs w:val="19"/>
-        </w:rPr>
-        <w:t xml:space="preserve">    protected float dmg;</w:t>
-      </w:r>
-    </w:p>
-    <w:p>
-      <w:pPr>
+          <w:noProof/>
+          <w:color w:val="000000"/>
+          <w:sz w:val="19"/>
+          <w:szCs w:val="19"/>
+        </w:rPr>
+      </w:pPr>
+      <w:r>
+        <w:rPr>
+          <w:rFonts w:ascii="Cascadia Mono" w:hAnsi="Cascadia Mono" w:cs="Cascadia Mono"/>
+          <w:noProof/>
+          <w:color w:val="000000"/>
+          <w:sz w:val="19"/>
+          <w:szCs w:val="19"/>
+        </w:rPr>
+        <w:t xml:space="preserve">    </w:t>
+      </w:r>
+      <w:r>
+        <w:rPr>
+          <w:rFonts w:ascii="Cascadia Mono" w:hAnsi="Cascadia Mono" w:cs="Cascadia Mono"/>
+          <w:noProof/>
+          <w:color w:val="3333FF"/>
+          <w:sz w:val="19"/>
+          <w:szCs w:val="19"/>
+        </w:rPr>
+        <w:t xml:space="preserve">protected </w:t>
+      </w:r>
+      <w:r>
+        <w:rPr>
+          <w:rFonts w:ascii="Cascadia Mono" w:hAnsi="Cascadia Mono" w:cs="Cascadia Mono"/>
+          <w:noProof/>
+          <w:color w:val="3333FF"/>
+          <w:sz w:val="19"/>
+          <w:szCs w:val="19"/>
+        </w:rPr>
+        <w:t xml:space="preserve">float </w:t>
+      </w:r>
+      <w:r>
+        <w:rPr>
+          <w:rFonts w:ascii="Cascadia Mono" w:hAnsi="Cascadia Mono" w:cs="Cascadia Mono"/>
+          <w:noProof/>
+          <w:color w:val="000000"/>
+          <w:sz w:val="19"/>
+          <w:szCs w:val="19"/>
+        </w:rPr>
+        <w:t>dmg;</w:t>
+      </w:r>
+    </w:p>
+    <w:p>
+      <w:pPr>
+        <w:shd w:val="clear" w:color="auto" w:fill="D9D9D9" w:themeFill="background1" w:themeFillShade="D9"/>
         <w:autoSpaceDE w:val="0"/>
         <w:autoSpaceDN w:val="0"/>
         <w:adjustRightInd w:val="0"/>
@@ -13095,23 +14272,56 @@
         <w:jc w:val="left"/>
         <w:rPr>
           <w:rFonts w:ascii="Cascadia Mono" w:hAnsi="Cascadia Mono" w:cs="Cascadia Mono"/>
-          <w:color w:val="000000"/>
-          <w:sz w:val="19"/>
-          <w:szCs w:val="19"/>
-        </w:rPr>
-      </w:pPr>
-      <w:r>
-        <w:rPr>
-          <w:rFonts w:ascii="Cascadia Mono" w:hAnsi="Cascadia Mono" w:cs="Cascadia Mono"/>
-          <w:color w:val="000000"/>
-          <w:sz w:val="19"/>
-          <w:szCs w:val="19"/>
-        </w:rPr>
-        <w:t xml:space="preserve">    protected float speed;</w:t>
-      </w:r>
-    </w:p>
-    <w:p>
-      <w:pPr>
+          <w:noProof/>
+          <w:color w:val="000000"/>
+          <w:sz w:val="19"/>
+          <w:szCs w:val="19"/>
+        </w:rPr>
+      </w:pPr>
+      <w:r>
+        <w:rPr>
+          <w:rFonts w:ascii="Cascadia Mono" w:hAnsi="Cascadia Mono" w:cs="Cascadia Mono"/>
+          <w:noProof/>
+          <w:color w:val="000000"/>
+          <w:sz w:val="19"/>
+          <w:szCs w:val="19"/>
+        </w:rPr>
+        <w:t xml:space="preserve">    </w:t>
+      </w:r>
+      <w:r>
+        <w:rPr>
+          <w:rFonts w:ascii="Cascadia Mono" w:hAnsi="Cascadia Mono" w:cs="Cascadia Mono"/>
+          <w:noProof/>
+          <w:color w:val="3333FF"/>
+          <w:sz w:val="19"/>
+          <w:szCs w:val="19"/>
+        </w:rPr>
+        <w:t xml:space="preserve">protected </w:t>
+      </w:r>
+      <w:r>
+        <w:rPr>
+          <w:rFonts w:ascii="Cascadia Mono" w:hAnsi="Cascadia Mono" w:cs="Cascadia Mono"/>
+          <w:noProof/>
+          <w:color w:val="3333FF"/>
+          <w:sz w:val="19"/>
+          <w:szCs w:val="19"/>
+        </w:rPr>
+        <w:t xml:space="preserve">float </w:t>
+      </w:r>
+      <w:r>
+        <w:rPr>
+          <w:rFonts w:ascii="Cascadia Mono" w:hAnsi="Cascadia Mono" w:cs="Cascadia Mono"/>
+          <w:noProof/>
+          <w:color w:val="000000"/>
+          <w:sz w:val="19"/>
+          <w:szCs w:val="19"/>
+        </w:rPr>
+        <w:t>speed;</w:t>
+      </w:r>
+    </w:p>
+    <w:p>
+      <w:pPr>
+        <w:shd w:val="clear" w:color="auto" w:fill="D9D9D9" w:themeFill="background1" w:themeFillShade="D9"/>
         <w:autoSpaceDE w:val="0"/>
         <w:autoSpaceDN w:val="0"/>
         <w:adjustRightInd w:val="0"/>
@@ -13119,23 +14329,46 @@
         <w:jc w:val="left"/>
         <w:rPr>
           <w:rFonts w:ascii="Cascadia Mono" w:hAnsi="Cascadia Mono" w:cs="Cascadia Mono"/>
-          <w:color w:val="000000"/>
-          <w:sz w:val="19"/>
-          <w:szCs w:val="19"/>
-        </w:rPr>
-      </w:pPr>
-      <w:r>
-        <w:rPr>
-          <w:rFonts w:ascii="Cascadia Mono" w:hAnsi="Cascadia Mono" w:cs="Cascadia Mono"/>
-          <w:color w:val="000000"/>
-          <w:sz w:val="19"/>
-          <w:szCs w:val="19"/>
-        </w:rPr>
-        <w:t xml:space="preserve">    protected GameObject drop;</w:t>
-      </w:r>
-    </w:p>
-    <w:p>
-      <w:pPr>
+          <w:noProof/>
+          <w:color w:val="000000"/>
+          <w:sz w:val="19"/>
+          <w:szCs w:val="19"/>
+        </w:rPr>
+      </w:pPr>
+      <w:r>
+        <w:rPr>
+          <w:rFonts w:ascii="Cascadia Mono" w:hAnsi="Cascadia Mono" w:cs="Cascadia Mono"/>
+          <w:noProof/>
+          <w:color w:val="000000"/>
+          <w:sz w:val="19"/>
+          <w:szCs w:val="19"/>
+        </w:rPr>
+        <w:t xml:space="preserve">    </w:t>
+      </w:r>
+      <w:r>
+        <w:rPr>
+          <w:rFonts w:ascii="Cascadia Mono" w:hAnsi="Cascadia Mono" w:cs="Cascadia Mono"/>
+          <w:noProof/>
+          <w:color w:val="3333FF"/>
+          <w:sz w:val="19"/>
+          <w:szCs w:val="19"/>
+        </w:rPr>
+        <w:t xml:space="preserve">protected </w:t>
+      </w:r>
+      <w:r>
+        <w:rPr>
+          <w:rFonts w:ascii="Cascadia Mono" w:hAnsi="Cascadia Mono" w:cs="Cascadia Mono"/>
+          <w:noProof/>
+          <w:color w:val="000000"/>
+          <w:sz w:val="19"/>
+          <w:szCs w:val="19"/>
+        </w:rPr>
+        <w:t>GameObject drop;</w:t>
+      </w:r>
+    </w:p>
+    <w:p>
+      <w:pPr>
+        <w:shd w:val="clear" w:color="auto" w:fill="D9D9D9" w:themeFill="background1" w:themeFillShade="D9"/>
         <w:autoSpaceDE w:val="0"/>
         <w:autoSpaceDN w:val="0"/>
         <w:adjustRightInd w:val="0"/>
@@ -13143,14 +14376,16 @@
         <w:jc w:val="left"/>
         <w:rPr>
           <w:rFonts w:ascii="Cascadia Mono" w:hAnsi="Cascadia Mono" w:cs="Cascadia Mono"/>
-          <w:color w:val="000000"/>
-          <w:sz w:val="19"/>
-          <w:szCs w:val="19"/>
-        </w:rPr>
-      </w:pPr>
-    </w:p>
-    <w:p>
-      <w:pPr>
+          <w:noProof/>
+          <w:color w:val="000000"/>
+          <w:sz w:val="19"/>
+          <w:szCs w:val="19"/>
+        </w:rPr>
+      </w:pPr>
+    </w:p>
+    <w:p>
+      <w:pPr>
+        <w:shd w:val="clear" w:color="auto" w:fill="D9D9D9" w:themeFill="background1" w:themeFillShade="D9"/>
         <w:autoSpaceDE w:val="0"/>
         <w:autoSpaceDN w:val="0"/>
         <w:adjustRightInd w:val="0"/>
@@ -13158,14 +14393,16 @@
         <w:jc w:val="left"/>
         <w:rPr>
           <w:rFonts w:ascii="Cascadia Mono" w:hAnsi="Cascadia Mono" w:cs="Cascadia Mono"/>
-          <w:color w:val="000000"/>
-          <w:sz w:val="19"/>
-          <w:szCs w:val="19"/>
-        </w:rPr>
-      </w:pPr>
-      <w:r>
-        <w:rPr>
-          <w:rFonts w:ascii="Cascadia Mono" w:hAnsi="Cascadia Mono" w:cs="Cascadia Mono"/>
+          <w:noProof/>
+          <w:color w:val="000000"/>
+          <w:sz w:val="19"/>
+          <w:szCs w:val="19"/>
+        </w:rPr>
+      </w:pPr>
+      <w:r>
+        <w:rPr>
+          <w:rFonts w:ascii="Cascadia Mono" w:hAnsi="Cascadia Mono" w:cs="Cascadia Mono"/>
+          <w:noProof/>
           <w:color w:val="000000"/>
           <w:sz w:val="19"/>
           <w:szCs w:val="19"/>
@@ -13175,6 +14412,7 @@
     </w:p>
     <w:p>
       <w:pPr>
+        <w:shd w:val="clear" w:color="auto" w:fill="D9D9D9" w:themeFill="background1" w:themeFillShade="D9"/>
         <w:autoSpaceDE w:val="0"/>
         <w:autoSpaceDN w:val="0"/>
         <w:adjustRightInd w:val="0"/>
@@ -13182,23 +14420,46 @@
         <w:jc w:val="left"/>
         <w:rPr>
           <w:rFonts w:ascii="Cascadia Mono" w:hAnsi="Cascadia Mono" w:cs="Cascadia Mono"/>
-          <w:color w:val="000000"/>
-          <w:sz w:val="19"/>
-          <w:szCs w:val="19"/>
-        </w:rPr>
-      </w:pPr>
-      <w:r>
-        <w:rPr>
-          <w:rFonts w:ascii="Cascadia Mono" w:hAnsi="Cascadia Mono" w:cs="Cascadia Mono"/>
-          <w:color w:val="000000"/>
-          <w:sz w:val="19"/>
-          <w:szCs w:val="19"/>
-        </w:rPr>
-        <w:t xml:space="preserve">    protected Image healthBar;</w:t>
-      </w:r>
-    </w:p>
-    <w:p>
-      <w:pPr>
+          <w:noProof/>
+          <w:color w:val="000000"/>
+          <w:sz w:val="19"/>
+          <w:szCs w:val="19"/>
+        </w:rPr>
+      </w:pPr>
+      <w:r>
+        <w:rPr>
+          <w:rFonts w:ascii="Cascadia Mono" w:hAnsi="Cascadia Mono" w:cs="Cascadia Mono"/>
+          <w:noProof/>
+          <w:color w:val="000000"/>
+          <w:sz w:val="19"/>
+          <w:szCs w:val="19"/>
+        </w:rPr>
+        <w:t xml:space="preserve">    </w:t>
+      </w:r>
+      <w:r>
+        <w:rPr>
+          <w:rFonts w:ascii="Cascadia Mono" w:hAnsi="Cascadia Mono" w:cs="Cascadia Mono"/>
+          <w:noProof/>
+          <w:color w:val="3333FF"/>
+          <w:sz w:val="19"/>
+          <w:szCs w:val="19"/>
+        </w:rPr>
+        <w:t xml:space="preserve">protected </w:t>
+      </w:r>
+      <w:r>
+        <w:rPr>
+          <w:rFonts w:ascii="Cascadia Mono" w:hAnsi="Cascadia Mono" w:cs="Cascadia Mono"/>
+          <w:noProof/>
+          <w:color w:val="000000"/>
+          <w:sz w:val="19"/>
+          <w:szCs w:val="19"/>
+        </w:rPr>
+        <w:t>Image healthBar;</w:t>
+      </w:r>
+    </w:p>
+    <w:p>
+      <w:pPr>
+        <w:shd w:val="clear" w:color="auto" w:fill="D9D9D9" w:themeFill="background1" w:themeFillShade="D9"/>
         <w:autoSpaceDE w:val="0"/>
         <w:autoSpaceDN w:val="0"/>
         <w:adjustRightInd w:val="0"/>
@@ -13206,14 +14467,16 @@
         <w:jc w:val="left"/>
         <w:rPr>
           <w:rFonts w:ascii="Cascadia Mono" w:hAnsi="Cascadia Mono" w:cs="Cascadia Mono"/>
-          <w:color w:val="000000"/>
-          <w:sz w:val="19"/>
-          <w:szCs w:val="19"/>
-        </w:rPr>
-      </w:pPr>
-      <w:r>
-        <w:rPr>
-          <w:rFonts w:ascii="Cascadia Mono" w:hAnsi="Cascadia Mono" w:cs="Cascadia Mono"/>
+          <w:noProof/>
+          <w:color w:val="000000"/>
+          <w:sz w:val="19"/>
+          <w:szCs w:val="19"/>
+        </w:rPr>
+      </w:pPr>
+      <w:r>
+        <w:rPr>
+          <w:rFonts w:ascii="Cascadia Mono" w:hAnsi="Cascadia Mono" w:cs="Cascadia Mono"/>
+          <w:noProof/>
           <w:color w:val="000000"/>
           <w:sz w:val="19"/>
           <w:szCs w:val="19"/>
@@ -13223,6 +14486,7 @@
     </w:p>
     <w:p>
       <w:pPr>
+        <w:shd w:val="clear" w:color="auto" w:fill="D9D9D9" w:themeFill="background1" w:themeFillShade="D9"/>
         <w:autoSpaceDE w:val="0"/>
         <w:autoSpaceDN w:val="0"/>
         <w:adjustRightInd w:val="0"/>
@@ -13230,23 +14494,46 @@
         <w:jc w:val="left"/>
         <w:rPr>
           <w:rFonts w:ascii="Cascadia Mono" w:hAnsi="Cascadia Mono" w:cs="Cascadia Mono"/>
-          <w:color w:val="000000"/>
-          <w:sz w:val="19"/>
-          <w:szCs w:val="19"/>
-        </w:rPr>
-      </w:pPr>
-      <w:r>
-        <w:rPr>
-          <w:rFonts w:ascii="Cascadia Mono" w:hAnsi="Cascadia Mono" w:cs="Cascadia Mono"/>
-          <w:color w:val="000000"/>
-          <w:sz w:val="19"/>
-          <w:szCs w:val="19"/>
-        </w:rPr>
-        <w:t xml:space="preserve">    protected GameObject healthCanvas;</w:t>
-      </w:r>
-    </w:p>
-    <w:p>
-      <w:pPr>
+          <w:noProof/>
+          <w:color w:val="000000"/>
+          <w:sz w:val="19"/>
+          <w:szCs w:val="19"/>
+        </w:rPr>
+      </w:pPr>
+      <w:r>
+        <w:rPr>
+          <w:rFonts w:ascii="Cascadia Mono" w:hAnsi="Cascadia Mono" w:cs="Cascadia Mono"/>
+          <w:noProof/>
+          <w:color w:val="000000"/>
+          <w:sz w:val="19"/>
+          <w:szCs w:val="19"/>
+        </w:rPr>
+        <w:t xml:space="preserve">    </w:t>
+      </w:r>
+      <w:r>
+        <w:rPr>
+          <w:rFonts w:ascii="Cascadia Mono" w:hAnsi="Cascadia Mono" w:cs="Cascadia Mono"/>
+          <w:noProof/>
+          <w:color w:val="3333FF"/>
+          <w:sz w:val="19"/>
+          <w:szCs w:val="19"/>
+        </w:rPr>
+        <w:t xml:space="preserve">protected </w:t>
+      </w:r>
+      <w:r>
+        <w:rPr>
+          <w:rFonts w:ascii="Cascadia Mono" w:hAnsi="Cascadia Mono" w:cs="Cascadia Mono"/>
+          <w:noProof/>
+          <w:color w:val="000000"/>
+          <w:sz w:val="19"/>
+          <w:szCs w:val="19"/>
+        </w:rPr>
+        <w:t>GameObject healthCanvas;</w:t>
+      </w:r>
+    </w:p>
+    <w:p>
+      <w:pPr>
+        <w:shd w:val="clear" w:color="auto" w:fill="D9D9D9" w:themeFill="background1" w:themeFillShade="D9"/>
         <w:autoSpaceDE w:val="0"/>
         <w:autoSpaceDN w:val="0"/>
         <w:adjustRightInd w:val="0"/>
@@ -13254,14 +14541,16 @@
         <w:jc w:val="left"/>
         <w:rPr>
           <w:rFonts w:ascii="Cascadia Mono" w:hAnsi="Cascadia Mono" w:cs="Cascadia Mono"/>
-          <w:color w:val="000000"/>
-          <w:sz w:val="19"/>
-          <w:szCs w:val="19"/>
-        </w:rPr>
-      </w:pPr>
-    </w:p>
-    <w:p>
-      <w:pPr>
+          <w:noProof/>
+          <w:color w:val="000000"/>
+          <w:sz w:val="19"/>
+          <w:szCs w:val="19"/>
+        </w:rPr>
+      </w:pPr>
+    </w:p>
+    <w:p>
+      <w:pPr>
+        <w:shd w:val="clear" w:color="auto" w:fill="D9D9D9" w:themeFill="background1" w:themeFillShade="D9"/>
         <w:autoSpaceDE w:val="0"/>
         <w:autoSpaceDN w:val="0"/>
         <w:adjustRightInd w:val="0"/>
@@ -13269,14 +14558,16 @@
         <w:jc w:val="left"/>
         <w:rPr>
           <w:rFonts w:ascii="Cascadia Mono" w:hAnsi="Cascadia Mono" w:cs="Cascadia Mono"/>
-          <w:color w:val="000000"/>
-          <w:sz w:val="19"/>
-          <w:szCs w:val="19"/>
-        </w:rPr>
-      </w:pPr>
-      <w:r>
-        <w:rPr>
-          <w:rFonts w:ascii="Cascadia Mono" w:hAnsi="Cascadia Mono" w:cs="Cascadia Mono"/>
+          <w:noProof/>
+          <w:color w:val="000000"/>
+          <w:sz w:val="19"/>
+          <w:szCs w:val="19"/>
+        </w:rPr>
+      </w:pPr>
+      <w:r>
+        <w:rPr>
+          <w:rFonts w:ascii="Cascadia Mono" w:hAnsi="Cascadia Mono" w:cs="Cascadia Mono"/>
+          <w:noProof/>
           <w:color w:val="000000"/>
           <w:sz w:val="19"/>
           <w:szCs w:val="19"/>
@@ -13286,6 +14577,7 @@
     </w:p>
     <w:p>
       <w:pPr>
+        <w:shd w:val="clear" w:color="auto" w:fill="D9D9D9" w:themeFill="background1" w:themeFillShade="D9"/>
         <w:autoSpaceDE w:val="0"/>
         <w:autoSpaceDN w:val="0"/>
         <w:adjustRightInd w:val="0"/>
@@ -13293,23 +14585,46 @@
         <w:jc w:val="left"/>
         <w:rPr>
           <w:rFonts w:ascii="Cascadia Mono" w:hAnsi="Cascadia Mono" w:cs="Cascadia Mono"/>
-          <w:color w:val="000000"/>
-          <w:sz w:val="19"/>
-          <w:szCs w:val="19"/>
-        </w:rPr>
-      </w:pPr>
-      <w:r>
-        <w:rPr>
-          <w:rFonts w:ascii="Cascadia Mono" w:hAnsi="Cascadia Mono" w:cs="Cascadia Mono"/>
-          <w:color w:val="000000"/>
-          <w:sz w:val="19"/>
-          <w:szCs w:val="19"/>
-        </w:rPr>
-        <w:t xml:space="preserve">    protected GameObject parentHolder;</w:t>
-      </w:r>
-    </w:p>
-    <w:p>
-      <w:pPr>
+          <w:noProof/>
+          <w:color w:val="000000"/>
+          <w:sz w:val="19"/>
+          <w:szCs w:val="19"/>
+        </w:rPr>
+      </w:pPr>
+      <w:r>
+        <w:rPr>
+          <w:rFonts w:ascii="Cascadia Mono" w:hAnsi="Cascadia Mono" w:cs="Cascadia Mono"/>
+          <w:noProof/>
+          <w:color w:val="000000"/>
+          <w:sz w:val="19"/>
+          <w:szCs w:val="19"/>
+        </w:rPr>
+        <w:t xml:space="preserve">    </w:t>
+      </w:r>
+      <w:r>
+        <w:rPr>
+          <w:rFonts w:ascii="Cascadia Mono" w:hAnsi="Cascadia Mono" w:cs="Cascadia Mono"/>
+          <w:noProof/>
+          <w:color w:val="3333FF"/>
+          <w:sz w:val="19"/>
+          <w:szCs w:val="19"/>
+        </w:rPr>
+        <w:t xml:space="preserve">protected </w:t>
+      </w:r>
+      <w:r>
+        <w:rPr>
+          <w:rFonts w:ascii="Cascadia Mono" w:hAnsi="Cascadia Mono" w:cs="Cascadia Mono"/>
+          <w:noProof/>
+          <w:color w:val="000000"/>
+          <w:sz w:val="19"/>
+          <w:szCs w:val="19"/>
+        </w:rPr>
+        <w:t>GameObject parentHolder;</w:t>
+      </w:r>
+    </w:p>
+    <w:p>
+      <w:pPr>
+        <w:shd w:val="clear" w:color="auto" w:fill="D9D9D9" w:themeFill="background1" w:themeFillShade="D9"/>
         <w:autoSpaceDE w:val="0"/>
         <w:autoSpaceDN w:val="0"/>
         <w:adjustRightInd w:val="0"/>
@@ -13317,14 +14632,16 @@
         <w:jc w:val="left"/>
         <w:rPr>
           <w:rFonts w:ascii="Cascadia Mono" w:hAnsi="Cascadia Mono" w:cs="Cascadia Mono"/>
-          <w:color w:val="000000"/>
-          <w:sz w:val="19"/>
-          <w:szCs w:val="19"/>
-        </w:rPr>
-      </w:pPr>
-    </w:p>
-    <w:p>
-      <w:pPr>
+          <w:noProof/>
+          <w:color w:val="000000"/>
+          <w:sz w:val="19"/>
+          <w:szCs w:val="19"/>
+        </w:rPr>
+      </w:pPr>
+    </w:p>
+    <w:p>
+      <w:pPr>
+        <w:shd w:val="clear" w:color="auto" w:fill="D9D9D9" w:themeFill="background1" w:themeFillShade="D9"/>
         <w:autoSpaceDE w:val="0"/>
         <w:autoSpaceDN w:val="0"/>
         <w:adjustRightInd w:val="0"/>
@@ -13332,14 +14649,16 @@
         <w:jc w:val="left"/>
         <w:rPr>
           <w:rFonts w:ascii="Cascadia Mono" w:hAnsi="Cascadia Mono" w:cs="Cascadia Mono"/>
-          <w:color w:val="000000"/>
-          <w:sz w:val="19"/>
-          <w:szCs w:val="19"/>
-        </w:rPr>
-      </w:pPr>
-    </w:p>
-    <w:p>
-      <w:pPr>
+          <w:noProof/>
+          <w:color w:val="000000"/>
+          <w:sz w:val="19"/>
+          <w:szCs w:val="19"/>
+        </w:rPr>
+      </w:pPr>
+    </w:p>
+    <w:p>
+      <w:pPr>
+        <w:shd w:val="clear" w:color="auto" w:fill="D9D9D9" w:themeFill="background1" w:themeFillShade="D9"/>
         <w:autoSpaceDE w:val="0"/>
         <w:autoSpaceDN w:val="0"/>
         <w:adjustRightInd w:val="0"/>
@@ -13347,23 +14666,46 @@
         <w:jc w:val="left"/>
         <w:rPr>
           <w:rFonts w:ascii="Cascadia Mono" w:hAnsi="Cascadia Mono" w:cs="Cascadia Mono"/>
-          <w:color w:val="000000"/>
-          <w:sz w:val="19"/>
-          <w:szCs w:val="19"/>
-        </w:rPr>
-      </w:pPr>
-      <w:r>
-        <w:rPr>
-          <w:rFonts w:ascii="Cascadia Mono" w:hAnsi="Cascadia Mono" w:cs="Cascadia Mono"/>
-          <w:color w:val="000000"/>
-          <w:sz w:val="19"/>
-          <w:szCs w:val="19"/>
-        </w:rPr>
-        <w:t xml:space="preserve">    private void Start()</w:t>
-      </w:r>
-    </w:p>
-    <w:p>
-      <w:pPr>
+          <w:noProof/>
+          <w:color w:val="000000"/>
+          <w:sz w:val="19"/>
+          <w:szCs w:val="19"/>
+        </w:rPr>
+      </w:pPr>
+      <w:r>
+        <w:rPr>
+          <w:rFonts w:ascii="Cascadia Mono" w:hAnsi="Cascadia Mono" w:cs="Cascadia Mono"/>
+          <w:noProof/>
+          <w:color w:val="000000"/>
+          <w:sz w:val="19"/>
+          <w:szCs w:val="19"/>
+        </w:rPr>
+        <w:t xml:space="preserve">    </w:t>
+      </w:r>
+      <w:r>
+        <w:rPr>
+          <w:rFonts w:ascii="Cascadia Mono" w:hAnsi="Cascadia Mono" w:cs="Cascadia Mono"/>
+          <w:noProof/>
+          <w:color w:val="3333FF"/>
+          <w:sz w:val="19"/>
+          <w:szCs w:val="19"/>
+        </w:rPr>
+        <w:t xml:space="preserve">private void </w:t>
+      </w:r>
+      <w:r>
+        <w:rPr>
+          <w:rFonts w:ascii="Cascadia Mono" w:hAnsi="Cascadia Mono" w:cs="Cascadia Mono"/>
+          <w:noProof/>
+          <w:color w:val="000000"/>
+          <w:sz w:val="19"/>
+          <w:szCs w:val="19"/>
+        </w:rPr>
+        <w:t>Start()</w:t>
+      </w:r>
+    </w:p>
+    <w:p>
+      <w:pPr>
+        <w:shd w:val="clear" w:color="auto" w:fill="D9D9D9" w:themeFill="background1" w:themeFillShade="D9"/>
         <w:autoSpaceDE w:val="0"/>
         <w:autoSpaceDN w:val="0"/>
         <w:adjustRightInd w:val="0"/>
@@ -13371,14 +14713,16 @@
         <w:jc w:val="left"/>
         <w:rPr>
           <w:rFonts w:ascii="Cascadia Mono" w:hAnsi="Cascadia Mono" w:cs="Cascadia Mono"/>
-          <w:color w:val="000000"/>
-          <w:sz w:val="19"/>
-          <w:szCs w:val="19"/>
-        </w:rPr>
-      </w:pPr>
-      <w:r>
-        <w:rPr>
-          <w:rFonts w:ascii="Cascadia Mono" w:hAnsi="Cascadia Mono" w:cs="Cascadia Mono"/>
+          <w:noProof/>
+          <w:color w:val="000000"/>
+          <w:sz w:val="19"/>
+          <w:szCs w:val="19"/>
+        </w:rPr>
+      </w:pPr>
+      <w:r>
+        <w:rPr>
+          <w:rFonts w:ascii="Cascadia Mono" w:hAnsi="Cascadia Mono" w:cs="Cascadia Mono"/>
+          <w:noProof/>
           <w:color w:val="000000"/>
           <w:sz w:val="19"/>
           <w:szCs w:val="19"/>
@@ -13388,6 +14732,7 @@
     </w:p>
     <w:p>
       <w:pPr>
+        <w:shd w:val="clear" w:color="auto" w:fill="D9D9D9" w:themeFill="background1" w:themeFillShade="D9"/>
         <w:autoSpaceDE w:val="0"/>
         <w:autoSpaceDN w:val="0"/>
         <w:adjustRightInd w:val="0"/>
@@ -13395,14 +14740,16 @@
         <w:jc w:val="left"/>
         <w:rPr>
           <w:rFonts w:ascii="Cascadia Mono" w:hAnsi="Cascadia Mono" w:cs="Cascadia Mono"/>
-          <w:color w:val="000000"/>
-          <w:sz w:val="19"/>
-          <w:szCs w:val="19"/>
-        </w:rPr>
-      </w:pPr>
-      <w:r>
-        <w:rPr>
-          <w:rFonts w:ascii="Cascadia Mono" w:hAnsi="Cascadia Mono" w:cs="Cascadia Mono"/>
+          <w:noProof/>
+          <w:color w:val="000000"/>
+          <w:sz w:val="19"/>
+          <w:szCs w:val="19"/>
+        </w:rPr>
+      </w:pPr>
+      <w:r>
+        <w:rPr>
+          <w:rFonts w:ascii="Cascadia Mono" w:hAnsi="Cascadia Mono" w:cs="Cascadia Mono"/>
+          <w:noProof/>
           <w:color w:val="000000"/>
           <w:sz w:val="19"/>
           <w:szCs w:val="19"/>
@@ -13412,6 +14759,7 @@
     </w:p>
     <w:p>
       <w:pPr>
+        <w:shd w:val="clear" w:color="auto" w:fill="D9D9D9" w:themeFill="background1" w:themeFillShade="D9"/>
         <w:autoSpaceDE w:val="0"/>
         <w:autoSpaceDN w:val="0"/>
         <w:adjustRightInd w:val="0"/>
@@ -13419,14 +14767,16 @@
         <w:jc w:val="left"/>
         <w:rPr>
           <w:rFonts w:ascii="Cascadia Mono" w:hAnsi="Cascadia Mono" w:cs="Cascadia Mono"/>
-          <w:color w:val="000000"/>
-          <w:sz w:val="19"/>
-          <w:szCs w:val="19"/>
-        </w:rPr>
-      </w:pPr>
-      <w:r>
-        <w:rPr>
-          <w:rFonts w:ascii="Cascadia Mono" w:hAnsi="Cascadia Mono" w:cs="Cascadia Mono"/>
+          <w:noProof/>
+          <w:color w:val="000000"/>
+          <w:sz w:val="19"/>
+          <w:szCs w:val="19"/>
+        </w:rPr>
+      </w:pPr>
+      <w:r>
+        <w:rPr>
+          <w:rFonts w:ascii="Cascadia Mono" w:hAnsi="Cascadia Mono" w:cs="Cascadia Mono"/>
+          <w:noProof/>
           <w:color w:val="000000"/>
           <w:sz w:val="19"/>
           <w:szCs w:val="19"/>
@@ -13436,6 +14786,7 @@
     </w:p>
     <w:p>
       <w:pPr>
+        <w:shd w:val="clear" w:color="auto" w:fill="D9D9D9" w:themeFill="background1" w:themeFillShade="D9"/>
         <w:autoSpaceDE w:val="0"/>
         <w:autoSpaceDN w:val="0"/>
         <w:adjustRightInd w:val="0"/>
@@ -13443,14 +14794,16 @@
         <w:jc w:val="left"/>
         <w:rPr>
           <w:rFonts w:ascii="Cascadia Mono" w:hAnsi="Cascadia Mono" w:cs="Cascadia Mono"/>
-          <w:color w:val="000000"/>
-          <w:sz w:val="19"/>
-          <w:szCs w:val="19"/>
-        </w:rPr>
-      </w:pPr>
-      <w:r>
-        <w:rPr>
-          <w:rFonts w:ascii="Cascadia Mono" w:hAnsi="Cascadia Mono" w:cs="Cascadia Mono"/>
+          <w:noProof/>
+          <w:color w:val="000000"/>
+          <w:sz w:val="19"/>
+          <w:szCs w:val="19"/>
+        </w:rPr>
+      </w:pPr>
+      <w:r>
+        <w:rPr>
+          <w:rFonts w:ascii="Cascadia Mono" w:hAnsi="Cascadia Mono" w:cs="Cascadia Mono"/>
+          <w:noProof/>
           <w:color w:val="000000"/>
           <w:sz w:val="19"/>
           <w:szCs w:val="19"/>
@@ -13460,6 +14813,7 @@
     </w:p>
     <w:p>
       <w:pPr>
+        <w:shd w:val="clear" w:color="auto" w:fill="D9D9D9" w:themeFill="background1" w:themeFillShade="D9"/>
         <w:autoSpaceDE w:val="0"/>
         <w:autoSpaceDN w:val="0"/>
         <w:adjustRightInd w:val="0"/>
@@ -13467,14 +14821,16 @@
         <w:jc w:val="left"/>
         <w:rPr>
           <w:rFonts w:ascii="Cascadia Mono" w:hAnsi="Cascadia Mono" w:cs="Cascadia Mono"/>
-          <w:color w:val="000000"/>
-          <w:sz w:val="19"/>
-          <w:szCs w:val="19"/>
-        </w:rPr>
-      </w:pPr>
-      <w:r>
-        <w:rPr>
-          <w:rFonts w:ascii="Cascadia Mono" w:hAnsi="Cascadia Mono" w:cs="Cascadia Mono"/>
+          <w:noProof/>
+          <w:color w:val="000000"/>
+          <w:sz w:val="19"/>
+          <w:szCs w:val="19"/>
+        </w:rPr>
+      </w:pPr>
+      <w:r>
+        <w:rPr>
+          <w:rFonts w:ascii="Cascadia Mono" w:hAnsi="Cascadia Mono" w:cs="Cascadia Mono"/>
+          <w:noProof/>
           <w:color w:val="000000"/>
           <w:sz w:val="19"/>
           <w:szCs w:val="19"/>
@@ -13484,6 +14840,7 @@
     </w:p>
     <w:p>
       <w:pPr>
+        <w:shd w:val="clear" w:color="auto" w:fill="D9D9D9" w:themeFill="background1" w:themeFillShade="D9"/>
         <w:autoSpaceDE w:val="0"/>
         <w:autoSpaceDN w:val="0"/>
         <w:adjustRightInd w:val="0"/>
@@ -13491,14 +14848,16 @@
         <w:jc w:val="left"/>
         <w:rPr>
           <w:rFonts w:ascii="Cascadia Mono" w:hAnsi="Cascadia Mono" w:cs="Cascadia Mono"/>
-          <w:color w:val="000000"/>
-          <w:sz w:val="19"/>
-          <w:szCs w:val="19"/>
-        </w:rPr>
-      </w:pPr>
-      <w:r>
-        <w:rPr>
-          <w:rFonts w:ascii="Cascadia Mono" w:hAnsi="Cascadia Mono" w:cs="Cascadia Mono"/>
+          <w:noProof/>
+          <w:color w:val="000000"/>
+          <w:sz w:val="19"/>
+          <w:szCs w:val="19"/>
+        </w:rPr>
+      </w:pPr>
+      <w:r>
+        <w:rPr>
+          <w:rFonts w:ascii="Cascadia Mono" w:hAnsi="Cascadia Mono" w:cs="Cascadia Mono"/>
+          <w:noProof/>
           <w:color w:val="000000"/>
           <w:sz w:val="19"/>
           <w:szCs w:val="19"/>
@@ -13508,6 +14867,7 @@
     </w:p>
     <w:p>
       <w:pPr>
+        <w:shd w:val="clear" w:color="auto" w:fill="D9D9D9" w:themeFill="background1" w:themeFillShade="D9"/>
         <w:autoSpaceDE w:val="0"/>
         <w:autoSpaceDN w:val="0"/>
         <w:adjustRightInd w:val="0"/>
@@ -13515,14 +14875,16 @@
         <w:jc w:val="left"/>
         <w:rPr>
           <w:rFonts w:ascii="Cascadia Mono" w:hAnsi="Cascadia Mono" w:cs="Cascadia Mono"/>
-          <w:color w:val="000000"/>
-          <w:sz w:val="19"/>
-          <w:szCs w:val="19"/>
-        </w:rPr>
-      </w:pPr>
-      <w:r>
-        <w:rPr>
-          <w:rFonts w:ascii="Cascadia Mono" w:hAnsi="Cascadia Mono" w:cs="Cascadia Mono"/>
+          <w:noProof/>
+          <w:color w:val="000000"/>
+          <w:sz w:val="19"/>
+          <w:szCs w:val="19"/>
+        </w:rPr>
+      </w:pPr>
+      <w:r>
+        <w:rPr>
+          <w:rFonts w:ascii="Cascadia Mono" w:hAnsi="Cascadia Mono" w:cs="Cascadia Mono"/>
+          <w:noProof/>
           <w:color w:val="000000"/>
           <w:sz w:val="19"/>
           <w:szCs w:val="19"/>
@@ -13532,6 +14894,7 @@
     </w:p>
     <w:p>
       <w:pPr>
+        <w:shd w:val="clear" w:color="auto" w:fill="D9D9D9" w:themeFill="background1" w:themeFillShade="D9"/>
         <w:autoSpaceDE w:val="0"/>
         <w:autoSpaceDN w:val="0"/>
         <w:adjustRightInd w:val="0"/>
@@ -13539,14 +14902,16 @@
         <w:jc w:val="left"/>
         <w:rPr>
           <w:rFonts w:ascii="Cascadia Mono" w:hAnsi="Cascadia Mono" w:cs="Cascadia Mono"/>
-          <w:color w:val="000000"/>
-          <w:sz w:val="19"/>
-          <w:szCs w:val="19"/>
-        </w:rPr>
-      </w:pPr>
-      <w:r>
-        <w:rPr>
-          <w:rFonts w:ascii="Cascadia Mono" w:hAnsi="Cascadia Mono" w:cs="Cascadia Mono"/>
+          <w:noProof/>
+          <w:color w:val="000000"/>
+          <w:sz w:val="19"/>
+          <w:szCs w:val="19"/>
+        </w:rPr>
+      </w:pPr>
+      <w:r>
+        <w:rPr>
+          <w:rFonts w:ascii="Cascadia Mono" w:hAnsi="Cascadia Mono" w:cs="Cascadia Mono"/>
+          <w:noProof/>
           <w:color w:val="000000"/>
           <w:sz w:val="19"/>
           <w:szCs w:val="19"/>
@@ -13555,9 +14920,20 @@
       </w:r>
     </w:p>
     <w:p>
-      <w:r>
-        <w:rPr>
-          <w:rFonts w:ascii="Cascadia Mono" w:hAnsi="Cascadia Mono" w:cs="Cascadia Mono"/>
+      <w:pPr>
+        <w:shd w:val="clear" w:color="auto" w:fill="D9D9D9" w:themeFill="background1" w:themeFillShade="D9"/>
+        <w:rPr>
+          <w:rFonts w:ascii="Cascadia Mono" w:hAnsi="Cascadia Mono" w:cs="Cascadia Mono"/>
+          <w:noProof/>
+          <w:color w:val="000000"/>
+          <w:sz w:val="19"/>
+          <w:szCs w:val="19"/>
+        </w:rPr>
+      </w:pPr>
+      <w:r>
+        <w:rPr>
+          <w:rFonts w:ascii="Cascadia Mono" w:hAnsi="Cascadia Mono" w:cs="Cascadia Mono"/>
+          <w:noProof/>
           <w:color w:val="000000"/>
           <w:sz w:val="19"/>
           <w:szCs w:val="19"/>
@@ -13567,6 +14943,45 @@
     </w:p>
     <w:p>
       <w:pPr>
+        <w:pStyle w:val="Titulek"/>
+      </w:pPr>
+      <w:r>
+        <w:t xml:space="preserve">Obrázek </w:t>
+      </w:r>
+      <w:r>
+        <w:t>20</w:t>
+      </w:r>
+      <w:r>
+        <w:t xml:space="preserve"> </w:t>
+      </w:r>
+      <w:r>
+        <w:rPr>
+          <w:noProof/>
+        </w:rPr>
+        <w:t>|</w:t>
+      </w:r>
+      <w:r>
+        <w:rPr>
+          <w:noProof/>
+        </w:rPr>
+        <w:t>Enemy</w:t>
+      </w:r>
+      <w:r>
+        <w:t xml:space="preserve">– Část: </w:t>
+      </w:r>
+      <w:r>
+        <w:t>Proměnné</w:t>
+      </w:r>
+    </w:p>
+    <w:p>
+      <w:pPr>
+        <w:rPr>
+          <w:noProof/>
+        </w:rPr>
+      </w:pPr>
+    </w:p>
+    <w:p>
+      <w:pPr>
         <w:jc w:val="left"/>
       </w:pPr>
       <w:r>
@@ -13583,7 +14998,31 @@
         <w:jc w:val="left"/>
       </w:pPr>
       <w:r>
-        <w:t>V další části se řeší odpočet času pro zaútočení nepřítele na hráče pomocí metody LowerCooldown a Attack, dále je tu metoda TakeDmg která umožňuje nepříteli dostat poškození.</w:t>
+        <w:t xml:space="preserve">V další části se řeší odpočet času pro zaútočení nepřítele na hráče pomocí metody </w:t>
+      </w:r>
+      <w:proofErr w:type="spellStart"/>
+      <w:r>
+        <w:t>LowerCooldown</w:t>
+      </w:r>
+      <w:proofErr w:type="spellEnd"/>
+      <w:r>
+        <w:t xml:space="preserve"> a </w:t>
+      </w:r>
+      <w:proofErr w:type="spellStart"/>
+      <w:r>
+        <w:t>Attack</w:t>
+      </w:r>
+      <w:proofErr w:type="spellEnd"/>
+      <w:r>
+        <w:t xml:space="preserve">, dále je tu metoda </w:t>
+      </w:r>
+      <w:proofErr w:type="spellStart"/>
+      <w:r>
+        <w:t>TakeDmg</w:t>
+      </w:r>
+      <w:proofErr w:type="spellEnd"/>
+      <w:r>
+        <w:t xml:space="preserve"> která umožňuje nepříteli dostat poškození.</w:t>
       </w:r>
       <w:r>
         <w:br/>
@@ -13591,6 +15030,7 @@
     </w:p>
     <w:p>
       <w:pPr>
+        <w:shd w:val="clear" w:color="auto" w:fill="D9D9D9" w:themeFill="background1" w:themeFillShade="D9"/>
         <w:autoSpaceDE w:val="0"/>
         <w:autoSpaceDN w:val="0"/>
         <w:adjustRightInd w:val="0"/>
@@ -13598,23 +15038,46 @@
         <w:jc w:val="left"/>
         <w:rPr>
           <w:rFonts w:ascii="Cascadia Mono" w:hAnsi="Cascadia Mono" w:cs="Cascadia Mono"/>
-          <w:color w:val="000000"/>
-          <w:sz w:val="19"/>
-          <w:szCs w:val="19"/>
-        </w:rPr>
-      </w:pPr>
-      <w:r>
-        <w:rPr>
-          <w:rFonts w:ascii="Cascadia Mono" w:hAnsi="Cascadia Mono" w:cs="Cascadia Mono"/>
-          <w:color w:val="000000"/>
-          <w:sz w:val="19"/>
-          <w:szCs w:val="19"/>
-        </w:rPr>
-        <w:t xml:space="preserve">    private void Update()</w:t>
-      </w:r>
-    </w:p>
-    <w:p>
-      <w:pPr>
+          <w:noProof/>
+          <w:color w:val="000000"/>
+          <w:sz w:val="19"/>
+          <w:szCs w:val="19"/>
+        </w:rPr>
+      </w:pPr>
+      <w:r>
+        <w:rPr>
+          <w:rFonts w:ascii="Cascadia Mono" w:hAnsi="Cascadia Mono" w:cs="Cascadia Mono"/>
+          <w:noProof/>
+          <w:color w:val="000000"/>
+          <w:sz w:val="19"/>
+          <w:szCs w:val="19"/>
+        </w:rPr>
+        <w:t xml:space="preserve">    </w:t>
+      </w:r>
+      <w:r>
+        <w:rPr>
+          <w:rFonts w:ascii="Cascadia Mono" w:hAnsi="Cascadia Mono" w:cs="Cascadia Mono"/>
+          <w:noProof/>
+          <w:color w:val="3333FF"/>
+          <w:sz w:val="19"/>
+          <w:szCs w:val="19"/>
+        </w:rPr>
+        <w:t xml:space="preserve">private void </w:t>
+      </w:r>
+      <w:r>
+        <w:rPr>
+          <w:rFonts w:ascii="Cascadia Mono" w:hAnsi="Cascadia Mono" w:cs="Cascadia Mono"/>
+          <w:noProof/>
+          <w:color w:val="000000"/>
+          <w:sz w:val="19"/>
+          <w:szCs w:val="19"/>
+        </w:rPr>
+        <w:t>Update()</w:t>
+      </w:r>
+    </w:p>
+    <w:p>
+      <w:pPr>
+        <w:shd w:val="clear" w:color="auto" w:fill="D9D9D9" w:themeFill="background1" w:themeFillShade="D9"/>
         <w:autoSpaceDE w:val="0"/>
         <w:autoSpaceDN w:val="0"/>
         <w:adjustRightInd w:val="0"/>
@@ -13622,14 +15085,16 @@
         <w:jc w:val="left"/>
         <w:rPr>
           <w:rFonts w:ascii="Cascadia Mono" w:hAnsi="Cascadia Mono" w:cs="Cascadia Mono"/>
-          <w:color w:val="000000"/>
-          <w:sz w:val="19"/>
-          <w:szCs w:val="19"/>
-        </w:rPr>
-      </w:pPr>
-      <w:r>
-        <w:rPr>
-          <w:rFonts w:ascii="Cascadia Mono" w:hAnsi="Cascadia Mono" w:cs="Cascadia Mono"/>
+          <w:noProof/>
+          <w:color w:val="000000"/>
+          <w:sz w:val="19"/>
+          <w:szCs w:val="19"/>
+        </w:rPr>
+      </w:pPr>
+      <w:r>
+        <w:rPr>
+          <w:rFonts w:ascii="Cascadia Mono" w:hAnsi="Cascadia Mono" w:cs="Cascadia Mono"/>
+          <w:noProof/>
           <w:color w:val="000000"/>
           <w:sz w:val="19"/>
           <w:szCs w:val="19"/>
@@ -13639,6 +15104,7 @@
     </w:p>
     <w:p>
       <w:pPr>
+        <w:shd w:val="clear" w:color="auto" w:fill="D9D9D9" w:themeFill="background1" w:themeFillShade="D9"/>
         <w:autoSpaceDE w:val="0"/>
         <w:autoSpaceDN w:val="0"/>
         <w:adjustRightInd w:val="0"/>
@@ -13646,14 +15112,16 @@
         <w:jc w:val="left"/>
         <w:rPr>
           <w:rFonts w:ascii="Cascadia Mono" w:hAnsi="Cascadia Mono" w:cs="Cascadia Mono"/>
-          <w:color w:val="000000"/>
-          <w:sz w:val="19"/>
-          <w:szCs w:val="19"/>
-        </w:rPr>
-      </w:pPr>
-      <w:r>
-        <w:rPr>
-          <w:rFonts w:ascii="Cascadia Mono" w:hAnsi="Cascadia Mono" w:cs="Cascadia Mono"/>
+          <w:noProof/>
+          <w:color w:val="000000"/>
+          <w:sz w:val="19"/>
+          <w:szCs w:val="19"/>
+        </w:rPr>
+      </w:pPr>
+      <w:r>
+        <w:rPr>
+          <w:rFonts w:ascii="Cascadia Mono" w:hAnsi="Cascadia Mono" w:cs="Cascadia Mono"/>
+          <w:noProof/>
           <w:color w:val="000000"/>
           <w:sz w:val="19"/>
           <w:szCs w:val="19"/>
@@ -13663,6 +15131,7 @@
     </w:p>
     <w:p>
       <w:pPr>
+        <w:shd w:val="clear" w:color="auto" w:fill="D9D9D9" w:themeFill="background1" w:themeFillShade="D9"/>
         <w:autoSpaceDE w:val="0"/>
         <w:autoSpaceDN w:val="0"/>
         <w:adjustRightInd w:val="0"/>
@@ -13670,14 +15139,16 @@
         <w:jc w:val="left"/>
         <w:rPr>
           <w:rFonts w:ascii="Cascadia Mono" w:hAnsi="Cascadia Mono" w:cs="Cascadia Mono"/>
-          <w:color w:val="000000"/>
-          <w:sz w:val="19"/>
-          <w:szCs w:val="19"/>
-        </w:rPr>
-      </w:pPr>
-      <w:r>
-        <w:rPr>
-          <w:rFonts w:ascii="Cascadia Mono" w:hAnsi="Cascadia Mono" w:cs="Cascadia Mono"/>
+          <w:noProof/>
+          <w:color w:val="000000"/>
+          <w:sz w:val="19"/>
+          <w:szCs w:val="19"/>
+        </w:rPr>
+      </w:pPr>
+      <w:r>
+        <w:rPr>
+          <w:rFonts w:ascii="Cascadia Mono" w:hAnsi="Cascadia Mono" w:cs="Cascadia Mono"/>
+          <w:noProof/>
           <w:color w:val="000000"/>
           <w:sz w:val="19"/>
           <w:szCs w:val="19"/>
@@ -13687,6 +15158,7 @@
     </w:p>
     <w:p>
       <w:pPr>
+        <w:shd w:val="clear" w:color="auto" w:fill="D9D9D9" w:themeFill="background1" w:themeFillShade="D9"/>
         <w:autoSpaceDE w:val="0"/>
         <w:autoSpaceDN w:val="0"/>
         <w:adjustRightInd w:val="0"/>
@@ -13694,14 +15166,16 @@
         <w:jc w:val="left"/>
         <w:rPr>
           <w:rFonts w:ascii="Cascadia Mono" w:hAnsi="Cascadia Mono" w:cs="Cascadia Mono"/>
-          <w:color w:val="000000"/>
-          <w:sz w:val="19"/>
-          <w:szCs w:val="19"/>
-        </w:rPr>
-      </w:pPr>
-    </w:p>
-    <w:p>
-      <w:pPr>
+          <w:noProof/>
+          <w:color w:val="000000"/>
+          <w:sz w:val="19"/>
+          <w:szCs w:val="19"/>
+        </w:rPr>
+      </w:pPr>
+    </w:p>
+    <w:p>
+      <w:pPr>
+        <w:shd w:val="clear" w:color="auto" w:fill="D9D9D9" w:themeFill="background1" w:themeFillShade="D9"/>
         <w:autoSpaceDE w:val="0"/>
         <w:autoSpaceDN w:val="0"/>
         <w:adjustRightInd w:val="0"/>
@@ -13709,23 +15183,46 @@
         <w:jc w:val="left"/>
         <w:rPr>
           <w:rFonts w:ascii="Cascadia Mono" w:hAnsi="Cascadia Mono" w:cs="Cascadia Mono"/>
-          <w:color w:val="000000"/>
-          <w:sz w:val="19"/>
-          <w:szCs w:val="19"/>
-        </w:rPr>
-      </w:pPr>
-      <w:r>
-        <w:rPr>
-          <w:rFonts w:ascii="Cascadia Mono" w:hAnsi="Cascadia Mono" w:cs="Cascadia Mono"/>
-          <w:color w:val="000000"/>
-          <w:sz w:val="19"/>
-          <w:szCs w:val="19"/>
-        </w:rPr>
-        <w:t xml:space="preserve">    public virtual void Attack()</w:t>
-      </w:r>
-    </w:p>
-    <w:p>
-      <w:pPr>
+          <w:noProof/>
+          <w:color w:val="000000"/>
+          <w:sz w:val="19"/>
+          <w:szCs w:val="19"/>
+        </w:rPr>
+      </w:pPr>
+      <w:r>
+        <w:rPr>
+          <w:rFonts w:ascii="Cascadia Mono" w:hAnsi="Cascadia Mono" w:cs="Cascadia Mono"/>
+          <w:noProof/>
+          <w:color w:val="000000"/>
+          <w:sz w:val="19"/>
+          <w:szCs w:val="19"/>
+        </w:rPr>
+        <w:t xml:space="preserve">    </w:t>
+      </w:r>
+      <w:r>
+        <w:rPr>
+          <w:rFonts w:ascii="Cascadia Mono" w:hAnsi="Cascadia Mono" w:cs="Cascadia Mono"/>
+          <w:noProof/>
+          <w:color w:val="3333FF"/>
+          <w:sz w:val="19"/>
+          <w:szCs w:val="19"/>
+        </w:rPr>
+        <w:t xml:space="preserve">public virtual void </w:t>
+      </w:r>
+      <w:r>
+        <w:rPr>
+          <w:rFonts w:ascii="Cascadia Mono" w:hAnsi="Cascadia Mono" w:cs="Cascadia Mono"/>
+          <w:noProof/>
+          <w:color w:val="000000"/>
+          <w:sz w:val="19"/>
+          <w:szCs w:val="19"/>
+        </w:rPr>
+        <w:t>Attack()</w:t>
+      </w:r>
+    </w:p>
+    <w:p>
+      <w:pPr>
+        <w:shd w:val="clear" w:color="auto" w:fill="D9D9D9" w:themeFill="background1" w:themeFillShade="D9"/>
         <w:autoSpaceDE w:val="0"/>
         <w:autoSpaceDN w:val="0"/>
         <w:adjustRightInd w:val="0"/>
@@ -13733,14 +15230,16 @@
         <w:jc w:val="left"/>
         <w:rPr>
           <w:rFonts w:ascii="Cascadia Mono" w:hAnsi="Cascadia Mono" w:cs="Cascadia Mono"/>
-          <w:color w:val="000000"/>
-          <w:sz w:val="19"/>
-          <w:szCs w:val="19"/>
-        </w:rPr>
-      </w:pPr>
-      <w:r>
-        <w:rPr>
-          <w:rFonts w:ascii="Cascadia Mono" w:hAnsi="Cascadia Mono" w:cs="Cascadia Mono"/>
+          <w:noProof/>
+          <w:color w:val="000000"/>
+          <w:sz w:val="19"/>
+          <w:szCs w:val="19"/>
+        </w:rPr>
+      </w:pPr>
+      <w:r>
+        <w:rPr>
+          <w:rFonts w:ascii="Cascadia Mono" w:hAnsi="Cascadia Mono" w:cs="Cascadia Mono"/>
+          <w:noProof/>
           <w:color w:val="000000"/>
           <w:sz w:val="19"/>
           <w:szCs w:val="19"/>
@@ -13750,6 +15249,7 @@
     </w:p>
     <w:p>
       <w:pPr>
+        <w:shd w:val="clear" w:color="auto" w:fill="D9D9D9" w:themeFill="background1" w:themeFillShade="D9"/>
         <w:autoSpaceDE w:val="0"/>
         <w:autoSpaceDN w:val="0"/>
         <w:adjustRightInd w:val="0"/>
@@ -13757,14 +15257,16 @@
         <w:jc w:val="left"/>
         <w:rPr>
           <w:rFonts w:ascii="Cascadia Mono" w:hAnsi="Cascadia Mono" w:cs="Cascadia Mono"/>
-          <w:color w:val="000000"/>
-          <w:sz w:val="19"/>
-          <w:szCs w:val="19"/>
-        </w:rPr>
-      </w:pPr>
-      <w:r>
-        <w:rPr>
-          <w:rFonts w:ascii="Cascadia Mono" w:hAnsi="Cascadia Mono" w:cs="Cascadia Mono"/>
+          <w:noProof/>
+          <w:color w:val="000000"/>
+          <w:sz w:val="19"/>
+          <w:szCs w:val="19"/>
+        </w:rPr>
+      </w:pPr>
+      <w:r>
+        <w:rPr>
+          <w:rFonts w:ascii="Cascadia Mono" w:hAnsi="Cascadia Mono" w:cs="Cascadia Mono"/>
+          <w:noProof/>
           <w:color w:val="000000"/>
           <w:sz w:val="19"/>
           <w:szCs w:val="19"/>
@@ -13774,6 +15276,7 @@
     </w:p>
     <w:p>
       <w:pPr>
+        <w:shd w:val="clear" w:color="auto" w:fill="D9D9D9" w:themeFill="background1" w:themeFillShade="D9"/>
         <w:autoSpaceDE w:val="0"/>
         <w:autoSpaceDN w:val="0"/>
         <w:adjustRightInd w:val="0"/>
@@ -13781,14 +15284,16 @@
         <w:jc w:val="left"/>
         <w:rPr>
           <w:rFonts w:ascii="Cascadia Mono" w:hAnsi="Cascadia Mono" w:cs="Cascadia Mono"/>
-          <w:color w:val="000000"/>
-          <w:sz w:val="19"/>
-          <w:szCs w:val="19"/>
-        </w:rPr>
-      </w:pPr>
-      <w:r>
-        <w:rPr>
-          <w:rFonts w:ascii="Cascadia Mono" w:hAnsi="Cascadia Mono" w:cs="Cascadia Mono"/>
+          <w:noProof/>
+          <w:color w:val="000000"/>
+          <w:sz w:val="19"/>
+          <w:szCs w:val="19"/>
+        </w:rPr>
+      </w:pPr>
+      <w:r>
+        <w:rPr>
+          <w:rFonts w:ascii="Cascadia Mono" w:hAnsi="Cascadia Mono" w:cs="Cascadia Mono"/>
+          <w:noProof/>
           <w:color w:val="000000"/>
           <w:sz w:val="19"/>
           <w:szCs w:val="19"/>
@@ -13798,6 +15303,7 @@
     </w:p>
     <w:p>
       <w:pPr>
+        <w:shd w:val="clear" w:color="auto" w:fill="D9D9D9" w:themeFill="background1" w:themeFillShade="D9"/>
         <w:autoSpaceDE w:val="0"/>
         <w:autoSpaceDN w:val="0"/>
         <w:adjustRightInd w:val="0"/>
@@ -13805,14 +15311,16 @@
         <w:jc w:val="left"/>
         <w:rPr>
           <w:rFonts w:ascii="Cascadia Mono" w:hAnsi="Cascadia Mono" w:cs="Cascadia Mono"/>
-          <w:color w:val="000000"/>
-          <w:sz w:val="19"/>
-          <w:szCs w:val="19"/>
-        </w:rPr>
-      </w:pPr>
-      <w:r>
-        <w:rPr>
-          <w:rFonts w:ascii="Cascadia Mono" w:hAnsi="Cascadia Mono" w:cs="Cascadia Mono"/>
+          <w:noProof/>
+          <w:color w:val="000000"/>
+          <w:sz w:val="19"/>
+          <w:szCs w:val="19"/>
+        </w:rPr>
+      </w:pPr>
+      <w:r>
+        <w:rPr>
+          <w:rFonts w:ascii="Cascadia Mono" w:hAnsi="Cascadia Mono" w:cs="Cascadia Mono"/>
+          <w:noProof/>
           <w:color w:val="000000"/>
           <w:sz w:val="19"/>
           <w:szCs w:val="19"/>
@@ -13822,6 +15330,7 @@
     </w:p>
     <w:p>
       <w:pPr>
+        <w:shd w:val="clear" w:color="auto" w:fill="D9D9D9" w:themeFill="background1" w:themeFillShade="D9"/>
         <w:autoSpaceDE w:val="0"/>
         <w:autoSpaceDN w:val="0"/>
         <w:adjustRightInd w:val="0"/>
@@ -13829,14 +15338,16 @@
         <w:jc w:val="left"/>
         <w:rPr>
           <w:rFonts w:ascii="Cascadia Mono" w:hAnsi="Cascadia Mono" w:cs="Cascadia Mono"/>
-          <w:color w:val="000000"/>
-          <w:sz w:val="19"/>
-          <w:szCs w:val="19"/>
-        </w:rPr>
-      </w:pPr>
-    </w:p>
-    <w:p>
-      <w:pPr>
+          <w:noProof/>
+          <w:color w:val="000000"/>
+          <w:sz w:val="19"/>
+          <w:szCs w:val="19"/>
+        </w:rPr>
+      </w:pPr>
+    </w:p>
+    <w:p>
+      <w:pPr>
+        <w:shd w:val="clear" w:color="auto" w:fill="D9D9D9" w:themeFill="background1" w:themeFillShade="D9"/>
         <w:autoSpaceDE w:val="0"/>
         <w:autoSpaceDN w:val="0"/>
         <w:adjustRightInd w:val="0"/>
@@ -13844,23 +15355,66 @@
         <w:jc w:val="left"/>
         <w:rPr>
           <w:rFonts w:ascii="Cascadia Mono" w:hAnsi="Cascadia Mono" w:cs="Cascadia Mono"/>
-          <w:color w:val="000000"/>
-          <w:sz w:val="19"/>
-          <w:szCs w:val="19"/>
-        </w:rPr>
-      </w:pPr>
-      <w:r>
-        <w:rPr>
-          <w:rFonts w:ascii="Cascadia Mono" w:hAnsi="Cascadia Mono" w:cs="Cascadia Mono"/>
-          <w:color w:val="000000"/>
-          <w:sz w:val="19"/>
-          <w:szCs w:val="19"/>
-        </w:rPr>
-        <w:t xml:space="preserve">    public void TakeDmg(float playerDmg)</w:t>
-      </w:r>
-    </w:p>
-    <w:p>
-      <w:pPr>
+          <w:noProof/>
+          <w:color w:val="000000"/>
+          <w:sz w:val="19"/>
+          <w:szCs w:val="19"/>
+        </w:rPr>
+      </w:pPr>
+      <w:r>
+        <w:rPr>
+          <w:rFonts w:ascii="Cascadia Mono" w:hAnsi="Cascadia Mono" w:cs="Cascadia Mono"/>
+          <w:noProof/>
+          <w:color w:val="000000"/>
+          <w:sz w:val="19"/>
+          <w:szCs w:val="19"/>
+        </w:rPr>
+        <w:t xml:space="preserve">    </w:t>
+      </w:r>
+      <w:r>
+        <w:rPr>
+          <w:rFonts w:ascii="Cascadia Mono" w:hAnsi="Cascadia Mono" w:cs="Cascadia Mono"/>
+          <w:noProof/>
+          <w:color w:val="3333FF"/>
+          <w:sz w:val="19"/>
+          <w:szCs w:val="19"/>
+        </w:rPr>
+        <w:t xml:space="preserve">public void </w:t>
+      </w:r>
+      <w:r>
+        <w:rPr>
+          <w:rFonts w:ascii="Cascadia Mono" w:hAnsi="Cascadia Mono" w:cs="Cascadia Mono"/>
+          <w:noProof/>
+          <w:color w:val="000000"/>
+          <w:sz w:val="19"/>
+          <w:szCs w:val="19"/>
+        </w:rPr>
+        <w:t>TakeDmg(</w:t>
+      </w:r>
+      <w:r>
+        <w:rPr>
+          <w:rFonts w:ascii="Cascadia Mono" w:hAnsi="Cascadia Mono" w:cs="Cascadia Mono"/>
+          <w:noProof/>
+          <w:color w:val="3333FF"/>
+          <w:sz w:val="19"/>
+          <w:szCs w:val="19"/>
+        </w:rPr>
+        <w:t xml:space="preserve">float </w:t>
+      </w:r>
+      <w:r>
+        <w:rPr>
+          <w:rFonts w:ascii="Cascadia Mono" w:hAnsi="Cascadia Mono" w:cs="Cascadia Mono"/>
+          <w:noProof/>
+          <w:color w:val="000000"/>
+          <w:sz w:val="19"/>
+          <w:szCs w:val="19"/>
+        </w:rPr>
+        <w:t>playerDmg)</w:t>
+      </w:r>
+    </w:p>
+    <w:p>
+      <w:pPr>
+        <w:shd w:val="clear" w:color="auto" w:fill="D9D9D9" w:themeFill="background1" w:themeFillShade="D9"/>
         <w:autoSpaceDE w:val="0"/>
         <w:autoSpaceDN w:val="0"/>
         <w:adjustRightInd w:val="0"/>
@@ -13868,14 +15422,16 @@
         <w:jc w:val="left"/>
         <w:rPr>
           <w:rFonts w:ascii="Cascadia Mono" w:hAnsi="Cascadia Mono" w:cs="Cascadia Mono"/>
-          <w:color w:val="000000"/>
-          <w:sz w:val="19"/>
-          <w:szCs w:val="19"/>
-        </w:rPr>
-      </w:pPr>
-      <w:r>
-        <w:rPr>
-          <w:rFonts w:ascii="Cascadia Mono" w:hAnsi="Cascadia Mono" w:cs="Cascadia Mono"/>
+          <w:noProof/>
+          <w:color w:val="000000"/>
+          <w:sz w:val="19"/>
+          <w:szCs w:val="19"/>
+        </w:rPr>
+      </w:pPr>
+      <w:r>
+        <w:rPr>
+          <w:rFonts w:ascii="Cascadia Mono" w:hAnsi="Cascadia Mono" w:cs="Cascadia Mono"/>
+          <w:noProof/>
           <w:color w:val="000000"/>
           <w:sz w:val="19"/>
           <w:szCs w:val="19"/>
@@ -13885,6 +15441,7 @@
     </w:p>
     <w:p>
       <w:pPr>
+        <w:shd w:val="clear" w:color="auto" w:fill="D9D9D9" w:themeFill="background1" w:themeFillShade="D9"/>
         <w:autoSpaceDE w:val="0"/>
         <w:autoSpaceDN w:val="0"/>
         <w:adjustRightInd w:val="0"/>
@@ -13892,14 +15449,16 @@
         <w:jc w:val="left"/>
         <w:rPr>
           <w:rFonts w:ascii="Cascadia Mono" w:hAnsi="Cascadia Mono" w:cs="Cascadia Mono"/>
-          <w:color w:val="000000"/>
-          <w:sz w:val="19"/>
-          <w:szCs w:val="19"/>
-        </w:rPr>
-      </w:pPr>
-      <w:r>
-        <w:rPr>
-          <w:rFonts w:ascii="Cascadia Mono" w:hAnsi="Cascadia Mono" w:cs="Cascadia Mono"/>
+          <w:noProof/>
+          <w:color w:val="000000"/>
+          <w:sz w:val="19"/>
+          <w:szCs w:val="19"/>
+        </w:rPr>
+      </w:pPr>
+      <w:r>
+        <w:rPr>
+          <w:rFonts w:ascii="Cascadia Mono" w:hAnsi="Cascadia Mono" w:cs="Cascadia Mono"/>
+          <w:noProof/>
           <w:color w:val="000000"/>
           <w:sz w:val="19"/>
           <w:szCs w:val="19"/>
@@ -13909,6 +15468,7 @@
     </w:p>
     <w:p>
       <w:pPr>
+        <w:shd w:val="clear" w:color="auto" w:fill="D9D9D9" w:themeFill="background1" w:themeFillShade="D9"/>
         <w:autoSpaceDE w:val="0"/>
         <w:autoSpaceDN w:val="0"/>
         <w:adjustRightInd w:val="0"/>
@@ -13916,14 +15476,16 @@
         <w:jc w:val="left"/>
         <w:rPr>
           <w:rFonts w:ascii="Cascadia Mono" w:hAnsi="Cascadia Mono" w:cs="Cascadia Mono"/>
-          <w:color w:val="000000"/>
-          <w:sz w:val="19"/>
-          <w:szCs w:val="19"/>
-        </w:rPr>
-      </w:pPr>
-      <w:r>
-        <w:rPr>
-          <w:rFonts w:ascii="Cascadia Mono" w:hAnsi="Cascadia Mono" w:cs="Cascadia Mono"/>
+          <w:noProof/>
+          <w:color w:val="000000"/>
+          <w:sz w:val="19"/>
+          <w:szCs w:val="19"/>
+        </w:rPr>
+      </w:pPr>
+      <w:r>
+        <w:rPr>
+          <w:rFonts w:ascii="Cascadia Mono" w:hAnsi="Cascadia Mono" w:cs="Cascadia Mono"/>
+          <w:noProof/>
           <w:color w:val="000000"/>
           <w:sz w:val="19"/>
           <w:szCs w:val="19"/>
@@ -13933,6 +15495,7 @@
     </w:p>
     <w:p>
       <w:pPr>
+        <w:shd w:val="clear" w:color="auto" w:fill="D9D9D9" w:themeFill="background1" w:themeFillShade="D9"/>
         <w:autoSpaceDE w:val="0"/>
         <w:autoSpaceDN w:val="0"/>
         <w:adjustRightInd w:val="0"/>
@@ -13940,14 +15503,16 @@
         <w:jc w:val="left"/>
         <w:rPr>
           <w:rFonts w:ascii="Cascadia Mono" w:hAnsi="Cascadia Mono" w:cs="Cascadia Mono"/>
-          <w:color w:val="000000"/>
-          <w:sz w:val="19"/>
-          <w:szCs w:val="19"/>
-        </w:rPr>
-      </w:pPr>
-      <w:r>
-        <w:rPr>
-          <w:rFonts w:ascii="Cascadia Mono" w:hAnsi="Cascadia Mono" w:cs="Cascadia Mono"/>
+          <w:noProof/>
+          <w:color w:val="000000"/>
+          <w:sz w:val="19"/>
+          <w:szCs w:val="19"/>
+        </w:rPr>
+      </w:pPr>
+      <w:r>
+        <w:rPr>
+          <w:rFonts w:ascii="Cascadia Mono" w:hAnsi="Cascadia Mono" w:cs="Cascadia Mono"/>
+          <w:noProof/>
           <w:color w:val="000000"/>
           <w:sz w:val="19"/>
           <w:szCs w:val="19"/>
@@ -13957,6 +15522,7 @@
     </w:p>
     <w:p>
       <w:pPr>
+        <w:shd w:val="clear" w:color="auto" w:fill="D9D9D9" w:themeFill="background1" w:themeFillShade="D9"/>
         <w:autoSpaceDE w:val="0"/>
         <w:autoSpaceDN w:val="0"/>
         <w:adjustRightInd w:val="0"/>
@@ -13964,23 +15530,46 @@
         <w:jc w:val="left"/>
         <w:rPr>
           <w:rFonts w:ascii="Cascadia Mono" w:hAnsi="Cascadia Mono" w:cs="Cascadia Mono"/>
-          <w:color w:val="000000"/>
-          <w:sz w:val="19"/>
-          <w:szCs w:val="19"/>
-        </w:rPr>
-      </w:pPr>
-      <w:r>
-        <w:rPr>
-          <w:rFonts w:ascii="Cascadia Mono" w:hAnsi="Cascadia Mono" w:cs="Cascadia Mono"/>
-          <w:color w:val="000000"/>
-          <w:sz w:val="19"/>
-          <w:szCs w:val="19"/>
-        </w:rPr>
-        <w:t xml:space="preserve">        if (this.hp &lt;= 0 )</w:t>
-      </w:r>
-    </w:p>
-    <w:p>
-      <w:pPr>
+          <w:noProof/>
+          <w:color w:val="000000"/>
+          <w:sz w:val="19"/>
+          <w:szCs w:val="19"/>
+        </w:rPr>
+      </w:pPr>
+      <w:r>
+        <w:rPr>
+          <w:rFonts w:ascii="Cascadia Mono" w:hAnsi="Cascadia Mono" w:cs="Cascadia Mono"/>
+          <w:noProof/>
+          <w:color w:val="000000"/>
+          <w:sz w:val="19"/>
+          <w:szCs w:val="19"/>
+        </w:rPr>
+        <w:t xml:space="preserve">        if (</w:t>
+      </w:r>
+      <w:r>
+        <w:rPr>
+          <w:rFonts w:ascii="Cascadia Mono" w:hAnsi="Cascadia Mono" w:cs="Cascadia Mono"/>
+          <w:noProof/>
+          <w:color w:val="3333FF"/>
+          <w:sz w:val="19"/>
+          <w:szCs w:val="19"/>
+        </w:rPr>
+        <w:t>this</w:t>
+      </w:r>
+      <w:r>
+        <w:rPr>
+          <w:rFonts w:ascii="Cascadia Mono" w:hAnsi="Cascadia Mono" w:cs="Cascadia Mono"/>
+          <w:noProof/>
+          <w:color w:val="000000"/>
+          <w:sz w:val="19"/>
+          <w:szCs w:val="19"/>
+        </w:rPr>
+        <w:t>.hp &lt;= 0 )</w:t>
+      </w:r>
+    </w:p>
+    <w:p>
+      <w:pPr>
+        <w:shd w:val="clear" w:color="auto" w:fill="D9D9D9" w:themeFill="background1" w:themeFillShade="D9"/>
         <w:autoSpaceDE w:val="0"/>
         <w:autoSpaceDN w:val="0"/>
         <w:adjustRightInd w:val="0"/>
@@ -13988,14 +15577,16 @@
         <w:jc w:val="left"/>
         <w:rPr>
           <w:rFonts w:ascii="Cascadia Mono" w:hAnsi="Cascadia Mono" w:cs="Cascadia Mono"/>
-          <w:color w:val="000000"/>
-          <w:sz w:val="19"/>
-          <w:szCs w:val="19"/>
-        </w:rPr>
-      </w:pPr>
-      <w:r>
-        <w:rPr>
-          <w:rFonts w:ascii="Cascadia Mono" w:hAnsi="Cascadia Mono" w:cs="Cascadia Mono"/>
+          <w:noProof/>
+          <w:color w:val="000000"/>
+          <w:sz w:val="19"/>
+          <w:szCs w:val="19"/>
+        </w:rPr>
+      </w:pPr>
+      <w:r>
+        <w:rPr>
+          <w:rFonts w:ascii="Cascadia Mono" w:hAnsi="Cascadia Mono" w:cs="Cascadia Mono"/>
+          <w:noProof/>
           <w:color w:val="000000"/>
           <w:sz w:val="19"/>
           <w:szCs w:val="19"/>
@@ -14005,6 +15596,7 @@
     </w:p>
     <w:p>
       <w:pPr>
+        <w:shd w:val="clear" w:color="auto" w:fill="D9D9D9" w:themeFill="background1" w:themeFillShade="D9"/>
         <w:autoSpaceDE w:val="0"/>
         <w:autoSpaceDN w:val="0"/>
         <w:adjustRightInd w:val="0"/>
@@ -14012,14 +15604,16 @@
         <w:jc w:val="left"/>
         <w:rPr>
           <w:rFonts w:ascii="Cascadia Mono" w:hAnsi="Cascadia Mono" w:cs="Cascadia Mono"/>
-          <w:color w:val="000000"/>
-          <w:sz w:val="19"/>
-          <w:szCs w:val="19"/>
-        </w:rPr>
-      </w:pPr>
-      <w:r>
-        <w:rPr>
-          <w:rFonts w:ascii="Cascadia Mono" w:hAnsi="Cascadia Mono" w:cs="Cascadia Mono"/>
+          <w:noProof/>
+          <w:color w:val="000000"/>
+          <w:sz w:val="19"/>
+          <w:szCs w:val="19"/>
+        </w:rPr>
+      </w:pPr>
+      <w:r>
+        <w:rPr>
+          <w:rFonts w:ascii="Cascadia Mono" w:hAnsi="Cascadia Mono" w:cs="Cascadia Mono"/>
+          <w:noProof/>
           <w:color w:val="000000"/>
           <w:sz w:val="19"/>
           <w:szCs w:val="19"/>
@@ -14029,6 +15623,7 @@
     </w:p>
     <w:p>
       <w:pPr>
+        <w:shd w:val="clear" w:color="auto" w:fill="D9D9D9" w:themeFill="background1" w:themeFillShade="D9"/>
         <w:autoSpaceDE w:val="0"/>
         <w:autoSpaceDN w:val="0"/>
         <w:adjustRightInd w:val="0"/>
@@ -14036,14 +15631,16 @@
         <w:jc w:val="left"/>
         <w:rPr>
           <w:rFonts w:ascii="Cascadia Mono" w:hAnsi="Cascadia Mono" w:cs="Cascadia Mono"/>
-          <w:color w:val="000000"/>
-          <w:sz w:val="19"/>
-          <w:szCs w:val="19"/>
-        </w:rPr>
-      </w:pPr>
-      <w:r>
-        <w:rPr>
-          <w:rFonts w:ascii="Cascadia Mono" w:hAnsi="Cascadia Mono" w:cs="Cascadia Mono"/>
+          <w:noProof/>
+          <w:color w:val="000000"/>
+          <w:sz w:val="19"/>
+          <w:szCs w:val="19"/>
+        </w:rPr>
+      </w:pPr>
+      <w:r>
+        <w:rPr>
+          <w:rFonts w:ascii="Cascadia Mono" w:hAnsi="Cascadia Mono" w:cs="Cascadia Mono"/>
+          <w:noProof/>
           <w:color w:val="000000"/>
           <w:sz w:val="19"/>
           <w:szCs w:val="19"/>
@@ -14053,6 +15650,7 @@
     </w:p>
     <w:p>
       <w:pPr>
+        <w:shd w:val="clear" w:color="auto" w:fill="D9D9D9" w:themeFill="background1" w:themeFillShade="D9"/>
         <w:autoSpaceDE w:val="0"/>
         <w:autoSpaceDN w:val="0"/>
         <w:adjustRightInd w:val="0"/>
@@ -14060,14 +15658,16 @@
         <w:jc w:val="left"/>
         <w:rPr>
           <w:rFonts w:ascii="Cascadia Mono" w:hAnsi="Cascadia Mono" w:cs="Cascadia Mono"/>
-          <w:color w:val="000000"/>
-          <w:sz w:val="19"/>
-          <w:szCs w:val="19"/>
-        </w:rPr>
-      </w:pPr>
-      <w:r>
-        <w:rPr>
-          <w:rFonts w:ascii="Cascadia Mono" w:hAnsi="Cascadia Mono" w:cs="Cascadia Mono"/>
+          <w:noProof/>
+          <w:color w:val="000000"/>
+          <w:sz w:val="19"/>
+          <w:szCs w:val="19"/>
+        </w:rPr>
+      </w:pPr>
+      <w:r>
+        <w:rPr>
+          <w:rFonts w:ascii="Cascadia Mono" w:hAnsi="Cascadia Mono" w:cs="Cascadia Mono"/>
+          <w:noProof/>
           <w:color w:val="000000"/>
           <w:sz w:val="19"/>
           <w:szCs w:val="19"/>
@@ -14077,6 +15677,7 @@
     </w:p>
     <w:p>
       <w:pPr>
+        <w:shd w:val="clear" w:color="auto" w:fill="D9D9D9" w:themeFill="background1" w:themeFillShade="D9"/>
         <w:autoSpaceDE w:val="0"/>
         <w:autoSpaceDN w:val="0"/>
         <w:adjustRightInd w:val="0"/>
@@ -14084,14 +15685,16 @@
         <w:jc w:val="left"/>
         <w:rPr>
           <w:rFonts w:ascii="Cascadia Mono" w:hAnsi="Cascadia Mono" w:cs="Cascadia Mono"/>
-          <w:color w:val="000000"/>
-          <w:sz w:val="19"/>
-          <w:szCs w:val="19"/>
-        </w:rPr>
-      </w:pPr>
-      <w:r>
-        <w:rPr>
-          <w:rFonts w:ascii="Cascadia Mono" w:hAnsi="Cascadia Mono" w:cs="Cascadia Mono"/>
+          <w:noProof/>
+          <w:color w:val="000000"/>
+          <w:sz w:val="19"/>
+          <w:szCs w:val="19"/>
+        </w:rPr>
+      </w:pPr>
+      <w:r>
+        <w:rPr>
+          <w:rFonts w:ascii="Cascadia Mono" w:hAnsi="Cascadia Mono" w:cs="Cascadia Mono"/>
+          <w:noProof/>
           <w:color w:val="000000"/>
           <w:sz w:val="19"/>
           <w:szCs w:val="19"/>
@@ -14101,6 +15704,7 @@
     </w:p>
     <w:p>
       <w:pPr>
+        <w:shd w:val="clear" w:color="auto" w:fill="D9D9D9" w:themeFill="background1" w:themeFillShade="D9"/>
         <w:autoSpaceDE w:val="0"/>
         <w:autoSpaceDN w:val="0"/>
         <w:adjustRightInd w:val="0"/>
@@ -14108,14 +15712,16 @@
         <w:jc w:val="left"/>
         <w:rPr>
           <w:rFonts w:ascii="Cascadia Mono" w:hAnsi="Cascadia Mono" w:cs="Cascadia Mono"/>
-          <w:color w:val="000000"/>
-          <w:sz w:val="19"/>
-          <w:szCs w:val="19"/>
-        </w:rPr>
-      </w:pPr>
-      <w:r>
-        <w:rPr>
-          <w:rFonts w:ascii="Cascadia Mono" w:hAnsi="Cascadia Mono" w:cs="Cascadia Mono"/>
+          <w:noProof/>
+          <w:color w:val="000000"/>
+          <w:sz w:val="19"/>
+          <w:szCs w:val="19"/>
+        </w:rPr>
+      </w:pPr>
+      <w:r>
+        <w:rPr>
+          <w:rFonts w:ascii="Cascadia Mono" w:hAnsi="Cascadia Mono" w:cs="Cascadia Mono"/>
+          <w:noProof/>
           <w:color w:val="000000"/>
           <w:sz w:val="19"/>
           <w:szCs w:val="19"/>
@@ -14125,6 +15731,7 @@
     </w:p>
     <w:p>
       <w:pPr>
+        <w:shd w:val="clear" w:color="auto" w:fill="D9D9D9" w:themeFill="background1" w:themeFillShade="D9"/>
         <w:autoSpaceDE w:val="0"/>
         <w:autoSpaceDN w:val="0"/>
         <w:adjustRightInd w:val="0"/>
@@ -14132,14 +15739,16 @@
         <w:jc w:val="left"/>
         <w:rPr>
           <w:rFonts w:ascii="Cascadia Mono" w:hAnsi="Cascadia Mono" w:cs="Cascadia Mono"/>
-          <w:color w:val="000000"/>
-          <w:sz w:val="19"/>
-          <w:szCs w:val="19"/>
-        </w:rPr>
-      </w:pPr>
-    </w:p>
-    <w:p>
-      <w:pPr>
+          <w:noProof/>
+          <w:color w:val="000000"/>
+          <w:sz w:val="19"/>
+          <w:szCs w:val="19"/>
+        </w:rPr>
+      </w:pPr>
+    </w:p>
+    <w:p>
+      <w:pPr>
+        <w:shd w:val="clear" w:color="auto" w:fill="D9D9D9" w:themeFill="background1" w:themeFillShade="D9"/>
         <w:autoSpaceDE w:val="0"/>
         <w:autoSpaceDN w:val="0"/>
         <w:adjustRightInd w:val="0"/>
@@ -14147,23 +15756,46 @@
         <w:jc w:val="left"/>
         <w:rPr>
           <w:rFonts w:ascii="Cascadia Mono" w:hAnsi="Cascadia Mono" w:cs="Cascadia Mono"/>
-          <w:color w:val="000000"/>
-          <w:sz w:val="19"/>
-          <w:szCs w:val="19"/>
-        </w:rPr>
-      </w:pPr>
-      <w:r>
-        <w:rPr>
-          <w:rFonts w:ascii="Cascadia Mono" w:hAnsi="Cascadia Mono" w:cs="Cascadia Mono"/>
-          <w:color w:val="000000"/>
-          <w:sz w:val="19"/>
-          <w:szCs w:val="19"/>
-        </w:rPr>
-        <w:t xml:space="preserve">    public void LowerCooldown()</w:t>
-      </w:r>
-    </w:p>
-    <w:p>
-      <w:pPr>
+          <w:noProof/>
+          <w:color w:val="000000"/>
+          <w:sz w:val="19"/>
+          <w:szCs w:val="19"/>
+        </w:rPr>
+      </w:pPr>
+      <w:r>
+        <w:rPr>
+          <w:rFonts w:ascii="Cascadia Mono" w:hAnsi="Cascadia Mono" w:cs="Cascadia Mono"/>
+          <w:noProof/>
+          <w:color w:val="000000"/>
+          <w:sz w:val="19"/>
+          <w:szCs w:val="19"/>
+        </w:rPr>
+        <w:t xml:space="preserve">    </w:t>
+      </w:r>
+      <w:r>
+        <w:rPr>
+          <w:rFonts w:ascii="Cascadia Mono" w:hAnsi="Cascadia Mono" w:cs="Cascadia Mono"/>
+          <w:noProof/>
+          <w:color w:val="3333FF"/>
+          <w:sz w:val="19"/>
+          <w:szCs w:val="19"/>
+        </w:rPr>
+        <w:t xml:space="preserve">public void </w:t>
+      </w:r>
+      <w:r>
+        <w:rPr>
+          <w:rFonts w:ascii="Cascadia Mono" w:hAnsi="Cascadia Mono" w:cs="Cascadia Mono"/>
+          <w:noProof/>
+          <w:color w:val="000000"/>
+          <w:sz w:val="19"/>
+          <w:szCs w:val="19"/>
+        </w:rPr>
+        <w:t>LowerCooldown()</w:t>
+      </w:r>
+    </w:p>
+    <w:p>
+      <w:pPr>
+        <w:shd w:val="clear" w:color="auto" w:fill="D9D9D9" w:themeFill="background1" w:themeFillShade="D9"/>
         <w:autoSpaceDE w:val="0"/>
         <w:autoSpaceDN w:val="0"/>
         <w:adjustRightInd w:val="0"/>
@@ -14171,14 +15803,16 @@
         <w:jc w:val="left"/>
         <w:rPr>
           <w:rFonts w:ascii="Cascadia Mono" w:hAnsi="Cascadia Mono" w:cs="Cascadia Mono"/>
-          <w:color w:val="000000"/>
-          <w:sz w:val="19"/>
-          <w:szCs w:val="19"/>
-        </w:rPr>
-      </w:pPr>
-      <w:r>
-        <w:rPr>
-          <w:rFonts w:ascii="Cascadia Mono" w:hAnsi="Cascadia Mono" w:cs="Cascadia Mono"/>
+          <w:noProof/>
+          <w:color w:val="000000"/>
+          <w:sz w:val="19"/>
+          <w:szCs w:val="19"/>
+        </w:rPr>
+      </w:pPr>
+      <w:r>
+        <w:rPr>
+          <w:rFonts w:ascii="Cascadia Mono" w:hAnsi="Cascadia Mono" w:cs="Cascadia Mono"/>
+          <w:noProof/>
           <w:color w:val="000000"/>
           <w:sz w:val="19"/>
           <w:szCs w:val="19"/>
@@ -14188,6 +15822,7 @@
     </w:p>
     <w:p>
       <w:pPr>
+        <w:shd w:val="clear" w:color="auto" w:fill="D9D9D9" w:themeFill="background1" w:themeFillShade="D9"/>
         <w:autoSpaceDE w:val="0"/>
         <w:autoSpaceDN w:val="0"/>
         <w:adjustRightInd w:val="0"/>
@@ -14195,23 +15830,46 @@
         <w:jc w:val="left"/>
         <w:rPr>
           <w:rFonts w:ascii="Cascadia Mono" w:hAnsi="Cascadia Mono" w:cs="Cascadia Mono"/>
-          <w:color w:val="000000"/>
-          <w:sz w:val="19"/>
-          <w:szCs w:val="19"/>
-        </w:rPr>
-      </w:pPr>
-      <w:r>
-        <w:rPr>
-          <w:rFonts w:ascii="Cascadia Mono" w:hAnsi="Cascadia Mono" w:cs="Cascadia Mono"/>
-          <w:color w:val="000000"/>
-          <w:sz w:val="19"/>
-          <w:szCs w:val="19"/>
-        </w:rPr>
-        <w:t xml:space="preserve">        if (currentCooldown &gt; 0f)</w:t>
-      </w:r>
-    </w:p>
-    <w:p>
-      <w:pPr>
+          <w:noProof/>
+          <w:color w:val="000000"/>
+          <w:sz w:val="19"/>
+          <w:szCs w:val="19"/>
+        </w:rPr>
+      </w:pPr>
+      <w:r>
+        <w:rPr>
+          <w:rFonts w:ascii="Cascadia Mono" w:hAnsi="Cascadia Mono" w:cs="Cascadia Mono"/>
+          <w:noProof/>
+          <w:color w:val="000000"/>
+          <w:sz w:val="19"/>
+          <w:szCs w:val="19"/>
+        </w:rPr>
+        <w:t xml:space="preserve">        </w:t>
+      </w:r>
+      <w:r>
+        <w:rPr>
+          <w:rFonts w:ascii="Cascadia Mono" w:hAnsi="Cascadia Mono" w:cs="Cascadia Mono"/>
+          <w:noProof/>
+          <w:color w:val="3333FF"/>
+          <w:sz w:val="19"/>
+          <w:szCs w:val="19"/>
+        </w:rPr>
+        <w:t xml:space="preserve">if </w:t>
+      </w:r>
+      <w:r>
+        <w:rPr>
+          <w:rFonts w:ascii="Cascadia Mono" w:hAnsi="Cascadia Mono" w:cs="Cascadia Mono"/>
+          <w:noProof/>
+          <w:color w:val="000000"/>
+          <w:sz w:val="19"/>
+          <w:szCs w:val="19"/>
+        </w:rPr>
+        <w:t>(currentCooldown &gt; 0f)</w:t>
+      </w:r>
+    </w:p>
+    <w:p>
+      <w:pPr>
+        <w:shd w:val="clear" w:color="auto" w:fill="D9D9D9" w:themeFill="background1" w:themeFillShade="D9"/>
         <w:autoSpaceDE w:val="0"/>
         <w:autoSpaceDN w:val="0"/>
         <w:adjustRightInd w:val="0"/>
@@ -14219,14 +15877,16 @@
         <w:jc w:val="left"/>
         <w:rPr>
           <w:rFonts w:ascii="Cascadia Mono" w:hAnsi="Cascadia Mono" w:cs="Cascadia Mono"/>
-          <w:color w:val="000000"/>
-          <w:sz w:val="19"/>
-          <w:szCs w:val="19"/>
-        </w:rPr>
-      </w:pPr>
-      <w:r>
-        <w:rPr>
-          <w:rFonts w:ascii="Cascadia Mono" w:hAnsi="Cascadia Mono" w:cs="Cascadia Mono"/>
+          <w:noProof/>
+          <w:color w:val="000000"/>
+          <w:sz w:val="19"/>
+          <w:szCs w:val="19"/>
+        </w:rPr>
+      </w:pPr>
+      <w:r>
+        <w:rPr>
+          <w:rFonts w:ascii="Cascadia Mono" w:hAnsi="Cascadia Mono" w:cs="Cascadia Mono"/>
+          <w:noProof/>
           <w:color w:val="000000"/>
           <w:sz w:val="19"/>
           <w:szCs w:val="19"/>
@@ -14236,6 +15896,7 @@
     </w:p>
     <w:p>
       <w:pPr>
+        <w:shd w:val="clear" w:color="auto" w:fill="D9D9D9" w:themeFill="background1" w:themeFillShade="D9"/>
         <w:autoSpaceDE w:val="0"/>
         <w:autoSpaceDN w:val="0"/>
         <w:adjustRightInd w:val="0"/>
@@ -14243,14 +15904,16 @@
         <w:jc w:val="left"/>
         <w:rPr>
           <w:rFonts w:ascii="Cascadia Mono" w:hAnsi="Cascadia Mono" w:cs="Cascadia Mono"/>
-          <w:color w:val="000000"/>
-          <w:sz w:val="19"/>
-          <w:szCs w:val="19"/>
-        </w:rPr>
-      </w:pPr>
-      <w:r>
-        <w:rPr>
-          <w:rFonts w:ascii="Cascadia Mono" w:hAnsi="Cascadia Mono" w:cs="Cascadia Mono"/>
+          <w:noProof/>
+          <w:color w:val="000000"/>
+          <w:sz w:val="19"/>
+          <w:szCs w:val="19"/>
+        </w:rPr>
+      </w:pPr>
+      <w:r>
+        <w:rPr>
+          <w:rFonts w:ascii="Cascadia Mono" w:hAnsi="Cascadia Mono" w:cs="Cascadia Mono"/>
+          <w:noProof/>
           <w:color w:val="000000"/>
           <w:sz w:val="19"/>
           <w:szCs w:val="19"/>
@@ -14260,6 +15923,7 @@
     </w:p>
     <w:p>
       <w:pPr>
+        <w:shd w:val="clear" w:color="auto" w:fill="D9D9D9" w:themeFill="background1" w:themeFillShade="D9"/>
         <w:autoSpaceDE w:val="0"/>
         <w:autoSpaceDN w:val="0"/>
         <w:adjustRightInd w:val="0"/>
@@ -14267,14 +15931,16 @@
         <w:jc w:val="left"/>
         <w:rPr>
           <w:rFonts w:ascii="Cascadia Mono" w:hAnsi="Cascadia Mono" w:cs="Cascadia Mono"/>
-          <w:color w:val="000000"/>
-          <w:sz w:val="19"/>
-          <w:szCs w:val="19"/>
-        </w:rPr>
-      </w:pPr>
-      <w:r>
-        <w:rPr>
-          <w:rFonts w:ascii="Cascadia Mono" w:hAnsi="Cascadia Mono" w:cs="Cascadia Mono"/>
+          <w:noProof/>
+          <w:color w:val="000000"/>
+          <w:sz w:val="19"/>
+          <w:szCs w:val="19"/>
+        </w:rPr>
+      </w:pPr>
+      <w:r>
+        <w:rPr>
+          <w:rFonts w:ascii="Cascadia Mono" w:hAnsi="Cascadia Mono" w:cs="Cascadia Mono"/>
+          <w:noProof/>
           <w:color w:val="000000"/>
           <w:sz w:val="19"/>
           <w:szCs w:val="19"/>
@@ -14284,6 +15950,7 @@
     </w:p>
     <w:p>
       <w:pPr>
+        <w:shd w:val="clear" w:color="auto" w:fill="D9D9D9" w:themeFill="background1" w:themeFillShade="D9"/>
         <w:autoSpaceDE w:val="0"/>
         <w:autoSpaceDN w:val="0"/>
         <w:adjustRightInd w:val="0"/>
@@ -14291,14 +15958,16 @@
         <w:jc w:val="left"/>
         <w:rPr>
           <w:rFonts w:ascii="Cascadia Mono" w:hAnsi="Cascadia Mono" w:cs="Cascadia Mono"/>
-          <w:color w:val="000000"/>
-          <w:sz w:val="19"/>
-          <w:szCs w:val="19"/>
-        </w:rPr>
-      </w:pPr>
-      <w:r>
-        <w:rPr>
-          <w:rFonts w:ascii="Cascadia Mono" w:hAnsi="Cascadia Mono" w:cs="Cascadia Mono"/>
+          <w:noProof/>
+          <w:color w:val="000000"/>
+          <w:sz w:val="19"/>
+          <w:szCs w:val="19"/>
+        </w:rPr>
+      </w:pPr>
+      <w:r>
+        <w:rPr>
+          <w:rFonts w:ascii="Cascadia Mono" w:hAnsi="Cascadia Mono" w:cs="Cascadia Mono"/>
+          <w:noProof/>
           <w:color w:val="000000"/>
           <w:sz w:val="19"/>
           <w:szCs w:val="19"/>
@@ -14308,17 +15977,70 @@
     </w:p>
     <w:p>
       <w:pPr>
-        <w:jc w:val="left"/>
-      </w:pPr>
-      <w:r>
-        <w:rPr>
-          <w:rFonts w:ascii="Cascadia Mono" w:hAnsi="Cascadia Mono" w:cs="Cascadia Mono"/>
+        <w:shd w:val="clear" w:color="auto" w:fill="D9D9D9" w:themeFill="background1" w:themeFillShade="D9"/>
+        <w:jc w:val="left"/>
+        <w:rPr>
+          <w:rFonts w:ascii="Cascadia Mono" w:hAnsi="Cascadia Mono" w:cs="Cascadia Mono"/>
+          <w:noProof/>
+          <w:color w:val="000000"/>
+          <w:sz w:val="19"/>
+          <w:szCs w:val="19"/>
+        </w:rPr>
+      </w:pPr>
+      <w:r>
+        <w:rPr>
+          <w:rFonts w:ascii="Cascadia Mono" w:hAnsi="Cascadia Mono" w:cs="Cascadia Mono"/>
+          <w:noProof/>
           <w:color w:val="000000"/>
           <w:sz w:val="19"/>
           <w:szCs w:val="19"/>
         </w:rPr>
         <w:t>}</w:t>
       </w:r>
+    </w:p>
+    <w:p>
+      <w:pPr>
+        <w:pStyle w:val="Titulek"/>
+      </w:pPr>
+      <w:r>
+        <w:t xml:space="preserve">Obrázek </w:t>
+      </w:r>
+      <w:r>
+        <w:t>21</w:t>
+      </w:r>
+      <w:r>
+        <w:t xml:space="preserve">| </w:t>
+      </w:r>
+      <w:r>
+        <w:rPr>
+          <w:noProof/>
+        </w:rPr>
+        <w:t>Enemy</w:t>
+      </w:r>
+      <w:r>
+        <w:rPr>
+          <w:noProof/>
+        </w:rPr>
+        <w:t xml:space="preserve"> –</w:t>
+      </w:r>
+      <w:r>
+        <w:t xml:space="preserve"> Část: </w:t>
+      </w:r>
+      <w:r>
+        <w:t>Metody</w:t>
+      </w:r>
+    </w:p>
+    <w:p>
+      <w:pPr>
+        <w:jc w:val="left"/>
+        <w:rPr>
+          <w:rFonts w:ascii="Cascadia Mono" w:hAnsi="Cascadia Mono" w:cs="Cascadia Mono"/>
+          <w:noProof/>
+          <w:color w:val="000000"/>
+          <w:sz w:val="19"/>
+          <w:szCs w:val="19"/>
+        </w:rPr>
+      </w:pPr>
       <w:r>
         <w:br w:type="page"/>
       </w:r>
@@ -14343,7 +16065,15 @@
         <w:jc w:val="left"/>
       </w:pPr>
       <w:r>
-        <w:t xml:space="preserve">Hra je velice jednoduchá, máte za úkol přežívat, prozkoumávat mapu a stavět si obydlí. Cílem je vyrobit protistárnoucí lektvar za pomocí určitých bylinek které stráží určité příšery v určitých biomech, </w:t>
+        <w:t xml:space="preserve">Hra je velice jednoduchá, máte za úkol přežívat, prozkoumávat mapu a stavět si obydlí. Cílem je vyrobit </w:t>
+      </w:r>
+      <w:proofErr w:type="spellStart"/>
+      <w:r>
+        <w:t>protistárnoucí</w:t>
+      </w:r>
+      <w:proofErr w:type="spellEnd"/>
+      <w:r>
+        <w:t xml:space="preserve"> lektvar za pomocí určitých bylinek které stráží určité příšery v určitých biomech, </w:t>
       </w:r>
       <w:r>
         <w:t>dřív,</w:t>
@@ -14470,7 +16200,27 @@
           <w:iCs w:val="0"/>
           <w:color w:val="auto"/>
         </w:rPr>
-        <w:t>D, nic jako sprint nebo kotoul minimálně zatím neexistuje. Mám v plánu vytvořit jízdu na koni, která má usnadnit a zjednodušit zmíněný pohyb, taky teleportování pomocí vlastních waypointů.</w:t>
+        <w:t xml:space="preserve">D, nic jako sprint nebo kotoul minimálně zatím neexistuje. Mám v plánu vytvořit jízdu na koni, která má usnadnit a zjednodušit zmíněný pohyb, taky teleportování pomocí vlastních </w:t>
+      </w:r>
+      <w:proofErr w:type="spellStart"/>
+      <w:r>
+        <w:rPr>
+          <w:rFonts w:asciiTheme="minorHAnsi" w:hAnsiTheme="minorHAnsi" w:cstheme="minorHAnsi"/>
+          <w:i w:val="0"/>
+          <w:iCs w:val="0"/>
+          <w:color w:val="auto"/>
+        </w:rPr>
+        <w:t>waypointů</w:t>
+      </w:r>
+      <w:proofErr w:type="spellEnd"/>
+      <w:r>
+        <w:rPr>
+          <w:rFonts w:asciiTheme="minorHAnsi" w:hAnsiTheme="minorHAnsi" w:cstheme="minorHAnsi"/>
+          <w:i w:val="0"/>
+          <w:iCs w:val="0"/>
+          <w:color w:val="auto"/>
+        </w:rPr>
+        <w:t>.</w:t>
       </w:r>
       <w:r>
         <w:rPr>
@@ -14584,21 +16334,19 @@
           <w:iCs w:val="0"/>
           <w:color w:val="auto"/>
         </w:rPr>
-        <w:t>Spouští se pomocí klávesy E a má velikost pro 12 itemů.</w:t>
-      </w:r>
-    </w:p>
-    <w:p/>
-    <w:p>
-      <w:pPr>
-        <w:pStyle w:val="Nadpis4"/>
-        <w:jc w:val="left"/>
+        <w:t xml:space="preserve">Spouští se pomocí klávesy E a má velikost pro 12 </w:t>
+      </w:r>
+      <w:proofErr w:type="spellStart"/>
+      <w:r>
         <w:rPr>
           <w:rFonts w:asciiTheme="minorHAnsi" w:hAnsiTheme="minorHAnsi" w:cstheme="minorHAnsi"/>
           <w:i w:val="0"/>
           <w:iCs w:val="0"/>
           <w:color w:val="auto"/>
         </w:rPr>
-      </w:pPr>
+        <w:t>itemů</w:t>
+      </w:r>
+      <w:proofErr w:type="spellEnd"/>
       <w:r>
         <w:rPr>
           <w:rFonts w:asciiTheme="minorHAnsi" w:hAnsiTheme="minorHAnsi" w:cstheme="minorHAnsi"/>
@@ -14606,17 +16354,21 @@
           <w:iCs w:val="0"/>
           <w:color w:val="auto"/>
         </w:rPr>
-        <w:t>Jízda na koni</w:t>
-      </w:r>
-      <w:r>
+        <w:t>.</w:t>
+      </w:r>
+    </w:p>
+    <w:p/>
+    <w:p>
+      <w:pPr>
+        <w:pStyle w:val="Nadpis4"/>
+        <w:jc w:val="left"/>
         <w:rPr>
           <w:rFonts w:asciiTheme="minorHAnsi" w:hAnsiTheme="minorHAnsi" w:cstheme="minorHAnsi"/>
           <w:i w:val="0"/>
           <w:iCs w:val="0"/>
           <w:color w:val="auto"/>
         </w:rPr>
-        <w:t xml:space="preserve"> </w:t>
-      </w:r>
+      </w:pPr>
       <w:r>
         <w:rPr>
           <w:rFonts w:asciiTheme="minorHAnsi" w:hAnsiTheme="minorHAnsi" w:cstheme="minorHAnsi"/>
@@ -14624,7 +16376,7 @@
           <w:iCs w:val="0"/>
           <w:color w:val="auto"/>
         </w:rPr>
-        <w:br/>
+        <w:t>Jízda na koni</w:t>
       </w:r>
       <w:r>
         <w:rPr>
@@ -14633,7 +16385,7 @@
           <w:iCs w:val="0"/>
           <w:color w:val="auto"/>
         </w:rPr>
-        <w:t xml:space="preserve">Pomocí tlačítka C a „koně“ dostupného v okolí na něm dokážete jezdit, stejně jako tak z něj pomocí stejného tlačítka sesednout. </w:t>
+        <w:t xml:space="preserve"> </w:t>
       </w:r>
       <w:r>
         <w:rPr>
@@ -14644,18 +16396,15 @@
         </w:rPr>
         <w:br/>
       </w:r>
-    </w:p>
-    <w:p>
-      <w:pPr>
-        <w:pStyle w:val="Nadpis4"/>
-        <w:jc w:val="left"/>
+      <w:r>
         <w:rPr>
           <w:rFonts w:asciiTheme="minorHAnsi" w:hAnsiTheme="minorHAnsi" w:cstheme="minorHAnsi"/>
           <w:i w:val="0"/>
           <w:iCs w:val="0"/>
           <w:color w:val="auto"/>
         </w:rPr>
-      </w:pPr>
+        <w:t xml:space="preserve">Pomocí tlačítka C a „koně“ dostupného v okolí na něm dokážete jezdit, stejně jako tak z něj pomocí stejného tlačítka sesednout. </w:t>
+      </w:r>
       <w:r>
         <w:rPr>
           <w:rFonts w:asciiTheme="minorHAnsi" w:hAnsiTheme="minorHAnsi" w:cstheme="minorHAnsi"/>
@@ -14663,18 +16412,20 @@
           <w:iCs w:val="0"/>
           <w:color w:val="auto"/>
         </w:rPr>
-        <w:t>Výroba</w:t>
-      </w:r>
-      <w:r>
+        <w:br/>
+      </w:r>
+    </w:p>
+    <w:p>
+      <w:pPr>
+        <w:pStyle w:val="Nadpis4"/>
+        <w:jc w:val="left"/>
         <w:rPr>
           <w:rFonts w:asciiTheme="minorHAnsi" w:hAnsiTheme="minorHAnsi" w:cstheme="minorHAnsi"/>
           <w:i w:val="0"/>
           <w:iCs w:val="0"/>
           <w:color w:val="auto"/>
         </w:rPr>
-        <w:br/>
-        <w:t>Pokud máte všechny potřebné itemy na vytvoření receptu, stačí pouze kliknout levým tlačítkem myši na samotný zobrazený item. Pokud jste v okruhu ohniště, bude vám umožněno opékat maso. A pokud jste v okruhu alchymistického stolu, tak zde vám bude umožněno s pomocí bylinek vařit recepty lektvarů.</w:t>
-      </w:r>
+      </w:pPr>
       <w:r>
         <w:rPr>
           <w:rFonts w:asciiTheme="minorHAnsi" w:hAnsiTheme="minorHAnsi" w:cstheme="minorHAnsi"/>
@@ -14682,20 +16433,19 @@
           <w:iCs w:val="0"/>
           <w:color w:val="auto"/>
         </w:rPr>
-        <w:br/>
-      </w:r>
-    </w:p>
-    <w:p>
-      <w:pPr>
-        <w:pStyle w:val="Nadpis4"/>
-        <w:jc w:val="left"/>
+        <w:t>Výroba</w:t>
+      </w:r>
+      <w:r>
         <w:rPr>
           <w:rFonts w:asciiTheme="minorHAnsi" w:hAnsiTheme="minorHAnsi" w:cstheme="minorHAnsi"/>
           <w:i w:val="0"/>
           <w:iCs w:val="0"/>
           <w:color w:val="auto"/>
         </w:rPr>
-      </w:pPr>
+        <w:br/>
+        <w:t xml:space="preserve">Pokud máte všechny potřebné </w:t>
+      </w:r>
+      <w:proofErr w:type="spellStart"/>
       <w:r>
         <w:rPr>
           <w:rFonts w:asciiTheme="minorHAnsi" w:hAnsiTheme="minorHAnsi" w:cstheme="minorHAnsi"/>
@@ -14703,8 +16453,9 @@
           <w:iCs w:val="0"/>
           <w:color w:val="auto"/>
         </w:rPr>
-        <w:t>Ukládání</w:t>
-      </w:r>
+        <w:t>itemy</w:t>
+      </w:r>
+      <w:proofErr w:type="spellEnd"/>
       <w:r>
         <w:rPr>
           <w:rFonts w:asciiTheme="minorHAnsi" w:hAnsiTheme="minorHAnsi" w:cstheme="minorHAnsi"/>
@@ -14712,8 +16463,9 @@
           <w:iCs w:val="0"/>
           <w:color w:val="auto"/>
         </w:rPr>
-        <w:br/>
-      </w:r>
+        <w:t xml:space="preserve"> na vytvoření receptu, stačí pouze kliknout levým tlačítkem myši na samotný zobrazený </w:t>
+      </w:r>
+      <w:proofErr w:type="spellStart"/>
       <w:r>
         <w:rPr>
           <w:rFonts w:asciiTheme="minorHAnsi" w:hAnsiTheme="minorHAnsi" w:cstheme="minorHAnsi"/>
@@ -14721,8 +16473,9 @@
           <w:iCs w:val="0"/>
           <w:color w:val="auto"/>
         </w:rPr>
-        <w:t>Hra se vám sama uloží při stisknutí tlačítka Exit v</w:t>
-      </w:r>
+        <w:t>item</w:t>
+      </w:r>
+      <w:proofErr w:type="spellEnd"/>
       <w:r>
         <w:rPr>
           <w:rFonts w:asciiTheme="minorHAnsi" w:hAnsiTheme="minorHAnsi" w:cstheme="minorHAnsi"/>
@@ -14730,7 +16483,7 @@
           <w:iCs w:val="0"/>
           <w:color w:val="auto"/>
         </w:rPr>
-        <w:t> </w:t>
+        <w:t>. Pokud jste v okruhu ohniště, bude vám umožněno opékat maso. A pokud jste v okruhu alchymistického stolu, tak zde vám bude umožněno s pomocí bylinek vařit recepty lektvarů.</w:t>
       </w:r>
       <w:r>
         <w:rPr>
@@ -14739,17 +16492,20 @@
           <w:iCs w:val="0"/>
           <w:color w:val="auto"/>
         </w:rPr>
-        <w:t>menu</w:t>
-      </w:r>
-      <w:r>
+        <w:br/>
+      </w:r>
+    </w:p>
+    <w:p>
+      <w:pPr>
+        <w:pStyle w:val="Nadpis4"/>
+        <w:jc w:val="left"/>
         <w:rPr>
           <w:rFonts w:asciiTheme="minorHAnsi" w:hAnsiTheme="minorHAnsi" w:cstheme="minorHAnsi"/>
           <w:i w:val="0"/>
           <w:iCs w:val="0"/>
           <w:color w:val="auto"/>
         </w:rPr>
-        <w:t>,</w:t>
-      </w:r>
+      </w:pPr>
       <w:r>
         <w:rPr>
           <w:rFonts w:asciiTheme="minorHAnsi" w:hAnsiTheme="minorHAnsi" w:cstheme="minorHAnsi"/>
@@ -14757,7 +16513,7 @@
           <w:iCs w:val="0"/>
           <w:color w:val="auto"/>
         </w:rPr>
-        <w:t xml:space="preserve"> které hru zastavuje</w:t>
+        <w:t>Ukládání</w:t>
       </w:r>
       <w:r>
         <w:rPr>
@@ -14766,7 +16522,7 @@
           <w:iCs w:val="0"/>
           <w:color w:val="auto"/>
         </w:rPr>
-        <w:t>,</w:t>
+        <w:br/>
       </w:r>
       <w:r>
         <w:rPr>
@@ -14775,7 +16531,7 @@
           <w:iCs w:val="0"/>
           <w:color w:val="auto"/>
         </w:rPr>
-        <w:t xml:space="preserve"> do nějž se dostanete pomocí tlačítka Esc.</w:t>
+        <w:t>Hra se vám sama uloží při stisknutí tlačítka Exit v</w:t>
       </w:r>
       <w:r>
         <w:rPr>
@@ -14784,20 +16540,17 @@
           <w:iCs w:val="0"/>
           <w:color w:val="auto"/>
         </w:rPr>
-        <w:br/>
-      </w:r>
-    </w:p>
-    <w:p>
-      <w:pPr>
-        <w:pStyle w:val="Nadpis4"/>
-        <w:jc w:val="left"/>
+        <w:t> </w:t>
+      </w:r>
+      <w:r>
         <w:rPr>
           <w:rFonts w:asciiTheme="minorHAnsi" w:hAnsiTheme="minorHAnsi" w:cstheme="minorHAnsi"/>
           <w:i w:val="0"/>
           <w:iCs w:val="0"/>
           <w:color w:val="auto"/>
         </w:rPr>
-      </w:pPr>
+        <w:t>menu</w:t>
+      </w:r>
       <w:r>
         <w:rPr>
           <w:rFonts w:asciiTheme="minorHAnsi" w:hAnsiTheme="minorHAnsi" w:cstheme="minorHAnsi"/>
@@ -14805,7 +16558,7 @@
           <w:iCs w:val="0"/>
           <w:color w:val="auto"/>
         </w:rPr>
-        <w:t>Sběr itemů a využití</w:t>
+        <w:t>,</w:t>
       </w:r>
       <w:r>
         <w:rPr>
@@ -14814,7 +16567,7 @@
           <w:iCs w:val="0"/>
           <w:color w:val="auto"/>
         </w:rPr>
-        <w:t xml:space="preserve"> masa</w:t>
+        <w:t xml:space="preserve"> které hru zastavuje</w:t>
       </w:r>
       <w:r>
         <w:rPr>
@@ -14823,8 +16576,7 @@
           <w:iCs w:val="0"/>
           <w:color w:val="auto"/>
         </w:rPr>
-        <w:br/>
-        <w:t xml:space="preserve">Itemy lze sbírat podržením </w:t>
+        <w:t>,</w:t>
       </w:r>
       <w:r>
         <w:rPr>
@@ -14833,8 +16585,9 @@
           <w:iCs w:val="0"/>
           <w:color w:val="auto"/>
         </w:rPr>
-        <w:t>levého tlačítka myši a maso lze jíst stisknutím pravého tlačítka myši při kurzoru na samotném masu.</w:t>
-      </w:r>
+        <w:t xml:space="preserve"> do nějž se dostanete pomocí tlačítka </w:t>
+      </w:r>
+      <w:proofErr w:type="spellStart"/>
       <w:r>
         <w:rPr>
           <w:rFonts w:asciiTheme="minorHAnsi" w:hAnsiTheme="minorHAnsi" w:cstheme="minorHAnsi"/>
@@ -14842,20 +16595,18 @@
           <w:iCs w:val="0"/>
           <w:color w:val="auto"/>
         </w:rPr>
-        <w:br/>
-      </w:r>
-    </w:p>
-    <w:p>
-      <w:pPr>
-        <w:pStyle w:val="Nadpis4"/>
-        <w:jc w:val="left"/>
+        <w:t>Esc</w:t>
+      </w:r>
+      <w:proofErr w:type="spellEnd"/>
+      <w:r>
         <w:rPr>
           <w:rFonts w:asciiTheme="minorHAnsi" w:hAnsiTheme="minorHAnsi" w:cstheme="minorHAnsi"/>
           <w:i w:val="0"/>
           <w:iCs w:val="0"/>
           <w:color w:val="auto"/>
         </w:rPr>
-      </w:pPr>
+        <w:t>.</w:t>
+      </w:r>
       <w:r>
         <w:rPr>
           <w:rFonts w:asciiTheme="minorHAnsi" w:hAnsiTheme="minorHAnsi" w:cstheme="minorHAnsi"/>
@@ -14863,15 +16614,133 @@
           <w:iCs w:val="0"/>
           <w:color w:val="auto"/>
         </w:rPr>
-        <w:t>Screenshot ovládání ze hry:</w:t>
-      </w:r>
-      <w:r>
+        <w:br/>
+      </w:r>
+    </w:p>
+    <w:p>
+      <w:pPr>
+        <w:pStyle w:val="Nadpis4"/>
+        <w:jc w:val="left"/>
         <w:rPr>
           <w:rFonts w:asciiTheme="minorHAnsi" w:hAnsiTheme="minorHAnsi" w:cstheme="minorHAnsi"/>
           <w:i w:val="0"/>
           <w:iCs w:val="0"/>
           <w:color w:val="auto"/>
         </w:rPr>
+      </w:pPr>
+      <w:r>
+        <w:rPr>
+          <w:rFonts w:asciiTheme="minorHAnsi" w:hAnsiTheme="minorHAnsi" w:cstheme="minorHAnsi"/>
+          <w:i w:val="0"/>
+          <w:iCs w:val="0"/>
+          <w:color w:val="auto"/>
+        </w:rPr>
+        <w:t xml:space="preserve">Sběr </w:t>
+      </w:r>
+      <w:proofErr w:type="spellStart"/>
+      <w:r>
+        <w:rPr>
+          <w:rFonts w:asciiTheme="minorHAnsi" w:hAnsiTheme="minorHAnsi" w:cstheme="minorHAnsi"/>
+          <w:i w:val="0"/>
+          <w:iCs w:val="0"/>
+          <w:color w:val="auto"/>
+        </w:rPr>
+        <w:t>itemů</w:t>
+      </w:r>
+      <w:proofErr w:type="spellEnd"/>
+      <w:r>
+        <w:rPr>
+          <w:rFonts w:asciiTheme="minorHAnsi" w:hAnsiTheme="minorHAnsi" w:cstheme="minorHAnsi"/>
+          <w:i w:val="0"/>
+          <w:iCs w:val="0"/>
+          <w:color w:val="auto"/>
+        </w:rPr>
+        <w:t xml:space="preserve"> a využití</w:t>
+      </w:r>
+      <w:r>
+        <w:rPr>
+          <w:rFonts w:asciiTheme="minorHAnsi" w:hAnsiTheme="minorHAnsi" w:cstheme="minorHAnsi"/>
+          <w:i w:val="0"/>
+          <w:iCs w:val="0"/>
+          <w:color w:val="auto"/>
+        </w:rPr>
+        <w:t xml:space="preserve"> masa</w:t>
+      </w:r>
+      <w:r>
+        <w:rPr>
+          <w:rFonts w:asciiTheme="minorHAnsi" w:hAnsiTheme="minorHAnsi" w:cstheme="minorHAnsi"/>
+          <w:i w:val="0"/>
+          <w:iCs w:val="0"/>
+          <w:color w:val="auto"/>
+        </w:rPr>
+        <w:br/>
+      </w:r>
+      <w:proofErr w:type="spellStart"/>
+      <w:r>
+        <w:rPr>
+          <w:rFonts w:asciiTheme="minorHAnsi" w:hAnsiTheme="minorHAnsi" w:cstheme="minorHAnsi"/>
+          <w:i w:val="0"/>
+          <w:iCs w:val="0"/>
+          <w:color w:val="auto"/>
+        </w:rPr>
+        <w:t>Itemy</w:t>
+      </w:r>
+      <w:proofErr w:type="spellEnd"/>
+      <w:r>
+        <w:rPr>
+          <w:rFonts w:asciiTheme="minorHAnsi" w:hAnsiTheme="minorHAnsi" w:cstheme="minorHAnsi"/>
+          <w:i w:val="0"/>
+          <w:iCs w:val="0"/>
+          <w:color w:val="auto"/>
+        </w:rPr>
+        <w:t xml:space="preserve"> lze sbírat podržením </w:t>
+      </w:r>
+      <w:r>
+        <w:rPr>
+          <w:rFonts w:asciiTheme="minorHAnsi" w:hAnsiTheme="minorHAnsi" w:cstheme="minorHAnsi"/>
+          <w:i w:val="0"/>
+          <w:iCs w:val="0"/>
+          <w:color w:val="auto"/>
+        </w:rPr>
+        <w:t>levého tlačítka myši a maso lze jíst stisknutím pravého tlačítka myši při kurzoru na samotném masu.</w:t>
+      </w:r>
+      <w:r>
+        <w:rPr>
+          <w:rFonts w:asciiTheme="minorHAnsi" w:hAnsiTheme="minorHAnsi" w:cstheme="minorHAnsi"/>
+          <w:i w:val="0"/>
+          <w:iCs w:val="0"/>
+          <w:color w:val="auto"/>
+        </w:rPr>
+        <w:br/>
+      </w:r>
+    </w:p>
+    <w:p>
+      <w:pPr>
+        <w:pStyle w:val="Nadpis4"/>
+        <w:jc w:val="left"/>
+        <w:rPr>
+          <w:rFonts w:asciiTheme="minorHAnsi" w:hAnsiTheme="minorHAnsi" w:cstheme="minorHAnsi"/>
+          <w:i w:val="0"/>
+          <w:iCs w:val="0"/>
+          <w:color w:val="auto"/>
+        </w:rPr>
+      </w:pPr>
+      <w:r>
+        <w:rPr>
+          <w:rFonts w:asciiTheme="minorHAnsi" w:hAnsiTheme="minorHAnsi" w:cstheme="minorHAnsi"/>
+          <w:i w:val="0"/>
+          <w:iCs w:val="0"/>
+          <w:color w:val="auto"/>
+        </w:rPr>
+        <w:t>Screenshot ovládání ze hry:</w:t>
+      </w:r>
+      <w:r>
+        <w:rPr>
+          <w:rFonts w:asciiTheme="minorHAnsi" w:hAnsiTheme="minorHAnsi" w:cstheme="minorHAnsi"/>
+          <w:i w:val="0"/>
+          <w:iCs w:val="0"/>
+          <w:color w:val="auto"/>
+        </w:rPr>
         <w:br/>
       </w:r>
       <w:r>
@@ -15003,8 +16872,13 @@
         <w:t>Dalším nesplněným cílem je</w:t>
       </w:r>
       <w:r>
-        <w:t xml:space="preserve"> absolutní vyškrtnutí waypointů</w:t>
-      </w:r>
+        <w:t xml:space="preserve"> absolutní vyškrtnutí </w:t>
+      </w:r>
+      <w:proofErr w:type="spellStart"/>
+      <w:r>
+        <w:t>waypointů</w:t>
+      </w:r>
+      <w:proofErr w:type="spellEnd"/>
       <w:r>
         <w:t xml:space="preserve">, </w:t>
       </w:r>
@@ -15132,7 +17006,15 @@
         <w:t xml:space="preserve"> rozdělenou do 2 biomů a 1 jeskyně</w:t>
       </w:r>
       <w:r>
-        <w:t xml:space="preserve"> plné sbíratelných rostlin a surovin</w:t>
+        <w:t xml:space="preserve"> plné </w:t>
+      </w:r>
+      <w:proofErr w:type="spellStart"/>
+      <w:r>
+        <w:t>sbíratelných</w:t>
+      </w:r>
+      <w:proofErr w:type="spellEnd"/>
+      <w:r>
+        <w:t xml:space="preserve"> rostlin a surovin</w:t>
       </w:r>
       <w:r>
         <w:t>,</w:t>
@@ -15183,14 +17065,24 @@
         <w:t xml:space="preserve">, která </w:t>
       </w:r>
       <w:r>
-        <w:t>zvyšuje rychlost a měla umožňovat fast travel</w:t>
-      </w:r>
-      <w:r>
-        <w:t>, minima</w:t>
+        <w:t xml:space="preserve">zvyšuje rychlost a měla umožňovat fast </w:t>
+      </w:r>
+      <w:proofErr w:type="spellStart"/>
+      <w:r>
+        <w:t>travel</w:t>
+      </w:r>
+      <w:proofErr w:type="spellEnd"/>
+      <w:r>
+        <w:t xml:space="preserve">, </w:t>
+      </w:r>
+      <w:proofErr w:type="spellStart"/>
+      <w:r>
+        <w:t>minima</w:t>
       </w:r>
       <w:r>
         <w:t>pa</w:t>
       </w:r>
+      <w:proofErr w:type="spellEnd"/>
       <w:r>
         <w:t xml:space="preserve"> s</w:t>
       </w:r>
@@ -15204,7 +17096,15 @@
         <w:t xml:space="preserve"> inventář a</w:t>
       </w:r>
       <w:r>
-        <w:t xml:space="preserve"> crafting systém</w:t>
+        <w:t xml:space="preserve"> </w:t>
+      </w:r>
+      <w:proofErr w:type="spellStart"/>
+      <w:r>
+        <w:t>crafting</w:t>
+      </w:r>
+      <w:proofErr w:type="spellEnd"/>
+      <w:r>
+        <w:t xml:space="preserve"> systém</w:t>
       </w:r>
       <w:r>
         <w:t xml:space="preserve"> fungující podle toho</w:t>
@@ -15213,13 +17113,29 @@
         <w:t>,</w:t>
       </w:r>
       <w:r>
-        <w:t xml:space="preserve"> kolik itemů je vyházených okolo hlavní postavy na zemi</w:t>
+        <w:t xml:space="preserve"> kolik </w:t>
+      </w:r>
+      <w:proofErr w:type="spellStart"/>
+      <w:r>
+        <w:t>itemů</w:t>
+      </w:r>
+      <w:proofErr w:type="spellEnd"/>
+      <w:r>
+        <w:t xml:space="preserve"> je vyházených okolo hlavní postavy na zemi</w:t>
       </w:r>
       <w:r>
         <w:t xml:space="preserve">. </w:t>
       </w:r>
       <w:r>
-        <w:t>S itemy d</w:t>
+        <w:t>S </w:t>
+      </w:r>
+      <w:proofErr w:type="spellStart"/>
+      <w:r>
+        <w:t>itemy</w:t>
+      </w:r>
+      <w:proofErr w:type="spellEnd"/>
+      <w:r>
+        <w:t xml:space="preserve"> d</w:t>
       </w:r>
       <w:r>
         <w:t>ále souvis</w:t>
@@ -15240,13 +17156,29 @@
         <w:t>ejdůležitější</w:t>
       </w:r>
       <w:r>
-        <w:t xml:space="preserve">m z lektvarů je samozřejmě protistárnoucí lektvar, po jehož vypití hráč vyhraje. </w:t>
+        <w:t xml:space="preserve">m z lektvarů je samozřejmě </w:t>
+      </w:r>
+      <w:proofErr w:type="spellStart"/>
+      <w:r>
+        <w:t>protistárnoucí</w:t>
+      </w:r>
+      <w:proofErr w:type="spellEnd"/>
+      <w:r>
+        <w:t xml:space="preserve"> lektvar, po jehož vypití hráč vyhraje. </w:t>
       </w:r>
       <w:r>
         <w:t>T</w:t>
       </w:r>
       <w:r>
-        <w:t>ěžení zdrojů pro zisk itemů potřebných na již zmíněnou výrobu</w:t>
+        <w:t xml:space="preserve">ěžení zdrojů pro zisk </w:t>
+      </w:r>
+      <w:proofErr w:type="spellStart"/>
+      <w:r>
+        <w:t>itemů</w:t>
+      </w:r>
+      <w:proofErr w:type="spellEnd"/>
+      <w:r>
+        <w:t xml:space="preserve"> potřebných na již zmíněnou výrobu</w:t>
       </w:r>
       <w:r>
         <w:t>. F</w:t>
@@ -15275,8 +17207,13 @@
       <w:r>
         <w:t xml:space="preserve">Z tohoto projektu jsem si odnesl pár šedivých vlasů a dost nových zkušeností ohledně programování, OOP, kreslení, Unity a používání </w:t>
       </w:r>
-      <w:r>
-        <w:t>githubu.</w:t>
+      <w:proofErr w:type="spellStart"/>
+      <w:r>
+        <w:t>githubu</w:t>
+      </w:r>
+      <w:proofErr w:type="spellEnd"/>
+      <w:r>
+        <w:t>.</w:t>
       </w:r>
     </w:p>
     <w:p>

--- a/Zdeněk_Vostrovský_3ITC_.docx
+++ b/Zdeněk_Vostrovský_3ITC_.docx
@@ -782,7 +782,15 @@
         <w:jc w:val="left"/>
       </w:pPr>
       <w:r>
-        <w:t xml:space="preserve">Tento dokument slouží jako dokumentace k ročníkové práci </w:t>
+        <w:t xml:space="preserve">Tento dokument </w:t>
+      </w:r>
+      <w:proofErr w:type="gramStart"/>
+      <w:r>
+        <w:t>slouží</w:t>
+      </w:r>
+      <w:proofErr w:type="gramEnd"/>
+      <w:r>
+        <w:t xml:space="preserve"> jako dokumentace k ročníkové práci </w:t>
       </w:r>
       <w:proofErr w:type="spellStart"/>
       <w:r>
@@ -3233,9 +3241,11 @@
       <w:r>
         <w:t xml:space="preserve"> </w:t>
       </w:r>
+      <w:proofErr w:type="gramStart"/>
       <w:r>
         <w:t>zjednoduší</w:t>
       </w:r>
+      <w:proofErr w:type="gramEnd"/>
       <w:r>
         <w:t xml:space="preserve"> pohyb a umožní hráčům efektivně prozkoumávat herní svět.</w:t>
       </w:r>
@@ -3430,6 +3440,7 @@
                               </w:rPr>
                             </w:pPr>
                             <w:bookmarkStart w:id="4" w:name="_Toc156500151"/>
+                            <w:bookmarkStart w:id="5" w:name="_Toc168651531"/>
                             <w:r>
                               <w:t xml:space="preserve">Obrázek </w:t>
                             </w:r>
@@ -3484,6 +3495,7 @@
                               </w:sdtContent>
                             </w:sdt>
                             <w:bookmarkEnd w:id="4"/>
+                            <w:bookmarkEnd w:id="5"/>
                           </w:p>
                         </w:txbxContent>
                       </wps:txbx>
@@ -3517,7 +3529,8 @@
                           <w:szCs w:val="22"/>
                         </w:rPr>
                       </w:pPr>
-                      <w:bookmarkStart w:id="5" w:name="_Toc156500151"/>
+                      <w:bookmarkStart w:id="6" w:name="_Toc156500151"/>
+                      <w:bookmarkStart w:id="7" w:name="_Toc168651531"/>
                       <w:r>
                         <w:t xml:space="preserve">Obrázek </w:t>
                       </w:r>
@@ -3571,7 +3584,8 @@
                           </w:r>
                         </w:sdtContent>
                       </w:sdt>
-                      <w:bookmarkEnd w:id="5"/>
+                      <w:bookmarkEnd w:id="6"/>
+                      <w:bookmarkEnd w:id="7"/>
                     </w:p>
                   </w:txbxContent>
                 </v:textbox>
@@ -3885,7 +3899,8 @@
                                 <w:szCs w:val="22"/>
                               </w:rPr>
                             </w:pPr>
-                            <w:bookmarkStart w:id="6" w:name="_Toc156500152"/>
+                            <w:bookmarkStart w:id="8" w:name="_Toc156500152"/>
+                            <w:bookmarkStart w:id="9" w:name="_Toc168651532"/>
                             <w:r>
                               <w:t xml:space="preserve">Obrázek </w:t>
                             </w:r>
@@ -3948,7 +3963,8 @@
                                 </w:r>
                               </w:sdtContent>
                             </w:sdt>
-                            <w:bookmarkEnd w:id="6"/>
+                            <w:bookmarkEnd w:id="8"/>
+                            <w:bookmarkEnd w:id="9"/>
                           </w:p>
                         </w:txbxContent>
                       </wps:txbx>
@@ -3978,7 +3994,8 @@
                           <w:szCs w:val="22"/>
                         </w:rPr>
                       </w:pPr>
-                      <w:bookmarkStart w:id="7" w:name="_Toc156500152"/>
+                      <w:bookmarkStart w:id="10" w:name="_Toc156500152"/>
+                      <w:bookmarkStart w:id="11" w:name="_Toc168651532"/>
                       <w:r>
                         <w:t xml:space="preserve">Obrázek </w:t>
                       </w:r>
@@ -4041,7 +4058,8 @@
                           </w:r>
                         </w:sdtContent>
                       </w:sdt>
-                      <w:bookmarkEnd w:id="7"/>
+                      <w:bookmarkEnd w:id="10"/>
+                      <w:bookmarkEnd w:id="11"/>
                     </w:p>
                   </w:txbxContent>
                 </v:textbox>
@@ -4056,7 +4074,7 @@
           <w:noProof/>
         </w:rPr>
         <w:drawing>
-          <wp:anchor distT="0" distB="0" distL="114300" distR="114300" simplePos="0" relativeHeight="251664384" behindDoc="0" locked="0" layoutInCell="1" allowOverlap="1" wp14:anchorId="3890059C" wp14:editId="3EDEA3CE">
+          <wp:anchor distT="0" distB="0" distL="114300" distR="114300" simplePos="0" relativeHeight="251664384" behindDoc="0" locked="0" layoutInCell="1" allowOverlap="1" wp14:anchorId="3890059C" wp14:editId="2421D8CD">
             <wp:simplePos x="0" y="0"/>
             <wp:positionH relativeFrom="margin">
               <wp:align>left</wp:align>
@@ -4250,7 +4268,8 @@
                                 <w:szCs w:val="22"/>
                               </w:rPr>
                             </w:pPr>
-                            <w:bookmarkStart w:id="8" w:name="_Toc156500153"/>
+                            <w:bookmarkStart w:id="12" w:name="_Toc156500153"/>
+                            <w:bookmarkStart w:id="13" w:name="_Toc168651533"/>
                             <w:r>
                               <w:t xml:space="preserve">Obrázek </w:t>
                             </w:r>
@@ -4304,7 +4323,8 @@
                                 </w:r>
                               </w:sdtContent>
                             </w:sdt>
-                            <w:bookmarkEnd w:id="8"/>
+                            <w:bookmarkEnd w:id="12"/>
+                            <w:bookmarkEnd w:id="13"/>
                           </w:p>
                         </w:txbxContent>
                       </wps:txbx>
@@ -4334,7 +4354,8 @@
                           <w:szCs w:val="22"/>
                         </w:rPr>
                       </w:pPr>
-                      <w:bookmarkStart w:id="9" w:name="_Toc156500153"/>
+                      <w:bookmarkStart w:id="14" w:name="_Toc156500153"/>
+                      <w:bookmarkStart w:id="15" w:name="_Toc168651533"/>
                       <w:r>
                         <w:t xml:space="preserve">Obrázek </w:t>
                       </w:r>
@@ -4388,7 +4409,8 @@
                           </w:r>
                         </w:sdtContent>
                       </w:sdt>
-                      <w:bookmarkEnd w:id="9"/>
+                      <w:bookmarkEnd w:id="14"/>
+                      <w:bookmarkEnd w:id="15"/>
                     </w:p>
                   </w:txbxContent>
                 </v:textbox>
@@ -4665,7 +4687,8 @@
                                 <w:szCs w:val="22"/>
                               </w:rPr>
                             </w:pPr>
-                            <w:bookmarkStart w:id="10" w:name="_Toc156500154"/>
+                            <w:bookmarkStart w:id="16" w:name="_Toc156500154"/>
+                            <w:bookmarkStart w:id="17" w:name="_Toc168651534"/>
                             <w:r>
                               <w:t xml:space="preserve">Obrázek </w:t>
                             </w:r>
@@ -4725,7 +4748,8 @@
                                 </w:r>
                               </w:sdtContent>
                             </w:sdt>
-                            <w:bookmarkEnd w:id="10"/>
+                            <w:bookmarkEnd w:id="16"/>
+                            <w:bookmarkEnd w:id="17"/>
                           </w:p>
                         </w:txbxContent>
                       </wps:txbx>
@@ -4755,7 +4779,8 @@
                           <w:szCs w:val="22"/>
                         </w:rPr>
                       </w:pPr>
-                      <w:bookmarkStart w:id="11" w:name="_Toc156500154"/>
+                      <w:bookmarkStart w:id="18" w:name="_Toc156500154"/>
+                      <w:bookmarkStart w:id="19" w:name="_Toc168651534"/>
                       <w:r>
                         <w:t xml:space="preserve">Obrázek </w:t>
                       </w:r>
@@ -4815,7 +4840,8 @@
                           </w:r>
                         </w:sdtContent>
                       </w:sdt>
-                      <w:bookmarkEnd w:id="11"/>
+                      <w:bookmarkEnd w:id="18"/>
+                      <w:bookmarkEnd w:id="19"/>
                     </w:p>
                   </w:txbxContent>
                 </v:textbox>
@@ -5223,7 +5249,8 @@
                                 <w:szCs w:val="22"/>
                               </w:rPr>
                             </w:pPr>
-                            <w:bookmarkStart w:id="12" w:name="_Toc156500155"/>
+                            <w:bookmarkStart w:id="20" w:name="_Toc156500155"/>
+                            <w:bookmarkStart w:id="21" w:name="_Toc168651535"/>
                             <w:r>
                               <w:t xml:space="preserve">Obrázek </w:t>
                             </w:r>
@@ -5289,7 +5316,8 @@
                                 </w:r>
                               </w:sdtContent>
                             </w:sdt>
-                            <w:bookmarkEnd w:id="12"/>
+                            <w:bookmarkEnd w:id="20"/>
+                            <w:bookmarkEnd w:id="21"/>
                           </w:p>
                         </w:txbxContent>
                       </wps:txbx>
@@ -5319,7 +5347,8 @@
                           <w:szCs w:val="22"/>
                         </w:rPr>
                       </w:pPr>
-                      <w:bookmarkStart w:id="13" w:name="_Toc156500155"/>
+                      <w:bookmarkStart w:id="22" w:name="_Toc156500155"/>
+                      <w:bookmarkStart w:id="23" w:name="_Toc168651535"/>
                       <w:r>
                         <w:t xml:space="preserve">Obrázek </w:t>
                       </w:r>
@@ -5385,7 +5414,8 @@
                           </w:r>
                         </w:sdtContent>
                       </w:sdt>
-                      <w:bookmarkEnd w:id="13"/>
+                      <w:bookmarkEnd w:id="22"/>
+                      <w:bookmarkEnd w:id="23"/>
                     </w:p>
                   </w:txbxContent>
                 </v:textbox>
@@ -5513,7 +5543,15 @@
       </w:r>
       <w:proofErr w:type="spellEnd"/>
       <w:r>
-        <w:t>. Patří do 5. generace a je travním/normálním typem.</w:t>
+        <w:t xml:space="preserve">. </w:t>
+      </w:r>
+      <w:proofErr w:type="gramStart"/>
+      <w:r>
+        <w:t>Patří</w:t>
+      </w:r>
+      <w:proofErr w:type="gramEnd"/>
+      <w:r>
+        <w:t xml:space="preserve"> do 5. generace a je travním/normálním typem.</w:t>
       </w:r>
     </w:p>
     <w:p>
@@ -5585,6 +5623,7 @@
                                 <w:szCs w:val="22"/>
                               </w:rPr>
                             </w:pPr>
+                            <w:bookmarkStart w:id="24" w:name="_Toc168651536"/>
                             <w:r>
                               <w:t xml:space="preserve">Obrázek </w:t>
                             </w:r>
@@ -5607,27 +5646,14 @@
                               <w:fldChar w:fldCharType="end"/>
                             </w:r>
                             <w:r>
-                              <w:t xml:space="preserve"> | </w:t>
-                            </w:r>
-                            <w:proofErr w:type="spellStart"/>
-                            <w:r>
-                              <w:t>Pokemon</w:t>
-                            </w:r>
-                            <w:proofErr w:type="spellEnd"/>
-                            <w:r>
-                              <w:t xml:space="preserve"> </w:t>
+                              <w:t xml:space="preserve"> | Pokemon </w:t>
                             </w:r>
                             <w:r>
                               <w:t>–</w:t>
                             </w:r>
                             <w:r>
-                              <w:t xml:space="preserve"> </w:t>
+                              <w:t xml:space="preserve"> Sawsbuck</w:t>
                             </w:r>
-                            <w:proofErr w:type="spellStart"/>
-                            <w:r>
-                              <w:t>Sawsbuck</w:t>
-                            </w:r>
-                            <w:proofErr w:type="spellEnd"/>
                             <w:r>
                               <w:rPr>
                                 <w:noProof/>
@@ -5636,6 +5662,60 @@
                               </w:rPr>
                               <w:t xml:space="preserve"> </w:t>
                             </w:r>
+                            <w:sdt>
+                              <w:sdtPr>
+                                <w:rPr>
+                                  <w:noProof/>
+                                  <w:sz w:val="22"/>
+                                  <w:szCs w:val="22"/>
+                                </w:rPr>
+                                <w:id w:val="-522788892"/>
+                                <w:citation/>
+                              </w:sdtPr>
+                              <w:sdtContent>
+                                <w:r>
+                                  <w:rPr>
+                                    <w:noProof/>
+                                    <w:sz w:val="22"/>
+                                    <w:szCs w:val="22"/>
+                                  </w:rPr>
+                                  <w:fldChar w:fldCharType="begin"/>
+                                </w:r>
+                                <w:r>
+                                  <w:rPr>
+                                    <w:noProof/>
+                                    <w:sz w:val="22"/>
+                                    <w:szCs w:val="22"/>
+                                  </w:rPr>
+                                  <w:instrText xml:space="preserve">CITATION Saw24 \l 1029 </w:instrText>
+                                </w:r>
+                                <w:r>
+                                  <w:rPr>
+                                    <w:noProof/>
+                                    <w:sz w:val="22"/>
+                                    <w:szCs w:val="22"/>
+                                  </w:rPr>
+                                  <w:fldChar w:fldCharType="separate"/>
+                                </w:r>
+                                <w:r>
+                                  <w:rPr>
+                                    <w:noProof/>
+                                    <w:sz w:val="22"/>
+                                    <w:szCs w:val="22"/>
+                                  </w:rPr>
+                                  <w:t>(20)</w:t>
+                                </w:r>
+                                <w:r>
+                                  <w:rPr>
+                                    <w:noProof/>
+                                    <w:sz w:val="22"/>
+                                    <w:szCs w:val="22"/>
+                                  </w:rPr>
+                                  <w:fldChar w:fldCharType="end"/>
+                                </w:r>
+                              </w:sdtContent>
+                            </w:sdt>
+                            <w:bookmarkEnd w:id="24"/>
                           </w:p>
                         </w:txbxContent>
                       </wps:txbx>
@@ -5665,6 +5745,7 @@
                           <w:szCs w:val="22"/>
                         </w:rPr>
                       </w:pPr>
+                      <w:bookmarkStart w:id="25" w:name="_Toc168651536"/>
                       <w:r>
                         <w:t xml:space="preserve">Obrázek </w:t>
                       </w:r>
@@ -5687,27 +5768,14 @@
                         <w:fldChar w:fldCharType="end"/>
                       </w:r>
                       <w:r>
-                        <w:t xml:space="preserve"> | </w:t>
-                      </w:r>
-                      <w:proofErr w:type="spellStart"/>
-                      <w:r>
-                        <w:t>Pokemon</w:t>
-                      </w:r>
-                      <w:proofErr w:type="spellEnd"/>
-                      <w:r>
-                        <w:t xml:space="preserve"> </w:t>
+                        <w:t xml:space="preserve"> | Pokemon </w:t>
                       </w:r>
                       <w:r>
                         <w:t>–</w:t>
                       </w:r>
                       <w:r>
-                        <w:t xml:space="preserve"> </w:t>
+                        <w:t xml:space="preserve"> Sawsbuck</w:t>
                       </w:r>
-                      <w:proofErr w:type="spellStart"/>
-                      <w:r>
-                        <w:t>Sawsbuck</w:t>
-                      </w:r>
-                      <w:proofErr w:type="spellEnd"/>
                       <w:r>
                         <w:rPr>
                           <w:noProof/>
@@ -5716,6 +5784,60 @@
                         </w:rPr>
                         <w:t xml:space="preserve"> </w:t>
                       </w:r>
+                      <w:sdt>
+                        <w:sdtPr>
+                          <w:rPr>
+                            <w:noProof/>
+                            <w:sz w:val="22"/>
+                            <w:szCs w:val="22"/>
+                          </w:rPr>
+                          <w:id w:val="-522788892"/>
+                          <w:citation/>
+                        </w:sdtPr>
+                        <w:sdtContent>
+                          <w:r>
+                            <w:rPr>
+                              <w:noProof/>
+                              <w:sz w:val="22"/>
+                              <w:szCs w:val="22"/>
+                            </w:rPr>
+                            <w:fldChar w:fldCharType="begin"/>
+                          </w:r>
+                          <w:r>
+                            <w:rPr>
+                              <w:noProof/>
+                              <w:sz w:val="22"/>
+                              <w:szCs w:val="22"/>
+                            </w:rPr>
+                            <w:instrText xml:space="preserve">CITATION Saw24 \l 1029 </w:instrText>
+                          </w:r>
+                          <w:r>
+                            <w:rPr>
+                              <w:noProof/>
+                              <w:sz w:val="22"/>
+                              <w:szCs w:val="22"/>
+                            </w:rPr>
+                            <w:fldChar w:fldCharType="separate"/>
+                          </w:r>
+                          <w:r>
+                            <w:rPr>
+                              <w:noProof/>
+                              <w:sz w:val="22"/>
+                              <w:szCs w:val="22"/>
+                            </w:rPr>
+                            <w:t>(20)</w:t>
+                          </w:r>
+                          <w:r>
+                            <w:rPr>
+                              <w:noProof/>
+                              <w:sz w:val="22"/>
+                              <w:szCs w:val="22"/>
+                            </w:rPr>
+                            <w:fldChar w:fldCharType="end"/>
+                          </w:r>
+                        </w:sdtContent>
+                      </w:sdt>
+                      <w:bookmarkEnd w:id="25"/>
                     </w:p>
                   </w:txbxContent>
                 </v:textbox>
@@ -5733,12 +5855,12 @@
           <w:bottom w:val="single" w:sz="4" w:space="1" w:color="FFE79B"/>
         </w:pBdr>
       </w:pPr>
-      <w:bookmarkStart w:id="14" w:name="_Toc168467974"/>
+      <w:bookmarkStart w:id="26" w:name="_Toc168467974"/>
       <w:r>
         <w:lastRenderedPageBreak/>
         <w:t>Konkurence</w:t>
       </w:r>
-      <w:bookmarkEnd w:id="14"/>
+      <w:bookmarkEnd w:id="26"/>
     </w:p>
     <w:p>
       <w:pPr>
@@ -5794,7 +5916,15 @@
         <w:t xml:space="preserve">, což </w:t>
       </w:r>
       <w:r>
-        <w:t xml:space="preserve">je 2D </w:t>
+        <w:t xml:space="preserve">je </w:t>
+      </w:r>
+      <w:proofErr w:type="gramStart"/>
+      <w:r>
+        <w:t>2D</w:t>
+      </w:r>
+      <w:proofErr w:type="gramEnd"/>
+      <w:r>
+        <w:t xml:space="preserve"> </w:t>
       </w:r>
       <w:proofErr w:type="spellStart"/>
       <w:r>
@@ -5878,12 +6008,12 @@
       <w:pPr>
         <w:pStyle w:val="Nadpis1"/>
       </w:pPr>
-      <w:bookmarkStart w:id="15" w:name="_Toc168467975"/>
+      <w:bookmarkStart w:id="27" w:name="_Toc168467975"/>
       <w:r>
         <w:lastRenderedPageBreak/>
         <w:t>Technologie</w:t>
       </w:r>
-      <w:bookmarkEnd w:id="15"/>
+      <w:bookmarkEnd w:id="27"/>
     </w:p>
     <w:p>
       <w:pPr>
@@ -5898,14 +6028,14 @@
         <w:ind w:left="578" w:hanging="578"/>
         <w:jc w:val="left"/>
       </w:pPr>
-      <w:bookmarkStart w:id="16" w:name="_Toc168467976"/>
+      <w:bookmarkStart w:id="28" w:name="_Toc168467976"/>
       <w:r>
         <w:t>2.1</w:t>
       </w:r>
       <w:r>
         <w:t xml:space="preserve"> Unity</w:t>
       </w:r>
-      <w:bookmarkEnd w:id="16"/>
+      <w:bookmarkEnd w:id="28"/>
     </w:p>
     <w:p>
       <w:pPr>
@@ -6135,7 +6265,8 @@
         <w:ind w:left="6372" w:firstLine="708"/>
         <w:jc w:val="left"/>
       </w:pPr>
-      <w:bookmarkStart w:id="17" w:name="_Toc156500156"/>
+      <w:bookmarkStart w:id="29" w:name="_Toc156500156"/>
+      <w:bookmarkStart w:id="30" w:name="_Toc168651537"/>
       <w:r>
         <w:t xml:space="preserve">Obrázek </w:t>
       </w:r>
@@ -6192,18 +6323,19 @@
           </w:r>
         </w:sdtContent>
       </w:sdt>
-      <w:bookmarkEnd w:id="17"/>
+      <w:bookmarkEnd w:id="29"/>
+      <w:bookmarkEnd w:id="30"/>
     </w:p>
     <w:p/>
     <w:p>
       <w:pPr>
         <w:pStyle w:val="Nadpis3"/>
       </w:pPr>
-      <w:bookmarkStart w:id="18" w:name="_Toc168467977"/>
+      <w:bookmarkStart w:id="31" w:name="_Toc168467977"/>
       <w:r>
         <w:t>C#</w:t>
       </w:r>
-      <w:bookmarkEnd w:id="18"/>
+      <w:bookmarkEnd w:id="31"/>
     </w:p>
     <w:p/>
     <w:p>
@@ -6288,11 +6420,16 @@
       <w:r>
         <w:t xml:space="preserve">nity je celkem úzce propojen </w:t>
       </w:r>
+      <w:proofErr w:type="gramStart"/>
       <w:r>
         <w:t>C#</w:t>
       </w:r>
       <w:r>
-        <w:t xml:space="preserve"> - programovací jazyk,</w:t>
+        <w:t xml:space="preserve"> - programovací</w:t>
+      </w:r>
+      <w:proofErr w:type="gramEnd"/>
+      <w:r>
+        <w:t xml:space="preserve"> jazyk,</w:t>
       </w:r>
       <w:r>
         <w:t xml:space="preserve"> který automaticky spravuje správu paměti, alokaci a </w:t>
@@ -6365,13 +6502,14 @@
       <w:r>
         <w:t>.</w:t>
       </w:r>
-      <w:bookmarkStart w:id="19" w:name="_Toc156500157"/>
+      <w:bookmarkStart w:id="32" w:name="_Toc156500157"/>
     </w:p>
     <w:p>
       <w:pPr>
         <w:pStyle w:val="Titulek"/>
         <w:jc w:val="left"/>
       </w:pPr>
+      <w:bookmarkStart w:id="33" w:name="_Toc168651538"/>
       <w:r>
         <w:t xml:space="preserve">Obrázek </w:t>
       </w:r>
@@ -6428,7 +6566,8 @@
           </w:r>
         </w:sdtContent>
       </w:sdt>
-      <w:bookmarkEnd w:id="19"/>
+      <w:bookmarkEnd w:id="32"/>
+      <w:bookmarkEnd w:id="33"/>
       <w:r>
         <w:br/>
       </w:r>
@@ -6438,7 +6577,7 @@
       <w:pPr>
         <w:pStyle w:val="Nadpis3"/>
       </w:pPr>
-      <w:bookmarkStart w:id="20" w:name="_Toc168467978"/>
+      <w:bookmarkStart w:id="34" w:name="_Toc168467978"/>
       <w:proofErr w:type="spellStart"/>
       <w:r>
         <w:t>Visual</w:t>
@@ -6447,7 +6586,7 @@
       <w:r>
         <w:t xml:space="preserve"> Studio 2022</w:t>
       </w:r>
-      <w:bookmarkEnd w:id="20"/>
+      <w:bookmarkEnd w:id="34"/>
     </w:p>
     <w:p>
       <w:pPr>
@@ -6605,7 +6744,7 @@
         <w:ind w:left="5664" w:firstLine="708"/>
         <w:jc w:val="left"/>
       </w:pPr>
-      <w:bookmarkStart w:id="21" w:name="_Toc156500158"/>
+      <w:bookmarkStart w:id="35" w:name="_Toc156500158"/>
     </w:p>
     <w:p>
       <w:pPr>
@@ -6613,6 +6752,7 @@
         <w:ind w:left="6372"/>
         <w:jc w:val="left"/>
       </w:pPr>
+      <w:bookmarkStart w:id="36" w:name="_Toc168651539"/>
       <w:r>
         <w:t xml:space="preserve">Obrázek </w:t>
       </w:r>
@@ -6677,7 +6817,8 @@
           </w:r>
         </w:sdtContent>
       </w:sdt>
-      <w:bookmarkEnd w:id="21"/>
+      <w:bookmarkEnd w:id="35"/>
+      <w:bookmarkEnd w:id="36"/>
     </w:p>
     <w:p/>
     <w:p>
@@ -6702,11 +6843,11 @@
         <w:ind w:left="578" w:hanging="578"/>
         <w:jc w:val="left"/>
       </w:pPr>
-      <w:bookmarkStart w:id="22" w:name="_Toc168467979"/>
+      <w:bookmarkStart w:id="37" w:name="_Toc168467979"/>
       <w:r>
         <w:t>2.2 Paint.net</w:t>
       </w:r>
-      <w:bookmarkEnd w:id="22"/>
+      <w:bookmarkEnd w:id="37"/>
     </w:p>
     <w:p>
       <w:pPr>
@@ -6854,7 +6995,8 @@
         <w:pStyle w:val="Titulek"/>
         <w:jc w:val="left"/>
       </w:pPr>
-      <w:bookmarkStart w:id="23" w:name="_Toc156500159"/>
+      <w:bookmarkStart w:id="38" w:name="_Toc156500159"/>
+      <w:bookmarkStart w:id="39" w:name="_Toc168651540"/>
       <w:r>
         <w:t xml:space="preserve">Obrázek </w:t>
       </w:r>
@@ -6911,7 +7053,8 @@
           </w:r>
         </w:sdtContent>
       </w:sdt>
-      <w:bookmarkEnd w:id="23"/>
+      <w:bookmarkEnd w:id="38"/>
+      <w:bookmarkEnd w:id="39"/>
     </w:p>
     <w:p>
       <w:pPr>
@@ -6934,7 +7077,7 @@
         <w:ind w:left="578" w:hanging="578"/>
         <w:jc w:val="left"/>
       </w:pPr>
-      <w:bookmarkStart w:id="24" w:name="_Toc168467980"/>
+      <w:bookmarkStart w:id="40" w:name="_Toc168467980"/>
       <w:r>
         <w:t>2.3</w:t>
       </w:r>
@@ -6945,7 +7088,7 @@
       <w:r>
         <w:t>Github</w:t>
       </w:r>
-      <w:bookmarkEnd w:id="24"/>
+      <w:bookmarkEnd w:id="40"/>
       <w:proofErr w:type="spellEnd"/>
     </w:p>
     <w:p>
@@ -6959,7 +7102,7 @@
           <w:noProof/>
         </w:rPr>
         <w:drawing>
-          <wp:anchor distT="0" distB="0" distL="114300" distR="114300" simplePos="0" relativeHeight="251684864" behindDoc="0" locked="0" layoutInCell="1" allowOverlap="1" wp14:anchorId="67A3EBB2" wp14:editId="6C1D65FE">
+          <wp:anchor distT="0" distB="0" distL="114300" distR="114300" simplePos="0" relativeHeight="251684864" behindDoc="0" locked="0" layoutInCell="1" allowOverlap="1" wp14:anchorId="67A3EBB2" wp14:editId="48815189">
             <wp:simplePos x="0" y="0"/>
             <wp:positionH relativeFrom="column">
               <wp:posOffset>3325735</wp:posOffset>
@@ -7074,7 +7217,8 @@
         <w:ind w:left="6372" w:firstLine="708"/>
         <w:jc w:val="left"/>
       </w:pPr>
-      <w:bookmarkStart w:id="25" w:name="_Toc156500160"/>
+      <w:bookmarkStart w:id="41" w:name="_Toc156500160"/>
+      <w:bookmarkStart w:id="42" w:name="_Toc168651541"/>
       <w:r>
         <w:t xml:space="preserve">Obrázek </w:t>
       </w:r>
@@ -7136,7 +7280,8 @@
           </w:r>
         </w:sdtContent>
       </w:sdt>
-      <w:bookmarkEnd w:id="25"/>
+      <w:bookmarkEnd w:id="41"/>
+      <w:bookmarkEnd w:id="42"/>
     </w:p>
     <w:p/>
     <w:p>
@@ -7245,13 +7390,14 @@
         <w:pStyle w:val="Titulek"/>
         <w:jc w:val="left"/>
       </w:pPr>
-      <w:bookmarkStart w:id="26" w:name="_Toc156500161"/>
+      <w:bookmarkStart w:id="43" w:name="_Toc156500161"/>
     </w:p>
     <w:p>
       <w:pPr>
         <w:pStyle w:val="Titulek"/>
         <w:jc w:val="left"/>
       </w:pPr>
+      <w:bookmarkStart w:id="44" w:name="_Toc168651542"/>
       <w:r>
         <w:t xml:space="preserve">Obrázek </w:t>
       </w:r>
@@ -7316,7 +7462,8 @@
           </w:r>
         </w:sdtContent>
       </w:sdt>
-      <w:bookmarkEnd w:id="26"/>
+      <w:bookmarkEnd w:id="43"/>
+      <w:bookmarkEnd w:id="44"/>
     </w:p>
     <w:p>
       <w:pPr>
@@ -7339,7 +7486,7 @@
           <w:bottom w:val="single" w:sz="4" w:space="1" w:color="FFC000"/>
         </w:pBdr>
       </w:pPr>
-      <w:bookmarkStart w:id="27" w:name="_Toc168467981"/>
+      <w:bookmarkStart w:id="45" w:name="_Toc168467981"/>
       <w:r>
         <w:lastRenderedPageBreak/>
         <w:t>Praktická</w:t>
@@ -7347,7 +7494,7 @@
       <w:r>
         <w:t xml:space="preserve"> část</w:t>
       </w:r>
-      <w:bookmarkEnd w:id="27"/>
+      <w:bookmarkEnd w:id="45"/>
     </w:p>
     <w:p>
       <w:pPr>
@@ -7356,11 +7503,11 @@
           <w:bottom w:val="single" w:sz="4" w:space="1" w:color="FFE79B"/>
         </w:pBdr>
       </w:pPr>
-      <w:bookmarkStart w:id="28" w:name="_Toc168467982"/>
+      <w:bookmarkStart w:id="46" w:name="_Toc168467982"/>
       <w:r>
         <w:t>Návrhy</w:t>
       </w:r>
-      <w:bookmarkEnd w:id="28"/>
+      <w:bookmarkEnd w:id="46"/>
     </w:p>
     <w:p>
       <w:r>
@@ -7391,7 +7538,7 @@
           <w:szCs w:val="22"/>
         </w:rPr>
       </w:pPr>
-      <w:bookmarkStart w:id="29" w:name="_Toc168467983"/>
+      <w:bookmarkStart w:id="47" w:name="_Toc168467983"/>
       <w:r>
         <w:rPr>
           <w:rStyle w:val="cf01"/>
@@ -7401,7 +7548,7 @@
         </w:rPr>
         <w:t>Hlavní postava</w:t>
       </w:r>
-      <w:bookmarkEnd w:id="29"/>
+      <w:bookmarkEnd w:id="47"/>
     </w:p>
     <w:p>
       <w:pPr>
@@ -7844,7 +7991,8 @@
         <w:pStyle w:val="Titulek"/>
         <w:jc w:val="left"/>
       </w:pPr>
-      <w:bookmarkStart w:id="30" w:name="_Toc156500162"/>
+      <w:bookmarkStart w:id="48" w:name="_Toc156500162"/>
+      <w:bookmarkStart w:id="49" w:name="_Toc168651543"/>
       <w:r>
         <w:t xml:space="preserve">Obrázek </w:t>
       </w:r>
@@ -7872,7 +8020,8 @@
       <w:r>
         <w:t xml:space="preserve"> | Návrhy hlavní postavy a hlavní postava</w:t>
       </w:r>
-      <w:bookmarkEnd w:id="30"/>
+      <w:bookmarkEnd w:id="48"/>
+      <w:bookmarkEnd w:id="49"/>
     </w:p>
     <w:p>
       <w:pPr>
@@ -7886,12 +8035,12 @@
       <w:pPr>
         <w:pStyle w:val="Nadpis3"/>
       </w:pPr>
-      <w:bookmarkStart w:id="31" w:name="_Toc168467984"/>
+      <w:bookmarkStart w:id="50" w:name="_Toc168467984"/>
       <w:r>
         <w:lastRenderedPageBreak/>
         <w:t>Nepřátelé</w:t>
       </w:r>
-      <w:bookmarkEnd w:id="31"/>
+      <w:bookmarkEnd w:id="50"/>
     </w:p>
     <w:p>
       <w:pPr>
@@ -8105,11 +8254,11 @@
       <w:pPr>
         <w:pStyle w:val="Nadpis3"/>
       </w:pPr>
-      <w:bookmarkStart w:id="32" w:name="_Toc168467985"/>
+      <w:bookmarkStart w:id="51" w:name="_Toc168467985"/>
       <w:r>
         <w:t>Přátelé</w:t>
       </w:r>
-      <w:bookmarkEnd w:id="32"/>
+      <w:bookmarkEnd w:id="51"/>
     </w:p>
     <w:p>
       <w:pPr>
@@ -8122,12 +8271,17 @@
         <w:t xml:space="preserve">O dost později jsem si nakreslil ještě mého </w:t>
       </w:r>
       <w:proofErr w:type="spellStart"/>
+      <w:proofErr w:type="gramStart"/>
       <w:r>
         <w:t>mounta</w:t>
       </w:r>
       <w:proofErr w:type="spellEnd"/>
       <w:r>
-        <w:t xml:space="preserve">, neboli mého „koně“, čímž je vlastně </w:t>
+        <w:t>,</w:t>
+      </w:r>
+      <w:proofErr w:type="gramEnd"/>
+      <w:r>
+        <w:t xml:space="preserve"> neboli mého „koně“, čímž je vlastně </w:t>
       </w:r>
       <w:r>
         <w:t>živočich vypadající jako jelen nebo býk či kozel</w:t>
@@ -8302,11 +8456,11 @@
       <w:pPr>
         <w:pStyle w:val="Nadpis3"/>
       </w:pPr>
-      <w:bookmarkStart w:id="33" w:name="_Toc168467986"/>
+      <w:bookmarkStart w:id="52" w:name="_Toc168467986"/>
       <w:r>
         <w:t>Zbytek obrázků</w:t>
       </w:r>
-      <w:bookmarkEnd w:id="33"/>
+      <w:bookmarkEnd w:id="52"/>
     </w:p>
     <w:p>
       <w:pPr>
@@ -8368,7 +8522,8 @@
       <w:pPr>
         <w:pStyle w:val="Titulek"/>
       </w:pPr>
-      <w:bookmarkStart w:id="34" w:name="_Toc156500163"/>
+      <w:bookmarkStart w:id="53" w:name="_Toc156500163"/>
+      <w:bookmarkStart w:id="54" w:name="_Toc168651544"/>
       <w:r>
         <w:t xml:space="preserve">Obrázek </w:t>
       </w:r>
@@ -8396,7 +8551,8 @@
       <w:r>
         <w:t xml:space="preserve"> | Všechny obrázky</w:t>
       </w:r>
-      <w:bookmarkEnd w:id="34"/>
+      <w:bookmarkEnd w:id="53"/>
+      <w:bookmarkEnd w:id="54"/>
     </w:p>
     <w:p/>
     <w:p>
@@ -8406,13 +8562,13 @@
           <w:bottom w:val="single" w:sz="4" w:space="1" w:color="FFE79B"/>
         </w:pBdr>
       </w:pPr>
-      <w:bookmarkStart w:id="35" w:name="_Toc168467987"/>
+      <w:bookmarkStart w:id="55" w:name="_Toc168467987"/>
       <w:proofErr w:type="spellStart"/>
       <w:r>
         <w:lastRenderedPageBreak/>
         <w:t>Produktizace</w:t>
       </w:r>
-      <w:bookmarkEnd w:id="35"/>
+      <w:bookmarkEnd w:id="55"/>
       <w:proofErr w:type="spellEnd"/>
     </w:p>
     <w:p/>
@@ -8421,11 +8577,11 @@
         <w:pStyle w:val="Nadpis3"/>
         <w:jc w:val="left"/>
       </w:pPr>
-      <w:bookmarkStart w:id="36" w:name="_Toc168467988"/>
+      <w:bookmarkStart w:id="56" w:name="_Toc168467988"/>
       <w:r>
         <w:t>Kód pro Inventář</w:t>
       </w:r>
-      <w:bookmarkEnd w:id="36"/>
+      <w:bookmarkEnd w:id="56"/>
       <w:r>
         <w:t xml:space="preserve"> </w:t>
       </w:r>
@@ -8437,7 +8593,15 @@
         <w:jc w:val="left"/>
       </w:pPr>
       <w:r>
-        <w:t xml:space="preserve">Tato část kódu je velice jednoduchá, pouze vytváří proměnné, listy, </w:t>
+        <w:t xml:space="preserve">Tato část kódu je velice jednoduchá, pouze </w:t>
+      </w:r>
+      <w:proofErr w:type="gramStart"/>
+      <w:r>
+        <w:t>vytváří</w:t>
+      </w:r>
+      <w:proofErr w:type="gramEnd"/>
+      <w:r>
+        <w:t xml:space="preserve"> proměnné, listy, </w:t>
       </w:r>
       <w:proofErr w:type="spellStart"/>
       <w:r>
@@ -8458,6 +8622,10 @@
       </w:r>
       <w:proofErr w:type="spellStart"/>
       <w:r>
+        <w:rPr>
+          <w:b/>
+          <w:bCs/>
+        </w:rPr>
         <w:t>Awake</w:t>
       </w:r>
       <w:proofErr w:type="spellEnd"/>
@@ -8478,6 +8646,10 @@
       </w:r>
       <w:proofErr w:type="spellStart"/>
       <w:r>
+        <w:rPr>
+          <w:b/>
+          <w:bCs/>
+        </w:rPr>
         <w:t>Remove</w:t>
       </w:r>
       <w:proofErr w:type="spellEnd"/>
@@ -9502,7 +9674,8 @@
         <w:pStyle w:val="Titulek"/>
         <w:jc w:val="left"/>
       </w:pPr>
-      <w:bookmarkStart w:id="37" w:name="_Toc156500164"/>
+      <w:bookmarkStart w:id="57" w:name="_Toc156500164"/>
+      <w:bookmarkStart w:id="58" w:name="_Toc168651545"/>
       <w:r>
         <w:t xml:space="preserve">Obrázek </w:t>
       </w:r>
@@ -9539,7 +9712,8 @@
       <w:r>
         <w:t>Část: Proměnné</w:t>
       </w:r>
-      <w:bookmarkEnd w:id="37"/>
+      <w:bookmarkEnd w:id="57"/>
+      <w:bookmarkEnd w:id="58"/>
       <w:r>
         <w:br/>
       </w:r>
@@ -9563,6 +9737,10 @@
       </w:r>
       <w:proofErr w:type="spellStart"/>
       <w:r>
+        <w:rPr>
+          <w:b/>
+          <w:bCs/>
+        </w:rPr>
         <w:t>Add</w:t>
       </w:r>
       <w:proofErr w:type="spellEnd"/>
@@ -9593,6 +9771,10 @@
       </w:r>
       <w:proofErr w:type="spellStart"/>
       <w:r>
+        <w:rPr>
+          <w:b/>
+          <w:bCs/>
+        </w:rPr>
         <w:t>Remove</w:t>
       </w:r>
       <w:proofErr w:type="spellEnd"/>
@@ -10005,7 +10187,8 @@
       <w:pPr>
         <w:pStyle w:val="Titulek"/>
       </w:pPr>
-      <w:bookmarkStart w:id="38" w:name="_Toc156500165"/>
+      <w:bookmarkStart w:id="59" w:name="_Toc156500165"/>
+      <w:bookmarkStart w:id="60" w:name="_Toc168651546"/>
       <w:r>
         <w:t xml:space="preserve">Obrázek </w:t>
       </w:r>
@@ -10039,7 +10222,8 @@
       <w:r>
         <w:t>: Přidej nebo odeber</w:t>
       </w:r>
-      <w:bookmarkEnd w:id="38"/>
+      <w:bookmarkEnd w:id="59"/>
+      <w:bookmarkEnd w:id="60"/>
     </w:p>
     <w:p>
       <w:pPr>
@@ -10055,6 +10239,10 @@
       </w:r>
       <w:proofErr w:type="spellStart"/>
       <w:r>
+        <w:rPr>
+          <w:b/>
+          <w:bCs/>
+        </w:rPr>
         <w:t>ListItems</w:t>
       </w:r>
       <w:proofErr w:type="spellEnd"/>
@@ -10075,6 +10263,10 @@
       </w:r>
       <w:proofErr w:type="spellStart"/>
       <w:r>
+        <w:rPr>
+          <w:b/>
+          <w:bCs/>
+        </w:rPr>
         <w:t>DropItem</w:t>
       </w:r>
       <w:proofErr w:type="spellEnd"/>
@@ -10082,10 +10274,12 @@
         <w:t xml:space="preserve">, ta vyhazuje </w:t>
       </w:r>
       <w:proofErr w:type="spellStart"/>
+      <w:proofErr w:type="gramStart"/>
       <w:r>
         <w:t>item</w:t>
       </w:r>
       <w:proofErr w:type="spellEnd"/>
+      <w:proofErr w:type="gramEnd"/>
       <w:r>
         <w:t xml:space="preserve"> který chceme vyhodit na pozici hráče zpět na mapu.</w:t>
       </w:r>
@@ -10910,7 +11104,8 @@
       <w:pPr>
         <w:pStyle w:val="Titulek"/>
       </w:pPr>
-      <w:bookmarkStart w:id="39" w:name="_Toc156500166"/>
+      <w:bookmarkStart w:id="61" w:name="_Toc156500166"/>
+      <w:bookmarkStart w:id="62" w:name="_Toc168651547"/>
       <w:r>
         <w:t xml:space="preserve">Obrázek </w:t>
       </w:r>
@@ -10944,7 +11139,8 @@
       <w:r>
         <w:t>: Aktualizace listu a vyhazování</w:t>
       </w:r>
-      <w:bookmarkEnd w:id="39"/>
+      <w:bookmarkEnd w:id="61"/>
+      <w:bookmarkEnd w:id="62"/>
     </w:p>
     <w:p>
       <w:pPr>
@@ -10960,11 +11156,11 @@
         <w:pStyle w:val="Nadpis3"/>
         <w:jc w:val="left"/>
       </w:pPr>
-      <w:bookmarkStart w:id="40" w:name="_Toc168467989"/>
+      <w:bookmarkStart w:id="63" w:name="_Toc168467989"/>
       <w:r>
         <w:t>Kód pro pohyb</w:t>
       </w:r>
-      <w:bookmarkEnd w:id="40"/>
+      <w:bookmarkEnd w:id="63"/>
     </w:p>
     <w:p>
       <w:pPr>
@@ -10982,6 +11178,10 @@
       </w:r>
       <w:proofErr w:type="spellStart"/>
       <w:r>
+        <w:rPr>
+          <w:b/>
+          <w:bCs/>
+        </w:rPr>
         <w:t>Rigidbody</w:t>
       </w:r>
       <w:proofErr w:type="spellEnd"/>
@@ -10994,7 +11194,14 @@
       </w:r>
       <w:proofErr w:type="spellEnd"/>
       <w:r>
-        <w:t xml:space="preserve"> a metodě Update</w:t>
+        <w:t xml:space="preserve"> a metodě </w:t>
+      </w:r>
+      <w:r>
+        <w:rPr>
+          <w:b/>
+          <w:bCs/>
+        </w:rPr>
+        <w:t>Update</w:t>
       </w:r>
       <w:r>
         <w:t xml:space="preserve"> se kontroluje, jaké tlačítko hráč zmáčkl a jestli se hráč pohybuje.</w:t>
@@ -12148,7 +12355,8 @@
         <w:pStyle w:val="Titulek"/>
         <w:jc w:val="left"/>
       </w:pPr>
-      <w:bookmarkStart w:id="41" w:name="_Toc156500167"/>
+      <w:bookmarkStart w:id="64" w:name="_Toc156500167"/>
+      <w:bookmarkStart w:id="65" w:name="_Toc168651548"/>
       <w:r>
         <w:t xml:space="preserve">Obrázek </w:t>
       </w:r>
@@ -12188,7 +12396,8 @@
       <w:r>
         <w:t>Proměnné a přiřazování</w:t>
       </w:r>
-      <w:bookmarkEnd w:id="41"/>
+      <w:bookmarkEnd w:id="64"/>
+      <w:bookmarkEnd w:id="65"/>
     </w:p>
     <w:p>
       <w:pPr>
@@ -12222,6 +12431,10 @@
       </w:r>
       <w:proofErr w:type="spellStart"/>
       <w:r>
+        <w:rPr>
+          <w:b/>
+          <w:bCs/>
+        </w:rPr>
         <w:t>FixedUpdate</w:t>
       </w:r>
       <w:proofErr w:type="spellEnd"/>
@@ -12230,22 +12443,50 @@
       </w:r>
       <w:proofErr w:type="spellStart"/>
       <w:r>
+        <w:rPr>
+          <w:b/>
+          <w:bCs/>
+        </w:rPr>
         <w:t>FixedUpdate</w:t>
       </w:r>
       <w:proofErr w:type="spellEnd"/>
       <w:r>
-        <w:t xml:space="preserve">, běží pouze na 60FPS, zatím co metoda Update může běžet jak na méně, tak více FPS. V metodě </w:t>
+        <w:t xml:space="preserve">, </w:t>
+      </w:r>
+      <w:proofErr w:type="gramStart"/>
+      <w:r>
+        <w:t>běží</w:t>
+      </w:r>
+      <w:proofErr w:type="gramEnd"/>
+      <w:r>
+        <w:t xml:space="preserve"> pouze na 60FPS, zatím co metoda Update může běžet jak na méně, tak více FPS. V metodě </w:t>
       </w:r>
       <w:proofErr w:type="spellStart"/>
       <w:r>
+        <w:rPr>
+          <w:b/>
+          <w:bCs/>
+        </w:rPr>
         <w:t>Move</w:t>
       </w:r>
       <w:proofErr w:type="spellEnd"/>
       <w:r>
-        <w:t xml:space="preserve"> se řeší jen rychlost hráče a volá se zde metoda </w:t>
+        <w:t xml:space="preserve"> se </w:t>
+      </w:r>
+      <w:proofErr w:type="gramStart"/>
+      <w:r>
+        <w:t>řeší</w:t>
+      </w:r>
+      <w:proofErr w:type="gramEnd"/>
+      <w:r>
+        <w:t xml:space="preserve"> jen rychlost hráče a volá se zde metoda </w:t>
       </w:r>
       <w:proofErr w:type="spellStart"/>
       <w:r>
+        <w:rPr>
+          <w:b/>
+          <w:bCs/>
+        </w:rPr>
         <w:t>CheckForFlipping</w:t>
       </w:r>
       <w:proofErr w:type="spellEnd"/>
@@ -13184,7 +13425,8 @@
       <w:pPr>
         <w:pStyle w:val="Titulek"/>
       </w:pPr>
-      <w:bookmarkStart w:id="42" w:name="_Toc156500168"/>
+      <w:bookmarkStart w:id="66" w:name="_Toc156500168"/>
+      <w:bookmarkStart w:id="67" w:name="_Toc168651549"/>
       <w:r>
         <w:t xml:space="preserve">Obrázek </w:t>
       </w:r>
@@ -13218,7 +13460,8 @@
       <w:r>
         <w:t>Pohyb a otáčení</w:t>
       </w:r>
-      <w:bookmarkEnd w:id="42"/>
+      <w:bookmarkEnd w:id="66"/>
+      <w:bookmarkEnd w:id="67"/>
     </w:p>
     <w:p>
       <w:pPr>
@@ -13233,11 +13476,11 @@
       <w:pPr>
         <w:pStyle w:val="Nadpis3"/>
       </w:pPr>
-      <w:bookmarkStart w:id="43" w:name="_Toc168467990"/>
+      <w:bookmarkStart w:id="68" w:name="_Toc168467990"/>
       <w:r>
         <w:t>Kód pro nepřátele</w:t>
       </w:r>
-      <w:bookmarkEnd w:id="43"/>
+      <w:bookmarkEnd w:id="68"/>
     </w:p>
     <w:p>
       <w:pPr>
@@ -13252,8 +13495,13 @@
       <w:r>
         <w:t xml:space="preserve"> ze které poté jednotlivě dědí. V níže uvedeném kódu se </w:t>
       </w:r>
-      <w:r>
-        <w:t>řeší všechny proměnné a věci</w:t>
+      <w:proofErr w:type="gramStart"/>
+      <w:r>
+        <w:t>řeší</w:t>
+      </w:r>
+      <w:proofErr w:type="gramEnd"/>
+      <w:r>
+        <w:t xml:space="preserve"> všechny proměnné a věci</w:t>
       </w:r>
       <w:r>
         <w:t xml:space="preserve">, které </w:t>
@@ -13367,7 +13615,15 @@
       </w:r>
       <w:proofErr w:type="spellEnd"/>
       <w:r>
-        <w:t xml:space="preserve"> ale řeší oba problémy, při neaktivitě stojí, při pohybu se hýbe a jeho útok je</w:t>
+        <w:t xml:space="preserve"> ale </w:t>
+      </w:r>
+      <w:proofErr w:type="gramStart"/>
+      <w:r>
+        <w:t>řeší</w:t>
+      </w:r>
+      <w:proofErr w:type="gramEnd"/>
+      <w:r>
+        <w:t xml:space="preserve"> oba problémy, při neaktivitě stojí, při pohybu se hýbe a jeho útok je</w:t>
       </w:r>
       <w:r>
         <w:t xml:space="preserve"> </w:t>
@@ -14944,64 +15200,63 @@
     <w:p>
       <w:pPr>
         <w:pStyle w:val="Titulek"/>
-      </w:pPr>
+        <w:rPr>
+          <w:rFonts w:ascii="Cascadia Mono" w:hAnsi="Cascadia Mono" w:cs="Cascadia Mono"/>
+          <w:noProof/>
+          <w:color w:val="000000"/>
+          <w:sz w:val="19"/>
+          <w:szCs w:val="19"/>
+        </w:rPr>
+      </w:pPr>
+      <w:bookmarkStart w:id="69" w:name="_Toc168651550"/>
       <w:r>
         <w:t xml:space="preserve">Obrázek </w:t>
       </w:r>
       <w:r>
+        <w:fldChar w:fldCharType="begin"/>
+      </w:r>
+      <w:r>
+        <w:instrText xml:space="preserve"> SEQ Obrázek \* ARABIC </w:instrText>
+      </w:r>
+      <w:r>
+        <w:fldChar w:fldCharType="separate"/>
+      </w:r>
+      <w:r>
+        <w:rPr>
+          <w:noProof/>
+        </w:rPr>
         <w:t>20</w:t>
       </w:r>
       <w:r>
-        <w:t xml:space="preserve"> </w:t>
-      </w:r>
-      <w:r>
-        <w:rPr>
-          <w:noProof/>
-        </w:rPr>
-        <w:t>|</w:t>
-      </w:r>
-      <w:r>
-        <w:rPr>
-          <w:noProof/>
-        </w:rPr>
+        <w:fldChar w:fldCharType="end"/>
+      </w:r>
+      <w:r>
+        <w:t xml:space="preserve"> |</w:t>
+      </w:r>
+      <w:proofErr w:type="spellStart"/>
+      <w:r>
         <w:t>Enemy</w:t>
       </w:r>
-      <w:r>
-        <w:t xml:space="preserve">– Část: </w:t>
-      </w:r>
-      <w:r>
-        <w:t>Proměnné</w:t>
-      </w:r>
-    </w:p>
-    <w:p>
-      <w:pPr>
-        <w:rPr>
-          <w:noProof/>
-        </w:rPr>
-      </w:pPr>
-    </w:p>
-    <w:p>
-      <w:pPr>
-        <w:jc w:val="left"/>
-      </w:pPr>
-      <w:r>
-        <w:br w:type="page"/>
-      </w:r>
-    </w:p>
-    <w:p>
-      <w:pPr>
-        <w:jc w:val="left"/>
-      </w:pPr>
-    </w:p>
-    <w:p>
-      <w:pPr>
-        <w:jc w:val="left"/>
-      </w:pPr>
-      <w:r>
+      <w:proofErr w:type="spellEnd"/>
+      <w:r>
+        <w:t>– Část: Proměnné</w:t>
+      </w:r>
+      <w:bookmarkEnd w:id="69"/>
+    </w:p>
+    <w:p>
+      <w:pPr>
+        <w:jc w:val="left"/>
+      </w:pPr>
+      <w:r>
+        <w:lastRenderedPageBreak/>
         <w:t xml:space="preserve">V další části se řeší odpočet času pro zaútočení nepřítele na hráče pomocí metody </w:t>
       </w:r>
       <w:proofErr w:type="spellStart"/>
       <w:r>
+        <w:rPr>
+          <w:b/>
+          <w:bCs/>
+        </w:rPr>
         <w:t>LowerCooldown</w:t>
       </w:r>
       <w:proofErr w:type="spellEnd"/>
@@ -15010,6 +15265,10 @@
       </w:r>
       <w:proofErr w:type="spellStart"/>
       <w:r>
+        <w:rPr>
+          <w:b/>
+          <w:bCs/>
+        </w:rPr>
         <w:t>Attack</w:t>
       </w:r>
       <w:proofErr w:type="spellEnd"/>
@@ -15017,10 +15276,16 @@
         <w:t xml:space="preserve">, dále je tu metoda </w:t>
       </w:r>
       <w:proofErr w:type="spellStart"/>
-      <w:r>
+      <w:proofErr w:type="gramStart"/>
+      <w:r>
+        <w:rPr>
+          <w:b/>
+          <w:bCs/>
+        </w:rPr>
         <w:t>TakeDmg</w:t>
       </w:r>
       <w:proofErr w:type="spellEnd"/>
+      <w:proofErr w:type="gramEnd"/>
       <w:r>
         <w:t xml:space="preserve"> která umožňuje nepříteli dostat poškození.</w:t>
       </w:r>
@@ -16001,46 +16266,51 @@
     <w:p>
       <w:pPr>
         <w:pStyle w:val="Titulek"/>
-      </w:pPr>
+        <w:rPr>
+          <w:rFonts w:ascii="Cascadia Mono" w:hAnsi="Cascadia Mono" w:cs="Cascadia Mono"/>
+          <w:noProof/>
+          <w:color w:val="000000"/>
+          <w:sz w:val="19"/>
+          <w:szCs w:val="19"/>
+        </w:rPr>
+      </w:pPr>
+      <w:bookmarkStart w:id="70" w:name="_Toc168651551"/>
       <w:r>
         <w:t xml:space="preserve">Obrázek </w:t>
       </w:r>
       <w:r>
+        <w:fldChar w:fldCharType="begin"/>
+      </w:r>
+      <w:r>
+        <w:instrText xml:space="preserve"> SEQ Obrázek \* ARABIC </w:instrText>
+      </w:r>
+      <w:r>
+        <w:fldChar w:fldCharType="separate"/>
+      </w:r>
+      <w:r>
+        <w:rPr>
+          <w:noProof/>
+        </w:rPr>
         <w:t>21</w:t>
       </w:r>
       <w:r>
-        <w:t xml:space="preserve">| </w:t>
-      </w:r>
-      <w:r>
-        <w:rPr>
-          <w:noProof/>
-        </w:rPr>
+        <w:fldChar w:fldCharType="end"/>
+      </w:r>
+      <w:r>
+        <w:t xml:space="preserve"> |</w:t>
+      </w:r>
+      <w:proofErr w:type="spellStart"/>
+      <w:r>
         <w:t>Enemy</w:t>
       </w:r>
-      <w:r>
-        <w:rPr>
-          <w:noProof/>
-        </w:rPr>
-        <w:t xml:space="preserve"> –</w:t>
-      </w:r>
-      <w:r>
-        <w:t xml:space="preserve"> Část: </w:t>
+      <w:proofErr w:type="spellEnd"/>
+      <w:r>
+        <w:t xml:space="preserve">– Část: </w:t>
       </w:r>
       <w:r>
         <w:t>Metody</w:t>
       </w:r>
-    </w:p>
-    <w:p>
-      <w:pPr>
-        <w:jc w:val="left"/>
-        <w:rPr>
-          <w:rFonts w:ascii="Cascadia Mono" w:hAnsi="Cascadia Mono" w:cs="Cascadia Mono"/>
-          <w:noProof/>
-          <w:color w:val="000000"/>
-          <w:sz w:val="19"/>
-          <w:szCs w:val="19"/>
-        </w:rPr>
-      </w:pPr>
+      <w:bookmarkEnd w:id="70"/>
       <w:r>
         <w:br w:type="page"/>
       </w:r>
@@ -16053,11 +16323,11 @@
           <w:bottom w:val="single" w:sz="4" w:space="1" w:color="FFE79B"/>
         </w:pBdr>
       </w:pPr>
-      <w:bookmarkStart w:id="44" w:name="_Toc168467991"/>
+      <w:bookmarkStart w:id="71" w:name="_Toc168467991"/>
       <w:r>
         <w:t>Popis pro uživatele</w:t>
       </w:r>
-      <w:bookmarkEnd w:id="44"/>
+      <w:bookmarkEnd w:id="71"/>
     </w:p>
     <w:p>
       <w:pPr>
@@ -16085,7 +16355,15 @@
         <w:t>,</w:t>
       </w:r>
       <w:r>
-        <w:t xml:space="preserve"> a nebo zemřete na příšery. </w:t>
+        <w:t xml:space="preserve"> </w:t>
+      </w:r>
+      <w:proofErr w:type="gramStart"/>
+      <w:r>
+        <w:t>a nebo</w:t>
+      </w:r>
+      <w:proofErr w:type="gramEnd"/>
+      <w:r>
+        <w:t xml:space="preserve"> zemřete na příšery. </w:t>
       </w:r>
     </w:p>
     <w:p>
@@ -16101,7 +16379,7 @@
           <w:rFonts w:asciiTheme="minorHAnsi" w:hAnsiTheme="minorHAnsi" w:cstheme="minorHAnsi"/>
         </w:rPr>
       </w:pPr>
-      <w:bookmarkStart w:id="45" w:name="_Toc168467992"/>
+      <w:bookmarkStart w:id="72" w:name="_Toc168467992"/>
       <w:r>
         <w:rPr>
           <w:rFonts w:asciiTheme="minorHAnsi" w:hAnsiTheme="minorHAnsi" w:cstheme="minorHAnsi"/>
@@ -16109,7 +16387,7 @@
         </w:rPr>
         <w:t>Mechaniky a jejich krátký popis</w:t>
       </w:r>
-      <w:bookmarkEnd w:id="45"/>
+      <w:bookmarkEnd w:id="72"/>
       <w:r>
         <w:rPr>
           <w:rFonts w:asciiTheme="minorHAnsi" w:hAnsiTheme="minorHAnsi" w:cstheme="minorHAnsi"/>
@@ -16531,8 +16809,9 @@
           <w:iCs w:val="0"/>
           <w:color w:val="auto"/>
         </w:rPr>
-        <w:t>Hra se vám sama uloží při stisknutí tlačítka Exit v</w:t>
-      </w:r>
+        <w:t xml:space="preserve">Hra se vám sama </w:t>
+      </w:r>
+      <w:proofErr w:type="gramStart"/>
       <w:r>
         <w:rPr>
           <w:rFonts w:asciiTheme="minorHAnsi" w:hAnsiTheme="minorHAnsi" w:cstheme="minorHAnsi"/>
@@ -16540,8 +16819,9 @@
           <w:iCs w:val="0"/>
           <w:color w:val="auto"/>
         </w:rPr>
-        <w:t> </w:t>
-      </w:r>
+        <w:t>uloží</w:t>
+      </w:r>
+      <w:proofErr w:type="gramEnd"/>
       <w:r>
         <w:rPr>
           <w:rFonts w:asciiTheme="minorHAnsi" w:hAnsiTheme="minorHAnsi" w:cstheme="minorHAnsi"/>
@@ -16549,7 +16829,7 @@
           <w:iCs w:val="0"/>
           <w:color w:val="auto"/>
         </w:rPr>
-        <w:t>menu</w:t>
+        <w:t xml:space="preserve"> při stisknutí tlačítka Exit v</w:t>
       </w:r>
       <w:r>
         <w:rPr>
@@ -16558,7 +16838,7 @@
           <w:iCs w:val="0"/>
           <w:color w:val="auto"/>
         </w:rPr>
-        <w:t>,</w:t>
+        <w:t> </w:t>
       </w:r>
       <w:r>
         <w:rPr>
@@ -16567,7 +16847,7 @@
           <w:iCs w:val="0"/>
           <w:color w:val="auto"/>
         </w:rPr>
-        <w:t xml:space="preserve"> které hru zastavuje</w:t>
+        <w:t>menu</w:t>
       </w:r>
       <w:r>
         <w:rPr>
@@ -16585,9 +16865,8 @@
           <w:iCs w:val="0"/>
           <w:color w:val="auto"/>
         </w:rPr>
-        <w:t xml:space="preserve"> do nějž se dostanete pomocí tlačítka </w:t>
-      </w:r>
-      <w:proofErr w:type="spellStart"/>
+        <w:t xml:space="preserve"> které hru zastavuje</w:t>
+      </w:r>
       <w:r>
         <w:rPr>
           <w:rFonts w:asciiTheme="minorHAnsi" w:hAnsiTheme="minorHAnsi" w:cstheme="minorHAnsi"/>
@@ -16595,9 +16874,8 @@
           <w:iCs w:val="0"/>
           <w:color w:val="auto"/>
         </w:rPr>
-        <w:t>Esc</w:t>
-      </w:r>
-      <w:proofErr w:type="spellEnd"/>
+        <w:t>,</w:t>
+      </w:r>
       <w:r>
         <w:rPr>
           <w:rFonts w:asciiTheme="minorHAnsi" w:hAnsiTheme="minorHAnsi" w:cstheme="minorHAnsi"/>
@@ -16605,8 +16883,9 @@
           <w:iCs w:val="0"/>
           <w:color w:val="auto"/>
         </w:rPr>
-        <w:t>.</w:t>
-      </w:r>
+        <w:t xml:space="preserve"> do nějž se dostanete pomocí tlačítka </w:t>
+      </w:r>
+      <w:proofErr w:type="spellStart"/>
       <w:r>
         <w:rPr>
           <w:rFonts w:asciiTheme="minorHAnsi" w:hAnsiTheme="minorHAnsi" w:cstheme="minorHAnsi"/>
@@ -16614,20 +16893,18 @@
           <w:iCs w:val="0"/>
           <w:color w:val="auto"/>
         </w:rPr>
-        <w:br/>
-      </w:r>
-    </w:p>
-    <w:p>
-      <w:pPr>
-        <w:pStyle w:val="Nadpis4"/>
-        <w:jc w:val="left"/>
+        <w:t>Esc</w:t>
+      </w:r>
+      <w:proofErr w:type="spellEnd"/>
+      <w:r>
         <w:rPr>
           <w:rFonts w:asciiTheme="minorHAnsi" w:hAnsiTheme="minorHAnsi" w:cstheme="minorHAnsi"/>
           <w:i w:val="0"/>
           <w:iCs w:val="0"/>
           <w:color w:val="auto"/>
         </w:rPr>
-      </w:pPr>
+        <w:t>.</w:t>
+      </w:r>
       <w:r>
         <w:rPr>
           <w:rFonts w:asciiTheme="minorHAnsi" w:hAnsiTheme="minorHAnsi" w:cstheme="minorHAnsi"/>
@@ -16635,19 +16912,20 @@
           <w:iCs w:val="0"/>
           <w:color w:val="auto"/>
         </w:rPr>
-        <w:t xml:space="preserve">Sběr </w:t>
-      </w:r>
-      <w:proofErr w:type="spellStart"/>
-      <w:r>
+        <w:br/>
+      </w:r>
+    </w:p>
+    <w:p>
+      <w:pPr>
+        <w:pStyle w:val="Nadpis4"/>
+        <w:jc w:val="left"/>
         <w:rPr>
           <w:rFonts w:asciiTheme="minorHAnsi" w:hAnsiTheme="minorHAnsi" w:cstheme="minorHAnsi"/>
           <w:i w:val="0"/>
           <w:iCs w:val="0"/>
           <w:color w:val="auto"/>
         </w:rPr>
-        <w:t>itemů</w:t>
-      </w:r>
-      <w:proofErr w:type="spellEnd"/>
+      </w:pPr>
       <w:r>
         <w:rPr>
           <w:rFonts w:asciiTheme="minorHAnsi" w:hAnsiTheme="minorHAnsi" w:cstheme="minorHAnsi"/>
@@ -16655,8 +16933,9 @@
           <w:iCs w:val="0"/>
           <w:color w:val="auto"/>
         </w:rPr>
-        <w:t xml:space="preserve"> a využití</w:t>
-      </w:r>
+        <w:t xml:space="preserve">Sběr </w:t>
+      </w:r>
+      <w:proofErr w:type="spellStart"/>
       <w:r>
         <w:rPr>
           <w:rFonts w:asciiTheme="minorHAnsi" w:hAnsiTheme="minorHAnsi" w:cstheme="minorHAnsi"/>
@@ -16664,8 +16943,9 @@
           <w:iCs w:val="0"/>
           <w:color w:val="auto"/>
         </w:rPr>
-        <w:t xml:space="preserve"> masa</w:t>
-      </w:r>
+        <w:t>itemů</w:t>
+      </w:r>
+      <w:proofErr w:type="spellEnd"/>
       <w:r>
         <w:rPr>
           <w:rFonts w:asciiTheme="minorHAnsi" w:hAnsiTheme="minorHAnsi" w:cstheme="minorHAnsi"/>
@@ -16673,9 +16953,8 @@
           <w:iCs w:val="0"/>
           <w:color w:val="auto"/>
         </w:rPr>
-        <w:br/>
-      </w:r>
-      <w:proofErr w:type="spellStart"/>
+        <w:t xml:space="preserve"> a využití</w:t>
+      </w:r>
       <w:r>
         <w:rPr>
           <w:rFonts w:asciiTheme="minorHAnsi" w:hAnsiTheme="minorHAnsi" w:cstheme="minorHAnsi"/>
@@ -16683,9 +16962,8 @@
           <w:iCs w:val="0"/>
           <w:color w:val="auto"/>
         </w:rPr>
-        <w:t>Itemy</w:t>
-      </w:r>
-      <w:proofErr w:type="spellEnd"/>
+        <w:t xml:space="preserve"> masa</w:t>
+      </w:r>
       <w:r>
         <w:rPr>
           <w:rFonts w:asciiTheme="minorHAnsi" w:hAnsiTheme="minorHAnsi" w:cstheme="minorHAnsi"/>
@@ -16693,8 +16971,9 @@
           <w:iCs w:val="0"/>
           <w:color w:val="auto"/>
         </w:rPr>
-        <w:t xml:space="preserve"> lze sbírat podržením </w:t>
-      </w:r>
+        <w:br/>
+      </w:r>
+      <w:proofErr w:type="spellStart"/>
       <w:r>
         <w:rPr>
           <w:rFonts w:asciiTheme="minorHAnsi" w:hAnsiTheme="minorHAnsi" w:cstheme="minorHAnsi"/>
@@ -16702,8 +16981,9 @@
           <w:iCs w:val="0"/>
           <w:color w:val="auto"/>
         </w:rPr>
-        <w:t>levého tlačítka myši a maso lze jíst stisknutím pravého tlačítka myši při kurzoru na samotném masu.</w:t>
-      </w:r>
+        <w:t>Itemy</w:t>
+      </w:r>
+      <w:proofErr w:type="spellEnd"/>
       <w:r>
         <w:rPr>
           <w:rFonts w:asciiTheme="minorHAnsi" w:hAnsiTheme="minorHAnsi" w:cstheme="minorHAnsi"/>
@@ -16711,20 +16991,17 @@
           <w:iCs w:val="0"/>
           <w:color w:val="auto"/>
         </w:rPr>
-        <w:br/>
-      </w:r>
-    </w:p>
-    <w:p>
-      <w:pPr>
-        <w:pStyle w:val="Nadpis4"/>
-        <w:jc w:val="left"/>
+        <w:t xml:space="preserve"> lze sbírat podržením </w:t>
+      </w:r>
+      <w:r>
         <w:rPr>
           <w:rFonts w:asciiTheme="minorHAnsi" w:hAnsiTheme="minorHAnsi" w:cstheme="minorHAnsi"/>
           <w:i w:val="0"/>
           <w:iCs w:val="0"/>
           <w:color w:val="auto"/>
         </w:rPr>
-      </w:pPr>
+        <w:t>levého tlačítka myši a maso lze jíst stisknutím pravého tlačítka myši při kurzoru na samotném masu.</w:t>
+      </w:r>
       <w:r>
         <w:rPr>
           <w:rFonts w:asciiTheme="minorHAnsi" w:hAnsiTheme="minorHAnsi" w:cstheme="minorHAnsi"/>
@@ -16732,15 +17009,36 @@
           <w:iCs w:val="0"/>
           <w:color w:val="auto"/>
         </w:rPr>
-        <w:t>Screenshot ovládání ze hry:</w:t>
-      </w:r>
-      <w:r>
+        <w:br/>
+      </w:r>
+    </w:p>
+    <w:p>
+      <w:pPr>
+        <w:pStyle w:val="Nadpis4"/>
+        <w:jc w:val="left"/>
         <w:rPr>
           <w:rFonts w:asciiTheme="minorHAnsi" w:hAnsiTheme="minorHAnsi" w:cstheme="minorHAnsi"/>
           <w:i w:val="0"/>
           <w:iCs w:val="0"/>
           <w:color w:val="auto"/>
         </w:rPr>
+      </w:pPr>
+      <w:r>
+        <w:rPr>
+          <w:rFonts w:asciiTheme="minorHAnsi" w:hAnsiTheme="minorHAnsi" w:cstheme="minorHAnsi"/>
+          <w:i w:val="0"/>
+          <w:iCs w:val="0"/>
+          <w:color w:val="auto"/>
+        </w:rPr>
+        <w:t>Screenshot ovládání ze hry:</w:t>
+      </w:r>
+      <w:r>
+        <w:rPr>
+          <w:rFonts w:asciiTheme="minorHAnsi" w:hAnsiTheme="minorHAnsi" w:cstheme="minorHAnsi"/>
+          <w:i w:val="0"/>
+          <w:iCs w:val="0"/>
+          <w:color w:val="auto"/>
+        </w:rPr>
         <w:br/>
       </w:r>
       <w:r>
@@ -16754,12 +17052,12 @@
           <w:bottom w:val="single" w:sz="4" w:space="1" w:color="FFC000"/>
         </w:pBdr>
       </w:pPr>
-      <w:bookmarkStart w:id="46" w:name="_Toc168467993"/>
+      <w:bookmarkStart w:id="73" w:name="_Toc168467993"/>
       <w:r>
         <w:lastRenderedPageBreak/>
         <w:t>Závěr</w:t>
       </w:r>
-      <w:bookmarkEnd w:id="46"/>
+      <w:bookmarkEnd w:id="73"/>
     </w:p>
     <w:p>
       <w:pPr>
@@ -16836,8 +17134,13 @@
         <w:t xml:space="preserve"> asi 3x více času než nějakému lepšímu programátorovi z naší třídy.</w:t>
       </w:r>
       <w:r>
-        <w:t xml:space="preserve"> Mezi ty nejdůležitější nesplněné plány a cíle patří</w:t>
-      </w:r>
+        <w:t xml:space="preserve"> Mezi ty nejdůležitější nesplněné plány a cíle </w:t>
+      </w:r>
+      <w:proofErr w:type="gramStart"/>
+      <w:r>
+        <w:t>patří</w:t>
+      </w:r>
+      <w:proofErr w:type="gramEnd"/>
       <w:r>
         <w:t xml:space="preserve"> hlavně</w:t>
       </w:r>
@@ -16967,7 +17270,15 @@
         <w:t xml:space="preserve"> vše</w:t>
       </w:r>
       <w:r>
-        <w:t xml:space="preserve"> čistě z důvodu nedostatku času a </w:t>
+        <w:t xml:space="preserve"> čistě z důvodu nedostatku </w:t>
+      </w:r>
+      <w:proofErr w:type="gramStart"/>
+      <w:r>
+        <w:t>času</w:t>
+      </w:r>
+      <w:proofErr w:type="gramEnd"/>
+      <w:r>
+        <w:t xml:space="preserve"> a </w:t>
       </w:r>
       <w:r>
         <w:t>především</w:t>
@@ -16991,10 +17302,23 @@
         <w:jc w:val="left"/>
       </w:pPr>
       <w:r>
-        <w:t xml:space="preserve">I když tu píši o tolika nedostatcích a vyškrtaných plánech, stihl jsem toho vlastně dost. Zde </w:t>
-      </w:r>
-      <w:r>
-        <w:t xml:space="preserve">dokáži </w:t>
+        <w:t xml:space="preserve">I když tu </w:t>
+      </w:r>
+      <w:proofErr w:type="gramStart"/>
+      <w:r>
+        <w:t>píši</w:t>
+      </w:r>
+      <w:proofErr w:type="gramEnd"/>
+      <w:r>
+        <w:t xml:space="preserve"> o tolika nedostatcích a vyškrtaných plánech, stihl jsem toho vlastně dost. Zde </w:t>
+      </w:r>
+      <w:proofErr w:type="gramStart"/>
+      <w:r>
+        <w:t>dokáži</w:t>
+      </w:r>
+      <w:proofErr w:type="gramEnd"/>
+      <w:r>
+        <w:t xml:space="preserve"> </w:t>
       </w:r>
       <w:r>
         <w:t xml:space="preserve">zmínit </w:t>
@@ -17242,7 +17566,7 @@
         <w:br w:type="page"/>
       </w:r>
     </w:p>
-    <w:bookmarkStart w:id="47" w:name="_Toc168467994" w:displacedByCustomXml="next"/>
+    <w:bookmarkStart w:id="74" w:name="_Toc168467994" w:displacedByCustomXml="next"/>
     <w:sdt>
       <w:sdtPr>
         <w:rPr>
@@ -17269,7 +17593,7 @@
           <w:r>
             <w:t>Použitá literatura</w:t>
           </w:r>
-          <w:bookmarkEnd w:id="47"/>
+          <w:bookmarkEnd w:id="74"/>
         </w:p>
         <w:sdt>
           <w:sdtPr>
@@ -17281,8 +17605,6 @@
               <w:pPr>
                 <w:pStyle w:val="Bibliografie"/>
                 <w:rPr>
-                  <w:b/>
-                  <w:bCs/>
                   <w:noProof/>
                   <w:sz w:val="24"/>
                   <w:szCs w:val="24"/>
@@ -17301,20 +17623,10 @@
                 <w:rPr>
                   <w:noProof/>
                 </w:rPr>
-                <w:t xml:space="preserve">1. </w:t>
+                <w:t xml:space="preserve">1. Don´t Starve ve službě Steam. </w:t>
               </w:r>
               <w:r>
                 <w:rPr>
-                  <w:b/>
-                  <w:bCs/>
-                  <w:noProof/>
-                </w:rPr>
-                <w:t xml:space="preserve">Don´t Starve ve službě Steam. </w:t>
-              </w:r>
-              <w:r>
-                <w:rPr>
-                  <w:b/>
-                  <w:bCs/>
                   <w:i/>
                   <w:iCs/>
                   <w:noProof/>
@@ -17323,8 +17635,6 @@
               </w:r>
               <w:r>
                 <w:rPr>
-                  <w:b/>
-                  <w:bCs/>
                   <w:noProof/>
                 </w:rPr>
                 <w:t>[Online] [Citace: 18. 1. 2024.] https://store.steampowered.com/app/219740/Dont_Starve/.</w:t>
@@ -17334,23 +17644,17 @@
               <w:pPr>
                 <w:pStyle w:val="Bibliografie"/>
                 <w:rPr>
-                  <w:b/>
-                  <w:bCs/>
                   <w:noProof/>
                 </w:rPr>
               </w:pPr>
               <w:r>
                 <w:rPr>
-                  <w:b/>
-                  <w:bCs/>
                   <w:noProof/>
                 </w:rPr>
                 <w:t xml:space="preserve">2. Terror Bird - ARK: Survival Evolved Wiki. </w:t>
               </w:r>
               <w:r>
                 <w:rPr>
-                  <w:b/>
-                  <w:bCs/>
                   <w:i/>
                   <w:iCs/>
                   <w:noProof/>
@@ -17359,8 +17663,6 @@
               </w:r>
               <w:r>
                 <w:rPr>
-                  <w:b/>
-                  <w:bCs/>
                   <w:noProof/>
                 </w:rPr>
                 <w:t>[Online] [Citace: 18. 1. 2024.] https://ark.fandom.com/wiki/Terror_Bird.</w:t>
@@ -17370,23 +17672,17 @@
               <w:pPr>
                 <w:pStyle w:val="Bibliografie"/>
                 <w:rPr>
-                  <w:b/>
-                  <w:bCs/>
                   <w:noProof/>
                 </w:rPr>
               </w:pPr>
               <w:r>
                 <w:rPr>
-                  <w:b/>
-                  <w:bCs/>
                   <w:noProof/>
                 </w:rPr>
                 <w:t xml:space="preserve">3. Atomic | Gormiti Wiki | Fandom. </w:t>
               </w:r>
               <w:r>
                 <w:rPr>
-                  <w:b/>
-                  <w:bCs/>
                   <w:i/>
                   <w:iCs/>
                   <w:noProof/>
@@ -17395,8 +17691,6 @@
               </w:r>
               <w:r>
                 <w:rPr>
-                  <w:b/>
-                  <w:bCs/>
                   <w:noProof/>
                 </w:rPr>
                 <w:t>[Online] [Citace: 18. 1. 2024.] https://gormiti.fandom.com/wiki/Atomic#People_of_The_Forest.</w:t>
@@ -17406,23 +17700,17 @@
               <w:pPr>
                 <w:pStyle w:val="Bibliografie"/>
                 <w:rPr>
-                  <w:b/>
-                  <w:bCs/>
                   <w:noProof/>
                 </w:rPr>
               </w:pPr>
               <w:r>
                 <w:rPr>
-                  <w:b/>
-                  <w:bCs/>
                   <w:noProof/>
                 </w:rPr>
                 <w:t xml:space="preserve">4. Noivern (Pokémon) - Bulbapedia, the community-driven Pokémon encyclopedia. </w:t>
               </w:r>
               <w:r>
                 <w:rPr>
-                  <w:b/>
-                  <w:bCs/>
                   <w:i/>
                   <w:iCs/>
                   <w:noProof/>
@@ -17431,8 +17719,6 @@
               </w:r>
               <w:r>
                 <w:rPr>
-                  <w:b/>
-                  <w:bCs/>
                   <w:noProof/>
                 </w:rPr>
                 <w:t>[Online] [Citace: 18. 1. 2024.] https://bulbapedia.bulbagarden.net/wiki/Noivern_(Pokémon).</w:t>
@@ -17442,23 +17728,17 @@
               <w:pPr>
                 <w:pStyle w:val="Bibliografie"/>
                 <w:rPr>
-                  <w:b/>
-                  <w:bCs/>
                   <w:noProof/>
                 </w:rPr>
               </w:pPr>
               <w:r>
                 <w:rPr>
-                  <w:b/>
-                  <w:bCs/>
                   <w:noProof/>
                 </w:rPr>
                 <w:t xml:space="preserve">5. About - Terraria. </w:t>
               </w:r>
               <w:r>
                 <w:rPr>
-                  <w:b/>
-                  <w:bCs/>
                   <w:i/>
                   <w:iCs/>
                   <w:noProof/>
@@ -17467,8 +17747,6 @@
               </w:r>
               <w:r>
                 <w:rPr>
-                  <w:b/>
-                  <w:bCs/>
                   <w:noProof/>
                 </w:rPr>
                 <w:t>[Online] [Citace: 18. 1. 2024.] https://terraria.org/about.</w:t>
@@ -17478,23 +17756,17 @@
               <w:pPr>
                 <w:pStyle w:val="Bibliografie"/>
                 <w:rPr>
-                  <w:b/>
-                  <w:bCs/>
                   <w:noProof/>
                 </w:rPr>
               </w:pPr>
               <w:r>
                 <w:rPr>
-                  <w:b/>
-                  <w:bCs/>
                   <w:noProof/>
                 </w:rPr>
                 <w:t xml:space="preserve">6. Programming and scripting with Unity. </w:t>
               </w:r>
               <w:r>
                 <w:rPr>
-                  <w:b/>
-                  <w:bCs/>
                   <w:i/>
                   <w:iCs/>
                   <w:noProof/>
@@ -17503,8 +17775,6 @@
               </w:r>
               <w:r>
                 <w:rPr>
-                  <w:b/>
-                  <w:bCs/>
                   <w:noProof/>
                 </w:rPr>
                 <w:t>[Online] [Citace: 18. 1. 2024.] https://unity.com/solutions/programming.</w:t>
@@ -17514,23 +17784,17 @@
               <w:pPr>
                 <w:pStyle w:val="Bibliografie"/>
                 <w:rPr>
-                  <w:b/>
-                  <w:bCs/>
                   <w:noProof/>
                 </w:rPr>
               </w:pPr>
               <w:r>
                 <w:rPr>
-                  <w:b/>
-                  <w:bCs/>
                   <w:noProof/>
                 </w:rPr>
                 <w:t xml:space="preserve">7. Unity 3D. </w:t>
               </w:r>
               <w:r>
                 <w:rPr>
-                  <w:b/>
-                  <w:bCs/>
                   <w:i/>
                   <w:iCs/>
                   <w:noProof/>
@@ -17539,8 +17803,6 @@
               </w:r>
               <w:r>
                 <w:rPr>
-                  <w:b/>
-                  <w:bCs/>
                   <w:noProof/>
                 </w:rPr>
                 <w:t>[Online] [Citace: 18. 1. 2024.] https://www.facebook.com/unity3d/.</w:t>
@@ -17550,23 +17812,17 @@
               <w:pPr>
                 <w:pStyle w:val="Bibliografie"/>
                 <w:rPr>
-                  <w:b/>
-                  <w:bCs/>
                   <w:noProof/>
                 </w:rPr>
               </w:pPr>
               <w:r>
                 <w:rPr>
-                  <w:b/>
-                  <w:bCs/>
                   <w:noProof/>
                 </w:rPr>
                 <w:t xml:space="preserve">8. A tour of the C# - Overwiev - C# | Microsoft Learn. </w:t>
               </w:r>
               <w:r>
                 <w:rPr>
-                  <w:b/>
-                  <w:bCs/>
                   <w:i/>
                   <w:iCs/>
                   <w:noProof/>
@@ -17575,8 +17831,6 @@
               </w:r>
               <w:r>
                 <w:rPr>
-                  <w:b/>
-                  <w:bCs/>
                   <w:noProof/>
                 </w:rPr>
                 <w:t>[Online] [Citace: 18. 1. 2024.] https://learn.microsoft.com/en-us/dotnet/csharp/tour-of-csharp/.</w:t>
@@ -17586,23 +17840,17 @@
               <w:pPr>
                 <w:pStyle w:val="Bibliografie"/>
                 <w:rPr>
-                  <w:b/>
-                  <w:bCs/>
                   <w:noProof/>
                 </w:rPr>
               </w:pPr>
               <w:r>
                 <w:rPr>
-                  <w:b/>
-                  <w:bCs/>
                   <w:noProof/>
                 </w:rPr>
                 <w:t xml:space="preserve">9. Exercises C# - Aplikace na Google Play. </w:t>
               </w:r>
               <w:r>
                 <w:rPr>
-                  <w:b/>
-                  <w:bCs/>
                   <w:i/>
                   <w:iCs/>
                   <w:noProof/>
@@ -17611,8 +17859,6 @@
               </w:r>
               <w:r>
                 <w:rPr>
-                  <w:b/>
-                  <w:bCs/>
                   <w:noProof/>
                 </w:rPr>
                 <w:t>[Online] [Citace: 18. 1. 2024.] https://play.google.com/store/apps/details?id=juanantonioripoll.practiceexercisescsharp&amp;hl=cs.</w:t>
@@ -17622,23 +17868,17 @@
               <w:pPr>
                 <w:pStyle w:val="Bibliografie"/>
                 <w:rPr>
-                  <w:b/>
-                  <w:bCs/>
                   <w:noProof/>
                 </w:rPr>
               </w:pPr>
               <w:r>
                 <w:rPr>
-                  <w:b/>
-                  <w:bCs/>
                   <w:noProof/>
                 </w:rPr>
                 <w:t xml:space="preserve">10. Visual Studio 2022 IDE - programovací nástroj pro vývojáře software. </w:t>
               </w:r>
               <w:r>
                 <w:rPr>
-                  <w:b/>
-                  <w:bCs/>
                   <w:i/>
                   <w:iCs/>
                   <w:noProof/>
@@ -17647,8 +17887,6 @@
               </w:r>
               <w:r>
                 <w:rPr>
-                  <w:b/>
-                  <w:bCs/>
                   <w:noProof/>
                 </w:rPr>
                 <w:t>[Online] [Citace: 18. 1. 2024.] https://visualstudio.microsoft.com/cs/vs/.</w:t>
@@ -17658,23 +17896,17 @@
               <w:pPr>
                 <w:pStyle w:val="Bibliografie"/>
                 <w:rPr>
-                  <w:b/>
-                  <w:bCs/>
                   <w:noProof/>
                 </w:rPr>
               </w:pPr>
               <w:r>
                 <w:rPr>
-                  <w:b/>
-                  <w:bCs/>
                   <w:noProof/>
                 </w:rPr>
                 <w:t xml:space="preserve">11. Visual Studio Community 2022 - Aplikace Microsoft. </w:t>
               </w:r>
               <w:r>
                 <w:rPr>
-                  <w:b/>
-                  <w:bCs/>
                   <w:i/>
                   <w:iCs/>
                   <w:noProof/>
@@ -17683,8 +17915,6 @@
               </w:r>
               <w:r>
                 <w:rPr>
-                  <w:b/>
-                  <w:bCs/>
                   <w:noProof/>
                 </w:rPr>
                 <w:t>[Online] [Citace: 18. 1. 2024.] https://apps.microsoft.com/detail/XPDCFJDKLZJLP8?hl=cs-CZ&amp;gl=CL.</w:t>
@@ -17694,23 +17924,17 @@
               <w:pPr>
                 <w:pStyle w:val="Bibliografie"/>
                 <w:rPr>
-                  <w:b/>
-                  <w:bCs/>
                   <w:noProof/>
                 </w:rPr>
               </w:pPr>
               <w:r>
                 <w:rPr>
-                  <w:b/>
-                  <w:bCs/>
                   <w:noProof/>
                 </w:rPr>
                 <w:t xml:space="preserve">12. Paint.NET - Free Software for Digital Photo Editing. </w:t>
               </w:r>
               <w:r>
                 <w:rPr>
-                  <w:b/>
-                  <w:bCs/>
                   <w:i/>
                   <w:iCs/>
                   <w:noProof/>
@@ -17719,8 +17943,6 @@
               </w:r>
               <w:r>
                 <w:rPr>
-                  <w:b/>
-                  <w:bCs/>
                   <w:noProof/>
                 </w:rPr>
                 <w:t>[Online] [Citace: 18. 1. 2024.] https://www.getpaint.net.</w:t>
@@ -17730,23 +17952,17 @@
               <w:pPr>
                 <w:pStyle w:val="Bibliografie"/>
                 <w:rPr>
-                  <w:b/>
-                  <w:bCs/>
                   <w:noProof/>
                 </w:rPr>
               </w:pPr>
               <w:r>
                 <w:rPr>
-                  <w:b/>
-                  <w:bCs/>
                   <w:noProof/>
                 </w:rPr>
                 <w:t xml:space="preserve">13. paint.net - Aplikace Microsoft. </w:t>
               </w:r>
               <w:r>
                 <w:rPr>
-                  <w:b/>
-                  <w:bCs/>
                   <w:i/>
                   <w:iCs/>
                   <w:noProof/>
@@ -17755,8 +17971,6 @@
               </w:r>
               <w:r>
                 <w:rPr>
-                  <w:b/>
-                  <w:bCs/>
                   <w:noProof/>
                 </w:rPr>
                 <w:t>[Online] [Citace: 18. 1. 2024.] https://apps.microsoft.com/detail/9NBHCS1LX4R0?hl=cs-cz&amp;gl=US.</w:t>
@@ -17766,23 +17980,17 @@
               <w:pPr>
                 <w:pStyle w:val="Bibliografie"/>
                 <w:rPr>
-                  <w:b/>
-                  <w:bCs/>
                   <w:noProof/>
                 </w:rPr>
               </w:pPr>
               <w:r>
                 <w:rPr>
-                  <w:b/>
-                  <w:bCs/>
                   <w:noProof/>
                 </w:rPr>
                 <w:t xml:space="preserve">14. GitHub — A Beginner’s Introduction | by Thiago Marsal Farias | Dec, 2023 | Medium. </w:t>
               </w:r>
               <w:r>
                 <w:rPr>
-                  <w:b/>
-                  <w:bCs/>
                   <w:i/>
                   <w:iCs/>
                   <w:noProof/>
@@ -17791,8 +17999,6 @@
               </w:r>
               <w:r>
                 <w:rPr>
-                  <w:b/>
-                  <w:bCs/>
                   <w:noProof/>
                 </w:rPr>
                 <w:t>[Online] [Citace: 18. 1. 2024.] https://thiago-marsal.medium.com/github-a-beginners-introduction-00046817208a.</w:t>
@@ -17802,23 +18008,17 @@
               <w:pPr>
                 <w:pStyle w:val="Bibliografie"/>
                 <w:rPr>
-                  <w:b/>
-                  <w:bCs/>
                   <w:noProof/>
                 </w:rPr>
               </w:pPr>
               <w:r>
                 <w:rPr>
-                  <w:b/>
-                  <w:bCs/>
                   <w:noProof/>
                 </w:rPr>
                 <w:t xml:space="preserve">15. File:Github-desktop-logo-symbol.svg - Wikipedia. </w:t>
               </w:r>
               <w:r>
                 <w:rPr>
-                  <w:b/>
-                  <w:bCs/>
                   <w:i/>
                   <w:iCs/>
                   <w:noProof/>
@@ -17827,8 +18027,6 @@
               </w:r>
               <w:r>
                 <w:rPr>
-                  <w:b/>
-                  <w:bCs/>
                   <w:noProof/>
                 </w:rPr>
                 <w:t>[Online] [Citace: 18. 1. 2024.] https://en.m.wikipedia.org/wiki/File:Github-desktop-logo-symbol.svg.</w:t>
@@ -17838,23 +18036,17 @@
               <w:pPr>
                 <w:pStyle w:val="Bibliografie"/>
                 <w:rPr>
-                  <w:b/>
-                  <w:bCs/>
                   <w:noProof/>
                 </w:rPr>
               </w:pPr>
               <w:r>
                 <w:rPr>
-                  <w:b/>
-                  <w:bCs/>
                   <w:noProof/>
                 </w:rPr>
                 <w:t xml:space="preserve">16. Don´t Starve - Wikipedia. </w:t>
               </w:r>
               <w:r>
                 <w:rPr>
-                  <w:b/>
-                  <w:bCs/>
                   <w:i/>
                   <w:iCs/>
                   <w:noProof/>
@@ -17863,8 +18055,6 @@
               </w:r>
               <w:r>
                 <w:rPr>
-                  <w:b/>
-                  <w:bCs/>
                   <w:noProof/>
                 </w:rPr>
                 <w:t>[Online] [Citace: 18. 1. 2024.] https://en.wikipedia.org/wiki/Don%27t_Starve.</w:t>
@@ -17874,23 +18064,17 @@
               <w:pPr>
                 <w:pStyle w:val="Bibliografie"/>
                 <w:rPr>
-                  <w:b/>
-                  <w:bCs/>
                   <w:noProof/>
                 </w:rPr>
               </w:pPr>
               <w:r>
                 <w:rPr>
-                  <w:b/>
-                  <w:bCs/>
                   <w:noProof/>
                 </w:rPr>
                 <w:t xml:space="preserve">17. Mannequin House Beneviento - Shadows of Rose Resident Evil 8 Village - YouTube. </w:t>
               </w:r>
               <w:r>
                 <w:rPr>
-                  <w:b/>
-                  <w:bCs/>
                   <w:i/>
                   <w:iCs/>
                   <w:noProof/>
@@ -17899,8 +18083,6 @@
               </w:r>
               <w:r>
                 <w:rPr>
-                  <w:b/>
-                  <w:bCs/>
                   <w:noProof/>
                 </w:rPr>
                 <w:t>[Online] [Citace: 18. 1. 2024.] https://www.youtube.com/watch?v=fQa9v7dj6rk.</w:t>
@@ -17910,23 +18092,17 @@
               <w:pPr>
                 <w:pStyle w:val="Bibliografie"/>
                 <w:rPr>
-                  <w:b/>
-                  <w:bCs/>
                   <w:noProof/>
                 </w:rPr>
               </w:pPr>
               <w:r>
                 <w:rPr>
-                  <w:b/>
-                  <w:bCs/>
                   <w:noProof/>
                 </w:rPr>
                 <w:t xml:space="preserve">18. Gormiti Earth Tribe Mini PVC Action Figures Dedalus Forest Person 2pc Lot Toy - Etsy Singapore. </w:t>
               </w:r>
               <w:r>
                 <w:rPr>
-                  <w:b/>
-                  <w:bCs/>
                   <w:i/>
                   <w:iCs/>
                   <w:noProof/>
@@ -17935,8 +18111,6 @@
               </w:r>
               <w:r>
                 <w:rPr>
-                  <w:b/>
-                  <w:bCs/>
                   <w:noProof/>
                 </w:rPr>
                 <w:t>[Online] [Citace: 18. 1. 2024.] https://www.etsy.com/sg-en/listing/1247171957/gormiti-earth-tribe-mini-pvc-action.</w:t>
@@ -17946,15 +18120,11 @@
               <w:pPr>
                 <w:pStyle w:val="Bibliografie"/>
                 <w:rPr>
-                  <w:b/>
-                  <w:bCs/>
                   <w:noProof/>
                 </w:rPr>
               </w:pPr>
               <w:r>
                 <w:rPr>
-                  <w:b/>
-                  <w:bCs/>
                   <w:noProof/>
                 </w:rPr>
                 <w:lastRenderedPageBreak/>
@@ -17962,8 +18132,6 @@
               </w:r>
               <w:r>
                 <w:rPr>
-                  <w:b/>
-                  <w:bCs/>
                   <w:i/>
                   <w:iCs/>
                   <w:noProof/>
@@ -17972,8 +18140,6 @@
               </w:r>
               <w:r>
                 <w:rPr>
-                  <w:b/>
-                  <w:bCs/>
                   <w:noProof/>
                 </w:rPr>
                 <w:t>[Online] [Citace: 18. 1. 2024.] https://www.pokemon.com/us/pokedex/noivern.</w:t>
@@ -17981,16 +18147,34 @@
             </w:p>
             <w:p>
               <w:pPr>
+                <w:pStyle w:val="Bibliografie"/>
                 <w:rPr>
-                  <w:b/>
-                  <w:bCs/>
+                  <w:noProof/>
                 </w:rPr>
               </w:pPr>
               <w:r>
                 <w:rPr>
-                  <w:b/>
-                  <w:bCs/>
+                  <w:noProof/>
                 </w:rPr>
+                <w:t xml:space="preserve">20. Sawsbuck (Pokémon) - Bulbapedia. </w:t>
+              </w:r>
+              <w:r>
+                <w:rPr>
+                  <w:i/>
+                  <w:iCs/>
+                  <w:noProof/>
+                </w:rPr>
+                <w:t xml:space="preserve">Bulbapedia. </w:t>
+              </w:r>
+              <w:r>
+                <w:rPr>
+                  <w:noProof/>
+                </w:rPr>
+                <w:t>[Online] [Citace: 6. 6 2024.] https://bulbapedia.bulbagarden.net/wiki/File:0586Sawsbuck-Autumn.png.</w:t>
+              </w:r>
+            </w:p>
+            <w:p>
+              <w:r>
                 <w:fldChar w:fldCharType="end"/>
               </w:r>
             </w:p>
@@ -18021,12 +18205,12 @@
           <w:bottom w:val="single" w:sz="4" w:space="1" w:color="FFC000"/>
         </w:pBdr>
       </w:pPr>
-      <w:bookmarkStart w:id="48" w:name="_Toc168467995"/>
+      <w:bookmarkStart w:id="75" w:name="_Toc168467995"/>
       <w:r>
         <w:lastRenderedPageBreak/>
         <w:t>Seznam obrázků</w:t>
       </w:r>
-      <w:bookmarkEnd w:id="48"/>
+      <w:bookmarkEnd w:id="75"/>
     </w:p>
     <w:p>
       <w:pPr>
@@ -18052,13 +18236,13 @@
       <w:r>
         <w:fldChar w:fldCharType="separate"/>
       </w:r>
-      <w:hyperlink r:id="rId39" w:anchor="_Toc156500151" w:history="1">
+      <w:hyperlink w:anchor="_Toc168651531" w:history="1">
         <w:r>
           <w:rPr>
             <w:rStyle w:val="Hypertextovodkaz"/>
             <w:noProof/>
           </w:rPr>
-          <w:t>Obrázek 1 | Don´t starve (6)</w:t>
+          <w:t>Obrázek 1 | Don´t starve (16)</w:t>
         </w:r>
         <w:r>
           <w:rPr>
@@ -18079,7 +18263,7 @@
             <w:noProof/>
             <w:webHidden/>
           </w:rPr>
-          <w:instrText xml:space="preserve"> PAGEREF _Toc156500151 \h </w:instrText>
+          <w:instrText xml:space="preserve"> PAGEREF _Toc168651531 \h </w:instrText>
         </w:r>
         <w:r>
           <w:rPr>
@@ -18125,13 +18309,13 @@
           <w14:ligatures w14:val="standardContextual"/>
         </w:rPr>
       </w:pPr>
-      <w:hyperlink r:id="rId40" w:anchor="_Toc156500152" w:history="1">
+      <w:hyperlink w:anchor="_Toc168651532" w:history="1">
         <w:r>
           <w:rPr>
             <w:rStyle w:val="Hypertextovodkaz"/>
             <w:noProof/>
           </w:rPr>
-          <w:t>Obrázek 2 | Resident Evil 8 – Manequinn (7)</w:t>
+          <w:t>Obrázek 2 | Resident Evil 8 – Manequinn (17)</w:t>
         </w:r>
         <w:r>
           <w:rPr>
@@ -18152,7 +18336,7 @@
             <w:noProof/>
             <w:webHidden/>
           </w:rPr>
-          <w:instrText xml:space="preserve"> PAGEREF _Toc156500152 \h </w:instrText>
+          <w:instrText xml:space="preserve"> PAGEREF _Toc168651532 \h </w:instrText>
         </w:r>
         <w:r>
           <w:rPr>
@@ -18198,7 +18382,7 @@
           <w14:ligatures w14:val="standardContextual"/>
         </w:rPr>
       </w:pPr>
-      <w:hyperlink r:id="rId41" w:anchor="_Toc156500153" w:history="1">
+      <w:hyperlink w:anchor="_Toc168651533" w:history="1">
         <w:r>
           <w:rPr>
             <w:rStyle w:val="Hypertextovodkaz"/>
@@ -18225,7 +18409,80 @@
             <w:noProof/>
             <w:webHidden/>
           </w:rPr>
-          <w:instrText xml:space="preserve"> PAGEREF _Toc156500153 \h </w:instrText>
+          <w:instrText xml:space="preserve"> PAGEREF _Toc168651533 \h </w:instrText>
+        </w:r>
+        <w:r>
+          <w:rPr>
+            <w:noProof/>
+            <w:webHidden/>
+          </w:rPr>
+        </w:r>
+        <w:r>
+          <w:rPr>
+            <w:noProof/>
+            <w:webHidden/>
+          </w:rPr>
+          <w:fldChar w:fldCharType="separate"/>
+        </w:r>
+        <w:r>
+          <w:rPr>
+            <w:noProof/>
+            <w:webHidden/>
+          </w:rPr>
+          <w:t>8</w:t>
+        </w:r>
+        <w:r>
+          <w:rPr>
+            <w:noProof/>
+            <w:webHidden/>
+          </w:rPr>
+          <w:fldChar w:fldCharType="end"/>
+        </w:r>
+      </w:hyperlink>
+    </w:p>
+    <w:p>
+      <w:pPr>
+        <w:pStyle w:val="Seznamobrzk"/>
+        <w:tabs>
+          <w:tab w:val="right" w:leader="dot" w:pos="9062"/>
+        </w:tabs>
+        <w:rPr>
+          <w:noProof/>
+          <w:kern w:val="2"/>
+          <w:sz w:val="24"/>
+          <w:szCs w:val="24"/>
+          <w:lang w:eastAsia="cs-CZ"/>
+          <w14:ligatures w14:val="standardContextual"/>
+        </w:rPr>
+      </w:pPr>
+      <w:hyperlink w:anchor="_Toc168651534" w:history="1">
+        <w:r>
+          <w:rPr>
+            <w:rStyle w:val="Hypertextovodkaz"/>
+            <w:noProof/>
+          </w:rPr>
+          <w:t>Obrázek 4 | Gormit – Cannon Trunk (18)</w:t>
+        </w:r>
+        <w:r>
+          <w:rPr>
+            <w:noProof/>
+            <w:webHidden/>
+          </w:rPr>
+          <w:tab/>
+        </w:r>
+        <w:r>
+          <w:rPr>
+            <w:noProof/>
+            <w:webHidden/>
+          </w:rPr>
+          <w:fldChar w:fldCharType="begin"/>
+        </w:r>
+        <w:r>
+          <w:rPr>
+            <w:noProof/>
+            <w:webHidden/>
+          </w:rPr>
+          <w:instrText xml:space="preserve"> PAGEREF _Toc168651534 \h </w:instrText>
         </w:r>
         <w:r>
           <w:rPr>
@@ -18271,13 +18528,13 @@
           <w14:ligatures w14:val="standardContextual"/>
         </w:rPr>
       </w:pPr>
-      <w:hyperlink r:id="rId42" w:anchor="_Toc156500154" w:history="1">
+      <w:hyperlink w:anchor="_Toc168651535" w:history="1">
         <w:r>
           <w:rPr>
             <w:rStyle w:val="Hypertextovodkaz"/>
             <w:noProof/>
           </w:rPr>
-          <w:t>Obrázek 4 | Gormit – Cannon Trunk (8)</w:t>
+          <w:t>Obrázek 5 | Pokemon – Noivern (19)</w:t>
         </w:r>
         <w:r>
           <w:rPr>
@@ -18298,7 +18555,7 @@
             <w:noProof/>
             <w:webHidden/>
           </w:rPr>
-          <w:instrText xml:space="preserve"> PAGEREF _Toc156500154 \h </w:instrText>
+          <w:instrText xml:space="preserve"> PAGEREF _Toc168651535 \h </w:instrText>
         </w:r>
         <w:r>
           <w:rPr>
@@ -18344,13 +18601,13 @@
           <w14:ligatures w14:val="standardContextual"/>
         </w:rPr>
       </w:pPr>
-      <w:hyperlink r:id="rId43" w:anchor="_Toc156500155" w:history="1">
+      <w:hyperlink w:anchor="_Toc168651536" w:history="1">
         <w:r>
           <w:rPr>
             <w:rStyle w:val="Hypertextovodkaz"/>
             <w:noProof/>
           </w:rPr>
-          <w:t>Obrázek 5 | Pokemon – Noivern (9)</w:t>
+          <w:t>Obrázek 6 | Pokemon – Sawsbuck (20)</w:t>
         </w:r>
         <w:r>
           <w:rPr>
@@ -18371,7 +18628,7 @@
             <w:noProof/>
             <w:webHidden/>
           </w:rPr>
-          <w:instrText xml:space="preserve"> PAGEREF _Toc156500155 \h </w:instrText>
+          <w:instrText xml:space="preserve"> PAGEREF _Toc168651536 \h </w:instrText>
         </w:r>
         <w:r>
           <w:rPr>
@@ -18391,7 +18648,7 @@
             <w:noProof/>
             <w:webHidden/>
           </w:rPr>
-          <w:t>10</w:t>
+          <w:t>9</w:t>
         </w:r>
         <w:r>
           <w:rPr>
@@ -18417,13 +18674,13 @@
           <w14:ligatures w14:val="standardContextual"/>
         </w:rPr>
       </w:pPr>
-      <w:hyperlink w:anchor="_Toc156500156" w:history="1">
+      <w:hyperlink w:anchor="_Toc168651537" w:history="1">
         <w:r>
           <w:rPr>
             <w:rStyle w:val="Hypertextovodkaz"/>
             <w:noProof/>
           </w:rPr>
-          <w:t>Obrázek 6 | Unity (7)</w:t>
+          <w:t>Obrázek 7 | Unity (7)</w:t>
         </w:r>
         <w:r>
           <w:rPr>
@@ -18444,7 +18701,7 @@
             <w:noProof/>
             <w:webHidden/>
           </w:rPr>
-          <w:instrText xml:space="preserve"> PAGEREF _Toc156500156 \h </w:instrText>
+          <w:instrText xml:space="preserve"> PAGEREF _Toc168651537 \h </w:instrText>
         </w:r>
         <w:r>
           <w:rPr>
@@ -18490,13 +18747,13 @@
           <w14:ligatures w14:val="standardContextual"/>
         </w:rPr>
       </w:pPr>
-      <w:hyperlink w:anchor="_Toc156500157" w:history="1">
+      <w:hyperlink w:anchor="_Toc168651538" w:history="1">
         <w:r>
           <w:rPr>
             <w:rStyle w:val="Hypertextovodkaz"/>
             <w:noProof/>
           </w:rPr>
-          <w:t>Obrázek 7 | C# (9)</w:t>
+          <w:t>Obrázek 8 | C# (9)</w:t>
         </w:r>
         <w:r>
           <w:rPr>
@@ -18517,7 +18774,7 @@
             <w:noProof/>
             <w:webHidden/>
           </w:rPr>
-          <w:instrText xml:space="preserve"> PAGEREF _Toc156500157 \h </w:instrText>
+          <w:instrText xml:space="preserve"> PAGEREF _Toc168651538 \h </w:instrText>
         </w:r>
         <w:r>
           <w:rPr>
@@ -18563,13 +18820,13 @@
           <w14:ligatures w14:val="standardContextual"/>
         </w:rPr>
       </w:pPr>
-      <w:hyperlink w:anchor="_Toc156500158" w:history="1">
+      <w:hyperlink w:anchor="_Toc168651539" w:history="1">
         <w:r>
           <w:rPr>
             <w:rStyle w:val="Hypertextovodkaz"/>
             <w:noProof/>
           </w:rPr>
-          <w:t>Obrázek 8 | Visual Studio 2022 (10)</w:t>
+          <w:t>Obrázek 9 | Visual Studio 2022 (11)</w:t>
         </w:r>
         <w:r>
           <w:rPr>
@@ -18590,7 +18847,80 @@
             <w:noProof/>
             <w:webHidden/>
           </w:rPr>
-          <w:instrText xml:space="preserve"> PAGEREF _Toc156500158 \h </w:instrText>
+          <w:instrText xml:space="preserve"> PAGEREF _Toc168651539 \h </w:instrText>
+        </w:r>
+        <w:r>
+          <w:rPr>
+            <w:noProof/>
+            <w:webHidden/>
+          </w:rPr>
+        </w:r>
+        <w:r>
+          <w:rPr>
+            <w:noProof/>
+            <w:webHidden/>
+          </w:rPr>
+          <w:fldChar w:fldCharType="separate"/>
+        </w:r>
+        <w:r>
+          <w:rPr>
+            <w:noProof/>
+            <w:webHidden/>
+          </w:rPr>
+          <w:t>11</w:t>
+        </w:r>
+        <w:r>
+          <w:rPr>
+            <w:noProof/>
+            <w:webHidden/>
+          </w:rPr>
+          <w:fldChar w:fldCharType="end"/>
+        </w:r>
+      </w:hyperlink>
+    </w:p>
+    <w:p>
+      <w:pPr>
+        <w:pStyle w:val="Seznamobrzk"/>
+        <w:tabs>
+          <w:tab w:val="right" w:leader="dot" w:pos="9062"/>
+        </w:tabs>
+        <w:rPr>
+          <w:noProof/>
+          <w:kern w:val="2"/>
+          <w:sz w:val="24"/>
+          <w:szCs w:val="24"/>
+          <w:lang w:eastAsia="cs-CZ"/>
+          <w14:ligatures w14:val="standardContextual"/>
+        </w:rPr>
+      </w:pPr>
+      <w:hyperlink w:anchor="_Toc168651540" w:history="1">
+        <w:r>
+          <w:rPr>
+            <w:rStyle w:val="Hypertextovodkaz"/>
+            <w:noProof/>
+          </w:rPr>
+          <w:t>Obrázek 10 | Paint.net (13)</w:t>
+        </w:r>
+        <w:r>
+          <w:rPr>
+            <w:noProof/>
+            <w:webHidden/>
+          </w:rPr>
+          <w:tab/>
+        </w:r>
+        <w:r>
+          <w:rPr>
+            <w:noProof/>
+            <w:webHidden/>
+          </w:rPr>
+          <w:fldChar w:fldCharType="begin"/>
+        </w:r>
+        <w:r>
+          <w:rPr>
+            <w:noProof/>
+            <w:webHidden/>
+          </w:rPr>
+          <w:instrText xml:space="preserve"> PAGEREF _Toc168651540 \h </w:instrText>
         </w:r>
         <w:r>
           <w:rPr>
@@ -18636,13 +18966,13 @@
           <w14:ligatures w14:val="standardContextual"/>
         </w:rPr>
       </w:pPr>
-      <w:hyperlink w:anchor="_Toc156500159" w:history="1">
+      <w:hyperlink w:anchor="_Toc168651541" w:history="1">
         <w:r>
           <w:rPr>
             <w:rStyle w:val="Hypertextovodkaz"/>
             <w:noProof/>
           </w:rPr>
-          <w:t>Obrázek 9 | Paint.net (11)</w:t>
+          <w:t>Obrázek 11 | Github (14)</w:t>
         </w:r>
         <w:r>
           <w:rPr>
@@ -18663,7 +18993,7 @@
             <w:noProof/>
             <w:webHidden/>
           </w:rPr>
-          <w:instrText xml:space="preserve"> PAGEREF _Toc156500159 \h </w:instrText>
+          <w:instrText xml:space="preserve"> PAGEREF _Toc168651541 \h </w:instrText>
         </w:r>
         <w:r>
           <w:rPr>
@@ -18709,13 +19039,13 @@
           <w14:ligatures w14:val="standardContextual"/>
         </w:rPr>
       </w:pPr>
-      <w:hyperlink w:anchor="_Toc156500160" w:history="1">
+      <w:hyperlink w:anchor="_Toc168651542" w:history="1">
         <w:r>
           <w:rPr>
             <w:rStyle w:val="Hypertextovodkaz"/>
             <w:noProof/>
           </w:rPr>
-          <w:t>Obrázek 10 | Github (12)</w:t>
+          <w:t>Obrázek 12 | Github Desktop (15)</w:t>
         </w:r>
         <w:r>
           <w:rPr>
@@ -18736,7 +19066,80 @@
             <w:noProof/>
             <w:webHidden/>
           </w:rPr>
-          <w:instrText xml:space="preserve"> PAGEREF _Toc156500160 \h </w:instrText>
+          <w:instrText xml:space="preserve"> PAGEREF _Toc168651542 \h </w:instrText>
+        </w:r>
+        <w:r>
+          <w:rPr>
+            <w:noProof/>
+            <w:webHidden/>
+          </w:rPr>
+        </w:r>
+        <w:r>
+          <w:rPr>
+            <w:noProof/>
+            <w:webHidden/>
+          </w:rPr>
+          <w:fldChar w:fldCharType="separate"/>
+        </w:r>
+        <w:r>
+          <w:rPr>
+            <w:noProof/>
+            <w:webHidden/>
+          </w:rPr>
+          <w:t>12</w:t>
+        </w:r>
+        <w:r>
+          <w:rPr>
+            <w:noProof/>
+            <w:webHidden/>
+          </w:rPr>
+          <w:fldChar w:fldCharType="end"/>
+        </w:r>
+      </w:hyperlink>
+    </w:p>
+    <w:p>
+      <w:pPr>
+        <w:pStyle w:val="Seznamobrzk"/>
+        <w:tabs>
+          <w:tab w:val="right" w:leader="dot" w:pos="9062"/>
+        </w:tabs>
+        <w:rPr>
+          <w:noProof/>
+          <w:kern w:val="2"/>
+          <w:sz w:val="24"/>
+          <w:szCs w:val="24"/>
+          <w:lang w:eastAsia="cs-CZ"/>
+          <w14:ligatures w14:val="standardContextual"/>
+        </w:rPr>
+      </w:pPr>
+      <w:hyperlink w:anchor="_Toc168651543" w:history="1">
+        <w:r>
+          <w:rPr>
+            <w:rStyle w:val="Hypertextovodkaz"/>
+            <w:noProof/>
+          </w:rPr>
+          <w:t>Obrázek 13 | Návrhy hlavní postavy a hlavní postava</w:t>
+        </w:r>
+        <w:r>
+          <w:rPr>
+            <w:noProof/>
+            <w:webHidden/>
+          </w:rPr>
+          <w:tab/>
+        </w:r>
+        <w:r>
+          <w:rPr>
+            <w:noProof/>
+            <w:webHidden/>
+          </w:rPr>
+          <w:fldChar w:fldCharType="begin"/>
+        </w:r>
+        <w:r>
+          <w:rPr>
+            <w:noProof/>
+            <w:webHidden/>
+          </w:rPr>
+          <w:instrText xml:space="preserve"> PAGEREF _Toc168651543 \h </w:instrText>
         </w:r>
         <w:r>
           <w:rPr>
@@ -18782,13 +19185,13 @@
           <w14:ligatures w14:val="standardContextual"/>
         </w:rPr>
       </w:pPr>
-      <w:hyperlink w:anchor="_Toc156500161" w:history="1">
+      <w:hyperlink w:anchor="_Toc168651544" w:history="1">
         <w:r>
           <w:rPr>
             <w:rStyle w:val="Hypertextovodkaz"/>
             <w:noProof/>
           </w:rPr>
-          <w:t>Obrázek 11 | Github Desktop (13)</w:t>
+          <w:t>Obrázek 14 | Všechny obrázky</w:t>
         </w:r>
         <w:r>
           <w:rPr>
@@ -18809,80 +19212,7 @@
             <w:noProof/>
             <w:webHidden/>
           </w:rPr>
-          <w:instrText xml:space="preserve"> PAGEREF _Toc156500161 \h </w:instrText>
-        </w:r>
-        <w:r>
-          <w:rPr>
-            <w:noProof/>
-            <w:webHidden/>
-          </w:rPr>
-        </w:r>
-        <w:r>
-          <w:rPr>
-            <w:noProof/>
-            <w:webHidden/>
-          </w:rPr>
-          <w:fldChar w:fldCharType="separate"/>
-        </w:r>
-        <w:r>
-          <w:rPr>
-            <w:noProof/>
-            <w:webHidden/>
-          </w:rPr>
-          <w:t>13</w:t>
-        </w:r>
-        <w:r>
-          <w:rPr>
-            <w:noProof/>
-            <w:webHidden/>
-          </w:rPr>
-          <w:fldChar w:fldCharType="end"/>
-        </w:r>
-      </w:hyperlink>
-    </w:p>
-    <w:p>
-      <w:pPr>
-        <w:pStyle w:val="Seznamobrzk"/>
-        <w:tabs>
-          <w:tab w:val="right" w:leader="dot" w:pos="9062"/>
-        </w:tabs>
-        <w:rPr>
-          <w:noProof/>
-          <w:kern w:val="2"/>
-          <w:sz w:val="24"/>
-          <w:szCs w:val="24"/>
-          <w:lang w:eastAsia="cs-CZ"/>
-          <w14:ligatures w14:val="standardContextual"/>
-        </w:rPr>
-      </w:pPr>
-      <w:hyperlink w:anchor="_Toc156500162" w:history="1">
-        <w:r>
-          <w:rPr>
-            <w:rStyle w:val="Hypertextovodkaz"/>
-            <w:noProof/>
-          </w:rPr>
-          <w:t>Obrázek 12 | Návrhy hlavní postavy a hlavní postava</w:t>
-        </w:r>
-        <w:r>
-          <w:rPr>
-            <w:noProof/>
-            <w:webHidden/>
-          </w:rPr>
-          <w:tab/>
-        </w:r>
-        <w:r>
-          <w:rPr>
-            <w:noProof/>
-            <w:webHidden/>
-          </w:rPr>
-          <w:fldChar w:fldCharType="begin"/>
-        </w:r>
-        <w:r>
-          <w:rPr>
-            <w:noProof/>
-            <w:webHidden/>
-          </w:rPr>
-          <w:instrText xml:space="preserve"> PAGEREF _Toc156500162 \h </w:instrText>
+          <w:instrText xml:space="preserve"> PAGEREF _Toc168651544 \h </w:instrText>
         </w:r>
         <w:r>
           <w:rPr>
@@ -18928,13 +19258,13 @@
           <w14:ligatures w14:val="standardContextual"/>
         </w:rPr>
       </w:pPr>
-      <w:hyperlink w:anchor="_Toc156500163" w:history="1">
+      <w:hyperlink w:anchor="_Toc168651545" w:history="1">
         <w:r>
           <w:rPr>
             <w:rStyle w:val="Hypertextovodkaz"/>
             <w:noProof/>
           </w:rPr>
-          <w:t>Obrázek 13 | Všechny obrázky</w:t>
+          <w:t>Obrázek 15 | Inventář – Část: Proměnné</w:t>
         </w:r>
         <w:r>
           <w:rPr>
@@ -18955,7 +19285,7 @@
             <w:noProof/>
             <w:webHidden/>
           </w:rPr>
-          <w:instrText xml:space="preserve"> PAGEREF _Toc156500163 \h </w:instrText>
+          <w:instrText xml:space="preserve"> PAGEREF _Toc168651545 \h </w:instrText>
         </w:r>
         <w:r>
           <w:rPr>
@@ -19001,13 +19331,13 @@
           <w14:ligatures w14:val="standardContextual"/>
         </w:rPr>
       </w:pPr>
-      <w:hyperlink w:anchor="_Toc156500164" w:history="1">
+      <w:hyperlink w:anchor="_Toc168651546" w:history="1">
         <w:r>
           <w:rPr>
             <w:rStyle w:val="Hypertextovodkaz"/>
             <w:noProof/>
           </w:rPr>
-          <w:t>Obrázek 14 | Inventář – Část: Proměnné</w:t>
+          <w:t>Obrázek 16 | Inventář – Část: Přidej nebo odeber</w:t>
         </w:r>
         <w:r>
           <w:rPr>
@@ -19028,7 +19358,7 @@
             <w:noProof/>
             <w:webHidden/>
           </w:rPr>
-          <w:instrText xml:space="preserve"> PAGEREF _Toc156500164 \h </w:instrText>
+          <w:instrText xml:space="preserve"> PAGEREF _Toc168651546 \h </w:instrText>
         </w:r>
         <w:r>
           <w:rPr>
@@ -19074,13 +19404,13 @@
           <w14:ligatures w14:val="standardContextual"/>
         </w:rPr>
       </w:pPr>
-      <w:hyperlink w:anchor="_Toc156500165" w:history="1">
+      <w:hyperlink w:anchor="_Toc168651547" w:history="1">
         <w:r>
           <w:rPr>
             <w:rStyle w:val="Hypertextovodkaz"/>
             <w:noProof/>
           </w:rPr>
-          <w:t>Obrázek 15 | Inventář – Část: Přidej nebo odeber</w:t>
+          <w:t>Obrázek 17 | Inventář – Část: Aktualizace listu a vyhazování</w:t>
         </w:r>
         <w:r>
           <w:rPr>
@@ -19101,7 +19431,80 @@
             <w:noProof/>
             <w:webHidden/>
           </w:rPr>
-          <w:instrText xml:space="preserve"> PAGEREF _Toc156500165 \h </w:instrText>
+          <w:instrText xml:space="preserve"> PAGEREF _Toc168651547 \h </w:instrText>
+        </w:r>
+        <w:r>
+          <w:rPr>
+            <w:noProof/>
+            <w:webHidden/>
+          </w:rPr>
+        </w:r>
+        <w:r>
+          <w:rPr>
+            <w:noProof/>
+            <w:webHidden/>
+          </w:rPr>
+          <w:fldChar w:fldCharType="separate"/>
+        </w:r>
+        <w:r>
+          <w:rPr>
+            <w:noProof/>
+            <w:webHidden/>
+          </w:rPr>
+          <w:t>16</w:t>
+        </w:r>
+        <w:r>
+          <w:rPr>
+            <w:noProof/>
+            <w:webHidden/>
+          </w:rPr>
+          <w:fldChar w:fldCharType="end"/>
+        </w:r>
+      </w:hyperlink>
+    </w:p>
+    <w:p>
+      <w:pPr>
+        <w:pStyle w:val="Seznamobrzk"/>
+        <w:tabs>
+          <w:tab w:val="right" w:leader="dot" w:pos="9062"/>
+        </w:tabs>
+        <w:rPr>
+          <w:noProof/>
+          <w:kern w:val="2"/>
+          <w:sz w:val="24"/>
+          <w:szCs w:val="24"/>
+          <w:lang w:eastAsia="cs-CZ"/>
+          <w14:ligatures w14:val="standardContextual"/>
+        </w:rPr>
+      </w:pPr>
+      <w:hyperlink w:anchor="_Toc168651548" w:history="1">
+        <w:r>
+          <w:rPr>
+            <w:rStyle w:val="Hypertextovodkaz"/>
+            <w:noProof/>
+          </w:rPr>
+          <w:t>Obrázek 18 | Pohyb – Část: Proměnné a přiřazování</w:t>
+        </w:r>
+        <w:r>
+          <w:rPr>
+            <w:noProof/>
+            <w:webHidden/>
+          </w:rPr>
+          <w:tab/>
+        </w:r>
+        <w:r>
+          <w:rPr>
+            <w:noProof/>
+            <w:webHidden/>
+          </w:rPr>
+          <w:fldChar w:fldCharType="begin"/>
+        </w:r>
+        <w:r>
+          <w:rPr>
+            <w:noProof/>
+            <w:webHidden/>
+          </w:rPr>
+          <w:instrText xml:space="preserve"> PAGEREF _Toc168651548 \h </w:instrText>
         </w:r>
         <w:r>
           <w:rPr>
@@ -19147,13 +19550,13 @@
           <w14:ligatures w14:val="standardContextual"/>
         </w:rPr>
       </w:pPr>
-      <w:hyperlink w:anchor="_Toc156500166" w:history="1">
+      <w:hyperlink w:anchor="_Toc168651549" w:history="1">
         <w:r>
           <w:rPr>
             <w:rStyle w:val="Hypertextovodkaz"/>
             <w:noProof/>
           </w:rPr>
-          <w:t>Obrázek 16 | Inventář – Část: Aktualizace listu a vyhazování</w:t>
+          <w:t>Obrázek 19 | Pohyb – Část: Pohyb a otáčení</w:t>
         </w:r>
         <w:r>
           <w:rPr>
@@ -19174,80 +19577,7 @@
             <w:noProof/>
             <w:webHidden/>
           </w:rPr>
-          <w:instrText xml:space="preserve"> PAGEREF _Toc156500166 \h </w:instrText>
-        </w:r>
-        <w:r>
-          <w:rPr>
-            <w:noProof/>
-            <w:webHidden/>
-          </w:rPr>
-        </w:r>
-        <w:r>
-          <w:rPr>
-            <w:noProof/>
-            <w:webHidden/>
-          </w:rPr>
-          <w:fldChar w:fldCharType="separate"/>
-        </w:r>
-        <w:r>
-          <w:rPr>
-            <w:noProof/>
-            <w:webHidden/>
-          </w:rPr>
-          <w:t>17</w:t>
-        </w:r>
-        <w:r>
-          <w:rPr>
-            <w:noProof/>
-            <w:webHidden/>
-          </w:rPr>
-          <w:fldChar w:fldCharType="end"/>
-        </w:r>
-      </w:hyperlink>
-    </w:p>
-    <w:p>
-      <w:pPr>
-        <w:pStyle w:val="Seznamobrzk"/>
-        <w:tabs>
-          <w:tab w:val="right" w:leader="dot" w:pos="9062"/>
-        </w:tabs>
-        <w:rPr>
-          <w:noProof/>
-          <w:kern w:val="2"/>
-          <w:sz w:val="24"/>
-          <w:szCs w:val="24"/>
-          <w:lang w:eastAsia="cs-CZ"/>
-          <w14:ligatures w14:val="standardContextual"/>
-        </w:rPr>
-      </w:pPr>
-      <w:hyperlink w:anchor="_Toc156500167" w:history="1">
-        <w:r>
-          <w:rPr>
-            <w:rStyle w:val="Hypertextovodkaz"/>
-            <w:noProof/>
-          </w:rPr>
-          <w:t>Obrázek 17 | Pohyb – Část: Proměnné a přiřazování</w:t>
-        </w:r>
-        <w:r>
-          <w:rPr>
-            <w:noProof/>
-            <w:webHidden/>
-          </w:rPr>
-          <w:tab/>
-        </w:r>
-        <w:r>
-          <w:rPr>
-            <w:noProof/>
-            <w:webHidden/>
-          </w:rPr>
-          <w:fldChar w:fldCharType="begin"/>
-        </w:r>
-        <w:r>
-          <w:rPr>
-            <w:noProof/>
-            <w:webHidden/>
-          </w:rPr>
-          <w:instrText xml:space="preserve"> PAGEREF _Toc156500167 \h </w:instrText>
+          <w:instrText xml:space="preserve"> PAGEREF _Toc168651549 \h </w:instrText>
         </w:r>
         <w:r>
           <w:rPr>
@@ -19293,13 +19623,13 @@
           <w14:ligatures w14:val="standardContextual"/>
         </w:rPr>
       </w:pPr>
-      <w:hyperlink w:anchor="_Toc156500168" w:history="1">
+      <w:hyperlink w:anchor="_Toc168651550" w:history="1">
         <w:r>
           <w:rPr>
             <w:rStyle w:val="Hypertextovodkaz"/>
             <w:noProof/>
           </w:rPr>
-          <w:t>Obrázek 18 | Pohyb – Část: Pohyb a otáčení</w:t>
+          <w:t>Obrázek 20 |Enemy– Část: Proměnné</w:t>
         </w:r>
         <w:r>
           <w:rPr>
@@ -19320,7 +19650,7 @@
             <w:noProof/>
             <w:webHidden/>
           </w:rPr>
-          <w:instrText xml:space="preserve"> PAGEREF _Toc156500168 \h </w:instrText>
+          <w:instrText xml:space="preserve"> PAGEREF _Toc168651550 \h </w:instrText>
         </w:r>
         <w:r>
           <w:rPr>
@@ -19352,14 +19682,87 @@
       </w:hyperlink>
     </w:p>
     <w:p>
+      <w:pPr>
+        <w:pStyle w:val="Seznamobrzk"/>
+        <w:tabs>
+          <w:tab w:val="right" w:leader="dot" w:pos="9062"/>
+        </w:tabs>
+        <w:rPr>
+          <w:noProof/>
+          <w:kern w:val="2"/>
+          <w:sz w:val="24"/>
+          <w:szCs w:val="24"/>
+          <w:lang w:eastAsia="cs-CZ"/>
+          <w14:ligatures w14:val="standardContextual"/>
+        </w:rPr>
+      </w:pPr>
+      <w:hyperlink w:anchor="_Toc168651551" w:history="1">
+        <w:r>
+          <w:rPr>
+            <w:rStyle w:val="Hypertextovodkaz"/>
+            <w:noProof/>
+          </w:rPr>
+          <w:t>Obrázek 21 |Enemy– Část: Metody</w:t>
+        </w:r>
+        <w:r>
+          <w:rPr>
+            <w:noProof/>
+            <w:webHidden/>
+          </w:rPr>
+          <w:tab/>
+        </w:r>
+        <w:r>
+          <w:rPr>
+            <w:noProof/>
+            <w:webHidden/>
+          </w:rPr>
+          <w:fldChar w:fldCharType="begin"/>
+        </w:r>
+        <w:r>
+          <w:rPr>
+            <w:noProof/>
+            <w:webHidden/>
+          </w:rPr>
+          <w:instrText xml:space="preserve"> PAGEREF _Toc168651551 \h </w:instrText>
+        </w:r>
+        <w:r>
+          <w:rPr>
+            <w:noProof/>
+            <w:webHidden/>
+          </w:rPr>
+        </w:r>
+        <w:r>
+          <w:rPr>
+            <w:noProof/>
+            <w:webHidden/>
+          </w:rPr>
+          <w:fldChar w:fldCharType="separate"/>
+        </w:r>
+        <w:r>
+          <w:rPr>
+            <w:noProof/>
+            <w:webHidden/>
+          </w:rPr>
+          <w:t>20</w:t>
+        </w:r>
+        <w:r>
+          <w:rPr>
+            <w:noProof/>
+            <w:webHidden/>
+          </w:rPr>
+          <w:fldChar w:fldCharType="end"/>
+        </w:r>
+      </w:hyperlink>
+    </w:p>
+    <w:p>
       <w:r>
         <w:fldChar w:fldCharType="end"/>
       </w:r>
     </w:p>
     <w:p/>
     <w:sectPr>
-      <w:footerReference w:type="default" r:id="rId44"/>
-      <w:footerReference w:type="first" r:id="rId45"/>
+      <w:footerReference w:type="default" r:id="rId39"/>
+      <w:footerReference w:type="first" r:id="rId40"/>
       <w:pgSz w:w="11906" w:h="16838"/>
       <w:pgMar w:top="1417" w:right="1417" w:bottom="1417" w:left="1417" w:header="850" w:footer="680" w:gutter="0"/>
       <w:cols w:space="708"/>
@@ -21902,21 +22305,12 @@
 </file>
 
 <file path=customXml/item1.xml><?xml version="1.0" encoding="utf-8"?>
-<?mso-contentType ?>
-<FormTemplates xmlns="http://schemas.microsoft.com/sharepoint/v3/contenttype/forms">
-  <Display>DocumentLibraryForm</Display>
-  <Edit>DocumentLibraryForm</Edit>
-  <New>DocumentLibraryForm</New>
-</FormTemplates>
-</file>
-
-<file path=customXml/item2.xml><?xml version="1.0" encoding="utf-8"?>
 <p:properties xmlns:p="http://schemas.microsoft.com/office/2006/metadata/properties" xmlns:xsi="http://www.w3.org/2001/XMLSchema-instance" xmlns:pc="http://schemas.microsoft.com/office/infopath/2007/PartnerControls">
   <documentManagement/>
 </p:properties>
 </file>
 
-<file path=customXml/item3.xml><?xml version="1.0" encoding="utf-8"?>
+<file path=customXml/item2.xml><?xml version="1.0" encoding="utf-8"?>
 <b:Sources xmlns:b="http://schemas.openxmlformats.org/officeDocument/2006/bibliography" xmlns="http://schemas.openxmlformats.org/officeDocument/2006/bibliography" SelectedStyle="\ISO690Nmerical.XSL" StyleName="ISO 690 – číselná reference" Version="1987">
   <b:Source>
     <b:Tag>Don24</b:Tag>
@@ -22146,10 +22540,22 @@
     <b:URL>https://en.m.wikipedia.org/wiki/File:Github-desktop-logo-symbol.svg</b:URL>
     <b:RefOrder>15</b:RefOrder>
   </b:Source>
+  <b:Source>
+    <b:Tag>Saw24</b:Tag>
+    <b:SourceType>InternetSite</b:SourceType>
+    <b:Guid>{D285EE3A-60FC-47E9-A102-0923B4007312}</b:Guid>
+    <b:Title>Sawsbuck (Pokémon) - Bulbapedia</b:Title>
+    <b:InternetSiteTitle>Bulbapedia</b:InternetSiteTitle>
+    <b:YearAccessed>2024</b:YearAccessed>
+    <b:MonthAccessed>6.</b:MonthAccessed>
+    <b:DayAccessed>6</b:DayAccessed>
+    <b:URL>https://bulbapedia.bulbagarden.net/wiki/File:0586Sawsbuck-Autumn.png</b:URL>
+    <b:RefOrder>20</b:RefOrder>
+  </b:Source>
 </b:Sources>
 </file>
 
-<file path=customXml/item4.xml><?xml version="1.0" encoding="utf-8"?>
+<file path=customXml/item3.xml><?xml version="1.0" encoding="utf-8"?>
 <ct:contentTypeSchema xmlns:ct="http://schemas.microsoft.com/office/2006/metadata/contentType" xmlns:ma="http://schemas.microsoft.com/office/2006/metadata/properties/metaAttributes" ct:_="" ma:_="" ma:contentTypeName="Dokument" ma:contentTypeID="0x01010088A74C0A712F124F949843DC089E0772" ma:contentTypeVersion="5" ma:contentTypeDescription="Vytvoří nový dokument" ma:contentTypeScope="" ma:versionID="19e8f80a946cba0e54b7f6e398fbe53f">
   <xsd:schema xmlns:xsd="http://www.w3.org/2001/XMLSchema" xmlns:xs="http://www.w3.org/2001/XMLSchema" xmlns:p="http://schemas.microsoft.com/office/2006/metadata/properties" xmlns:ns2="62d5bf33-bb2a-41f2-87a5-fc175cefe0c2" xmlns:ns3="77e95740-fd61-4a3f-a649-668c4d61b001" targetNamespace="http://schemas.microsoft.com/office/2006/metadata/properties" ma:root="true" ma:fieldsID="72ac70adf0953b210a64593af5f4c063" ns2:_="" ns3:_="">
     <xsd:import namespace="62d5bf33-bb2a-41f2-87a5-fc175cefe0c2"/>
@@ -22320,15 +22726,16 @@
 </ct:contentTypeSchema>
 </file>
 
-<file path=customXml/itemProps1.xml><?xml version="1.0" encoding="utf-8"?>
-<ds:datastoreItem xmlns:ds="http://schemas.openxmlformats.org/officeDocument/2006/customXml" ds:itemID="{4FF85B71-35EB-4667-B5A7-25BC67E7B3EE}">
-  <ds:schemaRefs>
-    <ds:schemaRef ds:uri="http://schemas.microsoft.com/sharepoint/v3/contenttype/forms"/>
-  </ds:schemaRefs>
-</ds:datastoreItem>
+<file path=customXml/item4.xml><?xml version="1.0" encoding="utf-8"?>
+<?mso-contentType ?>
+<FormTemplates xmlns="http://schemas.microsoft.com/sharepoint/v3/contenttype/forms">
+  <Display>DocumentLibraryForm</Display>
+  <Edit>DocumentLibraryForm</Edit>
+  <New>DocumentLibraryForm</New>
+</FormTemplates>
 </file>
 
-<file path=customXml/itemProps2.xml><?xml version="1.0" encoding="utf-8"?>
+<file path=customXml/itemProps1.xml><?xml version="1.0" encoding="utf-8"?>
 <ds:datastoreItem xmlns:ds="http://schemas.openxmlformats.org/officeDocument/2006/customXml" ds:itemID="{43079A01-61F3-44B1-90C1-B1FEC405C657}">
   <ds:schemaRefs>
     <ds:schemaRef ds:uri="http://schemas.microsoft.com/office/2006/metadata/properties"/>
@@ -22337,15 +22744,15 @@
 </ds:datastoreItem>
 </file>
 
-<file path=customXml/itemProps3.xml><?xml version="1.0" encoding="utf-8"?>
-<ds:datastoreItem xmlns:ds="http://schemas.openxmlformats.org/officeDocument/2006/customXml" ds:itemID="{38F4AD73-BE25-4CEF-B597-EF087257AE1D}">
+<file path=customXml/itemProps2.xml><?xml version="1.0" encoding="utf-8"?>
+<ds:datastoreItem xmlns:ds="http://schemas.openxmlformats.org/officeDocument/2006/customXml" ds:itemID="{5C00569F-5B67-477D-9CB5-F97CF6300B63}">
   <ds:schemaRefs>
     <ds:schemaRef ds:uri="http://schemas.openxmlformats.org/officeDocument/2006/bibliography"/>
   </ds:schemaRefs>
 </ds:datastoreItem>
 </file>
 
-<file path=customXml/itemProps4.xml><?xml version="1.0" encoding="utf-8"?>
+<file path=customXml/itemProps3.xml><?xml version="1.0" encoding="utf-8"?>
 <ds:datastoreItem xmlns:ds="http://schemas.openxmlformats.org/officeDocument/2006/customXml" ds:itemID="{1C461D17-C8C8-4A43-A031-98C6029D6D1E}">
   <ds:schemaRefs>
     <ds:schemaRef ds:uri="http://schemas.microsoft.com/office/2006/metadata/contentType"/>
@@ -22362,4 +22769,12 @@
     <ds:schemaRef ds:uri="http://schemas.microsoft.com/internal/obd"/>
   </ds:schemaRefs>
 </ds:datastoreItem>
+</file>
+
+<file path=customXml/itemProps4.xml><?xml version="1.0" encoding="utf-8"?>
+<ds:datastoreItem xmlns:ds="http://schemas.openxmlformats.org/officeDocument/2006/customXml" ds:itemID="{4FF85B71-35EB-4667-B5A7-25BC67E7B3EE}">
+  <ds:schemaRefs>
+    <ds:schemaRef ds:uri="http://schemas.microsoft.com/sharepoint/v3/contenttype/forms"/>
+  </ds:schemaRefs>
+</ds:datastoreItem>
 </file>
--- a/Zdeněk_Vostrovský_3ITC_.docx
+++ b/Zdeněk_Vostrovský_3ITC_.docx
@@ -95,7 +95,7 @@
               </wp:anchor>
             </w:drawing>
           </mc:Choice>
-          <mc:Fallback xmlns:pic="http://schemas.openxmlformats.org/drawingml/2006/picture" xmlns:a="http://schemas.openxmlformats.org/drawingml/2006/main">
+          <mc:Fallback xmlns:a="http://schemas.openxmlformats.org/drawingml/2006/main" xmlns:pic="http://schemas.openxmlformats.org/drawingml/2006/picture">
             <w:pict>
               <v:line id="Přímá spojnice 4" style="position:absolute;z-index:251660288;visibility:visible;mso-wrap-style:square;mso-wrap-distance-left:9pt;mso-wrap-distance-top:0;mso-wrap-distance-right:9pt;mso-wrap-distance-bottom:0;mso-position-horizontal:absolute;mso-position-horizontal-relative:text;mso-position-vertical:absolute;mso-position-vertical-relative:text" o:spid="_x0000_s1026" strokecolor="#ffc000" strokeweight=".5pt" from="20.65pt,24.75pt" to="441.4pt,24.75pt" w14:anchorId="1C312B79" o:gfxdata="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">
                 <v:stroke joinstyle="miter"/>
@@ -3899,8 +3899,8 @@
                                 <w:szCs w:val="22"/>
                               </w:rPr>
                             </w:pPr>
-                            <w:bookmarkStart w:id="8" w:name="_Toc156500152"/>
-                            <w:bookmarkStart w:id="9" w:name="_Toc168651532"/>
+                            <w:bookmarkStart w:id="6" w:name="_Toc156500152"/>
+                            <w:bookmarkStart w:id="7" w:name="_Toc168651532"/>
                             <w:r>
                               <w:t xml:space="preserve">Obrázek </w:t>
                             </w:r>
@@ -3963,8 +3963,8 @@
                                 </w:r>
                               </w:sdtContent>
                             </w:sdt>
-                            <w:bookmarkEnd w:id="8"/>
-                            <w:bookmarkEnd w:id="9"/>
+                            <w:bookmarkEnd w:id="6"/>
+                            <w:bookmarkEnd w:id="7"/>
                           </w:p>
                         </w:txbxContent>
                       </wps:txbx>
@@ -4074,7 +4074,7 @@
           <w:noProof/>
         </w:rPr>
         <w:drawing>
-          <wp:anchor distT="0" distB="0" distL="114300" distR="114300" simplePos="0" relativeHeight="251664384" behindDoc="0" locked="0" layoutInCell="1" allowOverlap="1" wp14:anchorId="3890059C" wp14:editId="2421D8CD">
+          <wp:anchor distT="0" distB="0" distL="114300" distR="114300" simplePos="0" relativeHeight="251664384" behindDoc="0" locked="0" layoutInCell="1" allowOverlap="1" wp14:anchorId="3890059C" wp14:editId="1357813C">
             <wp:simplePos x="0" y="0"/>
             <wp:positionH relativeFrom="margin">
               <wp:align>left</wp:align>
@@ -4268,8 +4268,8 @@
                                 <w:szCs w:val="22"/>
                               </w:rPr>
                             </w:pPr>
-                            <w:bookmarkStart w:id="12" w:name="_Toc156500153"/>
-                            <w:bookmarkStart w:id="13" w:name="_Toc168651533"/>
+                            <w:bookmarkStart w:id="8" w:name="_Toc156500153"/>
+                            <w:bookmarkStart w:id="9" w:name="_Toc168651533"/>
                             <w:r>
                               <w:t xml:space="preserve">Obrázek </w:t>
                             </w:r>
@@ -4323,8 +4323,8 @@
                                 </w:r>
                               </w:sdtContent>
                             </w:sdt>
-                            <w:bookmarkEnd w:id="12"/>
-                            <w:bookmarkEnd w:id="13"/>
+                            <w:bookmarkEnd w:id="8"/>
+                            <w:bookmarkEnd w:id="9"/>
                           </w:p>
                         </w:txbxContent>
                       </wps:txbx>
@@ -4687,8 +4687,8 @@
                                 <w:szCs w:val="22"/>
                               </w:rPr>
                             </w:pPr>
-                            <w:bookmarkStart w:id="16" w:name="_Toc156500154"/>
-                            <w:bookmarkStart w:id="17" w:name="_Toc168651534"/>
+                            <w:bookmarkStart w:id="10" w:name="_Toc156500154"/>
+                            <w:bookmarkStart w:id="11" w:name="_Toc168651534"/>
                             <w:r>
                               <w:t xml:space="preserve">Obrázek </w:t>
                             </w:r>
@@ -4748,8 +4748,8 @@
                                 </w:r>
                               </w:sdtContent>
                             </w:sdt>
-                            <w:bookmarkEnd w:id="16"/>
-                            <w:bookmarkEnd w:id="17"/>
+                            <w:bookmarkEnd w:id="10"/>
+                            <w:bookmarkEnd w:id="11"/>
                           </w:p>
                         </w:txbxContent>
                       </wps:txbx>
@@ -5249,8 +5249,8 @@
                                 <w:szCs w:val="22"/>
                               </w:rPr>
                             </w:pPr>
-                            <w:bookmarkStart w:id="20" w:name="_Toc156500155"/>
-                            <w:bookmarkStart w:id="21" w:name="_Toc168651535"/>
+                            <w:bookmarkStart w:id="12" w:name="_Toc156500155"/>
+                            <w:bookmarkStart w:id="13" w:name="_Toc168651535"/>
                             <w:r>
                               <w:t xml:space="preserve">Obrázek </w:t>
                             </w:r>
@@ -5316,8 +5316,8 @@
                                 </w:r>
                               </w:sdtContent>
                             </w:sdt>
-                            <w:bookmarkEnd w:id="20"/>
-                            <w:bookmarkEnd w:id="21"/>
+                            <w:bookmarkEnd w:id="12"/>
+                            <w:bookmarkEnd w:id="13"/>
                           </w:p>
                         </w:txbxContent>
                       </wps:txbx>
@@ -5623,7 +5623,7 @@
                                 <w:szCs w:val="22"/>
                               </w:rPr>
                             </w:pPr>
-                            <w:bookmarkStart w:id="24" w:name="_Toc168651536"/>
+                            <w:bookmarkStart w:id="14" w:name="_Toc168651536"/>
                             <w:r>
                               <w:t xml:space="preserve">Obrázek </w:t>
                             </w:r>
@@ -5715,7 +5715,7 @@
                                 </w:r>
                               </w:sdtContent>
                             </w:sdt>
-                            <w:bookmarkEnd w:id="24"/>
+                            <w:bookmarkEnd w:id="14"/>
                           </w:p>
                         </w:txbxContent>
                       </wps:txbx>
@@ -5855,12 +5855,12 @@
           <w:bottom w:val="single" w:sz="4" w:space="1" w:color="FFE79B"/>
         </w:pBdr>
       </w:pPr>
-      <w:bookmarkStart w:id="26" w:name="_Toc168467974"/>
+      <w:bookmarkStart w:id="15" w:name="_Toc168467974"/>
       <w:r>
         <w:lastRenderedPageBreak/>
         <w:t>Konkurence</w:t>
       </w:r>
-      <w:bookmarkEnd w:id="26"/>
+      <w:bookmarkEnd w:id="15"/>
     </w:p>
     <w:p>
       <w:pPr>
@@ -6008,12 +6008,12 @@
       <w:pPr>
         <w:pStyle w:val="Nadpis1"/>
       </w:pPr>
-      <w:bookmarkStart w:id="27" w:name="_Toc168467975"/>
+      <w:bookmarkStart w:id="16" w:name="_Toc168467975"/>
       <w:r>
         <w:lastRenderedPageBreak/>
         <w:t>Technologie</w:t>
       </w:r>
-      <w:bookmarkEnd w:id="27"/>
+      <w:bookmarkEnd w:id="16"/>
     </w:p>
     <w:p>
       <w:pPr>
@@ -6028,14 +6028,14 @@
         <w:ind w:left="578" w:hanging="578"/>
         <w:jc w:val="left"/>
       </w:pPr>
-      <w:bookmarkStart w:id="28" w:name="_Toc168467976"/>
+      <w:bookmarkStart w:id="17" w:name="_Toc168467976"/>
       <w:r>
         <w:t>2.1</w:t>
       </w:r>
       <w:r>
         <w:t xml:space="preserve"> Unity</w:t>
       </w:r>
-      <w:bookmarkEnd w:id="28"/>
+      <w:bookmarkEnd w:id="17"/>
     </w:p>
     <w:p>
       <w:pPr>
@@ -6265,8 +6265,8 @@
         <w:ind w:left="6372" w:firstLine="708"/>
         <w:jc w:val="left"/>
       </w:pPr>
-      <w:bookmarkStart w:id="29" w:name="_Toc156500156"/>
-      <w:bookmarkStart w:id="30" w:name="_Toc168651537"/>
+      <w:bookmarkStart w:id="18" w:name="_Toc156500156"/>
+      <w:bookmarkStart w:id="19" w:name="_Toc168651537"/>
       <w:r>
         <w:t xml:space="preserve">Obrázek </w:t>
       </w:r>
@@ -6323,19 +6323,19 @@
           </w:r>
         </w:sdtContent>
       </w:sdt>
-      <w:bookmarkEnd w:id="29"/>
-      <w:bookmarkEnd w:id="30"/>
+      <w:bookmarkEnd w:id="18"/>
+      <w:bookmarkEnd w:id="19"/>
     </w:p>
     <w:p/>
     <w:p>
       <w:pPr>
         <w:pStyle w:val="Nadpis3"/>
       </w:pPr>
-      <w:bookmarkStart w:id="31" w:name="_Toc168467977"/>
+      <w:bookmarkStart w:id="20" w:name="_Toc168467977"/>
       <w:r>
         <w:t>C#</w:t>
       </w:r>
-      <w:bookmarkEnd w:id="31"/>
+      <w:bookmarkEnd w:id="20"/>
     </w:p>
     <w:p/>
     <w:p>
@@ -6502,14 +6502,14 @@
       <w:r>
         <w:t>.</w:t>
       </w:r>
-      <w:bookmarkStart w:id="32" w:name="_Toc156500157"/>
+      <w:bookmarkStart w:id="21" w:name="_Toc156500157"/>
     </w:p>
     <w:p>
       <w:pPr>
         <w:pStyle w:val="Titulek"/>
         <w:jc w:val="left"/>
       </w:pPr>
-      <w:bookmarkStart w:id="33" w:name="_Toc168651538"/>
+      <w:bookmarkStart w:id="22" w:name="_Toc168651538"/>
       <w:r>
         <w:t xml:space="preserve">Obrázek </w:t>
       </w:r>
@@ -6566,8 +6566,8 @@
           </w:r>
         </w:sdtContent>
       </w:sdt>
-      <w:bookmarkEnd w:id="32"/>
-      <w:bookmarkEnd w:id="33"/>
+      <w:bookmarkEnd w:id="21"/>
+      <w:bookmarkEnd w:id="22"/>
       <w:r>
         <w:br/>
       </w:r>
@@ -6577,7 +6577,7 @@
       <w:pPr>
         <w:pStyle w:val="Nadpis3"/>
       </w:pPr>
-      <w:bookmarkStart w:id="34" w:name="_Toc168467978"/>
+      <w:bookmarkStart w:id="23" w:name="_Toc168467978"/>
       <w:proofErr w:type="spellStart"/>
       <w:r>
         <w:t>Visual</w:t>
@@ -6586,7 +6586,7 @@
       <w:r>
         <w:t xml:space="preserve"> Studio 2022</w:t>
       </w:r>
-      <w:bookmarkEnd w:id="34"/>
+      <w:bookmarkEnd w:id="23"/>
     </w:p>
     <w:p>
       <w:pPr>
@@ -6744,7 +6744,7 @@
         <w:ind w:left="5664" w:firstLine="708"/>
         <w:jc w:val="left"/>
       </w:pPr>
-      <w:bookmarkStart w:id="35" w:name="_Toc156500158"/>
+      <w:bookmarkStart w:id="24" w:name="_Toc156500158"/>
     </w:p>
     <w:p>
       <w:pPr>
@@ -6752,7 +6752,7 @@
         <w:ind w:left="6372"/>
         <w:jc w:val="left"/>
       </w:pPr>
-      <w:bookmarkStart w:id="36" w:name="_Toc168651539"/>
+      <w:bookmarkStart w:id="25" w:name="_Toc168651539"/>
       <w:r>
         <w:t xml:space="preserve">Obrázek </w:t>
       </w:r>
@@ -6817,8 +6817,8 @@
           </w:r>
         </w:sdtContent>
       </w:sdt>
-      <w:bookmarkEnd w:id="35"/>
-      <w:bookmarkEnd w:id="36"/>
+      <w:bookmarkEnd w:id="24"/>
+      <w:bookmarkEnd w:id="25"/>
     </w:p>
     <w:p/>
     <w:p>
@@ -6843,11 +6843,11 @@
         <w:ind w:left="578" w:hanging="578"/>
         <w:jc w:val="left"/>
       </w:pPr>
-      <w:bookmarkStart w:id="37" w:name="_Toc168467979"/>
+      <w:bookmarkStart w:id="26" w:name="_Toc168467979"/>
       <w:r>
         <w:t>2.2 Paint.net</w:t>
       </w:r>
-      <w:bookmarkEnd w:id="37"/>
+      <w:bookmarkEnd w:id="26"/>
     </w:p>
     <w:p>
       <w:pPr>
@@ -6995,8 +6995,8 @@
         <w:pStyle w:val="Titulek"/>
         <w:jc w:val="left"/>
       </w:pPr>
-      <w:bookmarkStart w:id="38" w:name="_Toc156500159"/>
-      <w:bookmarkStart w:id="39" w:name="_Toc168651540"/>
+      <w:bookmarkStart w:id="27" w:name="_Toc156500159"/>
+      <w:bookmarkStart w:id="28" w:name="_Toc168651540"/>
       <w:r>
         <w:t xml:space="preserve">Obrázek </w:t>
       </w:r>
@@ -7053,8 +7053,8 @@
           </w:r>
         </w:sdtContent>
       </w:sdt>
-      <w:bookmarkEnd w:id="38"/>
-      <w:bookmarkEnd w:id="39"/>
+      <w:bookmarkEnd w:id="27"/>
+      <w:bookmarkEnd w:id="28"/>
     </w:p>
     <w:p>
       <w:pPr>
@@ -7077,7 +7077,7 @@
         <w:ind w:left="578" w:hanging="578"/>
         <w:jc w:val="left"/>
       </w:pPr>
-      <w:bookmarkStart w:id="40" w:name="_Toc168467980"/>
+      <w:bookmarkStart w:id="29" w:name="_Toc168467980"/>
       <w:r>
         <w:t>2.3</w:t>
       </w:r>
@@ -7088,7 +7088,7 @@
       <w:r>
         <w:t>Github</w:t>
       </w:r>
-      <w:bookmarkEnd w:id="40"/>
+      <w:bookmarkEnd w:id="29"/>
       <w:proofErr w:type="spellEnd"/>
     </w:p>
     <w:p>
@@ -7102,7 +7102,7 @@
           <w:noProof/>
         </w:rPr>
         <w:drawing>
-          <wp:anchor distT="0" distB="0" distL="114300" distR="114300" simplePos="0" relativeHeight="251684864" behindDoc="0" locked="0" layoutInCell="1" allowOverlap="1" wp14:anchorId="67A3EBB2" wp14:editId="48815189">
+          <wp:anchor distT="0" distB="0" distL="114300" distR="114300" simplePos="0" relativeHeight="251684864" behindDoc="0" locked="0" layoutInCell="1" allowOverlap="1" wp14:anchorId="67A3EBB2" wp14:editId="242AA70E">
             <wp:simplePos x="0" y="0"/>
             <wp:positionH relativeFrom="column">
               <wp:posOffset>3325735</wp:posOffset>
@@ -7217,8 +7217,8 @@
         <w:ind w:left="6372" w:firstLine="708"/>
         <w:jc w:val="left"/>
       </w:pPr>
-      <w:bookmarkStart w:id="41" w:name="_Toc156500160"/>
-      <w:bookmarkStart w:id="42" w:name="_Toc168651541"/>
+      <w:bookmarkStart w:id="30" w:name="_Toc156500160"/>
+      <w:bookmarkStart w:id="31" w:name="_Toc168651541"/>
       <w:r>
         <w:t xml:space="preserve">Obrázek </w:t>
       </w:r>
@@ -7280,8 +7280,8 @@
           </w:r>
         </w:sdtContent>
       </w:sdt>
-      <w:bookmarkEnd w:id="41"/>
-      <w:bookmarkEnd w:id="42"/>
+      <w:bookmarkEnd w:id="30"/>
+      <w:bookmarkEnd w:id="31"/>
     </w:p>
     <w:p/>
     <w:p>
@@ -7390,14 +7390,14 @@
         <w:pStyle w:val="Titulek"/>
         <w:jc w:val="left"/>
       </w:pPr>
-      <w:bookmarkStart w:id="43" w:name="_Toc156500161"/>
+      <w:bookmarkStart w:id="32" w:name="_Toc156500161"/>
     </w:p>
     <w:p>
       <w:pPr>
         <w:pStyle w:val="Titulek"/>
         <w:jc w:val="left"/>
       </w:pPr>
-      <w:bookmarkStart w:id="44" w:name="_Toc168651542"/>
+      <w:bookmarkStart w:id="33" w:name="_Toc168651542"/>
       <w:r>
         <w:t xml:space="preserve">Obrázek </w:t>
       </w:r>
@@ -7462,8 +7462,8 @@
           </w:r>
         </w:sdtContent>
       </w:sdt>
-      <w:bookmarkEnd w:id="43"/>
-      <w:bookmarkEnd w:id="44"/>
+      <w:bookmarkEnd w:id="32"/>
+      <w:bookmarkEnd w:id="33"/>
     </w:p>
     <w:p>
       <w:pPr>
@@ -7486,7 +7486,7 @@
           <w:bottom w:val="single" w:sz="4" w:space="1" w:color="FFC000"/>
         </w:pBdr>
       </w:pPr>
-      <w:bookmarkStart w:id="45" w:name="_Toc168467981"/>
+      <w:bookmarkStart w:id="34" w:name="_Toc168467981"/>
       <w:r>
         <w:lastRenderedPageBreak/>
         <w:t>Praktická</w:t>
@@ -7494,7 +7494,7 @@
       <w:r>
         <w:t xml:space="preserve"> část</w:t>
       </w:r>
-      <w:bookmarkEnd w:id="45"/>
+      <w:bookmarkEnd w:id="34"/>
     </w:p>
     <w:p>
       <w:pPr>
@@ -7503,11 +7503,11 @@
           <w:bottom w:val="single" w:sz="4" w:space="1" w:color="FFE79B"/>
         </w:pBdr>
       </w:pPr>
-      <w:bookmarkStart w:id="46" w:name="_Toc168467982"/>
+      <w:bookmarkStart w:id="35" w:name="_Toc168467982"/>
       <w:r>
         <w:t>Návrhy</w:t>
       </w:r>
-      <w:bookmarkEnd w:id="46"/>
+      <w:bookmarkEnd w:id="35"/>
     </w:p>
     <w:p>
       <w:r>
@@ -7538,7 +7538,7 @@
           <w:szCs w:val="22"/>
         </w:rPr>
       </w:pPr>
-      <w:bookmarkStart w:id="47" w:name="_Toc168467983"/>
+      <w:bookmarkStart w:id="36" w:name="_Toc168467983"/>
       <w:r>
         <w:rPr>
           <w:rStyle w:val="cf01"/>
@@ -7548,7 +7548,7 @@
         </w:rPr>
         <w:t>Hlavní postava</w:t>
       </w:r>
-      <w:bookmarkEnd w:id="47"/>
+      <w:bookmarkEnd w:id="36"/>
     </w:p>
     <w:p>
       <w:pPr>
@@ -7991,8 +7991,8 @@
         <w:pStyle w:val="Titulek"/>
         <w:jc w:val="left"/>
       </w:pPr>
-      <w:bookmarkStart w:id="48" w:name="_Toc156500162"/>
-      <w:bookmarkStart w:id="49" w:name="_Toc168651543"/>
+      <w:bookmarkStart w:id="37" w:name="_Toc156500162"/>
+      <w:bookmarkStart w:id="38" w:name="_Toc168651543"/>
       <w:r>
         <w:t xml:space="preserve">Obrázek </w:t>
       </w:r>
@@ -8020,8 +8020,8 @@
       <w:r>
         <w:t xml:space="preserve"> | Návrhy hlavní postavy a hlavní postava</w:t>
       </w:r>
-      <w:bookmarkEnd w:id="48"/>
-      <w:bookmarkEnd w:id="49"/>
+      <w:bookmarkEnd w:id="37"/>
+      <w:bookmarkEnd w:id="38"/>
     </w:p>
     <w:p>
       <w:pPr>
@@ -8035,12 +8035,12 @@
       <w:pPr>
         <w:pStyle w:val="Nadpis3"/>
       </w:pPr>
-      <w:bookmarkStart w:id="50" w:name="_Toc168467984"/>
+      <w:bookmarkStart w:id="39" w:name="_Toc168467984"/>
       <w:r>
         <w:lastRenderedPageBreak/>
         <w:t>Nepřátelé</w:t>
       </w:r>
-      <w:bookmarkEnd w:id="50"/>
+      <w:bookmarkEnd w:id="39"/>
     </w:p>
     <w:p>
       <w:pPr>
@@ -8254,11 +8254,11 @@
       <w:pPr>
         <w:pStyle w:val="Nadpis3"/>
       </w:pPr>
-      <w:bookmarkStart w:id="51" w:name="_Toc168467985"/>
+      <w:bookmarkStart w:id="40" w:name="_Toc168467985"/>
       <w:r>
         <w:t>Přátelé</w:t>
       </w:r>
-      <w:bookmarkEnd w:id="51"/>
+      <w:bookmarkEnd w:id="40"/>
     </w:p>
     <w:p>
       <w:pPr>
@@ -8456,11 +8456,11 @@
       <w:pPr>
         <w:pStyle w:val="Nadpis3"/>
       </w:pPr>
-      <w:bookmarkStart w:id="52" w:name="_Toc168467986"/>
+      <w:bookmarkStart w:id="41" w:name="_Toc168467986"/>
       <w:r>
         <w:t>Zbytek obrázků</w:t>
       </w:r>
-      <w:bookmarkEnd w:id="52"/>
+      <w:bookmarkEnd w:id="41"/>
     </w:p>
     <w:p>
       <w:pPr>
@@ -8522,8 +8522,8 @@
       <w:pPr>
         <w:pStyle w:val="Titulek"/>
       </w:pPr>
-      <w:bookmarkStart w:id="53" w:name="_Toc156500163"/>
-      <w:bookmarkStart w:id="54" w:name="_Toc168651544"/>
+      <w:bookmarkStart w:id="42" w:name="_Toc156500163"/>
+      <w:bookmarkStart w:id="43" w:name="_Toc168651544"/>
       <w:r>
         <w:t xml:space="preserve">Obrázek </w:t>
       </w:r>
@@ -8551,8 +8551,8 @@
       <w:r>
         <w:t xml:space="preserve"> | Všechny obrázky</w:t>
       </w:r>
-      <w:bookmarkEnd w:id="53"/>
-      <w:bookmarkEnd w:id="54"/>
+      <w:bookmarkEnd w:id="42"/>
+      <w:bookmarkEnd w:id="43"/>
     </w:p>
     <w:p/>
     <w:p>
@@ -8562,13 +8562,13 @@
           <w:bottom w:val="single" w:sz="4" w:space="1" w:color="FFE79B"/>
         </w:pBdr>
       </w:pPr>
-      <w:bookmarkStart w:id="55" w:name="_Toc168467987"/>
+      <w:bookmarkStart w:id="44" w:name="_Toc168467987"/>
       <w:proofErr w:type="spellStart"/>
       <w:r>
         <w:lastRenderedPageBreak/>
         <w:t>Produktizace</w:t>
       </w:r>
-      <w:bookmarkEnd w:id="55"/>
+      <w:bookmarkEnd w:id="44"/>
       <w:proofErr w:type="spellEnd"/>
     </w:p>
     <w:p/>
@@ -8577,11 +8577,11 @@
         <w:pStyle w:val="Nadpis3"/>
         <w:jc w:val="left"/>
       </w:pPr>
-      <w:bookmarkStart w:id="56" w:name="_Toc168467988"/>
+      <w:bookmarkStart w:id="45" w:name="_Toc168467988"/>
       <w:r>
         <w:t>Kód pro Inventář</w:t>
       </w:r>
-      <w:bookmarkEnd w:id="56"/>
+      <w:bookmarkEnd w:id="45"/>
       <w:r>
         <w:t xml:space="preserve"> </w:t>
       </w:r>
@@ -9674,8 +9674,8 @@
         <w:pStyle w:val="Titulek"/>
         <w:jc w:val="left"/>
       </w:pPr>
-      <w:bookmarkStart w:id="57" w:name="_Toc156500164"/>
-      <w:bookmarkStart w:id="58" w:name="_Toc168651545"/>
+      <w:bookmarkStart w:id="46" w:name="_Toc156500164"/>
+      <w:bookmarkStart w:id="47" w:name="_Toc168651545"/>
       <w:r>
         <w:t xml:space="preserve">Obrázek </w:t>
       </w:r>
@@ -9712,8 +9712,8 @@
       <w:r>
         <w:t>Část: Proměnné</w:t>
       </w:r>
-      <w:bookmarkEnd w:id="57"/>
-      <w:bookmarkEnd w:id="58"/>
+      <w:bookmarkEnd w:id="46"/>
+      <w:bookmarkEnd w:id="47"/>
       <w:r>
         <w:br/>
       </w:r>
@@ -10187,8 +10187,8 @@
       <w:pPr>
         <w:pStyle w:val="Titulek"/>
       </w:pPr>
-      <w:bookmarkStart w:id="59" w:name="_Toc156500165"/>
-      <w:bookmarkStart w:id="60" w:name="_Toc168651546"/>
+      <w:bookmarkStart w:id="48" w:name="_Toc156500165"/>
+      <w:bookmarkStart w:id="49" w:name="_Toc168651546"/>
       <w:r>
         <w:t xml:space="preserve">Obrázek </w:t>
       </w:r>
@@ -10222,8 +10222,8 @@
       <w:r>
         <w:t>: Přidej nebo odeber</w:t>
       </w:r>
-      <w:bookmarkEnd w:id="59"/>
-      <w:bookmarkEnd w:id="60"/>
+      <w:bookmarkEnd w:id="48"/>
+      <w:bookmarkEnd w:id="49"/>
     </w:p>
     <w:p>
       <w:pPr>
@@ -11104,8 +11104,8 @@
       <w:pPr>
         <w:pStyle w:val="Titulek"/>
       </w:pPr>
-      <w:bookmarkStart w:id="61" w:name="_Toc156500166"/>
-      <w:bookmarkStart w:id="62" w:name="_Toc168651547"/>
+      <w:bookmarkStart w:id="50" w:name="_Toc156500166"/>
+      <w:bookmarkStart w:id="51" w:name="_Toc168651547"/>
       <w:r>
         <w:t xml:space="preserve">Obrázek </w:t>
       </w:r>
@@ -11139,8 +11139,8 @@
       <w:r>
         <w:t>: Aktualizace listu a vyhazování</w:t>
       </w:r>
-      <w:bookmarkEnd w:id="61"/>
-      <w:bookmarkEnd w:id="62"/>
+      <w:bookmarkEnd w:id="50"/>
+      <w:bookmarkEnd w:id="51"/>
     </w:p>
     <w:p>
       <w:pPr>
@@ -11156,11 +11156,11 @@
         <w:pStyle w:val="Nadpis3"/>
         <w:jc w:val="left"/>
       </w:pPr>
-      <w:bookmarkStart w:id="63" w:name="_Toc168467989"/>
+      <w:bookmarkStart w:id="52" w:name="_Toc168467989"/>
       <w:r>
         <w:t>Kód pro pohyb</w:t>
       </w:r>
-      <w:bookmarkEnd w:id="63"/>
+      <w:bookmarkEnd w:id="52"/>
     </w:p>
     <w:p>
       <w:pPr>
@@ -12355,8 +12355,8 @@
         <w:pStyle w:val="Titulek"/>
         <w:jc w:val="left"/>
       </w:pPr>
-      <w:bookmarkStart w:id="64" w:name="_Toc156500167"/>
-      <w:bookmarkStart w:id="65" w:name="_Toc168651548"/>
+      <w:bookmarkStart w:id="53" w:name="_Toc156500167"/>
+      <w:bookmarkStart w:id="54" w:name="_Toc168651548"/>
       <w:r>
         <w:t xml:space="preserve">Obrázek </w:t>
       </w:r>
@@ -12396,8 +12396,8 @@
       <w:r>
         <w:t>Proměnné a přiřazování</w:t>
       </w:r>
-      <w:bookmarkEnd w:id="64"/>
-      <w:bookmarkEnd w:id="65"/>
+      <w:bookmarkEnd w:id="53"/>
+      <w:bookmarkEnd w:id="54"/>
     </w:p>
     <w:p>
       <w:pPr>
@@ -13425,8 +13425,8 @@
       <w:pPr>
         <w:pStyle w:val="Titulek"/>
       </w:pPr>
-      <w:bookmarkStart w:id="66" w:name="_Toc156500168"/>
-      <w:bookmarkStart w:id="67" w:name="_Toc168651549"/>
+      <w:bookmarkStart w:id="55" w:name="_Toc156500168"/>
+      <w:bookmarkStart w:id="56" w:name="_Toc168651549"/>
       <w:r>
         <w:t xml:space="preserve">Obrázek </w:t>
       </w:r>
@@ -13460,8 +13460,8 @@
       <w:r>
         <w:t>Pohyb a otáčení</w:t>
       </w:r>
-      <w:bookmarkEnd w:id="66"/>
-      <w:bookmarkEnd w:id="67"/>
+      <w:bookmarkEnd w:id="55"/>
+      <w:bookmarkEnd w:id="56"/>
     </w:p>
     <w:p>
       <w:pPr>
@@ -13476,11 +13476,11 @@
       <w:pPr>
         <w:pStyle w:val="Nadpis3"/>
       </w:pPr>
-      <w:bookmarkStart w:id="68" w:name="_Toc168467990"/>
+      <w:bookmarkStart w:id="57" w:name="_Toc168467990"/>
       <w:r>
         <w:t>Kód pro nepřátele</w:t>
       </w:r>
-      <w:bookmarkEnd w:id="68"/>
+      <w:bookmarkEnd w:id="57"/>
     </w:p>
     <w:p>
       <w:pPr>
@@ -15208,7 +15208,7 @@
           <w:szCs w:val="19"/>
         </w:rPr>
       </w:pPr>
-      <w:bookmarkStart w:id="69" w:name="_Toc168651550"/>
+      <w:bookmarkStart w:id="58" w:name="_Toc168651550"/>
       <w:r>
         <w:t xml:space="preserve">Obrázek </w:t>
       </w:r>
@@ -15241,7 +15241,7 @@
       <w:r>
         <w:t>– Část: Proměnné</w:t>
       </w:r>
-      <w:bookmarkEnd w:id="69"/>
+      <w:bookmarkEnd w:id="58"/>
     </w:p>
     <w:p>
       <w:pPr>
@@ -16274,7 +16274,7 @@
           <w:szCs w:val="19"/>
         </w:rPr>
       </w:pPr>
-      <w:bookmarkStart w:id="70" w:name="_Toc168651551"/>
+      <w:bookmarkStart w:id="59" w:name="_Toc168651551"/>
       <w:r>
         <w:t xml:space="preserve">Obrázek </w:t>
       </w:r>
@@ -16310,7 +16310,7 @@
       <w:r>
         <w:t>Metody</w:t>
       </w:r>
-      <w:bookmarkEnd w:id="70"/>
+      <w:bookmarkEnd w:id="59"/>
       <w:r>
         <w:br w:type="page"/>
       </w:r>
@@ -16323,11 +16323,11 @@
           <w:bottom w:val="single" w:sz="4" w:space="1" w:color="FFE79B"/>
         </w:pBdr>
       </w:pPr>
-      <w:bookmarkStart w:id="71" w:name="_Toc168467991"/>
+      <w:bookmarkStart w:id="60" w:name="_Toc168467991"/>
       <w:r>
         <w:t>Popis pro uživatele</w:t>
       </w:r>
-      <w:bookmarkEnd w:id="71"/>
+      <w:bookmarkEnd w:id="60"/>
     </w:p>
     <w:p>
       <w:pPr>
@@ -16379,7 +16379,7 @@
           <w:rFonts w:asciiTheme="minorHAnsi" w:hAnsiTheme="minorHAnsi" w:cstheme="minorHAnsi"/>
         </w:rPr>
       </w:pPr>
-      <w:bookmarkStart w:id="72" w:name="_Toc168467992"/>
+      <w:bookmarkStart w:id="61" w:name="_Toc168467992"/>
       <w:r>
         <w:rPr>
           <w:rFonts w:asciiTheme="minorHAnsi" w:hAnsiTheme="minorHAnsi" w:cstheme="minorHAnsi"/>
@@ -16387,7 +16387,7 @@
         </w:rPr>
         <w:t>Mechaniky a jejich krátký popis</w:t>
       </w:r>
-      <w:bookmarkEnd w:id="72"/>
+      <w:bookmarkEnd w:id="61"/>
       <w:r>
         <w:rPr>
           <w:rFonts w:asciiTheme="minorHAnsi" w:hAnsiTheme="minorHAnsi" w:cstheme="minorHAnsi"/>
@@ -17052,12 +17052,12 @@
           <w:bottom w:val="single" w:sz="4" w:space="1" w:color="FFC000"/>
         </w:pBdr>
       </w:pPr>
-      <w:bookmarkStart w:id="73" w:name="_Toc168467993"/>
+      <w:bookmarkStart w:id="62" w:name="_Toc168467993"/>
       <w:r>
         <w:lastRenderedPageBreak/>
         <w:t>Závěr</w:t>
       </w:r>
-      <w:bookmarkEnd w:id="73"/>
+      <w:bookmarkEnd w:id="62"/>
     </w:p>
     <w:p>
       <w:pPr>
@@ -17566,7 +17566,7 @@
         <w:br w:type="page"/>
       </w:r>
     </w:p>
-    <w:bookmarkStart w:id="74" w:name="_Toc168467994" w:displacedByCustomXml="next"/>
+    <w:bookmarkStart w:id="63" w:name="_Toc168467994" w:displacedByCustomXml="next"/>
     <w:sdt>
       <w:sdtPr>
         <w:rPr>
@@ -17593,7 +17593,7 @@
           <w:r>
             <w:t>Použitá literatura</w:t>
           </w:r>
-          <w:bookmarkEnd w:id="74"/>
+          <w:bookmarkEnd w:id="63"/>
         </w:p>
         <w:sdt>
           <w:sdtPr>
@@ -18205,12 +18205,12 @@
           <w:bottom w:val="single" w:sz="4" w:space="1" w:color="FFC000"/>
         </w:pBdr>
       </w:pPr>
-      <w:bookmarkStart w:id="75" w:name="_Toc168467995"/>
+      <w:bookmarkStart w:id="64" w:name="_Toc168467995"/>
       <w:r>
         <w:lastRenderedPageBreak/>
         <w:t>Seznam obrázků</w:t>
       </w:r>
-      <w:bookmarkEnd w:id="75"/>
+      <w:bookmarkEnd w:id="64"/>
     </w:p>
     <w:p>
       <w:pPr>
@@ -19759,7 +19759,82 @@
         <w:fldChar w:fldCharType="end"/>
       </w:r>
     </w:p>
-    <w:p/>
+    <w:p>
+      <w:pPr>
+        <w:jc w:val="left"/>
+      </w:pPr>
+      <w:r>
+        <w:br w:type="page"/>
+      </w:r>
+    </w:p>
+    <w:p>
+      <w:pPr>
+        <w:pStyle w:val="NadpisBezsla"/>
+      </w:pPr>
+      <w:r>
+        <w:lastRenderedPageBreak/>
+        <w:t>Obsah média</w:t>
+      </w:r>
+    </w:p>
+    <w:p>
+      <w:pPr>
+        <w:pStyle w:val="Odstavecseseznamem"/>
+        <w:numPr>
+          <w:ilvl w:val="0"/>
+          <w:numId w:val="11"/>
+        </w:numPr>
+      </w:pPr>
+      <w:r>
+        <w:t>Dokumentace.pdf</w:t>
+      </w:r>
+    </w:p>
+    <w:p>
+      <w:pPr>
+        <w:pStyle w:val="Odstavecseseznamem"/>
+        <w:numPr>
+          <w:ilvl w:val="0"/>
+          <w:numId w:val="11"/>
+        </w:numPr>
+      </w:pPr>
+      <w:r>
+        <w:t>Spustitelný build</w:t>
+      </w:r>
+    </w:p>
+    <w:p>
+      <w:pPr>
+        <w:pStyle w:val="Odstavecseseznamem"/>
+        <w:numPr>
+          <w:ilvl w:val="0"/>
+          <w:numId w:val="11"/>
+        </w:numPr>
+      </w:pPr>
+      <w:r>
+        <w:t>Prezentace.pptx</w:t>
+      </w:r>
+    </w:p>
+    <w:p>
+      <w:pPr>
+        <w:pStyle w:val="Odstavecseseznamem"/>
+        <w:numPr>
+          <w:ilvl w:val="0"/>
+          <w:numId w:val="11"/>
+        </w:numPr>
+      </w:pPr>
+      <w:r>
+        <w:t>Složka s celým projektem z unity – bez knihovny</w:t>
+      </w:r>
+    </w:p>
+    <w:p>
+      <w:pPr>
+        <w:jc w:val="left"/>
+      </w:pPr>
+      <w:r>
+        <w:t xml:space="preserve">Dále také můžete najít celý projekt a všechny soubory na </w:t>
+      </w:r>
+      <w:r>
+        <w:t>https://github.com/vostrak318/Village_realm</w:t>
+      </w:r>
+    </w:p>
     <w:sectPr>
       <w:footerReference w:type="default" r:id="rId39"/>
       <w:footerReference w:type="first" r:id="rId40"/>
@@ -20634,6 +20709,118 @@
     </w:lvl>
   </w:abstractNum>
   <w:abstractNum w:abstractNumId="6" w15:restartNumberingAfterBreak="0">
+    <w:nsid w:val="4F203574"/>
+    <w:multiLevelType w:val="hybridMultilevel"/>
+    <w:tmpl w:val="357E8BF4"/>
+    <w:lvl w:ilvl="0" w:tplc="8DD0DFB8">
+      <w:numFmt w:val="bullet"/>
+      <w:lvlText w:val="-"/>
+      <w:lvlJc w:val="left"/>
+      <w:pPr>
+        <w:ind w:left="720" w:hanging="360"/>
+      </w:pPr>
+      <w:rPr>
+        <w:rFonts w:ascii="Calibri" w:eastAsiaTheme="minorEastAsia" w:hAnsi="Calibri" w:cs="Calibri" w:hint="default"/>
+      </w:rPr>
+    </w:lvl>
+    <w:lvl w:ilvl="1" w:tplc="04050003" w:tentative="1">
+      <w:start w:val="1"/>
+      <w:numFmt w:val="bullet"/>
+      <w:lvlText w:val="o"/>
+      <w:lvlJc w:val="left"/>
+      <w:pPr>
+        <w:ind w:left="1440" w:hanging="360"/>
+      </w:pPr>
+      <w:rPr>
+        <w:rFonts w:ascii="Courier New" w:hAnsi="Courier New" w:cs="Courier New" w:hint="default"/>
+      </w:rPr>
+    </w:lvl>
+    <w:lvl w:ilvl="2" w:tplc="04050005" w:tentative="1">
+      <w:start w:val="1"/>
+      <w:numFmt w:val="bullet"/>
+      <w:lvlText w:val=""/>
+      <w:lvlJc w:val="left"/>
+      <w:pPr>
+        <w:ind w:left="2160" w:hanging="360"/>
+      </w:pPr>
+      <w:rPr>
+        <w:rFonts w:ascii="Wingdings" w:hAnsi="Wingdings" w:hint="default"/>
+      </w:rPr>
+    </w:lvl>
+    <w:lvl w:ilvl="3" w:tplc="04050001" w:tentative="1">
+      <w:start w:val="1"/>
+      <w:numFmt w:val="bullet"/>
+      <w:lvlText w:val=""/>
+      <w:lvlJc w:val="left"/>
+      <w:pPr>
+        <w:ind w:left="2880" w:hanging="360"/>
+      </w:pPr>
+      <w:rPr>
+        <w:rFonts w:ascii="Symbol" w:hAnsi="Symbol" w:hint="default"/>
+      </w:rPr>
+    </w:lvl>
+    <w:lvl w:ilvl="4" w:tplc="04050003" w:tentative="1">
+      <w:start w:val="1"/>
+      <w:numFmt w:val="bullet"/>
+      <w:lvlText w:val="o"/>
+      <w:lvlJc w:val="left"/>
+      <w:pPr>
+        <w:ind w:left="3600" w:hanging="360"/>
+      </w:pPr>
+      <w:rPr>
+        <w:rFonts w:ascii="Courier New" w:hAnsi="Courier New" w:cs="Courier New" w:hint="default"/>
+      </w:rPr>
+    </w:lvl>
+    <w:lvl w:ilvl="5" w:tplc="04050005" w:tentative="1">
+      <w:start w:val="1"/>
+      <w:numFmt w:val="bullet"/>
+      <w:lvlText w:val=""/>
+      <w:lvlJc w:val="left"/>
+      <w:pPr>
+        <w:ind w:left="4320" w:hanging="360"/>
+      </w:pPr>
+      <w:rPr>
+        <w:rFonts w:ascii="Wingdings" w:hAnsi="Wingdings" w:hint="default"/>
+      </w:rPr>
+    </w:lvl>
+    <w:lvl w:ilvl="6" w:tplc="04050001" w:tentative="1">
+      <w:start w:val="1"/>
+      <w:numFmt w:val="bullet"/>
+      <w:lvlText w:val=""/>
+      <w:lvlJc w:val="left"/>
+      <w:pPr>
+        <w:ind w:left="5040" w:hanging="360"/>
+      </w:pPr>
+      <w:rPr>
+        <w:rFonts w:ascii="Symbol" w:hAnsi="Symbol" w:hint="default"/>
+      </w:rPr>
+    </w:lvl>
+    <w:lvl w:ilvl="7" w:tplc="04050003" w:tentative="1">
+      <w:start w:val="1"/>
+      <w:numFmt w:val="bullet"/>
+      <w:lvlText w:val="o"/>
+      <w:lvlJc w:val="left"/>
+      <w:pPr>
+        <w:ind w:left="5760" w:hanging="360"/>
+      </w:pPr>
+      <w:rPr>
+        <w:rFonts w:ascii="Courier New" w:hAnsi="Courier New" w:cs="Courier New" w:hint="default"/>
+      </w:rPr>
+    </w:lvl>
+    <w:lvl w:ilvl="8" w:tplc="04050005" w:tentative="1">
+      <w:start w:val="1"/>
+      <w:numFmt w:val="bullet"/>
+      <w:lvlText w:val=""/>
+      <w:lvlJc w:val="left"/>
+      <w:pPr>
+        <w:ind w:left="6480" w:hanging="360"/>
+      </w:pPr>
+      <w:rPr>
+        <w:rFonts w:ascii="Wingdings" w:hAnsi="Wingdings" w:hint="default"/>
+      </w:rPr>
+    </w:lvl>
+  </w:abstractNum>
+  <w:abstractNum w:abstractNumId="7" w15:restartNumberingAfterBreak="0">
     <w:nsid w:val="60752B2F"/>
     <w:multiLevelType w:val="multilevel"/>
     <w:tmpl w:val="C4E65A2C"/>
@@ -20746,7 +20933,7 @@
       </w:rPr>
     </w:lvl>
   </w:abstractNum>
-  <w:abstractNum w:abstractNumId="7" w15:restartNumberingAfterBreak="0">
+  <w:abstractNum w:abstractNumId="8" w15:restartNumberingAfterBreak="0">
     <w:nsid w:val="73C779FD"/>
     <w:multiLevelType w:val="hybridMultilevel"/>
     <w:tmpl w:val="2DFC8672"/>
@@ -20836,7 +21023,7 @@
     </w:lvl>
   </w:abstractNum>
   <w:num w:numId="1" w16cid:durableId="326250376">
-    <w:abstractNumId w:val="7"/>
+    <w:abstractNumId w:val="8"/>
   </w:num>
   <w:num w:numId="2" w16cid:durableId="1091659336">
     <w:abstractNumId w:val="0"/>
@@ -20848,7 +21035,7 @@
     <w:abstractNumId w:val="3"/>
   </w:num>
   <w:num w:numId="5" w16cid:durableId="607782010">
-    <w:abstractNumId w:val="6"/>
+    <w:abstractNumId w:val="7"/>
   </w:num>
   <w:num w:numId="6" w16cid:durableId="1263607299">
     <w:abstractNumId w:val="2"/>
@@ -20882,6 +21069,9 @@
     <w:lvlOverride w:ilvl="2">
       <w:startOverride w:val="1"/>
     </w:lvlOverride>
+  </w:num>
+  <w:num w:numId="11" w16cid:durableId="426275582">
+    <w:abstractNumId w:val="6"/>
   </w:num>
 </w:numbering>
 </file>
@@ -22311,6 +22501,186 @@
 </file>
 
 <file path=customXml/item2.xml><?xml version="1.0" encoding="utf-8"?>
+<?mso-contentType ?>
+<FormTemplates xmlns="http://schemas.microsoft.com/sharepoint/v3/contenttype/forms">
+  <Display>DocumentLibraryForm</Display>
+  <Edit>DocumentLibraryForm</Edit>
+  <New>DocumentLibraryForm</New>
+</FormTemplates>
+</file>
+
+<file path=customXml/item3.xml><?xml version="1.0" encoding="utf-8"?>
+<ct:contentTypeSchema xmlns:ct="http://schemas.microsoft.com/office/2006/metadata/contentType" xmlns:ma="http://schemas.microsoft.com/office/2006/metadata/properties/metaAttributes" ct:_="" ma:_="" ma:contentTypeName="Dokument" ma:contentTypeID="0x01010088A74C0A712F124F949843DC089E0772" ma:contentTypeVersion="5" ma:contentTypeDescription="Vytvoří nový dokument" ma:contentTypeScope="" ma:versionID="19e8f80a946cba0e54b7f6e398fbe53f">
+  <xsd:schema xmlns:xsd="http://www.w3.org/2001/XMLSchema" xmlns:xs="http://www.w3.org/2001/XMLSchema" xmlns:p="http://schemas.microsoft.com/office/2006/metadata/properties" xmlns:ns2="62d5bf33-bb2a-41f2-87a5-fc175cefe0c2" xmlns:ns3="77e95740-fd61-4a3f-a649-668c4d61b001" targetNamespace="http://schemas.microsoft.com/office/2006/metadata/properties" ma:root="true" ma:fieldsID="72ac70adf0953b210a64593af5f4c063" ns2:_="" ns3:_="">
+    <xsd:import namespace="62d5bf33-bb2a-41f2-87a5-fc175cefe0c2"/>
+    <xsd:import namespace="77e95740-fd61-4a3f-a649-668c4d61b001"/>
+    <xsd:element name="properties">
+      <xsd:complexType>
+        <xsd:sequence>
+          <xsd:element name="documentManagement">
+            <xsd:complexType>
+              <xsd:all>
+                <xsd:element ref="ns2:MediaServiceMetadata" minOccurs="0"/>
+                <xsd:element ref="ns2:MediaServiceFastMetadata" minOccurs="0"/>
+                <xsd:element ref="ns2:MediaServiceObjectDetectorVersions" minOccurs="0"/>
+                <xsd:element ref="ns3:SharedWithUsers" minOccurs="0"/>
+                <xsd:element ref="ns3:SharedWithDetails" minOccurs="0"/>
+              </xsd:all>
+            </xsd:complexType>
+          </xsd:element>
+        </xsd:sequence>
+      </xsd:complexType>
+    </xsd:element>
+  </xsd:schema>
+  <xsd:schema xmlns:xsd="http://www.w3.org/2001/XMLSchema" xmlns:xs="http://www.w3.org/2001/XMLSchema" xmlns:dms="http://schemas.microsoft.com/office/2006/documentManagement/types" xmlns:pc="http://schemas.microsoft.com/office/infopath/2007/PartnerControls" targetNamespace="62d5bf33-bb2a-41f2-87a5-fc175cefe0c2" elementFormDefault="qualified">
+    <xsd:import namespace="http://schemas.microsoft.com/office/2006/documentManagement/types"/>
+    <xsd:import namespace="http://schemas.microsoft.com/office/infopath/2007/PartnerControls"/>
+    <xsd:element name="MediaServiceMetadata" ma:index="8" nillable="true" ma:displayName="MediaServiceMetadata" ma:hidden="true" ma:internalName="MediaServiceMetadata" ma:readOnly="true">
+      <xsd:simpleType>
+        <xsd:restriction base="dms:Note"/>
+      </xsd:simpleType>
+    </xsd:element>
+    <xsd:element name="MediaServiceFastMetadata" ma:index="9" nillable="true" ma:displayName="MediaServiceFastMetadata" ma:hidden="true" ma:internalName="MediaServiceFastMetadata" ma:readOnly="true">
+      <xsd:simpleType>
+        <xsd:restriction base="dms:Note"/>
+      </xsd:simpleType>
+    </xsd:element>
+    <xsd:element name="MediaServiceObjectDetectorVersions" ma:index="10" nillable="true" ma:displayName="MediaServiceObjectDetectorVersions" ma:hidden="true" ma:indexed="true" ma:internalName="MediaServiceObjectDetectorVersions" ma:readOnly="true">
+      <xsd:simpleType>
+        <xsd:restriction base="dms:Text"/>
+      </xsd:simpleType>
+    </xsd:element>
+  </xsd:schema>
+  <xsd:schema xmlns:xsd="http://www.w3.org/2001/XMLSchema" xmlns:xs="http://www.w3.org/2001/XMLSchema" xmlns:dms="http://schemas.microsoft.com/office/2006/documentManagement/types" xmlns:pc="http://schemas.microsoft.com/office/infopath/2007/PartnerControls" targetNamespace="77e95740-fd61-4a3f-a649-668c4d61b001" elementFormDefault="qualified">
+    <xsd:import namespace="http://schemas.microsoft.com/office/2006/documentManagement/types"/>
+    <xsd:import namespace="http://schemas.microsoft.com/office/infopath/2007/PartnerControls"/>
+    <xsd:element name="SharedWithUsers" ma:index="11" nillable="true" ma:displayName="Sdílí se s" ma:internalName="SharedWithUsers" ma:readOnly="true">
+      <xsd:complexType>
+        <xsd:complexContent>
+          <xsd:extension base="dms:UserMulti">
+            <xsd:sequence>
+              <xsd:element name="UserInfo" minOccurs="0" maxOccurs="unbounded">
+                <xsd:complexType>
+                  <xsd:sequence>
+                    <xsd:element name="DisplayName" type="xsd:string" minOccurs="0"/>
+                    <xsd:element name="AccountId" type="dms:UserId" minOccurs="0" nillable="true"/>
+                    <xsd:element name="AccountType" type="xsd:string" minOccurs="0"/>
+                  </xsd:sequence>
+                </xsd:complexType>
+              </xsd:element>
+            </xsd:sequence>
+          </xsd:extension>
+        </xsd:complexContent>
+      </xsd:complexType>
+    </xsd:element>
+    <xsd:element name="SharedWithDetails" ma:index="12" nillable="true" ma:displayName="Sdílené s podrobnostmi" ma:internalName="SharedWithDetails" ma:readOnly="true">
+      <xsd:simpleType>
+        <xsd:restriction base="dms:Note">
+          <xsd:maxLength value="255"/>
+        </xsd:restriction>
+      </xsd:simpleType>
+    </xsd:element>
+  </xsd:schema>
+  <xsd:schema xmlns="http://schemas.openxmlformats.org/package/2006/metadata/core-properties" xmlns:xsd="http://www.w3.org/2001/XMLSchema" xmlns:xsi="http://www.w3.org/2001/XMLSchema-instance" xmlns:dc="http://purl.org/dc/elements/1.1/" xmlns:dcterms="http://purl.org/dc/terms/" xmlns:odoc="http://schemas.microsoft.com/internal/obd" targetNamespace="http://schemas.openxmlformats.org/package/2006/metadata/core-properties" elementFormDefault="qualified" attributeFormDefault="unqualified" blockDefault="#all">
+    <xsd:import namespace="http://purl.org/dc/elements/1.1/" schemaLocation="http://dublincore.org/schemas/xmls/qdc/2003/04/02/dc.xsd"/>
+    <xsd:import namespace="http://purl.org/dc/terms/" schemaLocation="http://dublincore.org/schemas/xmls/qdc/2003/04/02/dcterms.xsd"/>
+    <xsd:element name="coreProperties" type="CT_coreProperties"/>
+    <xsd:complexType name="CT_coreProperties">
+      <xsd:all>
+        <xsd:element ref="dc:creator" minOccurs="0" maxOccurs="1"/>
+        <xsd:element ref="dcterms:created" minOccurs="0" maxOccurs="1"/>
+        <xsd:element ref="dc:identifier" minOccurs="0" maxOccurs="1"/>
+        <xsd:element name="contentType" minOccurs="0" maxOccurs="1" type="xsd:string" ma:index="0" ma:displayName="Typ obsahu"/>
+        <xsd:element ref="dc:title" minOccurs="0" maxOccurs="1" ma:index="4" ma:displayName="Nadpis"/>
+        <xsd:element ref="dc:subject" minOccurs="0" maxOccurs="1"/>
+        <xsd:element ref="dc:description" minOccurs="0" maxOccurs="1"/>
+        <xsd:element name="keywords" minOccurs="0" maxOccurs="1" type="xsd:string"/>
+        <xsd:element ref="dc:language" minOccurs="0" maxOccurs="1"/>
+        <xsd:element name="category" minOccurs="0" maxOccurs="1" type="xsd:string"/>
+        <xsd:element name="version" minOccurs="0" maxOccurs="1" type="xsd:string"/>
+        <xsd:element name="revision" minOccurs="0" maxOccurs="1" type="xsd:string">
+          <xsd:annotation>
+            <xsd:documentation>
+                        This value indicates the number of saves or revisions. The application is responsible for updating this value after each revision.
+                    </xsd:documentation>
+          </xsd:annotation>
+        </xsd:element>
+        <xsd:element name="lastModifiedBy" minOccurs="0" maxOccurs="1" type="xsd:string"/>
+        <xsd:element ref="dcterms:modified" minOccurs="0" maxOccurs="1"/>
+        <xsd:element name="contentStatus" minOccurs="0" maxOccurs="1" type="xsd:string"/>
+      </xsd:all>
+    </xsd:complexType>
+  </xsd:schema>
+  <xs:schema xmlns:pc="http://schemas.microsoft.com/office/infopath/2007/PartnerControls" xmlns:xs="http://www.w3.org/2001/XMLSchema" targetNamespace="http://schemas.microsoft.com/office/infopath/2007/PartnerControls" elementFormDefault="qualified" attributeFormDefault="unqualified">
+    <xs:element name="Person">
+      <xs:complexType>
+        <xs:sequence>
+          <xs:element ref="pc:DisplayName" minOccurs="0"/>
+          <xs:element ref="pc:AccountId" minOccurs="0"/>
+          <xs:element ref="pc:AccountType" minOccurs="0"/>
+        </xs:sequence>
+      </xs:complexType>
+    </xs:element>
+    <xs:element name="DisplayName" type="xs:string"/>
+    <xs:element name="AccountId" type="xs:string"/>
+    <xs:element name="AccountType" type="xs:string"/>
+    <xs:element name="BDCAssociatedEntity">
+      <xs:complexType>
+        <xs:sequence>
+          <xs:element ref="pc:BDCEntity" minOccurs="0" maxOccurs="unbounded"/>
+        </xs:sequence>
+        <xs:attribute ref="pc:EntityNamespace"/>
+        <xs:attribute ref="pc:EntityName"/>
+        <xs:attribute ref="pc:SystemInstanceName"/>
+        <xs:attribute ref="pc:AssociationName"/>
+      </xs:complexType>
+    </xs:element>
+    <xs:attribute name="EntityNamespace" type="xs:string"/>
+    <xs:attribute name="EntityName" type="xs:string"/>
+    <xs:attribute name="SystemInstanceName" type="xs:string"/>
+    <xs:attribute name="AssociationName" type="xs:string"/>
+    <xs:element name="BDCEntity">
+      <xs:complexType>
+        <xs:sequence>
+          <xs:element ref="pc:EntityDisplayName" minOccurs="0"/>
+          <xs:element ref="pc:EntityInstanceReference" minOccurs="0"/>
+          <xs:element ref="pc:EntityId1" minOccurs="0"/>
+          <xs:element ref="pc:EntityId2" minOccurs="0"/>
+          <xs:element ref="pc:EntityId3" minOccurs="0"/>
+          <xs:element ref="pc:EntityId4" minOccurs="0"/>
+          <xs:element ref="pc:EntityId5" minOccurs="0"/>
+        </xs:sequence>
+      </xs:complexType>
+    </xs:element>
+    <xs:element name="EntityDisplayName" type="xs:string"/>
+    <xs:element name="EntityInstanceReference" type="xs:string"/>
+    <xs:element name="EntityId1" type="xs:string"/>
+    <xs:element name="EntityId2" type="xs:string"/>
+    <xs:element name="EntityId3" type="xs:string"/>
+    <xs:element name="EntityId4" type="xs:string"/>
+    <xs:element name="EntityId5" type="xs:string"/>
+    <xs:element name="Terms">
+      <xs:complexType>
+        <xs:sequence>
+          <xs:element ref="pc:TermInfo" minOccurs="0" maxOccurs="unbounded"/>
+        </xs:sequence>
+      </xs:complexType>
+    </xs:element>
+    <xs:element name="TermInfo">
+      <xs:complexType>
+        <xs:sequence>
+          <xs:element ref="pc:TermName" minOccurs="0"/>
+          <xs:element ref="pc:TermId" minOccurs="0"/>
+        </xs:sequence>
+      </xs:complexType>
+    </xs:element>
+    <xs:element name="TermName" type="xs:string"/>
+    <xs:element name="TermId" type="xs:string"/>
+  </xs:schema>
+</ct:contentTypeSchema>
+</file>
+
+<file path=customXml/item4.xml><?xml version="1.0" encoding="utf-8"?>
 <b:Sources xmlns:b="http://schemas.openxmlformats.org/officeDocument/2006/bibliography" xmlns="http://schemas.openxmlformats.org/officeDocument/2006/bibliography" SelectedStyle="\ISO690Nmerical.XSL" StyleName="ISO 690 – číselná reference" Version="1987">
   <b:Source>
     <b:Tag>Don24</b:Tag>
@@ -22555,186 +22925,6 @@
 </b:Sources>
 </file>
 
-<file path=customXml/item3.xml><?xml version="1.0" encoding="utf-8"?>
-<ct:contentTypeSchema xmlns:ct="http://schemas.microsoft.com/office/2006/metadata/contentType" xmlns:ma="http://schemas.microsoft.com/office/2006/metadata/properties/metaAttributes" ct:_="" ma:_="" ma:contentTypeName="Dokument" ma:contentTypeID="0x01010088A74C0A712F124F949843DC089E0772" ma:contentTypeVersion="5" ma:contentTypeDescription="Vytvoří nový dokument" ma:contentTypeScope="" ma:versionID="19e8f80a946cba0e54b7f6e398fbe53f">
-  <xsd:schema xmlns:xsd="http://www.w3.org/2001/XMLSchema" xmlns:xs="http://www.w3.org/2001/XMLSchema" xmlns:p="http://schemas.microsoft.com/office/2006/metadata/properties" xmlns:ns2="62d5bf33-bb2a-41f2-87a5-fc175cefe0c2" xmlns:ns3="77e95740-fd61-4a3f-a649-668c4d61b001" targetNamespace="http://schemas.microsoft.com/office/2006/metadata/properties" ma:root="true" ma:fieldsID="72ac70adf0953b210a64593af5f4c063" ns2:_="" ns3:_="">
-    <xsd:import namespace="62d5bf33-bb2a-41f2-87a5-fc175cefe0c2"/>
-    <xsd:import namespace="77e95740-fd61-4a3f-a649-668c4d61b001"/>
-    <xsd:element name="properties">
-      <xsd:complexType>
-        <xsd:sequence>
-          <xsd:element name="documentManagement">
-            <xsd:complexType>
-              <xsd:all>
-                <xsd:element ref="ns2:MediaServiceMetadata" minOccurs="0"/>
-                <xsd:element ref="ns2:MediaServiceFastMetadata" minOccurs="0"/>
-                <xsd:element ref="ns2:MediaServiceObjectDetectorVersions" minOccurs="0"/>
-                <xsd:element ref="ns3:SharedWithUsers" minOccurs="0"/>
-                <xsd:element ref="ns3:SharedWithDetails" minOccurs="0"/>
-              </xsd:all>
-            </xsd:complexType>
-          </xsd:element>
-        </xsd:sequence>
-      </xsd:complexType>
-    </xsd:element>
-  </xsd:schema>
-  <xsd:schema xmlns:xsd="http://www.w3.org/2001/XMLSchema" xmlns:xs="http://www.w3.org/2001/XMLSchema" xmlns:dms="http://schemas.microsoft.com/office/2006/documentManagement/types" xmlns:pc="http://schemas.microsoft.com/office/infopath/2007/PartnerControls" targetNamespace="62d5bf33-bb2a-41f2-87a5-fc175cefe0c2" elementFormDefault="qualified">
-    <xsd:import namespace="http://schemas.microsoft.com/office/2006/documentManagement/types"/>
-    <xsd:import namespace="http://schemas.microsoft.com/office/infopath/2007/PartnerControls"/>
-    <xsd:element name="MediaServiceMetadata" ma:index="8" nillable="true" ma:displayName="MediaServiceMetadata" ma:hidden="true" ma:internalName="MediaServiceMetadata" ma:readOnly="true">
-      <xsd:simpleType>
-        <xsd:restriction base="dms:Note"/>
-      </xsd:simpleType>
-    </xsd:element>
-    <xsd:element name="MediaServiceFastMetadata" ma:index="9" nillable="true" ma:displayName="MediaServiceFastMetadata" ma:hidden="true" ma:internalName="MediaServiceFastMetadata" ma:readOnly="true">
-      <xsd:simpleType>
-        <xsd:restriction base="dms:Note"/>
-      </xsd:simpleType>
-    </xsd:element>
-    <xsd:element name="MediaServiceObjectDetectorVersions" ma:index="10" nillable="true" ma:displayName="MediaServiceObjectDetectorVersions" ma:hidden="true" ma:indexed="true" ma:internalName="MediaServiceObjectDetectorVersions" ma:readOnly="true">
-      <xsd:simpleType>
-        <xsd:restriction base="dms:Text"/>
-      </xsd:simpleType>
-    </xsd:element>
-  </xsd:schema>
-  <xsd:schema xmlns:xsd="http://www.w3.org/2001/XMLSchema" xmlns:xs="http://www.w3.org/2001/XMLSchema" xmlns:dms="http://schemas.microsoft.com/office/2006/documentManagement/types" xmlns:pc="http://schemas.microsoft.com/office/infopath/2007/PartnerControls" targetNamespace="77e95740-fd61-4a3f-a649-668c4d61b001" elementFormDefault="qualified">
-    <xsd:import namespace="http://schemas.microsoft.com/office/2006/documentManagement/types"/>
-    <xsd:import namespace="http://schemas.microsoft.com/office/infopath/2007/PartnerControls"/>
-    <xsd:element name="SharedWithUsers" ma:index="11" nillable="true" ma:displayName="Sdílí se s" ma:internalName="SharedWithUsers" ma:readOnly="true">
-      <xsd:complexType>
-        <xsd:complexContent>
-          <xsd:extension base="dms:UserMulti">
-            <xsd:sequence>
-              <xsd:element name="UserInfo" minOccurs="0" maxOccurs="unbounded">
-                <xsd:complexType>
-                  <xsd:sequence>
-                    <xsd:element name="DisplayName" type="xsd:string" minOccurs="0"/>
-                    <xsd:element name="AccountId" type="dms:UserId" minOccurs="0" nillable="true"/>
-                    <xsd:element name="AccountType" type="xsd:string" minOccurs="0"/>
-                  </xsd:sequence>
-                </xsd:complexType>
-              </xsd:element>
-            </xsd:sequence>
-          </xsd:extension>
-        </xsd:complexContent>
-      </xsd:complexType>
-    </xsd:element>
-    <xsd:element name="SharedWithDetails" ma:index="12" nillable="true" ma:displayName="Sdílené s podrobnostmi" ma:internalName="SharedWithDetails" ma:readOnly="true">
-      <xsd:simpleType>
-        <xsd:restriction base="dms:Note">
-          <xsd:maxLength value="255"/>
-        </xsd:restriction>
-      </xsd:simpleType>
-    </xsd:element>
-  </xsd:schema>
-  <xsd:schema xmlns="http://schemas.openxmlformats.org/package/2006/metadata/core-properties" xmlns:xsd="http://www.w3.org/2001/XMLSchema" xmlns:xsi="http://www.w3.org/2001/XMLSchema-instance" xmlns:dc="http://purl.org/dc/elements/1.1/" xmlns:dcterms="http://purl.org/dc/terms/" xmlns:odoc="http://schemas.microsoft.com/internal/obd" targetNamespace="http://schemas.openxmlformats.org/package/2006/metadata/core-properties" elementFormDefault="qualified" attributeFormDefault="unqualified" blockDefault="#all">
-    <xsd:import namespace="http://purl.org/dc/elements/1.1/" schemaLocation="http://dublincore.org/schemas/xmls/qdc/2003/04/02/dc.xsd"/>
-    <xsd:import namespace="http://purl.org/dc/terms/" schemaLocation="http://dublincore.org/schemas/xmls/qdc/2003/04/02/dcterms.xsd"/>
-    <xsd:element name="coreProperties" type="CT_coreProperties"/>
-    <xsd:complexType name="CT_coreProperties">
-      <xsd:all>
-        <xsd:element ref="dc:creator" minOccurs="0" maxOccurs="1"/>
-        <xsd:element ref="dcterms:created" minOccurs="0" maxOccurs="1"/>
-        <xsd:element ref="dc:identifier" minOccurs="0" maxOccurs="1"/>
-        <xsd:element name="contentType" minOccurs="0" maxOccurs="1" type="xsd:string" ma:index="0" ma:displayName="Typ obsahu"/>
-        <xsd:element ref="dc:title" minOccurs="0" maxOccurs="1" ma:index="4" ma:displayName="Nadpis"/>
-        <xsd:element ref="dc:subject" minOccurs="0" maxOccurs="1"/>
-        <xsd:element ref="dc:description" minOccurs="0" maxOccurs="1"/>
-        <xsd:element name="keywords" minOccurs="0" maxOccurs="1" type="xsd:string"/>
-        <xsd:element ref="dc:language" minOccurs="0" maxOccurs="1"/>
-        <xsd:element name="category" minOccurs="0" maxOccurs="1" type="xsd:string"/>
-        <xsd:element name="version" minOccurs="0" maxOccurs="1" type="xsd:string"/>
-        <xsd:element name="revision" minOccurs="0" maxOccurs="1" type="xsd:string">
-          <xsd:annotation>
-            <xsd:documentation>
-                        This value indicates the number of saves or revisions. The application is responsible for updating this value after each revision.
-                    </xsd:documentation>
-          </xsd:annotation>
-        </xsd:element>
-        <xsd:element name="lastModifiedBy" minOccurs="0" maxOccurs="1" type="xsd:string"/>
-        <xsd:element ref="dcterms:modified" minOccurs="0" maxOccurs="1"/>
-        <xsd:element name="contentStatus" minOccurs="0" maxOccurs="1" type="xsd:string"/>
-      </xsd:all>
-    </xsd:complexType>
-  </xsd:schema>
-  <xs:schema xmlns:pc="http://schemas.microsoft.com/office/infopath/2007/PartnerControls" xmlns:xs="http://www.w3.org/2001/XMLSchema" targetNamespace="http://schemas.microsoft.com/office/infopath/2007/PartnerControls" elementFormDefault="qualified" attributeFormDefault="unqualified">
-    <xs:element name="Person">
-      <xs:complexType>
-        <xs:sequence>
-          <xs:element ref="pc:DisplayName" minOccurs="0"/>
-          <xs:element ref="pc:AccountId" minOccurs="0"/>
-          <xs:element ref="pc:AccountType" minOccurs="0"/>
-        </xs:sequence>
-      </xs:complexType>
-    </xs:element>
-    <xs:element name="DisplayName" type="xs:string"/>
-    <xs:element name="AccountId" type="xs:string"/>
-    <xs:element name="AccountType" type="xs:string"/>
-    <xs:element name="BDCAssociatedEntity">
-      <xs:complexType>
-        <xs:sequence>
-          <xs:element ref="pc:BDCEntity" minOccurs="0" maxOccurs="unbounded"/>
-        </xs:sequence>
-        <xs:attribute ref="pc:EntityNamespace"/>
-        <xs:attribute ref="pc:EntityName"/>
-        <xs:attribute ref="pc:SystemInstanceName"/>
-        <xs:attribute ref="pc:AssociationName"/>
-      </xs:complexType>
-    </xs:element>
-    <xs:attribute name="EntityNamespace" type="xs:string"/>
-    <xs:attribute name="EntityName" type="xs:string"/>
-    <xs:attribute name="SystemInstanceName" type="xs:string"/>
-    <xs:attribute name="AssociationName" type="xs:string"/>
-    <xs:element name="BDCEntity">
-      <xs:complexType>
-        <xs:sequence>
-          <xs:element ref="pc:EntityDisplayName" minOccurs="0"/>
-          <xs:element ref="pc:EntityInstanceReference" minOccurs="0"/>
-          <xs:element ref="pc:EntityId1" minOccurs="0"/>
-          <xs:element ref="pc:EntityId2" minOccurs="0"/>
-          <xs:element ref="pc:EntityId3" minOccurs="0"/>
-          <xs:element ref="pc:EntityId4" minOccurs="0"/>
-          <xs:element ref="pc:EntityId5" minOccurs="0"/>
-        </xs:sequence>
-      </xs:complexType>
-    </xs:element>
-    <xs:element name="EntityDisplayName" type="xs:string"/>
-    <xs:element name="EntityInstanceReference" type="xs:string"/>
-    <xs:element name="EntityId1" type="xs:string"/>
-    <xs:element name="EntityId2" type="xs:string"/>
-    <xs:element name="EntityId3" type="xs:string"/>
-    <xs:element name="EntityId4" type="xs:string"/>
-    <xs:element name="EntityId5" type="xs:string"/>
-    <xs:element name="Terms">
-      <xs:complexType>
-        <xs:sequence>
-          <xs:element ref="pc:TermInfo" minOccurs="0" maxOccurs="unbounded"/>
-        </xs:sequence>
-      </xs:complexType>
-    </xs:element>
-    <xs:element name="TermInfo">
-      <xs:complexType>
-        <xs:sequence>
-          <xs:element ref="pc:TermName" minOccurs="0"/>
-          <xs:element ref="pc:TermId" minOccurs="0"/>
-        </xs:sequence>
-      </xs:complexType>
-    </xs:element>
-    <xs:element name="TermName" type="xs:string"/>
-    <xs:element name="TermId" type="xs:string"/>
-  </xs:schema>
-</ct:contentTypeSchema>
-</file>
-
-<file path=customXml/item4.xml><?xml version="1.0" encoding="utf-8"?>
-<?mso-contentType ?>
-<FormTemplates xmlns="http://schemas.microsoft.com/sharepoint/v3/contenttype/forms">
-  <Display>DocumentLibraryForm</Display>
-  <Edit>DocumentLibraryForm</Edit>
-  <New>DocumentLibraryForm</New>
-</FormTemplates>
-</file>
-
 <file path=customXml/itemProps1.xml><?xml version="1.0" encoding="utf-8"?>
 <ds:datastoreItem xmlns:ds="http://schemas.openxmlformats.org/officeDocument/2006/customXml" ds:itemID="{43079A01-61F3-44B1-90C1-B1FEC405C657}">
   <ds:schemaRefs>
@@ -22745,9 +22935,9 @@
 </file>
 
 <file path=customXml/itemProps2.xml><?xml version="1.0" encoding="utf-8"?>
-<ds:datastoreItem xmlns:ds="http://schemas.openxmlformats.org/officeDocument/2006/customXml" ds:itemID="{5C00569F-5B67-477D-9CB5-F97CF6300B63}">
+<ds:datastoreItem xmlns:ds="http://schemas.openxmlformats.org/officeDocument/2006/customXml" ds:itemID="{4FF85B71-35EB-4667-B5A7-25BC67E7B3EE}">
   <ds:schemaRefs>
-    <ds:schemaRef ds:uri="http://schemas.openxmlformats.org/officeDocument/2006/bibliography"/>
+    <ds:schemaRef ds:uri="http://schemas.microsoft.com/sharepoint/v3/contenttype/forms"/>
   </ds:schemaRefs>
 </ds:datastoreItem>
 </file>
@@ -22772,9 +22962,9 @@
 </file>
 
 <file path=customXml/itemProps4.xml><?xml version="1.0" encoding="utf-8"?>
-<ds:datastoreItem xmlns:ds="http://schemas.openxmlformats.org/officeDocument/2006/customXml" ds:itemID="{4FF85B71-35EB-4667-B5A7-25BC67E7B3EE}">
+<ds:datastoreItem xmlns:ds="http://schemas.openxmlformats.org/officeDocument/2006/customXml" ds:itemID="{5C00569F-5B67-477D-9CB5-F97CF6300B63}">
   <ds:schemaRefs>
-    <ds:schemaRef ds:uri="http://schemas.microsoft.com/sharepoint/v3/contenttype/forms"/>
+    <ds:schemaRef ds:uri="http://schemas.openxmlformats.org/officeDocument/2006/bibliography"/>
   </ds:schemaRefs>
 </ds:datastoreItem>
 </file>
--- a/Zdeněk_Vostrovský_3ITC_.docx
+++ b/Zdeněk_Vostrovský_3ITC_.docx
@@ -991,63 +991,90 @@
           <w:r>
             <w:fldChar w:fldCharType="separate"/>
           </w:r>
-          <w:hyperlink w:anchor="_Toc168467971" w:history="1">
-            <w:r>
-              <w:rPr>
-                <w:rStyle w:val="Hypertextovodkaz"/>
-                <w:noProof/>
-              </w:rPr>
-              <w:t>Úvod</w:t>
-            </w:r>
-            <w:r>
-              <w:rPr>
-                <w:noProof/>
-                <w:webHidden/>
-              </w:rPr>
-              <w:tab/>
-            </w:r>
-            <w:r>
-              <w:rPr>
-                <w:noProof/>
-                <w:webHidden/>
-              </w:rPr>
-              <w:fldChar w:fldCharType="begin"/>
-            </w:r>
-            <w:r>
-              <w:rPr>
-                <w:noProof/>
-                <w:webHidden/>
-              </w:rPr>
-              <w:instrText xml:space="preserve"> PAGEREF _Toc168467971 \h </w:instrText>
-            </w:r>
-            <w:r>
-              <w:rPr>
-                <w:noProof/>
-                <w:webHidden/>
-              </w:rPr>
-            </w:r>
-            <w:r>
-              <w:rPr>
-                <w:noProof/>
-                <w:webHidden/>
-              </w:rPr>
-              <w:fldChar w:fldCharType="separate"/>
-            </w:r>
-            <w:r>
-              <w:rPr>
-                <w:noProof/>
-                <w:webHidden/>
-              </w:rPr>
-              <w:t>7</w:t>
-            </w:r>
-            <w:r>
-              <w:rPr>
-                <w:noProof/>
-                <w:webHidden/>
-              </w:rPr>
-              <w:fldChar w:fldCharType="end"/>
-            </w:r>
-          </w:hyperlink>
+          <w:r>
+            <w:rPr>
+              <w:noProof/>
+            </w:rPr>
+            <w:fldChar w:fldCharType="begin"/>
+          </w:r>
+          <w:r>
+            <w:rPr>
+              <w:noProof/>
+            </w:rPr>
+            <w:instrText>HYPERLINK \l "_Toc168467971"</w:instrText>
+          </w:r>
+          <w:r>
+            <w:rPr>
+              <w:noProof/>
+            </w:rPr>
+          </w:r>
+          <w:r>
+            <w:rPr>
+              <w:noProof/>
+            </w:rPr>
+            <w:fldChar w:fldCharType="separate"/>
+          </w:r>
+          <w:r>
+            <w:rPr>
+              <w:rStyle w:val="Hypertextovodkaz"/>
+              <w:noProof/>
+            </w:rPr>
+            <w:t>Úvod</w:t>
+          </w:r>
+          <w:r>
+            <w:rPr>
+              <w:noProof/>
+              <w:webHidden/>
+            </w:rPr>
+            <w:tab/>
+          </w:r>
+          <w:r>
+            <w:rPr>
+              <w:noProof/>
+              <w:webHidden/>
+            </w:rPr>
+            <w:fldChar w:fldCharType="begin"/>
+          </w:r>
+          <w:r>
+            <w:rPr>
+              <w:noProof/>
+              <w:webHidden/>
+            </w:rPr>
+            <w:instrText xml:space="preserve"> PAGEREF _Toc168467971 \h </w:instrText>
+          </w:r>
+          <w:r>
+            <w:rPr>
+              <w:noProof/>
+              <w:webHidden/>
+            </w:rPr>
+          </w:r>
+          <w:r>
+            <w:rPr>
+              <w:noProof/>
+              <w:webHidden/>
+            </w:rPr>
+            <w:fldChar w:fldCharType="separate"/>
+          </w:r>
+          <w:r>
+            <w:rPr>
+              <w:noProof/>
+              <w:webHidden/>
+            </w:rPr>
+            <w:t>7</w:t>
+          </w:r>
+          <w:r>
+            <w:rPr>
+              <w:noProof/>
+              <w:webHidden/>
+            </w:rPr>
+            <w:fldChar w:fldCharType="end"/>
+          </w:r>
+          <w:r>
+            <w:rPr>
+              <w:noProof/>
+            </w:rPr>
+            <w:fldChar w:fldCharType="end"/>
+          </w:r>
         </w:p>
         <w:p>
           <w:pPr>
@@ -1065,81 +1092,108 @@
               <w14:ligatures w14:val="standardContextual"/>
             </w:rPr>
           </w:pPr>
-          <w:hyperlink w:anchor="_Toc168467972" w:history="1">
-            <w:r>
-              <w:rPr>
-                <w:rStyle w:val="Hypertextovodkaz"/>
-                <w:noProof/>
-              </w:rPr>
-              <w:t>1</w:t>
-            </w:r>
-            <w:r>
-              <w:rPr>
-                <w:noProof/>
-                <w:kern w:val="2"/>
-                <w:sz w:val="24"/>
-                <w:szCs w:val="24"/>
-                <w:lang w:eastAsia="cs-CZ"/>
-                <w14:ligatures w14:val="standardContextual"/>
-              </w:rPr>
-              <w:tab/>
-            </w:r>
-            <w:r>
-              <w:rPr>
-                <w:rStyle w:val="Hypertextovodkaz"/>
-                <w:noProof/>
-              </w:rPr>
-              <w:t>Rešerše</w:t>
-            </w:r>
-            <w:r>
-              <w:rPr>
-                <w:noProof/>
-                <w:webHidden/>
-              </w:rPr>
-              <w:tab/>
-            </w:r>
-            <w:r>
-              <w:rPr>
-                <w:noProof/>
-                <w:webHidden/>
-              </w:rPr>
-              <w:fldChar w:fldCharType="begin"/>
-            </w:r>
-            <w:r>
-              <w:rPr>
-                <w:noProof/>
-                <w:webHidden/>
-              </w:rPr>
-              <w:instrText xml:space="preserve"> PAGEREF _Toc168467972 \h </w:instrText>
-            </w:r>
-            <w:r>
-              <w:rPr>
-                <w:noProof/>
-                <w:webHidden/>
-              </w:rPr>
-            </w:r>
-            <w:r>
-              <w:rPr>
-                <w:noProof/>
-                <w:webHidden/>
-              </w:rPr>
-              <w:fldChar w:fldCharType="separate"/>
-            </w:r>
-            <w:r>
-              <w:rPr>
-                <w:noProof/>
-                <w:webHidden/>
-              </w:rPr>
-              <w:t>8</w:t>
-            </w:r>
-            <w:r>
-              <w:rPr>
-                <w:noProof/>
-                <w:webHidden/>
-              </w:rPr>
-              <w:fldChar w:fldCharType="end"/>
-            </w:r>
-          </w:hyperlink>
+          <w:r>
+            <w:rPr>
+              <w:noProof/>
+            </w:rPr>
+            <w:fldChar w:fldCharType="begin"/>
+          </w:r>
+          <w:r>
+            <w:rPr>
+              <w:noProof/>
+            </w:rPr>
+            <w:instrText>HYPERLINK \l "_Toc168467972"</w:instrText>
+          </w:r>
+          <w:r>
+            <w:rPr>
+              <w:noProof/>
+            </w:rPr>
+          </w:r>
+          <w:r>
+            <w:rPr>
+              <w:noProof/>
+            </w:rPr>
+            <w:fldChar w:fldCharType="separate"/>
+          </w:r>
+          <w:r>
+            <w:rPr>
+              <w:rStyle w:val="Hypertextovodkaz"/>
+              <w:noProof/>
+            </w:rPr>
+            <w:t>1</w:t>
+          </w:r>
+          <w:r>
+            <w:rPr>
+              <w:noProof/>
+              <w:kern w:val="2"/>
+              <w:sz w:val="24"/>
+              <w:szCs w:val="24"/>
+              <w:lang w:eastAsia="cs-CZ"/>
+              <w14:ligatures w14:val="standardContextual"/>
+            </w:rPr>
+            <w:tab/>
+          </w:r>
+          <w:r>
+            <w:rPr>
+              <w:rStyle w:val="Hypertextovodkaz"/>
+              <w:noProof/>
+            </w:rPr>
+            <w:t>Rešerše</w:t>
+          </w:r>
+          <w:r>
+            <w:rPr>
+              <w:noProof/>
+              <w:webHidden/>
+            </w:rPr>
+            <w:tab/>
+          </w:r>
+          <w:r>
+            <w:rPr>
+              <w:noProof/>
+              <w:webHidden/>
+            </w:rPr>
+            <w:fldChar w:fldCharType="begin"/>
+          </w:r>
+          <w:r>
+            <w:rPr>
+              <w:noProof/>
+              <w:webHidden/>
+            </w:rPr>
+            <w:instrText xml:space="preserve"> PAGEREF _Toc168467972 \h </w:instrText>
+          </w:r>
+          <w:r>
+            <w:rPr>
+              <w:noProof/>
+              <w:webHidden/>
+            </w:rPr>
+          </w:r>
+          <w:r>
+            <w:rPr>
+              <w:noProof/>
+              <w:webHidden/>
+            </w:rPr>
+            <w:fldChar w:fldCharType="separate"/>
+          </w:r>
+          <w:r>
+            <w:rPr>
+              <w:noProof/>
+              <w:webHidden/>
+            </w:rPr>
+            <w:t>8</w:t>
+          </w:r>
+          <w:r>
+            <w:rPr>
+              <w:noProof/>
+              <w:webHidden/>
+            </w:rPr>
+            <w:fldChar w:fldCharType="end"/>
+          </w:r>
+          <w:r>
+            <w:rPr>
+              <w:noProof/>
+            </w:rPr>
+            <w:fldChar w:fldCharType="end"/>
+          </w:r>
         </w:p>
         <w:p>
           <w:pPr>
@@ -1157,81 +1211,108 @@
               <w14:ligatures w14:val="standardContextual"/>
             </w:rPr>
           </w:pPr>
-          <w:hyperlink w:anchor="_Toc168467973" w:history="1">
-            <w:r>
-              <w:rPr>
-                <w:rStyle w:val="Hypertextovodkaz"/>
-                <w:noProof/>
-              </w:rPr>
-              <w:t>1.1</w:t>
-            </w:r>
-            <w:r>
-              <w:rPr>
-                <w:noProof/>
-                <w:kern w:val="2"/>
-                <w:sz w:val="24"/>
-                <w:szCs w:val="24"/>
-                <w:lang w:eastAsia="cs-CZ"/>
-                <w14:ligatures w14:val="standardContextual"/>
-              </w:rPr>
-              <w:tab/>
-            </w:r>
-            <w:r>
-              <w:rPr>
-                <w:rStyle w:val="Hypertextovodkaz"/>
-                <w:noProof/>
-              </w:rPr>
-              <w:t>Inspirace</w:t>
-            </w:r>
-            <w:r>
-              <w:rPr>
-                <w:noProof/>
-                <w:webHidden/>
-              </w:rPr>
-              <w:tab/>
-            </w:r>
-            <w:r>
-              <w:rPr>
-                <w:noProof/>
-                <w:webHidden/>
-              </w:rPr>
-              <w:fldChar w:fldCharType="begin"/>
-            </w:r>
-            <w:r>
-              <w:rPr>
-                <w:noProof/>
-                <w:webHidden/>
-              </w:rPr>
-              <w:instrText xml:space="preserve"> PAGEREF _Toc168467973 \h </w:instrText>
-            </w:r>
-            <w:r>
-              <w:rPr>
-                <w:noProof/>
-                <w:webHidden/>
-              </w:rPr>
-            </w:r>
-            <w:r>
-              <w:rPr>
-                <w:noProof/>
-                <w:webHidden/>
-              </w:rPr>
-              <w:fldChar w:fldCharType="separate"/>
-            </w:r>
-            <w:r>
-              <w:rPr>
-                <w:noProof/>
-                <w:webHidden/>
-              </w:rPr>
-              <w:t>8</w:t>
-            </w:r>
-            <w:r>
-              <w:rPr>
-                <w:noProof/>
-                <w:webHidden/>
-              </w:rPr>
-              <w:fldChar w:fldCharType="end"/>
-            </w:r>
-          </w:hyperlink>
+          <w:r>
+            <w:rPr>
+              <w:noProof/>
+            </w:rPr>
+            <w:fldChar w:fldCharType="begin"/>
+          </w:r>
+          <w:r>
+            <w:rPr>
+              <w:noProof/>
+            </w:rPr>
+            <w:instrText>HYPERLINK \l "_Toc168467973"</w:instrText>
+          </w:r>
+          <w:r>
+            <w:rPr>
+              <w:noProof/>
+            </w:rPr>
+          </w:r>
+          <w:r>
+            <w:rPr>
+              <w:noProof/>
+            </w:rPr>
+            <w:fldChar w:fldCharType="separate"/>
+          </w:r>
+          <w:r>
+            <w:rPr>
+              <w:rStyle w:val="Hypertextovodkaz"/>
+              <w:noProof/>
+            </w:rPr>
+            <w:t>1.1</w:t>
+          </w:r>
+          <w:r>
+            <w:rPr>
+              <w:noProof/>
+              <w:kern w:val="2"/>
+              <w:sz w:val="24"/>
+              <w:szCs w:val="24"/>
+              <w:lang w:eastAsia="cs-CZ"/>
+              <w14:ligatures w14:val="standardContextual"/>
+            </w:rPr>
+            <w:tab/>
+          </w:r>
+          <w:r>
+            <w:rPr>
+              <w:rStyle w:val="Hypertextovodkaz"/>
+              <w:noProof/>
+            </w:rPr>
+            <w:t>Inspirace</w:t>
+          </w:r>
+          <w:r>
+            <w:rPr>
+              <w:noProof/>
+              <w:webHidden/>
+            </w:rPr>
+            <w:tab/>
+          </w:r>
+          <w:r>
+            <w:rPr>
+              <w:noProof/>
+              <w:webHidden/>
+            </w:rPr>
+            <w:fldChar w:fldCharType="begin"/>
+          </w:r>
+          <w:r>
+            <w:rPr>
+              <w:noProof/>
+              <w:webHidden/>
+            </w:rPr>
+            <w:instrText xml:space="preserve"> PAGEREF _Toc168467973 \h </w:instrText>
+          </w:r>
+          <w:r>
+            <w:rPr>
+              <w:noProof/>
+              <w:webHidden/>
+            </w:rPr>
+          </w:r>
+          <w:r>
+            <w:rPr>
+              <w:noProof/>
+              <w:webHidden/>
+            </w:rPr>
+            <w:fldChar w:fldCharType="separate"/>
+          </w:r>
+          <w:r>
+            <w:rPr>
+              <w:noProof/>
+              <w:webHidden/>
+            </w:rPr>
+            <w:t>8</w:t>
+          </w:r>
+          <w:r>
+            <w:rPr>
+              <w:noProof/>
+              <w:webHidden/>
+            </w:rPr>
+            <w:fldChar w:fldCharType="end"/>
+          </w:r>
+          <w:r>
+            <w:rPr>
+              <w:noProof/>
+            </w:rPr>
+            <w:fldChar w:fldCharType="end"/>
+          </w:r>
         </w:p>
         <w:p>
           <w:pPr>
@@ -1249,81 +1330,108 @@
               <w14:ligatures w14:val="standardContextual"/>
             </w:rPr>
           </w:pPr>
-          <w:hyperlink w:anchor="_Toc168467974" w:history="1">
-            <w:r>
-              <w:rPr>
-                <w:rStyle w:val="Hypertextovodkaz"/>
-                <w:noProof/>
-              </w:rPr>
-              <w:t>1.2</w:t>
-            </w:r>
-            <w:r>
-              <w:rPr>
-                <w:noProof/>
-                <w:kern w:val="2"/>
-                <w:sz w:val="24"/>
-                <w:szCs w:val="24"/>
-                <w:lang w:eastAsia="cs-CZ"/>
-                <w14:ligatures w14:val="standardContextual"/>
-              </w:rPr>
-              <w:tab/>
-            </w:r>
-            <w:r>
-              <w:rPr>
-                <w:rStyle w:val="Hypertextovodkaz"/>
-                <w:noProof/>
-              </w:rPr>
-              <w:t>Konkurence</w:t>
-            </w:r>
-            <w:r>
-              <w:rPr>
-                <w:noProof/>
-                <w:webHidden/>
-              </w:rPr>
-              <w:tab/>
-            </w:r>
-            <w:r>
-              <w:rPr>
-                <w:noProof/>
-                <w:webHidden/>
-              </w:rPr>
-              <w:fldChar w:fldCharType="begin"/>
-            </w:r>
-            <w:r>
-              <w:rPr>
-                <w:noProof/>
-                <w:webHidden/>
-              </w:rPr>
-              <w:instrText xml:space="preserve"> PAGEREF _Toc168467974 \h </w:instrText>
-            </w:r>
-            <w:r>
-              <w:rPr>
-                <w:noProof/>
-                <w:webHidden/>
-              </w:rPr>
-            </w:r>
-            <w:r>
-              <w:rPr>
-                <w:noProof/>
-                <w:webHidden/>
-              </w:rPr>
-              <w:fldChar w:fldCharType="separate"/>
-            </w:r>
-            <w:r>
-              <w:rPr>
-                <w:noProof/>
-                <w:webHidden/>
-              </w:rPr>
-              <w:t>10</w:t>
-            </w:r>
-            <w:r>
-              <w:rPr>
-                <w:noProof/>
-                <w:webHidden/>
-              </w:rPr>
-              <w:fldChar w:fldCharType="end"/>
-            </w:r>
-          </w:hyperlink>
+          <w:r>
+            <w:rPr>
+              <w:noProof/>
+            </w:rPr>
+            <w:fldChar w:fldCharType="begin"/>
+          </w:r>
+          <w:r>
+            <w:rPr>
+              <w:noProof/>
+            </w:rPr>
+            <w:instrText>HYPERLINK \l "_Toc168467974"</w:instrText>
+          </w:r>
+          <w:r>
+            <w:rPr>
+              <w:noProof/>
+            </w:rPr>
+          </w:r>
+          <w:r>
+            <w:rPr>
+              <w:noProof/>
+            </w:rPr>
+            <w:fldChar w:fldCharType="separate"/>
+          </w:r>
+          <w:r>
+            <w:rPr>
+              <w:rStyle w:val="Hypertextovodkaz"/>
+              <w:noProof/>
+            </w:rPr>
+            <w:t>1.2</w:t>
+          </w:r>
+          <w:r>
+            <w:rPr>
+              <w:noProof/>
+              <w:kern w:val="2"/>
+              <w:sz w:val="24"/>
+              <w:szCs w:val="24"/>
+              <w:lang w:eastAsia="cs-CZ"/>
+              <w14:ligatures w14:val="standardContextual"/>
+            </w:rPr>
+            <w:tab/>
+          </w:r>
+          <w:r>
+            <w:rPr>
+              <w:rStyle w:val="Hypertextovodkaz"/>
+              <w:noProof/>
+            </w:rPr>
+            <w:t>Konkurence</w:t>
+          </w:r>
+          <w:r>
+            <w:rPr>
+              <w:noProof/>
+              <w:webHidden/>
+            </w:rPr>
+            <w:tab/>
+          </w:r>
+          <w:r>
+            <w:rPr>
+              <w:noProof/>
+              <w:webHidden/>
+            </w:rPr>
+            <w:fldChar w:fldCharType="begin"/>
+          </w:r>
+          <w:r>
+            <w:rPr>
+              <w:noProof/>
+              <w:webHidden/>
+            </w:rPr>
+            <w:instrText xml:space="preserve"> PAGEREF _Toc168467974 \h </w:instrText>
+          </w:r>
+          <w:r>
+            <w:rPr>
+              <w:noProof/>
+              <w:webHidden/>
+            </w:rPr>
+          </w:r>
+          <w:r>
+            <w:rPr>
+              <w:noProof/>
+              <w:webHidden/>
+            </w:rPr>
+            <w:fldChar w:fldCharType="separate"/>
+          </w:r>
+          <w:r>
+            <w:rPr>
+              <w:noProof/>
+              <w:webHidden/>
+            </w:rPr>
+            <w:t>10</w:t>
+          </w:r>
+          <w:r>
+            <w:rPr>
+              <w:noProof/>
+              <w:webHidden/>
+            </w:rPr>
+            <w:fldChar w:fldCharType="end"/>
+          </w:r>
+          <w:r>
+            <w:rPr>
+              <w:noProof/>
+            </w:rPr>
+            <w:fldChar w:fldCharType="end"/>
+          </w:r>
         </w:p>
         <w:p>
           <w:pPr>
@@ -1341,81 +1449,108 @@
               <w14:ligatures w14:val="standardContextual"/>
             </w:rPr>
           </w:pPr>
-          <w:hyperlink w:anchor="_Toc168467975" w:history="1">
-            <w:r>
-              <w:rPr>
-                <w:rStyle w:val="Hypertextovodkaz"/>
-                <w:noProof/>
-              </w:rPr>
-              <w:t>2</w:t>
-            </w:r>
-            <w:r>
-              <w:rPr>
-                <w:noProof/>
-                <w:kern w:val="2"/>
-                <w:sz w:val="24"/>
-                <w:szCs w:val="24"/>
-                <w:lang w:eastAsia="cs-CZ"/>
-                <w14:ligatures w14:val="standardContextual"/>
-              </w:rPr>
-              <w:tab/>
-            </w:r>
-            <w:r>
-              <w:rPr>
-                <w:rStyle w:val="Hypertextovodkaz"/>
-                <w:noProof/>
-              </w:rPr>
-              <w:t>Technologie</w:t>
-            </w:r>
-            <w:r>
-              <w:rPr>
-                <w:noProof/>
-                <w:webHidden/>
-              </w:rPr>
-              <w:tab/>
-            </w:r>
-            <w:r>
-              <w:rPr>
-                <w:noProof/>
-                <w:webHidden/>
-              </w:rPr>
-              <w:fldChar w:fldCharType="begin"/>
-            </w:r>
-            <w:r>
-              <w:rPr>
-                <w:noProof/>
-                <w:webHidden/>
-              </w:rPr>
-              <w:instrText xml:space="preserve"> PAGEREF _Toc168467975 \h </w:instrText>
-            </w:r>
-            <w:r>
-              <w:rPr>
-                <w:noProof/>
-                <w:webHidden/>
-              </w:rPr>
-            </w:r>
-            <w:r>
-              <w:rPr>
-                <w:noProof/>
-                <w:webHidden/>
-              </w:rPr>
-              <w:fldChar w:fldCharType="separate"/>
-            </w:r>
-            <w:r>
-              <w:rPr>
-                <w:noProof/>
-                <w:webHidden/>
-              </w:rPr>
-              <w:t>11</w:t>
-            </w:r>
-            <w:r>
-              <w:rPr>
-                <w:noProof/>
-                <w:webHidden/>
-              </w:rPr>
-              <w:fldChar w:fldCharType="end"/>
-            </w:r>
-          </w:hyperlink>
+          <w:r>
+            <w:rPr>
+              <w:noProof/>
+            </w:rPr>
+            <w:fldChar w:fldCharType="begin"/>
+          </w:r>
+          <w:r>
+            <w:rPr>
+              <w:noProof/>
+            </w:rPr>
+            <w:instrText>HYPERLINK \l "_Toc168467975"</w:instrText>
+          </w:r>
+          <w:r>
+            <w:rPr>
+              <w:noProof/>
+            </w:rPr>
+          </w:r>
+          <w:r>
+            <w:rPr>
+              <w:noProof/>
+            </w:rPr>
+            <w:fldChar w:fldCharType="separate"/>
+          </w:r>
+          <w:r>
+            <w:rPr>
+              <w:rStyle w:val="Hypertextovodkaz"/>
+              <w:noProof/>
+            </w:rPr>
+            <w:t>2</w:t>
+          </w:r>
+          <w:r>
+            <w:rPr>
+              <w:noProof/>
+              <w:kern w:val="2"/>
+              <w:sz w:val="24"/>
+              <w:szCs w:val="24"/>
+              <w:lang w:eastAsia="cs-CZ"/>
+              <w14:ligatures w14:val="standardContextual"/>
+            </w:rPr>
+            <w:tab/>
+          </w:r>
+          <w:r>
+            <w:rPr>
+              <w:rStyle w:val="Hypertextovodkaz"/>
+              <w:noProof/>
+            </w:rPr>
+            <w:t>Technologie</w:t>
+          </w:r>
+          <w:r>
+            <w:rPr>
+              <w:noProof/>
+              <w:webHidden/>
+            </w:rPr>
+            <w:tab/>
+          </w:r>
+          <w:r>
+            <w:rPr>
+              <w:noProof/>
+              <w:webHidden/>
+            </w:rPr>
+            <w:fldChar w:fldCharType="begin"/>
+          </w:r>
+          <w:r>
+            <w:rPr>
+              <w:noProof/>
+              <w:webHidden/>
+            </w:rPr>
+            <w:instrText xml:space="preserve"> PAGEREF _Toc168467975 \h </w:instrText>
+          </w:r>
+          <w:r>
+            <w:rPr>
+              <w:noProof/>
+              <w:webHidden/>
+            </w:rPr>
+          </w:r>
+          <w:r>
+            <w:rPr>
+              <w:noProof/>
+              <w:webHidden/>
+            </w:rPr>
+            <w:fldChar w:fldCharType="separate"/>
+          </w:r>
+          <w:r>
+            <w:rPr>
+              <w:noProof/>
+              <w:webHidden/>
+            </w:rPr>
+            <w:t>11</w:t>
+          </w:r>
+          <w:r>
+            <w:rPr>
+              <w:noProof/>
+              <w:webHidden/>
+            </w:rPr>
+            <w:fldChar w:fldCharType="end"/>
+          </w:r>
+          <w:r>
+            <w:rPr>
+              <w:noProof/>
+            </w:rPr>
+            <w:fldChar w:fldCharType="end"/>
+          </w:r>
         </w:p>
         <w:p>
           <w:pPr>
@@ -1432,63 +1567,90 @@
               <w14:ligatures w14:val="standardContextual"/>
             </w:rPr>
           </w:pPr>
-          <w:hyperlink w:anchor="_Toc168467976" w:history="1">
-            <w:r>
-              <w:rPr>
-                <w:rStyle w:val="Hypertextovodkaz"/>
-                <w:noProof/>
-              </w:rPr>
-              <w:t>2.1 Unity</w:t>
-            </w:r>
-            <w:r>
-              <w:rPr>
-                <w:noProof/>
-                <w:webHidden/>
-              </w:rPr>
-              <w:tab/>
-            </w:r>
-            <w:r>
-              <w:rPr>
-                <w:noProof/>
-                <w:webHidden/>
-              </w:rPr>
-              <w:fldChar w:fldCharType="begin"/>
-            </w:r>
-            <w:r>
-              <w:rPr>
-                <w:noProof/>
-                <w:webHidden/>
-              </w:rPr>
-              <w:instrText xml:space="preserve"> PAGEREF _Toc168467976 \h </w:instrText>
-            </w:r>
-            <w:r>
-              <w:rPr>
-                <w:noProof/>
-                <w:webHidden/>
-              </w:rPr>
-            </w:r>
-            <w:r>
-              <w:rPr>
-                <w:noProof/>
-                <w:webHidden/>
-              </w:rPr>
-              <w:fldChar w:fldCharType="separate"/>
-            </w:r>
-            <w:r>
-              <w:rPr>
-                <w:noProof/>
-                <w:webHidden/>
-              </w:rPr>
-              <w:t>11</w:t>
-            </w:r>
-            <w:r>
-              <w:rPr>
-                <w:noProof/>
-                <w:webHidden/>
-              </w:rPr>
-              <w:fldChar w:fldCharType="end"/>
-            </w:r>
-          </w:hyperlink>
+          <w:r>
+            <w:rPr>
+              <w:noProof/>
+            </w:rPr>
+            <w:fldChar w:fldCharType="begin"/>
+          </w:r>
+          <w:r>
+            <w:rPr>
+              <w:noProof/>
+            </w:rPr>
+            <w:instrText>HYPERLINK \l "_Toc168467976"</w:instrText>
+          </w:r>
+          <w:r>
+            <w:rPr>
+              <w:noProof/>
+            </w:rPr>
+          </w:r>
+          <w:r>
+            <w:rPr>
+              <w:noProof/>
+            </w:rPr>
+            <w:fldChar w:fldCharType="separate"/>
+          </w:r>
+          <w:r>
+            <w:rPr>
+              <w:rStyle w:val="Hypertextovodkaz"/>
+              <w:noProof/>
+            </w:rPr>
+            <w:t>2.1 Unity</w:t>
+          </w:r>
+          <w:r>
+            <w:rPr>
+              <w:noProof/>
+              <w:webHidden/>
+            </w:rPr>
+            <w:tab/>
+          </w:r>
+          <w:r>
+            <w:rPr>
+              <w:noProof/>
+              <w:webHidden/>
+            </w:rPr>
+            <w:fldChar w:fldCharType="begin"/>
+          </w:r>
+          <w:r>
+            <w:rPr>
+              <w:noProof/>
+              <w:webHidden/>
+            </w:rPr>
+            <w:instrText xml:space="preserve"> PAGEREF _Toc168467976 \h </w:instrText>
+          </w:r>
+          <w:r>
+            <w:rPr>
+              <w:noProof/>
+              <w:webHidden/>
+            </w:rPr>
+          </w:r>
+          <w:r>
+            <w:rPr>
+              <w:noProof/>
+              <w:webHidden/>
+            </w:rPr>
+            <w:fldChar w:fldCharType="separate"/>
+          </w:r>
+          <w:r>
+            <w:rPr>
+              <w:noProof/>
+              <w:webHidden/>
+            </w:rPr>
+            <w:t>11</w:t>
+          </w:r>
+          <w:r>
+            <w:rPr>
+              <w:noProof/>
+              <w:webHidden/>
+            </w:rPr>
+            <w:fldChar w:fldCharType="end"/>
+          </w:r>
+          <w:r>
+            <w:rPr>
+              <w:noProof/>
+            </w:rPr>
+            <w:fldChar w:fldCharType="end"/>
+          </w:r>
         </w:p>
         <w:p>
           <w:pPr>
@@ -1506,81 +1668,108 @@
               <w14:ligatures w14:val="standardContextual"/>
             </w:rPr>
           </w:pPr>
-          <w:hyperlink w:anchor="_Toc168467977" w:history="1">
-            <w:r>
-              <w:rPr>
-                <w:rStyle w:val="Hypertextovodkaz"/>
-                <w:noProof/>
-              </w:rPr>
-              <w:t>2.1.1</w:t>
-            </w:r>
-            <w:r>
-              <w:rPr>
-                <w:noProof/>
-                <w:kern w:val="2"/>
-                <w:sz w:val="24"/>
-                <w:szCs w:val="24"/>
-                <w:lang w:eastAsia="cs-CZ"/>
-                <w14:ligatures w14:val="standardContextual"/>
-              </w:rPr>
-              <w:tab/>
-            </w:r>
-            <w:r>
-              <w:rPr>
-                <w:rStyle w:val="Hypertextovodkaz"/>
-                <w:noProof/>
-              </w:rPr>
-              <w:t>C#</w:t>
-            </w:r>
-            <w:r>
-              <w:rPr>
-                <w:noProof/>
-                <w:webHidden/>
-              </w:rPr>
-              <w:tab/>
-            </w:r>
-            <w:r>
-              <w:rPr>
-                <w:noProof/>
-                <w:webHidden/>
-              </w:rPr>
-              <w:fldChar w:fldCharType="begin"/>
-            </w:r>
-            <w:r>
-              <w:rPr>
-                <w:noProof/>
-                <w:webHidden/>
-              </w:rPr>
-              <w:instrText xml:space="preserve"> PAGEREF _Toc168467977 \h </w:instrText>
-            </w:r>
-            <w:r>
-              <w:rPr>
-                <w:noProof/>
-                <w:webHidden/>
-              </w:rPr>
-            </w:r>
-            <w:r>
-              <w:rPr>
-                <w:noProof/>
-                <w:webHidden/>
-              </w:rPr>
-              <w:fldChar w:fldCharType="separate"/>
-            </w:r>
-            <w:r>
-              <w:rPr>
-                <w:noProof/>
-                <w:webHidden/>
-              </w:rPr>
-              <w:t>11</w:t>
-            </w:r>
-            <w:r>
-              <w:rPr>
-                <w:noProof/>
-                <w:webHidden/>
-              </w:rPr>
-              <w:fldChar w:fldCharType="end"/>
-            </w:r>
-          </w:hyperlink>
+          <w:r>
+            <w:rPr>
+              <w:noProof/>
+            </w:rPr>
+            <w:fldChar w:fldCharType="begin"/>
+          </w:r>
+          <w:r>
+            <w:rPr>
+              <w:noProof/>
+            </w:rPr>
+            <w:instrText>HYPERLINK \l "_Toc168467977"</w:instrText>
+          </w:r>
+          <w:r>
+            <w:rPr>
+              <w:noProof/>
+            </w:rPr>
+          </w:r>
+          <w:r>
+            <w:rPr>
+              <w:noProof/>
+            </w:rPr>
+            <w:fldChar w:fldCharType="separate"/>
+          </w:r>
+          <w:r>
+            <w:rPr>
+              <w:rStyle w:val="Hypertextovodkaz"/>
+              <w:noProof/>
+            </w:rPr>
+            <w:t>2.1.1</w:t>
+          </w:r>
+          <w:r>
+            <w:rPr>
+              <w:noProof/>
+              <w:kern w:val="2"/>
+              <w:sz w:val="24"/>
+              <w:szCs w:val="24"/>
+              <w:lang w:eastAsia="cs-CZ"/>
+              <w14:ligatures w14:val="standardContextual"/>
+            </w:rPr>
+            <w:tab/>
+          </w:r>
+          <w:r>
+            <w:rPr>
+              <w:rStyle w:val="Hypertextovodkaz"/>
+              <w:noProof/>
+            </w:rPr>
+            <w:t>C#</w:t>
+          </w:r>
+          <w:r>
+            <w:rPr>
+              <w:noProof/>
+              <w:webHidden/>
+            </w:rPr>
+            <w:tab/>
+          </w:r>
+          <w:r>
+            <w:rPr>
+              <w:noProof/>
+              <w:webHidden/>
+            </w:rPr>
+            <w:fldChar w:fldCharType="begin"/>
+          </w:r>
+          <w:r>
+            <w:rPr>
+              <w:noProof/>
+              <w:webHidden/>
+            </w:rPr>
+            <w:instrText xml:space="preserve"> PAGEREF _Toc168467977 \h </w:instrText>
+          </w:r>
+          <w:r>
+            <w:rPr>
+              <w:noProof/>
+              <w:webHidden/>
+            </w:rPr>
+          </w:r>
+          <w:r>
+            <w:rPr>
+              <w:noProof/>
+              <w:webHidden/>
+            </w:rPr>
+            <w:fldChar w:fldCharType="separate"/>
+          </w:r>
+          <w:r>
+            <w:rPr>
+              <w:noProof/>
+              <w:webHidden/>
+            </w:rPr>
+            <w:t>11</w:t>
+          </w:r>
+          <w:r>
+            <w:rPr>
+              <w:noProof/>
+              <w:webHidden/>
+            </w:rPr>
+            <w:fldChar w:fldCharType="end"/>
+          </w:r>
+          <w:r>
+            <w:rPr>
+              <w:noProof/>
+            </w:rPr>
+            <w:fldChar w:fldCharType="end"/>
+          </w:r>
         </w:p>
         <w:p>
           <w:pPr>
@@ -1598,81 +1787,108 @@
               <w14:ligatures w14:val="standardContextual"/>
             </w:rPr>
           </w:pPr>
-          <w:hyperlink w:anchor="_Toc168467978" w:history="1">
-            <w:r>
-              <w:rPr>
-                <w:rStyle w:val="Hypertextovodkaz"/>
-                <w:noProof/>
-              </w:rPr>
-              <w:t>2.1.2</w:t>
-            </w:r>
-            <w:r>
-              <w:rPr>
-                <w:noProof/>
-                <w:kern w:val="2"/>
-                <w:sz w:val="24"/>
-                <w:szCs w:val="24"/>
-                <w:lang w:eastAsia="cs-CZ"/>
-                <w14:ligatures w14:val="standardContextual"/>
-              </w:rPr>
-              <w:tab/>
-            </w:r>
-            <w:r>
-              <w:rPr>
-                <w:rStyle w:val="Hypertextovodkaz"/>
-                <w:noProof/>
-              </w:rPr>
-              <w:t>Visual Studio 2022</w:t>
-            </w:r>
-            <w:r>
-              <w:rPr>
-                <w:noProof/>
-                <w:webHidden/>
-              </w:rPr>
-              <w:tab/>
-            </w:r>
-            <w:r>
-              <w:rPr>
-                <w:noProof/>
-                <w:webHidden/>
-              </w:rPr>
-              <w:fldChar w:fldCharType="begin"/>
-            </w:r>
-            <w:r>
-              <w:rPr>
-                <w:noProof/>
-                <w:webHidden/>
-              </w:rPr>
-              <w:instrText xml:space="preserve"> PAGEREF _Toc168467978 \h </w:instrText>
-            </w:r>
-            <w:r>
-              <w:rPr>
-                <w:noProof/>
-                <w:webHidden/>
-              </w:rPr>
-            </w:r>
-            <w:r>
-              <w:rPr>
-                <w:noProof/>
-                <w:webHidden/>
-              </w:rPr>
-              <w:fldChar w:fldCharType="separate"/>
-            </w:r>
-            <w:r>
-              <w:rPr>
-                <w:noProof/>
-                <w:webHidden/>
-              </w:rPr>
-              <w:t>12</w:t>
-            </w:r>
-            <w:r>
-              <w:rPr>
-                <w:noProof/>
-                <w:webHidden/>
-              </w:rPr>
-              <w:fldChar w:fldCharType="end"/>
-            </w:r>
-          </w:hyperlink>
+          <w:r>
+            <w:rPr>
+              <w:noProof/>
+            </w:rPr>
+            <w:fldChar w:fldCharType="begin"/>
+          </w:r>
+          <w:r>
+            <w:rPr>
+              <w:noProof/>
+            </w:rPr>
+            <w:instrText>HYPERLINK \l "_Toc168467978"</w:instrText>
+          </w:r>
+          <w:r>
+            <w:rPr>
+              <w:noProof/>
+            </w:rPr>
+          </w:r>
+          <w:r>
+            <w:rPr>
+              <w:noProof/>
+            </w:rPr>
+            <w:fldChar w:fldCharType="separate"/>
+          </w:r>
+          <w:r>
+            <w:rPr>
+              <w:rStyle w:val="Hypertextovodkaz"/>
+              <w:noProof/>
+            </w:rPr>
+            <w:t>2.1.2</w:t>
+          </w:r>
+          <w:r>
+            <w:rPr>
+              <w:noProof/>
+              <w:kern w:val="2"/>
+              <w:sz w:val="24"/>
+              <w:szCs w:val="24"/>
+              <w:lang w:eastAsia="cs-CZ"/>
+              <w14:ligatures w14:val="standardContextual"/>
+            </w:rPr>
+            <w:tab/>
+          </w:r>
+          <w:r>
+            <w:rPr>
+              <w:rStyle w:val="Hypertextovodkaz"/>
+              <w:noProof/>
+            </w:rPr>
+            <w:t>Visual Studio 2022</w:t>
+          </w:r>
+          <w:r>
+            <w:rPr>
+              <w:noProof/>
+              <w:webHidden/>
+            </w:rPr>
+            <w:tab/>
+          </w:r>
+          <w:r>
+            <w:rPr>
+              <w:noProof/>
+              <w:webHidden/>
+            </w:rPr>
+            <w:fldChar w:fldCharType="begin"/>
+          </w:r>
+          <w:r>
+            <w:rPr>
+              <w:noProof/>
+              <w:webHidden/>
+            </w:rPr>
+            <w:instrText xml:space="preserve"> PAGEREF _Toc168467978 \h </w:instrText>
+          </w:r>
+          <w:r>
+            <w:rPr>
+              <w:noProof/>
+              <w:webHidden/>
+            </w:rPr>
+          </w:r>
+          <w:r>
+            <w:rPr>
+              <w:noProof/>
+              <w:webHidden/>
+            </w:rPr>
+            <w:fldChar w:fldCharType="separate"/>
+          </w:r>
+          <w:r>
+            <w:rPr>
+              <w:noProof/>
+              <w:webHidden/>
+            </w:rPr>
+            <w:t>11</w:t>
+          </w:r>
+          <w:r>
+            <w:rPr>
+              <w:noProof/>
+              <w:webHidden/>
+            </w:rPr>
+            <w:fldChar w:fldCharType="end"/>
+          </w:r>
+          <w:r>
+            <w:rPr>
+              <w:noProof/>
+            </w:rPr>
+            <w:fldChar w:fldCharType="end"/>
+          </w:r>
         </w:p>
         <w:p>
           <w:pPr>
@@ -1689,63 +1905,90 @@
               <w14:ligatures w14:val="standardContextual"/>
             </w:rPr>
           </w:pPr>
-          <w:hyperlink w:anchor="_Toc168467979" w:history="1">
-            <w:r>
-              <w:rPr>
-                <w:rStyle w:val="Hypertextovodkaz"/>
-                <w:noProof/>
-              </w:rPr>
-              <w:t>2.2 Paint.net</w:t>
-            </w:r>
-            <w:r>
-              <w:rPr>
-                <w:noProof/>
-                <w:webHidden/>
-              </w:rPr>
-              <w:tab/>
-            </w:r>
-            <w:r>
-              <w:rPr>
-                <w:noProof/>
-                <w:webHidden/>
-              </w:rPr>
-              <w:fldChar w:fldCharType="begin"/>
-            </w:r>
-            <w:r>
-              <w:rPr>
-                <w:noProof/>
-                <w:webHidden/>
-              </w:rPr>
-              <w:instrText xml:space="preserve"> PAGEREF _Toc168467979 \h </w:instrText>
-            </w:r>
-            <w:r>
-              <w:rPr>
-                <w:noProof/>
-                <w:webHidden/>
-              </w:rPr>
-            </w:r>
-            <w:r>
-              <w:rPr>
-                <w:noProof/>
-                <w:webHidden/>
-              </w:rPr>
-              <w:fldChar w:fldCharType="separate"/>
-            </w:r>
-            <w:r>
-              <w:rPr>
-                <w:noProof/>
-                <w:webHidden/>
-              </w:rPr>
-              <w:t>12</w:t>
-            </w:r>
-            <w:r>
-              <w:rPr>
-                <w:noProof/>
-                <w:webHidden/>
-              </w:rPr>
-              <w:fldChar w:fldCharType="end"/>
-            </w:r>
-          </w:hyperlink>
+          <w:r>
+            <w:rPr>
+              <w:noProof/>
+            </w:rPr>
+            <w:fldChar w:fldCharType="begin"/>
+          </w:r>
+          <w:r>
+            <w:rPr>
+              <w:noProof/>
+            </w:rPr>
+            <w:instrText>HYPERLINK \l "_Toc168467979"</w:instrText>
+          </w:r>
+          <w:r>
+            <w:rPr>
+              <w:noProof/>
+            </w:rPr>
+          </w:r>
+          <w:r>
+            <w:rPr>
+              <w:noProof/>
+            </w:rPr>
+            <w:fldChar w:fldCharType="separate"/>
+          </w:r>
+          <w:r>
+            <w:rPr>
+              <w:rStyle w:val="Hypertextovodkaz"/>
+              <w:noProof/>
+            </w:rPr>
+            <w:t>2.2 Paint.net</w:t>
+          </w:r>
+          <w:r>
+            <w:rPr>
+              <w:noProof/>
+              <w:webHidden/>
+            </w:rPr>
+            <w:tab/>
+          </w:r>
+          <w:r>
+            <w:rPr>
+              <w:noProof/>
+              <w:webHidden/>
+            </w:rPr>
+            <w:fldChar w:fldCharType="begin"/>
+          </w:r>
+          <w:r>
+            <w:rPr>
+              <w:noProof/>
+              <w:webHidden/>
+            </w:rPr>
+            <w:instrText xml:space="preserve"> PAGEREF _Toc168467979 \h </w:instrText>
+          </w:r>
+          <w:r>
+            <w:rPr>
+              <w:noProof/>
+              <w:webHidden/>
+            </w:rPr>
+          </w:r>
+          <w:r>
+            <w:rPr>
+              <w:noProof/>
+              <w:webHidden/>
+            </w:rPr>
+            <w:fldChar w:fldCharType="separate"/>
+          </w:r>
+          <w:r>
+            <w:rPr>
+              <w:noProof/>
+              <w:webHidden/>
+            </w:rPr>
+            <w:t>12</w:t>
+          </w:r>
+          <w:r>
+            <w:rPr>
+              <w:noProof/>
+              <w:webHidden/>
+            </w:rPr>
+            <w:fldChar w:fldCharType="end"/>
+          </w:r>
+          <w:r>
+            <w:rPr>
+              <w:noProof/>
+            </w:rPr>
+            <w:fldChar w:fldCharType="end"/>
+          </w:r>
         </w:p>
         <w:p>
           <w:pPr>
@@ -1762,63 +2005,90 @@
               <w14:ligatures w14:val="standardContextual"/>
             </w:rPr>
           </w:pPr>
-          <w:hyperlink w:anchor="_Toc168467980" w:history="1">
-            <w:r>
-              <w:rPr>
-                <w:rStyle w:val="Hypertextovodkaz"/>
-                <w:noProof/>
-              </w:rPr>
-              <w:t>2.3 Github</w:t>
-            </w:r>
-            <w:r>
-              <w:rPr>
-                <w:noProof/>
-                <w:webHidden/>
-              </w:rPr>
-              <w:tab/>
-            </w:r>
-            <w:r>
-              <w:rPr>
-                <w:noProof/>
-                <w:webHidden/>
-              </w:rPr>
-              <w:fldChar w:fldCharType="begin"/>
-            </w:r>
-            <w:r>
-              <w:rPr>
-                <w:noProof/>
-                <w:webHidden/>
-              </w:rPr>
-              <w:instrText xml:space="preserve"> PAGEREF _Toc168467980 \h </w:instrText>
-            </w:r>
-            <w:r>
-              <w:rPr>
-                <w:noProof/>
-                <w:webHidden/>
-              </w:rPr>
-            </w:r>
-            <w:r>
-              <w:rPr>
-                <w:noProof/>
-                <w:webHidden/>
-              </w:rPr>
-              <w:fldChar w:fldCharType="separate"/>
-            </w:r>
-            <w:r>
-              <w:rPr>
-                <w:noProof/>
-                <w:webHidden/>
-              </w:rPr>
-              <w:t>13</w:t>
-            </w:r>
-            <w:r>
-              <w:rPr>
-                <w:noProof/>
-                <w:webHidden/>
-              </w:rPr>
-              <w:fldChar w:fldCharType="end"/>
-            </w:r>
-          </w:hyperlink>
+          <w:r>
+            <w:rPr>
+              <w:noProof/>
+            </w:rPr>
+            <w:fldChar w:fldCharType="begin"/>
+          </w:r>
+          <w:r>
+            <w:rPr>
+              <w:noProof/>
+            </w:rPr>
+            <w:instrText>HYPERLINK \l "_Toc168467980"</w:instrText>
+          </w:r>
+          <w:r>
+            <w:rPr>
+              <w:noProof/>
+            </w:rPr>
+          </w:r>
+          <w:r>
+            <w:rPr>
+              <w:noProof/>
+            </w:rPr>
+            <w:fldChar w:fldCharType="separate"/>
+          </w:r>
+          <w:r>
+            <w:rPr>
+              <w:rStyle w:val="Hypertextovodkaz"/>
+              <w:noProof/>
+            </w:rPr>
+            <w:t>2.3 Github</w:t>
+          </w:r>
+          <w:r>
+            <w:rPr>
+              <w:noProof/>
+              <w:webHidden/>
+            </w:rPr>
+            <w:tab/>
+          </w:r>
+          <w:r>
+            <w:rPr>
+              <w:noProof/>
+              <w:webHidden/>
+            </w:rPr>
+            <w:fldChar w:fldCharType="begin"/>
+          </w:r>
+          <w:r>
+            <w:rPr>
+              <w:noProof/>
+              <w:webHidden/>
+            </w:rPr>
+            <w:instrText xml:space="preserve"> PAGEREF _Toc168467980 \h </w:instrText>
+          </w:r>
+          <w:r>
+            <w:rPr>
+              <w:noProof/>
+              <w:webHidden/>
+            </w:rPr>
+          </w:r>
+          <w:r>
+            <w:rPr>
+              <w:noProof/>
+              <w:webHidden/>
+            </w:rPr>
+            <w:fldChar w:fldCharType="separate"/>
+          </w:r>
+          <w:r>
+            <w:rPr>
+              <w:noProof/>
+              <w:webHidden/>
+            </w:rPr>
+            <w:t>12</w:t>
+          </w:r>
+          <w:r>
+            <w:rPr>
+              <w:noProof/>
+              <w:webHidden/>
+            </w:rPr>
+            <w:fldChar w:fldCharType="end"/>
+          </w:r>
+          <w:r>
+            <w:rPr>
+              <w:noProof/>
+            </w:rPr>
+            <w:fldChar w:fldCharType="end"/>
+          </w:r>
         </w:p>
         <w:p>
           <w:pPr>
@@ -1836,81 +2106,108 @@
               <w14:ligatures w14:val="standardContextual"/>
             </w:rPr>
           </w:pPr>
-          <w:hyperlink w:anchor="_Toc168467981" w:history="1">
-            <w:r>
-              <w:rPr>
-                <w:rStyle w:val="Hypertextovodkaz"/>
-                <w:noProof/>
-              </w:rPr>
-              <w:t>3</w:t>
-            </w:r>
-            <w:r>
-              <w:rPr>
-                <w:noProof/>
-                <w:kern w:val="2"/>
-                <w:sz w:val="24"/>
-                <w:szCs w:val="24"/>
-                <w:lang w:eastAsia="cs-CZ"/>
-                <w14:ligatures w14:val="standardContextual"/>
-              </w:rPr>
-              <w:tab/>
-            </w:r>
-            <w:r>
-              <w:rPr>
-                <w:rStyle w:val="Hypertextovodkaz"/>
-                <w:noProof/>
-              </w:rPr>
-              <w:t>Praktická část</w:t>
-            </w:r>
-            <w:r>
-              <w:rPr>
-                <w:noProof/>
-                <w:webHidden/>
-              </w:rPr>
-              <w:tab/>
-            </w:r>
-            <w:r>
-              <w:rPr>
-                <w:noProof/>
-                <w:webHidden/>
-              </w:rPr>
-              <w:fldChar w:fldCharType="begin"/>
-            </w:r>
-            <w:r>
-              <w:rPr>
-                <w:noProof/>
-                <w:webHidden/>
-              </w:rPr>
-              <w:instrText xml:space="preserve"> PAGEREF _Toc168467981 \h </w:instrText>
-            </w:r>
-            <w:r>
-              <w:rPr>
-                <w:noProof/>
-                <w:webHidden/>
-              </w:rPr>
-            </w:r>
-            <w:r>
-              <w:rPr>
-                <w:noProof/>
-                <w:webHidden/>
-              </w:rPr>
-              <w:fldChar w:fldCharType="separate"/>
-            </w:r>
-            <w:r>
-              <w:rPr>
-                <w:noProof/>
-                <w:webHidden/>
-              </w:rPr>
-              <w:t>14</w:t>
-            </w:r>
-            <w:r>
-              <w:rPr>
-                <w:noProof/>
-                <w:webHidden/>
-              </w:rPr>
-              <w:fldChar w:fldCharType="end"/>
-            </w:r>
-          </w:hyperlink>
+          <w:r>
+            <w:rPr>
+              <w:noProof/>
+            </w:rPr>
+            <w:fldChar w:fldCharType="begin"/>
+          </w:r>
+          <w:r>
+            <w:rPr>
+              <w:noProof/>
+            </w:rPr>
+            <w:instrText>HYPERLINK \l "_Toc168467981"</w:instrText>
+          </w:r>
+          <w:r>
+            <w:rPr>
+              <w:noProof/>
+            </w:rPr>
+          </w:r>
+          <w:r>
+            <w:rPr>
+              <w:noProof/>
+            </w:rPr>
+            <w:fldChar w:fldCharType="separate"/>
+          </w:r>
+          <w:r>
+            <w:rPr>
+              <w:rStyle w:val="Hypertextovodkaz"/>
+              <w:noProof/>
+            </w:rPr>
+            <w:t>3</w:t>
+          </w:r>
+          <w:r>
+            <w:rPr>
+              <w:noProof/>
+              <w:kern w:val="2"/>
+              <w:sz w:val="24"/>
+              <w:szCs w:val="24"/>
+              <w:lang w:eastAsia="cs-CZ"/>
+              <w14:ligatures w14:val="standardContextual"/>
+            </w:rPr>
+            <w:tab/>
+          </w:r>
+          <w:r>
+            <w:rPr>
+              <w:rStyle w:val="Hypertextovodkaz"/>
+              <w:noProof/>
+            </w:rPr>
+            <w:t>Praktická část</w:t>
+          </w:r>
+          <w:r>
+            <w:rPr>
+              <w:noProof/>
+              <w:webHidden/>
+            </w:rPr>
+            <w:tab/>
+          </w:r>
+          <w:r>
+            <w:rPr>
+              <w:noProof/>
+              <w:webHidden/>
+            </w:rPr>
+            <w:fldChar w:fldCharType="begin"/>
+          </w:r>
+          <w:r>
+            <w:rPr>
+              <w:noProof/>
+              <w:webHidden/>
+            </w:rPr>
+            <w:instrText xml:space="preserve"> PAGEREF _Toc168467981 \h </w:instrText>
+          </w:r>
+          <w:r>
+            <w:rPr>
+              <w:noProof/>
+              <w:webHidden/>
+            </w:rPr>
+          </w:r>
+          <w:r>
+            <w:rPr>
+              <w:noProof/>
+              <w:webHidden/>
+            </w:rPr>
+            <w:fldChar w:fldCharType="separate"/>
+          </w:r>
+          <w:r>
+            <w:rPr>
+              <w:noProof/>
+              <w:webHidden/>
+            </w:rPr>
+            <w:t>13</w:t>
+          </w:r>
+          <w:r>
+            <w:rPr>
+              <w:noProof/>
+              <w:webHidden/>
+            </w:rPr>
+            <w:fldChar w:fldCharType="end"/>
+          </w:r>
+          <w:r>
+            <w:rPr>
+              <w:noProof/>
+            </w:rPr>
+            <w:fldChar w:fldCharType="end"/>
+          </w:r>
         </w:p>
         <w:p>
           <w:pPr>
@@ -1928,81 +2225,108 @@
               <w14:ligatures w14:val="standardContextual"/>
             </w:rPr>
           </w:pPr>
-          <w:hyperlink w:anchor="_Toc168467982" w:history="1">
-            <w:r>
-              <w:rPr>
-                <w:rStyle w:val="Hypertextovodkaz"/>
-                <w:noProof/>
-              </w:rPr>
-              <w:t>3.1</w:t>
-            </w:r>
-            <w:r>
-              <w:rPr>
-                <w:noProof/>
-                <w:kern w:val="2"/>
-                <w:sz w:val="24"/>
-                <w:szCs w:val="24"/>
-                <w:lang w:eastAsia="cs-CZ"/>
-                <w14:ligatures w14:val="standardContextual"/>
-              </w:rPr>
-              <w:tab/>
-            </w:r>
-            <w:r>
-              <w:rPr>
-                <w:rStyle w:val="Hypertextovodkaz"/>
-                <w:noProof/>
-              </w:rPr>
-              <w:t>Návrhy</w:t>
-            </w:r>
-            <w:r>
-              <w:rPr>
-                <w:noProof/>
-                <w:webHidden/>
-              </w:rPr>
-              <w:tab/>
-            </w:r>
-            <w:r>
-              <w:rPr>
-                <w:noProof/>
-                <w:webHidden/>
-              </w:rPr>
-              <w:fldChar w:fldCharType="begin"/>
-            </w:r>
-            <w:r>
-              <w:rPr>
-                <w:noProof/>
-                <w:webHidden/>
-              </w:rPr>
-              <w:instrText xml:space="preserve"> PAGEREF _Toc168467982 \h </w:instrText>
-            </w:r>
-            <w:r>
-              <w:rPr>
-                <w:noProof/>
-                <w:webHidden/>
-              </w:rPr>
-            </w:r>
-            <w:r>
-              <w:rPr>
-                <w:noProof/>
-                <w:webHidden/>
-              </w:rPr>
-              <w:fldChar w:fldCharType="separate"/>
-            </w:r>
-            <w:r>
-              <w:rPr>
-                <w:noProof/>
-                <w:webHidden/>
-              </w:rPr>
-              <w:t>14</w:t>
-            </w:r>
-            <w:r>
-              <w:rPr>
-                <w:noProof/>
-                <w:webHidden/>
-              </w:rPr>
-              <w:fldChar w:fldCharType="end"/>
-            </w:r>
-          </w:hyperlink>
+          <w:r>
+            <w:rPr>
+              <w:noProof/>
+            </w:rPr>
+            <w:fldChar w:fldCharType="begin"/>
+          </w:r>
+          <w:r>
+            <w:rPr>
+              <w:noProof/>
+            </w:rPr>
+            <w:instrText>HYPERLINK \l "_Toc168467982"</w:instrText>
+          </w:r>
+          <w:r>
+            <w:rPr>
+              <w:noProof/>
+            </w:rPr>
+          </w:r>
+          <w:r>
+            <w:rPr>
+              <w:noProof/>
+            </w:rPr>
+            <w:fldChar w:fldCharType="separate"/>
+          </w:r>
+          <w:r>
+            <w:rPr>
+              <w:rStyle w:val="Hypertextovodkaz"/>
+              <w:noProof/>
+            </w:rPr>
+            <w:t>3.1</w:t>
+          </w:r>
+          <w:r>
+            <w:rPr>
+              <w:noProof/>
+              <w:kern w:val="2"/>
+              <w:sz w:val="24"/>
+              <w:szCs w:val="24"/>
+              <w:lang w:eastAsia="cs-CZ"/>
+              <w14:ligatures w14:val="standardContextual"/>
+            </w:rPr>
+            <w:tab/>
+          </w:r>
+          <w:r>
+            <w:rPr>
+              <w:rStyle w:val="Hypertextovodkaz"/>
+              <w:noProof/>
+            </w:rPr>
+            <w:t>Návrhy</w:t>
+          </w:r>
+          <w:r>
+            <w:rPr>
+              <w:noProof/>
+              <w:webHidden/>
+            </w:rPr>
+            <w:tab/>
+          </w:r>
+          <w:r>
+            <w:rPr>
+              <w:noProof/>
+              <w:webHidden/>
+            </w:rPr>
+            <w:fldChar w:fldCharType="begin"/>
+          </w:r>
+          <w:r>
+            <w:rPr>
+              <w:noProof/>
+              <w:webHidden/>
+            </w:rPr>
+            <w:instrText xml:space="preserve"> PAGEREF _Toc168467982 \h </w:instrText>
+          </w:r>
+          <w:r>
+            <w:rPr>
+              <w:noProof/>
+              <w:webHidden/>
+            </w:rPr>
+          </w:r>
+          <w:r>
+            <w:rPr>
+              <w:noProof/>
+              <w:webHidden/>
+            </w:rPr>
+            <w:fldChar w:fldCharType="separate"/>
+          </w:r>
+          <w:r>
+            <w:rPr>
+              <w:noProof/>
+              <w:webHidden/>
+            </w:rPr>
+            <w:t>13</w:t>
+          </w:r>
+          <w:r>
+            <w:rPr>
+              <w:noProof/>
+              <w:webHidden/>
+            </w:rPr>
+            <w:fldChar w:fldCharType="end"/>
+          </w:r>
+          <w:r>
+            <w:rPr>
+              <w:noProof/>
+            </w:rPr>
+            <w:fldChar w:fldCharType="end"/>
+          </w:r>
         </w:p>
         <w:p>
           <w:pPr>
@@ -2020,83 +2344,110 @@
               <w14:ligatures w14:val="standardContextual"/>
             </w:rPr>
           </w:pPr>
-          <w:hyperlink w:anchor="_Toc168467983" w:history="1">
-            <w:r>
-              <w:rPr>
-                <w:rStyle w:val="Hypertextovodkaz"/>
-                <w:rFonts w:cstheme="minorHAnsi"/>
-                <w:noProof/>
-              </w:rPr>
-              <w:t>3.1.1</w:t>
-            </w:r>
-            <w:r>
-              <w:rPr>
-                <w:noProof/>
-                <w:kern w:val="2"/>
-                <w:sz w:val="24"/>
-                <w:szCs w:val="24"/>
-                <w:lang w:eastAsia="cs-CZ"/>
-                <w14:ligatures w14:val="standardContextual"/>
-              </w:rPr>
-              <w:tab/>
-            </w:r>
-            <w:r>
-              <w:rPr>
-                <w:rStyle w:val="Hypertextovodkaz"/>
-                <w:rFonts w:cstheme="minorHAnsi"/>
-                <w:noProof/>
-              </w:rPr>
-              <w:t>Hlavní postava</w:t>
-            </w:r>
-            <w:r>
-              <w:rPr>
-                <w:noProof/>
-                <w:webHidden/>
-              </w:rPr>
-              <w:tab/>
-            </w:r>
-            <w:r>
-              <w:rPr>
-                <w:noProof/>
-                <w:webHidden/>
-              </w:rPr>
-              <w:fldChar w:fldCharType="begin"/>
-            </w:r>
-            <w:r>
-              <w:rPr>
-                <w:noProof/>
-                <w:webHidden/>
-              </w:rPr>
-              <w:instrText xml:space="preserve"> PAGEREF _Toc168467983 \h </w:instrText>
-            </w:r>
-            <w:r>
-              <w:rPr>
-                <w:noProof/>
-                <w:webHidden/>
-              </w:rPr>
-            </w:r>
-            <w:r>
-              <w:rPr>
-                <w:noProof/>
-                <w:webHidden/>
-              </w:rPr>
-              <w:fldChar w:fldCharType="separate"/>
-            </w:r>
-            <w:r>
-              <w:rPr>
-                <w:noProof/>
-                <w:webHidden/>
-              </w:rPr>
-              <w:t>14</w:t>
-            </w:r>
-            <w:r>
-              <w:rPr>
-                <w:noProof/>
-                <w:webHidden/>
-              </w:rPr>
-              <w:fldChar w:fldCharType="end"/>
-            </w:r>
-          </w:hyperlink>
+          <w:r>
+            <w:rPr>
+              <w:noProof/>
+            </w:rPr>
+            <w:fldChar w:fldCharType="begin"/>
+          </w:r>
+          <w:r>
+            <w:rPr>
+              <w:noProof/>
+            </w:rPr>
+            <w:instrText>HYPERLINK \l "_Toc168467983"</w:instrText>
+          </w:r>
+          <w:r>
+            <w:rPr>
+              <w:noProof/>
+            </w:rPr>
+          </w:r>
+          <w:r>
+            <w:rPr>
+              <w:noProof/>
+            </w:rPr>
+            <w:fldChar w:fldCharType="separate"/>
+          </w:r>
+          <w:r>
+            <w:rPr>
+              <w:rStyle w:val="Hypertextovodkaz"/>
+              <w:rFonts w:cstheme="minorHAnsi"/>
+              <w:noProof/>
+            </w:rPr>
+            <w:t>3.1.1</w:t>
+          </w:r>
+          <w:r>
+            <w:rPr>
+              <w:noProof/>
+              <w:kern w:val="2"/>
+              <w:sz w:val="24"/>
+              <w:szCs w:val="24"/>
+              <w:lang w:eastAsia="cs-CZ"/>
+              <w14:ligatures w14:val="standardContextual"/>
+            </w:rPr>
+            <w:tab/>
+          </w:r>
+          <w:r>
+            <w:rPr>
+              <w:rStyle w:val="Hypertextovodkaz"/>
+              <w:rFonts w:cstheme="minorHAnsi"/>
+              <w:noProof/>
+            </w:rPr>
+            <w:t>Hlavní postava</w:t>
+          </w:r>
+          <w:r>
+            <w:rPr>
+              <w:noProof/>
+              <w:webHidden/>
+            </w:rPr>
+            <w:tab/>
+          </w:r>
+          <w:r>
+            <w:rPr>
+              <w:noProof/>
+              <w:webHidden/>
+            </w:rPr>
+            <w:fldChar w:fldCharType="begin"/>
+          </w:r>
+          <w:r>
+            <w:rPr>
+              <w:noProof/>
+              <w:webHidden/>
+            </w:rPr>
+            <w:instrText xml:space="preserve"> PAGEREF _Toc168467983 \h </w:instrText>
+          </w:r>
+          <w:r>
+            <w:rPr>
+              <w:noProof/>
+              <w:webHidden/>
+            </w:rPr>
+          </w:r>
+          <w:r>
+            <w:rPr>
+              <w:noProof/>
+              <w:webHidden/>
+            </w:rPr>
+            <w:fldChar w:fldCharType="separate"/>
+          </w:r>
+          <w:r>
+            <w:rPr>
+              <w:noProof/>
+              <w:webHidden/>
+            </w:rPr>
+            <w:t>13</w:t>
+          </w:r>
+          <w:r>
+            <w:rPr>
+              <w:noProof/>
+              <w:webHidden/>
+            </w:rPr>
+            <w:fldChar w:fldCharType="end"/>
+          </w:r>
+          <w:r>
+            <w:rPr>
+              <w:noProof/>
+            </w:rPr>
+            <w:fldChar w:fldCharType="end"/>
+          </w:r>
         </w:p>
         <w:p>
           <w:pPr>
@@ -2114,81 +2465,108 @@
               <w14:ligatures w14:val="standardContextual"/>
             </w:rPr>
           </w:pPr>
-          <w:hyperlink w:anchor="_Toc168467984" w:history="1">
-            <w:r>
-              <w:rPr>
-                <w:rStyle w:val="Hypertextovodkaz"/>
-                <w:noProof/>
-              </w:rPr>
-              <w:t>3.1.2</w:t>
-            </w:r>
-            <w:r>
-              <w:rPr>
-                <w:noProof/>
-                <w:kern w:val="2"/>
-                <w:sz w:val="24"/>
-                <w:szCs w:val="24"/>
-                <w:lang w:eastAsia="cs-CZ"/>
-                <w14:ligatures w14:val="standardContextual"/>
-              </w:rPr>
-              <w:tab/>
-            </w:r>
-            <w:r>
-              <w:rPr>
-                <w:rStyle w:val="Hypertextovodkaz"/>
-                <w:noProof/>
-              </w:rPr>
-              <w:t>Nepřátelé</w:t>
-            </w:r>
-            <w:r>
-              <w:rPr>
-                <w:noProof/>
-                <w:webHidden/>
-              </w:rPr>
-              <w:tab/>
-            </w:r>
-            <w:r>
-              <w:rPr>
-                <w:noProof/>
-                <w:webHidden/>
-              </w:rPr>
-              <w:fldChar w:fldCharType="begin"/>
-            </w:r>
-            <w:r>
-              <w:rPr>
-                <w:noProof/>
-                <w:webHidden/>
-              </w:rPr>
-              <w:instrText xml:space="preserve"> PAGEREF _Toc168467984 \h </w:instrText>
-            </w:r>
-            <w:r>
-              <w:rPr>
-                <w:noProof/>
-                <w:webHidden/>
-              </w:rPr>
-            </w:r>
-            <w:r>
-              <w:rPr>
-                <w:noProof/>
-                <w:webHidden/>
-              </w:rPr>
-              <w:fldChar w:fldCharType="separate"/>
-            </w:r>
-            <w:r>
-              <w:rPr>
-                <w:noProof/>
-                <w:webHidden/>
-              </w:rPr>
-              <w:t>15</w:t>
-            </w:r>
-            <w:r>
-              <w:rPr>
-                <w:noProof/>
-                <w:webHidden/>
-              </w:rPr>
-              <w:fldChar w:fldCharType="end"/>
-            </w:r>
-          </w:hyperlink>
+          <w:r>
+            <w:rPr>
+              <w:noProof/>
+            </w:rPr>
+            <w:fldChar w:fldCharType="begin"/>
+          </w:r>
+          <w:r>
+            <w:rPr>
+              <w:noProof/>
+            </w:rPr>
+            <w:instrText>HYPERLINK \l "_Toc168467984"</w:instrText>
+          </w:r>
+          <w:r>
+            <w:rPr>
+              <w:noProof/>
+            </w:rPr>
+          </w:r>
+          <w:r>
+            <w:rPr>
+              <w:noProof/>
+            </w:rPr>
+            <w:fldChar w:fldCharType="separate"/>
+          </w:r>
+          <w:r>
+            <w:rPr>
+              <w:rStyle w:val="Hypertextovodkaz"/>
+              <w:noProof/>
+            </w:rPr>
+            <w:t>3.1.2</w:t>
+          </w:r>
+          <w:r>
+            <w:rPr>
+              <w:noProof/>
+              <w:kern w:val="2"/>
+              <w:sz w:val="24"/>
+              <w:szCs w:val="24"/>
+              <w:lang w:eastAsia="cs-CZ"/>
+              <w14:ligatures w14:val="standardContextual"/>
+            </w:rPr>
+            <w:tab/>
+          </w:r>
+          <w:r>
+            <w:rPr>
+              <w:rStyle w:val="Hypertextovodkaz"/>
+              <w:noProof/>
+            </w:rPr>
+            <w:t>Nepřátelé</w:t>
+          </w:r>
+          <w:r>
+            <w:rPr>
+              <w:noProof/>
+              <w:webHidden/>
+            </w:rPr>
+            <w:tab/>
+          </w:r>
+          <w:r>
+            <w:rPr>
+              <w:noProof/>
+              <w:webHidden/>
+            </w:rPr>
+            <w:fldChar w:fldCharType="begin"/>
+          </w:r>
+          <w:r>
+            <w:rPr>
+              <w:noProof/>
+              <w:webHidden/>
+            </w:rPr>
+            <w:instrText xml:space="preserve"> PAGEREF _Toc168467984 \h </w:instrText>
+          </w:r>
+          <w:r>
+            <w:rPr>
+              <w:noProof/>
+              <w:webHidden/>
+            </w:rPr>
+          </w:r>
+          <w:r>
+            <w:rPr>
+              <w:noProof/>
+              <w:webHidden/>
+            </w:rPr>
+            <w:fldChar w:fldCharType="separate"/>
+          </w:r>
+          <w:r>
+            <w:rPr>
+              <w:noProof/>
+              <w:webHidden/>
+            </w:rPr>
+            <w:t>14</w:t>
+          </w:r>
+          <w:r>
+            <w:rPr>
+              <w:noProof/>
+              <w:webHidden/>
+            </w:rPr>
+            <w:fldChar w:fldCharType="end"/>
+          </w:r>
+          <w:r>
+            <w:rPr>
+              <w:noProof/>
+            </w:rPr>
+            <w:fldChar w:fldCharType="end"/>
+          </w:r>
         </w:p>
         <w:p>
           <w:pPr>
@@ -2206,81 +2584,108 @@
               <w14:ligatures w14:val="standardContextual"/>
             </w:rPr>
           </w:pPr>
-          <w:hyperlink w:anchor="_Toc168467985" w:history="1">
-            <w:r>
-              <w:rPr>
-                <w:rStyle w:val="Hypertextovodkaz"/>
-                <w:noProof/>
-              </w:rPr>
-              <w:t>3.1.3</w:t>
-            </w:r>
-            <w:r>
-              <w:rPr>
-                <w:noProof/>
-                <w:kern w:val="2"/>
-                <w:sz w:val="24"/>
-                <w:szCs w:val="24"/>
-                <w:lang w:eastAsia="cs-CZ"/>
-                <w14:ligatures w14:val="standardContextual"/>
-              </w:rPr>
-              <w:tab/>
-            </w:r>
-            <w:r>
-              <w:rPr>
-                <w:rStyle w:val="Hypertextovodkaz"/>
-                <w:noProof/>
-              </w:rPr>
-              <w:t>Přátelé</w:t>
-            </w:r>
-            <w:r>
-              <w:rPr>
-                <w:noProof/>
-                <w:webHidden/>
-              </w:rPr>
-              <w:tab/>
-            </w:r>
-            <w:r>
-              <w:rPr>
-                <w:noProof/>
-                <w:webHidden/>
-              </w:rPr>
-              <w:fldChar w:fldCharType="begin"/>
-            </w:r>
-            <w:r>
-              <w:rPr>
-                <w:noProof/>
-                <w:webHidden/>
-              </w:rPr>
-              <w:instrText xml:space="preserve"> PAGEREF _Toc168467985 \h </w:instrText>
-            </w:r>
-            <w:r>
-              <w:rPr>
-                <w:noProof/>
-                <w:webHidden/>
-              </w:rPr>
-            </w:r>
-            <w:r>
-              <w:rPr>
-                <w:noProof/>
-                <w:webHidden/>
-              </w:rPr>
-              <w:fldChar w:fldCharType="separate"/>
-            </w:r>
-            <w:r>
-              <w:rPr>
-                <w:noProof/>
-                <w:webHidden/>
-              </w:rPr>
-              <w:t>15</w:t>
-            </w:r>
-            <w:r>
-              <w:rPr>
-                <w:noProof/>
-                <w:webHidden/>
-              </w:rPr>
-              <w:fldChar w:fldCharType="end"/>
-            </w:r>
-          </w:hyperlink>
+          <w:r>
+            <w:rPr>
+              <w:noProof/>
+            </w:rPr>
+            <w:fldChar w:fldCharType="begin"/>
+          </w:r>
+          <w:r>
+            <w:rPr>
+              <w:noProof/>
+            </w:rPr>
+            <w:instrText>HYPERLINK \l "_Toc168467985"</w:instrText>
+          </w:r>
+          <w:r>
+            <w:rPr>
+              <w:noProof/>
+            </w:rPr>
+          </w:r>
+          <w:r>
+            <w:rPr>
+              <w:noProof/>
+            </w:rPr>
+            <w:fldChar w:fldCharType="separate"/>
+          </w:r>
+          <w:r>
+            <w:rPr>
+              <w:rStyle w:val="Hypertextovodkaz"/>
+              <w:noProof/>
+            </w:rPr>
+            <w:t>3.1.3</w:t>
+          </w:r>
+          <w:r>
+            <w:rPr>
+              <w:noProof/>
+              <w:kern w:val="2"/>
+              <w:sz w:val="24"/>
+              <w:szCs w:val="24"/>
+              <w:lang w:eastAsia="cs-CZ"/>
+              <w14:ligatures w14:val="standardContextual"/>
+            </w:rPr>
+            <w:tab/>
+          </w:r>
+          <w:r>
+            <w:rPr>
+              <w:rStyle w:val="Hypertextovodkaz"/>
+              <w:noProof/>
+            </w:rPr>
+            <w:t>Přátelé</w:t>
+          </w:r>
+          <w:r>
+            <w:rPr>
+              <w:noProof/>
+              <w:webHidden/>
+            </w:rPr>
+            <w:tab/>
+          </w:r>
+          <w:r>
+            <w:rPr>
+              <w:noProof/>
+              <w:webHidden/>
+            </w:rPr>
+            <w:fldChar w:fldCharType="begin"/>
+          </w:r>
+          <w:r>
+            <w:rPr>
+              <w:noProof/>
+              <w:webHidden/>
+            </w:rPr>
+            <w:instrText xml:space="preserve"> PAGEREF _Toc168467985 \h </w:instrText>
+          </w:r>
+          <w:r>
+            <w:rPr>
+              <w:noProof/>
+              <w:webHidden/>
+            </w:rPr>
+          </w:r>
+          <w:r>
+            <w:rPr>
+              <w:noProof/>
+              <w:webHidden/>
+            </w:rPr>
+            <w:fldChar w:fldCharType="separate"/>
+          </w:r>
+          <w:r>
+            <w:rPr>
+              <w:noProof/>
+              <w:webHidden/>
+            </w:rPr>
+            <w:t>14</w:t>
+          </w:r>
+          <w:r>
+            <w:rPr>
+              <w:noProof/>
+              <w:webHidden/>
+            </w:rPr>
+            <w:fldChar w:fldCharType="end"/>
+          </w:r>
+          <w:r>
+            <w:rPr>
+              <w:noProof/>
+            </w:rPr>
+            <w:fldChar w:fldCharType="end"/>
+          </w:r>
         </w:p>
         <w:p>
           <w:pPr>
@@ -2298,81 +2703,108 @@
               <w14:ligatures w14:val="standardContextual"/>
             </w:rPr>
           </w:pPr>
-          <w:hyperlink w:anchor="_Toc168467986" w:history="1">
-            <w:r>
-              <w:rPr>
-                <w:rStyle w:val="Hypertextovodkaz"/>
-                <w:noProof/>
-              </w:rPr>
-              <w:t>3.1.4</w:t>
-            </w:r>
-            <w:r>
-              <w:rPr>
-                <w:noProof/>
-                <w:kern w:val="2"/>
-                <w:sz w:val="24"/>
-                <w:szCs w:val="24"/>
-                <w:lang w:eastAsia="cs-CZ"/>
-                <w14:ligatures w14:val="standardContextual"/>
-              </w:rPr>
-              <w:tab/>
-            </w:r>
-            <w:r>
-              <w:rPr>
-                <w:rStyle w:val="Hypertextovodkaz"/>
-                <w:noProof/>
-              </w:rPr>
-              <w:t>Zbytek obrázků</w:t>
-            </w:r>
-            <w:r>
-              <w:rPr>
-                <w:noProof/>
-                <w:webHidden/>
-              </w:rPr>
-              <w:tab/>
-            </w:r>
-            <w:r>
-              <w:rPr>
-                <w:noProof/>
-                <w:webHidden/>
-              </w:rPr>
-              <w:fldChar w:fldCharType="begin"/>
-            </w:r>
-            <w:r>
-              <w:rPr>
-                <w:noProof/>
-                <w:webHidden/>
-              </w:rPr>
-              <w:instrText xml:space="preserve"> PAGEREF _Toc168467986 \h </w:instrText>
-            </w:r>
-            <w:r>
-              <w:rPr>
-                <w:noProof/>
-                <w:webHidden/>
-              </w:rPr>
-            </w:r>
-            <w:r>
-              <w:rPr>
-                <w:noProof/>
-                <w:webHidden/>
-              </w:rPr>
-              <w:fldChar w:fldCharType="separate"/>
-            </w:r>
-            <w:r>
-              <w:rPr>
-                <w:noProof/>
-                <w:webHidden/>
-              </w:rPr>
-              <w:t>15</w:t>
-            </w:r>
-            <w:r>
-              <w:rPr>
-                <w:noProof/>
-                <w:webHidden/>
-              </w:rPr>
-              <w:fldChar w:fldCharType="end"/>
-            </w:r>
-          </w:hyperlink>
+          <w:r>
+            <w:rPr>
+              <w:noProof/>
+            </w:rPr>
+            <w:fldChar w:fldCharType="begin"/>
+          </w:r>
+          <w:r>
+            <w:rPr>
+              <w:noProof/>
+            </w:rPr>
+            <w:instrText>HYPERLINK \l "_Toc168467986"</w:instrText>
+          </w:r>
+          <w:r>
+            <w:rPr>
+              <w:noProof/>
+            </w:rPr>
+          </w:r>
+          <w:r>
+            <w:rPr>
+              <w:noProof/>
+            </w:rPr>
+            <w:fldChar w:fldCharType="separate"/>
+          </w:r>
+          <w:r>
+            <w:rPr>
+              <w:rStyle w:val="Hypertextovodkaz"/>
+              <w:noProof/>
+            </w:rPr>
+            <w:t>3.1.4</w:t>
+          </w:r>
+          <w:r>
+            <w:rPr>
+              <w:noProof/>
+              <w:kern w:val="2"/>
+              <w:sz w:val="24"/>
+              <w:szCs w:val="24"/>
+              <w:lang w:eastAsia="cs-CZ"/>
+              <w14:ligatures w14:val="standardContextual"/>
+            </w:rPr>
+            <w:tab/>
+          </w:r>
+          <w:r>
+            <w:rPr>
+              <w:rStyle w:val="Hypertextovodkaz"/>
+              <w:noProof/>
+            </w:rPr>
+            <w:t>Zbytek obrázků</w:t>
+          </w:r>
+          <w:r>
+            <w:rPr>
+              <w:noProof/>
+              <w:webHidden/>
+            </w:rPr>
+            <w:tab/>
+          </w:r>
+          <w:r>
+            <w:rPr>
+              <w:noProof/>
+              <w:webHidden/>
+            </w:rPr>
+            <w:fldChar w:fldCharType="begin"/>
+          </w:r>
+          <w:r>
+            <w:rPr>
+              <w:noProof/>
+              <w:webHidden/>
+            </w:rPr>
+            <w:instrText xml:space="preserve"> PAGEREF _Toc168467986 \h </w:instrText>
+          </w:r>
+          <w:r>
+            <w:rPr>
+              <w:noProof/>
+              <w:webHidden/>
+            </w:rPr>
+          </w:r>
+          <w:r>
+            <w:rPr>
+              <w:noProof/>
+              <w:webHidden/>
+            </w:rPr>
+            <w:fldChar w:fldCharType="separate"/>
+          </w:r>
+          <w:r>
+            <w:rPr>
+              <w:noProof/>
+              <w:webHidden/>
+            </w:rPr>
+            <w:t>14</w:t>
+          </w:r>
+          <w:r>
+            <w:rPr>
+              <w:noProof/>
+              <w:webHidden/>
+            </w:rPr>
+            <w:fldChar w:fldCharType="end"/>
+          </w:r>
+          <w:r>
+            <w:rPr>
+              <w:noProof/>
+            </w:rPr>
+            <w:fldChar w:fldCharType="end"/>
+          </w:r>
         </w:p>
         <w:p>
           <w:pPr>
@@ -2390,81 +2822,108 @@
               <w14:ligatures w14:val="standardContextual"/>
             </w:rPr>
           </w:pPr>
-          <w:hyperlink w:anchor="_Toc168467987" w:history="1">
-            <w:r>
-              <w:rPr>
-                <w:rStyle w:val="Hypertextovodkaz"/>
-                <w:noProof/>
-              </w:rPr>
-              <w:t>3.2</w:t>
-            </w:r>
-            <w:r>
-              <w:rPr>
-                <w:noProof/>
-                <w:kern w:val="2"/>
-                <w:sz w:val="24"/>
-                <w:szCs w:val="24"/>
-                <w:lang w:eastAsia="cs-CZ"/>
-                <w14:ligatures w14:val="standardContextual"/>
-              </w:rPr>
-              <w:tab/>
-            </w:r>
-            <w:r>
-              <w:rPr>
-                <w:rStyle w:val="Hypertextovodkaz"/>
-                <w:noProof/>
-              </w:rPr>
-              <w:t>Produktizace</w:t>
-            </w:r>
-            <w:r>
-              <w:rPr>
-                <w:noProof/>
-                <w:webHidden/>
-              </w:rPr>
-              <w:tab/>
-            </w:r>
-            <w:r>
-              <w:rPr>
-                <w:noProof/>
-                <w:webHidden/>
-              </w:rPr>
-              <w:fldChar w:fldCharType="begin"/>
-            </w:r>
-            <w:r>
-              <w:rPr>
-                <w:noProof/>
-                <w:webHidden/>
-              </w:rPr>
-              <w:instrText xml:space="preserve"> PAGEREF _Toc168467987 \h </w:instrText>
-            </w:r>
-            <w:r>
-              <w:rPr>
-                <w:noProof/>
-                <w:webHidden/>
-              </w:rPr>
-            </w:r>
-            <w:r>
-              <w:rPr>
-                <w:noProof/>
-                <w:webHidden/>
-              </w:rPr>
-              <w:fldChar w:fldCharType="separate"/>
-            </w:r>
-            <w:r>
-              <w:rPr>
-                <w:noProof/>
-                <w:webHidden/>
-              </w:rPr>
-              <w:t>16</w:t>
-            </w:r>
-            <w:r>
-              <w:rPr>
-                <w:noProof/>
-                <w:webHidden/>
-              </w:rPr>
-              <w:fldChar w:fldCharType="end"/>
-            </w:r>
-          </w:hyperlink>
+          <w:r>
+            <w:rPr>
+              <w:noProof/>
+            </w:rPr>
+            <w:fldChar w:fldCharType="begin"/>
+          </w:r>
+          <w:r>
+            <w:rPr>
+              <w:noProof/>
+            </w:rPr>
+            <w:instrText>HYPERLINK \l "_Toc168467987"</w:instrText>
+          </w:r>
+          <w:r>
+            <w:rPr>
+              <w:noProof/>
+            </w:rPr>
+          </w:r>
+          <w:r>
+            <w:rPr>
+              <w:noProof/>
+            </w:rPr>
+            <w:fldChar w:fldCharType="separate"/>
+          </w:r>
+          <w:r>
+            <w:rPr>
+              <w:rStyle w:val="Hypertextovodkaz"/>
+              <w:noProof/>
+            </w:rPr>
+            <w:t>3.2</w:t>
+          </w:r>
+          <w:r>
+            <w:rPr>
+              <w:noProof/>
+              <w:kern w:val="2"/>
+              <w:sz w:val="24"/>
+              <w:szCs w:val="24"/>
+              <w:lang w:eastAsia="cs-CZ"/>
+              <w14:ligatures w14:val="standardContextual"/>
+            </w:rPr>
+            <w:tab/>
+          </w:r>
+          <w:r>
+            <w:rPr>
+              <w:rStyle w:val="Hypertextovodkaz"/>
+              <w:noProof/>
+            </w:rPr>
+            <w:t>Produktizace</w:t>
+          </w:r>
+          <w:r>
+            <w:rPr>
+              <w:noProof/>
+              <w:webHidden/>
+            </w:rPr>
+            <w:tab/>
+          </w:r>
+          <w:r>
+            <w:rPr>
+              <w:noProof/>
+              <w:webHidden/>
+            </w:rPr>
+            <w:fldChar w:fldCharType="begin"/>
+          </w:r>
+          <w:r>
+            <w:rPr>
+              <w:noProof/>
+              <w:webHidden/>
+            </w:rPr>
+            <w:instrText xml:space="preserve"> PAGEREF _Toc168467987 \h </w:instrText>
+          </w:r>
+          <w:r>
+            <w:rPr>
+              <w:noProof/>
+              <w:webHidden/>
+            </w:rPr>
+          </w:r>
+          <w:r>
+            <w:rPr>
+              <w:noProof/>
+              <w:webHidden/>
+            </w:rPr>
+            <w:fldChar w:fldCharType="separate"/>
+          </w:r>
+          <w:r>
+            <w:rPr>
+              <w:noProof/>
+              <w:webHidden/>
+            </w:rPr>
+            <w:t>15</w:t>
+          </w:r>
+          <w:r>
+            <w:rPr>
+              <w:noProof/>
+              <w:webHidden/>
+            </w:rPr>
+            <w:fldChar w:fldCharType="end"/>
+          </w:r>
+          <w:r>
+            <w:rPr>
+              <w:noProof/>
+            </w:rPr>
+            <w:fldChar w:fldCharType="end"/>
+          </w:r>
         </w:p>
         <w:p>
           <w:pPr>
@@ -2482,81 +2941,108 @@
               <w14:ligatures w14:val="standardContextual"/>
             </w:rPr>
           </w:pPr>
-          <w:hyperlink w:anchor="_Toc168467988" w:history="1">
-            <w:r>
-              <w:rPr>
-                <w:rStyle w:val="Hypertextovodkaz"/>
-                <w:noProof/>
-              </w:rPr>
-              <w:t>3.2.1</w:t>
-            </w:r>
-            <w:r>
-              <w:rPr>
-                <w:noProof/>
-                <w:kern w:val="2"/>
-                <w:sz w:val="24"/>
-                <w:szCs w:val="24"/>
-                <w:lang w:eastAsia="cs-CZ"/>
-                <w14:ligatures w14:val="standardContextual"/>
-              </w:rPr>
-              <w:tab/>
-            </w:r>
-            <w:r>
-              <w:rPr>
-                <w:rStyle w:val="Hypertextovodkaz"/>
-                <w:noProof/>
-              </w:rPr>
-              <w:t>Kód pro Inventář</w:t>
-            </w:r>
-            <w:r>
-              <w:rPr>
-                <w:noProof/>
-                <w:webHidden/>
-              </w:rPr>
-              <w:tab/>
-            </w:r>
-            <w:r>
-              <w:rPr>
-                <w:noProof/>
-                <w:webHidden/>
-              </w:rPr>
-              <w:fldChar w:fldCharType="begin"/>
-            </w:r>
-            <w:r>
-              <w:rPr>
-                <w:noProof/>
-                <w:webHidden/>
-              </w:rPr>
-              <w:instrText xml:space="preserve"> PAGEREF _Toc168467988 \h </w:instrText>
-            </w:r>
-            <w:r>
-              <w:rPr>
-                <w:noProof/>
-                <w:webHidden/>
-              </w:rPr>
-            </w:r>
-            <w:r>
-              <w:rPr>
-                <w:noProof/>
-                <w:webHidden/>
-              </w:rPr>
-              <w:fldChar w:fldCharType="separate"/>
-            </w:r>
-            <w:r>
-              <w:rPr>
-                <w:noProof/>
-                <w:webHidden/>
-              </w:rPr>
-              <w:t>16</w:t>
-            </w:r>
-            <w:r>
-              <w:rPr>
-                <w:noProof/>
-                <w:webHidden/>
-              </w:rPr>
-              <w:fldChar w:fldCharType="end"/>
-            </w:r>
-          </w:hyperlink>
+          <w:r>
+            <w:rPr>
+              <w:noProof/>
+            </w:rPr>
+            <w:fldChar w:fldCharType="begin"/>
+          </w:r>
+          <w:r>
+            <w:rPr>
+              <w:noProof/>
+            </w:rPr>
+            <w:instrText>HYPERLINK \l "_Toc168467988"</w:instrText>
+          </w:r>
+          <w:r>
+            <w:rPr>
+              <w:noProof/>
+            </w:rPr>
+          </w:r>
+          <w:r>
+            <w:rPr>
+              <w:noProof/>
+            </w:rPr>
+            <w:fldChar w:fldCharType="separate"/>
+          </w:r>
+          <w:r>
+            <w:rPr>
+              <w:rStyle w:val="Hypertextovodkaz"/>
+              <w:noProof/>
+            </w:rPr>
+            <w:t>3.2.1</w:t>
+          </w:r>
+          <w:r>
+            <w:rPr>
+              <w:noProof/>
+              <w:kern w:val="2"/>
+              <w:sz w:val="24"/>
+              <w:szCs w:val="24"/>
+              <w:lang w:eastAsia="cs-CZ"/>
+              <w14:ligatures w14:val="standardContextual"/>
+            </w:rPr>
+            <w:tab/>
+          </w:r>
+          <w:r>
+            <w:rPr>
+              <w:rStyle w:val="Hypertextovodkaz"/>
+              <w:noProof/>
+            </w:rPr>
+            <w:t>Kód pro Inventář</w:t>
+          </w:r>
+          <w:r>
+            <w:rPr>
+              <w:noProof/>
+              <w:webHidden/>
+            </w:rPr>
+            <w:tab/>
+          </w:r>
+          <w:r>
+            <w:rPr>
+              <w:noProof/>
+              <w:webHidden/>
+            </w:rPr>
+            <w:fldChar w:fldCharType="begin"/>
+          </w:r>
+          <w:r>
+            <w:rPr>
+              <w:noProof/>
+              <w:webHidden/>
+            </w:rPr>
+            <w:instrText xml:space="preserve"> PAGEREF _Toc168467988 \h </w:instrText>
+          </w:r>
+          <w:r>
+            <w:rPr>
+              <w:noProof/>
+              <w:webHidden/>
+            </w:rPr>
+          </w:r>
+          <w:r>
+            <w:rPr>
+              <w:noProof/>
+              <w:webHidden/>
+            </w:rPr>
+            <w:fldChar w:fldCharType="separate"/>
+          </w:r>
+          <w:r>
+            <w:rPr>
+              <w:noProof/>
+              <w:webHidden/>
+            </w:rPr>
+            <w:t>15</w:t>
+          </w:r>
+          <w:r>
+            <w:rPr>
+              <w:noProof/>
+              <w:webHidden/>
+            </w:rPr>
+            <w:fldChar w:fldCharType="end"/>
+          </w:r>
+          <w:r>
+            <w:rPr>
+              <w:noProof/>
+            </w:rPr>
+            <w:fldChar w:fldCharType="end"/>
+          </w:r>
         </w:p>
         <w:p>
           <w:pPr>
@@ -2574,81 +3060,108 @@
               <w14:ligatures w14:val="standardContextual"/>
             </w:rPr>
           </w:pPr>
-          <w:hyperlink w:anchor="_Toc168467989" w:history="1">
-            <w:r>
-              <w:rPr>
-                <w:rStyle w:val="Hypertextovodkaz"/>
-                <w:noProof/>
-              </w:rPr>
-              <w:t>3.2.2</w:t>
-            </w:r>
-            <w:r>
-              <w:rPr>
-                <w:noProof/>
-                <w:kern w:val="2"/>
-                <w:sz w:val="24"/>
-                <w:szCs w:val="24"/>
-                <w:lang w:eastAsia="cs-CZ"/>
-                <w14:ligatures w14:val="standardContextual"/>
-              </w:rPr>
-              <w:tab/>
-            </w:r>
-            <w:r>
-              <w:rPr>
-                <w:rStyle w:val="Hypertextovodkaz"/>
-                <w:noProof/>
-              </w:rPr>
-              <w:t>Kód pro pohyb</w:t>
-            </w:r>
-            <w:r>
-              <w:rPr>
-                <w:noProof/>
-                <w:webHidden/>
-              </w:rPr>
-              <w:tab/>
-            </w:r>
-            <w:r>
-              <w:rPr>
-                <w:noProof/>
-                <w:webHidden/>
-              </w:rPr>
-              <w:fldChar w:fldCharType="begin"/>
-            </w:r>
-            <w:r>
-              <w:rPr>
-                <w:noProof/>
-                <w:webHidden/>
-              </w:rPr>
-              <w:instrText xml:space="preserve"> PAGEREF _Toc168467989 \h </w:instrText>
-            </w:r>
-            <w:r>
-              <w:rPr>
-                <w:noProof/>
-                <w:webHidden/>
-              </w:rPr>
-            </w:r>
-            <w:r>
-              <w:rPr>
-                <w:noProof/>
-                <w:webHidden/>
-              </w:rPr>
-              <w:fldChar w:fldCharType="separate"/>
-            </w:r>
-            <w:r>
-              <w:rPr>
-                <w:noProof/>
-                <w:webHidden/>
-              </w:rPr>
-              <w:t>18</w:t>
-            </w:r>
-            <w:r>
-              <w:rPr>
-                <w:noProof/>
-                <w:webHidden/>
-              </w:rPr>
-              <w:fldChar w:fldCharType="end"/>
-            </w:r>
-          </w:hyperlink>
+          <w:r>
+            <w:rPr>
+              <w:noProof/>
+            </w:rPr>
+            <w:fldChar w:fldCharType="begin"/>
+          </w:r>
+          <w:r>
+            <w:rPr>
+              <w:noProof/>
+            </w:rPr>
+            <w:instrText>HYPERLINK \l "_Toc168467989"</w:instrText>
+          </w:r>
+          <w:r>
+            <w:rPr>
+              <w:noProof/>
+            </w:rPr>
+          </w:r>
+          <w:r>
+            <w:rPr>
+              <w:noProof/>
+            </w:rPr>
+            <w:fldChar w:fldCharType="separate"/>
+          </w:r>
+          <w:r>
+            <w:rPr>
+              <w:rStyle w:val="Hypertextovodkaz"/>
+              <w:noProof/>
+            </w:rPr>
+            <w:t>3.2.2</w:t>
+          </w:r>
+          <w:r>
+            <w:rPr>
+              <w:noProof/>
+              <w:kern w:val="2"/>
+              <w:sz w:val="24"/>
+              <w:szCs w:val="24"/>
+              <w:lang w:eastAsia="cs-CZ"/>
+              <w14:ligatures w14:val="standardContextual"/>
+            </w:rPr>
+            <w:tab/>
+          </w:r>
+          <w:r>
+            <w:rPr>
+              <w:rStyle w:val="Hypertextovodkaz"/>
+              <w:noProof/>
+            </w:rPr>
+            <w:t>Kód pro pohyb</w:t>
+          </w:r>
+          <w:r>
+            <w:rPr>
+              <w:noProof/>
+              <w:webHidden/>
+            </w:rPr>
+            <w:tab/>
+          </w:r>
+          <w:r>
+            <w:rPr>
+              <w:noProof/>
+              <w:webHidden/>
+            </w:rPr>
+            <w:fldChar w:fldCharType="begin"/>
+          </w:r>
+          <w:r>
+            <w:rPr>
+              <w:noProof/>
+              <w:webHidden/>
+            </w:rPr>
+            <w:instrText xml:space="preserve"> PAGEREF _Toc168467989 \h </w:instrText>
+          </w:r>
+          <w:r>
+            <w:rPr>
+              <w:noProof/>
+              <w:webHidden/>
+            </w:rPr>
+          </w:r>
+          <w:r>
+            <w:rPr>
+              <w:noProof/>
+              <w:webHidden/>
+            </w:rPr>
+            <w:fldChar w:fldCharType="separate"/>
+          </w:r>
+          <w:r>
+            <w:rPr>
+              <w:noProof/>
+              <w:webHidden/>
+            </w:rPr>
+            <w:t>17</w:t>
+          </w:r>
+          <w:r>
+            <w:rPr>
+              <w:noProof/>
+              <w:webHidden/>
+            </w:rPr>
+            <w:fldChar w:fldCharType="end"/>
+          </w:r>
+          <w:r>
+            <w:rPr>
+              <w:noProof/>
+            </w:rPr>
+            <w:fldChar w:fldCharType="end"/>
+          </w:r>
         </w:p>
         <w:p>
           <w:pPr>
@@ -2666,81 +3179,108 @@
               <w14:ligatures w14:val="standardContextual"/>
             </w:rPr>
           </w:pPr>
-          <w:hyperlink w:anchor="_Toc168467990" w:history="1">
-            <w:r>
-              <w:rPr>
-                <w:rStyle w:val="Hypertextovodkaz"/>
-                <w:noProof/>
-              </w:rPr>
-              <w:t>3.2.3</w:t>
-            </w:r>
-            <w:r>
-              <w:rPr>
-                <w:noProof/>
-                <w:kern w:val="2"/>
-                <w:sz w:val="24"/>
-                <w:szCs w:val="24"/>
-                <w:lang w:eastAsia="cs-CZ"/>
-                <w14:ligatures w14:val="standardContextual"/>
-              </w:rPr>
-              <w:tab/>
-            </w:r>
-            <w:r>
-              <w:rPr>
-                <w:rStyle w:val="Hypertextovodkaz"/>
-                <w:noProof/>
-              </w:rPr>
-              <w:t>Kód pro nepřátele</w:t>
-            </w:r>
-            <w:r>
-              <w:rPr>
-                <w:noProof/>
-                <w:webHidden/>
-              </w:rPr>
-              <w:tab/>
-            </w:r>
-            <w:r>
-              <w:rPr>
-                <w:noProof/>
-                <w:webHidden/>
-              </w:rPr>
-              <w:fldChar w:fldCharType="begin"/>
-            </w:r>
-            <w:r>
-              <w:rPr>
-                <w:noProof/>
-                <w:webHidden/>
-              </w:rPr>
-              <w:instrText xml:space="preserve"> PAGEREF _Toc168467990 \h </w:instrText>
-            </w:r>
-            <w:r>
-              <w:rPr>
-                <w:noProof/>
-                <w:webHidden/>
-              </w:rPr>
-            </w:r>
-            <w:r>
-              <w:rPr>
-                <w:noProof/>
-                <w:webHidden/>
-              </w:rPr>
-              <w:fldChar w:fldCharType="separate"/>
-            </w:r>
-            <w:r>
-              <w:rPr>
-                <w:noProof/>
-                <w:webHidden/>
-              </w:rPr>
-              <w:t>20</w:t>
-            </w:r>
-            <w:r>
-              <w:rPr>
-                <w:noProof/>
-                <w:webHidden/>
-              </w:rPr>
-              <w:fldChar w:fldCharType="end"/>
-            </w:r>
-          </w:hyperlink>
+          <w:r>
+            <w:rPr>
+              <w:noProof/>
+            </w:rPr>
+            <w:fldChar w:fldCharType="begin"/>
+          </w:r>
+          <w:r>
+            <w:rPr>
+              <w:noProof/>
+            </w:rPr>
+            <w:instrText>HYPERLINK \l "_Toc168467990"</w:instrText>
+          </w:r>
+          <w:r>
+            <w:rPr>
+              <w:noProof/>
+            </w:rPr>
+          </w:r>
+          <w:r>
+            <w:rPr>
+              <w:noProof/>
+            </w:rPr>
+            <w:fldChar w:fldCharType="separate"/>
+          </w:r>
+          <w:r>
+            <w:rPr>
+              <w:rStyle w:val="Hypertextovodkaz"/>
+              <w:noProof/>
+            </w:rPr>
+            <w:t>3.2.3</w:t>
+          </w:r>
+          <w:r>
+            <w:rPr>
+              <w:noProof/>
+              <w:kern w:val="2"/>
+              <w:sz w:val="24"/>
+              <w:szCs w:val="24"/>
+              <w:lang w:eastAsia="cs-CZ"/>
+              <w14:ligatures w14:val="standardContextual"/>
+            </w:rPr>
+            <w:tab/>
+          </w:r>
+          <w:r>
+            <w:rPr>
+              <w:rStyle w:val="Hypertextovodkaz"/>
+              <w:noProof/>
+            </w:rPr>
+            <w:t>Kód pro nepřátele</w:t>
+          </w:r>
+          <w:r>
+            <w:rPr>
+              <w:noProof/>
+              <w:webHidden/>
+            </w:rPr>
+            <w:tab/>
+          </w:r>
+          <w:r>
+            <w:rPr>
+              <w:noProof/>
+              <w:webHidden/>
+            </w:rPr>
+            <w:fldChar w:fldCharType="begin"/>
+          </w:r>
+          <w:r>
+            <w:rPr>
+              <w:noProof/>
+              <w:webHidden/>
+            </w:rPr>
+            <w:instrText xml:space="preserve"> PAGEREF _Toc168467990 \h </w:instrText>
+          </w:r>
+          <w:r>
+            <w:rPr>
+              <w:noProof/>
+              <w:webHidden/>
+            </w:rPr>
+          </w:r>
+          <w:r>
+            <w:rPr>
+              <w:noProof/>
+              <w:webHidden/>
+            </w:rPr>
+            <w:fldChar w:fldCharType="separate"/>
+          </w:r>
+          <w:r>
+            <w:rPr>
+              <w:noProof/>
+              <w:webHidden/>
+            </w:rPr>
+            <w:t>19</w:t>
+          </w:r>
+          <w:r>
+            <w:rPr>
+              <w:noProof/>
+              <w:webHidden/>
+            </w:rPr>
+            <w:fldChar w:fldCharType="end"/>
+          </w:r>
+          <w:r>
+            <w:rPr>
+              <w:noProof/>
+            </w:rPr>
+            <w:fldChar w:fldCharType="end"/>
+          </w:r>
         </w:p>
         <w:p>
           <w:pPr>
@@ -2758,81 +3298,108 @@
               <w14:ligatures w14:val="standardContextual"/>
             </w:rPr>
           </w:pPr>
-          <w:hyperlink w:anchor="_Toc168467991" w:history="1">
-            <w:r>
-              <w:rPr>
-                <w:rStyle w:val="Hypertextovodkaz"/>
-                <w:noProof/>
-              </w:rPr>
-              <w:t>3.3</w:t>
-            </w:r>
-            <w:r>
-              <w:rPr>
-                <w:noProof/>
-                <w:kern w:val="2"/>
-                <w:sz w:val="24"/>
-                <w:szCs w:val="24"/>
-                <w:lang w:eastAsia="cs-CZ"/>
-                <w14:ligatures w14:val="standardContextual"/>
-              </w:rPr>
-              <w:tab/>
-            </w:r>
-            <w:r>
-              <w:rPr>
-                <w:rStyle w:val="Hypertextovodkaz"/>
-                <w:noProof/>
-              </w:rPr>
-              <w:t>Popis pro uživatele</w:t>
-            </w:r>
-            <w:r>
-              <w:rPr>
-                <w:noProof/>
-                <w:webHidden/>
-              </w:rPr>
-              <w:tab/>
-            </w:r>
-            <w:r>
-              <w:rPr>
-                <w:noProof/>
-                <w:webHidden/>
-              </w:rPr>
-              <w:fldChar w:fldCharType="begin"/>
-            </w:r>
-            <w:r>
-              <w:rPr>
-                <w:noProof/>
-                <w:webHidden/>
-              </w:rPr>
-              <w:instrText xml:space="preserve"> PAGEREF _Toc168467991 \h </w:instrText>
-            </w:r>
-            <w:r>
-              <w:rPr>
-                <w:noProof/>
-                <w:webHidden/>
-              </w:rPr>
-            </w:r>
-            <w:r>
-              <w:rPr>
-                <w:noProof/>
-                <w:webHidden/>
-              </w:rPr>
-              <w:fldChar w:fldCharType="separate"/>
-            </w:r>
-            <w:r>
-              <w:rPr>
-                <w:noProof/>
-                <w:webHidden/>
-              </w:rPr>
-              <w:t>22</w:t>
-            </w:r>
-            <w:r>
-              <w:rPr>
-                <w:noProof/>
-                <w:webHidden/>
-              </w:rPr>
-              <w:fldChar w:fldCharType="end"/>
-            </w:r>
-          </w:hyperlink>
+          <w:r>
+            <w:rPr>
+              <w:noProof/>
+            </w:rPr>
+            <w:fldChar w:fldCharType="begin"/>
+          </w:r>
+          <w:r>
+            <w:rPr>
+              <w:noProof/>
+            </w:rPr>
+            <w:instrText>HYPERLINK \l "_Toc168467991"</w:instrText>
+          </w:r>
+          <w:r>
+            <w:rPr>
+              <w:noProof/>
+            </w:rPr>
+          </w:r>
+          <w:r>
+            <w:rPr>
+              <w:noProof/>
+            </w:rPr>
+            <w:fldChar w:fldCharType="separate"/>
+          </w:r>
+          <w:r>
+            <w:rPr>
+              <w:rStyle w:val="Hypertextovodkaz"/>
+              <w:noProof/>
+            </w:rPr>
+            <w:t>3.3</w:t>
+          </w:r>
+          <w:r>
+            <w:rPr>
+              <w:noProof/>
+              <w:kern w:val="2"/>
+              <w:sz w:val="24"/>
+              <w:szCs w:val="24"/>
+              <w:lang w:eastAsia="cs-CZ"/>
+              <w14:ligatures w14:val="standardContextual"/>
+            </w:rPr>
+            <w:tab/>
+          </w:r>
+          <w:r>
+            <w:rPr>
+              <w:rStyle w:val="Hypertextovodkaz"/>
+              <w:noProof/>
+            </w:rPr>
+            <w:t>Popis pro uživatele</w:t>
+          </w:r>
+          <w:r>
+            <w:rPr>
+              <w:noProof/>
+              <w:webHidden/>
+            </w:rPr>
+            <w:tab/>
+          </w:r>
+          <w:r>
+            <w:rPr>
+              <w:noProof/>
+              <w:webHidden/>
+            </w:rPr>
+            <w:fldChar w:fldCharType="begin"/>
+          </w:r>
+          <w:r>
+            <w:rPr>
+              <w:noProof/>
+              <w:webHidden/>
+            </w:rPr>
+            <w:instrText xml:space="preserve"> PAGEREF _Toc168467991 \h </w:instrText>
+          </w:r>
+          <w:r>
+            <w:rPr>
+              <w:noProof/>
+              <w:webHidden/>
+            </w:rPr>
+          </w:r>
+          <w:r>
+            <w:rPr>
+              <w:noProof/>
+              <w:webHidden/>
+            </w:rPr>
+            <w:fldChar w:fldCharType="separate"/>
+          </w:r>
+          <w:r>
+            <w:rPr>
+              <w:noProof/>
+              <w:webHidden/>
+            </w:rPr>
+            <w:t>21</w:t>
+          </w:r>
+          <w:r>
+            <w:rPr>
+              <w:noProof/>
+              <w:webHidden/>
+            </w:rPr>
+            <w:fldChar w:fldCharType="end"/>
+          </w:r>
+          <w:r>
+            <w:rPr>
+              <w:noProof/>
+            </w:rPr>
+            <w:fldChar w:fldCharType="end"/>
+          </w:r>
         </w:p>
         <w:p>
           <w:pPr>
@@ -2850,83 +3417,110 @@
               <w14:ligatures w14:val="standardContextual"/>
             </w:rPr>
           </w:pPr>
-          <w:hyperlink w:anchor="_Toc168467992" w:history="1">
-            <w:r>
-              <w:rPr>
-                <w:rStyle w:val="Hypertextovodkaz"/>
-                <w:rFonts w:cstheme="minorHAnsi"/>
-                <w:noProof/>
-              </w:rPr>
-              <w:t>3.3.1</w:t>
-            </w:r>
-            <w:r>
-              <w:rPr>
-                <w:noProof/>
-                <w:kern w:val="2"/>
-                <w:sz w:val="24"/>
-                <w:szCs w:val="24"/>
-                <w:lang w:eastAsia="cs-CZ"/>
-                <w14:ligatures w14:val="standardContextual"/>
-              </w:rPr>
-              <w:tab/>
-            </w:r>
-            <w:r>
-              <w:rPr>
-                <w:rStyle w:val="Hypertextovodkaz"/>
-                <w:rFonts w:cstheme="minorHAnsi"/>
-                <w:noProof/>
-              </w:rPr>
-              <w:t>Mechaniky a jejich krátký popis</w:t>
-            </w:r>
-            <w:r>
-              <w:rPr>
-                <w:noProof/>
-                <w:webHidden/>
-              </w:rPr>
-              <w:tab/>
-            </w:r>
-            <w:r>
-              <w:rPr>
-                <w:noProof/>
-                <w:webHidden/>
-              </w:rPr>
-              <w:fldChar w:fldCharType="begin"/>
-            </w:r>
-            <w:r>
-              <w:rPr>
-                <w:noProof/>
-                <w:webHidden/>
-              </w:rPr>
-              <w:instrText xml:space="preserve"> PAGEREF _Toc168467992 \h </w:instrText>
-            </w:r>
-            <w:r>
-              <w:rPr>
-                <w:noProof/>
-                <w:webHidden/>
-              </w:rPr>
-            </w:r>
-            <w:r>
-              <w:rPr>
-                <w:noProof/>
-                <w:webHidden/>
-              </w:rPr>
-              <w:fldChar w:fldCharType="separate"/>
-            </w:r>
-            <w:r>
-              <w:rPr>
-                <w:noProof/>
-                <w:webHidden/>
-              </w:rPr>
-              <w:t>22</w:t>
-            </w:r>
-            <w:r>
-              <w:rPr>
-                <w:noProof/>
-                <w:webHidden/>
-              </w:rPr>
-              <w:fldChar w:fldCharType="end"/>
-            </w:r>
-          </w:hyperlink>
+          <w:r>
+            <w:rPr>
+              <w:noProof/>
+            </w:rPr>
+            <w:fldChar w:fldCharType="begin"/>
+          </w:r>
+          <w:r>
+            <w:rPr>
+              <w:noProof/>
+            </w:rPr>
+            <w:instrText>HYPERLINK \l "_Toc168467992"</w:instrText>
+          </w:r>
+          <w:r>
+            <w:rPr>
+              <w:noProof/>
+            </w:rPr>
+          </w:r>
+          <w:r>
+            <w:rPr>
+              <w:noProof/>
+            </w:rPr>
+            <w:fldChar w:fldCharType="separate"/>
+          </w:r>
+          <w:r>
+            <w:rPr>
+              <w:rStyle w:val="Hypertextovodkaz"/>
+              <w:rFonts w:cstheme="minorHAnsi"/>
+              <w:noProof/>
+            </w:rPr>
+            <w:t>3.3.1</w:t>
+          </w:r>
+          <w:r>
+            <w:rPr>
+              <w:noProof/>
+              <w:kern w:val="2"/>
+              <w:sz w:val="24"/>
+              <w:szCs w:val="24"/>
+              <w:lang w:eastAsia="cs-CZ"/>
+              <w14:ligatures w14:val="standardContextual"/>
+            </w:rPr>
+            <w:tab/>
+          </w:r>
+          <w:r>
+            <w:rPr>
+              <w:rStyle w:val="Hypertextovodkaz"/>
+              <w:rFonts w:cstheme="minorHAnsi"/>
+              <w:noProof/>
+            </w:rPr>
+            <w:t>Mechaniky a jejich krátký popis</w:t>
+          </w:r>
+          <w:r>
+            <w:rPr>
+              <w:noProof/>
+              <w:webHidden/>
+            </w:rPr>
+            <w:tab/>
+          </w:r>
+          <w:r>
+            <w:rPr>
+              <w:noProof/>
+              <w:webHidden/>
+            </w:rPr>
+            <w:fldChar w:fldCharType="begin"/>
+          </w:r>
+          <w:r>
+            <w:rPr>
+              <w:noProof/>
+              <w:webHidden/>
+            </w:rPr>
+            <w:instrText xml:space="preserve"> PAGEREF _Toc168467992 \h </w:instrText>
+          </w:r>
+          <w:r>
+            <w:rPr>
+              <w:noProof/>
+              <w:webHidden/>
+            </w:rPr>
+          </w:r>
+          <w:r>
+            <w:rPr>
+              <w:noProof/>
+              <w:webHidden/>
+            </w:rPr>
+            <w:fldChar w:fldCharType="separate"/>
+          </w:r>
+          <w:r>
+            <w:rPr>
+              <w:noProof/>
+              <w:webHidden/>
+            </w:rPr>
+            <w:t>21</w:t>
+          </w:r>
+          <w:r>
+            <w:rPr>
+              <w:noProof/>
+              <w:webHidden/>
+            </w:rPr>
+            <w:fldChar w:fldCharType="end"/>
+          </w:r>
+          <w:r>
+            <w:rPr>
+              <w:noProof/>
+            </w:rPr>
+            <w:fldChar w:fldCharType="end"/>
+          </w:r>
         </w:p>
         <w:p>
           <w:pPr>
@@ -2943,63 +3537,90 @@
               <w14:ligatures w14:val="standardContextual"/>
             </w:rPr>
           </w:pPr>
-          <w:hyperlink w:anchor="_Toc168467993" w:history="1">
-            <w:r>
-              <w:rPr>
-                <w:rStyle w:val="Hypertextovodkaz"/>
-                <w:noProof/>
-              </w:rPr>
-              <w:t>Závěr</w:t>
-            </w:r>
-            <w:r>
-              <w:rPr>
-                <w:noProof/>
-                <w:webHidden/>
-              </w:rPr>
-              <w:tab/>
-            </w:r>
-            <w:r>
-              <w:rPr>
-                <w:noProof/>
-                <w:webHidden/>
-              </w:rPr>
-              <w:fldChar w:fldCharType="begin"/>
-            </w:r>
-            <w:r>
-              <w:rPr>
-                <w:noProof/>
-                <w:webHidden/>
-              </w:rPr>
-              <w:instrText xml:space="preserve"> PAGEREF _Toc168467993 \h </w:instrText>
-            </w:r>
-            <w:r>
-              <w:rPr>
-                <w:noProof/>
-                <w:webHidden/>
-              </w:rPr>
-            </w:r>
-            <w:r>
-              <w:rPr>
-                <w:noProof/>
-                <w:webHidden/>
-              </w:rPr>
-              <w:fldChar w:fldCharType="separate"/>
-            </w:r>
-            <w:r>
-              <w:rPr>
-                <w:noProof/>
-                <w:webHidden/>
-              </w:rPr>
-              <w:t>23</w:t>
-            </w:r>
-            <w:r>
-              <w:rPr>
-                <w:noProof/>
-                <w:webHidden/>
-              </w:rPr>
-              <w:fldChar w:fldCharType="end"/>
-            </w:r>
-          </w:hyperlink>
+          <w:r>
+            <w:rPr>
+              <w:noProof/>
+            </w:rPr>
+            <w:fldChar w:fldCharType="begin"/>
+          </w:r>
+          <w:r>
+            <w:rPr>
+              <w:noProof/>
+            </w:rPr>
+            <w:instrText>HYPERLINK \l "_Toc168467993"</w:instrText>
+          </w:r>
+          <w:r>
+            <w:rPr>
+              <w:noProof/>
+            </w:rPr>
+          </w:r>
+          <w:r>
+            <w:rPr>
+              <w:noProof/>
+            </w:rPr>
+            <w:fldChar w:fldCharType="separate"/>
+          </w:r>
+          <w:r>
+            <w:rPr>
+              <w:rStyle w:val="Hypertextovodkaz"/>
+              <w:noProof/>
+            </w:rPr>
+            <w:t>Závěr</w:t>
+          </w:r>
+          <w:r>
+            <w:rPr>
+              <w:noProof/>
+              <w:webHidden/>
+            </w:rPr>
+            <w:tab/>
+          </w:r>
+          <w:r>
+            <w:rPr>
+              <w:noProof/>
+              <w:webHidden/>
+            </w:rPr>
+            <w:fldChar w:fldCharType="begin"/>
+          </w:r>
+          <w:r>
+            <w:rPr>
+              <w:noProof/>
+              <w:webHidden/>
+            </w:rPr>
+            <w:instrText xml:space="preserve"> PAGEREF _Toc168467993 \h </w:instrText>
+          </w:r>
+          <w:r>
+            <w:rPr>
+              <w:noProof/>
+              <w:webHidden/>
+            </w:rPr>
+          </w:r>
+          <w:r>
+            <w:rPr>
+              <w:noProof/>
+              <w:webHidden/>
+            </w:rPr>
+            <w:fldChar w:fldCharType="separate"/>
+          </w:r>
+          <w:r>
+            <w:rPr>
+              <w:noProof/>
+              <w:webHidden/>
+            </w:rPr>
+            <w:t>22</w:t>
+          </w:r>
+          <w:r>
+            <w:rPr>
+              <w:noProof/>
+              <w:webHidden/>
+            </w:rPr>
+            <w:fldChar w:fldCharType="end"/>
+          </w:r>
+          <w:r>
+            <w:rPr>
+              <w:noProof/>
+            </w:rPr>
+            <w:fldChar w:fldCharType="end"/>
+          </w:r>
         </w:p>
         <w:p>
           <w:pPr>
@@ -3016,63 +3637,90 @@
               <w14:ligatures w14:val="standardContextual"/>
             </w:rPr>
           </w:pPr>
-          <w:hyperlink w:anchor="_Toc168467994" w:history="1">
-            <w:r>
-              <w:rPr>
-                <w:rStyle w:val="Hypertextovodkaz"/>
-                <w:noProof/>
-              </w:rPr>
-              <w:t>Použitá literatura</w:t>
-            </w:r>
-            <w:r>
-              <w:rPr>
-                <w:noProof/>
-                <w:webHidden/>
-              </w:rPr>
-              <w:tab/>
-            </w:r>
-            <w:r>
-              <w:rPr>
-                <w:noProof/>
-                <w:webHidden/>
-              </w:rPr>
-              <w:fldChar w:fldCharType="begin"/>
-            </w:r>
-            <w:r>
-              <w:rPr>
-                <w:noProof/>
-                <w:webHidden/>
-              </w:rPr>
-              <w:instrText xml:space="preserve"> PAGEREF _Toc168467994 \h </w:instrText>
-            </w:r>
-            <w:r>
-              <w:rPr>
-                <w:noProof/>
-                <w:webHidden/>
-              </w:rPr>
-            </w:r>
-            <w:r>
-              <w:rPr>
-                <w:noProof/>
-                <w:webHidden/>
-              </w:rPr>
-              <w:fldChar w:fldCharType="separate"/>
-            </w:r>
-            <w:r>
-              <w:rPr>
-                <w:noProof/>
-                <w:webHidden/>
-              </w:rPr>
-              <w:t>24</w:t>
-            </w:r>
-            <w:r>
-              <w:rPr>
-                <w:noProof/>
-                <w:webHidden/>
-              </w:rPr>
-              <w:fldChar w:fldCharType="end"/>
-            </w:r>
-          </w:hyperlink>
+          <w:r>
+            <w:rPr>
+              <w:noProof/>
+            </w:rPr>
+            <w:fldChar w:fldCharType="begin"/>
+          </w:r>
+          <w:r>
+            <w:rPr>
+              <w:noProof/>
+            </w:rPr>
+            <w:instrText>HYPERLINK \l "_Toc168467994"</w:instrText>
+          </w:r>
+          <w:r>
+            <w:rPr>
+              <w:noProof/>
+            </w:rPr>
+          </w:r>
+          <w:r>
+            <w:rPr>
+              <w:noProof/>
+            </w:rPr>
+            <w:fldChar w:fldCharType="separate"/>
+          </w:r>
+          <w:r>
+            <w:rPr>
+              <w:rStyle w:val="Hypertextovodkaz"/>
+              <w:noProof/>
+            </w:rPr>
+            <w:t>Použitá literatura</w:t>
+          </w:r>
+          <w:r>
+            <w:rPr>
+              <w:noProof/>
+              <w:webHidden/>
+            </w:rPr>
+            <w:tab/>
+          </w:r>
+          <w:r>
+            <w:rPr>
+              <w:noProof/>
+              <w:webHidden/>
+            </w:rPr>
+            <w:fldChar w:fldCharType="begin"/>
+          </w:r>
+          <w:r>
+            <w:rPr>
+              <w:noProof/>
+              <w:webHidden/>
+            </w:rPr>
+            <w:instrText xml:space="preserve"> PAGEREF _Toc168467994 \h </w:instrText>
+          </w:r>
+          <w:r>
+            <w:rPr>
+              <w:noProof/>
+              <w:webHidden/>
+            </w:rPr>
+          </w:r>
+          <w:r>
+            <w:rPr>
+              <w:noProof/>
+              <w:webHidden/>
+            </w:rPr>
+            <w:fldChar w:fldCharType="separate"/>
+          </w:r>
+          <w:r>
+            <w:rPr>
+              <w:noProof/>
+              <w:webHidden/>
+            </w:rPr>
+            <w:t>23</w:t>
+          </w:r>
+          <w:r>
+            <w:rPr>
+              <w:noProof/>
+              <w:webHidden/>
+            </w:rPr>
+            <w:fldChar w:fldCharType="end"/>
+          </w:r>
+          <w:r>
+            <w:rPr>
+              <w:noProof/>
+            </w:rPr>
+            <w:fldChar w:fldCharType="end"/>
+          </w:r>
         </w:p>
         <w:p>
           <w:pPr>
@@ -3089,63 +3737,90 @@
               <w14:ligatures w14:val="standardContextual"/>
             </w:rPr>
           </w:pPr>
-          <w:hyperlink w:anchor="_Toc168467995" w:history="1">
-            <w:r>
-              <w:rPr>
-                <w:rStyle w:val="Hypertextovodkaz"/>
-                <w:noProof/>
-              </w:rPr>
-              <w:t>Seznam obrázků</w:t>
-            </w:r>
-            <w:r>
-              <w:rPr>
-                <w:noProof/>
-                <w:webHidden/>
-              </w:rPr>
-              <w:tab/>
-            </w:r>
-            <w:r>
-              <w:rPr>
-                <w:noProof/>
-                <w:webHidden/>
-              </w:rPr>
-              <w:fldChar w:fldCharType="begin"/>
-            </w:r>
-            <w:r>
-              <w:rPr>
-                <w:noProof/>
-                <w:webHidden/>
-              </w:rPr>
-              <w:instrText xml:space="preserve"> PAGEREF _Toc168467995 \h </w:instrText>
-            </w:r>
-            <w:r>
-              <w:rPr>
-                <w:noProof/>
-                <w:webHidden/>
-              </w:rPr>
-            </w:r>
-            <w:r>
-              <w:rPr>
-                <w:noProof/>
-                <w:webHidden/>
-              </w:rPr>
-              <w:fldChar w:fldCharType="separate"/>
-            </w:r>
-            <w:r>
-              <w:rPr>
-                <w:noProof/>
-                <w:webHidden/>
-              </w:rPr>
-              <w:t>26</w:t>
-            </w:r>
-            <w:r>
-              <w:rPr>
-                <w:noProof/>
-                <w:webHidden/>
-              </w:rPr>
-              <w:fldChar w:fldCharType="end"/>
-            </w:r>
-          </w:hyperlink>
+          <w:r>
+            <w:rPr>
+              <w:noProof/>
+            </w:rPr>
+            <w:fldChar w:fldCharType="begin"/>
+          </w:r>
+          <w:r>
+            <w:rPr>
+              <w:noProof/>
+            </w:rPr>
+            <w:instrText>HYPERLINK \l "_Toc168467995"</w:instrText>
+          </w:r>
+          <w:r>
+            <w:rPr>
+              <w:noProof/>
+            </w:rPr>
+          </w:r>
+          <w:r>
+            <w:rPr>
+              <w:noProof/>
+            </w:rPr>
+            <w:fldChar w:fldCharType="separate"/>
+          </w:r>
+          <w:r>
+            <w:rPr>
+              <w:rStyle w:val="Hypertextovodkaz"/>
+              <w:noProof/>
+            </w:rPr>
+            <w:t>Seznam obrázků</w:t>
+          </w:r>
+          <w:r>
+            <w:rPr>
+              <w:noProof/>
+              <w:webHidden/>
+            </w:rPr>
+            <w:tab/>
+          </w:r>
+          <w:r>
+            <w:rPr>
+              <w:noProof/>
+              <w:webHidden/>
+            </w:rPr>
+            <w:fldChar w:fldCharType="begin"/>
+          </w:r>
+          <w:r>
+            <w:rPr>
+              <w:noProof/>
+              <w:webHidden/>
+            </w:rPr>
+            <w:instrText xml:space="preserve"> PAGEREF _Toc168467995 \h </w:instrText>
+          </w:r>
+          <w:r>
+            <w:rPr>
+              <w:noProof/>
+              <w:webHidden/>
+            </w:rPr>
+          </w:r>
+          <w:r>
+            <w:rPr>
+              <w:noProof/>
+              <w:webHidden/>
+            </w:rPr>
+            <w:fldChar w:fldCharType="separate"/>
+          </w:r>
+          <w:r>
+            <w:rPr>
+              <w:noProof/>
+              <w:webHidden/>
+            </w:rPr>
+            <w:t>25</w:t>
+          </w:r>
+          <w:r>
+            <w:rPr>
+              <w:noProof/>
+              <w:webHidden/>
+            </w:rPr>
+            <w:fldChar w:fldCharType="end"/>
+          </w:r>
+          <w:r>
+            <w:rPr>
+              <w:noProof/>
+            </w:rPr>
+            <w:fldChar w:fldCharType="end"/>
+          </w:r>
         </w:p>
         <w:p>
           <w:r>
@@ -4074,7 +4749,7 @@
           <w:noProof/>
         </w:rPr>
         <w:drawing>
-          <wp:anchor distT="0" distB="0" distL="114300" distR="114300" simplePos="0" relativeHeight="251664384" behindDoc="0" locked="0" layoutInCell="1" allowOverlap="1" wp14:anchorId="3890059C" wp14:editId="1357813C">
+          <wp:anchor distT="0" distB="0" distL="114300" distR="114300" simplePos="0" relativeHeight="251664384" behindDoc="0" locked="0" layoutInCell="1" allowOverlap="1" wp14:anchorId="3890059C" wp14:editId="69576A3C">
             <wp:simplePos x="0" y="0"/>
             <wp:positionH relativeFrom="margin">
               <wp:align>left</wp:align>
@@ -7102,7 +7777,7 @@
           <w:noProof/>
         </w:rPr>
         <w:drawing>
-          <wp:anchor distT="0" distB="0" distL="114300" distR="114300" simplePos="0" relativeHeight="251684864" behindDoc="0" locked="0" layoutInCell="1" allowOverlap="1" wp14:anchorId="67A3EBB2" wp14:editId="242AA70E">
+          <wp:anchor distT="0" distB="0" distL="114300" distR="114300" simplePos="0" relativeHeight="251684864" behindDoc="0" locked="0" layoutInCell="1" allowOverlap="1" wp14:anchorId="67A3EBB2" wp14:editId="1C183FE1">
             <wp:simplePos x="0" y="0"/>
             <wp:positionH relativeFrom="column">
               <wp:posOffset>3325735</wp:posOffset>
@@ -19629,7 +20304,21 @@
             <w:rStyle w:val="Hypertextovodkaz"/>
             <w:noProof/>
           </w:rPr>
-          <w:t>Obrázek 20 |Enemy– Část: Proměnné</w:t>
+          <w:t>Obrázek 20 |</w:t>
+        </w:r>
+        <w:r>
+          <w:rPr>
+            <w:rStyle w:val="Hypertextovodkaz"/>
+            <w:noProof/>
+          </w:rPr>
+          <w:t xml:space="preserve"> </w:t>
+        </w:r>
+        <w:r>
+          <w:rPr>
+            <w:rStyle w:val="Hypertextovodkaz"/>
+            <w:noProof/>
+          </w:rPr>
+          <w:t>Enemy– Část: Proměnné</w:t>
         </w:r>
         <w:r>
           <w:rPr>
@@ -19702,7 +20391,21 @@
             <w:rStyle w:val="Hypertextovodkaz"/>
             <w:noProof/>
           </w:rPr>
-          <w:t>Obrázek 21 |Enemy– Část: Metody</w:t>
+          <w:t>Obrázek 21 |</w:t>
+        </w:r>
+        <w:r>
+          <w:rPr>
+            <w:rStyle w:val="Hypertextovodkaz"/>
+            <w:noProof/>
+          </w:rPr>
+          <w:t xml:space="preserve"> </w:t>
+        </w:r>
+        <w:r>
+          <w:rPr>
+            <w:rStyle w:val="Hypertextovodkaz"/>
+            <w:noProof/>
+          </w:rPr>
+          <w:t>Enemy– Část: Metody</w:t>
         </w:r>
         <w:r>
           <w:rPr>
